--- a/Uloha2/TZ_uloha2.docx
+++ b/Uloha2/TZ_uloha2.docx
@@ -1599,35 +1599,7 @@
         <w:rPr>
           <w:rFonts w:cstheme="minorHAnsi"/>
         </w:rPr>
-        <w:t xml:space="preserve">Minimum Area </w:t>
-      </w:r>
-      <w:proofErr w:type="spellStart"/>
-      <w:r>
-        <w:rPr>
-          <w:rFonts w:cstheme="minorHAnsi"/>
-        </w:rPr>
-        <w:t>Enclosing</w:t>
-      </w:r>
-      <w:proofErr w:type="spellEnd"/>
-      <w:r>
-        <w:rPr>
-          <w:rFonts w:cstheme="minorHAnsi"/>
-        </w:rPr>
-        <w:t xml:space="preserve"> </w:t>
-      </w:r>
-      <w:proofErr w:type="spellStart"/>
-      <w:r>
-        <w:rPr>
-          <w:rFonts w:cstheme="minorHAnsi"/>
-        </w:rPr>
-        <w:t>Rectangle</w:t>
-      </w:r>
-      <w:proofErr w:type="spellEnd"/>
-      <w:r>
-        <w:rPr>
-          <w:rFonts w:cstheme="minorHAnsi"/>
-        </w:rPr>
-        <w:t xml:space="preserve"> </w:t>
+        <w:t xml:space="preserve">Minimum Area Enclosing Rectangle </w:t>
       </w:r>
     </w:p>
     <w:p>
@@ -1647,16 +1619,8 @@
         <w:rPr>
           <w:rFonts w:cstheme="minorHAnsi"/>
         </w:rPr>
-        <w:t xml:space="preserve">Wall </w:t>
-      </w:r>
-      <w:proofErr w:type="spellStart"/>
-      <w:r>
-        <w:rPr>
-          <w:rFonts w:cstheme="minorHAnsi"/>
-        </w:rPr>
-        <w:t>Average</w:t>
-      </w:r>
-      <w:proofErr w:type="spellEnd"/>
+        <w:t>Wall Average</w:t>
+      </w:r>
     </w:p>
     <w:p>
       <w:pPr>
@@ -1715,29 +1679,8 @@
               <w:spacing w:line="360" w:lineRule="auto"/>
             </w:pPr>
             <w:r>
-              <w:t xml:space="preserve">Generalizace budov metodami Minimum Area </w:t>
+              <w:t>Generalizace budov metodami Minimum Area Enclosing Rectangle a Wall Average</w:t>
             </w:r>
-            <w:proofErr w:type="spellStart"/>
-            <w:r>
-              <w:t>Enclosing</w:t>
-            </w:r>
-            <w:proofErr w:type="spellEnd"/>
-            <w:r>
-              <w:t xml:space="preserve"> </w:t>
-            </w:r>
-            <w:proofErr w:type="spellStart"/>
-            <w:r>
-              <w:t>Rectangle</w:t>
-            </w:r>
-            <w:proofErr w:type="spellEnd"/>
-            <w:r>
-              <w:t xml:space="preserve"> a Wall </w:t>
-            </w:r>
-            <w:proofErr w:type="spellStart"/>
-            <w:r>
-              <w:t>Average</w:t>
-            </w:r>
-            <w:proofErr w:type="spellEnd"/>
           </w:p>
         </w:tc>
         <w:tc>
@@ -1749,11 +1692,9 @@
               <w:spacing w:line="360" w:lineRule="auto"/>
               <w:jc w:val="center"/>
             </w:pPr>
-            <w:proofErr w:type="gramStart"/>
             <w:r>
               <w:t>15b</w:t>
             </w:r>
-            <w:proofErr w:type="gramEnd"/>
           </w:p>
         </w:tc>
       </w:tr>
@@ -1855,23 +1796,7 @@
               </w:rPr>
             </w:pPr>
             <w:r>
-              <w:t xml:space="preserve">Generalizace budov metodou </w:t>
-            </w:r>
-            <w:proofErr w:type="spellStart"/>
-            <w:r>
-              <w:t>Longest</w:t>
-            </w:r>
-            <w:proofErr w:type="spellEnd"/>
-            <w:r>
-              <w:t xml:space="preserve"> </w:t>
-            </w:r>
-            <w:proofErr w:type="spellStart"/>
-            <w:r>
-              <w:t>Edge</w:t>
-            </w:r>
-            <w:proofErr w:type="spellEnd"/>
-            <w:r>
-              <w:t xml:space="preserve"> </w:t>
+              <w:t xml:space="preserve">Generalizace budov metodou Longest Edge </w:t>
             </w:r>
           </w:p>
         </w:tc>
@@ -1889,13 +1814,8 @@
               </w:rPr>
             </w:pPr>
             <w:r>
-              <w:t>+</w:t>
+              <w:t>+5b</w:t>
             </w:r>
-            <w:proofErr w:type="gramStart"/>
-            <w:r>
-              <w:t>5b</w:t>
-            </w:r>
-            <w:proofErr w:type="gramEnd"/>
           </w:p>
         </w:tc>
       </w:tr>
@@ -1913,21 +1833,8 @@
               </w:rPr>
             </w:pPr>
             <w:r>
-              <w:t xml:space="preserve">Generalizace budov metodou </w:t>
+              <w:t>Generalizace budov metodou Weighted Bisector</w:t>
             </w:r>
-            <w:proofErr w:type="spellStart"/>
-            <w:r>
-              <w:t>Weighted</w:t>
-            </w:r>
-            <w:proofErr w:type="spellEnd"/>
-            <w:r>
-              <w:t xml:space="preserve"> </w:t>
-            </w:r>
-            <w:proofErr w:type="spellStart"/>
-            <w:r>
-              <w:t>Bisector</w:t>
-            </w:r>
-            <w:proofErr w:type="spellEnd"/>
           </w:p>
         </w:tc>
         <w:tc>
@@ -1944,13 +1851,8 @@
               </w:rPr>
             </w:pPr>
             <w:r>
-              <w:t>+</w:t>
+              <w:t>+8b</w:t>
             </w:r>
-            <w:proofErr w:type="gramStart"/>
-            <w:r>
-              <w:t>8b</w:t>
-            </w:r>
-            <w:proofErr w:type="gramEnd"/>
           </w:p>
         </w:tc>
       </w:tr>
@@ -2271,7 +2173,6 @@
           <w:lang w:eastAsia="cs-CZ"/>
         </w:rPr>
       </w:pPr>
-      <w:proofErr w:type="spellStart"/>
       <w:r>
         <w:rPr>
           <w:rFonts w:eastAsia="Times New Roman" w:cstheme="minorHAnsi"/>
@@ -2279,29 +2180,8 @@
           <w:bCs/>
           <w:lang w:eastAsia="cs-CZ"/>
         </w:rPr>
-        <w:t>Jarvis</w:t>
-      </w:r>
-      <w:proofErr w:type="spellEnd"/>
-      <w:r>
-        <w:rPr>
-          <w:rFonts w:eastAsia="Times New Roman" w:cstheme="minorHAnsi"/>
-          <w:b/>
-          <w:bCs/>
-          <w:lang w:eastAsia="cs-CZ"/>
-        </w:rPr>
-        <w:t xml:space="preserve"> </w:t>
-      </w:r>
-      <w:proofErr w:type="spellStart"/>
-      <w:r>
-        <w:rPr>
-          <w:rFonts w:eastAsia="Times New Roman" w:cstheme="minorHAnsi"/>
-          <w:b/>
-          <w:bCs/>
-          <w:lang w:eastAsia="cs-CZ"/>
-        </w:rPr>
-        <w:t>scan</w:t>
-      </w:r>
-      <w:proofErr w:type="spellEnd"/>
+        <w:t>Jarvis scan</w:t>
+      </w:r>
     </w:p>
     <w:p>
       <w:pPr>
@@ -2334,31 +2214,7 @@
           <w:rFonts w:eastAsia="Times New Roman" w:cstheme="minorHAnsi"/>
           <w:lang w:eastAsia="cs-CZ"/>
         </w:rPr>
-        <w:t xml:space="preserve">U tohoto algoritmu se začíná nalezením </w:t>
-      </w:r>
-      <w:proofErr w:type="spellStart"/>
-      <w:r>
-        <w:rPr>
-          <w:rFonts w:eastAsia="Times New Roman" w:cstheme="minorHAnsi"/>
-          <w:lang w:eastAsia="cs-CZ"/>
-        </w:rPr>
-        <w:t>pivota</w:t>
-      </w:r>
-      <w:proofErr w:type="spellEnd"/>
-      <w:r>
-        <w:rPr>
-          <w:rFonts w:eastAsia="Times New Roman" w:cstheme="minorHAnsi"/>
-          <w:lang w:eastAsia="cs-CZ"/>
-        </w:rPr>
-        <w:t xml:space="preserve"> q. Pivot je bod s nejmenší souřadnicí y. Tento bod je pak počátečním bodem konvexní obálky. Poté se vytvoří bod se souřadnicemi (0, </w:t>
-      </w:r>
-      <w:proofErr w:type="spellStart"/>
-      <w:r>
-        <w:rPr>
-          <w:rFonts w:eastAsia="Times New Roman" w:cstheme="minorHAnsi"/>
-          <w:lang w:eastAsia="cs-CZ"/>
-        </w:rPr>
-        <w:t>q</w:t>
+        <w:t>U tohoto algoritmu se začíná nalezením pivota q. Pivot je bod s nejmenší souřadnicí y. Tento bod je pak počátečním bodem konvexní obálky. Poté se vytvoří bod se souřadnicemi (0, q</w:t>
       </w:r>
       <w:r>
         <w:rPr>
@@ -2368,7 +2224,6 @@
         </w:rPr>
         <w:t>y</w:t>
       </w:r>
-      <w:proofErr w:type="spellEnd"/>
       <w:r>
         <w:rPr>
           <w:rFonts w:eastAsia="Times New Roman" w:cstheme="minorHAnsi"/>
@@ -2570,23 +2425,7 @@
           <w:rFonts w:cstheme="minorHAnsi"/>
           <w:color w:val="000000"/>
         </w:rPr>
-        <w:t xml:space="preserve">1. Nalezení </w:t>
-      </w:r>
-      <w:proofErr w:type="spellStart"/>
-      <w:r>
-        <w:rPr>
-          <w:rFonts w:cstheme="minorHAnsi"/>
-          <w:color w:val="000000"/>
-        </w:rPr>
-        <w:t>pivota</w:t>
-      </w:r>
-      <w:proofErr w:type="spellEnd"/>
-      <w:r>
-        <w:rPr>
-          <w:rFonts w:cstheme="minorHAnsi"/>
-          <w:color w:val="000000"/>
-        </w:rPr>
-        <w:t xml:space="preserve"> </w:t>
+        <w:t xml:space="preserve">1. Nalezení pivota </w:t>
       </w:r>
       <w:r>
         <w:rPr>
@@ -2620,7 +2459,6 @@
         </w:rPr>
         <w:t>= min(</w:t>
       </w:r>
-      <w:proofErr w:type="spellStart"/>
       <w:r>
         <w:rPr>
           <w:rFonts w:cstheme="minorHAnsi"/>
@@ -2640,7 +2478,6 @@
         </w:rPr>
         <w:t>i</w:t>
       </w:r>
-      <w:proofErr w:type="spellEnd"/>
       <w:r>
         <w:rPr>
           <w:rFonts w:cstheme="minorHAnsi"/>
@@ -2741,30 +2578,14 @@
           <w:rFonts w:ascii="Cambria Math" w:hAnsi="Cambria Math" w:cs="Cambria Math"/>
           <w:color w:val="000000"/>
         </w:rPr>
-        <w:t>∈</w:t>
-      </w:r>
-      <w:proofErr w:type="gramStart"/>
-      <w:r>
-        <w:rPr>
-          <w:rFonts w:ascii="Cambria Math" w:hAnsi="Cambria Math" w:cs="Cambria Math"/>
-          <w:color w:val="000000"/>
-        </w:rPr>
-        <w:t>𝑋</w:t>
+        <w:t>∈𝑋</w:t>
       </w:r>
       <w:r>
         <w:rPr>
           <w:rFonts w:cstheme="minorHAnsi"/>
           <w:color w:val="000000"/>
         </w:rPr>
-        <w:t xml:space="preserve"> ,</w:t>
-      </w:r>
-      <w:proofErr w:type="gramEnd"/>
-      <w:r>
-        <w:rPr>
-          <w:rFonts w:cstheme="minorHAnsi"/>
-          <w:color w:val="000000"/>
-        </w:rPr>
-        <w:t xml:space="preserve"> </w:t>
+        <w:t xml:space="preserve"> , </w:t>
       </w:r>
       <w:r>
         <w:rPr>
@@ -3172,39 +2993,8 @@
           <w:bCs/>
           <w:lang w:eastAsia="cs-CZ"/>
         </w:rPr>
-        <w:t xml:space="preserve">Minimum Area </w:t>
-      </w:r>
-      <w:proofErr w:type="spellStart"/>
-      <w:r>
-        <w:rPr>
-          <w:rFonts w:eastAsia="Times New Roman" w:cstheme="minorHAnsi"/>
-          <w:b/>
-          <w:bCs/>
-          <w:lang w:eastAsia="cs-CZ"/>
-        </w:rPr>
-        <w:t>Enclosing</w:t>
-      </w:r>
-      <w:proofErr w:type="spellEnd"/>
-      <w:r>
-        <w:rPr>
-          <w:rFonts w:eastAsia="Times New Roman" w:cstheme="minorHAnsi"/>
-          <w:b/>
-          <w:bCs/>
-          <w:lang w:eastAsia="cs-CZ"/>
-        </w:rPr>
-        <w:t xml:space="preserve"> </w:t>
-      </w:r>
-      <w:proofErr w:type="spellStart"/>
-      <w:r>
-        <w:rPr>
-          <w:rFonts w:eastAsia="Times New Roman" w:cstheme="minorHAnsi"/>
-          <w:b/>
-          <w:bCs/>
-          <w:lang w:eastAsia="cs-CZ"/>
-        </w:rPr>
-        <w:t>Rectangle</w:t>
-      </w:r>
-      <w:proofErr w:type="spellEnd"/>
+        <w:t>Minimum Area Enclosing Rectangle</w:t>
+      </w:r>
     </w:p>
     <w:p>
       <w:pPr>
@@ -3434,19 +3224,8 @@
           <w:bCs/>
           <w:lang w:eastAsia="cs-CZ"/>
         </w:rPr>
-        <w:t xml:space="preserve">Wall </w:t>
-      </w:r>
-      <w:proofErr w:type="spellStart"/>
-      <w:r>
-        <w:rPr>
-          <w:rFonts w:eastAsia="Times New Roman" w:cstheme="minorHAnsi"/>
-          <w:b/>
-          <w:bCs/>
-          <w:lang w:eastAsia="cs-CZ"/>
-        </w:rPr>
-        <w:t>Average</w:t>
-      </w:r>
-      <w:proofErr w:type="spellEnd"/>
+        <w:t>Wall Average</w:t>
+      </w:r>
     </w:p>
     <w:p>
       <w:pPr>
@@ -3454,10 +3233,8 @@
         <w:spacing w:after="0" w:line="360" w:lineRule="auto"/>
         <w:ind w:left="1134"/>
         <w:rPr>
-          <w:rFonts w:eastAsia="Times New Roman" w:cstheme="minorHAnsi"/>
           <w:i/>
           <w:iCs/>
-          <w:lang w:eastAsia="cs-CZ"/>
         </w:rPr>
       </w:pPr>
       <w:r>
@@ -3465,64 +3242,7 @@
           <w:i/>
           <w:iCs/>
         </w:rPr>
-        <w:t xml:space="preserve">Na každou stranu budovy aplikována operace </w:t>
-      </w:r>
-      <w:proofErr w:type="spellStart"/>
-      <w:proofErr w:type="gramStart"/>
-      <w:r>
-        <w:rPr>
-          <w:i/>
-          <w:iCs/>
-        </w:rPr>
-        <w:t>mod</w:t>
-      </w:r>
-      <w:proofErr w:type="spellEnd"/>
-      <w:r>
-        <w:rPr>
-          <w:i/>
-          <w:iCs/>
-        </w:rPr>
-        <w:t>( π</w:t>
-      </w:r>
-      <w:proofErr w:type="gramEnd"/>
-      <w:r>
-        <w:rPr>
-          <w:i/>
-          <w:iCs/>
-        </w:rPr>
-        <w:t xml:space="preserve">/2 ). Ze „zbytků” hodnot spočten vážený průměr, váhou je délka strany. Nejkomplexnější metoda, citlivá na “nepravé” úhly. ˇ Nejprve určeny směrnice </w:t>
-      </w:r>
-      <w:proofErr w:type="spellStart"/>
-      <w:r>
-        <w:rPr>
-          <w:i/>
-          <w:iCs/>
-        </w:rPr>
-        <w:t>σi</w:t>
-      </w:r>
-      <w:proofErr w:type="spellEnd"/>
-      <w:r>
-        <w:rPr>
-          <w:i/>
-          <w:iCs/>
-        </w:rPr>
-        <w:t xml:space="preserve"> všech hran. Poté redukce </w:t>
-      </w:r>
-      <w:proofErr w:type="spellStart"/>
-      <w:r>
-        <w:rPr>
-          <w:i/>
-          <w:iCs/>
-        </w:rPr>
-        <w:t>σi</w:t>
-      </w:r>
-      <w:proofErr w:type="spellEnd"/>
-      <w:r>
-        <w:rPr>
-          <w:i/>
-          <w:iCs/>
-        </w:rPr>
-        <w:t xml:space="preserve"> o úhel σ ′ (natočení budovy || s osami x, y).</w:t>
+        <w:t>Na každou stranu budovy aplikována operace mod( π/2 ). Ze „zbytků” hodnot spočten vážený průměr, váhou je délka strany. Nejkomplexnější metoda, citlivá na “nepravé” úhly. Nejprve určeny směrnice σi všech hran. Poté redukce σi o úhel σ ′ (natočení budovy || s osami x, y).</w:t>
       </w:r>
       <w:sdt>
         <w:sdtPr>
@@ -3583,6 +3303,17 @@
       <w:pPr>
         <w:pStyle w:val="Odstavecseseznamem"/>
         <w:spacing w:after="0" w:line="360" w:lineRule="auto"/>
+        <w:ind w:left="1134"/>
+        <w:rPr>
+          <w:rFonts w:eastAsia="Times New Roman" w:cstheme="minorHAnsi"/>
+          <w:lang w:eastAsia="cs-CZ"/>
+        </w:rPr>
+      </w:pPr>
+    </w:p>
+    <w:p>
+      <w:pPr>
+        <w:pStyle w:val="Odstavecseseznamem"/>
+        <w:spacing w:after="0" w:line="360" w:lineRule="auto"/>
         <w:rPr>
           <w:rFonts w:eastAsia="Times New Roman" w:cstheme="minorHAnsi"/>
           <w:b/>
@@ -3607,7 +3338,6 @@
           <w:lang w:eastAsia="cs-CZ"/>
         </w:rPr>
       </w:pPr>
-      <w:proofErr w:type="spellStart"/>
       <w:r>
         <w:rPr>
           <w:rFonts w:eastAsia="Times New Roman" w:cstheme="minorHAnsi"/>
@@ -3615,29 +3345,8 @@
           <w:bCs/>
           <w:lang w:eastAsia="cs-CZ"/>
         </w:rPr>
-        <w:t>Longest</w:t>
-      </w:r>
-      <w:proofErr w:type="spellEnd"/>
-      <w:r>
-        <w:rPr>
-          <w:rFonts w:eastAsia="Times New Roman" w:cstheme="minorHAnsi"/>
-          <w:b/>
-          <w:bCs/>
-          <w:lang w:eastAsia="cs-CZ"/>
-        </w:rPr>
-        <w:t xml:space="preserve"> </w:t>
-      </w:r>
-      <w:proofErr w:type="spellStart"/>
-      <w:r>
-        <w:rPr>
-          <w:rFonts w:eastAsia="Times New Roman" w:cstheme="minorHAnsi"/>
-          <w:b/>
-          <w:bCs/>
-          <w:lang w:eastAsia="cs-CZ"/>
-        </w:rPr>
-        <w:t>Edge</w:t>
-      </w:r>
-      <w:proofErr w:type="spellEnd"/>
+        <w:t>Longest Edge</w:t>
+      </w:r>
     </w:p>
     <w:p>
       <w:pPr>
@@ -3836,7 +3545,6 @@
           <w:lang w:eastAsia="cs-CZ"/>
         </w:rPr>
       </w:pPr>
-      <w:proofErr w:type="spellStart"/>
       <w:r>
         <w:rPr>
           <w:rFonts w:eastAsia="Times New Roman" w:cstheme="minorHAnsi"/>
@@ -3844,9 +3552,8 @@
           <w:bCs/>
           <w:lang w:eastAsia="cs-CZ"/>
         </w:rPr>
-        <w:t>Weighted</w:t>
-      </w:r>
-      <w:proofErr w:type="spellEnd"/>
+        <w:t>Weighted Bise</w:t>
+      </w:r>
       <w:r>
         <w:rPr>
           <w:rFonts w:eastAsia="Times New Roman" w:cstheme="minorHAnsi"/>
@@ -3854,9 +3561,8 @@
           <w:bCs/>
           <w:lang w:eastAsia="cs-CZ"/>
         </w:rPr>
-        <w:t xml:space="preserve"> </w:t>
-      </w:r>
-      <w:proofErr w:type="spellStart"/>
+        <w:t>c</w:t>
+      </w:r>
       <w:r>
         <w:rPr>
           <w:rFonts w:eastAsia="Times New Roman" w:cstheme="minorHAnsi"/>
@@ -3864,27 +3570,8 @@
           <w:bCs/>
           <w:lang w:eastAsia="cs-CZ"/>
         </w:rPr>
-        <w:t>Bise</w:t>
-      </w:r>
-      <w:r>
-        <w:rPr>
-          <w:rFonts w:eastAsia="Times New Roman" w:cstheme="minorHAnsi"/>
-          <w:b/>
-          <w:bCs/>
-          <w:lang w:eastAsia="cs-CZ"/>
-        </w:rPr>
-        <w:t>c</w:t>
-      </w:r>
-      <w:r>
-        <w:rPr>
-          <w:rFonts w:eastAsia="Times New Roman" w:cstheme="minorHAnsi"/>
-          <w:b/>
-          <w:bCs/>
-          <w:lang w:eastAsia="cs-CZ"/>
-        </w:rPr>
         <w:t>tor</w:t>
       </w:r>
-      <w:proofErr w:type="spellEnd"/>
     </w:p>
     <w:p>
       <w:pPr>
@@ -4240,47 +3927,17 @@
           <w:lang w:eastAsia="cs-CZ"/>
         </w:rPr>
       </w:pPr>
-      <w:proofErr w:type="spellStart"/>
-      <w:r>
-        <w:rPr>
-          <w:rFonts w:eastAsia="Times New Roman" w:cstheme="minorHAnsi"/>
-          <w:lang w:eastAsia="cs-CZ"/>
-        </w:rPr>
-        <w:t>Weighted</w:t>
-      </w:r>
-      <w:proofErr w:type="spellEnd"/>
-      <w:r>
-        <w:rPr>
-          <w:rFonts w:eastAsia="Times New Roman" w:cstheme="minorHAnsi"/>
-          <w:lang w:eastAsia="cs-CZ"/>
-        </w:rPr>
-        <w:t xml:space="preserve"> </w:t>
-      </w:r>
-      <w:proofErr w:type="spellStart"/>
-      <w:r>
-        <w:rPr>
-          <w:rFonts w:eastAsia="Times New Roman" w:cstheme="minorHAnsi"/>
-          <w:lang w:eastAsia="cs-CZ"/>
-        </w:rPr>
-        <w:t>average</w:t>
-      </w:r>
-      <w:proofErr w:type="spellEnd"/>
+      <w:r>
+        <w:rPr>
+          <w:rFonts w:eastAsia="Times New Roman" w:cstheme="minorHAnsi"/>
+          <w:lang w:eastAsia="cs-CZ"/>
+        </w:rPr>
+        <w:t>Weighted average</w:t>
+      </w:r>
     </w:p>
     <w:p>
       <w:pPr>
         <w:spacing w:after="0" w:line="360" w:lineRule="auto"/>
-        <w:rPr>
-          <w:rFonts w:cstheme="minorHAnsi"/>
-        </w:rPr>
-      </w:pPr>
-      <w:r>
-        <w:rPr>
-          <w:rFonts w:eastAsia="Times New Roman" w:cstheme="minorHAnsi"/>
-          <w:lang w:eastAsia="cs-CZ"/>
-        </w:rPr>
-        <w:t>Pokud je potřeba, musí se ke směrníkům sigma přičíst/odečíst 180</w:t>
-      </w:r>
-      <w:r>
         <w:rPr>
           <w:rFonts w:ascii="Arial" w:hAnsi="Arial" w:cs="Arial"/>
           <w:color w:val="202122"/>
@@ -4288,7 +3945,816 @@
           <w:szCs w:val="21"/>
           <w:shd w:val="clear" w:color="auto" w:fill="FFFFFF"/>
         </w:rPr>
-        <w:t>° tak, aby po odečtení úhlů byl jejich rozdíl menší než </w:t>
+      </w:pPr>
+      <w:r>
+        <w:rPr>
+          <w:rFonts w:eastAsia="Times New Roman" w:cstheme="minorHAnsi"/>
+          <w:lang w:eastAsia="cs-CZ"/>
+        </w:rPr>
+        <w:t>U této metody může nastat problém při počítání váženého průměru hlavního směru. Pokud jsou totiž dvě nejdelší vzdálenosti mezi body a jejich směry nevhodně orientovány, může dojít ke špat</w:t>
+      </w:r>
+      <w:r>
+        <w:rPr>
+          <w:rFonts w:eastAsia="Times New Roman" w:cstheme="minorHAnsi"/>
+          <w:lang w:eastAsia="cs-CZ"/>
+        </w:rPr>
+        <w:t>n</w:t>
+      </w:r>
+      <w:r>
+        <w:rPr>
+          <w:rFonts w:eastAsia="Times New Roman" w:cstheme="minorHAnsi"/>
+          <w:lang w:eastAsia="cs-CZ"/>
+        </w:rPr>
+        <w:t>ému zvolení hlavního směru. Tento směr je pak na správný hlavní směr kolmý. Při odečítání směrníků je tedy třeba dbát na to</w:t>
+      </w:r>
+      <w:r>
+        <w:rPr>
+          <w:rFonts w:eastAsia="Times New Roman" w:cstheme="minorHAnsi"/>
+          <w:lang w:eastAsia="cs-CZ"/>
+        </w:rPr>
+        <w:t>,</w:t>
+      </w:r>
+      <w:r>
+        <w:rPr>
+          <w:rFonts w:eastAsia="Times New Roman" w:cstheme="minorHAnsi"/>
+          <w:lang w:eastAsia="cs-CZ"/>
+        </w:rPr>
+        <w:t xml:space="preserve"> aby jejich rozdíl nikdy nepřesáhl 90</w:t>
+      </w:r>
+      <w:r>
+        <w:rPr>
+          <w:rFonts w:ascii="Arial" w:hAnsi="Arial" w:cs="Arial"/>
+          <w:color w:val="202122"/>
+          <w:sz w:val="21"/>
+          <w:szCs w:val="21"/>
+          <w:shd w:val="clear" w:color="auto" w:fill="FFFFFF"/>
+        </w:rPr>
+        <w:t>°</w:t>
+      </w:r>
+      <w:r>
+        <w:rPr>
+          <w:rFonts w:ascii="Arial" w:hAnsi="Arial" w:cs="Arial"/>
+          <w:color w:val="202122"/>
+          <w:sz w:val="21"/>
+          <w:szCs w:val="21"/>
+          <w:shd w:val="clear" w:color="auto" w:fill="FFFFFF"/>
+        </w:rPr>
+        <w:t xml:space="preserve"> nebo - 90</w:t>
+      </w:r>
+      <w:r>
+        <w:rPr>
+          <w:rFonts w:ascii="Arial" w:hAnsi="Arial" w:cs="Arial"/>
+          <w:color w:val="202122"/>
+          <w:sz w:val="21"/>
+          <w:szCs w:val="21"/>
+          <w:shd w:val="clear" w:color="auto" w:fill="FFFFFF"/>
+        </w:rPr>
+        <w:t>°</w:t>
+      </w:r>
+      <w:r>
+        <w:rPr>
+          <w:rFonts w:ascii="Arial" w:hAnsi="Arial" w:cs="Arial"/>
+          <w:color w:val="202122"/>
+          <w:sz w:val="21"/>
+          <w:szCs w:val="21"/>
+          <w:shd w:val="clear" w:color="auto" w:fill="FFFFFF"/>
+        </w:rPr>
+        <w:t>.</w:t>
+      </w:r>
+      <w:r>
+        <w:rPr>
+          <w:rFonts w:ascii="Arial" w:hAnsi="Arial" w:cs="Arial"/>
+          <w:color w:val="202122"/>
+          <w:sz w:val="21"/>
+          <w:szCs w:val="21"/>
+          <w:shd w:val="clear" w:color="auto" w:fill="FFFFFF"/>
+        </w:rPr>
+        <w:t xml:space="preserve"> Pokud je tato podmínka nesplněna, je třeba k jednomu ze směrníků přičíst 180</w:t>
+      </w:r>
+      <w:r>
+        <w:rPr>
+          <w:rFonts w:ascii="Arial" w:hAnsi="Arial" w:cs="Arial"/>
+          <w:color w:val="202122"/>
+          <w:sz w:val="21"/>
+          <w:szCs w:val="21"/>
+          <w:shd w:val="clear" w:color="auto" w:fill="FFFFFF"/>
+        </w:rPr>
+        <w:t>°</w:t>
+      </w:r>
+      <w:r>
+        <w:rPr>
+          <w:rFonts w:ascii="Arial" w:hAnsi="Arial" w:cs="Arial"/>
+          <w:color w:val="202122"/>
+          <w:sz w:val="21"/>
+          <w:szCs w:val="21"/>
+          <w:shd w:val="clear" w:color="auto" w:fill="FFFFFF"/>
+        </w:rPr>
+        <w:t>. Tím je zaručeno, ze vždy bude zvolen ten správný hlavní směr.</w:t>
+      </w:r>
+    </w:p>
+    <w:p>
+      <w:pPr>
+        <w:tabs>
+          <w:tab w:val="left" w:pos="916"/>
+          <w:tab w:val="left" w:pos="1832"/>
+          <w:tab w:val="left" w:pos="2748"/>
+          <w:tab w:val="left" w:pos="3664"/>
+          <w:tab w:val="left" w:pos="4580"/>
+          <w:tab w:val="left" w:pos="5496"/>
+          <w:tab w:val="left" w:pos="6412"/>
+          <w:tab w:val="left" w:pos="7328"/>
+          <w:tab w:val="left" w:pos="8244"/>
+          <w:tab w:val="left" w:pos="9160"/>
+          <w:tab w:val="left" w:pos="10076"/>
+          <w:tab w:val="left" w:pos="10992"/>
+          <w:tab w:val="left" w:pos="11908"/>
+          <w:tab w:val="left" w:pos="12824"/>
+          <w:tab w:val="left" w:pos="13740"/>
+          <w:tab w:val="left" w:pos="14656"/>
+        </w:tabs>
+        <w:spacing w:after="0" w:line="240" w:lineRule="auto"/>
+        <w:rPr>
+          <w:rFonts w:eastAsia="Times New Roman" w:cstheme="minorHAnsi"/>
+          <w:lang w:eastAsia="cs-CZ"/>
+        </w:rPr>
+      </w:pPr>
+      <w:r>
+        <w:rPr>
+          <w:rFonts w:eastAsia="Times New Roman" w:cstheme="minorHAnsi"/>
+          <w:color w:val="C0C0C0"/>
+          <w:lang w:eastAsia="cs-CZ"/>
+        </w:rPr>
+        <w:lastRenderedPageBreak/>
+        <w:t xml:space="preserve">  </w:t>
+      </w:r>
+      <w:r>
+        <w:rPr>
+          <w:rFonts w:eastAsia="Times New Roman" w:cstheme="minorHAnsi"/>
+          <w:color w:val="808000"/>
+          <w:lang w:eastAsia="cs-CZ"/>
+        </w:rPr>
+        <w:t>if</w:t>
+      </w:r>
+      <w:r>
+        <w:rPr>
+          <w:rFonts w:eastAsia="Times New Roman" w:cstheme="minorHAnsi"/>
+          <w:color w:val="C0C0C0"/>
+          <w:lang w:eastAsia="cs-CZ"/>
+        </w:rPr>
+        <w:t xml:space="preserve"> </w:t>
+      </w:r>
+      <w:r>
+        <w:rPr>
+          <w:rFonts w:eastAsia="Times New Roman" w:cstheme="minorHAnsi"/>
+          <w:lang w:eastAsia="cs-CZ"/>
+        </w:rPr>
+        <w:t>(</w:t>
+      </w:r>
+      <w:r>
+        <w:rPr>
+          <w:rFonts w:eastAsia="Times New Roman" w:cstheme="minorHAnsi"/>
+          <w:color w:val="092E64"/>
+          <w:lang w:eastAsia="cs-CZ"/>
+        </w:rPr>
+        <w:t>sigma1</w:t>
+      </w:r>
+      <w:r>
+        <w:rPr>
+          <w:rFonts w:eastAsia="Times New Roman" w:cstheme="minorHAnsi"/>
+          <w:lang w:eastAsia="cs-CZ"/>
+        </w:rPr>
+        <w:t>&lt;</w:t>
+      </w:r>
+      <w:r>
+        <w:rPr>
+          <w:rFonts w:eastAsia="Times New Roman" w:cstheme="minorHAnsi"/>
+          <w:color w:val="000080"/>
+          <w:lang w:eastAsia="cs-CZ"/>
+        </w:rPr>
+        <w:t>0</w:t>
+      </w:r>
+      <w:r>
+        <w:rPr>
+          <w:rFonts w:eastAsia="Times New Roman" w:cstheme="minorHAnsi"/>
+          <w:lang w:eastAsia="cs-CZ"/>
+        </w:rPr>
+        <w:t>)</w:t>
+      </w:r>
+    </w:p>
+    <w:p>
+      <w:pPr>
+        <w:tabs>
+          <w:tab w:val="left" w:pos="916"/>
+          <w:tab w:val="left" w:pos="1832"/>
+          <w:tab w:val="left" w:pos="2748"/>
+          <w:tab w:val="left" w:pos="3664"/>
+          <w:tab w:val="left" w:pos="4580"/>
+          <w:tab w:val="left" w:pos="5496"/>
+          <w:tab w:val="left" w:pos="6412"/>
+          <w:tab w:val="left" w:pos="7328"/>
+          <w:tab w:val="left" w:pos="8244"/>
+          <w:tab w:val="left" w:pos="9160"/>
+          <w:tab w:val="left" w:pos="10076"/>
+          <w:tab w:val="left" w:pos="10992"/>
+          <w:tab w:val="left" w:pos="11908"/>
+          <w:tab w:val="left" w:pos="12824"/>
+          <w:tab w:val="left" w:pos="13740"/>
+          <w:tab w:val="left" w:pos="14656"/>
+        </w:tabs>
+        <w:spacing w:after="0" w:line="240" w:lineRule="auto"/>
+        <w:rPr>
+          <w:rFonts w:eastAsia="Times New Roman" w:cstheme="minorHAnsi"/>
+          <w:lang w:eastAsia="cs-CZ"/>
+        </w:rPr>
+      </w:pPr>
+      <w:r>
+        <w:rPr>
+          <w:rFonts w:eastAsia="Times New Roman" w:cstheme="minorHAnsi"/>
+          <w:color w:val="C0C0C0"/>
+          <w:lang w:eastAsia="cs-CZ"/>
+        </w:rPr>
+        <w:t xml:space="preserve">    </w:t>
+      </w:r>
+      <w:r>
+        <w:rPr>
+          <w:rFonts w:eastAsia="Times New Roman" w:cstheme="minorHAnsi"/>
+          <w:lang w:eastAsia="cs-CZ"/>
+        </w:rPr>
+        <w:t>{</w:t>
+      </w:r>
+      <w:r>
+        <w:rPr>
+          <w:rFonts w:eastAsia="Times New Roman" w:cstheme="minorHAnsi"/>
+          <w:color w:val="092E64"/>
+          <w:lang w:eastAsia="cs-CZ"/>
+        </w:rPr>
+        <w:t>sigma1</w:t>
+      </w:r>
+      <w:r>
+        <w:rPr>
+          <w:rFonts w:eastAsia="Times New Roman" w:cstheme="minorHAnsi"/>
+          <w:lang w:eastAsia="cs-CZ"/>
+        </w:rPr>
+        <w:t>=</w:t>
+      </w:r>
+      <w:r>
+        <w:rPr>
+          <w:rFonts w:eastAsia="Times New Roman" w:cstheme="minorHAnsi"/>
+          <w:color w:val="092E64"/>
+          <w:lang w:eastAsia="cs-CZ"/>
+        </w:rPr>
+        <w:t>sigma1</w:t>
+      </w:r>
+      <w:r>
+        <w:rPr>
+          <w:rFonts w:eastAsia="Times New Roman" w:cstheme="minorHAnsi"/>
+          <w:lang w:eastAsia="cs-CZ"/>
+        </w:rPr>
+        <w:t>+</w:t>
+      </w:r>
+      <w:r>
+        <w:rPr>
+          <w:rFonts w:eastAsia="Times New Roman" w:cstheme="minorHAnsi"/>
+          <w:color w:val="000080"/>
+          <w:lang w:eastAsia="cs-CZ"/>
+        </w:rPr>
+        <w:t>M_PI</w:t>
+      </w:r>
+      <w:r>
+        <w:rPr>
+          <w:rFonts w:eastAsia="Times New Roman" w:cstheme="minorHAnsi"/>
+          <w:lang w:eastAsia="cs-CZ"/>
+        </w:rPr>
+        <w:t>;}</w:t>
+      </w:r>
+    </w:p>
+    <w:p>
+      <w:pPr>
+        <w:tabs>
+          <w:tab w:val="left" w:pos="916"/>
+          <w:tab w:val="left" w:pos="1832"/>
+          <w:tab w:val="left" w:pos="2748"/>
+          <w:tab w:val="left" w:pos="3664"/>
+          <w:tab w:val="left" w:pos="4580"/>
+          <w:tab w:val="left" w:pos="5496"/>
+          <w:tab w:val="left" w:pos="6412"/>
+          <w:tab w:val="left" w:pos="7328"/>
+          <w:tab w:val="left" w:pos="8244"/>
+          <w:tab w:val="left" w:pos="9160"/>
+          <w:tab w:val="left" w:pos="10076"/>
+          <w:tab w:val="left" w:pos="10992"/>
+          <w:tab w:val="left" w:pos="11908"/>
+          <w:tab w:val="left" w:pos="12824"/>
+          <w:tab w:val="left" w:pos="13740"/>
+          <w:tab w:val="left" w:pos="14656"/>
+        </w:tabs>
+        <w:spacing w:after="0" w:line="240" w:lineRule="auto"/>
+        <w:rPr>
+          <w:rFonts w:eastAsia="Times New Roman" w:cstheme="minorHAnsi"/>
+          <w:lang w:eastAsia="cs-CZ"/>
+        </w:rPr>
+      </w:pPr>
+      <w:r>
+        <w:rPr>
+          <w:rFonts w:eastAsia="Times New Roman" w:cstheme="minorHAnsi"/>
+          <w:color w:val="C0C0C0"/>
+          <w:lang w:eastAsia="cs-CZ"/>
+        </w:rPr>
+        <w:t xml:space="preserve">    </w:t>
+      </w:r>
+      <w:r>
+        <w:rPr>
+          <w:rFonts w:eastAsia="Times New Roman" w:cstheme="minorHAnsi"/>
+          <w:color w:val="808000"/>
+          <w:lang w:eastAsia="cs-CZ"/>
+        </w:rPr>
+        <w:t>if</w:t>
+      </w:r>
+      <w:r>
+        <w:rPr>
+          <w:rFonts w:eastAsia="Times New Roman" w:cstheme="minorHAnsi"/>
+          <w:color w:val="C0C0C0"/>
+          <w:lang w:eastAsia="cs-CZ"/>
+        </w:rPr>
+        <w:t xml:space="preserve"> </w:t>
+      </w:r>
+      <w:r>
+        <w:rPr>
+          <w:rFonts w:eastAsia="Times New Roman" w:cstheme="minorHAnsi"/>
+          <w:lang w:eastAsia="cs-CZ"/>
+        </w:rPr>
+        <w:t>(</w:t>
+      </w:r>
+      <w:r>
+        <w:rPr>
+          <w:rFonts w:eastAsia="Times New Roman" w:cstheme="minorHAnsi"/>
+          <w:color w:val="092E64"/>
+          <w:lang w:eastAsia="cs-CZ"/>
+        </w:rPr>
+        <w:t>sigma2</w:t>
+      </w:r>
+      <w:r>
+        <w:rPr>
+          <w:rFonts w:eastAsia="Times New Roman" w:cstheme="minorHAnsi"/>
+          <w:lang w:eastAsia="cs-CZ"/>
+        </w:rPr>
+        <w:t>&lt;</w:t>
+      </w:r>
+      <w:r>
+        <w:rPr>
+          <w:rFonts w:eastAsia="Times New Roman" w:cstheme="minorHAnsi"/>
+          <w:color w:val="000080"/>
+          <w:lang w:eastAsia="cs-CZ"/>
+        </w:rPr>
+        <w:t>0</w:t>
+      </w:r>
+      <w:r>
+        <w:rPr>
+          <w:rFonts w:eastAsia="Times New Roman" w:cstheme="minorHAnsi"/>
+          <w:lang w:eastAsia="cs-CZ"/>
+        </w:rPr>
+        <w:t>)</w:t>
+      </w:r>
+    </w:p>
+    <w:p>
+      <w:pPr>
+        <w:tabs>
+          <w:tab w:val="left" w:pos="916"/>
+          <w:tab w:val="left" w:pos="1832"/>
+          <w:tab w:val="left" w:pos="2748"/>
+          <w:tab w:val="left" w:pos="3664"/>
+          <w:tab w:val="left" w:pos="4580"/>
+          <w:tab w:val="left" w:pos="5496"/>
+          <w:tab w:val="left" w:pos="6412"/>
+          <w:tab w:val="left" w:pos="7328"/>
+          <w:tab w:val="left" w:pos="8244"/>
+          <w:tab w:val="left" w:pos="9160"/>
+          <w:tab w:val="left" w:pos="10076"/>
+          <w:tab w:val="left" w:pos="10992"/>
+          <w:tab w:val="left" w:pos="11908"/>
+          <w:tab w:val="left" w:pos="12824"/>
+          <w:tab w:val="left" w:pos="13740"/>
+          <w:tab w:val="left" w:pos="14656"/>
+        </w:tabs>
+        <w:spacing w:after="0" w:line="240" w:lineRule="auto"/>
+        <w:rPr>
+          <w:rFonts w:eastAsia="Times New Roman" w:cstheme="minorHAnsi"/>
+          <w:color w:val="C0C0C0"/>
+          <w:lang w:eastAsia="cs-CZ"/>
+        </w:rPr>
+      </w:pPr>
+      <w:r>
+        <w:rPr>
+          <w:rFonts w:eastAsia="Times New Roman" w:cstheme="minorHAnsi"/>
+          <w:color w:val="C0C0C0"/>
+          <w:lang w:eastAsia="cs-CZ"/>
+        </w:rPr>
+        <w:t xml:space="preserve">    </w:t>
+      </w:r>
+      <w:r>
+        <w:rPr>
+          <w:rFonts w:eastAsia="Times New Roman" w:cstheme="minorHAnsi"/>
+          <w:lang w:eastAsia="cs-CZ"/>
+        </w:rPr>
+        <w:t>{</w:t>
+      </w:r>
+      <w:r>
+        <w:rPr>
+          <w:rFonts w:eastAsia="Times New Roman" w:cstheme="minorHAnsi"/>
+          <w:color w:val="092E64"/>
+          <w:lang w:eastAsia="cs-CZ"/>
+        </w:rPr>
+        <w:t>sigma2</w:t>
+      </w:r>
+      <w:r>
+        <w:rPr>
+          <w:rFonts w:eastAsia="Times New Roman" w:cstheme="minorHAnsi"/>
+          <w:lang w:eastAsia="cs-CZ"/>
+        </w:rPr>
+        <w:t>=</w:t>
+      </w:r>
+      <w:r>
+        <w:rPr>
+          <w:rFonts w:eastAsia="Times New Roman" w:cstheme="minorHAnsi"/>
+          <w:color w:val="092E64"/>
+          <w:lang w:eastAsia="cs-CZ"/>
+        </w:rPr>
+        <w:t>sigma2</w:t>
+      </w:r>
+      <w:r>
+        <w:rPr>
+          <w:rFonts w:eastAsia="Times New Roman" w:cstheme="minorHAnsi"/>
+          <w:lang w:eastAsia="cs-CZ"/>
+        </w:rPr>
+        <w:t>+</w:t>
+      </w:r>
+      <w:r>
+        <w:rPr>
+          <w:rFonts w:eastAsia="Times New Roman" w:cstheme="minorHAnsi"/>
+          <w:color w:val="000080"/>
+          <w:lang w:eastAsia="cs-CZ"/>
+        </w:rPr>
+        <w:t>M_PI</w:t>
+      </w:r>
+      <w:r>
+        <w:rPr>
+          <w:rFonts w:eastAsia="Times New Roman" w:cstheme="minorHAnsi"/>
+          <w:lang w:eastAsia="cs-CZ"/>
+        </w:rPr>
+        <w:t>;}</w:t>
+      </w:r>
+      <w:r>
+        <w:rPr>
+          <w:rFonts w:eastAsia="Times New Roman" w:cstheme="minorHAnsi"/>
+          <w:color w:val="C0C0C0"/>
+          <w:lang w:eastAsia="cs-CZ"/>
+        </w:rPr>
+        <w:t xml:space="preserve">  </w:t>
+      </w:r>
+    </w:p>
+    <w:p>
+      <w:pPr>
+        <w:tabs>
+          <w:tab w:val="left" w:pos="916"/>
+          <w:tab w:val="left" w:pos="1832"/>
+          <w:tab w:val="left" w:pos="2748"/>
+          <w:tab w:val="left" w:pos="3664"/>
+          <w:tab w:val="left" w:pos="4580"/>
+          <w:tab w:val="left" w:pos="5496"/>
+          <w:tab w:val="left" w:pos="6412"/>
+          <w:tab w:val="left" w:pos="7328"/>
+          <w:tab w:val="left" w:pos="8244"/>
+          <w:tab w:val="left" w:pos="9160"/>
+          <w:tab w:val="left" w:pos="10076"/>
+          <w:tab w:val="left" w:pos="10992"/>
+          <w:tab w:val="left" w:pos="11908"/>
+          <w:tab w:val="left" w:pos="12824"/>
+          <w:tab w:val="left" w:pos="13740"/>
+          <w:tab w:val="left" w:pos="14656"/>
+        </w:tabs>
+        <w:spacing w:after="0" w:line="240" w:lineRule="auto"/>
+        <w:rPr>
+          <w:rFonts w:eastAsia="Times New Roman" w:cstheme="minorHAnsi"/>
+          <w:lang w:eastAsia="cs-CZ"/>
+        </w:rPr>
+      </w:pPr>
+      <w:r>
+        <w:rPr>
+          <w:rFonts w:eastAsia="Times New Roman" w:cstheme="minorHAnsi"/>
+          <w:color w:val="808000"/>
+          <w:lang w:eastAsia="cs-CZ"/>
+        </w:rPr>
+        <w:t>if</w:t>
+      </w:r>
+      <w:r>
+        <w:rPr>
+          <w:rFonts w:eastAsia="Times New Roman" w:cstheme="minorHAnsi"/>
+          <w:color w:val="C0C0C0"/>
+          <w:lang w:eastAsia="cs-CZ"/>
+        </w:rPr>
+        <w:t xml:space="preserve"> </w:t>
+      </w:r>
+      <w:r>
+        <w:rPr>
+          <w:rFonts w:eastAsia="Times New Roman" w:cstheme="minorHAnsi"/>
+          <w:lang w:eastAsia="cs-CZ"/>
+        </w:rPr>
+        <w:t>((</w:t>
+      </w:r>
+      <w:r>
+        <w:rPr>
+          <w:rFonts w:eastAsia="Times New Roman" w:cstheme="minorHAnsi"/>
+          <w:color w:val="092E64"/>
+          <w:lang w:eastAsia="cs-CZ"/>
+        </w:rPr>
+        <w:t>sigma2</w:t>
+      </w:r>
+      <w:r>
+        <w:rPr>
+          <w:rFonts w:eastAsia="Times New Roman" w:cstheme="minorHAnsi"/>
+          <w:lang w:eastAsia="cs-CZ"/>
+        </w:rPr>
+        <w:t>-</w:t>
+      </w:r>
+      <w:r>
+        <w:rPr>
+          <w:rFonts w:eastAsia="Times New Roman" w:cstheme="minorHAnsi"/>
+          <w:color w:val="092E64"/>
+          <w:lang w:eastAsia="cs-CZ"/>
+        </w:rPr>
+        <w:t>sigma1</w:t>
+      </w:r>
+      <w:r>
+        <w:rPr>
+          <w:rFonts w:eastAsia="Times New Roman" w:cstheme="minorHAnsi"/>
+          <w:lang w:eastAsia="cs-CZ"/>
+        </w:rPr>
+        <w:t>)</w:t>
+      </w:r>
+      <w:r>
+        <w:rPr>
+          <w:rFonts w:eastAsia="Times New Roman" w:cstheme="minorHAnsi"/>
+          <w:color w:val="C0C0C0"/>
+          <w:lang w:eastAsia="cs-CZ"/>
+        </w:rPr>
+        <w:t xml:space="preserve"> </w:t>
+      </w:r>
+      <w:r>
+        <w:rPr>
+          <w:rFonts w:eastAsia="Times New Roman" w:cstheme="minorHAnsi"/>
+          <w:lang w:eastAsia="cs-CZ"/>
+        </w:rPr>
+        <w:t>&gt;</w:t>
+      </w:r>
+      <w:r>
+        <w:rPr>
+          <w:rFonts w:eastAsia="Times New Roman" w:cstheme="minorHAnsi"/>
+          <w:color w:val="C0C0C0"/>
+          <w:lang w:eastAsia="cs-CZ"/>
+        </w:rPr>
+        <w:t xml:space="preserve"> </w:t>
+      </w:r>
+      <w:r>
+        <w:rPr>
+          <w:rFonts w:eastAsia="Times New Roman" w:cstheme="minorHAnsi"/>
+          <w:lang w:eastAsia="cs-CZ"/>
+        </w:rPr>
+        <w:t>(</w:t>
+      </w:r>
+      <w:r>
+        <w:rPr>
+          <w:rFonts w:eastAsia="Times New Roman" w:cstheme="minorHAnsi"/>
+          <w:color w:val="000080"/>
+          <w:lang w:eastAsia="cs-CZ"/>
+        </w:rPr>
+        <w:t>M_PI</w:t>
+      </w:r>
+      <w:r>
+        <w:rPr>
+          <w:rFonts w:eastAsia="Times New Roman" w:cstheme="minorHAnsi"/>
+          <w:lang w:eastAsia="cs-CZ"/>
+        </w:rPr>
+        <w:t>/</w:t>
+      </w:r>
+      <w:r>
+        <w:rPr>
+          <w:rFonts w:eastAsia="Times New Roman" w:cstheme="minorHAnsi"/>
+          <w:color w:val="000080"/>
+          <w:lang w:eastAsia="cs-CZ"/>
+        </w:rPr>
+        <w:t>2</w:t>
+      </w:r>
+      <w:r>
+        <w:rPr>
+          <w:rFonts w:eastAsia="Times New Roman" w:cstheme="minorHAnsi"/>
+          <w:lang w:eastAsia="cs-CZ"/>
+        </w:rPr>
+        <w:t>)</w:t>
+      </w:r>
+      <w:r>
+        <w:rPr>
+          <w:rFonts w:eastAsia="Times New Roman" w:cstheme="minorHAnsi"/>
+          <w:color w:val="C0C0C0"/>
+          <w:lang w:eastAsia="cs-CZ"/>
+        </w:rPr>
+        <w:t xml:space="preserve"> </w:t>
+      </w:r>
+      <w:r>
+        <w:rPr>
+          <w:rFonts w:eastAsia="Times New Roman" w:cstheme="minorHAnsi"/>
+          <w:lang w:eastAsia="cs-CZ"/>
+        </w:rPr>
+        <w:t>||</w:t>
+      </w:r>
+      <w:r>
+        <w:rPr>
+          <w:rFonts w:eastAsia="Times New Roman" w:cstheme="minorHAnsi"/>
+          <w:color w:val="C0C0C0"/>
+          <w:lang w:eastAsia="cs-CZ"/>
+        </w:rPr>
+        <w:t xml:space="preserve"> </w:t>
+      </w:r>
+      <w:r>
+        <w:rPr>
+          <w:rFonts w:eastAsia="Times New Roman" w:cstheme="minorHAnsi"/>
+          <w:lang w:eastAsia="cs-CZ"/>
+        </w:rPr>
+        <w:t>(</w:t>
+      </w:r>
+      <w:r>
+        <w:rPr>
+          <w:rFonts w:eastAsia="Times New Roman" w:cstheme="minorHAnsi"/>
+          <w:color w:val="092E64"/>
+          <w:lang w:eastAsia="cs-CZ"/>
+        </w:rPr>
+        <w:t>sigma2</w:t>
+      </w:r>
+      <w:r>
+        <w:rPr>
+          <w:rFonts w:eastAsia="Times New Roman" w:cstheme="minorHAnsi"/>
+          <w:lang w:eastAsia="cs-CZ"/>
+        </w:rPr>
+        <w:t>-</w:t>
+      </w:r>
+      <w:r>
+        <w:rPr>
+          <w:rFonts w:eastAsia="Times New Roman" w:cstheme="minorHAnsi"/>
+          <w:color w:val="092E64"/>
+          <w:lang w:eastAsia="cs-CZ"/>
+        </w:rPr>
+        <w:t>sigma1</w:t>
+      </w:r>
+      <w:r>
+        <w:rPr>
+          <w:rFonts w:eastAsia="Times New Roman" w:cstheme="minorHAnsi"/>
+          <w:color w:val="C0C0C0"/>
+          <w:lang w:eastAsia="cs-CZ"/>
+        </w:rPr>
+        <w:t xml:space="preserve"> </w:t>
+      </w:r>
+      <w:r>
+        <w:rPr>
+          <w:rFonts w:eastAsia="Times New Roman" w:cstheme="minorHAnsi"/>
+          <w:lang w:eastAsia="cs-CZ"/>
+        </w:rPr>
+        <w:t>&lt;</w:t>
+      </w:r>
+      <w:r>
+        <w:rPr>
+          <w:rFonts w:eastAsia="Times New Roman" w:cstheme="minorHAnsi"/>
+          <w:color w:val="C0C0C0"/>
+          <w:lang w:eastAsia="cs-CZ"/>
+        </w:rPr>
+        <w:t xml:space="preserve"> </w:t>
+      </w:r>
+      <w:r>
+        <w:rPr>
+          <w:rFonts w:eastAsia="Times New Roman" w:cstheme="minorHAnsi"/>
+          <w:lang w:eastAsia="cs-CZ"/>
+        </w:rPr>
+        <w:t>(-</w:t>
+      </w:r>
+      <w:r>
+        <w:rPr>
+          <w:rFonts w:eastAsia="Times New Roman" w:cstheme="minorHAnsi"/>
+          <w:color w:val="000080"/>
+          <w:lang w:eastAsia="cs-CZ"/>
+        </w:rPr>
+        <w:t>M_PI</w:t>
+      </w:r>
+      <w:r>
+        <w:rPr>
+          <w:rFonts w:eastAsia="Times New Roman" w:cstheme="minorHAnsi"/>
+          <w:lang w:eastAsia="cs-CZ"/>
+        </w:rPr>
+        <w:t>/</w:t>
+      </w:r>
+      <w:r>
+        <w:rPr>
+          <w:rFonts w:eastAsia="Times New Roman" w:cstheme="minorHAnsi"/>
+          <w:color w:val="000080"/>
+          <w:lang w:eastAsia="cs-CZ"/>
+        </w:rPr>
+        <w:t>2</w:t>
+      </w:r>
+      <w:r>
+        <w:rPr>
+          <w:rFonts w:eastAsia="Times New Roman" w:cstheme="minorHAnsi"/>
+          <w:lang w:eastAsia="cs-CZ"/>
+        </w:rPr>
+        <w:t>))</w:t>
+      </w:r>
+      <w:r>
+        <w:rPr>
+          <w:rFonts w:eastAsia="Times New Roman" w:cstheme="minorHAnsi"/>
+          <w:color w:val="C0C0C0"/>
+          <w:lang w:eastAsia="cs-CZ"/>
+        </w:rPr>
+        <w:t xml:space="preserve"> </w:t>
+      </w:r>
+      <w:r>
+        <w:rPr>
+          <w:rFonts w:eastAsia="Times New Roman" w:cstheme="minorHAnsi"/>
+          <w:lang w:eastAsia="cs-CZ"/>
+        </w:rPr>
+        <w:t>)</w:t>
+      </w:r>
+    </w:p>
+    <w:p>
+      <w:pPr>
+        <w:spacing w:after="0" w:line="360" w:lineRule="auto"/>
+        <w:rPr>
+          <w:rFonts w:eastAsia="Times New Roman" w:cstheme="minorHAnsi"/>
+          <w:lang w:eastAsia="cs-CZ"/>
+        </w:rPr>
+      </w:pPr>
+      <w:r>
+        <w:rPr>
+          <w:rFonts w:eastAsia="Times New Roman" w:cstheme="minorHAnsi"/>
+          <w:color w:val="C0C0C0"/>
+          <w:lang w:eastAsia="cs-CZ"/>
+        </w:rPr>
+        <w:t xml:space="preserve">    </w:t>
+      </w:r>
+      <w:r>
+        <w:rPr>
+          <w:rFonts w:eastAsia="Times New Roman" w:cstheme="minorHAnsi"/>
+          <w:lang w:eastAsia="cs-CZ"/>
+        </w:rPr>
+        <w:t>{</w:t>
+      </w:r>
+      <w:r>
+        <w:rPr>
+          <w:rFonts w:eastAsia="Times New Roman" w:cstheme="minorHAnsi"/>
+          <w:color w:val="092E64"/>
+          <w:lang w:eastAsia="cs-CZ"/>
+        </w:rPr>
+        <w:t>sigma2</w:t>
+      </w:r>
+      <w:r>
+        <w:rPr>
+          <w:rFonts w:eastAsia="Times New Roman" w:cstheme="minorHAnsi"/>
+          <w:lang w:eastAsia="cs-CZ"/>
+        </w:rPr>
+        <w:t>=</w:t>
+      </w:r>
+      <w:r>
+        <w:rPr>
+          <w:rFonts w:eastAsia="Times New Roman" w:cstheme="minorHAnsi"/>
+          <w:color w:val="C0C0C0"/>
+          <w:lang w:eastAsia="cs-CZ"/>
+        </w:rPr>
+        <w:t xml:space="preserve"> </w:t>
+      </w:r>
+      <w:r>
+        <w:rPr>
+          <w:rFonts w:eastAsia="Times New Roman" w:cstheme="minorHAnsi"/>
+          <w:color w:val="092E64"/>
+          <w:lang w:eastAsia="cs-CZ"/>
+        </w:rPr>
+        <w:t>sigma2</w:t>
+      </w:r>
+      <w:r>
+        <w:rPr>
+          <w:rFonts w:eastAsia="Times New Roman" w:cstheme="minorHAnsi"/>
+          <w:lang w:eastAsia="cs-CZ"/>
+        </w:rPr>
+        <w:t>-</w:t>
+      </w:r>
+      <w:r>
+        <w:rPr>
+          <w:rFonts w:eastAsia="Times New Roman" w:cstheme="minorHAnsi"/>
+          <w:color w:val="000080"/>
+          <w:lang w:eastAsia="cs-CZ"/>
+        </w:rPr>
+        <w:t>M_PI</w:t>
+      </w:r>
+      <w:r>
+        <w:rPr>
+          <w:rFonts w:eastAsia="Times New Roman" w:cstheme="minorHAnsi"/>
+          <w:lang w:eastAsia="cs-CZ"/>
+        </w:rPr>
+        <w:t>;}</w:t>
       </w:r>
     </w:p>
     <w:p>
@@ -4355,39 +4821,7 @@
           <w:rFonts w:eastAsia="Times New Roman" w:cstheme="minorHAnsi"/>
           <w:lang w:eastAsia="cs-CZ"/>
         </w:rPr>
-        <w:t>. Následně byla v </w:t>
-      </w:r>
-      <w:proofErr w:type="spellStart"/>
-      <w:r>
-        <w:rPr>
-          <w:rFonts w:eastAsia="Times New Roman" w:cstheme="minorHAnsi"/>
-          <w:lang w:eastAsia="cs-CZ"/>
-        </w:rPr>
-        <w:t>ArcGis</w:t>
-      </w:r>
-      <w:proofErr w:type="spellEnd"/>
-      <w:r>
-        <w:rPr>
-          <w:rFonts w:eastAsia="Times New Roman" w:cstheme="minorHAnsi"/>
-          <w:lang w:eastAsia="cs-CZ"/>
-        </w:rPr>
-        <w:t xml:space="preserve"> Pro oříznuta a převedena z polygonů na bodovou vrstvu. Ta byla následně exportována do formátu ASCII(.</w:t>
-      </w:r>
-      <w:proofErr w:type="spellStart"/>
-      <w:r>
-        <w:rPr>
-          <w:rFonts w:eastAsia="Times New Roman" w:cstheme="minorHAnsi"/>
-          <w:lang w:eastAsia="cs-CZ"/>
-        </w:rPr>
-        <w:t>Txt</w:t>
-      </w:r>
-      <w:proofErr w:type="spellEnd"/>
-      <w:r>
-        <w:rPr>
-          <w:rFonts w:eastAsia="Times New Roman" w:cstheme="minorHAnsi"/>
-          <w:lang w:eastAsia="cs-CZ"/>
-        </w:rPr>
-        <w:t xml:space="preserve">). </w:t>
+        <w:t xml:space="preserve">. Následně byla v ArcGis Pro oříznuta a převedena z polygonů na bodovou vrstvu. Ta byla následně exportována do formátu ASCII(.Txt). </w:t>
       </w:r>
     </w:p>
     <w:p>
@@ -4405,7 +4839,6 @@
           <w:rFonts w:eastAsia="Times New Roman" w:cstheme="minorHAnsi"/>
           <w:lang w:eastAsia="cs-CZ"/>
         </w:rPr>
-        <w:lastRenderedPageBreak/>
         <w:t>Formát dat textového souboru:</w:t>
       </w:r>
     </w:p>
@@ -4419,7 +4852,6 @@
           <w:lang w:eastAsia="cs-CZ"/>
         </w:rPr>
       </w:pPr>
-      <w:proofErr w:type="gramStart"/>
       <w:r>
         <w:rPr>
           <w:rFonts w:eastAsia="Times New Roman" w:cstheme="minorHAnsi"/>
@@ -4439,66 +4871,49 @@
           <w:rFonts w:eastAsia="Times New Roman" w:cstheme="minorHAnsi"/>
           <w:lang w:val="en-US" w:eastAsia="cs-CZ"/>
         </w:rPr>
-        <w:t>&lt;</w:t>
-      </w:r>
-      <w:proofErr w:type="gramEnd"/>
+        <w:t>&lt;&lt;</w:t>
+      </w:r>
+      <w:r>
+        <w:rPr>
+          <w:rFonts w:eastAsia="Times New Roman" w:cstheme="minorHAnsi"/>
+          <w:lang w:eastAsia="cs-CZ"/>
+        </w:rPr>
+        <w:t xml:space="preserve"> y</w:t>
+      </w:r>
       <w:r>
         <w:rPr>
           <w:rFonts w:eastAsia="Times New Roman" w:cstheme="minorHAnsi"/>
           <w:lang w:val="en-US" w:eastAsia="cs-CZ"/>
         </w:rPr>
-        <w:t>&lt;</w:t>
-      </w:r>
-      <w:r>
-        <w:rPr>
-          <w:rFonts w:eastAsia="Times New Roman" w:cstheme="minorHAnsi"/>
-          <w:lang w:eastAsia="cs-CZ"/>
-        </w:rPr>
-        <w:t xml:space="preserve"> y</w:t>
+        <w:t xml:space="preserve"> &lt;&lt;</w:t>
+      </w:r>
+      <w:r>
+        <w:rPr>
+          <w:rFonts w:eastAsia="Times New Roman" w:cstheme="minorHAnsi"/>
+          <w:lang w:eastAsia="cs-CZ"/>
+        </w:rPr>
+        <w:t xml:space="preserve"> id </w:t>
       </w:r>
       <w:r>
         <w:rPr>
           <w:rFonts w:eastAsia="Times New Roman" w:cstheme="minorHAnsi"/>
           <w:lang w:val="en-US" w:eastAsia="cs-CZ"/>
         </w:rPr>
-        <w:t xml:space="preserve"> &lt;&lt;</w:t>
-      </w:r>
-      <w:r>
-        <w:rPr>
-          <w:rFonts w:eastAsia="Times New Roman" w:cstheme="minorHAnsi"/>
-          <w:lang w:eastAsia="cs-CZ"/>
-        </w:rPr>
-        <w:t xml:space="preserve"> id </w:t>
+        <w:t>&lt;&lt;</w:t>
       </w:r>
       <w:r>
         <w:rPr>
           <w:rFonts w:eastAsia="Times New Roman" w:cstheme="minorHAnsi"/>
           <w:lang w:val="en-US" w:eastAsia="cs-CZ"/>
         </w:rPr>
-        <w:t>&lt;&lt;</w:t>
-      </w:r>
-      <w:r>
-        <w:rPr>
-          <w:rFonts w:eastAsia="Times New Roman" w:cstheme="minorHAnsi"/>
-          <w:lang w:val="en-US" w:eastAsia="cs-CZ"/>
-        </w:rPr>
         <w:t xml:space="preserve"> </w:t>
       </w:r>
-      <w:proofErr w:type="spellStart"/>
-      <w:r>
-        <w:rPr>
-          <w:rFonts w:eastAsia="Times New Roman" w:cstheme="minorHAnsi"/>
-          <w:lang w:eastAsia="cs-CZ"/>
-        </w:rPr>
-        <w:t>fid</w:t>
-      </w:r>
-      <w:proofErr w:type="spellEnd"/>
-      <w:r>
-        <w:rPr>
-          <w:rFonts w:eastAsia="Times New Roman" w:cstheme="minorHAnsi"/>
-          <w:lang w:eastAsia="cs-CZ"/>
-        </w:rPr>
-        <w:t xml:space="preserve"> </w:t>
+      <w:r>
+        <w:rPr>
+          <w:rFonts w:eastAsia="Times New Roman" w:cstheme="minorHAnsi"/>
+          <w:lang w:eastAsia="cs-CZ"/>
+        </w:rPr>
+        <w:t xml:space="preserve">fid </w:t>
       </w:r>
     </w:p>
     <w:p>
@@ -4520,22 +4935,7 @@
           <w:lang w:eastAsia="cs-CZ"/>
         </w:rPr>
         <w:tab/>
-      </w:r>
-      <w:proofErr w:type="gramStart"/>
-      <w:r>
-        <w:rPr>
-          <w:rFonts w:eastAsia="Times New Roman" w:cstheme="minorHAnsi"/>
-          <w:lang w:eastAsia="cs-CZ"/>
-        </w:rPr>
-        <w:t>x - souřadnice</w:t>
-      </w:r>
-      <w:proofErr w:type="gramEnd"/>
-      <w:r>
-        <w:rPr>
-          <w:rFonts w:eastAsia="Times New Roman" w:cstheme="minorHAnsi"/>
-          <w:lang w:eastAsia="cs-CZ"/>
-        </w:rPr>
-        <w:t xml:space="preserve"> x bodu</w:t>
+        <w:t>x - souřadnice x bodu</w:t>
       </w:r>
     </w:p>
     <w:p>
@@ -4592,22 +4992,7 @@
           <w:lang w:eastAsia="cs-CZ"/>
         </w:rPr>
         <w:tab/>
-      </w:r>
-      <w:proofErr w:type="spellStart"/>
-      <w:r>
-        <w:rPr>
-          <w:rFonts w:eastAsia="Times New Roman" w:cstheme="minorHAnsi"/>
-          <w:lang w:eastAsia="cs-CZ"/>
-        </w:rPr>
-        <w:t>fid</w:t>
-      </w:r>
-      <w:proofErr w:type="spellEnd"/>
-      <w:r>
-        <w:rPr>
-          <w:rFonts w:eastAsia="Times New Roman" w:cstheme="minorHAnsi"/>
-          <w:lang w:eastAsia="cs-CZ"/>
-        </w:rPr>
-        <w:t xml:space="preserve"> – číslo původního polygonu</w:t>
+        <w:t>fid – číslo původního polygonu</w:t>
       </w:r>
     </w:p>
     <w:p>
@@ -4698,23 +5083,7 @@
           <w:rFonts w:eastAsia="Times New Roman" w:cstheme="minorHAnsi"/>
           <w:lang w:eastAsia="cs-CZ"/>
         </w:rPr>
-        <w:t xml:space="preserve">Výstupem je </w:t>
-      </w:r>
-      <w:proofErr w:type="gramStart"/>
-      <w:r>
-        <w:rPr>
-          <w:rFonts w:eastAsia="Times New Roman" w:cstheme="minorHAnsi"/>
-          <w:lang w:eastAsia="cs-CZ"/>
-        </w:rPr>
-        <w:t>aplikace</w:t>
-      </w:r>
-      <w:proofErr w:type="gramEnd"/>
-      <w:r>
-        <w:rPr>
-          <w:rFonts w:eastAsia="Times New Roman" w:cstheme="minorHAnsi"/>
-          <w:lang w:eastAsia="cs-CZ"/>
-        </w:rPr>
-        <w:t xml:space="preserve"> která dokáže nad vhodně zpracovanými daty vytvořit konvexní obálku pomocí několika metod.</w:t>
+        <w:t>Výstupem je aplikace která dokáže nad vhodně zpracovanými daty vytvořit konvexní obálku pomocí několika metod.</w:t>
       </w:r>
     </w:p>
     <w:p>
@@ -4813,48 +5182,14 @@
           <w:rFonts w:eastAsia="Times New Roman" w:cstheme="minorHAnsi"/>
           <w:lang w:eastAsia="cs-CZ"/>
         </w:rPr>
-        <w:t xml:space="preserve">Ovládacími prvky jsou </w:t>
-      </w:r>
-      <w:proofErr w:type="spellStart"/>
-      <w:r>
-        <w:rPr>
-          <w:rFonts w:eastAsia="Times New Roman" w:cstheme="minorHAnsi"/>
-          <w:lang w:eastAsia="cs-CZ"/>
-        </w:rPr>
-        <w:t>combobox</w:t>
-      </w:r>
-      <w:proofErr w:type="spellEnd"/>
-      <w:r>
-        <w:rPr>
-          <w:rFonts w:eastAsia="Times New Roman" w:cstheme="minorHAnsi"/>
-          <w:lang w:eastAsia="cs-CZ"/>
-        </w:rPr>
-        <w:t xml:space="preserve"> pro výběr </w:t>
-      </w:r>
-      <w:proofErr w:type="spellStart"/>
-      <w:proofErr w:type="gramStart"/>
-      <w:r>
-        <w:rPr>
-          <w:rFonts w:eastAsia="Times New Roman" w:cstheme="minorHAnsi"/>
-          <w:lang w:eastAsia="cs-CZ"/>
-        </w:rPr>
-        <w:t>algoritmu,</w:t>
-      </w:r>
-      <w:r>
-        <w:rPr>
-          <w:rFonts w:eastAsia="Times New Roman" w:cstheme="minorHAnsi"/>
-          <w:lang w:eastAsia="cs-CZ"/>
-        </w:rPr>
-        <w:t>tlačitko</w:t>
-      </w:r>
-      <w:proofErr w:type="spellEnd"/>
-      <w:proofErr w:type="gramEnd"/>
-      <w:r>
-        <w:rPr>
-          <w:rFonts w:eastAsia="Times New Roman" w:cstheme="minorHAnsi"/>
-          <w:lang w:eastAsia="cs-CZ"/>
-        </w:rPr>
-        <w:t xml:space="preserve"> pro načtení dat,</w:t>
+        <w:t>Ovládacími prvky jsou combobox pro výběr algoritmu,</w:t>
+      </w:r>
+      <w:r>
+        <w:rPr>
+          <w:rFonts w:eastAsia="Times New Roman" w:cstheme="minorHAnsi"/>
+          <w:lang w:eastAsia="cs-CZ"/>
+        </w:rPr>
+        <w:t>tlačitko pro načtení dat,</w:t>
       </w:r>
       <w:r>
         <w:rPr>
@@ -4882,23 +5217,7 @@
           <w:rFonts w:eastAsia="Times New Roman" w:cstheme="minorHAnsi"/>
           <w:lang w:eastAsia="cs-CZ"/>
         </w:rPr>
-        <w:t xml:space="preserve"> a tlačítko </w:t>
-      </w:r>
-      <w:proofErr w:type="spellStart"/>
-      <w:r>
-        <w:rPr>
-          <w:rFonts w:eastAsia="Times New Roman" w:cstheme="minorHAnsi"/>
-          <w:lang w:eastAsia="cs-CZ"/>
-        </w:rPr>
-        <w:t>clear</w:t>
-      </w:r>
-      <w:proofErr w:type="spellEnd"/>
-      <w:r>
-        <w:rPr>
-          <w:rFonts w:eastAsia="Times New Roman" w:cstheme="minorHAnsi"/>
-          <w:lang w:eastAsia="cs-CZ"/>
-        </w:rPr>
-        <w:t>, které smaže okno.</w:t>
+        <w:t xml:space="preserve"> a tlačítko clear, které smaže okno.</w:t>
       </w:r>
     </w:p>
     <w:p>
@@ -4967,7 +5286,6 @@
           <w:lang w:eastAsia="cs-CZ"/>
         </w:rPr>
       </w:pPr>
-      <w:proofErr w:type="spellStart"/>
       <w:r>
         <w:rPr>
           <w:rFonts w:eastAsia="Times New Roman" w:cstheme="minorHAnsi"/>
@@ -4978,7 +5296,6 @@
         </w:rPr>
         <w:t>class</w:t>
       </w:r>
-      <w:proofErr w:type="spellEnd"/>
       <w:r>
         <w:rPr>
           <w:rFonts w:eastAsia="Times New Roman" w:cstheme="minorHAnsi"/>
@@ -4989,7 +5306,6 @@
         </w:rPr>
         <w:t xml:space="preserve"> </w:t>
       </w:r>
-      <w:proofErr w:type="spellStart"/>
       <w:r>
         <w:rPr>
           <w:rFonts w:eastAsia="Times New Roman" w:cstheme="minorHAnsi"/>
@@ -5002,7 +5318,6 @@
         </w:rPr>
         <w:t>Algorithms</w:t>
       </w:r>
-      <w:proofErr w:type="spellEnd"/>
     </w:p>
     <w:p>
       <w:pPr>
@@ -5092,8 +5407,6 @@
         </w:rPr>
         <w:t xml:space="preserve">    </w:t>
       </w:r>
-      <w:proofErr w:type="spellStart"/>
-      <w:proofErr w:type="gramStart"/>
       <w:r>
         <w:rPr>
           <w:rFonts w:eastAsia="Times New Roman" w:cstheme="minorHAnsi"/>
@@ -5106,25 +5419,14 @@
         </w:rPr>
         <w:t>Algorithms</w:t>
       </w:r>
-      <w:proofErr w:type="spellEnd"/>
-      <w:r>
-        <w:rPr>
-          <w:rFonts w:eastAsia="Times New Roman" w:cstheme="minorHAnsi"/>
-          <w:sz w:val="20"/>
-          <w:szCs w:val="20"/>
-          <w:lang w:eastAsia="cs-CZ"/>
-        </w:rPr>
-        <w:t>(</w:t>
-      </w:r>
-      <w:proofErr w:type="gramEnd"/>
-      <w:r>
-        <w:rPr>
-          <w:rFonts w:eastAsia="Times New Roman" w:cstheme="minorHAnsi"/>
-          <w:sz w:val="20"/>
-          <w:szCs w:val="20"/>
-          <w:lang w:eastAsia="cs-CZ"/>
-        </w:rPr>
-        <w:t>);</w:t>
+      <w:r>
+        <w:rPr>
+          <w:rFonts w:eastAsia="Times New Roman" w:cstheme="minorHAnsi"/>
+          <w:sz w:val="20"/>
+          <w:szCs w:val="20"/>
+          <w:lang w:eastAsia="cs-CZ"/>
+        </w:rPr>
+        <w:t>();</w:t>
       </w:r>
     </w:p>
     <w:p>
@@ -5196,20 +5498,7 @@
           <w:szCs w:val="20"/>
           <w:lang w:eastAsia="cs-CZ"/>
         </w:rPr>
-        <w:t>get2</w:t>
-      </w:r>
-      <w:proofErr w:type="gramStart"/>
-      <w:r>
-        <w:rPr>
-          <w:rFonts w:eastAsia="Times New Roman" w:cstheme="minorHAnsi"/>
-          <w:b/>
-          <w:bCs/>
-          <w:color w:val="00677C"/>
-          <w:sz w:val="20"/>
-          <w:szCs w:val="20"/>
-          <w:lang w:eastAsia="cs-CZ"/>
-        </w:rPr>
-        <w:t>LinesAngle</w:t>
+        <w:t>get2LinesAngle</w:t>
       </w:r>
       <w:r>
         <w:rPr>
@@ -5220,8 +5509,6 @@
         </w:rPr>
         <w:t>(</w:t>
       </w:r>
-      <w:proofErr w:type="spellStart"/>
-      <w:proofErr w:type="gramEnd"/>
       <w:r>
         <w:rPr>
           <w:rFonts w:eastAsia="Times New Roman" w:cstheme="minorHAnsi"/>
@@ -5232,7 +5519,6 @@
         </w:rPr>
         <w:t>QPoint</w:t>
       </w:r>
-      <w:proofErr w:type="spellEnd"/>
       <w:r>
         <w:rPr>
           <w:rFonts w:eastAsia="Times New Roman" w:cstheme="minorHAnsi"/>
@@ -5281,7 +5567,6 @@
         </w:rPr>
         <w:t xml:space="preserve"> </w:t>
       </w:r>
-      <w:proofErr w:type="spellStart"/>
       <w:r>
         <w:rPr>
           <w:rFonts w:eastAsia="Times New Roman" w:cstheme="minorHAnsi"/>
@@ -5292,7 +5577,6 @@
         </w:rPr>
         <w:t>QPoint</w:t>
       </w:r>
-      <w:proofErr w:type="spellEnd"/>
       <w:r>
         <w:rPr>
           <w:rFonts w:eastAsia="Times New Roman" w:cstheme="minorHAnsi"/>
@@ -5341,7 +5625,6 @@
         </w:rPr>
         <w:t xml:space="preserve"> </w:t>
       </w:r>
-      <w:proofErr w:type="spellStart"/>
       <w:r>
         <w:rPr>
           <w:rFonts w:eastAsia="Times New Roman" w:cstheme="minorHAnsi"/>
@@ -5352,7 +5635,6 @@
         </w:rPr>
         <w:t>QPoint</w:t>
       </w:r>
-      <w:proofErr w:type="spellEnd"/>
       <w:r>
         <w:rPr>
           <w:rFonts w:eastAsia="Times New Roman" w:cstheme="minorHAnsi"/>
@@ -5401,7 +5683,6 @@
         </w:rPr>
         <w:t xml:space="preserve"> </w:t>
       </w:r>
-      <w:proofErr w:type="spellStart"/>
       <w:r>
         <w:rPr>
           <w:rFonts w:eastAsia="Times New Roman" w:cstheme="minorHAnsi"/>
@@ -5412,7 +5693,6 @@
         </w:rPr>
         <w:t>QPoint</w:t>
       </w:r>
-      <w:proofErr w:type="spellEnd"/>
       <w:r>
         <w:rPr>
           <w:rFonts w:eastAsia="Times New Roman" w:cstheme="minorHAnsi"/>
@@ -5577,7 +5857,6 @@
         </w:rPr>
         <w:t xml:space="preserve">    </w:t>
       </w:r>
-      <w:proofErr w:type="spellStart"/>
       <w:r>
         <w:rPr>
           <w:rFonts w:eastAsia="Times New Roman" w:cstheme="minorHAnsi"/>
@@ -5588,7 +5867,6 @@
         </w:rPr>
         <w:t>QPolygon</w:t>
       </w:r>
-      <w:proofErr w:type="spellEnd"/>
       <w:r>
         <w:rPr>
           <w:rFonts w:eastAsia="Times New Roman" w:cstheme="minorHAnsi"/>
@@ -5599,7 +5877,6 @@
         </w:rPr>
         <w:t xml:space="preserve"> </w:t>
       </w:r>
-      <w:proofErr w:type="spellStart"/>
       <w:r>
         <w:rPr>
           <w:rFonts w:eastAsia="Times New Roman" w:cstheme="minorHAnsi"/>
@@ -5612,7 +5889,6 @@
         </w:rPr>
         <w:t>cHull</w:t>
       </w:r>
-      <w:proofErr w:type="spellEnd"/>
       <w:r>
         <w:rPr>
           <w:rFonts w:eastAsia="Times New Roman" w:cstheme="minorHAnsi"/>
@@ -5632,8 +5908,6 @@
         </w:rPr>
         <w:t>(</w:t>
       </w:r>
-      <w:proofErr w:type="spellStart"/>
-      <w:proofErr w:type="gramStart"/>
       <w:r>
         <w:rPr>
           <w:rFonts w:eastAsia="Times New Roman" w:cstheme="minorHAnsi"/>
@@ -5644,7 +5918,6 @@
         </w:rPr>
         <w:t>std</w:t>
       </w:r>
-      <w:proofErr w:type="spellEnd"/>
       <w:r>
         <w:rPr>
           <w:rFonts w:eastAsia="Times New Roman" w:cstheme="minorHAnsi"/>
@@ -5654,8 +5927,6 @@
         </w:rPr>
         <w:t>::</w:t>
       </w:r>
-      <w:proofErr w:type="spellStart"/>
-      <w:proofErr w:type="gramEnd"/>
       <w:r>
         <w:rPr>
           <w:rFonts w:eastAsia="Times New Roman" w:cstheme="minorHAnsi"/>
@@ -5666,7 +5937,6 @@
         </w:rPr>
         <w:t>vector</w:t>
       </w:r>
-      <w:proofErr w:type="spellEnd"/>
       <w:r>
         <w:rPr>
           <w:rFonts w:eastAsia="Times New Roman" w:cstheme="minorHAnsi"/>
@@ -5686,7 +5956,6 @@
         </w:rPr>
         <w:t>&lt;</w:t>
       </w:r>
-      <w:proofErr w:type="spellStart"/>
       <w:r>
         <w:rPr>
           <w:rFonts w:eastAsia="Times New Roman" w:cstheme="minorHAnsi"/>
@@ -5697,7 +5966,6 @@
         </w:rPr>
         <w:t>QPoint</w:t>
       </w:r>
-      <w:proofErr w:type="spellEnd"/>
       <w:r>
         <w:rPr>
           <w:rFonts w:eastAsia="Times New Roman" w:cstheme="minorHAnsi"/>
@@ -5726,7 +5994,6 @@
         </w:rPr>
         <w:t>&amp;</w:t>
       </w:r>
-      <w:proofErr w:type="spellStart"/>
       <w:r>
         <w:rPr>
           <w:rFonts w:eastAsia="Times New Roman" w:cstheme="minorHAnsi"/>
@@ -5737,7 +6004,6 @@
         </w:rPr>
         <w:t>points</w:t>
       </w:r>
-      <w:proofErr w:type="spellEnd"/>
       <w:r>
         <w:rPr>
           <w:rFonts w:eastAsia="Times New Roman" w:cstheme="minorHAnsi"/>
@@ -5787,8 +6053,6 @@
         </w:rPr>
         <w:t xml:space="preserve">    </w:t>
       </w:r>
-      <w:proofErr w:type="spellStart"/>
-      <w:proofErr w:type="gramStart"/>
       <w:r>
         <w:rPr>
           <w:rFonts w:eastAsia="Times New Roman" w:cstheme="minorHAnsi"/>
@@ -5799,7 +6063,6 @@
         </w:rPr>
         <w:t>std</w:t>
       </w:r>
-      <w:proofErr w:type="spellEnd"/>
       <w:r>
         <w:rPr>
           <w:rFonts w:eastAsia="Times New Roman" w:cstheme="minorHAnsi"/>
@@ -5809,8 +6072,6 @@
         </w:rPr>
         <w:t>::</w:t>
       </w:r>
-      <w:proofErr w:type="spellStart"/>
-      <w:proofErr w:type="gramEnd"/>
       <w:r>
         <w:rPr>
           <w:rFonts w:eastAsia="Times New Roman" w:cstheme="minorHAnsi"/>
@@ -5821,7 +6082,6 @@
         </w:rPr>
         <w:t>vector</w:t>
       </w:r>
-      <w:proofErr w:type="spellEnd"/>
       <w:r>
         <w:rPr>
           <w:rFonts w:eastAsia="Times New Roman" w:cstheme="minorHAnsi"/>
@@ -5841,7 +6101,6 @@
         </w:rPr>
         <w:t>&lt;</w:t>
       </w:r>
-      <w:proofErr w:type="spellStart"/>
       <w:r>
         <w:rPr>
           <w:rFonts w:eastAsia="Times New Roman" w:cstheme="minorHAnsi"/>
@@ -5852,7 +6111,6 @@
         </w:rPr>
         <w:t>QPoint</w:t>
       </w:r>
-      <w:proofErr w:type="spellEnd"/>
       <w:r>
         <w:rPr>
           <w:rFonts w:eastAsia="Times New Roman" w:cstheme="minorHAnsi"/>
@@ -5872,7 +6130,6 @@
         </w:rPr>
         <w:t xml:space="preserve"> </w:t>
       </w:r>
-      <w:proofErr w:type="spellStart"/>
       <w:r>
         <w:rPr>
           <w:rFonts w:eastAsia="Times New Roman" w:cstheme="minorHAnsi"/>
@@ -5885,7 +6142,6 @@
         </w:rPr>
         <w:t>rotate</w:t>
       </w:r>
-      <w:proofErr w:type="spellEnd"/>
       <w:r>
         <w:rPr>
           <w:rFonts w:eastAsia="Times New Roman" w:cstheme="minorHAnsi"/>
@@ -5895,7 +6151,6 @@
         </w:rPr>
         <w:t>(</w:t>
       </w:r>
-      <w:proofErr w:type="spellStart"/>
       <w:r>
         <w:rPr>
           <w:rFonts w:eastAsia="Times New Roman" w:cstheme="minorHAnsi"/>
@@ -5906,7 +6161,6 @@
         </w:rPr>
         <w:t>std</w:t>
       </w:r>
-      <w:proofErr w:type="spellEnd"/>
       <w:r>
         <w:rPr>
           <w:rFonts w:eastAsia="Times New Roman" w:cstheme="minorHAnsi"/>
@@ -5916,7 +6170,6 @@
         </w:rPr>
         <w:t>::</w:t>
       </w:r>
-      <w:proofErr w:type="spellStart"/>
       <w:r>
         <w:rPr>
           <w:rFonts w:eastAsia="Times New Roman" w:cstheme="minorHAnsi"/>
@@ -5927,7 +6180,6 @@
         </w:rPr>
         <w:t>vector</w:t>
       </w:r>
-      <w:proofErr w:type="spellEnd"/>
       <w:r>
         <w:rPr>
           <w:rFonts w:eastAsia="Times New Roman" w:cstheme="minorHAnsi"/>
@@ -5947,7 +6199,6 @@
         </w:rPr>
         <w:t>&lt;</w:t>
       </w:r>
-      <w:proofErr w:type="spellStart"/>
       <w:r>
         <w:rPr>
           <w:rFonts w:eastAsia="Times New Roman" w:cstheme="minorHAnsi"/>
@@ -5958,7 +6209,6 @@
         </w:rPr>
         <w:t>QPoint</w:t>
       </w:r>
-      <w:proofErr w:type="spellEnd"/>
       <w:r>
         <w:rPr>
           <w:rFonts w:eastAsia="Times New Roman" w:cstheme="minorHAnsi"/>
@@ -5987,7 +6237,6 @@
         </w:rPr>
         <w:t>&amp;</w:t>
       </w:r>
-      <w:proofErr w:type="spellStart"/>
       <w:r>
         <w:rPr>
           <w:rFonts w:eastAsia="Times New Roman" w:cstheme="minorHAnsi"/>
@@ -5998,7 +6247,6 @@
         </w:rPr>
         <w:t>points</w:t>
       </w:r>
-      <w:proofErr w:type="spellEnd"/>
       <w:r>
         <w:rPr>
           <w:rFonts w:eastAsia="Times New Roman" w:cstheme="minorHAnsi"/>
@@ -6097,8 +6345,6 @@
         </w:rPr>
         <w:t xml:space="preserve">    </w:t>
       </w:r>
-      <w:proofErr w:type="spellStart"/>
-      <w:proofErr w:type="gramStart"/>
       <w:r>
         <w:rPr>
           <w:rFonts w:eastAsia="Times New Roman" w:cstheme="minorHAnsi"/>
@@ -6109,7 +6355,6 @@
         </w:rPr>
         <w:t>std</w:t>
       </w:r>
-      <w:proofErr w:type="spellEnd"/>
       <w:r>
         <w:rPr>
           <w:rFonts w:eastAsia="Times New Roman" w:cstheme="minorHAnsi"/>
@@ -6119,8 +6364,6 @@
         </w:rPr>
         <w:t>::</w:t>
       </w:r>
-      <w:proofErr w:type="spellStart"/>
-      <w:proofErr w:type="gramEnd"/>
       <w:r>
         <w:rPr>
           <w:rFonts w:eastAsia="Times New Roman" w:cstheme="minorHAnsi"/>
@@ -6131,7 +6374,6 @@
         </w:rPr>
         <w:t>tuple</w:t>
       </w:r>
-      <w:proofErr w:type="spellEnd"/>
       <w:r>
         <w:rPr>
           <w:rFonts w:eastAsia="Times New Roman" w:cstheme="minorHAnsi"/>
@@ -6141,7 +6383,6 @@
         </w:rPr>
         <w:t>&lt;</w:t>
       </w:r>
-      <w:proofErr w:type="spellStart"/>
       <w:r>
         <w:rPr>
           <w:rFonts w:eastAsia="Times New Roman" w:cstheme="minorHAnsi"/>
@@ -6152,7 +6393,6 @@
         </w:rPr>
         <w:t>std</w:t>
       </w:r>
-      <w:proofErr w:type="spellEnd"/>
       <w:r>
         <w:rPr>
           <w:rFonts w:eastAsia="Times New Roman" w:cstheme="minorHAnsi"/>
@@ -6162,7 +6402,6 @@
         </w:rPr>
         <w:t>::</w:t>
       </w:r>
-      <w:proofErr w:type="spellStart"/>
       <w:r>
         <w:rPr>
           <w:rFonts w:eastAsia="Times New Roman" w:cstheme="minorHAnsi"/>
@@ -6173,7 +6412,6 @@
         </w:rPr>
         <w:t>vector</w:t>
       </w:r>
-      <w:proofErr w:type="spellEnd"/>
       <w:r>
         <w:rPr>
           <w:rFonts w:eastAsia="Times New Roman" w:cstheme="minorHAnsi"/>
@@ -6183,7 +6421,6 @@
         </w:rPr>
         <w:t>&lt;</w:t>
       </w:r>
-      <w:proofErr w:type="spellStart"/>
       <w:r>
         <w:rPr>
           <w:rFonts w:eastAsia="Times New Roman" w:cstheme="minorHAnsi"/>
@@ -6194,7 +6431,6 @@
         </w:rPr>
         <w:t>QPoint</w:t>
       </w:r>
-      <w:proofErr w:type="spellEnd"/>
       <w:r>
         <w:rPr>
           <w:rFonts w:eastAsia="Times New Roman" w:cstheme="minorHAnsi"/>
@@ -6243,7 +6479,6 @@
         </w:rPr>
         <w:t xml:space="preserve"> </w:t>
       </w:r>
-      <w:proofErr w:type="spellStart"/>
       <w:r>
         <w:rPr>
           <w:rFonts w:eastAsia="Times New Roman" w:cstheme="minorHAnsi"/>
@@ -6256,7 +6491,6 @@
         </w:rPr>
         <w:t>minMaxBox</w:t>
       </w:r>
-      <w:proofErr w:type="spellEnd"/>
       <w:r>
         <w:rPr>
           <w:rFonts w:eastAsia="Times New Roman" w:cstheme="minorHAnsi"/>
@@ -6266,7 +6500,6 @@
         </w:rPr>
         <w:t>(</w:t>
       </w:r>
-      <w:proofErr w:type="spellStart"/>
       <w:r>
         <w:rPr>
           <w:rFonts w:eastAsia="Times New Roman" w:cstheme="minorHAnsi"/>
@@ -6277,7 +6510,6 @@
         </w:rPr>
         <w:t>std</w:t>
       </w:r>
-      <w:proofErr w:type="spellEnd"/>
       <w:r>
         <w:rPr>
           <w:rFonts w:eastAsia="Times New Roman" w:cstheme="minorHAnsi"/>
@@ -6287,7 +6519,6 @@
         </w:rPr>
         <w:t>::</w:t>
       </w:r>
-      <w:proofErr w:type="spellStart"/>
       <w:r>
         <w:rPr>
           <w:rFonts w:eastAsia="Times New Roman" w:cstheme="minorHAnsi"/>
@@ -6298,7 +6529,6 @@
         </w:rPr>
         <w:t>vector</w:t>
       </w:r>
-      <w:proofErr w:type="spellEnd"/>
       <w:r>
         <w:rPr>
           <w:rFonts w:eastAsia="Times New Roman" w:cstheme="minorHAnsi"/>
@@ -6318,7 +6548,6 @@
         </w:rPr>
         <w:t>&lt;</w:t>
       </w:r>
-      <w:proofErr w:type="spellStart"/>
       <w:r>
         <w:rPr>
           <w:rFonts w:eastAsia="Times New Roman" w:cstheme="minorHAnsi"/>
@@ -6329,7 +6558,6 @@
         </w:rPr>
         <w:t>QPoint</w:t>
       </w:r>
-      <w:proofErr w:type="spellEnd"/>
       <w:r>
         <w:rPr>
           <w:rFonts w:eastAsia="Times New Roman" w:cstheme="minorHAnsi"/>
@@ -6358,7 +6586,6 @@
         </w:rPr>
         <w:t>&amp;</w:t>
       </w:r>
-      <w:proofErr w:type="spellStart"/>
       <w:r>
         <w:rPr>
           <w:rFonts w:eastAsia="Times New Roman" w:cstheme="minorHAnsi"/>
@@ -6369,7 +6596,6 @@
         </w:rPr>
         <w:t>points</w:t>
       </w:r>
-      <w:proofErr w:type="spellEnd"/>
       <w:r>
         <w:rPr>
           <w:rFonts w:eastAsia="Times New Roman" w:cstheme="minorHAnsi"/>
@@ -6419,7 +6645,6 @@
         </w:rPr>
         <w:t xml:space="preserve">    </w:t>
       </w:r>
-      <w:proofErr w:type="spellStart"/>
       <w:r>
         <w:rPr>
           <w:rFonts w:eastAsia="Times New Roman" w:cstheme="minorHAnsi"/>
@@ -6430,7 +6655,6 @@
         </w:rPr>
         <w:t>QPolygon</w:t>
       </w:r>
-      <w:proofErr w:type="spellEnd"/>
       <w:r>
         <w:rPr>
           <w:rFonts w:eastAsia="Times New Roman" w:cstheme="minorHAnsi"/>
@@ -6441,8 +6665,6 @@
         </w:rPr>
         <w:t xml:space="preserve"> </w:t>
       </w:r>
-      <w:proofErr w:type="spellStart"/>
-      <w:proofErr w:type="gramStart"/>
       <w:r>
         <w:rPr>
           <w:rFonts w:eastAsia="Times New Roman" w:cstheme="minorHAnsi"/>
@@ -6455,7 +6677,6 @@
         </w:rPr>
         <w:t>minAreaEnclosingRectangle</w:t>
       </w:r>
-      <w:proofErr w:type="spellEnd"/>
       <w:r>
         <w:rPr>
           <w:rFonts w:eastAsia="Times New Roman" w:cstheme="minorHAnsi"/>
@@ -6465,8 +6686,6 @@
         </w:rPr>
         <w:t>(</w:t>
       </w:r>
-      <w:proofErr w:type="spellStart"/>
-      <w:proofErr w:type="gramEnd"/>
       <w:r>
         <w:rPr>
           <w:rFonts w:eastAsia="Times New Roman" w:cstheme="minorHAnsi"/>
@@ -6477,7 +6696,6 @@
         </w:rPr>
         <w:t>std</w:t>
       </w:r>
-      <w:proofErr w:type="spellEnd"/>
       <w:r>
         <w:rPr>
           <w:rFonts w:eastAsia="Times New Roman" w:cstheme="minorHAnsi"/>
@@ -6487,7 +6705,6 @@
         </w:rPr>
         <w:t>::</w:t>
       </w:r>
-      <w:proofErr w:type="spellStart"/>
       <w:r>
         <w:rPr>
           <w:rFonts w:eastAsia="Times New Roman" w:cstheme="minorHAnsi"/>
@@ -6498,7 +6715,6 @@
         </w:rPr>
         <w:t>vector</w:t>
       </w:r>
-      <w:proofErr w:type="spellEnd"/>
       <w:r>
         <w:rPr>
           <w:rFonts w:eastAsia="Times New Roman" w:cstheme="minorHAnsi"/>
@@ -6518,7 +6734,6 @@
         </w:rPr>
         <w:t>&lt;</w:t>
       </w:r>
-      <w:proofErr w:type="spellStart"/>
       <w:r>
         <w:rPr>
           <w:rFonts w:eastAsia="Times New Roman" w:cstheme="minorHAnsi"/>
@@ -6529,7 +6744,6 @@
         </w:rPr>
         <w:t>QPoint</w:t>
       </w:r>
-      <w:proofErr w:type="spellEnd"/>
       <w:r>
         <w:rPr>
           <w:rFonts w:eastAsia="Times New Roman" w:cstheme="minorHAnsi"/>
@@ -6558,7 +6772,6 @@
         </w:rPr>
         <w:t>&amp;</w:t>
       </w:r>
-      <w:proofErr w:type="spellStart"/>
       <w:r>
         <w:rPr>
           <w:rFonts w:eastAsia="Times New Roman" w:cstheme="minorHAnsi"/>
@@ -6569,7 +6782,6 @@
         </w:rPr>
         <w:t>points</w:t>
       </w:r>
-      <w:proofErr w:type="spellEnd"/>
       <w:r>
         <w:rPr>
           <w:rFonts w:eastAsia="Times New Roman" w:cstheme="minorHAnsi"/>
@@ -6619,7 +6831,6 @@
         </w:rPr>
         <w:t xml:space="preserve">    </w:t>
       </w:r>
-      <w:proofErr w:type="spellStart"/>
       <w:r>
         <w:rPr>
           <w:rFonts w:eastAsia="Times New Roman" w:cstheme="minorHAnsi"/>
@@ -6630,7 +6841,6 @@
         </w:rPr>
         <w:t>QPolygon</w:t>
       </w:r>
-      <w:proofErr w:type="spellEnd"/>
       <w:r>
         <w:rPr>
           <w:rFonts w:eastAsia="Times New Roman" w:cstheme="minorHAnsi"/>
@@ -6641,8 +6851,6 @@
         </w:rPr>
         <w:t xml:space="preserve"> </w:t>
       </w:r>
-      <w:proofErr w:type="spellStart"/>
-      <w:proofErr w:type="gramStart"/>
       <w:r>
         <w:rPr>
           <w:rFonts w:eastAsia="Times New Roman" w:cstheme="minorHAnsi"/>
@@ -6655,7 +6863,6 @@
         </w:rPr>
         <w:t>wallAverage</w:t>
       </w:r>
-      <w:proofErr w:type="spellEnd"/>
       <w:r>
         <w:rPr>
           <w:rFonts w:eastAsia="Times New Roman" w:cstheme="minorHAnsi"/>
@@ -6665,8 +6872,6 @@
         </w:rPr>
         <w:t>(</w:t>
       </w:r>
-      <w:proofErr w:type="spellStart"/>
-      <w:proofErr w:type="gramEnd"/>
       <w:r>
         <w:rPr>
           <w:rFonts w:eastAsia="Times New Roman" w:cstheme="minorHAnsi"/>
@@ -6677,7 +6882,6 @@
         </w:rPr>
         <w:t>std</w:t>
       </w:r>
-      <w:proofErr w:type="spellEnd"/>
       <w:r>
         <w:rPr>
           <w:rFonts w:eastAsia="Times New Roman" w:cstheme="minorHAnsi"/>
@@ -6687,7 +6891,6 @@
         </w:rPr>
         <w:t>::</w:t>
       </w:r>
-      <w:proofErr w:type="spellStart"/>
       <w:r>
         <w:rPr>
           <w:rFonts w:eastAsia="Times New Roman" w:cstheme="minorHAnsi"/>
@@ -6698,7 +6901,6 @@
         </w:rPr>
         <w:t>vector</w:t>
       </w:r>
-      <w:proofErr w:type="spellEnd"/>
       <w:r>
         <w:rPr>
           <w:rFonts w:eastAsia="Times New Roman" w:cstheme="minorHAnsi"/>
@@ -6718,7 +6920,6 @@
         </w:rPr>
         <w:t>&lt;</w:t>
       </w:r>
-      <w:proofErr w:type="spellStart"/>
       <w:r>
         <w:rPr>
           <w:rFonts w:eastAsia="Times New Roman" w:cstheme="minorHAnsi"/>
@@ -6729,7 +6930,6 @@
         </w:rPr>
         <w:t>QPoint</w:t>
       </w:r>
-      <w:proofErr w:type="spellEnd"/>
       <w:r>
         <w:rPr>
           <w:rFonts w:eastAsia="Times New Roman" w:cstheme="minorHAnsi"/>
@@ -6758,7 +6958,6 @@
         </w:rPr>
         <w:t>&amp;</w:t>
       </w:r>
-      <w:proofErr w:type="spellStart"/>
       <w:r>
         <w:rPr>
           <w:rFonts w:eastAsia="Times New Roman" w:cstheme="minorHAnsi"/>
@@ -6769,7 +6968,6 @@
         </w:rPr>
         <w:t>points</w:t>
       </w:r>
-      <w:proofErr w:type="spellEnd"/>
       <w:r>
         <w:rPr>
           <w:rFonts w:eastAsia="Times New Roman" w:cstheme="minorHAnsi"/>
@@ -6839,7 +7037,6 @@
         </w:rPr>
         <w:t xml:space="preserve"> </w:t>
       </w:r>
-      <w:proofErr w:type="gramStart"/>
       <w:r>
         <w:rPr>
           <w:rFonts w:eastAsia="Times New Roman" w:cstheme="minorHAnsi"/>
@@ -6861,8 +7058,6 @@
         </w:rPr>
         <w:t>(</w:t>
       </w:r>
-      <w:proofErr w:type="spellStart"/>
-      <w:proofErr w:type="gramEnd"/>
       <w:r>
         <w:rPr>
           <w:rFonts w:eastAsia="Times New Roman" w:cstheme="minorHAnsi"/>
@@ -6873,7 +7068,6 @@
         </w:rPr>
         <w:t>std</w:t>
       </w:r>
-      <w:proofErr w:type="spellEnd"/>
       <w:r>
         <w:rPr>
           <w:rFonts w:eastAsia="Times New Roman" w:cstheme="minorHAnsi"/>
@@ -6883,7 +7077,6 @@
         </w:rPr>
         <w:t>::</w:t>
       </w:r>
-      <w:proofErr w:type="spellStart"/>
       <w:r>
         <w:rPr>
           <w:rFonts w:eastAsia="Times New Roman" w:cstheme="minorHAnsi"/>
@@ -6894,7 +7087,6 @@
         </w:rPr>
         <w:t>vector</w:t>
       </w:r>
-      <w:proofErr w:type="spellEnd"/>
       <w:r>
         <w:rPr>
           <w:rFonts w:eastAsia="Times New Roman" w:cstheme="minorHAnsi"/>
@@ -6914,7 +7106,6 @@
         </w:rPr>
         <w:t>&lt;</w:t>
       </w:r>
-      <w:proofErr w:type="spellStart"/>
       <w:r>
         <w:rPr>
           <w:rFonts w:eastAsia="Times New Roman" w:cstheme="minorHAnsi"/>
@@ -6925,7 +7116,6 @@
         </w:rPr>
         <w:t>QPoint</w:t>
       </w:r>
-      <w:proofErr w:type="spellEnd"/>
       <w:r>
         <w:rPr>
           <w:rFonts w:eastAsia="Times New Roman" w:cstheme="minorHAnsi"/>
@@ -6954,7 +7144,6 @@
         </w:rPr>
         <w:t>&amp;</w:t>
       </w:r>
-      <w:proofErr w:type="spellStart"/>
       <w:r>
         <w:rPr>
           <w:rFonts w:eastAsia="Times New Roman" w:cstheme="minorHAnsi"/>
@@ -6965,7 +7154,6 @@
         </w:rPr>
         <w:t>points</w:t>
       </w:r>
-      <w:proofErr w:type="spellEnd"/>
       <w:r>
         <w:rPr>
           <w:rFonts w:eastAsia="Times New Roman" w:cstheme="minorHAnsi"/>
@@ -7015,8 +7203,6 @@
         </w:rPr>
         <w:t xml:space="preserve">    </w:t>
       </w:r>
-      <w:proofErr w:type="spellStart"/>
-      <w:proofErr w:type="gramStart"/>
       <w:r>
         <w:rPr>
           <w:rFonts w:eastAsia="Times New Roman" w:cstheme="minorHAnsi"/>
@@ -7027,7 +7213,6 @@
         </w:rPr>
         <w:t>std</w:t>
       </w:r>
-      <w:proofErr w:type="spellEnd"/>
       <w:r>
         <w:rPr>
           <w:rFonts w:eastAsia="Times New Roman" w:cstheme="minorHAnsi"/>
@@ -7037,8 +7222,6 @@
         </w:rPr>
         <w:t>::</w:t>
       </w:r>
-      <w:proofErr w:type="spellStart"/>
-      <w:proofErr w:type="gramEnd"/>
       <w:r>
         <w:rPr>
           <w:rFonts w:eastAsia="Times New Roman" w:cstheme="minorHAnsi"/>
@@ -7049,7 +7232,6 @@
         </w:rPr>
         <w:t>vector</w:t>
       </w:r>
-      <w:proofErr w:type="spellEnd"/>
       <w:r>
         <w:rPr>
           <w:rFonts w:eastAsia="Times New Roman" w:cstheme="minorHAnsi"/>
@@ -7069,7 +7251,6 @@
         </w:rPr>
         <w:t>&lt;</w:t>
       </w:r>
-      <w:proofErr w:type="spellStart"/>
       <w:r>
         <w:rPr>
           <w:rFonts w:eastAsia="Times New Roman" w:cstheme="minorHAnsi"/>
@@ -7080,7 +7261,6 @@
         </w:rPr>
         <w:t>QPoint</w:t>
       </w:r>
-      <w:proofErr w:type="spellEnd"/>
       <w:r>
         <w:rPr>
           <w:rFonts w:eastAsia="Times New Roman" w:cstheme="minorHAnsi"/>
@@ -7100,7 +7280,6 @@
         </w:rPr>
         <w:t xml:space="preserve"> </w:t>
       </w:r>
-      <w:proofErr w:type="spellStart"/>
       <w:r>
         <w:rPr>
           <w:rFonts w:eastAsia="Times New Roman" w:cstheme="minorHAnsi"/>
@@ -7113,7 +7292,6 @@
         </w:rPr>
         <w:t>resizeRectangle</w:t>
       </w:r>
-      <w:proofErr w:type="spellEnd"/>
       <w:r>
         <w:rPr>
           <w:rFonts w:eastAsia="Times New Roman" w:cstheme="minorHAnsi"/>
@@ -7123,7 +7301,6 @@
         </w:rPr>
         <w:t>(</w:t>
       </w:r>
-      <w:proofErr w:type="spellStart"/>
       <w:r>
         <w:rPr>
           <w:rFonts w:eastAsia="Times New Roman" w:cstheme="minorHAnsi"/>
@@ -7134,7 +7311,6 @@
         </w:rPr>
         <w:t>std</w:t>
       </w:r>
-      <w:proofErr w:type="spellEnd"/>
       <w:r>
         <w:rPr>
           <w:rFonts w:eastAsia="Times New Roman" w:cstheme="minorHAnsi"/>
@@ -7144,7 +7320,6 @@
         </w:rPr>
         <w:t>::</w:t>
       </w:r>
-      <w:proofErr w:type="spellStart"/>
       <w:r>
         <w:rPr>
           <w:rFonts w:eastAsia="Times New Roman" w:cstheme="minorHAnsi"/>
@@ -7155,7 +7330,6 @@
         </w:rPr>
         <w:t>vector</w:t>
       </w:r>
-      <w:proofErr w:type="spellEnd"/>
       <w:r>
         <w:rPr>
           <w:rFonts w:eastAsia="Times New Roman" w:cstheme="minorHAnsi"/>
@@ -7175,7 +7349,6 @@
         </w:rPr>
         <w:t>&lt;</w:t>
       </w:r>
-      <w:proofErr w:type="spellStart"/>
       <w:r>
         <w:rPr>
           <w:rFonts w:eastAsia="Times New Roman" w:cstheme="minorHAnsi"/>
@@ -7186,7 +7359,6 @@
         </w:rPr>
         <w:t>QPoint</w:t>
       </w:r>
-      <w:proofErr w:type="spellEnd"/>
       <w:r>
         <w:rPr>
           <w:rFonts w:eastAsia="Times New Roman" w:cstheme="minorHAnsi"/>
@@ -7215,7 +7387,6 @@
         </w:rPr>
         <w:t>&amp;</w:t>
       </w:r>
-      <w:proofErr w:type="spellStart"/>
       <w:r>
         <w:rPr>
           <w:rFonts w:eastAsia="Times New Roman" w:cstheme="minorHAnsi"/>
@@ -7226,7 +7397,6 @@
         </w:rPr>
         <w:t>points</w:t>
       </w:r>
-      <w:proofErr w:type="spellEnd"/>
       <w:r>
         <w:rPr>
           <w:rFonts w:eastAsia="Times New Roman" w:cstheme="minorHAnsi"/>
@@ -7246,7 +7416,6 @@
         </w:rPr>
         <w:t xml:space="preserve"> </w:t>
       </w:r>
-      <w:proofErr w:type="spellStart"/>
       <w:r>
         <w:rPr>
           <w:rFonts w:eastAsia="Times New Roman" w:cstheme="minorHAnsi"/>
@@ -7257,7 +7426,6 @@
         </w:rPr>
         <w:t>std</w:t>
       </w:r>
-      <w:proofErr w:type="spellEnd"/>
       <w:r>
         <w:rPr>
           <w:rFonts w:eastAsia="Times New Roman" w:cstheme="minorHAnsi"/>
@@ -7267,7 +7435,6 @@
         </w:rPr>
         <w:t>::</w:t>
       </w:r>
-      <w:proofErr w:type="spellStart"/>
       <w:r>
         <w:rPr>
           <w:rFonts w:eastAsia="Times New Roman" w:cstheme="minorHAnsi"/>
@@ -7278,7 +7445,6 @@
         </w:rPr>
         <w:t>vector</w:t>
       </w:r>
-      <w:proofErr w:type="spellEnd"/>
       <w:r>
         <w:rPr>
           <w:rFonts w:eastAsia="Times New Roman" w:cstheme="minorHAnsi"/>
@@ -7298,7 +7464,6 @@
         </w:rPr>
         <w:t>&lt;</w:t>
       </w:r>
-      <w:proofErr w:type="spellStart"/>
       <w:r>
         <w:rPr>
           <w:rFonts w:eastAsia="Times New Roman" w:cstheme="minorHAnsi"/>
@@ -7309,7 +7474,6 @@
         </w:rPr>
         <w:t>QPoint</w:t>
       </w:r>
-      <w:proofErr w:type="spellEnd"/>
       <w:r>
         <w:rPr>
           <w:rFonts w:eastAsia="Times New Roman" w:cstheme="minorHAnsi"/>
@@ -7338,7 +7502,6 @@
         </w:rPr>
         <w:t>&amp;</w:t>
       </w:r>
-      <w:proofErr w:type="spellStart"/>
       <w:r>
         <w:rPr>
           <w:rFonts w:eastAsia="Times New Roman" w:cstheme="minorHAnsi"/>
@@ -7349,7 +7512,6 @@
         </w:rPr>
         <w:t>er</w:t>
       </w:r>
-      <w:proofErr w:type="spellEnd"/>
       <w:r>
         <w:rPr>
           <w:rFonts w:eastAsia="Times New Roman" w:cstheme="minorHAnsi"/>
@@ -7399,7 +7561,6 @@
         </w:rPr>
         <w:t xml:space="preserve">    </w:t>
       </w:r>
-      <w:proofErr w:type="spellStart"/>
       <w:r>
         <w:rPr>
           <w:rFonts w:eastAsia="Times New Roman" w:cstheme="minorHAnsi"/>
@@ -7410,7 +7571,6 @@
         </w:rPr>
         <w:t>QPolygon</w:t>
       </w:r>
-      <w:proofErr w:type="spellEnd"/>
       <w:r>
         <w:rPr>
           <w:rFonts w:eastAsia="Times New Roman" w:cstheme="minorHAnsi"/>
@@ -7421,8 +7581,6 @@
         </w:rPr>
         <w:t xml:space="preserve"> </w:t>
       </w:r>
-      <w:proofErr w:type="spellStart"/>
-      <w:proofErr w:type="gramStart"/>
       <w:r>
         <w:rPr>
           <w:rFonts w:eastAsia="Times New Roman" w:cstheme="minorHAnsi"/>
@@ -7435,7 +7593,6 @@
         </w:rPr>
         <w:t>longestEdge</w:t>
       </w:r>
-      <w:proofErr w:type="spellEnd"/>
       <w:r>
         <w:rPr>
           <w:rFonts w:eastAsia="Times New Roman" w:cstheme="minorHAnsi"/>
@@ -7445,8 +7602,6 @@
         </w:rPr>
         <w:t>(</w:t>
       </w:r>
-      <w:proofErr w:type="spellStart"/>
-      <w:proofErr w:type="gramEnd"/>
       <w:r>
         <w:rPr>
           <w:rFonts w:eastAsia="Times New Roman" w:cstheme="minorHAnsi"/>
@@ -7457,7 +7612,6 @@
         </w:rPr>
         <w:t>std</w:t>
       </w:r>
-      <w:proofErr w:type="spellEnd"/>
       <w:r>
         <w:rPr>
           <w:rFonts w:eastAsia="Times New Roman" w:cstheme="minorHAnsi"/>
@@ -7467,7 +7621,6 @@
         </w:rPr>
         <w:t>::</w:t>
       </w:r>
-      <w:proofErr w:type="spellStart"/>
       <w:r>
         <w:rPr>
           <w:rFonts w:eastAsia="Times New Roman" w:cstheme="minorHAnsi"/>
@@ -7478,7 +7631,6 @@
         </w:rPr>
         <w:t>vector</w:t>
       </w:r>
-      <w:proofErr w:type="spellEnd"/>
       <w:r>
         <w:rPr>
           <w:rFonts w:eastAsia="Times New Roman" w:cstheme="minorHAnsi"/>
@@ -7498,7 +7650,6 @@
         </w:rPr>
         <w:t>&lt;</w:t>
       </w:r>
-      <w:proofErr w:type="spellStart"/>
       <w:r>
         <w:rPr>
           <w:rFonts w:eastAsia="Times New Roman" w:cstheme="minorHAnsi"/>
@@ -7509,7 +7660,6 @@
         </w:rPr>
         <w:t>QPoint</w:t>
       </w:r>
-      <w:proofErr w:type="spellEnd"/>
       <w:r>
         <w:rPr>
           <w:rFonts w:eastAsia="Times New Roman" w:cstheme="minorHAnsi"/>
@@ -7538,7 +7688,6 @@
         </w:rPr>
         <w:t>&amp;</w:t>
       </w:r>
-      <w:proofErr w:type="spellStart"/>
       <w:r>
         <w:rPr>
           <w:rFonts w:eastAsia="Times New Roman" w:cstheme="minorHAnsi"/>
@@ -7549,7 +7698,6 @@
         </w:rPr>
         <w:t>points</w:t>
       </w:r>
-      <w:proofErr w:type="spellEnd"/>
       <w:r>
         <w:rPr>
           <w:rFonts w:eastAsia="Times New Roman" w:cstheme="minorHAnsi"/>
@@ -7581,7 +7729,6 @@
         </w:rPr>
         <w:t xml:space="preserve">    </w:t>
       </w:r>
-      <w:proofErr w:type="spellStart"/>
       <w:r>
         <w:rPr>
           <w:rFonts w:eastAsia="Times New Roman" w:cstheme="minorHAnsi"/>
@@ -7592,7 +7739,6 @@
         </w:rPr>
         <w:t>QPolygon</w:t>
       </w:r>
-      <w:proofErr w:type="spellEnd"/>
       <w:r>
         <w:rPr>
           <w:rFonts w:eastAsia="Times New Roman" w:cstheme="minorHAnsi"/>
@@ -7603,8 +7749,6 @@
         </w:rPr>
         <w:t xml:space="preserve"> </w:t>
       </w:r>
-      <w:proofErr w:type="spellStart"/>
-      <w:proofErr w:type="gramStart"/>
       <w:r>
         <w:rPr>
           <w:rFonts w:eastAsia="Times New Roman" w:cstheme="minorHAnsi"/>
@@ -7617,7 +7761,6 @@
         </w:rPr>
         <w:t>weightedBisector</w:t>
       </w:r>
-      <w:proofErr w:type="spellEnd"/>
       <w:r>
         <w:rPr>
           <w:rFonts w:eastAsia="Times New Roman" w:cstheme="minorHAnsi"/>
@@ -7627,8 +7770,6 @@
         </w:rPr>
         <w:t>(</w:t>
       </w:r>
-      <w:proofErr w:type="spellStart"/>
-      <w:proofErr w:type="gramEnd"/>
       <w:r>
         <w:rPr>
           <w:rFonts w:eastAsia="Times New Roman" w:cstheme="minorHAnsi"/>
@@ -7639,7 +7780,6 @@
         </w:rPr>
         <w:t>std</w:t>
       </w:r>
-      <w:proofErr w:type="spellEnd"/>
       <w:r>
         <w:rPr>
           <w:rFonts w:eastAsia="Times New Roman" w:cstheme="minorHAnsi"/>
@@ -7649,7 +7789,6 @@
         </w:rPr>
         <w:t>::</w:t>
       </w:r>
-      <w:proofErr w:type="spellStart"/>
       <w:r>
         <w:rPr>
           <w:rFonts w:eastAsia="Times New Roman" w:cstheme="minorHAnsi"/>
@@ -7660,7 +7799,6 @@
         </w:rPr>
         <w:t>vector</w:t>
       </w:r>
-      <w:proofErr w:type="spellEnd"/>
       <w:r>
         <w:rPr>
           <w:rFonts w:eastAsia="Times New Roman" w:cstheme="minorHAnsi"/>
@@ -7680,7 +7818,6 @@
         </w:rPr>
         <w:t>&lt;</w:t>
       </w:r>
-      <w:proofErr w:type="spellStart"/>
       <w:r>
         <w:rPr>
           <w:rFonts w:eastAsia="Times New Roman" w:cstheme="minorHAnsi"/>
@@ -7691,7 +7828,6 @@
         </w:rPr>
         <w:t>QPoint</w:t>
       </w:r>
-      <w:proofErr w:type="spellEnd"/>
       <w:r>
         <w:rPr>
           <w:rFonts w:eastAsia="Times New Roman" w:cstheme="minorHAnsi"/>
@@ -7720,7 +7856,6 @@
         </w:rPr>
         <w:t>&amp;</w:t>
       </w:r>
-      <w:proofErr w:type="spellStart"/>
       <w:r>
         <w:rPr>
           <w:rFonts w:eastAsia="Times New Roman" w:cstheme="minorHAnsi"/>
@@ -7731,7 +7866,6 @@
         </w:rPr>
         <w:t>points</w:t>
       </w:r>
-      <w:proofErr w:type="spellEnd"/>
       <w:r>
         <w:rPr>
           <w:rFonts w:eastAsia="Times New Roman" w:cstheme="minorHAnsi"/>
@@ -7763,7 +7897,6 @@
           <w:rFonts w:asciiTheme="minorHAnsi" w:hAnsiTheme="minorHAnsi" w:cstheme="minorHAnsi"/>
         </w:rPr>
       </w:pPr>
-      <w:proofErr w:type="spellStart"/>
       <w:r>
         <w:rPr>
           <w:rFonts w:asciiTheme="minorHAnsi" w:hAnsiTheme="minorHAnsi" w:cstheme="minorHAnsi"/>
@@ -7771,7 +7904,6 @@
         </w:rPr>
         <w:t>class</w:t>
       </w:r>
-      <w:proofErr w:type="spellEnd"/>
       <w:r>
         <w:rPr>
           <w:rFonts w:asciiTheme="minorHAnsi" w:hAnsiTheme="minorHAnsi" w:cstheme="minorHAnsi"/>
@@ -7779,8 +7911,6 @@
         </w:rPr>
         <w:t xml:space="preserve"> </w:t>
       </w:r>
-      <w:proofErr w:type="spellStart"/>
-      <w:proofErr w:type="gramStart"/>
       <w:r>
         <w:rPr>
           <w:rFonts w:asciiTheme="minorHAnsi" w:hAnsiTheme="minorHAnsi" w:cstheme="minorHAnsi"/>
@@ -7790,7 +7920,6 @@
         </w:rPr>
         <w:t>Draw</w:t>
       </w:r>
-      <w:proofErr w:type="spellEnd"/>
       <w:r>
         <w:rPr>
           <w:rFonts w:asciiTheme="minorHAnsi" w:hAnsiTheme="minorHAnsi" w:cstheme="minorHAnsi"/>
@@ -7804,7 +7933,6 @@
         </w:rPr>
         <w:t>:</w:t>
       </w:r>
-      <w:proofErr w:type="gramEnd"/>
       <w:r>
         <w:rPr>
           <w:rFonts w:asciiTheme="minorHAnsi" w:hAnsiTheme="minorHAnsi" w:cstheme="minorHAnsi"/>
@@ -7826,7 +7954,6 @@
         </w:rPr>
         <w:t xml:space="preserve"> </w:t>
       </w:r>
-      <w:proofErr w:type="spellStart"/>
       <w:r>
         <w:rPr>
           <w:rFonts w:asciiTheme="minorHAnsi" w:hAnsiTheme="minorHAnsi" w:cstheme="minorHAnsi"/>
@@ -7834,7 +7961,6 @@
         </w:rPr>
         <w:t>QWidget</w:t>
       </w:r>
-      <w:proofErr w:type="spellEnd"/>
     </w:p>
     <w:p>
       <w:pPr>
@@ -7865,7 +7991,6 @@
           <w:lang w:eastAsia="cs-CZ"/>
         </w:rPr>
       </w:pPr>
-      <w:proofErr w:type="spellStart"/>
       <w:r>
         <w:rPr>
           <w:rFonts w:eastAsia="Times New Roman" w:cstheme="minorHAnsi"/>
@@ -7874,9 +7999,9 @@
           <w:szCs w:val="20"/>
           <w:lang w:eastAsia="cs-CZ"/>
         </w:rPr>
+        <w:lastRenderedPageBreak/>
         <w:t>private</w:t>
       </w:r>
-      <w:proofErr w:type="spellEnd"/>
       <w:r>
         <w:rPr>
           <w:rFonts w:eastAsia="Times New Roman" w:cstheme="minorHAnsi"/>
@@ -7926,8 +8051,6 @@
         </w:rPr>
         <w:t xml:space="preserve">    </w:t>
       </w:r>
-      <w:proofErr w:type="spellStart"/>
-      <w:proofErr w:type="gramStart"/>
       <w:r>
         <w:rPr>
           <w:rFonts w:eastAsia="Times New Roman" w:cstheme="minorHAnsi"/>
@@ -7938,7 +8061,6 @@
         </w:rPr>
         <w:t>std</w:t>
       </w:r>
-      <w:proofErr w:type="spellEnd"/>
       <w:r>
         <w:rPr>
           <w:rFonts w:eastAsia="Times New Roman" w:cstheme="minorHAnsi"/>
@@ -7948,8 +8070,6 @@
         </w:rPr>
         <w:t>::</w:t>
       </w:r>
-      <w:proofErr w:type="spellStart"/>
-      <w:proofErr w:type="gramEnd"/>
       <w:r>
         <w:rPr>
           <w:rFonts w:eastAsia="Times New Roman" w:cstheme="minorHAnsi"/>
@@ -7960,7 +8080,6 @@
         </w:rPr>
         <w:t>vector</w:t>
       </w:r>
-      <w:proofErr w:type="spellEnd"/>
       <w:r>
         <w:rPr>
           <w:rFonts w:eastAsia="Times New Roman" w:cstheme="minorHAnsi"/>
@@ -7970,7 +8089,6 @@
         </w:rPr>
         <w:t>&lt;</w:t>
       </w:r>
-      <w:proofErr w:type="spellStart"/>
       <w:r>
         <w:rPr>
           <w:rFonts w:eastAsia="Times New Roman" w:cstheme="minorHAnsi"/>
@@ -7981,7 +8099,6 @@
         </w:rPr>
         <w:t>QPoint</w:t>
       </w:r>
-      <w:proofErr w:type="spellEnd"/>
       <w:r>
         <w:rPr>
           <w:rFonts w:eastAsia="Times New Roman" w:cstheme="minorHAnsi"/>
@@ -8001,7 +8118,6 @@
         </w:rPr>
         <w:t xml:space="preserve"> </w:t>
       </w:r>
-      <w:proofErr w:type="spellStart"/>
       <w:r>
         <w:rPr>
           <w:rFonts w:eastAsia="Times New Roman" w:cstheme="minorHAnsi"/>
@@ -8012,7 +8128,6 @@
         </w:rPr>
         <w:t>points</w:t>
       </w:r>
-      <w:proofErr w:type="spellEnd"/>
       <w:r>
         <w:rPr>
           <w:rFonts w:eastAsia="Times New Roman" w:cstheme="minorHAnsi"/>
@@ -8105,7 +8220,6 @@
         </w:rPr>
         <w:t xml:space="preserve">    </w:t>
       </w:r>
-      <w:proofErr w:type="spellStart"/>
       <w:r>
         <w:rPr>
           <w:rFonts w:eastAsia="Times New Roman" w:cstheme="minorHAnsi"/>
@@ -8116,7 +8230,6 @@
         </w:rPr>
         <w:t>QPolygon</w:t>
       </w:r>
-      <w:proofErr w:type="spellEnd"/>
       <w:r>
         <w:rPr>
           <w:rFonts w:eastAsia="Times New Roman" w:cstheme="minorHAnsi"/>
@@ -8156,7 +8269,6 @@
         </w:rPr>
         <w:t xml:space="preserve"> </w:t>
       </w:r>
-      <w:proofErr w:type="spellStart"/>
       <w:r>
         <w:rPr>
           <w:rFonts w:eastAsia="Times New Roman" w:cstheme="minorHAnsi"/>
@@ -8167,7 +8279,6 @@
         </w:rPr>
         <w:t>er</w:t>
       </w:r>
-      <w:proofErr w:type="spellEnd"/>
       <w:r>
         <w:rPr>
           <w:rFonts w:eastAsia="Times New Roman" w:cstheme="minorHAnsi"/>
@@ -8260,8 +8371,6 @@
         </w:rPr>
         <w:t xml:space="preserve">    </w:t>
       </w:r>
-      <w:proofErr w:type="spellStart"/>
-      <w:proofErr w:type="gramStart"/>
       <w:r>
         <w:rPr>
           <w:rFonts w:eastAsia="Times New Roman" w:cstheme="minorHAnsi"/>
@@ -8272,7 +8381,6 @@
         </w:rPr>
         <w:t>std</w:t>
       </w:r>
-      <w:proofErr w:type="spellEnd"/>
       <w:r>
         <w:rPr>
           <w:rFonts w:eastAsia="Times New Roman" w:cstheme="minorHAnsi"/>
@@ -8282,8 +8390,6 @@
         </w:rPr>
         <w:t>::</w:t>
       </w:r>
-      <w:proofErr w:type="spellStart"/>
-      <w:proofErr w:type="gramEnd"/>
       <w:r>
         <w:rPr>
           <w:rFonts w:eastAsia="Times New Roman" w:cstheme="minorHAnsi"/>
@@ -8294,7 +8400,6 @@
         </w:rPr>
         <w:t>vector</w:t>
       </w:r>
-      <w:proofErr w:type="spellEnd"/>
       <w:r>
         <w:rPr>
           <w:rFonts w:eastAsia="Times New Roman" w:cstheme="minorHAnsi"/>
@@ -8304,7 +8409,6 @@
         </w:rPr>
         <w:t>&lt;</w:t>
       </w:r>
-      <w:proofErr w:type="spellStart"/>
       <w:r>
         <w:rPr>
           <w:rFonts w:eastAsia="Times New Roman" w:cstheme="minorHAnsi"/>
@@ -8315,7 +8419,6 @@
         </w:rPr>
         <w:t>QPolygon</w:t>
       </w:r>
-      <w:proofErr w:type="spellEnd"/>
       <w:r>
         <w:rPr>
           <w:rFonts w:eastAsia="Times New Roman" w:cstheme="minorHAnsi"/>
@@ -8335,7 +8438,6 @@
         </w:rPr>
         <w:t xml:space="preserve"> </w:t>
       </w:r>
-      <w:proofErr w:type="spellStart"/>
       <w:r>
         <w:rPr>
           <w:rFonts w:eastAsia="Times New Roman" w:cstheme="minorHAnsi"/>
@@ -8346,7 +8448,6 @@
         </w:rPr>
         <w:t>ch_v</w:t>
       </w:r>
-      <w:proofErr w:type="spellEnd"/>
       <w:r>
         <w:rPr>
           <w:rFonts w:eastAsia="Times New Roman" w:cstheme="minorHAnsi"/>
@@ -8366,7 +8467,6 @@
         </w:rPr>
         <w:t xml:space="preserve"> </w:t>
       </w:r>
-      <w:proofErr w:type="spellStart"/>
       <w:r>
         <w:rPr>
           <w:rFonts w:eastAsia="Times New Roman" w:cstheme="minorHAnsi"/>
@@ -8377,7 +8477,6 @@
         </w:rPr>
         <w:t>er_v</w:t>
       </w:r>
-      <w:proofErr w:type="spellEnd"/>
       <w:r>
         <w:rPr>
           <w:rFonts w:eastAsia="Times New Roman" w:cstheme="minorHAnsi"/>
@@ -8479,8 +8578,6 @@
         </w:rPr>
         <w:t xml:space="preserve">    </w:t>
       </w:r>
-      <w:proofErr w:type="spellStart"/>
-      <w:proofErr w:type="gramStart"/>
       <w:r>
         <w:rPr>
           <w:rFonts w:eastAsia="Times New Roman" w:cstheme="minorHAnsi"/>
@@ -8491,7 +8588,6 @@
         </w:rPr>
         <w:t>std</w:t>
       </w:r>
-      <w:proofErr w:type="spellEnd"/>
       <w:r>
         <w:rPr>
           <w:rFonts w:eastAsia="Times New Roman" w:cstheme="minorHAnsi"/>
@@ -8501,8 +8597,6 @@
         </w:rPr>
         <w:t>::</w:t>
       </w:r>
-      <w:proofErr w:type="spellStart"/>
-      <w:proofErr w:type="gramEnd"/>
       <w:r>
         <w:rPr>
           <w:rFonts w:eastAsia="Times New Roman" w:cstheme="minorHAnsi"/>
@@ -8513,7 +8607,6 @@
         </w:rPr>
         <w:t>vector</w:t>
       </w:r>
-      <w:proofErr w:type="spellEnd"/>
       <w:r>
         <w:rPr>
           <w:rFonts w:eastAsia="Times New Roman" w:cstheme="minorHAnsi"/>
@@ -8523,7 +8616,6 @@
         </w:rPr>
         <w:t>&lt;</w:t>
       </w:r>
-      <w:proofErr w:type="spellStart"/>
       <w:r>
         <w:rPr>
           <w:rFonts w:eastAsia="Times New Roman" w:cstheme="minorHAnsi"/>
@@ -8534,7 +8626,6 @@
         </w:rPr>
         <w:t>QPolygon</w:t>
       </w:r>
-      <w:proofErr w:type="spellEnd"/>
       <w:r>
         <w:rPr>
           <w:rFonts w:eastAsia="Times New Roman" w:cstheme="minorHAnsi"/>
@@ -8554,7 +8645,6 @@
         </w:rPr>
         <w:t xml:space="preserve"> </w:t>
       </w:r>
-      <w:proofErr w:type="spellStart"/>
       <w:r>
         <w:rPr>
           <w:rFonts w:eastAsia="Times New Roman" w:cstheme="minorHAnsi"/>
@@ -8565,7 +8655,6 @@
         </w:rPr>
         <w:t>pol</w:t>
       </w:r>
-      <w:proofErr w:type="spellEnd"/>
       <w:r>
         <w:rPr>
           <w:rFonts w:eastAsia="Times New Roman" w:cstheme="minorHAnsi"/>
@@ -8727,8 +8816,6 @@
         </w:rPr>
         <w:t xml:space="preserve"> </w:t>
       </w:r>
-      <w:proofErr w:type="spellStart"/>
-      <w:proofErr w:type="gramStart"/>
       <w:r>
         <w:rPr>
           <w:rFonts w:eastAsia="Times New Roman" w:cstheme="minorHAnsi"/>
@@ -8741,7 +8828,6 @@
         </w:rPr>
         <w:t>Draw</w:t>
       </w:r>
-      <w:proofErr w:type="spellEnd"/>
       <w:r>
         <w:rPr>
           <w:rFonts w:eastAsia="Times New Roman" w:cstheme="minorHAnsi"/>
@@ -8751,8 +8837,6 @@
         </w:rPr>
         <w:t>(</w:t>
       </w:r>
-      <w:proofErr w:type="spellStart"/>
-      <w:proofErr w:type="gramEnd"/>
       <w:r>
         <w:rPr>
           <w:rFonts w:eastAsia="Times New Roman" w:cstheme="minorHAnsi"/>
@@ -8763,7 +8847,6 @@
         </w:rPr>
         <w:t>QWidget</w:t>
       </w:r>
-      <w:proofErr w:type="spellEnd"/>
       <w:r>
         <w:rPr>
           <w:rFonts w:eastAsia="Times New Roman" w:cstheme="minorHAnsi"/>
@@ -8783,7 +8866,6 @@
         </w:rPr>
         <w:t>*</w:t>
       </w:r>
-      <w:proofErr w:type="spellStart"/>
       <w:r>
         <w:rPr>
           <w:rFonts w:eastAsia="Times New Roman" w:cstheme="minorHAnsi"/>
@@ -8794,7 +8876,6 @@
         </w:rPr>
         <w:t>parent</w:t>
       </w:r>
-      <w:proofErr w:type="spellEnd"/>
       <w:r>
         <w:rPr>
           <w:rFonts w:eastAsia="Times New Roman" w:cstheme="minorHAnsi"/>
@@ -8824,7 +8905,6 @@
         </w:rPr>
         <w:t xml:space="preserve"> </w:t>
       </w:r>
-      <w:proofErr w:type="spellStart"/>
       <w:r>
         <w:rPr>
           <w:rFonts w:eastAsia="Times New Roman" w:cstheme="minorHAnsi"/>
@@ -8835,7 +8915,6 @@
         </w:rPr>
         <w:t>nullptr</w:t>
       </w:r>
-      <w:proofErr w:type="spellEnd"/>
       <w:r>
         <w:rPr>
           <w:rFonts w:eastAsia="Times New Roman" w:cstheme="minorHAnsi"/>
@@ -8885,7 +8964,6 @@
         </w:rPr>
         <w:t xml:space="preserve">    </w:t>
       </w:r>
-      <w:proofErr w:type="spellStart"/>
       <w:r>
         <w:rPr>
           <w:rFonts w:eastAsia="Times New Roman" w:cstheme="minorHAnsi"/>
@@ -8896,7 +8974,6 @@
         </w:rPr>
         <w:t>void</w:t>
       </w:r>
-      <w:proofErr w:type="spellEnd"/>
       <w:r>
         <w:rPr>
           <w:rFonts w:eastAsia="Times New Roman" w:cstheme="minorHAnsi"/>
@@ -8907,8 +8984,6 @@
         </w:rPr>
         <w:t xml:space="preserve"> </w:t>
       </w:r>
-      <w:proofErr w:type="spellStart"/>
-      <w:proofErr w:type="gramStart"/>
       <w:r>
         <w:rPr>
           <w:rFonts w:eastAsia="Times New Roman" w:cstheme="minorHAnsi"/>
@@ -8923,7 +8998,6 @@
         </w:rPr>
         <w:t>paintEvent</w:t>
       </w:r>
-      <w:proofErr w:type="spellEnd"/>
       <w:r>
         <w:rPr>
           <w:rFonts w:eastAsia="Times New Roman" w:cstheme="minorHAnsi"/>
@@ -8933,8 +9007,6 @@
         </w:rPr>
         <w:t>(</w:t>
       </w:r>
-      <w:proofErr w:type="spellStart"/>
-      <w:proofErr w:type="gramEnd"/>
       <w:r>
         <w:rPr>
           <w:rFonts w:eastAsia="Times New Roman" w:cstheme="minorHAnsi"/>
@@ -8945,7 +9017,6 @@
         </w:rPr>
         <w:t>QPaintEvent</w:t>
       </w:r>
-      <w:proofErr w:type="spellEnd"/>
       <w:r>
         <w:rPr>
           <w:rFonts w:eastAsia="Times New Roman" w:cstheme="minorHAnsi"/>
@@ -9025,7 +9096,6 @@
           <w:szCs w:val="20"/>
           <w:lang w:eastAsia="cs-CZ"/>
         </w:rPr>
-        <w:lastRenderedPageBreak/>
         <w:t>vykreslení polygonu a jeho grafické zvýraznění</w:t>
       </w:r>
     </w:p>
@@ -9068,178 +9138,26 @@
         </w:rPr>
         <w:t xml:space="preserve">    </w:t>
       </w:r>
-      <w:proofErr w:type="spellStart"/>
       <w:r>
         <w:rPr>
           <w:rFonts w:eastAsia="Times New Roman" w:cstheme="minorHAnsi"/>
           <w:color w:val="808000"/>
           <w:sz w:val="20"/>
           <w:szCs w:val="20"/>
-          <w:highlight w:val="yellow"/>
           <w:lang w:eastAsia="cs-CZ"/>
         </w:rPr>
         <w:t>void</w:t>
       </w:r>
-      <w:proofErr w:type="spellEnd"/>
       <w:r>
         <w:rPr>
           <w:rFonts w:eastAsia="Times New Roman" w:cstheme="minorHAnsi"/>
           <w:color w:val="C0C0C0"/>
           <w:sz w:val="20"/>
           <w:szCs w:val="20"/>
-          <w:highlight w:val="yellow"/>
           <w:lang w:eastAsia="cs-CZ"/>
         </w:rPr>
         <w:t xml:space="preserve"> </w:t>
       </w:r>
-      <w:proofErr w:type="spellStart"/>
-      <w:proofErr w:type="gramStart"/>
-      <w:r>
-        <w:rPr>
-          <w:rFonts w:eastAsia="Times New Roman" w:cstheme="minorHAnsi"/>
-          <w:b/>
-          <w:bCs/>
-          <w:i/>
-          <w:iCs/>
-          <w:color w:val="00677C"/>
-          <w:sz w:val="20"/>
-          <w:szCs w:val="20"/>
-          <w:highlight w:val="yellow"/>
-          <w:lang w:eastAsia="cs-CZ"/>
-        </w:rPr>
-        <w:t>mousePressEvent</w:t>
-      </w:r>
-      <w:proofErr w:type="spellEnd"/>
-      <w:r>
-        <w:rPr>
-          <w:rFonts w:eastAsia="Times New Roman" w:cstheme="minorHAnsi"/>
-          <w:sz w:val="20"/>
-          <w:szCs w:val="20"/>
-          <w:highlight w:val="yellow"/>
-          <w:lang w:eastAsia="cs-CZ"/>
-        </w:rPr>
-        <w:t>(</w:t>
-      </w:r>
-      <w:proofErr w:type="spellStart"/>
-      <w:proofErr w:type="gramEnd"/>
-      <w:r>
-        <w:rPr>
-          <w:rFonts w:eastAsia="Times New Roman" w:cstheme="minorHAnsi"/>
-          <w:color w:val="800080"/>
-          <w:sz w:val="20"/>
-          <w:szCs w:val="20"/>
-          <w:highlight w:val="yellow"/>
-          <w:lang w:eastAsia="cs-CZ"/>
-        </w:rPr>
-        <w:t>QMouseEvent</w:t>
-      </w:r>
-      <w:proofErr w:type="spellEnd"/>
-      <w:r>
-        <w:rPr>
-          <w:rFonts w:eastAsia="Times New Roman" w:cstheme="minorHAnsi"/>
-          <w:color w:val="C0C0C0"/>
-          <w:sz w:val="20"/>
-          <w:szCs w:val="20"/>
-          <w:highlight w:val="yellow"/>
-          <w:lang w:eastAsia="cs-CZ"/>
-        </w:rPr>
-        <w:t xml:space="preserve"> </w:t>
-      </w:r>
-      <w:r>
-        <w:rPr>
-          <w:rFonts w:eastAsia="Times New Roman" w:cstheme="minorHAnsi"/>
-          <w:sz w:val="20"/>
-          <w:szCs w:val="20"/>
-          <w:highlight w:val="yellow"/>
-          <w:lang w:eastAsia="cs-CZ"/>
-        </w:rPr>
-        <w:t>*</w:t>
-      </w:r>
-      <w:r>
-        <w:rPr>
-          <w:rFonts w:eastAsia="Times New Roman" w:cstheme="minorHAnsi"/>
-          <w:color w:val="092E64"/>
-          <w:sz w:val="20"/>
-          <w:szCs w:val="20"/>
-          <w:highlight w:val="yellow"/>
-          <w:lang w:eastAsia="cs-CZ"/>
-        </w:rPr>
-        <w:t>event</w:t>
-      </w:r>
-      <w:r>
-        <w:rPr>
-          <w:rFonts w:eastAsia="Times New Roman" w:cstheme="minorHAnsi"/>
-          <w:sz w:val="20"/>
-          <w:szCs w:val="20"/>
-          <w:highlight w:val="yellow"/>
-          <w:lang w:eastAsia="cs-CZ"/>
-        </w:rPr>
-        <w:t>);</w:t>
-      </w:r>
-    </w:p>
-    <w:p>
-      <w:pPr>
-        <w:tabs>
-          <w:tab w:val="left" w:pos="916"/>
-          <w:tab w:val="left" w:pos="1832"/>
-          <w:tab w:val="left" w:pos="2748"/>
-          <w:tab w:val="left" w:pos="3664"/>
-          <w:tab w:val="left" w:pos="4580"/>
-          <w:tab w:val="left" w:pos="5496"/>
-          <w:tab w:val="left" w:pos="6412"/>
-          <w:tab w:val="left" w:pos="7328"/>
-          <w:tab w:val="left" w:pos="8244"/>
-          <w:tab w:val="left" w:pos="9160"/>
-          <w:tab w:val="left" w:pos="10076"/>
-          <w:tab w:val="left" w:pos="10992"/>
-          <w:tab w:val="left" w:pos="11908"/>
-          <w:tab w:val="left" w:pos="12824"/>
-          <w:tab w:val="left" w:pos="13740"/>
-          <w:tab w:val="left" w:pos="14656"/>
-        </w:tabs>
-        <w:spacing w:after="0" w:line="240" w:lineRule="auto"/>
-        <w:ind w:left="426"/>
-        <w:rPr>
-          <w:rFonts w:eastAsia="Times New Roman" w:cstheme="minorHAnsi"/>
-          <w:sz w:val="20"/>
-          <w:szCs w:val="20"/>
-          <w:lang w:eastAsia="cs-CZ"/>
-        </w:rPr>
-      </w:pPr>
-      <w:r>
-        <w:rPr>
-          <w:rFonts w:eastAsia="Times New Roman" w:cstheme="minorHAnsi"/>
-          <w:color w:val="C0C0C0"/>
-          <w:sz w:val="20"/>
-          <w:szCs w:val="20"/>
-          <w:lang w:eastAsia="cs-CZ"/>
-        </w:rPr>
-        <w:t xml:space="preserve">    </w:t>
-      </w:r>
-      <w:proofErr w:type="spellStart"/>
-      <w:r>
-        <w:rPr>
-          <w:rFonts w:eastAsia="Times New Roman" w:cstheme="minorHAnsi"/>
-          <w:color w:val="808000"/>
-          <w:sz w:val="20"/>
-          <w:szCs w:val="20"/>
-          <w:lang w:eastAsia="cs-CZ"/>
-        </w:rPr>
-        <w:t>void</w:t>
-      </w:r>
-      <w:proofErr w:type="spellEnd"/>
-      <w:r>
-        <w:rPr>
-          <w:rFonts w:eastAsia="Times New Roman" w:cstheme="minorHAnsi"/>
-          <w:color w:val="C0C0C0"/>
-          <w:sz w:val="20"/>
-          <w:szCs w:val="20"/>
-          <w:lang w:eastAsia="cs-CZ"/>
-        </w:rPr>
-        <w:t xml:space="preserve"> </w:t>
-      </w:r>
-      <w:proofErr w:type="spellStart"/>
-      <w:proofErr w:type="gramStart"/>
       <w:r>
         <w:rPr>
           <w:rFonts w:eastAsia="Times New Roman" w:cstheme="minorHAnsi"/>
@@ -9252,25 +9170,14 @@
         </w:rPr>
         <w:t>clear</w:t>
       </w:r>
-      <w:proofErr w:type="spellEnd"/>
-      <w:r>
-        <w:rPr>
-          <w:rFonts w:eastAsia="Times New Roman" w:cstheme="minorHAnsi"/>
-          <w:sz w:val="20"/>
-          <w:szCs w:val="20"/>
-          <w:lang w:eastAsia="cs-CZ"/>
-        </w:rPr>
-        <w:t>(</w:t>
-      </w:r>
-      <w:proofErr w:type="gramEnd"/>
-      <w:r>
-        <w:rPr>
-          <w:rFonts w:eastAsia="Times New Roman" w:cstheme="minorHAnsi"/>
-          <w:sz w:val="20"/>
-          <w:szCs w:val="20"/>
-          <w:lang w:eastAsia="cs-CZ"/>
-        </w:rPr>
-        <w:t>);</w:t>
+      <w:r>
+        <w:rPr>
+          <w:rFonts w:eastAsia="Times New Roman" w:cstheme="minorHAnsi"/>
+          <w:sz w:val="20"/>
+          <w:szCs w:val="20"/>
+          <w:lang w:eastAsia="cs-CZ"/>
+        </w:rPr>
+        <w:t>();</w:t>
       </w:r>
     </w:p>
     <w:p>
@@ -9355,8 +9262,6 @@
         </w:rPr>
         <w:t xml:space="preserve">    </w:t>
       </w:r>
-      <w:proofErr w:type="spellStart"/>
-      <w:proofErr w:type="gramStart"/>
       <w:r>
         <w:rPr>
           <w:rFonts w:eastAsia="Times New Roman" w:cstheme="minorHAnsi"/>
@@ -9367,7 +9272,6 @@
         </w:rPr>
         <w:t>std</w:t>
       </w:r>
-      <w:proofErr w:type="spellEnd"/>
       <w:r>
         <w:rPr>
           <w:rFonts w:eastAsia="Times New Roman" w:cstheme="minorHAnsi"/>
@@ -9377,8 +9281,6 @@
         </w:rPr>
         <w:t>::</w:t>
       </w:r>
-      <w:proofErr w:type="spellStart"/>
-      <w:proofErr w:type="gramEnd"/>
       <w:r>
         <w:rPr>
           <w:rFonts w:eastAsia="Times New Roman" w:cstheme="minorHAnsi"/>
@@ -9389,7 +9291,6 @@
         </w:rPr>
         <w:t>vector</w:t>
       </w:r>
-      <w:proofErr w:type="spellEnd"/>
       <w:r>
         <w:rPr>
           <w:rFonts w:eastAsia="Times New Roman" w:cstheme="minorHAnsi"/>
@@ -9399,7 +9300,6 @@
         </w:rPr>
         <w:t>&lt;</w:t>
       </w:r>
-      <w:proofErr w:type="spellStart"/>
       <w:r>
         <w:rPr>
           <w:rFonts w:eastAsia="Times New Roman" w:cstheme="minorHAnsi"/>
@@ -9410,7 +9310,6 @@
         </w:rPr>
         <w:t>QPoint</w:t>
       </w:r>
-      <w:proofErr w:type="spellEnd"/>
       <w:r>
         <w:rPr>
           <w:rFonts w:eastAsia="Times New Roman" w:cstheme="minorHAnsi"/>
@@ -9430,7 +9329,6 @@
         </w:rPr>
         <w:t xml:space="preserve"> </w:t>
       </w:r>
-      <w:proofErr w:type="spellStart"/>
       <w:r>
         <w:rPr>
           <w:rFonts w:eastAsia="Times New Roman" w:cstheme="minorHAnsi"/>
@@ -9443,7 +9341,6 @@
         </w:rPr>
         <w:t>getPoints</w:t>
       </w:r>
-      <w:proofErr w:type="spellEnd"/>
       <w:r>
         <w:rPr>
           <w:rFonts w:eastAsia="Times New Roman" w:cstheme="minorHAnsi"/>
@@ -9473,7 +9370,6 @@
         </w:rPr>
         <w:t xml:space="preserve"> </w:t>
       </w:r>
-      <w:proofErr w:type="spellStart"/>
       <w:r>
         <w:rPr>
           <w:rFonts w:eastAsia="Times New Roman" w:cstheme="minorHAnsi"/>
@@ -9484,7 +9380,6 @@
         </w:rPr>
         <w:t>points</w:t>
       </w:r>
-      <w:proofErr w:type="spellEnd"/>
       <w:r>
         <w:rPr>
           <w:rFonts w:eastAsia="Times New Roman" w:cstheme="minorHAnsi"/>
@@ -9577,7 +9472,6 @@
         </w:rPr>
         <w:t xml:space="preserve">    </w:t>
       </w:r>
-      <w:proofErr w:type="spellStart"/>
       <w:r>
         <w:rPr>
           <w:rFonts w:eastAsia="Times New Roman" w:cstheme="minorHAnsi"/>
@@ -9588,7 +9482,6 @@
         </w:rPr>
         <w:t>void</w:t>
       </w:r>
-      <w:proofErr w:type="spellEnd"/>
       <w:r>
         <w:rPr>
           <w:rFonts w:eastAsia="Times New Roman" w:cstheme="minorHAnsi"/>
@@ -9599,8 +9492,6 @@
         </w:rPr>
         <w:t xml:space="preserve"> </w:t>
       </w:r>
-      <w:proofErr w:type="spellStart"/>
-      <w:proofErr w:type="gramStart"/>
       <w:r>
         <w:rPr>
           <w:rFonts w:eastAsia="Times New Roman" w:cstheme="minorHAnsi"/>
@@ -9613,7 +9504,6 @@
         </w:rPr>
         <w:t>setCh</w:t>
       </w:r>
-      <w:proofErr w:type="spellEnd"/>
       <w:r>
         <w:rPr>
           <w:rFonts w:eastAsia="Times New Roman" w:cstheme="minorHAnsi"/>
@@ -9623,8 +9513,6 @@
         </w:rPr>
         <w:t>(</w:t>
       </w:r>
-      <w:proofErr w:type="spellStart"/>
-      <w:proofErr w:type="gramEnd"/>
       <w:r>
         <w:rPr>
           <w:rFonts w:eastAsia="Times New Roman" w:cstheme="minorHAnsi"/>
@@ -9635,7 +9523,6 @@
         </w:rPr>
         <w:t>QPolygon</w:t>
       </w:r>
-      <w:proofErr w:type="spellEnd"/>
       <w:r>
         <w:rPr>
           <w:rFonts w:eastAsia="Times New Roman" w:cstheme="minorHAnsi"/>
@@ -9816,7 +9703,6 @@
         </w:rPr>
         <w:t xml:space="preserve">    </w:t>
       </w:r>
-      <w:proofErr w:type="spellStart"/>
       <w:r>
         <w:rPr>
           <w:rFonts w:eastAsia="Times New Roman" w:cstheme="minorHAnsi"/>
@@ -9827,7 +9713,6 @@
         </w:rPr>
         <w:t>void</w:t>
       </w:r>
-      <w:proofErr w:type="spellEnd"/>
       <w:r>
         <w:rPr>
           <w:rFonts w:eastAsia="Times New Roman" w:cstheme="minorHAnsi"/>
@@ -9838,8 +9723,6 @@
         </w:rPr>
         <w:t xml:space="preserve"> </w:t>
       </w:r>
-      <w:proofErr w:type="spellStart"/>
-      <w:proofErr w:type="gramStart"/>
       <w:r>
         <w:rPr>
           <w:rFonts w:eastAsia="Times New Roman" w:cstheme="minorHAnsi"/>
@@ -9852,7 +9735,6 @@
         </w:rPr>
         <w:t>setEr</w:t>
       </w:r>
-      <w:proofErr w:type="spellEnd"/>
       <w:r>
         <w:rPr>
           <w:rFonts w:eastAsia="Times New Roman" w:cstheme="minorHAnsi"/>
@@ -9862,8 +9744,6 @@
         </w:rPr>
         <w:t>(</w:t>
       </w:r>
-      <w:proofErr w:type="spellStart"/>
-      <w:proofErr w:type="gramEnd"/>
       <w:r>
         <w:rPr>
           <w:rFonts w:eastAsia="Times New Roman" w:cstheme="minorHAnsi"/>
@@ -9874,7 +9754,6 @@
         </w:rPr>
         <w:t>QPolygon</w:t>
       </w:r>
-      <w:proofErr w:type="spellEnd"/>
       <w:r>
         <w:rPr>
           <w:rFonts w:eastAsia="Times New Roman" w:cstheme="minorHAnsi"/>
@@ -9894,7 +9773,6 @@
         </w:rPr>
         <w:t>&amp;</w:t>
       </w:r>
-      <w:proofErr w:type="spellStart"/>
       <w:r>
         <w:rPr>
           <w:rFonts w:eastAsia="Times New Roman" w:cstheme="minorHAnsi"/>
@@ -9903,9 +9781,57 @@
           <w:szCs w:val="20"/>
           <w:lang w:eastAsia="cs-CZ"/>
         </w:rPr>
+        <w:t>er_</w:t>
+      </w:r>
+      <w:r>
+        <w:rPr>
+          <w:rFonts w:eastAsia="Times New Roman" w:cstheme="minorHAnsi"/>
+          <w:sz w:val="20"/>
+          <w:szCs w:val="20"/>
+          <w:lang w:eastAsia="cs-CZ"/>
+        </w:rPr>
+        <w:t>){</w:t>
+      </w:r>
+      <w:r>
+        <w:rPr>
+          <w:rFonts w:eastAsia="Times New Roman" w:cstheme="minorHAnsi"/>
+          <w:color w:val="800000"/>
+          <w:sz w:val="20"/>
+          <w:szCs w:val="20"/>
+          <w:lang w:eastAsia="cs-CZ"/>
+        </w:rPr>
         <w:t>er</w:t>
       </w:r>
-      <w:proofErr w:type="spellEnd"/>
+      <w:r>
+        <w:rPr>
+          <w:rFonts w:eastAsia="Times New Roman" w:cstheme="minorHAnsi"/>
+          <w:color w:val="C0C0C0"/>
+          <w:sz w:val="20"/>
+          <w:szCs w:val="20"/>
+          <w:lang w:eastAsia="cs-CZ"/>
+        </w:rPr>
+        <w:t xml:space="preserve"> </w:t>
+      </w:r>
+      <w:r>
+        <w:rPr>
+          <w:rFonts w:eastAsia="Times New Roman" w:cstheme="minorHAnsi"/>
+          <w:color w:val="00677C"/>
+          <w:sz w:val="20"/>
+          <w:szCs w:val="20"/>
+          <w:lang w:eastAsia="cs-CZ"/>
+        </w:rPr>
+        <w:t>=</w:t>
+      </w:r>
+      <w:r>
+        <w:rPr>
+          <w:rFonts w:eastAsia="Times New Roman" w:cstheme="minorHAnsi"/>
+          <w:color w:val="C0C0C0"/>
+          <w:sz w:val="20"/>
+          <w:szCs w:val="20"/>
+          <w:lang w:eastAsia="cs-CZ"/>
+        </w:rPr>
+        <w:t xml:space="preserve"> </w:t>
+      </w:r>
       <w:r>
         <w:rPr>
           <w:rFonts w:eastAsia="Times New Roman" w:cstheme="minorHAnsi"/>
@@ -9914,80 +9840,7 @@
           <w:szCs w:val="20"/>
           <w:lang w:eastAsia="cs-CZ"/>
         </w:rPr>
-        <w:t>_</w:t>
-      </w:r>
-      <w:r>
-        <w:rPr>
-          <w:rFonts w:eastAsia="Times New Roman" w:cstheme="minorHAnsi"/>
-          <w:sz w:val="20"/>
-          <w:szCs w:val="20"/>
-          <w:lang w:eastAsia="cs-CZ"/>
-        </w:rPr>
-        <w:t>){</w:t>
-      </w:r>
-      <w:proofErr w:type="spellStart"/>
-      <w:r>
-        <w:rPr>
-          <w:rFonts w:eastAsia="Times New Roman" w:cstheme="minorHAnsi"/>
-          <w:color w:val="800000"/>
-          <w:sz w:val="20"/>
-          <w:szCs w:val="20"/>
-          <w:lang w:eastAsia="cs-CZ"/>
-        </w:rPr>
-        <w:t>er</w:t>
-      </w:r>
-      <w:proofErr w:type="spellEnd"/>
-      <w:r>
-        <w:rPr>
-          <w:rFonts w:eastAsia="Times New Roman" w:cstheme="minorHAnsi"/>
-          <w:color w:val="C0C0C0"/>
-          <w:sz w:val="20"/>
-          <w:szCs w:val="20"/>
-          <w:lang w:eastAsia="cs-CZ"/>
-        </w:rPr>
-        <w:t xml:space="preserve"> </w:t>
-      </w:r>
-      <w:r>
-        <w:rPr>
-          <w:rFonts w:eastAsia="Times New Roman" w:cstheme="minorHAnsi"/>
-          <w:color w:val="00677C"/>
-          <w:sz w:val="20"/>
-          <w:szCs w:val="20"/>
-          <w:lang w:eastAsia="cs-CZ"/>
-        </w:rPr>
-        <w:t>=</w:t>
-      </w:r>
-      <w:r>
-        <w:rPr>
-          <w:rFonts w:eastAsia="Times New Roman" w:cstheme="minorHAnsi"/>
-          <w:color w:val="C0C0C0"/>
-          <w:sz w:val="20"/>
-          <w:szCs w:val="20"/>
-          <w:lang w:eastAsia="cs-CZ"/>
-        </w:rPr>
-        <w:t xml:space="preserve"> </w:t>
-      </w:r>
-      <w:proofErr w:type="spellStart"/>
-      <w:r>
-        <w:rPr>
-          <w:rFonts w:eastAsia="Times New Roman" w:cstheme="minorHAnsi"/>
-          <w:color w:val="092E64"/>
-          <w:sz w:val="20"/>
-          <w:szCs w:val="20"/>
-          <w:lang w:eastAsia="cs-CZ"/>
-        </w:rPr>
-        <w:t>er</w:t>
-      </w:r>
-      <w:proofErr w:type="spellEnd"/>
-      <w:r>
-        <w:rPr>
-          <w:rFonts w:eastAsia="Times New Roman" w:cstheme="minorHAnsi"/>
-          <w:color w:val="092E64"/>
-          <w:sz w:val="20"/>
-          <w:szCs w:val="20"/>
-          <w:lang w:eastAsia="cs-CZ"/>
-        </w:rPr>
-        <w:t>_</w:t>
+        <w:t>er_</w:t>
       </w:r>
       <w:r>
         <w:rPr>
@@ -10081,7 +9934,6 @@
         </w:rPr>
         <w:t xml:space="preserve">    </w:t>
       </w:r>
-      <w:proofErr w:type="spellStart"/>
       <w:r>
         <w:rPr>
           <w:rFonts w:eastAsia="Times New Roman" w:cstheme="minorHAnsi"/>
@@ -10092,7 +9944,6 @@
         </w:rPr>
         <w:t>void</w:t>
       </w:r>
-      <w:proofErr w:type="spellEnd"/>
       <w:r>
         <w:rPr>
           <w:rFonts w:eastAsia="Times New Roman" w:cstheme="minorHAnsi"/>
@@ -10103,8 +9954,6 @@
         </w:rPr>
         <w:t xml:space="preserve"> </w:t>
       </w:r>
-      <w:proofErr w:type="spellStart"/>
-      <w:proofErr w:type="gramStart"/>
       <w:r>
         <w:rPr>
           <w:rFonts w:eastAsia="Times New Roman" w:cstheme="minorHAnsi"/>
@@ -10117,7 +9966,6 @@
         </w:rPr>
         <w:t>loadFile</w:t>
       </w:r>
-      <w:proofErr w:type="spellEnd"/>
       <w:r>
         <w:rPr>
           <w:rFonts w:eastAsia="Times New Roman" w:cstheme="minorHAnsi"/>
@@ -10127,8 +9975,6 @@
         </w:rPr>
         <w:t>(</w:t>
       </w:r>
-      <w:proofErr w:type="spellStart"/>
-      <w:proofErr w:type="gramEnd"/>
       <w:r>
         <w:rPr>
           <w:rFonts w:eastAsia="Times New Roman" w:cstheme="minorHAnsi"/>
@@ -10139,7 +9985,6 @@
         </w:rPr>
         <w:t>std</w:t>
       </w:r>
-      <w:proofErr w:type="spellEnd"/>
       <w:r>
         <w:rPr>
           <w:rFonts w:eastAsia="Times New Roman" w:cstheme="minorHAnsi"/>
@@ -10149,7 +9994,6 @@
         </w:rPr>
         <w:t>::</w:t>
       </w:r>
-      <w:proofErr w:type="spellStart"/>
       <w:r>
         <w:rPr>
           <w:rFonts w:eastAsia="Times New Roman" w:cstheme="minorHAnsi"/>
@@ -10160,7 +10004,6 @@
         </w:rPr>
         <w:t>string</w:t>
       </w:r>
-      <w:proofErr w:type="spellEnd"/>
       <w:r>
         <w:rPr>
           <w:rFonts w:eastAsia="Times New Roman" w:cstheme="minorHAnsi"/>
@@ -10180,7 +10023,6 @@
         </w:rPr>
         <w:t>&amp;</w:t>
       </w:r>
-      <w:proofErr w:type="spellStart"/>
       <w:r>
         <w:rPr>
           <w:rFonts w:eastAsia="Times New Roman" w:cstheme="minorHAnsi"/>
@@ -10191,7 +10033,6 @@
         </w:rPr>
         <w:t>path</w:t>
       </w:r>
-      <w:proofErr w:type="spellEnd"/>
       <w:r>
         <w:rPr>
           <w:rFonts w:eastAsia="Times New Roman" w:cstheme="minorHAnsi"/>
@@ -10242,27 +10083,7 @@
           <w:szCs w:val="20"/>
           <w:lang w:eastAsia="cs-CZ"/>
         </w:rPr>
-        <w:t>načtení dat formátu ASCII(.</w:t>
-      </w:r>
-      <w:proofErr w:type="spellStart"/>
-      <w:r>
-        <w:rPr>
-          <w:rFonts w:eastAsia="Times New Roman" w:cstheme="minorHAnsi"/>
-          <w:sz w:val="20"/>
-          <w:szCs w:val="20"/>
-          <w:lang w:eastAsia="cs-CZ"/>
-        </w:rPr>
-        <w:t>txt</w:t>
-      </w:r>
-      <w:proofErr w:type="spellEnd"/>
-      <w:r>
-        <w:rPr>
-          <w:rFonts w:eastAsia="Times New Roman" w:cstheme="minorHAnsi"/>
-          <w:sz w:val="20"/>
-          <w:szCs w:val="20"/>
-          <w:lang w:eastAsia="cs-CZ"/>
-        </w:rPr>
-        <w:t>)</w:t>
+        <w:t>načtení dat formátu ASCII(.txt)</w:t>
       </w:r>
     </w:p>
     <w:p>
@@ -10304,8 +10125,6 @@
         </w:rPr>
         <w:t xml:space="preserve">    </w:t>
       </w:r>
-      <w:proofErr w:type="spellStart"/>
-      <w:proofErr w:type="gramStart"/>
       <w:r>
         <w:rPr>
           <w:rFonts w:eastAsia="Times New Roman" w:cstheme="minorHAnsi"/>
@@ -10316,7 +10135,6 @@
         </w:rPr>
         <w:t>std</w:t>
       </w:r>
-      <w:proofErr w:type="spellEnd"/>
       <w:r>
         <w:rPr>
           <w:rFonts w:eastAsia="Times New Roman" w:cstheme="minorHAnsi"/>
@@ -10326,8 +10144,6 @@
         </w:rPr>
         <w:t>::</w:t>
       </w:r>
-      <w:proofErr w:type="spellStart"/>
-      <w:proofErr w:type="gramEnd"/>
       <w:r>
         <w:rPr>
           <w:rFonts w:eastAsia="Times New Roman" w:cstheme="minorHAnsi"/>
@@ -10338,7 +10154,6 @@
         </w:rPr>
         <w:t>vector</w:t>
       </w:r>
-      <w:proofErr w:type="spellEnd"/>
       <w:r>
         <w:rPr>
           <w:rFonts w:eastAsia="Times New Roman" w:cstheme="minorHAnsi"/>
@@ -10348,7 +10163,6 @@
         </w:rPr>
         <w:t>&lt;</w:t>
       </w:r>
-      <w:proofErr w:type="spellStart"/>
       <w:r>
         <w:rPr>
           <w:rFonts w:eastAsia="Times New Roman" w:cstheme="minorHAnsi"/>
@@ -10359,7 +10173,6 @@
         </w:rPr>
         <w:t>QPolygon</w:t>
       </w:r>
-      <w:proofErr w:type="spellEnd"/>
       <w:r>
         <w:rPr>
           <w:rFonts w:eastAsia="Times New Roman" w:cstheme="minorHAnsi"/>
@@ -10379,7 +10192,6 @@
         </w:rPr>
         <w:t xml:space="preserve"> </w:t>
       </w:r>
-      <w:proofErr w:type="spellStart"/>
       <w:r>
         <w:rPr>
           <w:rFonts w:eastAsia="Times New Roman" w:cstheme="minorHAnsi"/>
@@ -10392,7 +10204,6 @@
         </w:rPr>
         <w:t>getPolygon</w:t>
       </w:r>
-      <w:proofErr w:type="spellEnd"/>
       <w:r>
         <w:rPr>
           <w:rFonts w:eastAsia="Times New Roman" w:cstheme="minorHAnsi"/>
@@ -10422,7 +10233,6 @@
         </w:rPr>
         <w:t xml:space="preserve"> </w:t>
       </w:r>
-      <w:proofErr w:type="spellStart"/>
       <w:r>
         <w:rPr>
           <w:rFonts w:eastAsia="Times New Roman" w:cstheme="minorHAnsi"/>
@@ -10433,7 +10243,6 @@
         </w:rPr>
         <w:t>pol</w:t>
       </w:r>
-      <w:proofErr w:type="spellEnd"/>
       <w:r>
         <w:rPr>
           <w:rFonts w:eastAsia="Times New Roman" w:cstheme="minorHAnsi"/>
@@ -10527,7 +10336,6 @@
         </w:rPr>
         <w:t xml:space="preserve">    </w:t>
       </w:r>
-      <w:proofErr w:type="spellStart"/>
       <w:r>
         <w:rPr>
           <w:rFonts w:eastAsia="Times New Roman" w:cstheme="minorHAnsi"/>
@@ -10538,7 +10346,6 @@
         </w:rPr>
         <w:t>void</w:t>
       </w:r>
-      <w:proofErr w:type="spellEnd"/>
       <w:r>
         <w:rPr>
           <w:rFonts w:eastAsia="Times New Roman" w:cstheme="minorHAnsi"/>
@@ -10549,8 +10356,6 @@
         </w:rPr>
         <w:t xml:space="preserve"> </w:t>
       </w:r>
-      <w:proofErr w:type="spellStart"/>
-      <w:proofErr w:type="gramStart"/>
       <w:r>
         <w:rPr>
           <w:rFonts w:eastAsia="Times New Roman" w:cstheme="minorHAnsi"/>
@@ -10563,7 +10368,6 @@
         </w:rPr>
         <w:t>addCh</w:t>
       </w:r>
-      <w:proofErr w:type="spellEnd"/>
       <w:r>
         <w:rPr>
           <w:rFonts w:eastAsia="Times New Roman" w:cstheme="minorHAnsi"/>
@@ -10573,8 +10377,6 @@
         </w:rPr>
         <w:t>(</w:t>
       </w:r>
-      <w:proofErr w:type="spellStart"/>
-      <w:proofErr w:type="gramEnd"/>
       <w:r>
         <w:rPr>
           <w:rFonts w:eastAsia="Times New Roman" w:cstheme="minorHAnsi"/>
@@ -10585,7 +10387,6 @@
         </w:rPr>
         <w:t>QPolygon</w:t>
       </w:r>
-      <w:proofErr w:type="spellEnd"/>
       <w:r>
         <w:rPr>
           <w:rFonts w:eastAsia="Times New Roman" w:cstheme="minorHAnsi"/>
@@ -10624,7 +10425,6 @@
         </w:rPr>
         <w:t>){</w:t>
       </w:r>
-      <w:proofErr w:type="spellStart"/>
       <w:r>
         <w:rPr>
           <w:rFonts w:eastAsia="Times New Roman" w:cstheme="minorHAnsi"/>
@@ -10654,7 +10454,6 @@
         </w:rPr>
         <w:t>push_back</w:t>
       </w:r>
-      <w:proofErr w:type="spellEnd"/>
       <w:r>
         <w:rPr>
           <w:rFonts w:eastAsia="Times New Roman" w:cstheme="minorHAnsi"/>
@@ -10764,7 +10563,6 @@
         </w:rPr>
         <w:t xml:space="preserve">    </w:t>
       </w:r>
-      <w:proofErr w:type="spellStart"/>
       <w:r>
         <w:rPr>
           <w:rFonts w:cstheme="minorHAnsi"/>
@@ -10774,7 +10572,6 @@
         </w:rPr>
         <w:t>void</w:t>
       </w:r>
-      <w:proofErr w:type="spellEnd"/>
       <w:r>
         <w:rPr>
           <w:rFonts w:cstheme="minorHAnsi"/>
@@ -10784,8 +10581,6 @@
         </w:rPr>
         <w:t xml:space="preserve"> </w:t>
       </w:r>
-      <w:proofErr w:type="spellStart"/>
-      <w:proofErr w:type="gramStart"/>
       <w:r>
         <w:rPr>
           <w:rFonts w:cstheme="minorHAnsi"/>
@@ -10795,7 +10590,6 @@
         </w:rPr>
         <w:t>addEr</w:t>
       </w:r>
-      <w:proofErr w:type="spellEnd"/>
       <w:r>
         <w:rPr>
           <w:rFonts w:cstheme="minorHAnsi"/>
@@ -10804,8 +10598,6 @@
         </w:rPr>
         <w:t>(</w:t>
       </w:r>
-      <w:proofErr w:type="spellStart"/>
-      <w:proofErr w:type="gramEnd"/>
       <w:r>
         <w:rPr>
           <w:rFonts w:cstheme="minorHAnsi"/>
@@ -10815,7 +10607,6 @@
         </w:rPr>
         <w:t>QPolygon</w:t>
       </w:r>
-      <w:proofErr w:type="spellEnd"/>
       <w:r>
         <w:rPr>
           <w:rFonts w:cstheme="minorHAnsi"/>
@@ -10833,7 +10624,6 @@
         </w:rPr>
         <w:t>&amp;</w:t>
       </w:r>
-      <w:proofErr w:type="spellStart"/>
       <w:r>
         <w:rPr>
           <w:rFonts w:cstheme="minorHAnsi"/>
@@ -10841,9 +10631,50 @@
           <w:sz w:val="20"/>
           <w:szCs w:val="20"/>
         </w:rPr>
-        <w:t>er</w:t>
-      </w:r>
-      <w:proofErr w:type="spellEnd"/>
+        <w:t>er_</w:t>
+      </w:r>
+      <w:r>
+        <w:rPr>
+          <w:rFonts w:cstheme="minorHAnsi"/>
+          <w:sz w:val="20"/>
+          <w:szCs w:val="20"/>
+        </w:rPr>
+        <w:t>){</w:t>
+      </w:r>
+      <w:r>
+        <w:rPr>
+          <w:rFonts w:cstheme="minorHAnsi"/>
+          <w:color w:val="800000"/>
+          <w:sz w:val="20"/>
+          <w:szCs w:val="20"/>
+        </w:rPr>
+        <w:t>er_v</w:t>
+      </w:r>
+      <w:r>
+        <w:rPr>
+          <w:rFonts w:cstheme="minorHAnsi"/>
+          <w:sz w:val="20"/>
+          <w:szCs w:val="20"/>
+        </w:rPr>
+        <w:t>.</w:t>
+      </w:r>
+      <w:r>
+        <w:rPr>
+          <w:rFonts w:cstheme="minorHAnsi"/>
+          <w:color w:val="00677C"/>
+          <w:sz w:val="20"/>
+          <w:szCs w:val="20"/>
+        </w:rPr>
+        <w:t>push_back</w:t>
+      </w:r>
+      <w:r>
+        <w:rPr>
+          <w:rFonts w:cstheme="minorHAnsi"/>
+          <w:sz w:val="20"/>
+          <w:szCs w:val="20"/>
+        </w:rPr>
+        <w:t>(</w:t>
+      </w:r>
       <w:r>
         <w:rPr>
           <w:rFonts w:cstheme="minorHAnsi"/>
@@ -10851,71 +10682,7 @@
           <w:sz w:val="20"/>
           <w:szCs w:val="20"/>
         </w:rPr>
-        <w:t>_</w:t>
-      </w:r>
-      <w:r>
-        <w:rPr>
-          <w:rFonts w:cstheme="minorHAnsi"/>
-          <w:sz w:val="20"/>
-          <w:szCs w:val="20"/>
-        </w:rPr>
-        <w:t>){</w:t>
-      </w:r>
-      <w:proofErr w:type="spellStart"/>
-      <w:r>
-        <w:rPr>
-          <w:rFonts w:cstheme="minorHAnsi"/>
-          <w:color w:val="800000"/>
-          <w:sz w:val="20"/>
-          <w:szCs w:val="20"/>
-        </w:rPr>
-        <w:t>er_v</w:t>
-      </w:r>
-      <w:r>
-        <w:rPr>
-          <w:rFonts w:cstheme="minorHAnsi"/>
-          <w:sz w:val="20"/>
-          <w:szCs w:val="20"/>
-        </w:rPr>
-        <w:t>.</w:t>
-      </w:r>
-      <w:r>
-        <w:rPr>
-          <w:rFonts w:cstheme="minorHAnsi"/>
-          <w:color w:val="00677C"/>
-          <w:sz w:val="20"/>
-          <w:szCs w:val="20"/>
-        </w:rPr>
-        <w:t>push_back</w:t>
-      </w:r>
-      <w:proofErr w:type="spellEnd"/>
-      <w:r>
-        <w:rPr>
-          <w:rFonts w:cstheme="minorHAnsi"/>
-          <w:sz w:val="20"/>
-          <w:szCs w:val="20"/>
-        </w:rPr>
-        <w:t>(</w:t>
-      </w:r>
-      <w:proofErr w:type="spellStart"/>
-      <w:r>
-        <w:rPr>
-          <w:rFonts w:cstheme="minorHAnsi"/>
-          <w:color w:val="092E64"/>
-          <w:sz w:val="20"/>
-          <w:szCs w:val="20"/>
-        </w:rPr>
-        <w:t>er</w:t>
-      </w:r>
-      <w:proofErr w:type="spellEnd"/>
-      <w:r>
-        <w:rPr>
-          <w:rFonts w:cstheme="minorHAnsi"/>
-          <w:color w:val="092E64"/>
-          <w:sz w:val="20"/>
-          <w:szCs w:val="20"/>
-        </w:rPr>
-        <w:t>_</w:t>
+        <w:t>er_</w:t>
       </w:r>
       <w:r>
         <w:rPr>

--- a/Uloha2/TZ_uloha2.docx
+++ b/Uloha2/TZ_uloha2.docx
@@ -1599,7 +1599,35 @@
         <w:rPr>
           <w:rFonts w:cstheme="minorHAnsi"/>
         </w:rPr>
-        <w:t xml:space="preserve">Minimum Area Enclosing Rectangle </w:t>
+        <w:t xml:space="preserve">Minimum Area </w:t>
+      </w:r>
+      <w:proofErr w:type="spellStart"/>
+      <w:r>
+        <w:rPr>
+          <w:rFonts w:cstheme="minorHAnsi"/>
+        </w:rPr>
+        <w:t>Enclosing</w:t>
+      </w:r>
+      <w:proofErr w:type="spellEnd"/>
+      <w:r>
+        <w:rPr>
+          <w:rFonts w:cstheme="minorHAnsi"/>
+        </w:rPr>
+        <w:t xml:space="preserve"> </w:t>
+      </w:r>
+      <w:proofErr w:type="spellStart"/>
+      <w:r>
+        <w:rPr>
+          <w:rFonts w:cstheme="minorHAnsi"/>
+        </w:rPr>
+        <w:t>Rectangle</w:t>
+      </w:r>
+      <w:proofErr w:type="spellEnd"/>
+      <w:r>
+        <w:rPr>
+          <w:rFonts w:cstheme="minorHAnsi"/>
+        </w:rPr>
+        <w:t xml:space="preserve"> </w:t>
       </w:r>
     </w:p>
     <w:p>
@@ -1619,8 +1647,16 @@
         <w:rPr>
           <w:rFonts w:cstheme="minorHAnsi"/>
         </w:rPr>
-        <w:t>Wall Average</w:t>
-      </w:r>
+        <w:t xml:space="preserve">Wall </w:t>
+      </w:r>
+      <w:proofErr w:type="spellStart"/>
+      <w:r>
+        <w:rPr>
+          <w:rFonts w:cstheme="minorHAnsi"/>
+        </w:rPr>
+        <w:t>Average</w:t>
+      </w:r>
+      <w:proofErr w:type="spellEnd"/>
     </w:p>
     <w:p>
       <w:pPr>
@@ -1679,8 +1715,29 @@
               <w:spacing w:line="360" w:lineRule="auto"/>
             </w:pPr>
             <w:r>
-              <w:t>Generalizace budov metodami Minimum Area Enclosing Rectangle a Wall Average</w:t>
+              <w:t xml:space="preserve">Generalizace budov metodami Minimum Area </w:t>
             </w:r>
+            <w:proofErr w:type="spellStart"/>
+            <w:r>
+              <w:t>Enclosing</w:t>
+            </w:r>
+            <w:proofErr w:type="spellEnd"/>
+            <w:r>
+              <w:t xml:space="preserve"> </w:t>
+            </w:r>
+            <w:proofErr w:type="spellStart"/>
+            <w:r>
+              <w:t>Rectangle</w:t>
+            </w:r>
+            <w:proofErr w:type="spellEnd"/>
+            <w:r>
+              <w:t xml:space="preserve"> a Wall </w:t>
+            </w:r>
+            <w:proofErr w:type="spellStart"/>
+            <w:r>
+              <w:t>Average</w:t>
+            </w:r>
+            <w:proofErr w:type="spellEnd"/>
           </w:p>
         </w:tc>
         <w:tc>
@@ -1693,8 +1750,13 @@
               <w:jc w:val="center"/>
             </w:pPr>
             <w:r>
+              <w:t>+</w:t>
+            </w:r>
+            <w:proofErr w:type="gramStart"/>
+            <w:r>
               <w:t>15b</w:t>
             </w:r>
+            <w:proofErr w:type="gramEnd"/>
           </w:p>
         </w:tc>
       </w:tr>
@@ -1796,7 +1858,23 @@
               </w:rPr>
             </w:pPr>
             <w:r>
-              <w:t xml:space="preserve">Generalizace budov metodou Longest Edge </w:t>
+              <w:t xml:space="preserve">Generalizace budov metodou </w:t>
+            </w:r>
+            <w:proofErr w:type="spellStart"/>
+            <w:r>
+              <w:t>Longest</w:t>
+            </w:r>
+            <w:proofErr w:type="spellEnd"/>
+            <w:r>
+              <w:t xml:space="preserve"> </w:t>
+            </w:r>
+            <w:proofErr w:type="spellStart"/>
+            <w:r>
+              <w:t>Edge</w:t>
+            </w:r>
+            <w:proofErr w:type="spellEnd"/>
+            <w:r>
+              <w:t xml:space="preserve"> </w:t>
             </w:r>
           </w:p>
         </w:tc>
@@ -1814,8 +1892,13 @@
               </w:rPr>
             </w:pPr>
             <w:r>
-              <w:t>+5b</w:t>
+              <w:t>+</w:t>
             </w:r>
+            <w:proofErr w:type="gramStart"/>
+            <w:r>
+              <w:t>5b</w:t>
+            </w:r>
+            <w:proofErr w:type="gramEnd"/>
           </w:p>
         </w:tc>
       </w:tr>
@@ -1833,8 +1916,21 @@
               </w:rPr>
             </w:pPr>
             <w:r>
-              <w:t>Generalizace budov metodou Weighted Bisector</w:t>
+              <w:t xml:space="preserve">Generalizace budov metodou </w:t>
             </w:r>
+            <w:proofErr w:type="spellStart"/>
+            <w:r>
+              <w:t>Weighted</w:t>
+            </w:r>
+            <w:proofErr w:type="spellEnd"/>
+            <w:r>
+              <w:t xml:space="preserve"> </w:t>
+            </w:r>
+            <w:proofErr w:type="spellStart"/>
+            <w:r>
+              <w:t>Bisector</w:t>
+            </w:r>
+            <w:proofErr w:type="spellEnd"/>
           </w:p>
         </w:tc>
         <w:tc>
@@ -1851,8 +1947,13 @@
               </w:rPr>
             </w:pPr>
             <w:r>
-              <w:t>+8b</w:t>
+              <w:t>+</w:t>
             </w:r>
+            <w:proofErr w:type="gramStart"/>
+            <w:r>
+              <w:t>8b</w:t>
+            </w:r>
+            <w:proofErr w:type="gramEnd"/>
           </w:p>
         </w:tc>
       </w:tr>
@@ -2068,27 +2169,14 @@
       <w:r>
         <w:t xml:space="preserve">Obrázek </w:t>
       </w:r>
-      <w:r>
-        <w:fldChar w:fldCharType="begin"/>
-      </w:r>
-      <w:r>
-        <w:instrText xml:space="preserve"> SEQ Obrázek \* ARABIC </w:instrText>
-      </w:r>
-      <w:r>
-        <w:fldChar w:fldCharType="separate"/>
-      </w:r>
-      <w:r>
-        <w:rPr>
-          <w:noProof/>
-        </w:rPr>
-        <w:t>1</w:t>
-      </w:r>
-      <w:r>
-        <w:rPr>
-          <w:noProof/>
-        </w:rPr>
-        <w:fldChar w:fldCharType="end"/>
-      </w:r>
+      <w:fldSimple w:instr=" SEQ Obrázek \* ARABIC ">
+        <w:r>
+          <w:rPr>
+            <w:noProof/>
+          </w:rPr>
+          <w:t>1</w:t>
+        </w:r>
+      </w:fldSimple>
       <w:r>
         <w:t>: Ukázka konvexní obálky nad budovou</w:t>
       </w:r>
@@ -2173,6 +2261,7 @@
           <w:lang w:eastAsia="cs-CZ"/>
         </w:rPr>
       </w:pPr>
+      <w:proofErr w:type="spellStart"/>
       <w:r>
         <w:rPr>
           <w:rFonts w:eastAsia="Times New Roman" w:cstheme="minorHAnsi"/>
@@ -2180,8 +2269,29 @@
           <w:bCs/>
           <w:lang w:eastAsia="cs-CZ"/>
         </w:rPr>
-        <w:t>Jarvis scan</w:t>
-      </w:r>
+        <w:t>Jarvis</w:t>
+      </w:r>
+      <w:proofErr w:type="spellEnd"/>
+      <w:r>
+        <w:rPr>
+          <w:rFonts w:eastAsia="Times New Roman" w:cstheme="minorHAnsi"/>
+          <w:b/>
+          <w:bCs/>
+          <w:lang w:eastAsia="cs-CZ"/>
+        </w:rPr>
+        <w:t xml:space="preserve"> </w:t>
+      </w:r>
+      <w:proofErr w:type="spellStart"/>
+      <w:r>
+        <w:rPr>
+          <w:rFonts w:eastAsia="Times New Roman" w:cstheme="minorHAnsi"/>
+          <w:b/>
+          <w:bCs/>
+          <w:lang w:eastAsia="cs-CZ"/>
+        </w:rPr>
+        <w:t>scan</w:t>
+      </w:r>
+      <w:proofErr w:type="spellEnd"/>
     </w:p>
     <w:p>
       <w:pPr>
@@ -2214,7 +2324,31 @@
           <w:rFonts w:eastAsia="Times New Roman" w:cstheme="minorHAnsi"/>
           <w:lang w:eastAsia="cs-CZ"/>
         </w:rPr>
-        <w:t>U tohoto algoritmu se začíná nalezením pivota q. Pivot je bod s nejmenší souřadnicí y. Tento bod je pak počátečním bodem konvexní obálky. Poté se vytvoří bod se souřadnicemi (0, q</w:t>
+        <w:t xml:space="preserve">U tohoto algoritmu se začíná nalezením </w:t>
+      </w:r>
+      <w:proofErr w:type="spellStart"/>
+      <w:r>
+        <w:rPr>
+          <w:rFonts w:eastAsia="Times New Roman" w:cstheme="minorHAnsi"/>
+          <w:lang w:eastAsia="cs-CZ"/>
+        </w:rPr>
+        <w:t>pivota</w:t>
+      </w:r>
+      <w:proofErr w:type="spellEnd"/>
+      <w:r>
+        <w:rPr>
+          <w:rFonts w:eastAsia="Times New Roman" w:cstheme="minorHAnsi"/>
+          <w:lang w:eastAsia="cs-CZ"/>
+        </w:rPr>
+        <w:t xml:space="preserve"> q. Pivot je bod s nejmenší souřadnicí y. Tento bod je pak počátečním bodem konvexní obálky. Poté se vytvoří bod se souřadnicemi (0, </w:t>
+      </w:r>
+      <w:proofErr w:type="spellStart"/>
+      <w:r>
+        <w:rPr>
+          <w:rFonts w:eastAsia="Times New Roman" w:cstheme="minorHAnsi"/>
+          <w:lang w:eastAsia="cs-CZ"/>
+        </w:rPr>
+        <w:t>q</w:t>
       </w:r>
       <w:r>
         <w:rPr>
@@ -2224,6 +2358,7 @@
         </w:rPr>
         <w:t>y</w:t>
       </w:r>
+      <w:proofErr w:type="spellEnd"/>
       <w:r>
         <w:rPr>
           <w:rFonts w:eastAsia="Times New Roman" w:cstheme="minorHAnsi"/>
@@ -2271,6 +2406,7 @@
           <w:id w:val="368803166"/>
           <w:citation/>
         </w:sdtPr>
+        <w:sdtEndPr/>
         <w:sdtContent>
           <w:r>
             <w:rPr>
@@ -2425,7 +2561,23 @@
           <w:rFonts w:cstheme="minorHAnsi"/>
           <w:color w:val="000000"/>
         </w:rPr>
-        <w:t xml:space="preserve">1. Nalezení pivota </w:t>
+        <w:t xml:space="preserve">1. Nalezení </w:t>
+      </w:r>
+      <w:proofErr w:type="spellStart"/>
+      <w:r>
+        <w:rPr>
+          <w:rFonts w:cstheme="minorHAnsi"/>
+          <w:color w:val="000000"/>
+        </w:rPr>
+        <w:t>pivota</w:t>
+      </w:r>
+      <w:proofErr w:type="spellEnd"/>
+      <w:r>
+        <w:rPr>
+          <w:rFonts w:cstheme="minorHAnsi"/>
+          <w:color w:val="000000"/>
+        </w:rPr>
+        <w:t xml:space="preserve"> </w:t>
       </w:r>
       <w:r>
         <w:rPr>
@@ -2459,6 +2611,7 @@
         </w:rPr>
         <w:t>= min(</w:t>
       </w:r>
+      <w:proofErr w:type="spellStart"/>
       <w:r>
         <w:rPr>
           <w:rFonts w:cstheme="minorHAnsi"/>
@@ -2478,6 +2631,7 @@
         </w:rPr>
         <w:t>i</w:t>
       </w:r>
+      <w:proofErr w:type="spellEnd"/>
       <w:r>
         <w:rPr>
           <w:rFonts w:cstheme="minorHAnsi"/>
@@ -2578,14 +2732,30 @@
           <w:rFonts w:ascii="Cambria Math" w:hAnsi="Cambria Math" w:cs="Cambria Math"/>
           <w:color w:val="000000"/>
         </w:rPr>
-        <w:t>∈𝑋</w:t>
+        <w:t>∈</w:t>
+      </w:r>
+      <w:proofErr w:type="gramStart"/>
+      <w:r>
+        <w:rPr>
+          <w:rFonts w:ascii="Cambria Math" w:hAnsi="Cambria Math" w:cs="Cambria Math"/>
+          <w:color w:val="000000"/>
+        </w:rPr>
+        <w:t>𝑋</w:t>
       </w:r>
       <w:r>
         <w:rPr>
           <w:rFonts w:cstheme="minorHAnsi"/>
           <w:color w:val="000000"/>
         </w:rPr>
-        <w:t xml:space="preserve"> , </w:t>
+        <w:t xml:space="preserve"> ,</w:t>
+      </w:r>
+      <w:proofErr w:type="gramEnd"/>
+      <w:r>
+        <w:rPr>
+          <w:rFonts w:cstheme="minorHAnsi"/>
+          <w:color w:val="000000"/>
+        </w:rPr>
+        <w:t xml:space="preserve"> </w:t>
       </w:r>
       <w:r>
         <w:rPr>
@@ -2975,7 +3145,7 @@
       <w:pPr>
         <w:pStyle w:val="Odstavecseseznamem"/>
         <w:numPr>
-          <w:ilvl w:val="1"/>
+          <w:ilvl w:val="0"/>
           <w:numId w:val="5"/>
         </w:numPr>
         <w:spacing w:after="0" w:line="360" w:lineRule="auto"/>
@@ -2993,8 +3163,39 @@
           <w:bCs/>
           <w:lang w:eastAsia="cs-CZ"/>
         </w:rPr>
-        <w:t>Minimum Area Enclosing Rectangle</w:t>
-      </w:r>
+        <w:t xml:space="preserve">Minimum Area </w:t>
+      </w:r>
+      <w:proofErr w:type="spellStart"/>
+      <w:r>
+        <w:rPr>
+          <w:rFonts w:eastAsia="Times New Roman" w:cstheme="minorHAnsi"/>
+          <w:b/>
+          <w:bCs/>
+          <w:lang w:eastAsia="cs-CZ"/>
+        </w:rPr>
+        <w:t>Enclosing</w:t>
+      </w:r>
+      <w:proofErr w:type="spellEnd"/>
+      <w:r>
+        <w:rPr>
+          <w:rFonts w:eastAsia="Times New Roman" w:cstheme="minorHAnsi"/>
+          <w:b/>
+          <w:bCs/>
+          <w:lang w:eastAsia="cs-CZ"/>
+        </w:rPr>
+        <w:t xml:space="preserve"> </w:t>
+      </w:r>
+      <w:proofErr w:type="spellStart"/>
+      <w:r>
+        <w:rPr>
+          <w:rFonts w:eastAsia="Times New Roman" w:cstheme="minorHAnsi"/>
+          <w:b/>
+          <w:bCs/>
+          <w:lang w:eastAsia="cs-CZ"/>
+        </w:rPr>
+        <w:t>Rectangle</w:t>
+      </w:r>
+      <w:proofErr w:type="spellEnd"/>
     </w:p>
     <w:p>
       <w:pPr>
@@ -3025,6 +3226,7 @@
           <w:id w:val="-187751095"/>
           <w:citation/>
         </w:sdtPr>
+        <w:sdtEndPr/>
         <w:sdtContent>
           <w:r>
             <w:fldChar w:fldCharType="begin"/>
@@ -3059,6 +3261,7 @@
       <w:r>
         <w:rPr>
           <w:rFonts w:eastAsia="Times New Roman" w:cstheme="minorHAnsi"/>
+          <w:noProof/>
           <w:lang w:eastAsia="cs-CZ"/>
         </w:rPr>
         <w:lastRenderedPageBreak/>
@@ -3156,6 +3359,7 @@
           <w:id w:val="1281304088"/>
           <w:citation/>
         </w:sdtPr>
+        <w:sdtEndPr/>
         <w:sdtContent>
           <w:r>
             <w:rPr>
@@ -3224,8 +3428,19 @@
           <w:bCs/>
           <w:lang w:eastAsia="cs-CZ"/>
         </w:rPr>
-        <w:t>Wall Average</w:t>
-      </w:r>
+        <w:t xml:space="preserve">Wall </w:t>
+      </w:r>
+      <w:proofErr w:type="spellStart"/>
+      <w:r>
+        <w:rPr>
+          <w:rFonts w:eastAsia="Times New Roman" w:cstheme="minorHAnsi"/>
+          <w:b/>
+          <w:bCs/>
+          <w:lang w:eastAsia="cs-CZ"/>
+        </w:rPr>
+        <w:t>Average</w:t>
+      </w:r>
+      <w:proofErr w:type="spellEnd"/>
     </w:p>
     <w:p>
       <w:pPr>
@@ -3242,7 +3457,64 @@
           <w:i/>
           <w:iCs/>
         </w:rPr>
-        <w:t>Na každou stranu budovy aplikována operace mod( π/2 ). Ze „zbytků” hodnot spočten vážený průměr, váhou je délka strany. Nejkomplexnější metoda, citlivá na “nepravé” úhly. Nejprve určeny směrnice σi všech hran. Poté redukce σi o úhel σ ′ (natočení budovy || s osami x, y).</w:t>
+        <w:t xml:space="preserve">Na každou stranu budovy aplikována operace </w:t>
+      </w:r>
+      <w:proofErr w:type="spellStart"/>
+      <w:proofErr w:type="gramStart"/>
+      <w:r>
+        <w:rPr>
+          <w:i/>
+          <w:iCs/>
+        </w:rPr>
+        <w:t>mod</w:t>
+      </w:r>
+      <w:proofErr w:type="spellEnd"/>
+      <w:r>
+        <w:rPr>
+          <w:i/>
+          <w:iCs/>
+        </w:rPr>
+        <w:t>( π</w:t>
+      </w:r>
+      <w:proofErr w:type="gramEnd"/>
+      <w:r>
+        <w:rPr>
+          <w:i/>
+          <w:iCs/>
+        </w:rPr>
+        <w:t xml:space="preserve">/2 ). Ze „zbytků” hodnot spočten vážený průměr, váhou je délka strany. Nejkomplexnější metoda, citlivá na “nepravé” úhly. Nejprve určeny směrnice </w:t>
+      </w:r>
+      <w:proofErr w:type="spellStart"/>
+      <w:r>
+        <w:rPr>
+          <w:i/>
+          <w:iCs/>
+        </w:rPr>
+        <w:t>σi</w:t>
+      </w:r>
+      <w:proofErr w:type="spellEnd"/>
+      <w:r>
+        <w:rPr>
+          <w:i/>
+          <w:iCs/>
+        </w:rPr>
+        <w:t xml:space="preserve"> všech hran. Poté redukce </w:t>
+      </w:r>
+      <w:proofErr w:type="spellStart"/>
+      <w:r>
+        <w:rPr>
+          <w:i/>
+          <w:iCs/>
+        </w:rPr>
+        <w:t>σi</w:t>
+      </w:r>
+      <w:proofErr w:type="spellEnd"/>
+      <w:r>
+        <w:rPr>
+          <w:i/>
+          <w:iCs/>
+        </w:rPr>
+        <w:t xml:space="preserve"> o úhel σ ′ (natočení budovy || s osami x, y).</w:t>
       </w:r>
       <w:sdt>
         <w:sdtPr>
@@ -3253,6 +3525,7 @@
           <w:id w:val="-819574786"/>
           <w:citation/>
         </w:sdtPr>
+        <w:sdtEndPr/>
         <w:sdtContent>
           <w:r>
             <w:rPr>
@@ -3338,6 +3611,7 @@
           <w:lang w:eastAsia="cs-CZ"/>
         </w:rPr>
       </w:pPr>
+      <w:proofErr w:type="spellStart"/>
       <w:r>
         <w:rPr>
           <w:rFonts w:eastAsia="Times New Roman" w:cstheme="minorHAnsi"/>
@@ -3345,8 +3619,29 @@
           <w:bCs/>
           <w:lang w:eastAsia="cs-CZ"/>
         </w:rPr>
-        <w:t>Longest Edge</w:t>
-      </w:r>
+        <w:t>Longest</w:t>
+      </w:r>
+      <w:proofErr w:type="spellEnd"/>
+      <w:r>
+        <w:rPr>
+          <w:rFonts w:eastAsia="Times New Roman" w:cstheme="minorHAnsi"/>
+          <w:b/>
+          <w:bCs/>
+          <w:lang w:eastAsia="cs-CZ"/>
+        </w:rPr>
+        <w:t xml:space="preserve"> </w:t>
+      </w:r>
+      <w:proofErr w:type="spellStart"/>
+      <w:r>
+        <w:rPr>
+          <w:rFonts w:eastAsia="Times New Roman" w:cstheme="minorHAnsi"/>
+          <w:b/>
+          <w:bCs/>
+          <w:lang w:eastAsia="cs-CZ"/>
+        </w:rPr>
+        <w:t>Edge</w:t>
+      </w:r>
+      <w:proofErr w:type="spellEnd"/>
     </w:p>
     <w:p>
       <w:pPr>
@@ -3374,6 +3669,7 @@
           <w:id w:val="-1625535301"/>
           <w:citation/>
         </w:sdtPr>
+        <w:sdtEndPr/>
         <w:sdtContent>
           <w:r>
             <w:rPr>
@@ -3490,6 +3786,7 @@
       <w:r>
         <w:rPr>
           <w:rFonts w:eastAsia="Times New Roman" w:cstheme="minorHAnsi"/>
+          <w:noProof/>
           <w:lang w:eastAsia="cs-CZ"/>
         </w:rPr>
         <w:lastRenderedPageBreak/>
@@ -3545,6 +3842,7 @@
           <w:lang w:eastAsia="cs-CZ"/>
         </w:rPr>
       </w:pPr>
+      <w:proofErr w:type="spellStart"/>
       <w:r>
         <w:rPr>
           <w:rFonts w:eastAsia="Times New Roman" w:cstheme="minorHAnsi"/>
@@ -3552,8 +3850,9 @@
           <w:bCs/>
           <w:lang w:eastAsia="cs-CZ"/>
         </w:rPr>
-        <w:t>Weighted Bise</w:t>
-      </w:r>
+        <w:t>Weighted</w:t>
+      </w:r>
+      <w:proofErr w:type="spellEnd"/>
       <w:r>
         <w:rPr>
           <w:rFonts w:eastAsia="Times New Roman" w:cstheme="minorHAnsi"/>
@@ -3561,8 +3860,9 @@
           <w:bCs/>
           <w:lang w:eastAsia="cs-CZ"/>
         </w:rPr>
-        <w:t>c</w:t>
-      </w:r>
+        <w:t xml:space="preserve"> </w:t>
+      </w:r>
+      <w:proofErr w:type="spellStart"/>
       <w:r>
         <w:rPr>
           <w:rFonts w:eastAsia="Times New Roman" w:cstheme="minorHAnsi"/>
@@ -3570,8 +3870,27 @@
           <w:bCs/>
           <w:lang w:eastAsia="cs-CZ"/>
         </w:rPr>
+        <w:t>Bise</w:t>
+      </w:r>
+      <w:r>
+        <w:rPr>
+          <w:rFonts w:eastAsia="Times New Roman" w:cstheme="minorHAnsi"/>
+          <w:b/>
+          <w:bCs/>
+          <w:lang w:eastAsia="cs-CZ"/>
+        </w:rPr>
+        <w:t>c</w:t>
+      </w:r>
+      <w:r>
+        <w:rPr>
+          <w:rFonts w:eastAsia="Times New Roman" w:cstheme="minorHAnsi"/>
+          <w:b/>
+          <w:bCs/>
+          <w:lang w:eastAsia="cs-CZ"/>
+        </w:rPr>
         <w:t>tor</w:t>
       </w:r>
+      <w:proofErr w:type="spellEnd"/>
     </w:p>
     <w:p>
       <w:pPr>
@@ -3699,6 +4018,7 @@
           <w:id w:val="1904638250"/>
           <w:citation/>
         </w:sdtPr>
+        <w:sdtEndPr/>
         <w:sdtContent>
           <w:r>
             <w:rPr>
@@ -3814,6 +4134,7 @@
       <w:r>
         <w:rPr>
           <w:rFonts w:eastAsia="Times New Roman" w:cstheme="minorHAnsi"/>
+          <w:noProof/>
           <w:lang w:eastAsia="cs-CZ"/>
         </w:rPr>
         <w:drawing>
@@ -3927,13 +4248,31 @@
           <w:lang w:eastAsia="cs-CZ"/>
         </w:rPr>
       </w:pPr>
-      <w:r>
-        <w:rPr>
-          <w:rFonts w:eastAsia="Times New Roman" w:cstheme="minorHAnsi"/>
-          <w:lang w:eastAsia="cs-CZ"/>
-        </w:rPr>
-        <w:t>Weighted average</w:t>
-      </w:r>
+      <w:proofErr w:type="spellStart"/>
+      <w:r>
+        <w:rPr>
+          <w:rFonts w:eastAsia="Times New Roman" w:cstheme="minorHAnsi"/>
+          <w:lang w:eastAsia="cs-CZ"/>
+        </w:rPr>
+        <w:t>Weighted</w:t>
+      </w:r>
+      <w:proofErr w:type="spellEnd"/>
+      <w:r>
+        <w:rPr>
+          <w:rFonts w:eastAsia="Times New Roman" w:cstheme="minorHAnsi"/>
+          <w:lang w:eastAsia="cs-CZ"/>
+        </w:rPr>
+        <w:t xml:space="preserve"> </w:t>
+      </w:r>
+      <w:proofErr w:type="spellStart"/>
+      <w:r>
+        <w:rPr>
+          <w:rFonts w:eastAsia="Times New Roman" w:cstheme="minorHAnsi"/>
+          <w:lang w:eastAsia="cs-CZ"/>
+        </w:rPr>
+        <w:t>average</w:t>
+      </w:r>
+      <w:proofErr w:type="spellEnd"/>
     </w:p>
     <w:p>
       <w:pPr>
@@ -3989,7 +4328,7 @@
           <w:szCs w:val="21"/>
           <w:shd w:val="clear" w:color="auto" w:fill="FFFFFF"/>
         </w:rPr>
-        <w:t>°</w:t>
+        <w:t>° nebo - 90°</w:t>
       </w:r>
       <w:r>
         <w:rPr>
@@ -3999,7 +4338,7 @@
           <w:szCs w:val="21"/>
           <w:shd w:val="clear" w:color="auto" w:fill="FFFFFF"/>
         </w:rPr>
-        <w:t xml:space="preserve"> nebo - 90</w:t>
+        <w:t>.</w:t>
       </w:r>
       <w:r>
         <w:rPr>
@@ -4009,8 +4348,9 @@
           <w:szCs w:val="21"/>
           <w:shd w:val="clear" w:color="auto" w:fill="FFFFFF"/>
         </w:rPr>
-        <w:t>°</w:t>
-      </w:r>
+        <w:t xml:space="preserve"> Pokud je tato podmínka nesplněna, je třeba k jednomu ze směrníků přičíst 180°. Tím je zaručeno, </w:t>
+      </w:r>
+      <w:proofErr w:type="gramStart"/>
       <w:r>
         <w:rPr>
           <w:rFonts w:ascii="Arial" w:hAnsi="Arial" w:cs="Arial"/>
@@ -4019,8 +4359,9 @@
           <w:szCs w:val="21"/>
           <w:shd w:val="clear" w:color="auto" w:fill="FFFFFF"/>
         </w:rPr>
-        <w:t>.</w:t>
-      </w:r>
+        <w:t>ze</w:t>
+      </w:r>
+      <w:proofErr w:type="gramEnd"/>
       <w:r>
         <w:rPr>
           <w:rFonts w:ascii="Arial" w:hAnsi="Arial" w:cs="Arial"/>
@@ -4029,27 +4370,7 @@
           <w:szCs w:val="21"/>
           <w:shd w:val="clear" w:color="auto" w:fill="FFFFFF"/>
         </w:rPr>
-        <w:t xml:space="preserve"> Pokud je tato podmínka nesplněna, je třeba k jednomu ze směrníků přičíst 180</w:t>
-      </w:r>
-      <w:r>
-        <w:rPr>
-          <w:rFonts w:ascii="Arial" w:hAnsi="Arial" w:cs="Arial"/>
-          <w:color w:val="202122"/>
-          <w:sz w:val="21"/>
-          <w:szCs w:val="21"/>
-          <w:shd w:val="clear" w:color="auto" w:fill="FFFFFF"/>
-        </w:rPr>
-        <w:t>°</w:t>
-      </w:r>
-      <w:r>
-        <w:rPr>
-          <w:rFonts w:ascii="Arial" w:hAnsi="Arial" w:cs="Arial"/>
-          <w:color w:val="202122"/>
-          <w:sz w:val="21"/>
-          <w:szCs w:val="21"/>
-          <w:shd w:val="clear" w:color="auto" w:fill="FFFFFF"/>
-        </w:rPr>
-        <w:t>. Tím je zaručeno, ze vždy bude zvolen ten správný hlavní směr.</w:t>
+        <w:t xml:space="preserve"> vždy bude zvolen ten správný hlavní směr.</w:t>
       </w:r>
     </w:p>
     <w:p>
@@ -4087,6 +4408,7 @@
         <w:lastRenderedPageBreak/>
         <w:t xml:space="preserve">  </w:t>
       </w:r>
+      <w:proofErr w:type="spellStart"/>
       <w:r>
         <w:rPr>
           <w:rFonts w:eastAsia="Times New Roman" w:cstheme="minorHAnsi"/>
@@ -4095,6 +4417,7 @@
         </w:rPr>
         <w:t>if</w:t>
       </w:r>
+      <w:proofErr w:type="spellEnd"/>
       <w:r>
         <w:rPr>
           <w:rFonts w:eastAsia="Times New Roman" w:cstheme="minorHAnsi"/>
@@ -4262,6 +4585,7 @@
         </w:rPr>
         <w:t xml:space="preserve">    </w:t>
       </w:r>
+      <w:proofErr w:type="spellStart"/>
       <w:r>
         <w:rPr>
           <w:rFonts w:eastAsia="Times New Roman" w:cstheme="minorHAnsi"/>
@@ -4270,6 +4594,7 @@
         </w:rPr>
         <w:t>if</w:t>
       </w:r>
+      <w:proofErr w:type="spellEnd"/>
       <w:r>
         <w:rPr>
           <w:rFonts w:eastAsia="Times New Roman" w:cstheme="minorHAnsi"/>
@@ -4438,6 +4763,7 @@
           <w:lang w:eastAsia="cs-CZ"/>
         </w:rPr>
       </w:pPr>
+      <w:proofErr w:type="spellStart"/>
       <w:r>
         <w:rPr>
           <w:rFonts w:eastAsia="Times New Roman" w:cstheme="minorHAnsi"/>
@@ -4446,6 +4772,7 @@
         </w:rPr>
         <w:t>if</w:t>
       </w:r>
+      <w:proofErr w:type="spellEnd"/>
       <w:r>
         <w:rPr>
           <w:rFonts w:eastAsia="Times New Roman" w:cstheme="minorHAnsi"/>
@@ -4484,6 +4811,7 @@
         </w:rPr>
         <w:t>sigma1</w:t>
       </w:r>
+      <w:proofErr w:type="gramStart"/>
       <w:r>
         <w:rPr>
           <w:rFonts w:eastAsia="Times New Roman" w:cstheme="minorHAnsi"/>
@@ -4506,6 +4834,7 @@
         </w:rPr>
         <w:t>&gt;</w:t>
       </w:r>
+      <w:proofErr w:type="gramEnd"/>
       <w:r>
         <w:rPr>
           <w:rFonts w:eastAsia="Times New Roman" w:cstheme="minorHAnsi"/>
@@ -4755,6 +5084,38 @@
           <w:lang w:eastAsia="cs-CZ"/>
         </w:rPr>
         <w:t>;}</w:t>
+      </w:r>
+    </w:p>
+    <w:p>
+      <w:pPr>
+        <w:spacing w:after="0" w:line="360" w:lineRule="auto"/>
+        <w:rPr>
+          <w:rFonts w:eastAsia="Times New Roman" w:cstheme="minorHAnsi"/>
+          <w:lang w:eastAsia="cs-CZ"/>
+        </w:rPr>
+      </w:pPr>
+      <w:r>
+        <w:rPr>
+          <w:rFonts w:eastAsia="Times New Roman" w:cstheme="minorHAnsi"/>
+          <w:lang w:eastAsia="cs-CZ"/>
+        </w:rPr>
+        <w:t>Předání parametrů z </w:t>
+      </w:r>
+      <w:proofErr w:type="spellStart"/>
+      <w:r>
+        <w:rPr>
+          <w:rFonts w:eastAsia="Times New Roman" w:cstheme="minorHAnsi"/>
+          <w:lang w:eastAsia="cs-CZ"/>
+        </w:rPr>
+        <w:t>canvasu</w:t>
+      </w:r>
+      <w:proofErr w:type="spellEnd"/>
+      <w:r>
+        <w:rPr>
+          <w:rFonts w:eastAsia="Times New Roman" w:cstheme="minorHAnsi"/>
+          <w:lang w:eastAsia="cs-CZ"/>
+        </w:rPr>
+        <w:t xml:space="preserve"> do metod</w:t>
       </w:r>
     </w:p>
     <w:p>
@@ -4821,7 +5182,39 @@
           <w:rFonts w:eastAsia="Times New Roman" w:cstheme="minorHAnsi"/>
           <w:lang w:eastAsia="cs-CZ"/>
         </w:rPr>
-        <w:t xml:space="preserve">. Následně byla v ArcGis Pro oříznuta a převedena z polygonů na bodovou vrstvu. Ta byla následně exportována do formátu ASCII(.Txt). </w:t>
+        <w:t>. Následně byla v </w:t>
+      </w:r>
+      <w:proofErr w:type="spellStart"/>
+      <w:r>
+        <w:rPr>
+          <w:rFonts w:eastAsia="Times New Roman" w:cstheme="minorHAnsi"/>
+          <w:lang w:eastAsia="cs-CZ"/>
+        </w:rPr>
+        <w:t>ArcGis</w:t>
+      </w:r>
+      <w:proofErr w:type="spellEnd"/>
+      <w:r>
+        <w:rPr>
+          <w:rFonts w:eastAsia="Times New Roman" w:cstheme="minorHAnsi"/>
+          <w:lang w:eastAsia="cs-CZ"/>
+        </w:rPr>
+        <w:t xml:space="preserve"> Pro oříznuta a převedena z polygonů na bodovou vrstvu. Ta byla následně exportována do formátu ASCII(.</w:t>
+      </w:r>
+      <w:proofErr w:type="spellStart"/>
+      <w:r>
+        <w:rPr>
+          <w:rFonts w:eastAsia="Times New Roman" w:cstheme="minorHAnsi"/>
+          <w:lang w:eastAsia="cs-CZ"/>
+        </w:rPr>
+        <w:t>Txt</w:t>
+      </w:r>
+      <w:proofErr w:type="spellEnd"/>
+      <w:r>
+        <w:rPr>
+          <w:rFonts w:eastAsia="Times New Roman" w:cstheme="minorHAnsi"/>
+          <w:lang w:eastAsia="cs-CZ"/>
+        </w:rPr>
+        <w:t xml:space="preserve">). </w:t>
       </w:r>
     </w:p>
     <w:p>
@@ -4852,6 +5245,7 @@
           <w:lang w:eastAsia="cs-CZ"/>
         </w:rPr>
       </w:pPr>
+      <w:proofErr w:type="gramStart"/>
       <w:r>
         <w:rPr>
           <w:rFonts w:eastAsia="Times New Roman" w:cstheme="minorHAnsi"/>
@@ -4871,49 +5265,66 @@
           <w:rFonts w:eastAsia="Times New Roman" w:cstheme="minorHAnsi"/>
           <w:lang w:val="en-US" w:eastAsia="cs-CZ"/>
         </w:rPr>
+        <w:t>&lt;</w:t>
+      </w:r>
+      <w:proofErr w:type="gramEnd"/>
+      <w:r>
+        <w:rPr>
+          <w:rFonts w:eastAsia="Times New Roman" w:cstheme="minorHAnsi"/>
+          <w:lang w:val="en-US" w:eastAsia="cs-CZ"/>
+        </w:rPr>
+        <w:t>&lt;</w:t>
+      </w:r>
+      <w:r>
+        <w:rPr>
+          <w:rFonts w:eastAsia="Times New Roman" w:cstheme="minorHAnsi"/>
+          <w:lang w:eastAsia="cs-CZ"/>
+        </w:rPr>
+        <w:t xml:space="preserve"> y</w:t>
+      </w:r>
+      <w:r>
+        <w:rPr>
+          <w:rFonts w:eastAsia="Times New Roman" w:cstheme="minorHAnsi"/>
+          <w:lang w:val="en-US" w:eastAsia="cs-CZ"/>
+        </w:rPr>
+        <w:t xml:space="preserve"> &lt;&lt;</w:t>
+      </w:r>
+      <w:r>
+        <w:rPr>
+          <w:rFonts w:eastAsia="Times New Roman" w:cstheme="minorHAnsi"/>
+          <w:lang w:eastAsia="cs-CZ"/>
+        </w:rPr>
+        <w:t xml:space="preserve"> id </w:t>
+      </w:r>
+      <w:r>
+        <w:rPr>
+          <w:rFonts w:eastAsia="Times New Roman" w:cstheme="minorHAnsi"/>
+          <w:lang w:val="en-US" w:eastAsia="cs-CZ"/>
+        </w:rPr>
         <w:t>&lt;&lt;</w:t>
       </w:r>
       <w:r>
         <w:rPr>
           <w:rFonts w:eastAsia="Times New Roman" w:cstheme="minorHAnsi"/>
-          <w:lang w:eastAsia="cs-CZ"/>
-        </w:rPr>
-        <w:t xml:space="preserve"> y</w:t>
-      </w:r>
-      <w:r>
-        <w:rPr>
-          <w:rFonts w:eastAsia="Times New Roman" w:cstheme="minorHAnsi"/>
           <w:lang w:val="en-US" w:eastAsia="cs-CZ"/>
         </w:rPr>
-        <w:t xml:space="preserve"> &lt;&lt;</w:t>
-      </w:r>
-      <w:r>
-        <w:rPr>
-          <w:rFonts w:eastAsia="Times New Roman" w:cstheme="minorHAnsi"/>
-          <w:lang w:eastAsia="cs-CZ"/>
-        </w:rPr>
-        <w:t xml:space="preserve"> id </w:t>
-      </w:r>
-      <w:r>
-        <w:rPr>
-          <w:rFonts w:eastAsia="Times New Roman" w:cstheme="minorHAnsi"/>
-          <w:lang w:val="en-US" w:eastAsia="cs-CZ"/>
-        </w:rPr>
-        <w:t>&lt;&lt;</w:t>
-      </w:r>
-      <w:r>
-        <w:rPr>
-          <w:rFonts w:eastAsia="Times New Roman" w:cstheme="minorHAnsi"/>
-          <w:lang w:val="en-US" w:eastAsia="cs-CZ"/>
-        </w:rPr>
         <w:t xml:space="preserve"> </w:t>
       </w:r>
-      <w:r>
-        <w:rPr>
-          <w:rFonts w:eastAsia="Times New Roman" w:cstheme="minorHAnsi"/>
-          <w:lang w:eastAsia="cs-CZ"/>
-        </w:rPr>
-        <w:t xml:space="preserve">fid </w:t>
+      <w:proofErr w:type="spellStart"/>
+      <w:r>
+        <w:rPr>
+          <w:rFonts w:eastAsia="Times New Roman" w:cstheme="minorHAnsi"/>
+          <w:lang w:eastAsia="cs-CZ"/>
+        </w:rPr>
+        <w:t>fid</w:t>
+      </w:r>
+      <w:proofErr w:type="spellEnd"/>
+      <w:r>
+        <w:rPr>
+          <w:rFonts w:eastAsia="Times New Roman" w:cstheme="minorHAnsi"/>
+          <w:lang w:eastAsia="cs-CZ"/>
+        </w:rPr>
+        <w:t xml:space="preserve"> </w:t>
       </w:r>
     </w:p>
     <w:p>
@@ -4935,7 +5346,22 @@
           <w:lang w:eastAsia="cs-CZ"/>
         </w:rPr>
         <w:tab/>
-        <w:t>x - souřadnice x bodu</w:t>
+      </w:r>
+      <w:proofErr w:type="gramStart"/>
+      <w:r>
+        <w:rPr>
+          <w:rFonts w:eastAsia="Times New Roman" w:cstheme="minorHAnsi"/>
+          <w:lang w:eastAsia="cs-CZ"/>
+        </w:rPr>
+        <w:t>x - souřadnice</w:t>
+      </w:r>
+      <w:proofErr w:type="gramEnd"/>
+      <w:r>
+        <w:rPr>
+          <w:rFonts w:eastAsia="Times New Roman" w:cstheme="minorHAnsi"/>
+          <w:lang w:eastAsia="cs-CZ"/>
+        </w:rPr>
+        <w:t xml:space="preserve"> x bodu</w:t>
       </w:r>
     </w:p>
     <w:p>
@@ -4992,7 +5418,22 @@
           <w:lang w:eastAsia="cs-CZ"/>
         </w:rPr>
         <w:tab/>
-        <w:t>fid – číslo původního polygonu</w:t>
+      </w:r>
+      <w:proofErr w:type="spellStart"/>
+      <w:r>
+        <w:rPr>
+          <w:rFonts w:eastAsia="Times New Roman" w:cstheme="minorHAnsi"/>
+          <w:lang w:eastAsia="cs-CZ"/>
+        </w:rPr>
+        <w:t>fid</w:t>
+      </w:r>
+      <w:proofErr w:type="spellEnd"/>
+      <w:r>
+        <w:rPr>
+          <w:rFonts w:eastAsia="Times New Roman" w:cstheme="minorHAnsi"/>
+          <w:lang w:eastAsia="cs-CZ"/>
+        </w:rPr>
+        <w:t xml:space="preserve"> – číslo původního polygonu</w:t>
       </w:r>
     </w:p>
     <w:p>
@@ -5083,7 +5524,23 @@
           <w:rFonts w:eastAsia="Times New Roman" w:cstheme="minorHAnsi"/>
           <w:lang w:eastAsia="cs-CZ"/>
         </w:rPr>
-        <w:t>Výstupem je aplikace která dokáže nad vhodně zpracovanými daty vytvořit konvexní obálku pomocí několika metod.</w:t>
+        <w:t xml:space="preserve">Výstupem je </w:t>
+      </w:r>
+      <w:proofErr w:type="gramStart"/>
+      <w:r>
+        <w:rPr>
+          <w:rFonts w:eastAsia="Times New Roman" w:cstheme="minorHAnsi"/>
+          <w:lang w:eastAsia="cs-CZ"/>
+        </w:rPr>
+        <w:t>aplikace</w:t>
+      </w:r>
+      <w:proofErr w:type="gramEnd"/>
+      <w:r>
+        <w:rPr>
+          <w:rFonts w:eastAsia="Times New Roman" w:cstheme="minorHAnsi"/>
+          <w:lang w:eastAsia="cs-CZ"/>
+        </w:rPr>
+        <w:t xml:space="preserve"> která dokáže nad vhodně zpracovanými daty vytvořit konvexní obálku pomocí několika metod.</w:t>
       </w:r>
     </w:p>
     <w:p>
@@ -5182,14 +5639,48 @@
           <w:rFonts w:eastAsia="Times New Roman" w:cstheme="minorHAnsi"/>
           <w:lang w:eastAsia="cs-CZ"/>
         </w:rPr>
-        <w:t>Ovládacími prvky jsou combobox pro výběr algoritmu,</w:t>
-      </w:r>
-      <w:r>
-        <w:rPr>
-          <w:rFonts w:eastAsia="Times New Roman" w:cstheme="minorHAnsi"/>
-          <w:lang w:eastAsia="cs-CZ"/>
-        </w:rPr>
-        <w:t>tlačitko pro načtení dat,</w:t>
+        <w:t xml:space="preserve">Ovládacími prvky jsou </w:t>
+      </w:r>
+      <w:proofErr w:type="spellStart"/>
+      <w:r>
+        <w:rPr>
+          <w:rFonts w:eastAsia="Times New Roman" w:cstheme="minorHAnsi"/>
+          <w:lang w:eastAsia="cs-CZ"/>
+        </w:rPr>
+        <w:t>combobox</w:t>
+      </w:r>
+      <w:proofErr w:type="spellEnd"/>
+      <w:r>
+        <w:rPr>
+          <w:rFonts w:eastAsia="Times New Roman" w:cstheme="minorHAnsi"/>
+          <w:lang w:eastAsia="cs-CZ"/>
+        </w:rPr>
+        <w:t xml:space="preserve"> pro výběr </w:t>
+      </w:r>
+      <w:proofErr w:type="spellStart"/>
+      <w:proofErr w:type="gramStart"/>
+      <w:r>
+        <w:rPr>
+          <w:rFonts w:eastAsia="Times New Roman" w:cstheme="minorHAnsi"/>
+          <w:lang w:eastAsia="cs-CZ"/>
+        </w:rPr>
+        <w:t>algoritmu,</w:t>
+      </w:r>
+      <w:r>
+        <w:rPr>
+          <w:rFonts w:eastAsia="Times New Roman" w:cstheme="minorHAnsi"/>
+          <w:lang w:eastAsia="cs-CZ"/>
+        </w:rPr>
+        <w:t>tlačitko</w:t>
+      </w:r>
+      <w:proofErr w:type="spellEnd"/>
+      <w:proofErr w:type="gramEnd"/>
+      <w:r>
+        <w:rPr>
+          <w:rFonts w:eastAsia="Times New Roman" w:cstheme="minorHAnsi"/>
+          <w:lang w:eastAsia="cs-CZ"/>
+        </w:rPr>
+        <w:t xml:space="preserve"> pro načtení dat,</w:t>
       </w:r>
       <w:r>
         <w:rPr>
@@ -5217,7 +5708,23 @@
           <w:rFonts w:eastAsia="Times New Roman" w:cstheme="minorHAnsi"/>
           <w:lang w:eastAsia="cs-CZ"/>
         </w:rPr>
-        <w:t xml:space="preserve"> a tlačítko clear, které smaže okno.</w:t>
+        <w:t xml:space="preserve"> a tlačítko </w:t>
+      </w:r>
+      <w:proofErr w:type="spellStart"/>
+      <w:r>
+        <w:rPr>
+          <w:rFonts w:eastAsia="Times New Roman" w:cstheme="minorHAnsi"/>
+          <w:lang w:eastAsia="cs-CZ"/>
+        </w:rPr>
+        <w:t>clear</w:t>
+      </w:r>
+      <w:proofErr w:type="spellEnd"/>
+      <w:r>
+        <w:rPr>
+          <w:rFonts w:eastAsia="Times New Roman" w:cstheme="minorHAnsi"/>
+          <w:lang w:eastAsia="cs-CZ"/>
+        </w:rPr>
+        <w:t>, které smaže okno.</w:t>
       </w:r>
     </w:p>
     <w:p>
@@ -5286,6 +5793,7 @@
           <w:lang w:eastAsia="cs-CZ"/>
         </w:rPr>
       </w:pPr>
+      <w:proofErr w:type="spellStart"/>
       <w:r>
         <w:rPr>
           <w:rFonts w:eastAsia="Times New Roman" w:cstheme="minorHAnsi"/>
@@ -5296,6 +5804,7 @@
         </w:rPr>
         <w:t>class</w:t>
       </w:r>
+      <w:proofErr w:type="spellEnd"/>
       <w:r>
         <w:rPr>
           <w:rFonts w:eastAsia="Times New Roman" w:cstheme="minorHAnsi"/>
@@ -5306,6 +5815,7 @@
         </w:rPr>
         <w:t xml:space="preserve"> </w:t>
       </w:r>
+      <w:proofErr w:type="spellStart"/>
       <w:r>
         <w:rPr>
           <w:rFonts w:eastAsia="Times New Roman" w:cstheme="minorHAnsi"/>
@@ -5318,6 +5828,7 @@
         </w:rPr>
         <w:t>Algorithms</w:t>
       </w:r>
+      <w:proofErr w:type="spellEnd"/>
     </w:p>
     <w:p>
       <w:pPr>
@@ -5407,6 +5918,8 @@
         </w:rPr>
         <w:t xml:space="preserve">    </w:t>
       </w:r>
+      <w:proofErr w:type="spellStart"/>
+      <w:proofErr w:type="gramStart"/>
       <w:r>
         <w:rPr>
           <w:rFonts w:eastAsia="Times New Roman" w:cstheme="minorHAnsi"/>
@@ -5419,14 +5932,25 @@
         </w:rPr>
         <w:t>Algorithms</w:t>
       </w:r>
-      <w:r>
-        <w:rPr>
-          <w:rFonts w:eastAsia="Times New Roman" w:cstheme="minorHAnsi"/>
-          <w:sz w:val="20"/>
-          <w:szCs w:val="20"/>
-          <w:lang w:eastAsia="cs-CZ"/>
-        </w:rPr>
-        <w:t>();</w:t>
+      <w:proofErr w:type="spellEnd"/>
+      <w:r>
+        <w:rPr>
+          <w:rFonts w:eastAsia="Times New Roman" w:cstheme="minorHAnsi"/>
+          <w:sz w:val="20"/>
+          <w:szCs w:val="20"/>
+          <w:lang w:eastAsia="cs-CZ"/>
+        </w:rPr>
+        <w:t>(</w:t>
+      </w:r>
+      <w:proofErr w:type="gramEnd"/>
+      <w:r>
+        <w:rPr>
+          <w:rFonts w:eastAsia="Times New Roman" w:cstheme="minorHAnsi"/>
+          <w:sz w:val="20"/>
+          <w:szCs w:val="20"/>
+          <w:lang w:eastAsia="cs-CZ"/>
+        </w:rPr>
+        <w:t>);</w:t>
       </w:r>
     </w:p>
     <w:p>
@@ -5498,7 +6022,20 @@
           <w:szCs w:val="20"/>
           <w:lang w:eastAsia="cs-CZ"/>
         </w:rPr>
-        <w:t>get2LinesAngle</w:t>
+        <w:t>get2</w:t>
+      </w:r>
+      <w:proofErr w:type="gramStart"/>
+      <w:r>
+        <w:rPr>
+          <w:rFonts w:eastAsia="Times New Roman" w:cstheme="minorHAnsi"/>
+          <w:b/>
+          <w:bCs/>
+          <w:color w:val="00677C"/>
+          <w:sz w:val="20"/>
+          <w:szCs w:val="20"/>
+          <w:lang w:eastAsia="cs-CZ"/>
+        </w:rPr>
+        <w:t>LinesAngle</w:t>
       </w:r>
       <w:r>
         <w:rPr>
@@ -5509,6 +6046,8 @@
         </w:rPr>
         <w:t>(</w:t>
       </w:r>
+      <w:proofErr w:type="spellStart"/>
+      <w:proofErr w:type="gramEnd"/>
       <w:r>
         <w:rPr>
           <w:rFonts w:eastAsia="Times New Roman" w:cstheme="minorHAnsi"/>
@@ -5519,6 +6058,7 @@
         </w:rPr>
         <w:t>QPoint</w:t>
       </w:r>
+      <w:proofErr w:type="spellEnd"/>
       <w:r>
         <w:rPr>
           <w:rFonts w:eastAsia="Times New Roman" w:cstheme="minorHAnsi"/>
@@ -5567,6 +6107,7 @@
         </w:rPr>
         <w:t xml:space="preserve"> </w:t>
       </w:r>
+      <w:proofErr w:type="spellStart"/>
       <w:r>
         <w:rPr>
           <w:rFonts w:eastAsia="Times New Roman" w:cstheme="minorHAnsi"/>
@@ -5577,6 +6118,7 @@
         </w:rPr>
         <w:t>QPoint</w:t>
       </w:r>
+      <w:proofErr w:type="spellEnd"/>
       <w:r>
         <w:rPr>
           <w:rFonts w:eastAsia="Times New Roman" w:cstheme="minorHAnsi"/>
@@ -5625,6 +6167,7 @@
         </w:rPr>
         <w:t xml:space="preserve"> </w:t>
       </w:r>
+      <w:proofErr w:type="spellStart"/>
       <w:r>
         <w:rPr>
           <w:rFonts w:eastAsia="Times New Roman" w:cstheme="minorHAnsi"/>
@@ -5635,6 +6178,7 @@
         </w:rPr>
         <w:t>QPoint</w:t>
       </w:r>
+      <w:proofErr w:type="spellEnd"/>
       <w:r>
         <w:rPr>
           <w:rFonts w:eastAsia="Times New Roman" w:cstheme="minorHAnsi"/>
@@ -5683,6 +6227,7 @@
         </w:rPr>
         <w:t xml:space="preserve"> </w:t>
       </w:r>
+      <w:proofErr w:type="spellStart"/>
       <w:r>
         <w:rPr>
           <w:rFonts w:eastAsia="Times New Roman" w:cstheme="minorHAnsi"/>
@@ -5693,6 +6238,7 @@
         </w:rPr>
         <w:t>QPoint</w:t>
       </w:r>
+      <w:proofErr w:type="spellEnd"/>
       <w:r>
         <w:rPr>
           <w:rFonts w:eastAsia="Times New Roman" w:cstheme="minorHAnsi"/>
@@ -5857,6 +6403,7 @@
         </w:rPr>
         <w:t xml:space="preserve">    </w:t>
       </w:r>
+      <w:proofErr w:type="spellStart"/>
       <w:r>
         <w:rPr>
           <w:rFonts w:eastAsia="Times New Roman" w:cstheme="minorHAnsi"/>
@@ -5867,6 +6414,7 @@
         </w:rPr>
         <w:t>QPolygon</w:t>
       </w:r>
+      <w:proofErr w:type="spellEnd"/>
       <w:r>
         <w:rPr>
           <w:rFonts w:eastAsia="Times New Roman" w:cstheme="minorHAnsi"/>
@@ -5877,6 +6425,7 @@
         </w:rPr>
         <w:t xml:space="preserve"> </w:t>
       </w:r>
+      <w:proofErr w:type="spellStart"/>
       <w:r>
         <w:rPr>
           <w:rFonts w:eastAsia="Times New Roman" w:cstheme="minorHAnsi"/>
@@ -5889,6 +6438,7 @@
         </w:rPr>
         <w:t>cHull</w:t>
       </w:r>
+      <w:proofErr w:type="spellEnd"/>
       <w:r>
         <w:rPr>
           <w:rFonts w:eastAsia="Times New Roman" w:cstheme="minorHAnsi"/>
@@ -5908,6 +6458,8 @@
         </w:rPr>
         <w:t>(</w:t>
       </w:r>
+      <w:proofErr w:type="spellStart"/>
+      <w:proofErr w:type="gramStart"/>
       <w:r>
         <w:rPr>
           <w:rFonts w:eastAsia="Times New Roman" w:cstheme="minorHAnsi"/>
@@ -5918,6 +6470,7 @@
         </w:rPr>
         <w:t>std</w:t>
       </w:r>
+      <w:proofErr w:type="spellEnd"/>
       <w:r>
         <w:rPr>
           <w:rFonts w:eastAsia="Times New Roman" w:cstheme="minorHAnsi"/>
@@ -5927,6 +6480,8 @@
         </w:rPr>
         <w:t>::</w:t>
       </w:r>
+      <w:proofErr w:type="spellStart"/>
+      <w:proofErr w:type="gramEnd"/>
       <w:r>
         <w:rPr>
           <w:rFonts w:eastAsia="Times New Roman" w:cstheme="minorHAnsi"/>
@@ -5937,6 +6492,7 @@
         </w:rPr>
         <w:t>vector</w:t>
       </w:r>
+      <w:proofErr w:type="spellEnd"/>
       <w:r>
         <w:rPr>
           <w:rFonts w:eastAsia="Times New Roman" w:cstheme="minorHAnsi"/>
@@ -5956,6 +6512,7 @@
         </w:rPr>
         <w:t>&lt;</w:t>
       </w:r>
+      <w:proofErr w:type="spellStart"/>
       <w:r>
         <w:rPr>
           <w:rFonts w:eastAsia="Times New Roman" w:cstheme="minorHAnsi"/>
@@ -5966,6 +6523,7 @@
         </w:rPr>
         <w:t>QPoint</w:t>
       </w:r>
+      <w:proofErr w:type="spellEnd"/>
       <w:r>
         <w:rPr>
           <w:rFonts w:eastAsia="Times New Roman" w:cstheme="minorHAnsi"/>
@@ -5994,6 +6552,7 @@
         </w:rPr>
         <w:t>&amp;</w:t>
       </w:r>
+      <w:proofErr w:type="spellStart"/>
       <w:r>
         <w:rPr>
           <w:rFonts w:eastAsia="Times New Roman" w:cstheme="minorHAnsi"/>
@@ -6004,6 +6563,7 @@
         </w:rPr>
         <w:t>points</w:t>
       </w:r>
+      <w:proofErr w:type="spellEnd"/>
       <w:r>
         <w:rPr>
           <w:rFonts w:eastAsia="Times New Roman" w:cstheme="minorHAnsi"/>
@@ -6053,6 +6613,8 @@
         </w:rPr>
         <w:t xml:space="preserve">    </w:t>
       </w:r>
+      <w:proofErr w:type="spellStart"/>
+      <w:proofErr w:type="gramStart"/>
       <w:r>
         <w:rPr>
           <w:rFonts w:eastAsia="Times New Roman" w:cstheme="minorHAnsi"/>
@@ -6063,6 +6625,7 @@
         </w:rPr>
         <w:t>std</w:t>
       </w:r>
+      <w:proofErr w:type="spellEnd"/>
       <w:r>
         <w:rPr>
           <w:rFonts w:eastAsia="Times New Roman" w:cstheme="minorHAnsi"/>
@@ -6072,6 +6635,8 @@
         </w:rPr>
         <w:t>::</w:t>
       </w:r>
+      <w:proofErr w:type="spellStart"/>
+      <w:proofErr w:type="gramEnd"/>
       <w:r>
         <w:rPr>
           <w:rFonts w:eastAsia="Times New Roman" w:cstheme="minorHAnsi"/>
@@ -6082,6 +6647,7 @@
         </w:rPr>
         <w:t>vector</w:t>
       </w:r>
+      <w:proofErr w:type="spellEnd"/>
       <w:r>
         <w:rPr>
           <w:rFonts w:eastAsia="Times New Roman" w:cstheme="minorHAnsi"/>
@@ -6101,6 +6667,7 @@
         </w:rPr>
         <w:t>&lt;</w:t>
       </w:r>
+      <w:proofErr w:type="spellStart"/>
       <w:r>
         <w:rPr>
           <w:rFonts w:eastAsia="Times New Roman" w:cstheme="minorHAnsi"/>
@@ -6111,6 +6678,7 @@
         </w:rPr>
         <w:t>QPoint</w:t>
       </w:r>
+      <w:proofErr w:type="spellEnd"/>
       <w:r>
         <w:rPr>
           <w:rFonts w:eastAsia="Times New Roman" w:cstheme="minorHAnsi"/>
@@ -6130,6 +6698,7 @@
         </w:rPr>
         <w:t xml:space="preserve"> </w:t>
       </w:r>
+      <w:proofErr w:type="spellStart"/>
       <w:r>
         <w:rPr>
           <w:rFonts w:eastAsia="Times New Roman" w:cstheme="minorHAnsi"/>
@@ -6142,6 +6711,7 @@
         </w:rPr>
         <w:t>rotate</w:t>
       </w:r>
+      <w:proofErr w:type="spellEnd"/>
       <w:r>
         <w:rPr>
           <w:rFonts w:eastAsia="Times New Roman" w:cstheme="minorHAnsi"/>
@@ -6151,6 +6721,7 @@
         </w:rPr>
         <w:t>(</w:t>
       </w:r>
+      <w:proofErr w:type="spellStart"/>
       <w:r>
         <w:rPr>
           <w:rFonts w:eastAsia="Times New Roman" w:cstheme="minorHAnsi"/>
@@ -6161,6 +6732,7 @@
         </w:rPr>
         <w:t>std</w:t>
       </w:r>
+      <w:proofErr w:type="spellEnd"/>
       <w:r>
         <w:rPr>
           <w:rFonts w:eastAsia="Times New Roman" w:cstheme="minorHAnsi"/>
@@ -6170,6 +6742,7 @@
         </w:rPr>
         <w:t>::</w:t>
       </w:r>
+      <w:proofErr w:type="spellStart"/>
       <w:r>
         <w:rPr>
           <w:rFonts w:eastAsia="Times New Roman" w:cstheme="minorHAnsi"/>
@@ -6180,6 +6753,7 @@
         </w:rPr>
         <w:t>vector</w:t>
       </w:r>
+      <w:proofErr w:type="spellEnd"/>
       <w:r>
         <w:rPr>
           <w:rFonts w:eastAsia="Times New Roman" w:cstheme="minorHAnsi"/>
@@ -6199,6 +6773,7 @@
         </w:rPr>
         <w:t>&lt;</w:t>
       </w:r>
+      <w:proofErr w:type="spellStart"/>
       <w:r>
         <w:rPr>
           <w:rFonts w:eastAsia="Times New Roman" w:cstheme="minorHAnsi"/>
@@ -6209,6 +6784,7 @@
         </w:rPr>
         <w:t>QPoint</w:t>
       </w:r>
+      <w:proofErr w:type="spellEnd"/>
       <w:r>
         <w:rPr>
           <w:rFonts w:eastAsia="Times New Roman" w:cstheme="minorHAnsi"/>
@@ -6237,6 +6813,7 @@
         </w:rPr>
         <w:t>&amp;</w:t>
       </w:r>
+      <w:proofErr w:type="spellStart"/>
       <w:r>
         <w:rPr>
           <w:rFonts w:eastAsia="Times New Roman" w:cstheme="minorHAnsi"/>
@@ -6247,6 +6824,7 @@
         </w:rPr>
         <w:t>points</w:t>
       </w:r>
+      <w:proofErr w:type="spellEnd"/>
       <w:r>
         <w:rPr>
           <w:rFonts w:eastAsia="Times New Roman" w:cstheme="minorHAnsi"/>
@@ -6345,6 +6923,8 @@
         </w:rPr>
         <w:t xml:space="preserve">    </w:t>
       </w:r>
+      <w:proofErr w:type="spellStart"/>
+      <w:proofErr w:type="gramStart"/>
       <w:r>
         <w:rPr>
           <w:rFonts w:eastAsia="Times New Roman" w:cstheme="minorHAnsi"/>
@@ -6355,6 +6935,7 @@
         </w:rPr>
         <w:t>std</w:t>
       </w:r>
+      <w:proofErr w:type="spellEnd"/>
       <w:r>
         <w:rPr>
           <w:rFonts w:eastAsia="Times New Roman" w:cstheme="minorHAnsi"/>
@@ -6364,6 +6945,8 @@
         </w:rPr>
         <w:t>::</w:t>
       </w:r>
+      <w:proofErr w:type="spellStart"/>
+      <w:proofErr w:type="gramEnd"/>
       <w:r>
         <w:rPr>
           <w:rFonts w:eastAsia="Times New Roman" w:cstheme="minorHAnsi"/>
@@ -6374,6 +6957,7 @@
         </w:rPr>
         <w:t>tuple</w:t>
       </w:r>
+      <w:proofErr w:type="spellEnd"/>
       <w:r>
         <w:rPr>
           <w:rFonts w:eastAsia="Times New Roman" w:cstheme="minorHAnsi"/>
@@ -6383,6 +6967,7 @@
         </w:rPr>
         <w:t>&lt;</w:t>
       </w:r>
+      <w:proofErr w:type="spellStart"/>
       <w:r>
         <w:rPr>
           <w:rFonts w:eastAsia="Times New Roman" w:cstheme="minorHAnsi"/>
@@ -6393,6 +6978,7 @@
         </w:rPr>
         <w:t>std</w:t>
       </w:r>
+      <w:proofErr w:type="spellEnd"/>
       <w:r>
         <w:rPr>
           <w:rFonts w:eastAsia="Times New Roman" w:cstheme="minorHAnsi"/>
@@ -6402,6 +6988,7 @@
         </w:rPr>
         <w:t>::</w:t>
       </w:r>
+      <w:proofErr w:type="spellStart"/>
       <w:r>
         <w:rPr>
           <w:rFonts w:eastAsia="Times New Roman" w:cstheme="minorHAnsi"/>
@@ -6412,6 +6999,7 @@
         </w:rPr>
         <w:t>vector</w:t>
       </w:r>
+      <w:proofErr w:type="spellEnd"/>
       <w:r>
         <w:rPr>
           <w:rFonts w:eastAsia="Times New Roman" w:cstheme="minorHAnsi"/>
@@ -6421,6 +7009,7 @@
         </w:rPr>
         <w:t>&lt;</w:t>
       </w:r>
+      <w:proofErr w:type="spellStart"/>
       <w:r>
         <w:rPr>
           <w:rFonts w:eastAsia="Times New Roman" w:cstheme="minorHAnsi"/>
@@ -6431,6 +7020,7 @@
         </w:rPr>
         <w:t>QPoint</w:t>
       </w:r>
+      <w:proofErr w:type="spellEnd"/>
       <w:r>
         <w:rPr>
           <w:rFonts w:eastAsia="Times New Roman" w:cstheme="minorHAnsi"/>
@@ -6479,6 +7069,7 @@
         </w:rPr>
         <w:t xml:space="preserve"> </w:t>
       </w:r>
+      <w:proofErr w:type="spellStart"/>
       <w:r>
         <w:rPr>
           <w:rFonts w:eastAsia="Times New Roman" w:cstheme="minorHAnsi"/>
@@ -6491,6 +7082,7 @@
         </w:rPr>
         <w:t>minMaxBox</w:t>
       </w:r>
+      <w:proofErr w:type="spellEnd"/>
       <w:r>
         <w:rPr>
           <w:rFonts w:eastAsia="Times New Roman" w:cstheme="minorHAnsi"/>
@@ -6500,6 +7092,7 @@
         </w:rPr>
         <w:t>(</w:t>
       </w:r>
+      <w:proofErr w:type="spellStart"/>
       <w:r>
         <w:rPr>
           <w:rFonts w:eastAsia="Times New Roman" w:cstheme="minorHAnsi"/>
@@ -6510,6 +7103,7 @@
         </w:rPr>
         <w:t>std</w:t>
       </w:r>
+      <w:proofErr w:type="spellEnd"/>
       <w:r>
         <w:rPr>
           <w:rFonts w:eastAsia="Times New Roman" w:cstheme="minorHAnsi"/>
@@ -6519,6 +7113,7 @@
         </w:rPr>
         <w:t>::</w:t>
       </w:r>
+      <w:proofErr w:type="spellStart"/>
       <w:r>
         <w:rPr>
           <w:rFonts w:eastAsia="Times New Roman" w:cstheme="minorHAnsi"/>
@@ -6529,6 +7124,7 @@
         </w:rPr>
         <w:t>vector</w:t>
       </w:r>
+      <w:proofErr w:type="spellEnd"/>
       <w:r>
         <w:rPr>
           <w:rFonts w:eastAsia="Times New Roman" w:cstheme="minorHAnsi"/>
@@ -6548,6 +7144,7 @@
         </w:rPr>
         <w:t>&lt;</w:t>
       </w:r>
+      <w:proofErr w:type="spellStart"/>
       <w:r>
         <w:rPr>
           <w:rFonts w:eastAsia="Times New Roman" w:cstheme="minorHAnsi"/>
@@ -6558,6 +7155,7 @@
         </w:rPr>
         <w:t>QPoint</w:t>
       </w:r>
+      <w:proofErr w:type="spellEnd"/>
       <w:r>
         <w:rPr>
           <w:rFonts w:eastAsia="Times New Roman" w:cstheme="minorHAnsi"/>
@@ -6586,6 +7184,7 @@
         </w:rPr>
         <w:t>&amp;</w:t>
       </w:r>
+      <w:proofErr w:type="spellStart"/>
       <w:r>
         <w:rPr>
           <w:rFonts w:eastAsia="Times New Roman" w:cstheme="minorHAnsi"/>
@@ -6596,6 +7195,7 @@
         </w:rPr>
         <w:t>points</w:t>
       </w:r>
+      <w:proofErr w:type="spellEnd"/>
       <w:r>
         <w:rPr>
           <w:rFonts w:eastAsia="Times New Roman" w:cstheme="minorHAnsi"/>
@@ -6645,6 +7245,7 @@
         </w:rPr>
         <w:t xml:space="preserve">    </w:t>
       </w:r>
+      <w:proofErr w:type="spellStart"/>
       <w:r>
         <w:rPr>
           <w:rFonts w:eastAsia="Times New Roman" w:cstheme="minorHAnsi"/>
@@ -6655,6 +7256,7 @@
         </w:rPr>
         <w:t>QPolygon</w:t>
       </w:r>
+      <w:proofErr w:type="spellEnd"/>
       <w:r>
         <w:rPr>
           <w:rFonts w:eastAsia="Times New Roman" w:cstheme="minorHAnsi"/>
@@ -6665,6 +7267,8 @@
         </w:rPr>
         <w:t xml:space="preserve"> </w:t>
       </w:r>
+      <w:proofErr w:type="spellStart"/>
+      <w:proofErr w:type="gramStart"/>
       <w:r>
         <w:rPr>
           <w:rFonts w:eastAsia="Times New Roman" w:cstheme="minorHAnsi"/>
@@ -6677,6 +7281,7 @@
         </w:rPr>
         <w:t>minAreaEnclosingRectangle</w:t>
       </w:r>
+      <w:proofErr w:type="spellEnd"/>
       <w:r>
         <w:rPr>
           <w:rFonts w:eastAsia="Times New Roman" w:cstheme="minorHAnsi"/>
@@ -6686,6 +7291,8 @@
         </w:rPr>
         <w:t>(</w:t>
       </w:r>
+      <w:proofErr w:type="spellStart"/>
+      <w:proofErr w:type="gramEnd"/>
       <w:r>
         <w:rPr>
           <w:rFonts w:eastAsia="Times New Roman" w:cstheme="minorHAnsi"/>
@@ -6696,6 +7303,7 @@
         </w:rPr>
         <w:t>std</w:t>
       </w:r>
+      <w:proofErr w:type="spellEnd"/>
       <w:r>
         <w:rPr>
           <w:rFonts w:eastAsia="Times New Roman" w:cstheme="minorHAnsi"/>
@@ -6705,6 +7313,7 @@
         </w:rPr>
         <w:t>::</w:t>
       </w:r>
+      <w:proofErr w:type="spellStart"/>
       <w:r>
         <w:rPr>
           <w:rFonts w:eastAsia="Times New Roman" w:cstheme="minorHAnsi"/>
@@ -6715,6 +7324,7 @@
         </w:rPr>
         <w:t>vector</w:t>
       </w:r>
+      <w:proofErr w:type="spellEnd"/>
       <w:r>
         <w:rPr>
           <w:rFonts w:eastAsia="Times New Roman" w:cstheme="minorHAnsi"/>
@@ -6734,6 +7344,7 @@
         </w:rPr>
         <w:t>&lt;</w:t>
       </w:r>
+      <w:proofErr w:type="spellStart"/>
       <w:r>
         <w:rPr>
           <w:rFonts w:eastAsia="Times New Roman" w:cstheme="minorHAnsi"/>
@@ -6744,6 +7355,7 @@
         </w:rPr>
         <w:t>QPoint</w:t>
       </w:r>
+      <w:proofErr w:type="spellEnd"/>
       <w:r>
         <w:rPr>
           <w:rFonts w:eastAsia="Times New Roman" w:cstheme="minorHAnsi"/>
@@ -6772,6 +7384,7 @@
         </w:rPr>
         <w:t>&amp;</w:t>
       </w:r>
+      <w:proofErr w:type="spellStart"/>
       <w:r>
         <w:rPr>
           <w:rFonts w:eastAsia="Times New Roman" w:cstheme="minorHAnsi"/>
@@ -6782,6 +7395,7 @@
         </w:rPr>
         <w:t>points</w:t>
       </w:r>
+      <w:proofErr w:type="spellEnd"/>
       <w:r>
         <w:rPr>
           <w:rFonts w:eastAsia="Times New Roman" w:cstheme="minorHAnsi"/>
@@ -6831,6 +7445,7 @@
         </w:rPr>
         <w:t xml:space="preserve">    </w:t>
       </w:r>
+      <w:proofErr w:type="spellStart"/>
       <w:r>
         <w:rPr>
           <w:rFonts w:eastAsia="Times New Roman" w:cstheme="minorHAnsi"/>
@@ -6841,6 +7456,7 @@
         </w:rPr>
         <w:t>QPolygon</w:t>
       </w:r>
+      <w:proofErr w:type="spellEnd"/>
       <w:r>
         <w:rPr>
           <w:rFonts w:eastAsia="Times New Roman" w:cstheme="minorHAnsi"/>
@@ -6851,6 +7467,8 @@
         </w:rPr>
         <w:t xml:space="preserve"> </w:t>
       </w:r>
+      <w:proofErr w:type="spellStart"/>
+      <w:proofErr w:type="gramStart"/>
       <w:r>
         <w:rPr>
           <w:rFonts w:eastAsia="Times New Roman" w:cstheme="minorHAnsi"/>
@@ -6863,6 +7481,7 @@
         </w:rPr>
         <w:t>wallAverage</w:t>
       </w:r>
+      <w:proofErr w:type="spellEnd"/>
       <w:r>
         <w:rPr>
           <w:rFonts w:eastAsia="Times New Roman" w:cstheme="minorHAnsi"/>
@@ -6872,6 +7491,8 @@
         </w:rPr>
         <w:t>(</w:t>
       </w:r>
+      <w:proofErr w:type="spellStart"/>
+      <w:proofErr w:type="gramEnd"/>
       <w:r>
         <w:rPr>
           <w:rFonts w:eastAsia="Times New Roman" w:cstheme="minorHAnsi"/>
@@ -6882,6 +7503,7 @@
         </w:rPr>
         <w:t>std</w:t>
       </w:r>
+      <w:proofErr w:type="spellEnd"/>
       <w:r>
         <w:rPr>
           <w:rFonts w:eastAsia="Times New Roman" w:cstheme="minorHAnsi"/>
@@ -6891,6 +7513,7 @@
         </w:rPr>
         <w:t>::</w:t>
       </w:r>
+      <w:proofErr w:type="spellStart"/>
       <w:r>
         <w:rPr>
           <w:rFonts w:eastAsia="Times New Roman" w:cstheme="minorHAnsi"/>
@@ -6901,6 +7524,7 @@
         </w:rPr>
         <w:t>vector</w:t>
       </w:r>
+      <w:proofErr w:type="spellEnd"/>
       <w:r>
         <w:rPr>
           <w:rFonts w:eastAsia="Times New Roman" w:cstheme="minorHAnsi"/>
@@ -6920,6 +7544,7 @@
         </w:rPr>
         <w:t>&lt;</w:t>
       </w:r>
+      <w:proofErr w:type="spellStart"/>
       <w:r>
         <w:rPr>
           <w:rFonts w:eastAsia="Times New Roman" w:cstheme="minorHAnsi"/>
@@ -6930,6 +7555,7 @@
         </w:rPr>
         <w:t>QPoint</w:t>
       </w:r>
+      <w:proofErr w:type="spellEnd"/>
       <w:r>
         <w:rPr>
           <w:rFonts w:eastAsia="Times New Roman" w:cstheme="minorHAnsi"/>
@@ -6958,6 +7584,7 @@
         </w:rPr>
         <w:t>&amp;</w:t>
       </w:r>
+      <w:proofErr w:type="spellStart"/>
       <w:r>
         <w:rPr>
           <w:rFonts w:eastAsia="Times New Roman" w:cstheme="minorHAnsi"/>
@@ -6968,6 +7595,7 @@
         </w:rPr>
         <w:t>points</w:t>
       </w:r>
+      <w:proofErr w:type="spellEnd"/>
       <w:r>
         <w:rPr>
           <w:rFonts w:eastAsia="Times New Roman" w:cstheme="minorHAnsi"/>
@@ -7037,6 +7665,7 @@
         </w:rPr>
         <w:t xml:space="preserve"> </w:t>
       </w:r>
+      <w:proofErr w:type="gramStart"/>
       <w:r>
         <w:rPr>
           <w:rFonts w:eastAsia="Times New Roman" w:cstheme="minorHAnsi"/>
@@ -7058,6 +7687,8 @@
         </w:rPr>
         <w:t>(</w:t>
       </w:r>
+      <w:proofErr w:type="spellStart"/>
+      <w:proofErr w:type="gramEnd"/>
       <w:r>
         <w:rPr>
           <w:rFonts w:eastAsia="Times New Roman" w:cstheme="minorHAnsi"/>
@@ -7068,6 +7699,7 @@
         </w:rPr>
         <w:t>std</w:t>
       </w:r>
+      <w:proofErr w:type="spellEnd"/>
       <w:r>
         <w:rPr>
           <w:rFonts w:eastAsia="Times New Roman" w:cstheme="minorHAnsi"/>
@@ -7077,6 +7709,7 @@
         </w:rPr>
         <w:t>::</w:t>
       </w:r>
+      <w:proofErr w:type="spellStart"/>
       <w:r>
         <w:rPr>
           <w:rFonts w:eastAsia="Times New Roman" w:cstheme="minorHAnsi"/>
@@ -7087,6 +7720,7 @@
         </w:rPr>
         <w:t>vector</w:t>
       </w:r>
+      <w:proofErr w:type="spellEnd"/>
       <w:r>
         <w:rPr>
           <w:rFonts w:eastAsia="Times New Roman" w:cstheme="minorHAnsi"/>
@@ -7106,6 +7740,7 @@
         </w:rPr>
         <w:t>&lt;</w:t>
       </w:r>
+      <w:proofErr w:type="spellStart"/>
       <w:r>
         <w:rPr>
           <w:rFonts w:eastAsia="Times New Roman" w:cstheme="minorHAnsi"/>
@@ -7116,6 +7751,7 @@
         </w:rPr>
         <w:t>QPoint</w:t>
       </w:r>
+      <w:proofErr w:type="spellEnd"/>
       <w:r>
         <w:rPr>
           <w:rFonts w:eastAsia="Times New Roman" w:cstheme="minorHAnsi"/>
@@ -7144,6 +7780,7 @@
         </w:rPr>
         <w:t>&amp;</w:t>
       </w:r>
+      <w:proofErr w:type="spellStart"/>
       <w:r>
         <w:rPr>
           <w:rFonts w:eastAsia="Times New Roman" w:cstheme="minorHAnsi"/>
@@ -7154,6 +7791,7 @@
         </w:rPr>
         <w:t>points</w:t>
       </w:r>
+      <w:proofErr w:type="spellEnd"/>
       <w:r>
         <w:rPr>
           <w:rFonts w:eastAsia="Times New Roman" w:cstheme="minorHAnsi"/>
@@ -7203,6 +7841,8 @@
         </w:rPr>
         <w:t xml:space="preserve">    </w:t>
       </w:r>
+      <w:proofErr w:type="spellStart"/>
+      <w:proofErr w:type="gramStart"/>
       <w:r>
         <w:rPr>
           <w:rFonts w:eastAsia="Times New Roman" w:cstheme="minorHAnsi"/>
@@ -7213,6 +7853,7 @@
         </w:rPr>
         <w:t>std</w:t>
       </w:r>
+      <w:proofErr w:type="spellEnd"/>
       <w:r>
         <w:rPr>
           <w:rFonts w:eastAsia="Times New Roman" w:cstheme="minorHAnsi"/>
@@ -7222,6 +7863,8 @@
         </w:rPr>
         <w:t>::</w:t>
       </w:r>
+      <w:proofErr w:type="spellStart"/>
+      <w:proofErr w:type="gramEnd"/>
       <w:r>
         <w:rPr>
           <w:rFonts w:eastAsia="Times New Roman" w:cstheme="minorHAnsi"/>
@@ -7232,6 +7875,7 @@
         </w:rPr>
         <w:t>vector</w:t>
       </w:r>
+      <w:proofErr w:type="spellEnd"/>
       <w:r>
         <w:rPr>
           <w:rFonts w:eastAsia="Times New Roman" w:cstheme="minorHAnsi"/>
@@ -7251,6 +7895,7 @@
         </w:rPr>
         <w:t>&lt;</w:t>
       </w:r>
+      <w:proofErr w:type="spellStart"/>
       <w:r>
         <w:rPr>
           <w:rFonts w:eastAsia="Times New Roman" w:cstheme="minorHAnsi"/>
@@ -7261,6 +7906,7 @@
         </w:rPr>
         <w:t>QPoint</w:t>
       </w:r>
+      <w:proofErr w:type="spellEnd"/>
       <w:r>
         <w:rPr>
           <w:rFonts w:eastAsia="Times New Roman" w:cstheme="minorHAnsi"/>
@@ -7280,6 +7926,7 @@
         </w:rPr>
         <w:t xml:space="preserve"> </w:t>
       </w:r>
+      <w:proofErr w:type="spellStart"/>
       <w:r>
         <w:rPr>
           <w:rFonts w:eastAsia="Times New Roman" w:cstheme="minorHAnsi"/>
@@ -7292,6 +7939,7 @@
         </w:rPr>
         <w:t>resizeRectangle</w:t>
       </w:r>
+      <w:proofErr w:type="spellEnd"/>
       <w:r>
         <w:rPr>
           <w:rFonts w:eastAsia="Times New Roman" w:cstheme="minorHAnsi"/>
@@ -7301,6 +7949,7 @@
         </w:rPr>
         <w:t>(</w:t>
       </w:r>
+      <w:proofErr w:type="spellStart"/>
       <w:r>
         <w:rPr>
           <w:rFonts w:eastAsia="Times New Roman" w:cstheme="minorHAnsi"/>
@@ -7311,6 +7960,7 @@
         </w:rPr>
         <w:t>std</w:t>
       </w:r>
+      <w:proofErr w:type="spellEnd"/>
       <w:r>
         <w:rPr>
           <w:rFonts w:eastAsia="Times New Roman" w:cstheme="minorHAnsi"/>
@@ -7320,6 +7970,7 @@
         </w:rPr>
         <w:t>::</w:t>
       </w:r>
+      <w:proofErr w:type="spellStart"/>
       <w:r>
         <w:rPr>
           <w:rFonts w:eastAsia="Times New Roman" w:cstheme="minorHAnsi"/>
@@ -7330,6 +7981,7 @@
         </w:rPr>
         <w:t>vector</w:t>
       </w:r>
+      <w:proofErr w:type="spellEnd"/>
       <w:r>
         <w:rPr>
           <w:rFonts w:eastAsia="Times New Roman" w:cstheme="minorHAnsi"/>
@@ -7349,6 +8001,7 @@
         </w:rPr>
         <w:t>&lt;</w:t>
       </w:r>
+      <w:proofErr w:type="spellStart"/>
       <w:r>
         <w:rPr>
           <w:rFonts w:eastAsia="Times New Roman" w:cstheme="minorHAnsi"/>
@@ -7359,6 +8012,7 @@
         </w:rPr>
         <w:t>QPoint</w:t>
       </w:r>
+      <w:proofErr w:type="spellEnd"/>
       <w:r>
         <w:rPr>
           <w:rFonts w:eastAsia="Times New Roman" w:cstheme="minorHAnsi"/>
@@ -7387,6 +8041,7 @@
         </w:rPr>
         <w:t>&amp;</w:t>
       </w:r>
+      <w:proofErr w:type="spellStart"/>
       <w:r>
         <w:rPr>
           <w:rFonts w:eastAsia="Times New Roman" w:cstheme="minorHAnsi"/>
@@ -7397,6 +8052,7 @@
         </w:rPr>
         <w:t>points</w:t>
       </w:r>
+      <w:proofErr w:type="spellEnd"/>
       <w:r>
         <w:rPr>
           <w:rFonts w:eastAsia="Times New Roman" w:cstheme="minorHAnsi"/>
@@ -7416,6 +8072,7 @@
         </w:rPr>
         <w:t xml:space="preserve"> </w:t>
       </w:r>
+      <w:proofErr w:type="spellStart"/>
       <w:r>
         <w:rPr>
           <w:rFonts w:eastAsia="Times New Roman" w:cstheme="minorHAnsi"/>
@@ -7426,6 +8083,7 @@
         </w:rPr>
         <w:t>std</w:t>
       </w:r>
+      <w:proofErr w:type="spellEnd"/>
       <w:r>
         <w:rPr>
           <w:rFonts w:eastAsia="Times New Roman" w:cstheme="minorHAnsi"/>
@@ -7435,6 +8093,7 @@
         </w:rPr>
         <w:t>::</w:t>
       </w:r>
+      <w:proofErr w:type="spellStart"/>
       <w:r>
         <w:rPr>
           <w:rFonts w:eastAsia="Times New Roman" w:cstheme="minorHAnsi"/>
@@ -7445,6 +8104,7 @@
         </w:rPr>
         <w:t>vector</w:t>
       </w:r>
+      <w:proofErr w:type="spellEnd"/>
       <w:r>
         <w:rPr>
           <w:rFonts w:eastAsia="Times New Roman" w:cstheme="minorHAnsi"/>
@@ -7464,6 +8124,7 @@
         </w:rPr>
         <w:t>&lt;</w:t>
       </w:r>
+      <w:proofErr w:type="spellStart"/>
       <w:r>
         <w:rPr>
           <w:rFonts w:eastAsia="Times New Roman" w:cstheme="minorHAnsi"/>
@@ -7474,6 +8135,7 @@
         </w:rPr>
         <w:t>QPoint</w:t>
       </w:r>
+      <w:proofErr w:type="spellEnd"/>
       <w:r>
         <w:rPr>
           <w:rFonts w:eastAsia="Times New Roman" w:cstheme="minorHAnsi"/>
@@ -7502,6 +8164,7 @@
         </w:rPr>
         <w:t>&amp;</w:t>
       </w:r>
+      <w:proofErr w:type="spellStart"/>
       <w:r>
         <w:rPr>
           <w:rFonts w:eastAsia="Times New Roman" w:cstheme="minorHAnsi"/>
@@ -7512,6 +8175,7 @@
         </w:rPr>
         <w:t>er</w:t>
       </w:r>
+      <w:proofErr w:type="spellEnd"/>
       <w:r>
         <w:rPr>
           <w:rFonts w:eastAsia="Times New Roman" w:cstheme="minorHAnsi"/>
@@ -7561,6 +8225,7 @@
         </w:rPr>
         <w:t xml:space="preserve">    </w:t>
       </w:r>
+      <w:proofErr w:type="spellStart"/>
       <w:r>
         <w:rPr>
           <w:rFonts w:eastAsia="Times New Roman" w:cstheme="minorHAnsi"/>
@@ -7571,6 +8236,7 @@
         </w:rPr>
         <w:t>QPolygon</w:t>
       </w:r>
+      <w:proofErr w:type="spellEnd"/>
       <w:r>
         <w:rPr>
           <w:rFonts w:eastAsia="Times New Roman" w:cstheme="minorHAnsi"/>
@@ -7581,6 +8247,8 @@
         </w:rPr>
         <w:t xml:space="preserve"> </w:t>
       </w:r>
+      <w:proofErr w:type="spellStart"/>
+      <w:proofErr w:type="gramStart"/>
       <w:r>
         <w:rPr>
           <w:rFonts w:eastAsia="Times New Roman" w:cstheme="minorHAnsi"/>
@@ -7593,6 +8261,7 @@
         </w:rPr>
         <w:t>longestEdge</w:t>
       </w:r>
+      <w:proofErr w:type="spellEnd"/>
       <w:r>
         <w:rPr>
           <w:rFonts w:eastAsia="Times New Roman" w:cstheme="minorHAnsi"/>
@@ -7602,6 +8271,8 @@
         </w:rPr>
         <w:t>(</w:t>
       </w:r>
+      <w:proofErr w:type="spellStart"/>
+      <w:proofErr w:type="gramEnd"/>
       <w:r>
         <w:rPr>
           <w:rFonts w:eastAsia="Times New Roman" w:cstheme="minorHAnsi"/>
@@ -7612,6 +8283,7 @@
         </w:rPr>
         <w:t>std</w:t>
       </w:r>
+      <w:proofErr w:type="spellEnd"/>
       <w:r>
         <w:rPr>
           <w:rFonts w:eastAsia="Times New Roman" w:cstheme="minorHAnsi"/>
@@ -7621,6 +8293,7 @@
         </w:rPr>
         <w:t>::</w:t>
       </w:r>
+      <w:proofErr w:type="spellStart"/>
       <w:r>
         <w:rPr>
           <w:rFonts w:eastAsia="Times New Roman" w:cstheme="minorHAnsi"/>
@@ -7631,6 +8304,7 @@
         </w:rPr>
         <w:t>vector</w:t>
       </w:r>
+      <w:proofErr w:type="spellEnd"/>
       <w:r>
         <w:rPr>
           <w:rFonts w:eastAsia="Times New Roman" w:cstheme="minorHAnsi"/>
@@ -7650,6 +8324,7 @@
         </w:rPr>
         <w:t>&lt;</w:t>
       </w:r>
+      <w:proofErr w:type="spellStart"/>
       <w:r>
         <w:rPr>
           <w:rFonts w:eastAsia="Times New Roman" w:cstheme="minorHAnsi"/>
@@ -7660,6 +8335,7 @@
         </w:rPr>
         <w:t>QPoint</w:t>
       </w:r>
+      <w:proofErr w:type="spellEnd"/>
       <w:r>
         <w:rPr>
           <w:rFonts w:eastAsia="Times New Roman" w:cstheme="minorHAnsi"/>
@@ -7688,6 +8364,7 @@
         </w:rPr>
         <w:t>&amp;</w:t>
       </w:r>
+      <w:proofErr w:type="spellStart"/>
       <w:r>
         <w:rPr>
           <w:rFonts w:eastAsia="Times New Roman" w:cstheme="minorHAnsi"/>
@@ -7698,6 +8375,7 @@
         </w:rPr>
         <w:t>points</w:t>
       </w:r>
+      <w:proofErr w:type="spellEnd"/>
       <w:r>
         <w:rPr>
           <w:rFonts w:eastAsia="Times New Roman" w:cstheme="minorHAnsi"/>
@@ -7729,6 +8407,7 @@
         </w:rPr>
         <w:t xml:space="preserve">    </w:t>
       </w:r>
+      <w:proofErr w:type="spellStart"/>
       <w:r>
         <w:rPr>
           <w:rFonts w:eastAsia="Times New Roman" w:cstheme="minorHAnsi"/>
@@ -7739,6 +8418,7 @@
         </w:rPr>
         <w:t>QPolygon</w:t>
       </w:r>
+      <w:proofErr w:type="spellEnd"/>
       <w:r>
         <w:rPr>
           <w:rFonts w:eastAsia="Times New Roman" w:cstheme="minorHAnsi"/>
@@ -7749,6 +8429,8 @@
         </w:rPr>
         <w:t xml:space="preserve"> </w:t>
       </w:r>
+      <w:proofErr w:type="spellStart"/>
+      <w:proofErr w:type="gramStart"/>
       <w:r>
         <w:rPr>
           <w:rFonts w:eastAsia="Times New Roman" w:cstheme="minorHAnsi"/>
@@ -7761,6 +8443,7 @@
         </w:rPr>
         <w:t>weightedBisector</w:t>
       </w:r>
+      <w:proofErr w:type="spellEnd"/>
       <w:r>
         <w:rPr>
           <w:rFonts w:eastAsia="Times New Roman" w:cstheme="minorHAnsi"/>
@@ -7770,6 +8453,8 @@
         </w:rPr>
         <w:t>(</w:t>
       </w:r>
+      <w:proofErr w:type="spellStart"/>
+      <w:proofErr w:type="gramEnd"/>
       <w:r>
         <w:rPr>
           <w:rFonts w:eastAsia="Times New Roman" w:cstheme="minorHAnsi"/>
@@ -7780,6 +8465,7 @@
         </w:rPr>
         <w:t>std</w:t>
       </w:r>
+      <w:proofErr w:type="spellEnd"/>
       <w:r>
         <w:rPr>
           <w:rFonts w:eastAsia="Times New Roman" w:cstheme="minorHAnsi"/>
@@ -7789,6 +8475,7 @@
         </w:rPr>
         <w:t>::</w:t>
       </w:r>
+      <w:proofErr w:type="spellStart"/>
       <w:r>
         <w:rPr>
           <w:rFonts w:eastAsia="Times New Roman" w:cstheme="minorHAnsi"/>
@@ -7799,6 +8486,7 @@
         </w:rPr>
         <w:t>vector</w:t>
       </w:r>
+      <w:proofErr w:type="spellEnd"/>
       <w:r>
         <w:rPr>
           <w:rFonts w:eastAsia="Times New Roman" w:cstheme="minorHAnsi"/>
@@ -7818,6 +8506,7 @@
         </w:rPr>
         <w:t>&lt;</w:t>
       </w:r>
+      <w:proofErr w:type="spellStart"/>
       <w:r>
         <w:rPr>
           <w:rFonts w:eastAsia="Times New Roman" w:cstheme="minorHAnsi"/>
@@ -7828,6 +8517,7 @@
         </w:rPr>
         <w:t>QPoint</w:t>
       </w:r>
+      <w:proofErr w:type="spellEnd"/>
       <w:r>
         <w:rPr>
           <w:rFonts w:eastAsia="Times New Roman" w:cstheme="minorHAnsi"/>
@@ -7856,6 +8546,7 @@
         </w:rPr>
         <w:t>&amp;</w:t>
       </w:r>
+      <w:proofErr w:type="spellStart"/>
       <w:r>
         <w:rPr>
           <w:rFonts w:eastAsia="Times New Roman" w:cstheme="minorHAnsi"/>
@@ -7866,6 +8557,7 @@
         </w:rPr>
         <w:t>points</w:t>
       </w:r>
+      <w:proofErr w:type="spellEnd"/>
       <w:r>
         <w:rPr>
           <w:rFonts w:eastAsia="Times New Roman" w:cstheme="minorHAnsi"/>
@@ -7897,6 +8589,7 @@
           <w:rFonts w:asciiTheme="minorHAnsi" w:hAnsiTheme="minorHAnsi" w:cstheme="minorHAnsi"/>
         </w:rPr>
       </w:pPr>
+      <w:proofErr w:type="spellStart"/>
       <w:r>
         <w:rPr>
           <w:rFonts w:asciiTheme="minorHAnsi" w:hAnsiTheme="minorHAnsi" w:cstheme="minorHAnsi"/>
@@ -7904,6 +8597,7 @@
         </w:rPr>
         <w:t>class</w:t>
       </w:r>
+      <w:proofErr w:type="spellEnd"/>
       <w:r>
         <w:rPr>
           <w:rFonts w:asciiTheme="minorHAnsi" w:hAnsiTheme="minorHAnsi" w:cstheme="minorHAnsi"/>
@@ -7911,6 +8605,8 @@
         </w:rPr>
         <w:t xml:space="preserve"> </w:t>
       </w:r>
+      <w:proofErr w:type="spellStart"/>
+      <w:proofErr w:type="gramStart"/>
       <w:r>
         <w:rPr>
           <w:rFonts w:asciiTheme="minorHAnsi" w:hAnsiTheme="minorHAnsi" w:cstheme="minorHAnsi"/>
@@ -7920,6 +8616,7 @@
         </w:rPr>
         <w:t>Draw</w:t>
       </w:r>
+      <w:proofErr w:type="spellEnd"/>
       <w:r>
         <w:rPr>
           <w:rFonts w:asciiTheme="minorHAnsi" w:hAnsiTheme="minorHAnsi" w:cstheme="minorHAnsi"/>
@@ -7933,6 +8630,7 @@
         </w:rPr>
         <w:t>:</w:t>
       </w:r>
+      <w:proofErr w:type="gramEnd"/>
       <w:r>
         <w:rPr>
           <w:rFonts w:asciiTheme="minorHAnsi" w:hAnsiTheme="minorHAnsi" w:cstheme="minorHAnsi"/>
@@ -7954,6 +8652,7 @@
         </w:rPr>
         <w:t xml:space="preserve"> </w:t>
       </w:r>
+      <w:proofErr w:type="spellStart"/>
       <w:r>
         <w:rPr>
           <w:rFonts w:asciiTheme="minorHAnsi" w:hAnsiTheme="minorHAnsi" w:cstheme="minorHAnsi"/>
@@ -7961,6 +8660,7 @@
         </w:rPr>
         <w:t>QWidget</w:t>
       </w:r>
+      <w:proofErr w:type="spellEnd"/>
     </w:p>
     <w:p>
       <w:pPr>
@@ -7991,6 +8691,7 @@
           <w:lang w:eastAsia="cs-CZ"/>
         </w:rPr>
       </w:pPr>
+      <w:proofErr w:type="spellStart"/>
       <w:r>
         <w:rPr>
           <w:rFonts w:eastAsia="Times New Roman" w:cstheme="minorHAnsi"/>
@@ -7999,9 +8700,9 @@
           <w:szCs w:val="20"/>
           <w:lang w:eastAsia="cs-CZ"/>
         </w:rPr>
-        <w:lastRenderedPageBreak/>
         <w:t>private</w:t>
       </w:r>
+      <w:proofErr w:type="spellEnd"/>
       <w:r>
         <w:rPr>
           <w:rFonts w:eastAsia="Times New Roman" w:cstheme="minorHAnsi"/>
@@ -8051,6 +8752,8 @@
         </w:rPr>
         <w:t xml:space="preserve">    </w:t>
       </w:r>
+      <w:proofErr w:type="spellStart"/>
+      <w:proofErr w:type="gramStart"/>
       <w:r>
         <w:rPr>
           <w:rFonts w:eastAsia="Times New Roman" w:cstheme="minorHAnsi"/>
@@ -8061,6 +8764,7 @@
         </w:rPr>
         <w:t>std</w:t>
       </w:r>
+      <w:proofErr w:type="spellEnd"/>
       <w:r>
         <w:rPr>
           <w:rFonts w:eastAsia="Times New Roman" w:cstheme="minorHAnsi"/>
@@ -8070,6 +8774,8 @@
         </w:rPr>
         <w:t>::</w:t>
       </w:r>
+      <w:proofErr w:type="spellStart"/>
+      <w:proofErr w:type="gramEnd"/>
       <w:r>
         <w:rPr>
           <w:rFonts w:eastAsia="Times New Roman" w:cstheme="minorHAnsi"/>
@@ -8080,6 +8786,7 @@
         </w:rPr>
         <w:t>vector</w:t>
       </w:r>
+      <w:proofErr w:type="spellEnd"/>
       <w:r>
         <w:rPr>
           <w:rFonts w:eastAsia="Times New Roman" w:cstheme="minorHAnsi"/>
@@ -8089,6 +8796,7 @@
         </w:rPr>
         <w:t>&lt;</w:t>
       </w:r>
+      <w:proofErr w:type="spellStart"/>
       <w:r>
         <w:rPr>
           <w:rFonts w:eastAsia="Times New Roman" w:cstheme="minorHAnsi"/>
@@ -8099,6 +8807,7 @@
         </w:rPr>
         <w:t>QPoint</w:t>
       </w:r>
+      <w:proofErr w:type="spellEnd"/>
       <w:r>
         <w:rPr>
           <w:rFonts w:eastAsia="Times New Roman" w:cstheme="minorHAnsi"/>
@@ -8118,6 +8827,7 @@
         </w:rPr>
         <w:t xml:space="preserve"> </w:t>
       </w:r>
+      <w:proofErr w:type="spellStart"/>
       <w:r>
         <w:rPr>
           <w:rFonts w:eastAsia="Times New Roman" w:cstheme="minorHAnsi"/>
@@ -8128,6 +8838,7 @@
         </w:rPr>
         <w:t>points</w:t>
       </w:r>
+      <w:proofErr w:type="spellEnd"/>
       <w:r>
         <w:rPr>
           <w:rFonts w:eastAsia="Times New Roman" w:cstheme="minorHAnsi"/>
@@ -8220,6 +8931,7 @@
         </w:rPr>
         <w:t xml:space="preserve">    </w:t>
       </w:r>
+      <w:proofErr w:type="spellStart"/>
       <w:r>
         <w:rPr>
           <w:rFonts w:eastAsia="Times New Roman" w:cstheme="minorHAnsi"/>
@@ -8230,6 +8942,7 @@
         </w:rPr>
         <w:t>QPolygon</w:t>
       </w:r>
+      <w:proofErr w:type="spellEnd"/>
       <w:r>
         <w:rPr>
           <w:rFonts w:eastAsia="Times New Roman" w:cstheme="minorHAnsi"/>
@@ -8269,6 +8982,7 @@
         </w:rPr>
         <w:t xml:space="preserve"> </w:t>
       </w:r>
+      <w:proofErr w:type="spellStart"/>
       <w:r>
         <w:rPr>
           <w:rFonts w:eastAsia="Times New Roman" w:cstheme="minorHAnsi"/>
@@ -8279,6 +8993,7 @@
         </w:rPr>
         <w:t>er</w:t>
       </w:r>
+      <w:proofErr w:type="spellEnd"/>
       <w:r>
         <w:rPr>
           <w:rFonts w:eastAsia="Times New Roman" w:cstheme="minorHAnsi"/>
@@ -8371,6 +9086,8 @@
         </w:rPr>
         <w:t xml:space="preserve">    </w:t>
       </w:r>
+      <w:proofErr w:type="spellStart"/>
+      <w:proofErr w:type="gramStart"/>
       <w:r>
         <w:rPr>
           <w:rFonts w:eastAsia="Times New Roman" w:cstheme="minorHAnsi"/>
@@ -8381,6 +9098,7 @@
         </w:rPr>
         <w:t>std</w:t>
       </w:r>
+      <w:proofErr w:type="spellEnd"/>
       <w:r>
         <w:rPr>
           <w:rFonts w:eastAsia="Times New Roman" w:cstheme="minorHAnsi"/>
@@ -8390,6 +9108,8 @@
         </w:rPr>
         <w:t>::</w:t>
       </w:r>
+      <w:proofErr w:type="spellStart"/>
+      <w:proofErr w:type="gramEnd"/>
       <w:r>
         <w:rPr>
           <w:rFonts w:eastAsia="Times New Roman" w:cstheme="minorHAnsi"/>
@@ -8400,6 +9120,7 @@
         </w:rPr>
         <w:t>vector</w:t>
       </w:r>
+      <w:proofErr w:type="spellEnd"/>
       <w:r>
         <w:rPr>
           <w:rFonts w:eastAsia="Times New Roman" w:cstheme="minorHAnsi"/>
@@ -8409,6 +9130,7 @@
         </w:rPr>
         <w:t>&lt;</w:t>
       </w:r>
+      <w:proofErr w:type="spellStart"/>
       <w:r>
         <w:rPr>
           <w:rFonts w:eastAsia="Times New Roman" w:cstheme="minorHAnsi"/>
@@ -8419,6 +9141,7 @@
         </w:rPr>
         <w:t>QPolygon</w:t>
       </w:r>
+      <w:proofErr w:type="spellEnd"/>
       <w:r>
         <w:rPr>
           <w:rFonts w:eastAsia="Times New Roman" w:cstheme="minorHAnsi"/>
@@ -8438,6 +9161,7 @@
         </w:rPr>
         <w:t xml:space="preserve"> </w:t>
       </w:r>
+      <w:proofErr w:type="spellStart"/>
       <w:r>
         <w:rPr>
           <w:rFonts w:eastAsia="Times New Roman" w:cstheme="minorHAnsi"/>
@@ -8448,6 +9172,7 @@
         </w:rPr>
         <w:t>ch_v</w:t>
       </w:r>
+      <w:proofErr w:type="spellEnd"/>
       <w:r>
         <w:rPr>
           <w:rFonts w:eastAsia="Times New Roman" w:cstheme="minorHAnsi"/>
@@ -8467,6 +9192,7 @@
         </w:rPr>
         <w:t xml:space="preserve"> </w:t>
       </w:r>
+      <w:proofErr w:type="spellStart"/>
       <w:r>
         <w:rPr>
           <w:rFonts w:eastAsia="Times New Roman" w:cstheme="minorHAnsi"/>
@@ -8477,6 +9203,7 @@
         </w:rPr>
         <w:t>er_v</w:t>
       </w:r>
+      <w:proofErr w:type="spellEnd"/>
       <w:r>
         <w:rPr>
           <w:rFonts w:eastAsia="Times New Roman" w:cstheme="minorHAnsi"/>
@@ -8578,6 +9305,8 @@
         </w:rPr>
         <w:t xml:space="preserve">    </w:t>
       </w:r>
+      <w:proofErr w:type="spellStart"/>
+      <w:proofErr w:type="gramStart"/>
       <w:r>
         <w:rPr>
           <w:rFonts w:eastAsia="Times New Roman" w:cstheme="minorHAnsi"/>
@@ -8588,6 +9317,7 @@
         </w:rPr>
         <w:t>std</w:t>
       </w:r>
+      <w:proofErr w:type="spellEnd"/>
       <w:r>
         <w:rPr>
           <w:rFonts w:eastAsia="Times New Roman" w:cstheme="minorHAnsi"/>
@@ -8597,6 +9327,8 @@
         </w:rPr>
         <w:t>::</w:t>
       </w:r>
+      <w:proofErr w:type="spellStart"/>
+      <w:proofErr w:type="gramEnd"/>
       <w:r>
         <w:rPr>
           <w:rFonts w:eastAsia="Times New Roman" w:cstheme="minorHAnsi"/>
@@ -8607,6 +9339,7 @@
         </w:rPr>
         <w:t>vector</w:t>
       </w:r>
+      <w:proofErr w:type="spellEnd"/>
       <w:r>
         <w:rPr>
           <w:rFonts w:eastAsia="Times New Roman" w:cstheme="minorHAnsi"/>
@@ -8616,6 +9349,7 @@
         </w:rPr>
         <w:t>&lt;</w:t>
       </w:r>
+      <w:proofErr w:type="spellStart"/>
       <w:r>
         <w:rPr>
           <w:rFonts w:eastAsia="Times New Roman" w:cstheme="minorHAnsi"/>
@@ -8626,6 +9360,7 @@
         </w:rPr>
         <w:t>QPolygon</w:t>
       </w:r>
+      <w:proofErr w:type="spellEnd"/>
       <w:r>
         <w:rPr>
           <w:rFonts w:eastAsia="Times New Roman" w:cstheme="minorHAnsi"/>
@@ -8645,6 +9380,7 @@
         </w:rPr>
         <w:t xml:space="preserve"> </w:t>
       </w:r>
+      <w:proofErr w:type="spellStart"/>
       <w:r>
         <w:rPr>
           <w:rFonts w:eastAsia="Times New Roman" w:cstheme="minorHAnsi"/>
@@ -8655,6 +9391,7 @@
         </w:rPr>
         <w:t>pol</w:t>
       </w:r>
+      <w:proofErr w:type="spellEnd"/>
       <w:r>
         <w:rPr>
           <w:rFonts w:eastAsia="Times New Roman" w:cstheme="minorHAnsi"/>
@@ -8816,6 +9553,8 @@
         </w:rPr>
         <w:t xml:space="preserve"> </w:t>
       </w:r>
+      <w:proofErr w:type="spellStart"/>
+      <w:proofErr w:type="gramStart"/>
       <w:r>
         <w:rPr>
           <w:rFonts w:eastAsia="Times New Roman" w:cstheme="minorHAnsi"/>
@@ -8828,6 +9567,7 @@
         </w:rPr>
         <w:t>Draw</w:t>
       </w:r>
+      <w:proofErr w:type="spellEnd"/>
       <w:r>
         <w:rPr>
           <w:rFonts w:eastAsia="Times New Roman" w:cstheme="minorHAnsi"/>
@@ -8837,6 +9577,8 @@
         </w:rPr>
         <w:t>(</w:t>
       </w:r>
+      <w:proofErr w:type="spellStart"/>
+      <w:proofErr w:type="gramEnd"/>
       <w:r>
         <w:rPr>
           <w:rFonts w:eastAsia="Times New Roman" w:cstheme="minorHAnsi"/>
@@ -8847,6 +9589,7 @@
         </w:rPr>
         <w:t>QWidget</w:t>
       </w:r>
+      <w:proofErr w:type="spellEnd"/>
       <w:r>
         <w:rPr>
           <w:rFonts w:eastAsia="Times New Roman" w:cstheme="minorHAnsi"/>
@@ -8866,6 +9609,7 @@
         </w:rPr>
         <w:t>*</w:t>
       </w:r>
+      <w:proofErr w:type="spellStart"/>
       <w:r>
         <w:rPr>
           <w:rFonts w:eastAsia="Times New Roman" w:cstheme="minorHAnsi"/>
@@ -8876,6 +9620,7 @@
         </w:rPr>
         <w:t>parent</w:t>
       </w:r>
+      <w:proofErr w:type="spellEnd"/>
       <w:r>
         <w:rPr>
           <w:rFonts w:eastAsia="Times New Roman" w:cstheme="minorHAnsi"/>
@@ -8905,6 +9650,7 @@
         </w:rPr>
         <w:t xml:space="preserve"> </w:t>
       </w:r>
+      <w:proofErr w:type="spellStart"/>
       <w:r>
         <w:rPr>
           <w:rFonts w:eastAsia="Times New Roman" w:cstheme="minorHAnsi"/>
@@ -8915,6 +9661,7 @@
         </w:rPr>
         <w:t>nullptr</w:t>
       </w:r>
+      <w:proofErr w:type="spellEnd"/>
       <w:r>
         <w:rPr>
           <w:rFonts w:eastAsia="Times New Roman" w:cstheme="minorHAnsi"/>
@@ -8964,6 +9711,7 @@
         </w:rPr>
         <w:t xml:space="preserve">    </w:t>
       </w:r>
+      <w:proofErr w:type="spellStart"/>
       <w:r>
         <w:rPr>
           <w:rFonts w:eastAsia="Times New Roman" w:cstheme="minorHAnsi"/>
@@ -8974,6 +9722,7 @@
         </w:rPr>
         <w:t>void</w:t>
       </w:r>
+      <w:proofErr w:type="spellEnd"/>
       <w:r>
         <w:rPr>
           <w:rFonts w:eastAsia="Times New Roman" w:cstheme="minorHAnsi"/>
@@ -8984,6 +9733,8 @@
         </w:rPr>
         <w:t xml:space="preserve"> </w:t>
       </w:r>
+      <w:proofErr w:type="spellStart"/>
+      <w:proofErr w:type="gramStart"/>
       <w:r>
         <w:rPr>
           <w:rFonts w:eastAsia="Times New Roman" w:cstheme="minorHAnsi"/>
@@ -8998,6 +9749,7 @@
         </w:rPr>
         <w:t>paintEvent</w:t>
       </w:r>
+      <w:proofErr w:type="spellEnd"/>
       <w:r>
         <w:rPr>
           <w:rFonts w:eastAsia="Times New Roman" w:cstheme="minorHAnsi"/>
@@ -9007,6 +9759,8 @@
         </w:rPr>
         <w:t>(</w:t>
       </w:r>
+      <w:proofErr w:type="spellStart"/>
+      <w:proofErr w:type="gramEnd"/>
       <w:r>
         <w:rPr>
           <w:rFonts w:eastAsia="Times New Roman" w:cstheme="minorHAnsi"/>
@@ -9017,6 +9771,7 @@
         </w:rPr>
         <w:t>QPaintEvent</w:t>
       </w:r>
+      <w:proofErr w:type="spellEnd"/>
       <w:r>
         <w:rPr>
           <w:rFonts w:eastAsia="Times New Roman" w:cstheme="minorHAnsi"/>
@@ -9138,6 +9893,7 @@
         </w:rPr>
         <w:t xml:space="preserve">    </w:t>
       </w:r>
+      <w:proofErr w:type="spellStart"/>
       <w:r>
         <w:rPr>
           <w:rFonts w:eastAsia="Times New Roman" w:cstheme="minorHAnsi"/>
@@ -9148,6 +9904,7 @@
         </w:rPr>
         <w:t>void</w:t>
       </w:r>
+      <w:proofErr w:type="spellEnd"/>
       <w:r>
         <w:rPr>
           <w:rFonts w:eastAsia="Times New Roman" w:cstheme="minorHAnsi"/>
@@ -9158,6 +9915,8 @@
         </w:rPr>
         <w:t xml:space="preserve"> </w:t>
       </w:r>
+      <w:proofErr w:type="spellStart"/>
+      <w:proofErr w:type="gramStart"/>
       <w:r>
         <w:rPr>
           <w:rFonts w:eastAsia="Times New Roman" w:cstheme="minorHAnsi"/>
@@ -9170,14 +9929,25 @@
         </w:rPr>
         <w:t>clear</w:t>
       </w:r>
-      <w:r>
-        <w:rPr>
-          <w:rFonts w:eastAsia="Times New Roman" w:cstheme="minorHAnsi"/>
-          <w:sz w:val="20"/>
-          <w:szCs w:val="20"/>
-          <w:lang w:eastAsia="cs-CZ"/>
-        </w:rPr>
-        <w:t>();</w:t>
+      <w:proofErr w:type="spellEnd"/>
+      <w:r>
+        <w:rPr>
+          <w:rFonts w:eastAsia="Times New Roman" w:cstheme="minorHAnsi"/>
+          <w:sz w:val="20"/>
+          <w:szCs w:val="20"/>
+          <w:lang w:eastAsia="cs-CZ"/>
+        </w:rPr>
+        <w:t>(</w:t>
+      </w:r>
+      <w:proofErr w:type="gramEnd"/>
+      <w:r>
+        <w:rPr>
+          <w:rFonts w:eastAsia="Times New Roman" w:cstheme="minorHAnsi"/>
+          <w:sz w:val="20"/>
+          <w:szCs w:val="20"/>
+          <w:lang w:eastAsia="cs-CZ"/>
+        </w:rPr>
+        <w:t>);</w:t>
       </w:r>
     </w:p>
     <w:p>
@@ -9262,6 +10032,8 @@
         </w:rPr>
         <w:t xml:space="preserve">    </w:t>
       </w:r>
+      <w:proofErr w:type="spellStart"/>
+      <w:proofErr w:type="gramStart"/>
       <w:r>
         <w:rPr>
           <w:rFonts w:eastAsia="Times New Roman" w:cstheme="minorHAnsi"/>
@@ -9272,6 +10044,7 @@
         </w:rPr>
         <w:t>std</w:t>
       </w:r>
+      <w:proofErr w:type="spellEnd"/>
       <w:r>
         <w:rPr>
           <w:rFonts w:eastAsia="Times New Roman" w:cstheme="minorHAnsi"/>
@@ -9281,6 +10054,8 @@
         </w:rPr>
         <w:t>::</w:t>
       </w:r>
+      <w:proofErr w:type="spellStart"/>
+      <w:proofErr w:type="gramEnd"/>
       <w:r>
         <w:rPr>
           <w:rFonts w:eastAsia="Times New Roman" w:cstheme="minorHAnsi"/>
@@ -9291,6 +10066,7 @@
         </w:rPr>
         <w:t>vector</w:t>
       </w:r>
+      <w:proofErr w:type="spellEnd"/>
       <w:r>
         <w:rPr>
           <w:rFonts w:eastAsia="Times New Roman" w:cstheme="minorHAnsi"/>
@@ -9300,6 +10076,7 @@
         </w:rPr>
         <w:t>&lt;</w:t>
       </w:r>
+      <w:proofErr w:type="spellStart"/>
       <w:r>
         <w:rPr>
           <w:rFonts w:eastAsia="Times New Roman" w:cstheme="minorHAnsi"/>
@@ -9310,6 +10087,7 @@
         </w:rPr>
         <w:t>QPoint</w:t>
       </w:r>
+      <w:proofErr w:type="spellEnd"/>
       <w:r>
         <w:rPr>
           <w:rFonts w:eastAsia="Times New Roman" w:cstheme="minorHAnsi"/>
@@ -9329,6 +10107,7 @@
         </w:rPr>
         <w:t xml:space="preserve"> </w:t>
       </w:r>
+      <w:proofErr w:type="spellStart"/>
       <w:r>
         <w:rPr>
           <w:rFonts w:eastAsia="Times New Roman" w:cstheme="minorHAnsi"/>
@@ -9341,6 +10120,7 @@
         </w:rPr>
         <w:t>getPoints</w:t>
       </w:r>
+      <w:proofErr w:type="spellEnd"/>
       <w:r>
         <w:rPr>
           <w:rFonts w:eastAsia="Times New Roman" w:cstheme="minorHAnsi"/>
@@ -9370,6 +10150,7 @@
         </w:rPr>
         <w:t xml:space="preserve"> </w:t>
       </w:r>
+      <w:proofErr w:type="spellStart"/>
       <w:r>
         <w:rPr>
           <w:rFonts w:eastAsia="Times New Roman" w:cstheme="minorHAnsi"/>
@@ -9380,6 +10161,7 @@
         </w:rPr>
         <w:t>points</w:t>
       </w:r>
+      <w:proofErr w:type="spellEnd"/>
       <w:r>
         <w:rPr>
           <w:rFonts w:eastAsia="Times New Roman" w:cstheme="minorHAnsi"/>
@@ -9472,6 +10254,7 @@
         </w:rPr>
         <w:t xml:space="preserve">    </w:t>
       </w:r>
+      <w:proofErr w:type="spellStart"/>
       <w:r>
         <w:rPr>
           <w:rFonts w:eastAsia="Times New Roman" w:cstheme="minorHAnsi"/>
@@ -9482,6 +10265,7 @@
         </w:rPr>
         <w:t>void</w:t>
       </w:r>
+      <w:proofErr w:type="spellEnd"/>
       <w:r>
         <w:rPr>
           <w:rFonts w:eastAsia="Times New Roman" w:cstheme="minorHAnsi"/>
@@ -9492,6 +10276,8 @@
         </w:rPr>
         <w:t xml:space="preserve"> </w:t>
       </w:r>
+      <w:proofErr w:type="spellStart"/>
+      <w:proofErr w:type="gramStart"/>
       <w:r>
         <w:rPr>
           <w:rFonts w:eastAsia="Times New Roman" w:cstheme="minorHAnsi"/>
@@ -9504,6 +10290,7 @@
         </w:rPr>
         <w:t>setCh</w:t>
       </w:r>
+      <w:proofErr w:type="spellEnd"/>
       <w:r>
         <w:rPr>
           <w:rFonts w:eastAsia="Times New Roman" w:cstheme="minorHAnsi"/>
@@ -9513,6 +10300,8 @@
         </w:rPr>
         <w:t>(</w:t>
       </w:r>
+      <w:proofErr w:type="spellStart"/>
+      <w:proofErr w:type="gramEnd"/>
       <w:r>
         <w:rPr>
           <w:rFonts w:eastAsia="Times New Roman" w:cstheme="minorHAnsi"/>
@@ -9523,6 +10312,7 @@
         </w:rPr>
         <w:t>QPolygon</w:t>
       </w:r>
+      <w:proofErr w:type="spellEnd"/>
       <w:r>
         <w:rPr>
           <w:rFonts w:eastAsia="Times New Roman" w:cstheme="minorHAnsi"/>
@@ -9703,6 +10493,7 @@
         </w:rPr>
         <w:t xml:space="preserve">    </w:t>
       </w:r>
+      <w:proofErr w:type="spellStart"/>
       <w:r>
         <w:rPr>
           <w:rFonts w:eastAsia="Times New Roman" w:cstheme="minorHAnsi"/>
@@ -9713,6 +10504,7 @@
         </w:rPr>
         <w:t>void</w:t>
       </w:r>
+      <w:proofErr w:type="spellEnd"/>
       <w:r>
         <w:rPr>
           <w:rFonts w:eastAsia="Times New Roman" w:cstheme="minorHAnsi"/>
@@ -9723,6 +10515,8 @@
         </w:rPr>
         <w:t xml:space="preserve"> </w:t>
       </w:r>
+      <w:proofErr w:type="spellStart"/>
+      <w:proofErr w:type="gramStart"/>
       <w:r>
         <w:rPr>
           <w:rFonts w:eastAsia="Times New Roman" w:cstheme="minorHAnsi"/>
@@ -9735,6 +10529,7 @@
         </w:rPr>
         <w:t>setEr</w:t>
       </w:r>
+      <w:proofErr w:type="spellEnd"/>
       <w:r>
         <w:rPr>
           <w:rFonts w:eastAsia="Times New Roman" w:cstheme="minorHAnsi"/>
@@ -9744,6 +10539,8 @@
         </w:rPr>
         <w:t>(</w:t>
       </w:r>
+      <w:proofErr w:type="spellStart"/>
+      <w:proofErr w:type="gramEnd"/>
       <w:r>
         <w:rPr>
           <w:rFonts w:eastAsia="Times New Roman" w:cstheme="minorHAnsi"/>
@@ -9754,6 +10551,7 @@
         </w:rPr>
         <w:t>QPolygon</w:t>
       </w:r>
+      <w:proofErr w:type="spellEnd"/>
       <w:r>
         <w:rPr>
           <w:rFonts w:eastAsia="Times New Roman" w:cstheme="minorHAnsi"/>
@@ -9773,6 +10571,7 @@
         </w:rPr>
         <w:t>&amp;</w:t>
       </w:r>
+      <w:proofErr w:type="spellStart"/>
       <w:r>
         <w:rPr>
           <w:rFonts w:eastAsia="Times New Roman" w:cstheme="minorHAnsi"/>
@@ -9781,7 +10580,18 @@
           <w:szCs w:val="20"/>
           <w:lang w:eastAsia="cs-CZ"/>
         </w:rPr>
-        <w:t>er_</w:t>
+        <w:t>er</w:t>
+      </w:r>
+      <w:proofErr w:type="spellEnd"/>
+      <w:r>
+        <w:rPr>
+          <w:rFonts w:eastAsia="Times New Roman" w:cstheme="minorHAnsi"/>
+          <w:color w:val="092E64"/>
+          <w:sz w:val="20"/>
+          <w:szCs w:val="20"/>
+          <w:lang w:eastAsia="cs-CZ"/>
+        </w:rPr>
+        <w:t>_</w:t>
       </w:r>
       <w:r>
         <w:rPr>
@@ -9792,6 +10602,7 @@
         </w:rPr>
         <w:t>){</w:t>
       </w:r>
+      <w:proofErr w:type="spellStart"/>
       <w:r>
         <w:rPr>
           <w:rFonts w:eastAsia="Times New Roman" w:cstheme="minorHAnsi"/>
@@ -9802,6 +10613,7 @@
         </w:rPr>
         <w:t>er</w:t>
       </w:r>
+      <w:proofErr w:type="spellEnd"/>
       <w:r>
         <w:rPr>
           <w:rFonts w:eastAsia="Times New Roman" w:cstheme="minorHAnsi"/>
@@ -9832,6 +10644,7 @@
         </w:rPr>
         <w:t xml:space="preserve"> </w:t>
       </w:r>
+      <w:proofErr w:type="spellStart"/>
       <w:r>
         <w:rPr>
           <w:rFonts w:eastAsia="Times New Roman" w:cstheme="minorHAnsi"/>
@@ -9840,7 +10653,18 @@
           <w:szCs w:val="20"/>
           <w:lang w:eastAsia="cs-CZ"/>
         </w:rPr>
-        <w:t>er_</w:t>
+        <w:t>er</w:t>
+      </w:r>
+      <w:proofErr w:type="spellEnd"/>
+      <w:r>
+        <w:rPr>
+          <w:rFonts w:eastAsia="Times New Roman" w:cstheme="minorHAnsi"/>
+          <w:color w:val="092E64"/>
+          <w:sz w:val="20"/>
+          <w:szCs w:val="20"/>
+          <w:lang w:eastAsia="cs-CZ"/>
+        </w:rPr>
+        <w:t>_</w:t>
       </w:r>
       <w:r>
         <w:rPr>
@@ -9934,6 +10758,7 @@
         </w:rPr>
         <w:t xml:space="preserve">    </w:t>
       </w:r>
+      <w:proofErr w:type="spellStart"/>
       <w:r>
         <w:rPr>
           <w:rFonts w:eastAsia="Times New Roman" w:cstheme="minorHAnsi"/>
@@ -9944,6 +10769,7 @@
         </w:rPr>
         <w:t>void</w:t>
       </w:r>
+      <w:proofErr w:type="spellEnd"/>
       <w:r>
         <w:rPr>
           <w:rFonts w:eastAsia="Times New Roman" w:cstheme="minorHAnsi"/>
@@ -9954,6 +10780,8 @@
         </w:rPr>
         <w:t xml:space="preserve"> </w:t>
       </w:r>
+      <w:proofErr w:type="spellStart"/>
+      <w:proofErr w:type="gramStart"/>
       <w:r>
         <w:rPr>
           <w:rFonts w:eastAsia="Times New Roman" w:cstheme="minorHAnsi"/>
@@ -9966,6 +10794,7 @@
         </w:rPr>
         <w:t>loadFile</w:t>
       </w:r>
+      <w:proofErr w:type="spellEnd"/>
       <w:r>
         <w:rPr>
           <w:rFonts w:eastAsia="Times New Roman" w:cstheme="minorHAnsi"/>
@@ -9975,6 +10804,8 @@
         </w:rPr>
         <w:t>(</w:t>
       </w:r>
+      <w:proofErr w:type="spellStart"/>
+      <w:proofErr w:type="gramEnd"/>
       <w:r>
         <w:rPr>
           <w:rFonts w:eastAsia="Times New Roman" w:cstheme="minorHAnsi"/>
@@ -9985,6 +10816,7 @@
         </w:rPr>
         <w:t>std</w:t>
       </w:r>
+      <w:proofErr w:type="spellEnd"/>
       <w:r>
         <w:rPr>
           <w:rFonts w:eastAsia="Times New Roman" w:cstheme="minorHAnsi"/>
@@ -9994,6 +10826,7 @@
         </w:rPr>
         <w:t>::</w:t>
       </w:r>
+      <w:proofErr w:type="spellStart"/>
       <w:r>
         <w:rPr>
           <w:rFonts w:eastAsia="Times New Roman" w:cstheme="minorHAnsi"/>
@@ -10004,6 +10837,7 @@
         </w:rPr>
         <w:t>string</w:t>
       </w:r>
+      <w:proofErr w:type="spellEnd"/>
       <w:r>
         <w:rPr>
           <w:rFonts w:eastAsia="Times New Roman" w:cstheme="minorHAnsi"/>
@@ -10023,6 +10857,7 @@
         </w:rPr>
         <w:t>&amp;</w:t>
       </w:r>
+      <w:proofErr w:type="spellStart"/>
       <w:r>
         <w:rPr>
           <w:rFonts w:eastAsia="Times New Roman" w:cstheme="minorHAnsi"/>
@@ -10033,6 +10868,7 @@
         </w:rPr>
         <w:t>path</w:t>
       </w:r>
+      <w:proofErr w:type="spellEnd"/>
       <w:r>
         <w:rPr>
           <w:rFonts w:eastAsia="Times New Roman" w:cstheme="minorHAnsi"/>
@@ -10083,7 +10919,27 @@
           <w:szCs w:val="20"/>
           <w:lang w:eastAsia="cs-CZ"/>
         </w:rPr>
-        <w:t>načtení dat formátu ASCII(.txt)</w:t>
+        <w:t>načtení dat formátu ASCII(.</w:t>
+      </w:r>
+      <w:proofErr w:type="spellStart"/>
+      <w:r>
+        <w:rPr>
+          <w:rFonts w:eastAsia="Times New Roman" w:cstheme="minorHAnsi"/>
+          <w:sz w:val="20"/>
+          <w:szCs w:val="20"/>
+          <w:lang w:eastAsia="cs-CZ"/>
+        </w:rPr>
+        <w:t>txt</w:t>
+      </w:r>
+      <w:proofErr w:type="spellEnd"/>
+      <w:r>
+        <w:rPr>
+          <w:rFonts w:eastAsia="Times New Roman" w:cstheme="minorHAnsi"/>
+          <w:sz w:val="20"/>
+          <w:szCs w:val="20"/>
+          <w:lang w:eastAsia="cs-CZ"/>
+        </w:rPr>
+        <w:t>)</w:t>
       </w:r>
     </w:p>
     <w:p>
@@ -10125,6 +10981,8 @@
         </w:rPr>
         <w:t xml:space="preserve">    </w:t>
       </w:r>
+      <w:proofErr w:type="spellStart"/>
+      <w:proofErr w:type="gramStart"/>
       <w:r>
         <w:rPr>
           <w:rFonts w:eastAsia="Times New Roman" w:cstheme="minorHAnsi"/>
@@ -10135,6 +10993,7 @@
         </w:rPr>
         <w:t>std</w:t>
       </w:r>
+      <w:proofErr w:type="spellEnd"/>
       <w:r>
         <w:rPr>
           <w:rFonts w:eastAsia="Times New Roman" w:cstheme="minorHAnsi"/>
@@ -10144,6 +11003,8 @@
         </w:rPr>
         <w:t>::</w:t>
       </w:r>
+      <w:proofErr w:type="spellStart"/>
+      <w:proofErr w:type="gramEnd"/>
       <w:r>
         <w:rPr>
           <w:rFonts w:eastAsia="Times New Roman" w:cstheme="minorHAnsi"/>
@@ -10154,6 +11015,7 @@
         </w:rPr>
         <w:t>vector</w:t>
       </w:r>
+      <w:proofErr w:type="spellEnd"/>
       <w:r>
         <w:rPr>
           <w:rFonts w:eastAsia="Times New Roman" w:cstheme="minorHAnsi"/>
@@ -10163,6 +11025,7 @@
         </w:rPr>
         <w:t>&lt;</w:t>
       </w:r>
+      <w:proofErr w:type="spellStart"/>
       <w:r>
         <w:rPr>
           <w:rFonts w:eastAsia="Times New Roman" w:cstheme="minorHAnsi"/>
@@ -10173,6 +11036,7 @@
         </w:rPr>
         <w:t>QPolygon</w:t>
       </w:r>
+      <w:proofErr w:type="spellEnd"/>
       <w:r>
         <w:rPr>
           <w:rFonts w:eastAsia="Times New Roman" w:cstheme="minorHAnsi"/>
@@ -10192,6 +11056,7 @@
         </w:rPr>
         <w:t xml:space="preserve"> </w:t>
       </w:r>
+      <w:proofErr w:type="spellStart"/>
       <w:r>
         <w:rPr>
           <w:rFonts w:eastAsia="Times New Roman" w:cstheme="minorHAnsi"/>
@@ -10204,6 +11069,7 @@
         </w:rPr>
         <w:t>getPolygon</w:t>
       </w:r>
+      <w:proofErr w:type="spellEnd"/>
       <w:r>
         <w:rPr>
           <w:rFonts w:eastAsia="Times New Roman" w:cstheme="minorHAnsi"/>
@@ -10233,6 +11099,7 @@
         </w:rPr>
         <w:t xml:space="preserve"> </w:t>
       </w:r>
+      <w:proofErr w:type="spellStart"/>
       <w:r>
         <w:rPr>
           <w:rFonts w:eastAsia="Times New Roman" w:cstheme="minorHAnsi"/>
@@ -10243,6 +11110,7 @@
         </w:rPr>
         <w:t>pol</w:t>
       </w:r>
+      <w:proofErr w:type="spellEnd"/>
       <w:r>
         <w:rPr>
           <w:rFonts w:eastAsia="Times New Roman" w:cstheme="minorHAnsi"/>
@@ -10336,6 +11204,7 @@
         </w:rPr>
         <w:t xml:space="preserve">    </w:t>
       </w:r>
+      <w:proofErr w:type="spellStart"/>
       <w:r>
         <w:rPr>
           <w:rFonts w:eastAsia="Times New Roman" w:cstheme="minorHAnsi"/>
@@ -10346,6 +11215,7 @@
         </w:rPr>
         <w:t>void</w:t>
       </w:r>
+      <w:proofErr w:type="spellEnd"/>
       <w:r>
         <w:rPr>
           <w:rFonts w:eastAsia="Times New Roman" w:cstheme="minorHAnsi"/>
@@ -10356,6 +11226,8 @@
         </w:rPr>
         <w:t xml:space="preserve"> </w:t>
       </w:r>
+      <w:proofErr w:type="spellStart"/>
+      <w:proofErr w:type="gramStart"/>
       <w:r>
         <w:rPr>
           <w:rFonts w:eastAsia="Times New Roman" w:cstheme="minorHAnsi"/>
@@ -10368,6 +11240,7 @@
         </w:rPr>
         <w:t>addCh</w:t>
       </w:r>
+      <w:proofErr w:type="spellEnd"/>
       <w:r>
         <w:rPr>
           <w:rFonts w:eastAsia="Times New Roman" w:cstheme="minorHAnsi"/>
@@ -10377,6 +11250,8 @@
         </w:rPr>
         <w:t>(</w:t>
       </w:r>
+      <w:proofErr w:type="spellStart"/>
+      <w:proofErr w:type="gramEnd"/>
       <w:r>
         <w:rPr>
           <w:rFonts w:eastAsia="Times New Roman" w:cstheme="minorHAnsi"/>
@@ -10387,6 +11262,7 @@
         </w:rPr>
         <w:t>QPolygon</w:t>
       </w:r>
+      <w:proofErr w:type="spellEnd"/>
       <w:r>
         <w:rPr>
           <w:rFonts w:eastAsia="Times New Roman" w:cstheme="minorHAnsi"/>
@@ -10425,6 +11301,7 @@
         </w:rPr>
         <w:t>){</w:t>
       </w:r>
+      <w:proofErr w:type="spellStart"/>
       <w:r>
         <w:rPr>
           <w:rFonts w:eastAsia="Times New Roman" w:cstheme="minorHAnsi"/>
@@ -10454,6 +11331,7 @@
         </w:rPr>
         <w:t>push_back</w:t>
       </w:r>
+      <w:proofErr w:type="spellEnd"/>
       <w:r>
         <w:rPr>
           <w:rFonts w:eastAsia="Times New Roman" w:cstheme="minorHAnsi"/>
@@ -10563,6 +11441,7 @@
         </w:rPr>
         <w:t xml:space="preserve">    </w:t>
       </w:r>
+      <w:proofErr w:type="spellStart"/>
       <w:r>
         <w:rPr>
           <w:rFonts w:cstheme="minorHAnsi"/>
@@ -10572,6 +11451,7 @@
         </w:rPr>
         <w:t>void</w:t>
       </w:r>
+      <w:proofErr w:type="spellEnd"/>
       <w:r>
         <w:rPr>
           <w:rFonts w:cstheme="minorHAnsi"/>
@@ -10581,6 +11461,8 @@
         </w:rPr>
         <w:t xml:space="preserve"> </w:t>
       </w:r>
+      <w:proofErr w:type="spellStart"/>
+      <w:proofErr w:type="gramStart"/>
       <w:r>
         <w:rPr>
           <w:rFonts w:cstheme="minorHAnsi"/>
@@ -10590,6 +11472,7 @@
         </w:rPr>
         <w:t>addEr</w:t>
       </w:r>
+      <w:proofErr w:type="spellEnd"/>
       <w:r>
         <w:rPr>
           <w:rFonts w:cstheme="minorHAnsi"/>
@@ -10598,6 +11481,8 @@
         </w:rPr>
         <w:t>(</w:t>
       </w:r>
+      <w:proofErr w:type="spellStart"/>
+      <w:proofErr w:type="gramEnd"/>
       <w:r>
         <w:rPr>
           <w:rFonts w:cstheme="minorHAnsi"/>
@@ -10607,6 +11492,7 @@
         </w:rPr>
         <w:t>QPolygon</w:t>
       </w:r>
+      <w:proofErr w:type="spellEnd"/>
       <w:r>
         <w:rPr>
           <w:rFonts w:cstheme="minorHAnsi"/>
@@ -10624,6 +11510,7 @@
         </w:rPr>
         <w:t>&amp;</w:t>
       </w:r>
+      <w:proofErr w:type="spellStart"/>
       <w:r>
         <w:rPr>
           <w:rFonts w:cstheme="minorHAnsi"/>
@@ -10631,16 +11518,27 @@
           <w:sz w:val="20"/>
           <w:szCs w:val="20"/>
         </w:rPr>
-        <w:t>er_</w:t>
-      </w:r>
+        <w:t>er</w:t>
+      </w:r>
+      <w:proofErr w:type="spellEnd"/>
       <w:r>
         <w:rPr>
           <w:rFonts w:cstheme="minorHAnsi"/>
+          <w:color w:val="092E64"/>
+          <w:sz w:val="20"/>
+          <w:szCs w:val="20"/>
+        </w:rPr>
+        <w:t>_</w:t>
+      </w:r>
+      <w:r>
+        <w:rPr>
+          <w:rFonts w:cstheme="minorHAnsi"/>
           <w:sz w:val="20"/>
           <w:szCs w:val="20"/>
         </w:rPr>
         <w:t>){</w:t>
       </w:r>
+      <w:proofErr w:type="spellStart"/>
       <w:r>
         <w:rPr>
           <w:rFonts w:cstheme="minorHAnsi"/>
@@ -10667,6 +11565,7 @@
         </w:rPr>
         <w:t>push_back</w:t>
       </w:r>
+      <w:proofErr w:type="spellEnd"/>
       <w:r>
         <w:rPr>
           <w:rFonts w:cstheme="minorHAnsi"/>
@@ -10675,6 +11574,7 @@
         </w:rPr>
         <w:t>(</w:t>
       </w:r>
+      <w:proofErr w:type="spellStart"/>
       <w:r>
         <w:rPr>
           <w:rFonts w:cstheme="minorHAnsi"/>
@@ -10682,7 +11582,17 @@
           <w:sz w:val="20"/>
           <w:szCs w:val="20"/>
         </w:rPr>
-        <w:t>er_</w:t>
+        <w:t>er</w:t>
+      </w:r>
+      <w:proofErr w:type="spellEnd"/>
+      <w:r>
+        <w:rPr>
+          <w:rFonts w:cstheme="minorHAnsi"/>
+          <w:color w:val="092E64"/>
+          <w:sz w:val="20"/>
+          <w:szCs w:val="20"/>
+        </w:rPr>
+        <w:t>_</w:t>
       </w:r>
       <w:r>
         <w:rPr>
@@ -10895,49 +11805,7 @@
             <w:rPr>
               <w:noProof/>
             </w:rPr>
-            <w:t>[Online] [Citace: 17. 10 2021.] https://web.natur.cuni.cz/~bayertom/index.php/teaching/algoritmy-v-digitalni-kartografii.</w:t>
-          </w:r>
-        </w:p>
-        <w:p>
-          <w:pPr>
-            <w:pStyle w:val="Bibliografie"/>
-            <w:rPr>
-              <w:noProof/>
-            </w:rPr>
-          </w:pPr>
-          <w:r>
-            <w:rPr>
-              <w:noProof/>
-            </w:rPr>
-            <w:t xml:space="preserve">2. </w:t>
-          </w:r>
-          <w:r>
-            <w:rPr>
-              <w:b/>
-              <w:bCs/>
-              <w:noProof/>
-            </w:rPr>
-            <w:t>Topiwala, Anirudh.</w:t>
-          </w:r>
-          <w:r>
-            <w:rPr>
-              <w:noProof/>
-            </w:rPr>
-            <w:t xml:space="preserve"> </w:t>
-          </w:r>
-          <w:r>
-            <w:rPr>
-              <w:i/>
-              <w:iCs/>
-              <w:noProof/>
-            </w:rPr>
-            <w:t xml:space="preserve">towards data science. </w:t>
-          </w:r>
-          <w:r>
-            <w:rPr>
-              <w:noProof/>
-            </w:rPr>
-            <w:t>[Online] 2020. [Citace: 17. 10 2021.] https://towardsdatascience.com/is-the-point-inside-the-polygon-574b86472119.</w:t>
+            <w:t>[Online] [Citace: 5. 11 2021.] https://web.natur.cuni.cz/~bayertom/index.php/teaching/algoritmy-v-digitalni-kartografii.</w:t>
           </w:r>
         </w:p>
         <w:p>
@@ -12432,7 +13300,7 @@
   <w:abstractNum w:abstractNumId="11" w15:restartNumberingAfterBreak="0">
     <w:nsid w:val="70425374"/>
     <w:multiLevelType w:val="hybridMultilevel"/>
-    <w:tmpl w:val="12A6A806"/>
+    <w:tmpl w:val="375E8DBE"/>
     <w:lvl w:ilvl="0" w:tplc="04050013">
       <w:start w:val="1"/>
       <w:numFmt w:val="upperRoman"/>
@@ -14008,31 +14876,9 @@
 <file path=customXml/item1.xml><?xml version="1.0" encoding="utf-8"?>
 <b:Sources xmlns:b="http://schemas.openxmlformats.org/officeDocument/2006/bibliography" xmlns="http://schemas.openxmlformats.org/officeDocument/2006/bibliography" SelectedStyle="\ISO690Nmerical.XSL" StyleName="ISO 690 – číselná reference" Version="1987">
   <b:Source>
-    <b:Tag>Ani20</b:Tag>
-    <b:SourceType>InternetSite</b:SourceType>
-    <b:Guid>{7F8C189D-DE6F-472F-B153-879D35EF81C7}</b:Guid>
-    <b:Author>
-      <b:Author>
-        <b:NameList>
-          <b:Person>
-            <b:Last>Topiwala</b:Last>
-            <b:First>Anirudh</b:First>
-          </b:Person>
-        </b:NameList>
-      </b:Author>
-    </b:Author>
-    <b:InternetSiteTitle>towards data science</b:InternetSiteTitle>
-    <b:Year>2020</b:Year>
-    <b:URL>https://towardsdatascience.com/is-the-point-inside-the-polygon-574b86472119</b:URL>
-    <b:YearAccessed>2021</b:YearAccessed>
-    <b:MonthAccessed>10</b:MonthAccessed>
-    <b:DayAccessed>17</b:DayAccessed>
-    <b:RefOrder>2</b:RefOrder>
-  </b:Source>
-  <b:Source>
     <b:Tag>Bay21</b:Tag>
     <b:SourceType>InternetSite</b:SourceType>
-    <b:Guid>{80D9148C-27FB-47AD-B7B1-D2BA6CBBA7A7}</b:Guid>
+    <b:Guid>{9E821E5B-E761-4067-94F6-934FF4E966CC}</b:Guid>
     <b:Author>
       <b:Author>
         <b:NameList>
@@ -14046,8 +14892,8 @@
     <b:Title>Perslonal page of Bayer Tomas</b:Title>
     <b:InternetSiteTitle>Charles University of Prague</b:InternetSiteTitle>
     <b:YearAccessed>2021</b:YearAccessed>
-    <b:MonthAccessed>10</b:MonthAccessed>
-    <b:DayAccessed>17</b:DayAccessed>
+    <b:MonthAccessed>11</b:MonthAccessed>
+    <b:DayAccessed>5</b:DayAccessed>
     <b:URL>https://web.natur.cuni.cz/~bayertom/index.php/teaching/algoritmy-v-digitalni-kartografii</b:URL>
     <b:RefOrder>1</b:RefOrder>
   </b:Source>
@@ -14055,7 +14901,7 @@
 </file>
 
 <file path=customXml/itemProps1.xml><?xml version="1.0" encoding="utf-8"?>
-<ds:datastoreItem xmlns:ds="http://schemas.openxmlformats.org/officeDocument/2006/customXml" ds:itemID="{E370D7DD-5614-474C-9C9A-E51E28BF8509}">
+<ds:datastoreItem xmlns:ds="http://schemas.openxmlformats.org/officeDocument/2006/customXml" ds:itemID="{250EF864-1F0A-4EFC-BEEE-CD7FCD5F2996}">
   <ds:schemaRefs>
     <ds:schemaRef ds:uri="http://schemas.openxmlformats.org/officeDocument/2006/bibliography"/>
   </ds:schemaRefs>

--- a/Uloha2/TZ_uloha2.docx
+++ b/Uloha2/TZ_uloha2.docx
@@ -395,7 +395,7 @@
             </w:rPr>
             <w:fldChar w:fldCharType="separate"/>
           </w:r>
-          <w:hyperlink w:anchor="_Toc87013117" w:history="1">
+          <w:hyperlink w:anchor="_Toc87100785" w:history="1">
             <w:r>
               <w:rPr>
                 <w:rStyle w:val="Hypertextovodkaz"/>
@@ -437,7 +437,7 @@
                 <w:noProof/>
                 <w:webHidden/>
               </w:rPr>
-              <w:instrText xml:space="preserve"> PAGEREF _Toc87013117 \h </w:instrText>
+              <w:instrText xml:space="preserve"> PAGEREF _Toc87100785 \h </w:instrText>
             </w:r>
             <w:r>
               <w:rPr>
@@ -477,7 +477,7 @@
               <w:lang w:eastAsia="cs-CZ"/>
             </w:rPr>
           </w:pPr>
-          <w:hyperlink w:anchor="_Toc87013118" w:history="1">
+          <w:hyperlink w:anchor="_Toc87100786" w:history="1">
             <w:r>
               <w:rPr>
                 <w:rStyle w:val="Hypertextovodkaz"/>
@@ -519,7 +519,7 @@
                 <w:noProof/>
                 <w:webHidden/>
               </w:rPr>
-              <w:instrText xml:space="preserve"> PAGEREF _Toc87013118 \h </w:instrText>
+              <w:instrText xml:space="preserve"> PAGEREF _Toc87100786 \h </w:instrText>
             </w:r>
             <w:r>
               <w:rPr>
@@ -559,7 +559,7 @@
               <w:lang w:eastAsia="cs-CZ"/>
             </w:rPr>
           </w:pPr>
-          <w:hyperlink w:anchor="_Toc87013119" w:history="1">
+          <w:hyperlink w:anchor="_Toc87100787" w:history="1">
             <w:r>
               <w:rPr>
                 <w:rStyle w:val="Hypertextovodkaz"/>
@@ -605,7 +605,7 @@
                 <w:noProof/>
                 <w:webHidden/>
               </w:rPr>
-              <w:instrText xml:space="preserve"> PAGEREF _Toc87013119 \h </w:instrText>
+              <w:instrText xml:space="preserve"> PAGEREF _Toc87100787 \h </w:instrText>
             </w:r>
             <w:r>
               <w:rPr>
@@ -645,7 +645,7 @@
               <w:lang w:eastAsia="cs-CZ"/>
             </w:rPr>
           </w:pPr>
-          <w:hyperlink w:anchor="_Toc87013120" w:history="1">
+          <w:hyperlink w:anchor="_Toc87100788" w:history="1">
             <w:r>
               <w:rPr>
                 <w:rStyle w:val="Hypertextovodkaz"/>
@@ -691,7 +691,7 @@
                 <w:noProof/>
                 <w:webHidden/>
               </w:rPr>
-              <w:instrText xml:space="preserve"> PAGEREF _Toc87013120 \h </w:instrText>
+              <w:instrText xml:space="preserve"> PAGEREF _Toc87100788 \h </w:instrText>
             </w:r>
             <w:r>
               <w:rPr>
@@ -731,7 +731,7 @@
               <w:lang w:eastAsia="cs-CZ"/>
             </w:rPr>
           </w:pPr>
-          <w:hyperlink w:anchor="_Toc87013121" w:history="1">
+          <w:hyperlink w:anchor="_Toc87100789" w:history="1">
             <w:r>
               <w:rPr>
                 <w:rStyle w:val="Hypertextovodkaz"/>
@@ -777,7 +777,7 @@
                 <w:noProof/>
                 <w:webHidden/>
               </w:rPr>
-              <w:instrText xml:space="preserve"> PAGEREF _Toc87013121 \h </w:instrText>
+              <w:instrText xml:space="preserve"> PAGEREF _Toc87100789 \h </w:instrText>
             </w:r>
             <w:r>
               <w:rPr>
@@ -817,7 +817,7 @@
               <w:lang w:eastAsia="cs-CZ"/>
             </w:rPr>
           </w:pPr>
-          <w:hyperlink w:anchor="_Toc87013122" w:history="1">
+          <w:hyperlink w:anchor="_Toc87100790" w:history="1">
             <w:r>
               <w:rPr>
                 <w:rStyle w:val="Hypertextovodkaz"/>
@@ -863,7 +863,7 @@
                 <w:noProof/>
                 <w:webHidden/>
               </w:rPr>
-              <w:instrText xml:space="preserve"> PAGEREF _Toc87013122 \h </w:instrText>
+              <w:instrText xml:space="preserve"> PAGEREF _Toc87100790 \h </w:instrText>
             </w:r>
             <w:r>
               <w:rPr>
@@ -883,7 +883,7 @@
                 <w:noProof/>
                 <w:webHidden/>
               </w:rPr>
-              <w:t>6</w:t>
+              <w:t>7</w:t>
             </w:r>
             <w:r>
               <w:rPr>
@@ -903,7 +903,7 @@
               <w:lang w:eastAsia="cs-CZ"/>
             </w:rPr>
           </w:pPr>
-          <w:hyperlink w:anchor="_Toc87013123" w:history="1">
+          <w:hyperlink w:anchor="_Toc87100791" w:history="1">
             <w:r>
               <w:rPr>
                 <w:rStyle w:val="Hypertextovodkaz"/>
@@ -949,7 +949,7 @@
                 <w:noProof/>
                 <w:webHidden/>
               </w:rPr>
-              <w:instrText xml:space="preserve"> PAGEREF _Toc87013123 \h </w:instrText>
+              <w:instrText xml:space="preserve"> PAGEREF _Toc87100791 \h </w:instrText>
             </w:r>
             <w:r>
               <w:rPr>
@@ -989,7 +989,7 @@
               <w:lang w:eastAsia="cs-CZ"/>
             </w:rPr>
           </w:pPr>
-          <w:hyperlink w:anchor="_Toc87013124" w:history="1">
+          <w:hyperlink w:anchor="_Toc87100792" w:history="1">
             <w:r>
               <w:rPr>
                 <w:rStyle w:val="Hypertextovodkaz"/>
@@ -1035,7 +1035,7 @@
                 <w:noProof/>
                 <w:webHidden/>
               </w:rPr>
-              <w:instrText xml:space="preserve"> PAGEREF _Toc87013124 \h </w:instrText>
+              <w:instrText xml:space="preserve"> PAGEREF _Toc87100792 \h </w:instrText>
             </w:r>
             <w:r>
               <w:rPr>
@@ -1075,13 +1075,15 @@
               <w:lang w:eastAsia="cs-CZ"/>
             </w:rPr>
           </w:pPr>
-          <w:hyperlink w:anchor="_Toc87013125" w:history="1">
+          <w:hyperlink w:anchor="_Toc87100793" w:history="1">
             <w:r>
               <w:rPr>
                 <w:rStyle w:val="Hypertextovodkaz"/>
+                <w:rFonts w:asciiTheme="majorHAnsi" w:eastAsia="Times New Roman" w:hAnsiTheme="majorHAnsi" w:cstheme="majorHAnsi"/>
                 <w:noProof/>
+                <w:lang w:eastAsia="cs-CZ"/>
               </w:rPr>
-              <w:t>II.</w:t>
+              <w:t>10.</w:t>
             </w:r>
             <w:r>
               <w:rPr>
@@ -1094,7 +1096,9 @@
             <w:r>
               <w:rPr>
                 <w:rStyle w:val="Hypertextovodkaz"/>
+                <w:rFonts w:asciiTheme="majorHAnsi" w:eastAsia="Times New Roman" w:hAnsiTheme="majorHAnsi" w:cstheme="majorHAnsi"/>
                 <w:noProof/>
+                <w:lang w:eastAsia="cs-CZ"/>
               </w:rPr>
               <w:t>Citovaná literatura</w:t>
             </w:r>
@@ -1117,7 +1121,7 @@
                 <w:noProof/>
                 <w:webHidden/>
               </w:rPr>
-              <w:instrText xml:space="preserve"> PAGEREF _Toc87013125 \h </w:instrText>
+              <w:instrText xml:space="preserve"> PAGEREF _Toc87100793 \h </w:instrText>
             </w:r>
             <w:r>
               <w:rPr>
@@ -1137,7 +1141,7 @@
                 <w:noProof/>
                 <w:webHidden/>
               </w:rPr>
-              <w:t>8</w:t>
+              <w:t>9</w:t>
             </w:r>
             <w:r>
               <w:rPr>
@@ -1157,13 +1161,15 @@
               <w:lang w:eastAsia="cs-CZ"/>
             </w:rPr>
           </w:pPr>
-          <w:hyperlink w:anchor="_Toc87013126" w:history="1">
+          <w:hyperlink w:anchor="_Toc87100794" w:history="1">
             <w:r>
               <w:rPr>
                 <w:rStyle w:val="Hypertextovodkaz"/>
+                <w:rFonts w:asciiTheme="majorHAnsi" w:eastAsia="Times New Roman" w:hAnsiTheme="majorHAnsi" w:cstheme="majorHAnsi"/>
                 <w:noProof/>
+                <w:lang w:eastAsia="cs-CZ"/>
               </w:rPr>
-              <w:t>III.</w:t>
+              <w:t>11.</w:t>
             </w:r>
             <w:r>
               <w:rPr>
@@ -1176,7 +1182,9 @@
             <w:r>
               <w:rPr>
                 <w:rStyle w:val="Hypertextovodkaz"/>
+                <w:rFonts w:asciiTheme="majorHAnsi" w:eastAsia="Times New Roman" w:hAnsiTheme="majorHAnsi" w:cstheme="majorHAnsi"/>
                 <w:noProof/>
+                <w:lang w:eastAsia="cs-CZ"/>
               </w:rPr>
               <w:t>Seznam obrázků</w:t>
             </w:r>
@@ -1199,7 +1207,7 @@
                 <w:noProof/>
                 <w:webHidden/>
               </w:rPr>
-              <w:instrText xml:space="preserve"> PAGEREF _Toc87013126 \h </w:instrText>
+              <w:instrText xml:space="preserve"> PAGEREF _Toc87100794 \h </w:instrText>
             </w:r>
             <w:r>
               <w:rPr>
@@ -1219,7 +1227,7 @@
                 <w:noProof/>
                 <w:webHidden/>
               </w:rPr>
-              <w:t>8</w:t>
+              <w:t>9</w:t>
             </w:r>
             <w:r>
               <w:rPr>
@@ -1282,7 +1290,7 @@
           <w:szCs w:val="28"/>
         </w:rPr>
       </w:pPr>
-      <w:bookmarkStart w:id="0" w:name="_Toc87013117"/>
+      <w:bookmarkStart w:id="0" w:name="_Toc87100785"/>
       <w:r>
         <w:rPr>
           <w:color w:val="0070C0"/>
@@ -1749,9 +1757,6 @@
               <w:spacing w:line="360" w:lineRule="auto"/>
               <w:jc w:val="center"/>
             </w:pPr>
-            <w:r>
-              <w:t>+</w:t>
-            </w:r>
             <w:proofErr w:type="gramStart"/>
             <w:r>
               <w:t>15b</w:t>
@@ -1784,7 +1789,7 @@
           <w:szCs w:val="28"/>
         </w:rPr>
       </w:pPr>
-      <w:bookmarkStart w:id="1" w:name="_Toc87013118"/>
+      <w:bookmarkStart w:id="1" w:name="_Toc87100786"/>
       <w:r>
         <w:rPr>
           <w:color w:val="0070C0"/>
@@ -1966,12 +1971,6 @@
     </w:p>
     <w:p>
       <w:pPr>
-        <w:spacing w:line="360" w:lineRule="auto"/>
-        <w:jc w:val="both"/>
-      </w:pPr>
-    </w:p>
-    <w:p>
-      <w:pPr>
         <w:pStyle w:val="Odstavecseseznamem"/>
         <w:numPr>
           <w:ilvl w:val="0"/>
@@ -1989,7 +1988,7 @@
           <w:lang w:eastAsia="cs-CZ"/>
         </w:rPr>
       </w:pPr>
-      <w:bookmarkStart w:id="2" w:name="_Toc87013119"/>
+      <w:bookmarkStart w:id="2" w:name="_Toc87100787"/>
       <w:r>
         <w:rPr>
           <w:rFonts w:asciiTheme="majorHAnsi" w:eastAsia="Times New Roman" w:hAnsiTheme="majorHAnsi" w:cstheme="majorHAnsi"/>
@@ -2166,22 +2165,40 @@
         <w:pStyle w:val="Titulek"/>
         <w:jc w:val="center"/>
       </w:pPr>
+      <w:bookmarkStart w:id="3" w:name="_Toc87100774"/>
       <w:r>
         <w:t xml:space="preserve">Obrázek </w:t>
       </w:r>
-      <w:fldSimple w:instr=" SEQ Obrázek \* ARABIC ">
-        <w:r>
-          <w:rPr>
-            <w:noProof/>
-          </w:rPr>
-          <w:t>1</w:t>
-        </w:r>
-      </w:fldSimple>
+      <w:r>
+        <w:fldChar w:fldCharType="begin"/>
+      </w:r>
+      <w:r>
+        <w:instrText xml:space="preserve"> SEQ Obrázek \* ARABIC </w:instrText>
+      </w:r>
+      <w:r>
+        <w:fldChar w:fldCharType="separate"/>
+      </w:r>
+      <w:r>
+        <w:rPr>
+          <w:noProof/>
+        </w:rPr>
+        <w:t>1</w:t>
+      </w:r>
+      <w:r>
+        <w:rPr>
+          <w:noProof/>
+        </w:rPr>
+        <w:fldChar w:fldCharType="end"/>
+      </w:r>
       <w:r>
         <w:t>: Ukázka konvexní obálky nad budovou</w:t>
       </w:r>
-    </w:p>
-    <w:p>
+      <w:bookmarkEnd w:id="3"/>
+    </w:p>
+    <w:p>
+      <w:pPr>
+        <w:jc w:val="both"/>
+      </w:pPr>
       <w:r>
         <w:t xml:space="preserve">Množina S je konvexní, leží-li spojnice libovolných dvou prvků uvnitř této množiny. </w:t>
       </w:r>
@@ -2205,7 +2222,7 @@
           <w:lang w:eastAsia="cs-CZ"/>
         </w:rPr>
       </w:pPr>
-      <w:bookmarkStart w:id="3" w:name="_Toc87013120"/>
+      <w:bookmarkStart w:id="4" w:name="_Toc87100788"/>
       <w:r>
         <w:rPr>
           <w:rFonts w:asciiTheme="majorHAnsi" w:eastAsia="Times New Roman" w:hAnsiTheme="majorHAnsi" w:cstheme="majorHAnsi"/>
@@ -2226,7 +2243,7 @@
         </w:rPr>
         <w:t>algoritmů</w:t>
       </w:r>
-      <w:bookmarkEnd w:id="3"/>
+      <w:bookmarkEnd w:id="4"/>
     </w:p>
     <w:p>
       <w:pPr>
@@ -2297,6 +2314,7 @@
       <w:pPr>
         <w:spacing w:after="0" w:line="360" w:lineRule="auto"/>
         <w:ind w:left="708"/>
+        <w:jc w:val="both"/>
         <w:rPr>
           <w:rFonts w:eastAsia="Times New Roman" w:cstheme="minorHAnsi"/>
           <w:lang w:eastAsia="cs-CZ"/>
@@ -2314,6 +2332,7 @@
       <w:pPr>
         <w:spacing w:after="0" w:line="360" w:lineRule="auto"/>
         <w:ind w:left="708"/>
+        <w:jc w:val="both"/>
         <w:rPr>
           <w:rFonts w:eastAsia="Times New Roman" w:cstheme="minorHAnsi"/>
           <w:lang w:eastAsia="cs-CZ"/>
@@ -2371,6 +2390,7 @@
       <w:pPr>
         <w:spacing w:after="0" w:line="360" w:lineRule="auto"/>
         <w:ind w:left="708"/>
+        <w:jc w:val="both"/>
         <w:rPr>
           <w:rFonts w:eastAsia="Times New Roman" w:cstheme="minorHAnsi"/>
           <w:lang w:eastAsia="cs-CZ"/>
@@ -2467,6 +2487,190 @@
           <w:color w:val="000000"/>
         </w:rPr>
       </w:pPr>
+      <w:r>
+        <w:rPr>
+          <w:noProof/>
+        </w:rPr>
+        <mc:AlternateContent>
+          <mc:Choice Requires="wps">
+            <w:drawing>
+              <wp:anchor distT="0" distB="0" distL="114300" distR="114300" simplePos="0" relativeHeight="251660288" behindDoc="0" locked="0" layoutInCell="1" allowOverlap="1" wp14:anchorId="36CA15B5" wp14:editId="67F0F4B6">
+                <wp:simplePos x="0" y="0"/>
+                <wp:positionH relativeFrom="column">
+                  <wp:posOffset>3616960</wp:posOffset>
+                </wp:positionH>
+                <wp:positionV relativeFrom="paragraph">
+                  <wp:posOffset>1524635</wp:posOffset>
+                </wp:positionV>
+                <wp:extent cx="2280920" cy="635"/>
+                <wp:effectExtent l="0" t="0" r="0" b="0"/>
+                <wp:wrapSquare wrapText="bothSides"/>
+                <wp:docPr id="5" name="Textové pole 5"/>
+                <wp:cNvGraphicFramePr/>
+                <a:graphic xmlns:a="http://schemas.openxmlformats.org/drawingml/2006/main">
+                  <a:graphicData uri="http://schemas.microsoft.com/office/word/2010/wordprocessingShape">
+                    <wps:wsp>
+                      <wps:cNvSpPr txBox="1"/>
+                      <wps:spPr>
+                        <a:xfrm>
+                          <a:off x="0" y="0"/>
+                          <a:ext cx="2280920" cy="635"/>
+                        </a:xfrm>
+                        <a:prstGeom prst="rect">
+                          <a:avLst/>
+                        </a:prstGeom>
+                        <a:solidFill>
+                          <a:prstClr val="white"/>
+                        </a:solidFill>
+                        <a:ln>
+                          <a:noFill/>
+                        </a:ln>
+                      </wps:spPr>
+                      <wps:txbx>
+                        <w:txbxContent>
+                          <w:p>
+                            <w:pPr>
+                              <w:pStyle w:val="Titulek"/>
+                              <w:jc w:val="center"/>
+                              <w:rPr>
+                                <w:rFonts w:cstheme="minorHAnsi"/>
+                                <w:noProof/>
+                                <w:color w:val="000000"/>
+                              </w:rPr>
+                            </w:pPr>
+                            <w:bookmarkStart w:id="5" w:name="_Toc87100775"/>
+                            <w:r>
+                              <w:t xml:space="preserve">Obrázek </w:t>
+                            </w:r>
+                            <w:r>
+                              <w:fldChar w:fldCharType="begin"/>
+                            </w:r>
+                            <w:r>
+                              <w:instrText xml:space="preserve"> SEQ Obrázek \* ARABIC </w:instrText>
+                            </w:r>
+                            <w:r>
+                              <w:fldChar w:fldCharType="separate"/>
+                            </w:r>
+                            <w:r>
+                              <w:rPr>
+                                <w:noProof/>
+                              </w:rPr>
+                              <w:t>2</w:t>
+                            </w:r>
+                            <w:r>
+                              <w:rPr>
+                                <w:noProof/>
+                              </w:rPr>
+                              <w:fldChar w:fldCharType="end"/>
+                            </w:r>
+                            <w:r>
+                              <w:t xml:space="preserve">: Ukázka algoritmu </w:t>
+                            </w:r>
+                            <w:proofErr w:type="spellStart"/>
+                            <w:r>
+                              <w:t>Jarvis</w:t>
+                            </w:r>
+                            <w:proofErr w:type="spellEnd"/>
+                            <w:r>
+                              <w:t xml:space="preserve"> </w:t>
+                            </w:r>
+                            <w:proofErr w:type="spellStart"/>
+                            <w:r>
+                              <w:t>Scan</w:t>
+                            </w:r>
+                            <w:proofErr w:type="spellEnd"/>
+                            <w:r>
+                              <w:t xml:space="preserve"> (1)</w:t>
+                            </w:r>
+                            <w:bookmarkEnd w:id="5"/>
+                          </w:p>
+                        </w:txbxContent>
+                      </wps:txbx>
+                      <wps:bodyPr rot="0" spcFirstLastPara="0" vertOverflow="overflow" horzOverflow="overflow" vert="horz" wrap="square" lIns="0" tIns="0" rIns="0" bIns="0" numCol="1" spcCol="0" rtlCol="0" fromWordArt="0" anchor="t" anchorCtr="0" forceAA="0" compatLnSpc="1">
+                        <a:prstTxWarp prst="textNoShape">
+                          <a:avLst/>
+                        </a:prstTxWarp>
+                        <a:spAutoFit/>
+                      </wps:bodyPr>
+                    </wps:wsp>
+                  </a:graphicData>
+                </a:graphic>
+              </wp:anchor>
+            </w:drawing>
+          </mc:Choice>
+          <mc:Fallback>
+            <w:pict>
+              <v:shapetype w14:anchorId="36CA15B5" id="_x0000_t202" coordsize="21600,21600" o:spt="202" path="m,l,21600r21600,l21600,xe">
+                <v:stroke joinstyle="miter"/>
+                <v:path gradientshapeok="t" o:connecttype="rect"/>
+              </v:shapetype>
+              <v:shape id="Textové pole 5" o:spid="_x0000_s1026" type="#_x0000_t202" style="position:absolute;left:0;text-align:left;margin-left:284.8pt;margin-top:120.05pt;width:179.6pt;height:.05pt;z-index:251660288;visibility:visible;mso-wrap-style:square;mso-wrap-distance-left:9pt;mso-wrap-distance-top:0;mso-wrap-distance-right:9pt;mso-wrap-distance-bottom:0;mso-position-horizontal:absolute;mso-position-horizontal-relative:text;mso-position-vertical:absolute;mso-position-vertical-relative:text;v-text-anchor:top" o:gfxdata="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" stroked="f">
+                <v:textbox style="mso-fit-shape-to-text:t" inset="0,0,0,0">
+                  <w:txbxContent>
+                    <w:p>
+                      <w:pPr>
+                        <w:pStyle w:val="Titulek"/>
+                        <w:jc w:val="center"/>
+                        <w:rPr>
+                          <w:rFonts w:cstheme="minorHAnsi"/>
+                          <w:noProof/>
+                          <w:color w:val="000000"/>
+                        </w:rPr>
+                      </w:pPr>
+                      <w:bookmarkStart w:id="6" w:name="_Toc87100775"/>
+                      <w:r>
+                        <w:t xml:space="preserve">Obrázek </w:t>
+                      </w:r>
+                      <w:r>
+                        <w:fldChar w:fldCharType="begin"/>
+                      </w:r>
+                      <w:r>
+                        <w:instrText xml:space="preserve"> SEQ Obrázek \* ARABIC </w:instrText>
+                      </w:r>
+                      <w:r>
+                        <w:fldChar w:fldCharType="separate"/>
+                      </w:r>
+                      <w:r>
+                        <w:rPr>
+                          <w:noProof/>
+                        </w:rPr>
+                        <w:t>2</w:t>
+                      </w:r>
+                      <w:r>
+                        <w:rPr>
+                          <w:noProof/>
+                        </w:rPr>
+                        <w:fldChar w:fldCharType="end"/>
+                      </w:r>
+                      <w:r>
+                        <w:t xml:space="preserve">: Ukázka algoritmu </w:t>
+                      </w:r>
+                      <w:proofErr w:type="spellStart"/>
+                      <w:r>
+                        <w:t>Jarvis</w:t>
+                      </w:r>
+                      <w:proofErr w:type="spellEnd"/>
+                      <w:r>
+                        <w:t xml:space="preserve"> </w:t>
+                      </w:r>
+                      <w:proofErr w:type="spellStart"/>
+                      <w:r>
+                        <w:t>Scan</w:t>
+                      </w:r>
+                      <w:proofErr w:type="spellEnd"/>
+                      <w:r>
+                        <w:t xml:space="preserve"> (1)</w:t>
+                      </w:r>
+                      <w:bookmarkEnd w:id="6"/>
+                    </w:p>
+                  </w:txbxContent>
+                </v:textbox>
+                <w10:wrap type="square"/>
+              </v:shape>
+            </w:pict>
+          </mc:Fallback>
+        </mc:AlternateContent>
+      </w:r>
       <w:r>
         <w:rPr>
           <w:rFonts w:cstheme="minorHAnsi"/>
@@ -2762,7 +2966,15 @@
           <w:rFonts w:ascii="Cambria Math" w:hAnsi="Cambria Math" w:cs="Cambria Math"/>
           <w:color w:val="000000"/>
         </w:rPr>
-        <w:t>𝑝𝑗</w:t>
+        <w:t>𝑝</w:t>
+      </w:r>
+      <w:r>
+        <w:rPr>
+          <w:rFonts w:ascii="Cambria Math" w:hAnsi="Cambria Math" w:cs="Cambria Math"/>
+          <w:color w:val="000000"/>
+          <w:vertAlign w:val="subscript"/>
+        </w:rPr>
+        <w:t>𝑗</w:t>
       </w:r>
       <w:r>
         <w:rPr>
@@ -3153,6 +3365,7 @@
           <w:rFonts w:eastAsia="Times New Roman" w:cstheme="minorHAnsi"/>
           <w:b/>
           <w:bCs/>
+          <w:u w:val="single"/>
           <w:lang w:eastAsia="cs-CZ"/>
         </w:rPr>
       </w:pPr>
@@ -3161,6 +3374,7 @@
           <w:rFonts w:eastAsia="Times New Roman" w:cstheme="minorHAnsi"/>
           <w:b/>
           <w:bCs/>
+          <w:u w:val="single"/>
           <w:lang w:eastAsia="cs-CZ"/>
         </w:rPr>
         <w:t xml:space="preserve">Minimum Area </w:t>
@@ -3171,6 +3385,7 @@
           <w:rFonts w:eastAsia="Times New Roman" w:cstheme="minorHAnsi"/>
           <w:b/>
           <w:bCs/>
+          <w:u w:val="single"/>
           <w:lang w:eastAsia="cs-CZ"/>
         </w:rPr>
         <w:t>Enclosing</w:t>
@@ -3181,6 +3396,7 @@
           <w:rFonts w:eastAsia="Times New Roman" w:cstheme="minorHAnsi"/>
           <w:b/>
           <w:bCs/>
+          <w:u w:val="single"/>
           <w:lang w:eastAsia="cs-CZ"/>
         </w:rPr>
         <w:t xml:space="preserve"> </w:t>
@@ -3191,6 +3407,7 @@
           <w:rFonts w:eastAsia="Times New Roman" w:cstheme="minorHAnsi"/>
           <w:b/>
           <w:bCs/>
+          <w:u w:val="single"/>
           <w:lang w:eastAsia="cs-CZ"/>
         </w:rPr>
         <w:t>Rectangle</w:t>
@@ -3200,6 +3417,7 @@
     <w:p>
       <w:pPr>
         <w:spacing w:after="0" w:line="360" w:lineRule="auto"/>
+        <w:jc w:val="both"/>
         <w:rPr>
           <w:noProof/>
         </w:rPr>
@@ -3214,6 +3432,7 @@
     <w:p>
       <w:pPr>
         <w:spacing w:after="0" w:line="360" w:lineRule="auto"/>
+        <w:jc w:val="both"/>
         <w:rPr>
           <w:noProof/>
         </w:rPr>
@@ -3441,12 +3660,22 @@
         <w:t>Average</w:t>
       </w:r>
       <w:proofErr w:type="spellEnd"/>
+      <w:r>
+        <w:rPr>
+          <w:rFonts w:eastAsia="Times New Roman" w:cstheme="minorHAnsi"/>
+          <w:b/>
+          <w:bCs/>
+          <w:lang w:eastAsia="cs-CZ"/>
+        </w:rPr>
+        <w:t xml:space="preserve"> </w:t>
+      </w:r>
     </w:p>
     <w:p>
       <w:pPr>
         <w:pStyle w:val="Odstavecseseznamem"/>
         <w:spacing w:after="0" w:line="360" w:lineRule="auto"/>
         <w:ind w:left="1134"/>
+        <w:jc w:val="both"/>
         <w:rPr>
           <w:i/>
           <w:iCs/>
@@ -3490,23 +3719,39 @@
           <w:i/>
           <w:iCs/>
         </w:rPr>
-        <w:t>σi</w:t>
-      </w:r>
-      <w:proofErr w:type="spellEnd"/>
+        <w:t>σ</w:t>
+      </w:r>
       <w:r>
         <w:rPr>
           <w:i/>
           <w:iCs/>
-        </w:rPr>
-        <w:t xml:space="preserve"> všech hran. Poté redukce </w:t>
-      </w:r>
-      <w:proofErr w:type="spellStart"/>
+          <w:vertAlign w:val="subscript"/>
+        </w:rPr>
+        <w:t>i</w:t>
+      </w:r>
+      <w:proofErr w:type="spellEnd"/>
       <w:r>
         <w:rPr>
           <w:i/>
           <w:iCs/>
         </w:rPr>
-        <w:t>σi</w:t>
+        <w:t xml:space="preserve"> všech hran. Poté redukce </w:t>
+      </w:r>
+      <w:proofErr w:type="spellStart"/>
+      <w:r>
+        <w:rPr>
+          <w:i/>
+          <w:iCs/>
+        </w:rPr>
+        <w:t>σ</w:t>
+      </w:r>
+      <w:r>
+        <w:rPr>
+          <w:i/>
+          <w:iCs/>
+          <w:vertAlign w:val="subscript"/>
+        </w:rPr>
+        <w:t>i</w:t>
       </w:r>
       <w:proofErr w:type="spellEnd"/>
       <w:r>
@@ -3577,24 +3822,145 @@
         <w:pStyle w:val="Odstavecseseznamem"/>
         <w:spacing w:after="0" w:line="360" w:lineRule="auto"/>
         <w:ind w:left="1134"/>
-        <w:rPr>
-          <w:rFonts w:eastAsia="Times New Roman" w:cstheme="minorHAnsi"/>
-          <w:lang w:eastAsia="cs-CZ"/>
-        </w:rPr>
-      </w:pPr>
+        <w:jc w:val="both"/>
+      </w:pPr>
+      <w:r>
+        <w:t>Metoda, kter</w:t>
+      </w:r>
+      <w:r>
+        <w:t xml:space="preserve">á </w:t>
+      </w:r>
+      <w:r>
+        <w:t>vytv</w:t>
+      </w:r>
+      <w:r>
+        <w:t xml:space="preserve">áří ohraničují obdélník za pomoci průměru strany. </w:t>
+      </w:r>
+      <w:r>
+        <w:t xml:space="preserve">Je </w:t>
+      </w:r>
+      <w:r>
+        <w:t>vypočítán počáteční</w:t>
+      </w:r>
+      <w:r>
+        <w:t xml:space="preserve"> směr a následně směry pro všechny segmenty. Pro tyto výpočty je potřeba spočítat směry a délky, směrové rozdíly a vážené průměrné součty. </w:t>
+      </w:r>
+      <w:r>
+        <w:t xml:space="preserve">Následně přichází na řadu vážený průměr, kdy je obdélník otočen o záporný vážený průměr. </w:t>
+      </w:r>
+    </w:p>
+    <w:p>
+      <w:pPr>
+        <w:spacing w:after="0" w:line="360" w:lineRule="auto"/>
+        <w:ind w:left="1134"/>
+        <w:jc w:val="both"/>
+        <w:rPr>
+          <w:rFonts w:eastAsia="Times New Roman" w:cstheme="minorHAnsi"/>
+          <w:lang w:eastAsia="cs-CZ"/>
+        </w:rPr>
+      </w:pPr>
+      <w:r>
+        <w:rPr>
+          <w:rFonts w:eastAsia="Times New Roman" w:cstheme="minorHAnsi"/>
+          <w:lang w:eastAsia="cs-CZ"/>
+        </w:rPr>
+        <w:t>Poté se nad body vytvoří nejmenší ohraničující obdélník, jehož hlavní strana má orientaci sigma.</w:t>
+      </w:r>
     </w:p>
     <w:p>
       <w:pPr>
         <w:pStyle w:val="Odstavecseseznamem"/>
+        <w:keepNext/>
         <w:spacing w:after="0" w:line="360" w:lineRule="auto"/>
-        <w:rPr>
-          <w:rFonts w:eastAsia="Times New Roman" w:cstheme="minorHAnsi"/>
-          <w:b/>
-          <w:bCs/>
-          <w:u w:val="single"/>
-          <w:lang w:eastAsia="cs-CZ"/>
-        </w:rPr>
-      </w:pPr>
+        <w:ind w:left="1134"/>
+        <w:jc w:val="center"/>
+      </w:pPr>
+      <w:r>
+        <w:rPr>
+          <w:i/>
+          <w:iCs/>
+          <w:noProof/>
+        </w:rPr>
+        <w:drawing>
+          <wp:inline distT="0" distB="0" distL="0" distR="0" wp14:anchorId="376EEBF0" wp14:editId="76E640C9">
+            <wp:extent cx="4391422" cy="1944000"/>
+            <wp:effectExtent l="0" t="0" r="0" b="0"/>
+            <wp:docPr id="6" name="Obrázek 6"/>
+            <wp:cNvGraphicFramePr>
+              <a:graphicFrameLocks xmlns:a="http://schemas.openxmlformats.org/drawingml/2006/main" noChangeAspect="1"/>
+            </wp:cNvGraphicFramePr>
+            <a:graphic xmlns:a="http://schemas.openxmlformats.org/drawingml/2006/main">
+              <a:graphicData uri="http://schemas.openxmlformats.org/drawingml/2006/picture">
+                <pic:pic xmlns:pic="http://schemas.openxmlformats.org/drawingml/2006/picture">
+                  <pic:nvPicPr>
+                    <pic:cNvPr id="1" name=""/>
+                    <pic:cNvPicPr/>
+                  </pic:nvPicPr>
+                  <pic:blipFill>
+                    <a:blip r:embed="rId12"/>
+                    <a:stretch>
+                      <a:fillRect/>
+                    </a:stretch>
+                  </pic:blipFill>
+                  <pic:spPr>
+                    <a:xfrm>
+                      <a:off x="0" y="0"/>
+                      <a:ext cx="4391422" cy="1944000"/>
+                    </a:xfrm>
+                    <a:prstGeom prst="rect">
+                      <a:avLst/>
+                    </a:prstGeom>
+                  </pic:spPr>
+                </pic:pic>
+              </a:graphicData>
+            </a:graphic>
+          </wp:inline>
+        </w:drawing>
+      </w:r>
+    </w:p>
+    <w:p>
+      <w:pPr>
+        <w:pStyle w:val="Titulek"/>
+        <w:ind w:firstLine="708"/>
+        <w:jc w:val="center"/>
+      </w:pPr>
+      <w:bookmarkStart w:id="7" w:name="_Toc87100776"/>
+      <w:r>
+        <w:t xml:space="preserve">Obrázek </w:t>
+      </w:r>
+      <w:r>
+        <w:fldChar w:fldCharType="begin"/>
+      </w:r>
+      <w:r>
+        <w:instrText xml:space="preserve"> SEQ Obrázek \* ARABIC </w:instrText>
+      </w:r>
+      <w:r>
+        <w:fldChar w:fldCharType="separate"/>
+      </w:r>
+      <w:r>
+        <w:rPr>
+          <w:noProof/>
+        </w:rPr>
+        <w:t>3</w:t>
+      </w:r>
+      <w:r>
+        <w:rPr>
+          <w:noProof/>
+        </w:rPr>
+        <w:fldChar w:fldCharType="end"/>
+      </w:r>
+      <w:r>
+        <w:t xml:space="preserve">: Ukázka metody detekce natočení budov Wall </w:t>
+      </w:r>
+      <w:proofErr w:type="spellStart"/>
+      <w:r>
+        <w:t>Average</w:t>
+      </w:r>
+      <w:proofErr w:type="spellEnd"/>
+      <w:r>
+        <w:t xml:space="preserve"> (1)</w:t>
+      </w:r>
+      <w:bookmarkEnd w:id="7"/>
     </w:p>
     <w:p>
       <w:pPr>
@@ -3619,6 +3985,7 @@
           <w:bCs/>
           <w:lang w:eastAsia="cs-CZ"/>
         </w:rPr>
+        <w:lastRenderedPageBreak/>
         <w:t>Longest</w:t>
       </w:r>
       <w:proofErr w:type="spellEnd"/>
@@ -3648,6 +4015,7 @@
         <w:pStyle w:val="Odstavecseseznamem"/>
         <w:spacing w:after="0" w:line="360" w:lineRule="auto"/>
         <w:ind w:left="1276"/>
+        <w:jc w:val="both"/>
         <w:rPr>
           <w:i/>
           <w:iCs/>
@@ -3721,6 +4089,7 @@
         <w:pStyle w:val="Odstavecseseznamem"/>
         <w:spacing w:after="0" w:line="360" w:lineRule="auto"/>
         <w:ind w:left="1276"/>
+        <w:jc w:val="both"/>
         <w:rPr>
           <w:rFonts w:eastAsia="Times New Roman" w:cstheme="minorHAnsi"/>
           <w:lang w:eastAsia="cs-CZ"/>
@@ -3753,6 +4122,7 @@
         <w:pStyle w:val="Odstavecseseznamem"/>
         <w:spacing w:after="0" w:line="360" w:lineRule="auto"/>
         <w:ind w:left="1276"/>
+        <w:jc w:val="both"/>
         <w:rPr>
           <w:rFonts w:eastAsia="Times New Roman" w:cstheme="minorHAnsi"/>
           <w:lang w:eastAsia="cs-CZ"/>
@@ -3775,13 +4145,9 @@
     <w:p>
       <w:pPr>
         <w:pStyle w:val="Odstavecseseznamem"/>
+        <w:keepNext/>
         <w:spacing w:after="0" w:line="360" w:lineRule="auto"/>
-        <w:rPr>
-          <w:rFonts w:eastAsia="Times New Roman" w:cstheme="minorHAnsi"/>
-          <w:b/>
-          <w:bCs/>
-          <w:lang w:eastAsia="cs-CZ"/>
-        </w:rPr>
+        <w:jc w:val="center"/>
       </w:pPr>
       <w:r>
         <w:rPr>
@@ -3789,7 +4155,6 @@
           <w:noProof/>
           <w:lang w:eastAsia="cs-CZ"/>
         </w:rPr>
-        <w:lastRenderedPageBreak/>
         <w:drawing>
           <wp:inline distT="0" distB="0" distL="0" distR="0" wp14:anchorId="33EC8FF3" wp14:editId="346BB4E0">
             <wp:extent cx="3263463" cy="1731375"/>
@@ -3806,7 +4171,7 @@
                     <pic:cNvPicPr/>
                   </pic:nvPicPr>
                   <pic:blipFill>
-                    <a:blip r:embed="rId12"/>
+                    <a:blip r:embed="rId13"/>
                     <a:stretch>
                       <a:fillRect/>
                     </a:stretch>
@@ -3829,6 +4194,64 @@
     </w:p>
     <w:p>
       <w:pPr>
+        <w:pStyle w:val="Titulek"/>
+        <w:ind w:firstLine="708"/>
+        <w:jc w:val="center"/>
+        <w:rPr>
+          <w:rFonts w:eastAsia="Times New Roman" w:cstheme="minorHAnsi"/>
+          <w:b/>
+          <w:bCs/>
+          <w:lang w:eastAsia="cs-CZ"/>
+        </w:rPr>
+      </w:pPr>
+      <w:bookmarkStart w:id="8" w:name="_Toc87100777"/>
+      <w:r>
+        <w:t xml:space="preserve">Obrázek </w:t>
+      </w:r>
+      <w:r>
+        <w:fldChar w:fldCharType="begin"/>
+      </w:r>
+      <w:r>
+        <w:instrText xml:space="preserve"> SEQ Obrázek \* ARABIC </w:instrText>
+      </w:r>
+      <w:r>
+        <w:fldChar w:fldCharType="separate"/>
+      </w:r>
+      <w:r>
+        <w:rPr>
+          <w:noProof/>
+        </w:rPr>
+        <w:t>4</w:t>
+      </w:r>
+      <w:r>
+        <w:rPr>
+          <w:noProof/>
+        </w:rPr>
+        <w:fldChar w:fldCharType="end"/>
+      </w:r>
+      <w:r>
+        <w:t xml:space="preserve">: Ukázka metody detekce natočení budov </w:t>
+      </w:r>
+      <w:proofErr w:type="spellStart"/>
+      <w:r>
+        <w:t>Longest</w:t>
+      </w:r>
+      <w:proofErr w:type="spellEnd"/>
+      <w:r>
+        <w:t xml:space="preserve"> </w:t>
+      </w:r>
+      <w:proofErr w:type="spellStart"/>
+      <w:r>
+        <w:t>Edge</w:t>
+      </w:r>
+      <w:proofErr w:type="spellEnd"/>
+      <w:r>
+        <w:t xml:space="preserve"> (1)</w:t>
+      </w:r>
+      <w:bookmarkEnd w:id="8"/>
+    </w:p>
+    <w:p>
+      <w:pPr>
         <w:pStyle w:val="Odstavecseseznamem"/>
         <w:numPr>
           <w:ilvl w:val="1"/>
@@ -3895,7 +4318,8 @@
     <w:p>
       <w:pPr>
         <w:spacing w:after="0" w:line="360" w:lineRule="auto"/>
-        <w:ind w:left="1560"/>
+        <w:ind w:left="1276"/>
+        <w:jc w:val="both"/>
         <w:rPr>
           <w:i/>
           <w:iCs/>
@@ -3906,7 +4330,67 @@
           <w:i/>
           <w:iCs/>
         </w:rPr>
-        <w:t xml:space="preserve">Hledány dvě nejdelší úhlopříčky, směrnice σ1, σ2, délky s1, s2. Hlavní směr dán váženým průměrem  </w:t>
+        <w:t>Hledány dvě nejdelší úhlopříčky, směrnice σ</w:t>
+      </w:r>
+      <w:r>
+        <w:rPr>
+          <w:i/>
+          <w:iCs/>
+          <w:vertAlign w:val="subscript"/>
+        </w:rPr>
+        <w:t>1</w:t>
+      </w:r>
+      <w:r>
+        <w:rPr>
+          <w:i/>
+          <w:iCs/>
+        </w:rPr>
+        <w:t>, σ</w:t>
+      </w:r>
+      <w:r>
+        <w:rPr>
+          <w:i/>
+          <w:iCs/>
+          <w:vertAlign w:val="subscript"/>
+        </w:rPr>
+        <w:t>2</w:t>
+      </w:r>
+      <w:r>
+        <w:rPr>
+          <w:i/>
+          <w:iCs/>
+        </w:rPr>
+        <w:t>, délky s</w:t>
+      </w:r>
+      <w:r>
+        <w:rPr>
+          <w:i/>
+          <w:iCs/>
+          <w:vertAlign w:val="subscript"/>
+        </w:rPr>
+        <w:t>1</w:t>
+      </w:r>
+      <w:r>
+        <w:rPr>
+          <w:i/>
+          <w:iCs/>
+        </w:rPr>
+        <w:t>, s</w:t>
+      </w:r>
+      <w:r>
+        <w:rPr>
+          <w:i/>
+          <w:iCs/>
+          <w:vertAlign w:val="subscript"/>
+        </w:rPr>
+        <w:t>2</w:t>
+      </w:r>
+      <w:r>
+        <w:rPr>
+          <w:i/>
+          <w:iCs/>
+        </w:rPr>
+        <w:t xml:space="preserve">. Hlavní směr dán váženým průměrem  </w:t>
       </w:r>
       <m:oMath>
         <m:r>
@@ -3926,58 +4410,116 @@
             </m:ctrlPr>
           </m:fPr>
           <m:num>
+            <m:sSub>
+              <m:sSubPr>
+                <m:ctrlPr>
+                  <w:rPr>
+                    <w:rFonts w:ascii="Cambria Math" w:eastAsiaTheme="minorEastAsia" w:hAnsi="Cambria Math"/>
+                    <w:i/>
+                  </w:rPr>
+                </m:ctrlPr>
+              </m:sSubPr>
+              <m:e>
+                <m:r>
+                  <w:rPr>
+                    <w:rFonts w:ascii="Cambria Math" w:eastAsiaTheme="minorEastAsia" w:hAnsi="Cambria Math"/>
+                  </w:rPr>
+                  <m:t>s</m:t>
+                </m:r>
+              </m:e>
+              <m:sub>
+                <m:r>
+                  <w:rPr>
+                    <w:rFonts w:ascii="Cambria Math" w:eastAsiaTheme="minorEastAsia" w:hAnsi="Cambria Math"/>
+                  </w:rPr>
+                  <m:t>1</m:t>
+                </m:r>
+              </m:sub>
+            </m:sSub>
+            <m:sSub>
+              <m:sSubPr>
+                <m:ctrlPr>
+                  <w:rPr>
+                    <w:rFonts w:ascii="Cambria Math" w:eastAsiaTheme="minorEastAsia" w:hAnsi="Cambria Math"/>
+                    <w:i/>
+                  </w:rPr>
+                </m:ctrlPr>
+              </m:sSubPr>
+              <m:e>
+                <m:r>
+                  <w:rPr>
+                    <w:rFonts w:ascii="Cambria Math" w:eastAsiaTheme="minorEastAsia" w:hAnsi="Cambria Math"/>
+                  </w:rPr>
+                  <m:t>σ</m:t>
+                </m:r>
+              </m:e>
+              <m:sub>
+                <m:r>
+                  <w:rPr>
+                    <w:rFonts w:ascii="Cambria Math" w:eastAsiaTheme="minorEastAsia" w:hAnsi="Cambria Math"/>
+                  </w:rPr>
+                  <m:t>1</m:t>
+                </m:r>
+              </m:sub>
+            </m:sSub>
             <m:r>
               <w:rPr>
                 <w:rFonts w:ascii="Cambria Math" w:eastAsiaTheme="minorEastAsia" w:hAnsi="Cambria Math"/>
               </w:rPr>
-              <m:t>s</m:t>
+              <m:t xml:space="preserve"> + </m:t>
             </m:r>
-            <m:r>
-              <w:rPr>
-                <w:rFonts w:ascii="Cambria Math" w:eastAsiaTheme="minorEastAsia" w:hAnsi="Cambria Math"/>
-                <w:vertAlign w:val="subscript"/>
-              </w:rPr>
-              <m:t>1</m:t>
-            </m:r>
-            <m:r>
-              <w:rPr>
-                <w:rFonts w:ascii="Cambria Math" w:eastAsiaTheme="minorEastAsia" w:hAnsi="Cambria Math"/>
-              </w:rPr>
-              <m:t>σ</m:t>
-            </m:r>
-            <m:r>
-              <w:rPr>
-                <w:rFonts w:ascii="Cambria Math" w:eastAsiaTheme="minorEastAsia" w:hAnsi="Cambria Math"/>
-                <w:vertAlign w:val="subscript"/>
-              </w:rPr>
-              <m:t>1</m:t>
-            </m:r>
-            <m:r>
-              <w:rPr>
-                <w:rFonts w:ascii="Cambria Math" w:eastAsiaTheme="minorEastAsia" w:hAnsi="Cambria Math"/>
-              </w:rPr>
-              <m:t xml:space="preserve"> + s</m:t>
-            </m:r>
-            <m:r>
-              <w:rPr>
-                <w:rFonts w:ascii="Cambria Math" w:eastAsiaTheme="minorEastAsia" w:hAnsi="Cambria Math"/>
-                <w:vertAlign w:val="subscript"/>
-              </w:rPr>
-              <m:t>2</m:t>
-            </m:r>
-            <m:r>
-              <w:rPr>
-                <w:rFonts w:ascii="Cambria Math" w:eastAsiaTheme="minorEastAsia" w:hAnsi="Cambria Math"/>
-              </w:rPr>
-              <m:t>σ</m:t>
-            </m:r>
-            <m:r>
-              <w:rPr>
-                <w:rFonts w:ascii="Cambria Math" w:eastAsiaTheme="minorEastAsia" w:hAnsi="Cambria Math"/>
-                <w:vertAlign w:val="subscript"/>
-              </w:rPr>
-              <m:t>2</m:t>
-            </m:r>
+            <m:sSub>
+              <m:sSubPr>
+                <m:ctrlPr>
+                  <w:rPr>
+                    <w:rFonts w:ascii="Cambria Math" w:eastAsiaTheme="minorEastAsia" w:hAnsi="Cambria Math"/>
+                    <w:i/>
+                  </w:rPr>
+                </m:ctrlPr>
+              </m:sSubPr>
+              <m:e>
+                <m:r>
+                  <w:rPr>
+                    <w:rFonts w:ascii="Cambria Math" w:eastAsiaTheme="minorEastAsia" w:hAnsi="Cambria Math"/>
+                  </w:rPr>
+                  <m:t>s</m:t>
+                </m:r>
+              </m:e>
+              <m:sub>
+                <m:r>
+                  <w:rPr>
+                    <w:rFonts w:ascii="Cambria Math" w:eastAsiaTheme="minorEastAsia" w:hAnsi="Cambria Math"/>
+                  </w:rPr>
+                  <m:t>2</m:t>
+                </m:r>
+              </m:sub>
+            </m:sSub>
+            <m:sSub>
+              <m:sSubPr>
+                <m:ctrlPr>
+                  <w:rPr>
+                    <w:rFonts w:ascii="Cambria Math" w:eastAsiaTheme="minorEastAsia" w:hAnsi="Cambria Math"/>
+                    <w:i/>
+                  </w:rPr>
+                </m:ctrlPr>
+              </m:sSubPr>
+              <m:e>
+                <m:r>
+                  <w:rPr>
+                    <w:rFonts w:ascii="Cambria Math" w:eastAsiaTheme="minorEastAsia" w:hAnsi="Cambria Math"/>
+                  </w:rPr>
+                  <m:t>σ</m:t>
+                </m:r>
+              </m:e>
+              <m:sub>
+                <m:r>
+                  <w:rPr>
+                    <w:rFonts w:ascii="Cambria Math" w:eastAsiaTheme="minorEastAsia" w:hAnsi="Cambria Math"/>
+                  </w:rPr>
+                  <m:t>2</m:t>
+                </m:r>
+              </m:sub>
+            </m:sSub>
             <m:r>
               <w:rPr>
                 <w:rFonts w:ascii="Cambria Math" w:eastAsiaTheme="minorEastAsia" w:hAnsi="Cambria Math"/>
@@ -3986,12 +4528,58 @@
             </m:r>
           </m:num>
           <m:den>
-            <m:r>
-              <w:rPr>
-                <w:rFonts w:ascii="Cambria Math" w:eastAsiaTheme="minorEastAsia" w:hAnsi="Cambria Math"/>
-              </w:rPr>
-              <m:t>s1+s2</m:t>
-            </m:r>
+            <m:sSub>
+              <m:sSubPr>
+                <m:ctrlPr>
+                  <w:rPr>
+                    <w:rFonts w:ascii="Cambria Math" w:eastAsiaTheme="minorEastAsia" w:hAnsi="Cambria Math"/>
+                    <w:i/>
+                  </w:rPr>
+                </m:ctrlPr>
+              </m:sSubPr>
+              <m:e>
+                <m:r>
+                  <w:rPr>
+                    <w:rFonts w:ascii="Cambria Math" w:eastAsiaTheme="minorEastAsia" w:hAnsi="Cambria Math"/>
+                  </w:rPr>
+                  <m:t>s</m:t>
+                </m:r>
+              </m:e>
+              <m:sub>
+                <m:r>
+                  <w:rPr>
+                    <w:rFonts w:ascii="Cambria Math" w:eastAsiaTheme="minorEastAsia" w:hAnsi="Cambria Math"/>
+                  </w:rPr>
+                  <m:t>1+</m:t>
+                </m:r>
+              </m:sub>
+            </m:sSub>
+            <m:sSub>
+              <m:sSubPr>
+                <m:ctrlPr>
+                  <w:rPr>
+                    <w:rFonts w:ascii="Cambria Math" w:eastAsiaTheme="minorEastAsia" w:hAnsi="Cambria Math"/>
+                    <w:i/>
+                  </w:rPr>
+                </m:ctrlPr>
+              </m:sSubPr>
+              <m:e>
+                <m:r>
+                  <w:rPr>
+                    <w:rFonts w:ascii="Cambria Math" w:eastAsiaTheme="minorEastAsia" w:hAnsi="Cambria Math"/>
+                  </w:rPr>
+                  <m:t>s</m:t>
+                </m:r>
+              </m:e>
+              <m:sub>
+                <m:r>
+                  <w:rPr>
+                    <w:rFonts w:ascii="Cambria Math" w:eastAsiaTheme="minorEastAsia" w:hAnsi="Cambria Math"/>
+                  </w:rPr>
+                  <m:t>2</m:t>
+                </m:r>
+              </m:sub>
+            </m:sSub>
           </m:den>
         </m:f>
       </m:oMath>
@@ -4070,6 +4658,7 @@
         <w:pStyle w:val="Odstavecseseznamem"/>
         <w:spacing w:after="0" w:line="360" w:lineRule="auto"/>
         <w:ind w:left="1276"/>
+        <w:jc w:val="both"/>
         <w:rPr>
           <w:rFonts w:eastAsia="Times New Roman" w:cstheme="minorHAnsi"/>
           <w:lang w:eastAsia="cs-CZ"/>
@@ -4095,6 +4684,7 @@
         <w:pStyle w:val="Odstavecseseznamem"/>
         <w:spacing w:after="0" w:line="360" w:lineRule="auto"/>
         <w:ind w:left="1276"/>
+        <w:jc w:val="both"/>
         <w:rPr>
           <w:rFonts w:eastAsia="Times New Roman" w:cstheme="minorHAnsi"/>
           <w:lang w:eastAsia="cs-CZ"/>
@@ -4124,12 +4714,10 @@
     </w:p>
     <w:p>
       <w:pPr>
+        <w:keepNext/>
         <w:spacing w:after="0" w:line="360" w:lineRule="auto"/>
         <w:ind w:left="1560"/>
-        <w:rPr>
-          <w:rFonts w:eastAsia="Times New Roman" w:cstheme="minorHAnsi"/>
-          <w:lang w:eastAsia="cs-CZ"/>
-        </w:rPr>
+        <w:jc w:val="center"/>
       </w:pPr>
       <w:r>
         <w:rPr>
@@ -4137,6 +4725,7 @@
           <w:noProof/>
           <w:lang w:eastAsia="cs-CZ"/>
         </w:rPr>
+        <w:lastRenderedPageBreak/>
         <w:drawing>
           <wp:inline distT="0" distB="0" distL="0" distR="0" wp14:anchorId="2BBFDBD2" wp14:editId="40FCE41E">
             <wp:extent cx="2380890" cy="1558624"/>
@@ -4153,7 +4742,7 @@
                     <pic:cNvPicPr/>
                   </pic:nvPicPr>
                   <pic:blipFill>
-                    <a:blip r:embed="rId13"/>
+                    <a:blip r:embed="rId14"/>
                     <a:stretch>
                       <a:fillRect/>
                     </a:stretch>
@@ -4176,15 +4765,59 @@
     </w:p>
     <w:p>
       <w:pPr>
-        <w:spacing w:after="0" w:line="360" w:lineRule="auto"/>
-        <w:rPr>
-          <w:rFonts w:eastAsia="Times New Roman" w:cstheme="minorHAnsi"/>
-          <w:b/>
-          <w:bCs/>
-          <w:u w:val="single"/>
-          <w:lang w:eastAsia="cs-CZ"/>
-        </w:rPr>
-      </w:pPr>
+        <w:pStyle w:val="Titulek"/>
+        <w:ind w:left="852" w:firstLine="708"/>
+        <w:jc w:val="center"/>
+        <w:rPr>
+          <w:rFonts w:eastAsia="Times New Roman" w:cstheme="minorHAnsi"/>
+          <w:lang w:eastAsia="cs-CZ"/>
+        </w:rPr>
+      </w:pPr>
+      <w:bookmarkStart w:id="9" w:name="_Toc87100778"/>
+      <w:r>
+        <w:t xml:space="preserve">Obrázek </w:t>
+      </w:r>
+      <w:r>
+        <w:fldChar w:fldCharType="begin"/>
+      </w:r>
+      <w:r>
+        <w:instrText xml:space="preserve"> SEQ Obrázek \* ARABIC </w:instrText>
+      </w:r>
+      <w:r>
+        <w:fldChar w:fldCharType="separate"/>
+      </w:r>
+      <w:r>
+        <w:rPr>
+          <w:noProof/>
+        </w:rPr>
+        <w:t>5</w:t>
+      </w:r>
+      <w:r>
+        <w:rPr>
+          <w:noProof/>
+        </w:rPr>
+        <w:fldChar w:fldCharType="end"/>
+      </w:r>
+      <w:r>
+        <w:t xml:space="preserve">: Ukázka metody detekce natočení budov </w:t>
+      </w:r>
+      <w:proofErr w:type="spellStart"/>
+      <w:r>
+        <w:t>Weighted</w:t>
+      </w:r>
+      <w:proofErr w:type="spellEnd"/>
+      <w:r>
+        <w:t xml:space="preserve"> </w:t>
+      </w:r>
+      <w:proofErr w:type="spellStart"/>
+      <w:r>
+        <w:t>Bisector</w:t>
+      </w:r>
+      <w:proofErr w:type="spellEnd"/>
+      <w:r>
+        <w:t xml:space="preserve"> (1)</w:t>
+      </w:r>
+      <w:bookmarkEnd w:id="9"/>
     </w:p>
     <w:p>
       <w:pPr>
@@ -4217,7 +4850,7 @@
           <w:lang w:eastAsia="cs-CZ"/>
         </w:rPr>
       </w:pPr>
-      <w:bookmarkStart w:id="4" w:name="_Toc87013121"/>
+      <w:bookmarkStart w:id="10" w:name="_Toc87100789"/>
       <w:r>
         <w:rPr>
           <w:rFonts w:asciiTheme="majorHAnsi" w:eastAsia="Times New Roman" w:hAnsiTheme="majorHAnsi" w:cstheme="majorHAnsi"/>
@@ -4226,32 +4859,28 @@
           <w:szCs w:val="28"/>
           <w:lang w:eastAsia="cs-CZ"/>
         </w:rPr>
-        <w:t xml:space="preserve">Problematické situace a </w:t>
-      </w:r>
-      <w:r>
-        <w:rPr>
-          <w:rFonts w:asciiTheme="majorHAnsi" w:eastAsia="Times New Roman" w:hAnsiTheme="majorHAnsi" w:cstheme="majorHAnsi"/>
-          <w:color w:val="0070C0"/>
-          <w:sz w:val="28"/>
-          <w:szCs w:val="28"/>
-          <w:lang w:eastAsia="cs-CZ"/>
-        </w:rPr>
-        <w:t>popsání bonusových úloh</w:t>
-      </w:r>
-      <w:bookmarkEnd w:id="4"/>
+        <w:t>Problematické situace</w:t>
+      </w:r>
+      <w:bookmarkEnd w:id="10"/>
     </w:p>
     <w:p>
       <w:pPr>
         <w:spacing w:after="0" w:line="360" w:lineRule="auto"/>
         <w:rPr>
           <w:rFonts w:eastAsia="Times New Roman" w:cstheme="minorHAnsi"/>
-          <w:lang w:eastAsia="cs-CZ"/>
-        </w:rPr>
-      </w:pPr>
-      <w:proofErr w:type="spellStart"/>
-      <w:r>
-        <w:rPr>
-          <w:rFonts w:eastAsia="Times New Roman" w:cstheme="minorHAnsi"/>
+          <w:b/>
+          <w:bCs/>
+          <w:u w:val="single"/>
+          <w:lang w:eastAsia="cs-CZ"/>
+        </w:rPr>
+      </w:pPr>
+      <w:proofErr w:type="spellStart"/>
+      <w:r>
+        <w:rPr>
+          <w:rFonts w:eastAsia="Times New Roman" w:cstheme="minorHAnsi"/>
+          <w:b/>
+          <w:bCs/>
+          <w:u w:val="single"/>
           <w:lang w:eastAsia="cs-CZ"/>
         </w:rPr>
         <w:t>Weighted</w:t>
@@ -4260,6 +4889,9 @@
       <w:r>
         <w:rPr>
           <w:rFonts w:eastAsia="Times New Roman" w:cstheme="minorHAnsi"/>
+          <w:b/>
+          <w:bCs/>
+          <w:u w:val="single"/>
           <w:lang w:eastAsia="cs-CZ"/>
         </w:rPr>
         <w:t xml:space="preserve"> </w:t>
@@ -4268,6 +4900,9 @@
       <w:r>
         <w:rPr>
           <w:rFonts w:eastAsia="Times New Roman" w:cstheme="minorHAnsi"/>
+          <w:b/>
+          <w:bCs/>
+          <w:u w:val="single"/>
           <w:lang w:eastAsia="cs-CZ"/>
         </w:rPr>
         <w:t>average</w:t>
@@ -4277,6 +4912,7 @@
     <w:p>
       <w:pPr>
         <w:spacing w:after="0" w:line="360" w:lineRule="auto"/>
+        <w:jc w:val="both"/>
         <w:rPr>
           <w:rFonts w:ascii="Arial" w:hAnsi="Arial" w:cs="Arial"/>
           <w:color w:val="202122"/>
@@ -4318,34 +4954,45 @@
           <w:rFonts w:eastAsia="Times New Roman" w:cstheme="minorHAnsi"/>
           <w:lang w:eastAsia="cs-CZ"/>
         </w:rPr>
-        <w:t xml:space="preserve"> aby jejich rozdíl nikdy nepřesáhl 90</w:t>
-      </w:r>
-      <w:r>
-        <w:rPr>
-          <w:rFonts w:ascii="Arial" w:hAnsi="Arial" w:cs="Arial"/>
+        <w:t xml:space="preserve"> aby jejich rozdíl nikdy nepřesáhl </w:t>
+      </w:r>
+      <w:r>
+        <w:rPr>
+          <w:rFonts w:eastAsia="Times New Roman" w:cstheme="minorHAnsi"/>
+          <w:lang w:eastAsia="cs-CZ"/>
+        </w:rPr>
+        <w:t>90</w:t>
+      </w:r>
+      <w:r>
+        <w:rPr>
+          <w:rFonts w:cstheme="minorHAnsi"/>
           <w:color w:val="202122"/>
           <w:sz w:val="21"/>
           <w:szCs w:val="21"/>
           <w:shd w:val="clear" w:color="auto" w:fill="FFFFFF"/>
         </w:rPr>
-        <w:t>° nebo - 90°</w:t>
-      </w:r>
-      <w:r>
-        <w:rPr>
-          <w:rFonts w:ascii="Arial" w:hAnsi="Arial" w:cs="Arial"/>
+        <w:t xml:space="preserve">° </w:t>
+      </w:r>
+      <w:r>
+        <w:rPr>
+          <w:rFonts w:cstheme="minorHAnsi"/>
           <w:color w:val="202122"/>
-          <w:sz w:val="21"/>
-          <w:szCs w:val="21"/>
           <w:shd w:val="clear" w:color="auto" w:fill="FFFFFF"/>
         </w:rPr>
+        <w:t>nebo - 90°</w:t>
+      </w:r>
+      <w:r>
+        <w:rPr>
+          <w:rFonts w:cstheme="minorHAnsi"/>
+          <w:color w:val="202122"/>
+          <w:shd w:val="clear" w:color="auto" w:fill="FFFFFF"/>
+        </w:rPr>
         <w:t>.</w:t>
       </w:r>
       <w:r>
         <w:rPr>
-          <w:rFonts w:ascii="Arial" w:hAnsi="Arial" w:cs="Arial"/>
+          <w:rFonts w:cstheme="minorHAnsi"/>
           <w:color w:val="202122"/>
-          <w:sz w:val="21"/>
-          <w:szCs w:val="21"/>
           <w:shd w:val="clear" w:color="auto" w:fill="FFFFFF"/>
         </w:rPr>
         <w:t xml:space="preserve"> Pokud je tato podmínka nesplněna, je třeba k jednomu ze směrníků přičíst 180°. Tím je zaručeno, </w:t>
@@ -4353,10 +5000,8 @@
       <w:proofErr w:type="gramStart"/>
       <w:r>
         <w:rPr>
-          <w:rFonts w:ascii="Arial" w:hAnsi="Arial" w:cs="Arial"/>
+          <w:rFonts w:cstheme="minorHAnsi"/>
           <w:color w:val="202122"/>
-          <w:sz w:val="21"/>
-          <w:szCs w:val="21"/>
           <w:shd w:val="clear" w:color="auto" w:fill="FFFFFF"/>
         </w:rPr>
         <w:t>ze</w:t>
@@ -4364,10 +5009,8 @@
       <w:proofErr w:type="gramEnd"/>
       <w:r>
         <w:rPr>
-          <w:rFonts w:ascii="Arial" w:hAnsi="Arial" w:cs="Arial"/>
+          <w:rFonts w:cstheme="minorHAnsi"/>
           <w:color w:val="202122"/>
-          <w:sz w:val="21"/>
-          <w:szCs w:val="21"/>
           <w:shd w:val="clear" w:color="auto" w:fill="FFFFFF"/>
         </w:rPr>
         <w:t xml:space="preserve"> vždy bude zvolen ten správný hlavní směr.</w:t>
@@ -4405,7 +5048,6 @@
           <w:color w:val="C0C0C0"/>
           <w:lang w:eastAsia="cs-CZ"/>
         </w:rPr>
-        <w:lastRenderedPageBreak/>
         <w:t xml:space="preserve">  </w:t>
       </w:r>
       <w:proofErr w:type="spellStart"/>
@@ -5091,15 +5733,37 @@
         <w:spacing w:after="0" w:line="360" w:lineRule="auto"/>
         <w:rPr>
           <w:rFonts w:eastAsia="Times New Roman" w:cstheme="minorHAnsi"/>
-          <w:lang w:eastAsia="cs-CZ"/>
-        </w:rPr>
-      </w:pPr>
-      <w:r>
-        <w:rPr>
-          <w:rFonts w:eastAsia="Times New Roman" w:cstheme="minorHAnsi"/>
-          <w:lang w:eastAsia="cs-CZ"/>
-        </w:rPr>
-        <w:t>Předání parametrů z </w:t>
+          <w:b/>
+          <w:bCs/>
+          <w:u w:val="single"/>
+          <w:lang w:eastAsia="cs-CZ"/>
+        </w:rPr>
+      </w:pPr>
+      <w:r>
+        <w:rPr>
+          <w:rFonts w:eastAsia="Times New Roman" w:cstheme="minorHAnsi"/>
+          <w:b/>
+          <w:bCs/>
+          <w:u w:val="single"/>
+          <w:lang w:eastAsia="cs-CZ"/>
+        </w:rPr>
+        <w:t>Předání dat do metod</w:t>
+      </w:r>
+    </w:p>
+    <w:p>
+      <w:pPr>
+        <w:spacing w:after="0" w:line="360" w:lineRule="auto"/>
+        <w:rPr>
+          <w:rFonts w:eastAsia="Times New Roman" w:cstheme="minorHAnsi"/>
+          <w:lang w:eastAsia="cs-CZ"/>
+        </w:rPr>
+      </w:pPr>
+      <w:r>
+        <w:rPr>
+          <w:rFonts w:eastAsia="Times New Roman" w:cstheme="minorHAnsi"/>
+          <w:lang w:eastAsia="cs-CZ"/>
+        </w:rPr>
+        <w:t>Další problémovou situací bylo předání správných dat do metod. Kdy z </w:t>
       </w:r>
       <w:proofErr w:type="spellStart"/>
       <w:r>
@@ -5115,7 +5779,7 @@
           <w:rFonts w:eastAsia="Times New Roman" w:cstheme="minorHAnsi"/>
           <w:lang w:eastAsia="cs-CZ"/>
         </w:rPr>
-        <w:t xml:space="preserve"> do metod</w:t>
+        <w:t xml:space="preserve"> byl převzat vektor polygonů. Ten se následně pomocí cyklu musel rozdělit na jednotlivé polygony a ty poté na jednotlivé vektory bodů. Poté se vytvořila podmínka, podle které byly brány jen ty vektory, které obsahovaly více než dva body.</w:t>
       </w:r>
     </w:p>
     <w:p>
@@ -5137,7 +5801,7 @@
           <w:lang w:eastAsia="cs-CZ"/>
         </w:rPr>
       </w:pPr>
-      <w:bookmarkStart w:id="5" w:name="_Toc87013122"/>
+      <w:bookmarkStart w:id="11" w:name="_Toc87100790"/>
       <w:r>
         <w:rPr>
           <w:rFonts w:asciiTheme="majorHAnsi" w:eastAsia="Times New Roman" w:hAnsiTheme="majorHAnsi" w:cstheme="majorHAnsi"/>
@@ -5148,12 +5812,11 @@
         </w:rPr>
         <w:t>Vstupní data, formát vstupních dat, popis.</w:t>
       </w:r>
-      <w:bookmarkEnd w:id="5"/>
+      <w:bookmarkEnd w:id="11"/>
     </w:p>
     <w:p>
       <w:pPr>
         <w:spacing w:after="0" w:line="360" w:lineRule="auto"/>
-        <w:jc w:val="both"/>
         <w:textAlignment w:val="baseline"/>
         <w:rPr>
           <w:rFonts w:eastAsia="Times New Roman" w:cstheme="minorHAnsi"/>
@@ -5167,7 +5830,7 @@
         </w:rPr>
         <w:t xml:space="preserve">Vstupní data byla přejata z </w:t>
       </w:r>
-      <w:hyperlink r:id="rId14" w:history="1">
+      <w:hyperlink r:id="rId15" w:history="1">
         <w:r>
           <w:rPr>
             <w:rStyle w:val="Hypertextovodkaz"/>
@@ -5220,7 +5883,6 @@
     <w:p>
       <w:pPr>
         <w:spacing w:after="0" w:line="360" w:lineRule="auto"/>
-        <w:jc w:val="both"/>
         <w:textAlignment w:val="baseline"/>
         <w:rPr>
           <w:rFonts w:eastAsia="Times New Roman" w:cstheme="minorHAnsi"/>
@@ -5417,6 +6079,7 @@
           <w:rFonts w:eastAsia="Times New Roman" w:cstheme="minorHAnsi"/>
           <w:lang w:eastAsia="cs-CZ"/>
         </w:rPr>
+        <w:lastRenderedPageBreak/>
         <w:tab/>
       </w:r>
       <w:proofErr w:type="spellStart"/>
@@ -5466,7 +6129,7 @@
           <w:lang w:eastAsia="cs-CZ"/>
         </w:rPr>
       </w:pPr>
-      <w:bookmarkStart w:id="6" w:name="_Toc87013123"/>
+      <w:bookmarkStart w:id="12" w:name="_Toc87100791"/>
       <w:r>
         <w:rPr>
           <w:rFonts w:asciiTheme="majorHAnsi" w:eastAsia="Times New Roman" w:hAnsiTheme="majorHAnsi" w:cstheme="majorHAnsi"/>
@@ -5507,7 +6170,7 @@
         </w:rPr>
         <w:t>s</w:t>
       </w:r>
-      <w:bookmarkEnd w:id="6"/>
+      <w:bookmarkEnd w:id="12"/>
     </w:p>
     <w:p>
       <w:pPr>
@@ -5526,15 +6189,13 @@
         </w:rPr>
         <w:t xml:space="preserve">Výstupem je </w:t>
       </w:r>
-      <w:proofErr w:type="gramStart"/>
-      <w:r>
-        <w:rPr>
-          <w:rFonts w:eastAsia="Times New Roman" w:cstheme="minorHAnsi"/>
-          <w:lang w:eastAsia="cs-CZ"/>
-        </w:rPr>
-        <w:t>aplikace</w:t>
-      </w:r>
-      <w:proofErr w:type="gramEnd"/>
+      <w:r>
+        <w:rPr>
+          <w:rFonts w:eastAsia="Times New Roman" w:cstheme="minorHAnsi"/>
+          <w:lang w:eastAsia="cs-CZ"/>
+        </w:rPr>
+        <w:t>aplikace,</w:t>
+      </w:r>
       <w:r>
         <w:rPr>
           <w:rFonts w:eastAsia="Times New Roman" w:cstheme="minorHAnsi"/>
@@ -5655,32 +6316,35 @@
           <w:rFonts w:eastAsia="Times New Roman" w:cstheme="minorHAnsi"/>
           <w:lang w:eastAsia="cs-CZ"/>
         </w:rPr>
-        <w:t xml:space="preserve"> pro výběr </w:t>
-      </w:r>
-      <w:proofErr w:type="spellStart"/>
-      <w:proofErr w:type="gramStart"/>
-      <w:r>
-        <w:rPr>
-          <w:rFonts w:eastAsia="Times New Roman" w:cstheme="minorHAnsi"/>
-          <w:lang w:eastAsia="cs-CZ"/>
-        </w:rPr>
-        <w:t>algoritmu,</w:t>
-      </w:r>
-      <w:r>
-        <w:rPr>
-          <w:rFonts w:eastAsia="Times New Roman" w:cstheme="minorHAnsi"/>
-          <w:lang w:eastAsia="cs-CZ"/>
-        </w:rPr>
-        <w:t>tlačitko</w:t>
-      </w:r>
-      <w:proofErr w:type="spellEnd"/>
-      <w:proofErr w:type="gramEnd"/>
-      <w:r>
-        <w:rPr>
-          <w:rFonts w:eastAsia="Times New Roman" w:cstheme="minorHAnsi"/>
-          <w:lang w:eastAsia="cs-CZ"/>
-        </w:rPr>
-        <w:t xml:space="preserve"> pro načtení dat,</w:t>
+        <w:t xml:space="preserve"> pro výběr algoritmu,</w:t>
+      </w:r>
+      <w:r>
+        <w:rPr>
+          <w:rFonts w:eastAsia="Times New Roman" w:cstheme="minorHAnsi"/>
+          <w:lang w:eastAsia="cs-CZ"/>
+        </w:rPr>
+        <w:t xml:space="preserve"> </w:t>
+      </w:r>
+      <w:r>
+        <w:rPr>
+          <w:rFonts w:eastAsia="Times New Roman" w:cstheme="minorHAnsi"/>
+          <w:lang w:eastAsia="cs-CZ"/>
+        </w:rPr>
+        <w:t>tlač</w:t>
+      </w:r>
+      <w:r>
+        <w:rPr>
+          <w:rFonts w:eastAsia="Times New Roman" w:cstheme="minorHAnsi"/>
+          <w:lang w:eastAsia="cs-CZ"/>
+        </w:rPr>
+        <w:t>í</w:t>
+      </w:r>
+      <w:r>
+        <w:rPr>
+          <w:rFonts w:eastAsia="Times New Roman" w:cstheme="minorHAnsi"/>
+          <w:lang w:eastAsia="cs-CZ"/>
+        </w:rPr>
+        <w:t>tko pro načtení dat,</w:t>
       </w:r>
       <w:r>
         <w:rPr>
@@ -6318,7 +6982,34 @@
           <w:szCs w:val="20"/>
           <w:lang w:eastAsia="cs-CZ"/>
         </w:rPr>
-        <w:t>zjištění hodnoty úhlu mezi dvěma hranami polygonu</w:t>
+        <w:t xml:space="preserve">funkce </w:t>
+      </w:r>
+      <w:r>
+        <w:rPr>
+          <w:rFonts w:eastAsia="Times New Roman" w:cstheme="minorHAnsi"/>
+          <w:sz w:val="20"/>
+          <w:szCs w:val="20"/>
+          <w:lang w:eastAsia="cs-CZ"/>
+        </w:rPr>
+        <w:t>zjiš</w:t>
+      </w:r>
+      <w:r>
+        <w:rPr>
+          <w:rFonts w:eastAsia="Times New Roman" w:cstheme="minorHAnsi"/>
+          <w:sz w:val="20"/>
+          <w:szCs w:val="20"/>
+          <w:lang w:eastAsia="cs-CZ"/>
+        </w:rPr>
+        <w:t>ťuje</w:t>
+      </w:r>
+      <w:r>
+        <w:rPr>
+          <w:rFonts w:eastAsia="Times New Roman" w:cstheme="minorHAnsi"/>
+          <w:sz w:val="20"/>
+          <w:szCs w:val="20"/>
+          <w:lang w:eastAsia="cs-CZ"/>
+        </w:rPr>
+        <w:t xml:space="preserve"> hodnoty úhlu mezi dvěma hranami polygonu</w:t>
       </w:r>
     </w:p>
     <w:p>
@@ -6576,2281 +7267,6 @@
     </w:p>
     <w:p>
       <w:pPr>
-        <w:tabs>
-          <w:tab w:val="left" w:pos="916"/>
-          <w:tab w:val="left" w:pos="1832"/>
-          <w:tab w:val="left" w:pos="2748"/>
-          <w:tab w:val="left" w:pos="3664"/>
-          <w:tab w:val="left" w:pos="4580"/>
-          <w:tab w:val="left" w:pos="5496"/>
-          <w:tab w:val="left" w:pos="6412"/>
-          <w:tab w:val="left" w:pos="7328"/>
-          <w:tab w:val="left" w:pos="8244"/>
-          <w:tab w:val="left" w:pos="9160"/>
-          <w:tab w:val="left" w:pos="10076"/>
-          <w:tab w:val="left" w:pos="10992"/>
-          <w:tab w:val="left" w:pos="11908"/>
-          <w:tab w:val="left" w:pos="12824"/>
-          <w:tab w:val="left" w:pos="13740"/>
-          <w:tab w:val="left" w:pos="14656"/>
-        </w:tabs>
-        <w:spacing w:after="0" w:line="240" w:lineRule="auto"/>
-        <w:ind w:left="360"/>
-        <w:rPr>
-          <w:rFonts w:eastAsia="Times New Roman" w:cstheme="minorHAnsi"/>
-          <w:sz w:val="20"/>
-          <w:szCs w:val="20"/>
-          <w:lang w:eastAsia="cs-CZ"/>
-        </w:rPr>
-      </w:pPr>
-      <w:r>
-        <w:rPr>
-          <w:rFonts w:eastAsia="Times New Roman" w:cstheme="minorHAnsi"/>
-          <w:color w:val="C0C0C0"/>
-          <w:sz w:val="20"/>
-          <w:szCs w:val="20"/>
-          <w:lang w:eastAsia="cs-CZ"/>
-        </w:rPr>
-        <w:t xml:space="preserve">    </w:t>
-      </w:r>
-      <w:proofErr w:type="spellStart"/>
-      <w:proofErr w:type="gramStart"/>
-      <w:r>
-        <w:rPr>
-          <w:rFonts w:eastAsia="Times New Roman" w:cstheme="minorHAnsi"/>
-          <w:color w:val="800080"/>
-          <w:sz w:val="20"/>
-          <w:szCs w:val="20"/>
-          <w:lang w:eastAsia="cs-CZ"/>
-        </w:rPr>
-        <w:t>std</w:t>
-      </w:r>
-      <w:proofErr w:type="spellEnd"/>
-      <w:r>
-        <w:rPr>
-          <w:rFonts w:eastAsia="Times New Roman" w:cstheme="minorHAnsi"/>
-          <w:sz w:val="20"/>
-          <w:szCs w:val="20"/>
-          <w:lang w:eastAsia="cs-CZ"/>
-        </w:rPr>
-        <w:t>::</w:t>
-      </w:r>
-      <w:proofErr w:type="spellStart"/>
-      <w:proofErr w:type="gramEnd"/>
-      <w:r>
-        <w:rPr>
-          <w:rFonts w:eastAsia="Times New Roman" w:cstheme="minorHAnsi"/>
-          <w:color w:val="800080"/>
-          <w:sz w:val="20"/>
-          <w:szCs w:val="20"/>
-          <w:lang w:eastAsia="cs-CZ"/>
-        </w:rPr>
-        <w:t>vector</w:t>
-      </w:r>
-      <w:proofErr w:type="spellEnd"/>
-      <w:r>
-        <w:rPr>
-          <w:rFonts w:eastAsia="Times New Roman" w:cstheme="minorHAnsi"/>
-          <w:color w:val="C0C0C0"/>
-          <w:sz w:val="20"/>
-          <w:szCs w:val="20"/>
-          <w:lang w:eastAsia="cs-CZ"/>
-        </w:rPr>
-        <w:t xml:space="preserve"> </w:t>
-      </w:r>
-      <w:r>
-        <w:rPr>
-          <w:rFonts w:eastAsia="Times New Roman" w:cstheme="minorHAnsi"/>
-          <w:sz w:val="20"/>
-          <w:szCs w:val="20"/>
-          <w:lang w:eastAsia="cs-CZ"/>
-        </w:rPr>
-        <w:t>&lt;</w:t>
-      </w:r>
-      <w:proofErr w:type="spellStart"/>
-      <w:r>
-        <w:rPr>
-          <w:rFonts w:eastAsia="Times New Roman" w:cstheme="minorHAnsi"/>
-          <w:color w:val="800080"/>
-          <w:sz w:val="20"/>
-          <w:szCs w:val="20"/>
-          <w:lang w:eastAsia="cs-CZ"/>
-        </w:rPr>
-        <w:t>QPoint</w:t>
-      </w:r>
-      <w:proofErr w:type="spellEnd"/>
-      <w:r>
-        <w:rPr>
-          <w:rFonts w:eastAsia="Times New Roman" w:cstheme="minorHAnsi"/>
-          <w:sz w:val="20"/>
-          <w:szCs w:val="20"/>
-          <w:lang w:eastAsia="cs-CZ"/>
-        </w:rPr>
-        <w:t>&gt;</w:t>
-      </w:r>
-      <w:r>
-        <w:rPr>
-          <w:rFonts w:eastAsia="Times New Roman" w:cstheme="minorHAnsi"/>
-          <w:color w:val="C0C0C0"/>
-          <w:sz w:val="20"/>
-          <w:szCs w:val="20"/>
-          <w:lang w:eastAsia="cs-CZ"/>
-        </w:rPr>
-        <w:t xml:space="preserve"> </w:t>
-      </w:r>
-      <w:proofErr w:type="spellStart"/>
-      <w:r>
-        <w:rPr>
-          <w:rFonts w:eastAsia="Times New Roman" w:cstheme="minorHAnsi"/>
-          <w:b/>
-          <w:bCs/>
-          <w:color w:val="00677C"/>
-          <w:sz w:val="20"/>
-          <w:szCs w:val="20"/>
-          <w:lang w:eastAsia="cs-CZ"/>
-        </w:rPr>
-        <w:t>rotate</w:t>
-      </w:r>
-      <w:proofErr w:type="spellEnd"/>
-      <w:r>
-        <w:rPr>
-          <w:rFonts w:eastAsia="Times New Roman" w:cstheme="minorHAnsi"/>
-          <w:sz w:val="20"/>
-          <w:szCs w:val="20"/>
-          <w:lang w:eastAsia="cs-CZ"/>
-        </w:rPr>
-        <w:t>(</w:t>
-      </w:r>
-      <w:proofErr w:type="spellStart"/>
-      <w:r>
-        <w:rPr>
-          <w:rFonts w:eastAsia="Times New Roman" w:cstheme="minorHAnsi"/>
-          <w:color w:val="800080"/>
-          <w:sz w:val="20"/>
-          <w:szCs w:val="20"/>
-          <w:lang w:eastAsia="cs-CZ"/>
-        </w:rPr>
-        <w:t>std</w:t>
-      </w:r>
-      <w:proofErr w:type="spellEnd"/>
-      <w:r>
-        <w:rPr>
-          <w:rFonts w:eastAsia="Times New Roman" w:cstheme="minorHAnsi"/>
-          <w:sz w:val="20"/>
-          <w:szCs w:val="20"/>
-          <w:lang w:eastAsia="cs-CZ"/>
-        </w:rPr>
-        <w:t>::</w:t>
-      </w:r>
-      <w:proofErr w:type="spellStart"/>
-      <w:r>
-        <w:rPr>
-          <w:rFonts w:eastAsia="Times New Roman" w:cstheme="minorHAnsi"/>
-          <w:color w:val="800080"/>
-          <w:sz w:val="20"/>
-          <w:szCs w:val="20"/>
-          <w:lang w:eastAsia="cs-CZ"/>
-        </w:rPr>
-        <w:t>vector</w:t>
-      </w:r>
-      <w:proofErr w:type="spellEnd"/>
-      <w:r>
-        <w:rPr>
-          <w:rFonts w:eastAsia="Times New Roman" w:cstheme="minorHAnsi"/>
-          <w:color w:val="C0C0C0"/>
-          <w:sz w:val="20"/>
-          <w:szCs w:val="20"/>
-          <w:lang w:eastAsia="cs-CZ"/>
-        </w:rPr>
-        <w:t xml:space="preserve"> </w:t>
-      </w:r>
-      <w:r>
-        <w:rPr>
-          <w:rFonts w:eastAsia="Times New Roman" w:cstheme="minorHAnsi"/>
-          <w:sz w:val="20"/>
-          <w:szCs w:val="20"/>
-          <w:lang w:eastAsia="cs-CZ"/>
-        </w:rPr>
-        <w:t>&lt;</w:t>
-      </w:r>
-      <w:proofErr w:type="spellStart"/>
-      <w:r>
-        <w:rPr>
-          <w:rFonts w:eastAsia="Times New Roman" w:cstheme="minorHAnsi"/>
-          <w:color w:val="800080"/>
-          <w:sz w:val="20"/>
-          <w:szCs w:val="20"/>
-          <w:lang w:eastAsia="cs-CZ"/>
-        </w:rPr>
-        <w:t>QPoint</w:t>
-      </w:r>
-      <w:proofErr w:type="spellEnd"/>
-      <w:r>
-        <w:rPr>
-          <w:rFonts w:eastAsia="Times New Roman" w:cstheme="minorHAnsi"/>
-          <w:sz w:val="20"/>
-          <w:szCs w:val="20"/>
-          <w:lang w:eastAsia="cs-CZ"/>
-        </w:rPr>
-        <w:t>&gt;</w:t>
-      </w:r>
-      <w:r>
-        <w:rPr>
-          <w:rFonts w:eastAsia="Times New Roman" w:cstheme="minorHAnsi"/>
-          <w:color w:val="C0C0C0"/>
-          <w:sz w:val="20"/>
-          <w:szCs w:val="20"/>
-          <w:lang w:eastAsia="cs-CZ"/>
-        </w:rPr>
-        <w:t xml:space="preserve"> </w:t>
-      </w:r>
-      <w:r>
-        <w:rPr>
-          <w:rFonts w:eastAsia="Times New Roman" w:cstheme="minorHAnsi"/>
-          <w:sz w:val="20"/>
-          <w:szCs w:val="20"/>
-          <w:lang w:eastAsia="cs-CZ"/>
-        </w:rPr>
-        <w:t>&amp;</w:t>
-      </w:r>
-      <w:proofErr w:type="spellStart"/>
-      <w:r>
-        <w:rPr>
-          <w:rFonts w:eastAsia="Times New Roman" w:cstheme="minorHAnsi"/>
-          <w:color w:val="092E64"/>
-          <w:sz w:val="20"/>
-          <w:szCs w:val="20"/>
-          <w:lang w:eastAsia="cs-CZ"/>
-        </w:rPr>
-        <w:t>points</w:t>
-      </w:r>
-      <w:proofErr w:type="spellEnd"/>
-      <w:r>
-        <w:rPr>
-          <w:rFonts w:eastAsia="Times New Roman" w:cstheme="minorHAnsi"/>
-          <w:sz w:val="20"/>
-          <w:szCs w:val="20"/>
-          <w:lang w:eastAsia="cs-CZ"/>
-        </w:rPr>
-        <w:t>,</w:t>
-      </w:r>
-      <w:r>
-        <w:rPr>
-          <w:rFonts w:eastAsia="Times New Roman" w:cstheme="minorHAnsi"/>
-          <w:color w:val="C0C0C0"/>
-          <w:sz w:val="20"/>
-          <w:szCs w:val="20"/>
-          <w:lang w:eastAsia="cs-CZ"/>
-        </w:rPr>
-        <w:t xml:space="preserve"> </w:t>
-      </w:r>
-      <w:r>
-        <w:rPr>
-          <w:rFonts w:eastAsia="Times New Roman" w:cstheme="minorHAnsi"/>
-          <w:color w:val="808000"/>
-          <w:sz w:val="20"/>
-          <w:szCs w:val="20"/>
-          <w:lang w:eastAsia="cs-CZ"/>
-        </w:rPr>
-        <w:t>double</w:t>
-      </w:r>
-      <w:r>
-        <w:rPr>
-          <w:rFonts w:eastAsia="Times New Roman" w:cstheme="minorHAnsi"/>
-          <w:color w:val="C0C0C0"/>
-          <w:sz w:val="20"/>
-          <w:szCs w:val="20"/>
-          <w:lang w:eastAsia="cs-CZ"/>
-        </w:rPr>
-        <w:t xml:space="preserve"> </w:t>
-      </w:r>
-      <w:r>
-        <w:rPr>
-          <w:rFonts w:eastAsia="Times New Roman" w:cstheme="minorHAnsi"/>
-          <w:color w:val="092E64"/>
-          <w:sz w:val="20"/>
-          <w:szCs w:val="20"/>
-          <w:lang w:eastAsia="cs-CZ"/>
-        </w:rPr>
-        <w:t>sigma</w:t>
-      </w:r>
-      <w:r>
-        <w:rPr>
-          <w:rFonts w:eastAsia="Times New Roman" w:cstheme="minorHAnsi"/>
-          <w:sz w:val="20"/>
-          <w:szCs w:val="20"/>
-          <w:lang w:eastAsia="cs-CZ"/>
-        </w:rPr>
-        <w:t>);</w:t>
-      </w:r>
-    </w:p>
-    <w:p>
-      <w:pPr>
-        <w:tabs>
-          <w:tab w:val="left" w:pos="916"/>
-          <w:tab w:val="left" w:pos="1832"/>
-          <w:tab w:val="left" w:pos="2748"/>
-          <w:tab w:val="left" w:pos="3664"/>
-          <w:tab w:val="left" w:pos="4580"/>
-          <w:tab w:val="left" w:pos="5496"/>
-          <w:tab w:val="left" w:pos="6412"/>
-          <w:tab w:val="left" w:pos="7328"/>
-          <w:tab w:val="left" w:pos="8244"/>
-          <w:tab w:val="left" w:pos="9160"/>
-          <w:tab w:val="left" w:pos="10076"/>
-          <w:tab w:val="left" w:pos="10992"/>
-          <w:tab w:val="left" w:pos="11908"/>
-          <w:tab w:val="left" w:pos="12824"/>
-          <w:tab w:val="left" w:pos="13740"/>
-          <w:tab w:val="left" w:pos="14656"/>
-        </w:tabs>
-        <w:spacing w:after="0" w:line="240" w:lineRule="auto"/>
-        <w:ind w:left="360"/>
-        <w:rPr>
-          <w:rFonts w:eastAsia="Times New Roman" w:cstheme="minorHAnsi"/>
-          <w:sz w:val="20"/>
-          <w:szCs w:val="20"/>
-          <w:lang w:eastAsia="cs-CZ"/>
-        </w:rPr>
-      </w:pPr>
-      <w:r>
-        <w:rPr>
-          <w:rFonts w:eastAsia="Times New Roman" w:cstheme="minorHAnsi"/>
-          <w:color w:val="C0C0C0"/>
-          <w:sz w:val="20"/>
-          <w:szCs w:val="20"/>
-          <w:lang w:eastAsia="cs-CZ"/>
-        </w:rPr>
-        <w:t xml:space="preserve">    </w:t>
-      </w:r>
-      <w:proofErr w:type="spellStart"/>
-      <w:proofErr w:type="gramStart"/>
-      <w:r>
-        <w:rPr>
-          <w:rFonts w:eastAsia="Times New Roman" w:cstheme="minorHAnsi"/>
-          <w:color w:val="800080"/>
-          <w:sz w:val="20"/>
-          <w:szCs w:val="20"/>
-          <w:lang w:eastAsia="cs-CZ"/>
-        </w:rPr>
-        <w:t>std</w:t>
-      </w:r>
-      <w:proofErr w:type="spellEnd"/>
-      <w:r>
-        <w:rPr>
-          <w:rFonts w:eastAsia="Times New Roman" w:cstheme="minorHAnsi"/>
-          <w:sz w:val="20"/>
-          <w:szCs w:val="20"/>
-          <w:lang w:eastAsia="cs-CZ"/>
-        </w:rPr>
-        <w:t>::</w:t>
-      </w:r>
-      <w:proofErr w:type="spellStart"/>
-      <w:proofErr w:type="gramEnd"/>
-      <w:r>
-        <w:rPr>
-          <w:rFonts w:eastAsia="Times New Roman" w:cstheme="minorHAnsi"/>
-          <w:color w:val="800080"/>
-          <w:sz w:val="20"/>
-          <w:szCs w:val="20"/>
-          <w:lang w:eastAsia="cs-CZ"/>
-        </w:rPr>
-        <w:t>tuple</w:t>
-      </w:r>
-      <w:proofErr w:type="spellEnd"/>
-      <w:r>
-        <w:rPr>
-          <w:rFonts w:eastAsia="Times New Roman" w:cstheme="minorHAnsi"/>
-          <w:sz w:val="20"/>
-          <w:szCs w:val="20"/>
-          <w:lang w:eastAsia="cs-CZ"/>
-        </w:rPr>
-        <w:t>&lt;</w:t>
-      </w:r>
-      <w:proofErr w:type="spellStart"/>
-      <w:r>
-        <w:rPr>
-          <w:rFonts w:eastAsia="Times New Roman" w:cstheme="minorHAnsi"/>
-          <w:color w:val="800080"/>
-          <w:sz w:val="20"/>
-          <w:szCs w:val="20"/>
-          <w:lang w:eastAsia="cs-CZ"/>
-        </w:rPr>
-        <w:t>std</w:t>
-      </w:r>
-      <w:proofErr w:type="spellEnd"/>
-      <w:r>
-        <w:rPr>
-          <w:rFonts w:eastAsia="Times New Roman" w:cstheme="minorHAnsi"/>
-          <w:sz w:val="20"/>
-          <w:szCs w:val="20"/>
-          <w:lang w:eastAsia="cs-CZ"/>
-        </w:rPr>
-        <w:t>::</w:t>
-      </w:r>
-      <w:proofErr w:type="spellStart"/>
-      <w:r>
-        <w:rPr>
-          <w:rFonts w:eastAsia="Times New Roman" w:cstheme="minorHAnsi"/>
-          <w:color w:val="800080"/>
-          <w:sz w:val="20"/>
-          <w:szCs w:val="20"/>
-          <w:lang w:eastAsia="cs-CZ"/>
-        </w:rPr>
-        <w:t>vector</w:t>
-      </w:r>
-      <w:proofErr w:type="spellEnd"/>
-      <w:r>
-        <w:rPr>
-          <w:rFonts w:eastAsia="Times New Roman" w:cstheme="minorHAnsi"/>
-          <w:sz w:val="20"/>
-          <w:szCs w:val="20"/>
-          <w:lang w:eastAsia="cs-CZ"/>
-        </w:rPr>
-        <w:t>&lt;</w:t>
-      </w:r>
-      <w:proofErr w:type="spellStart"/>
-      <w:r>
-        <w:rPr>
-          <w:rFonts w:eastAsia="Times New Roman" w:cstheme="minorHAnsi"/>
-          <w:color w:val="800080"/>
-          <w:sz w:val="20"/>
-          <w:szCs w:val="20"/>
-          <w:lang w:eastAsia="cs-CZ"/>
-        </w:rPr>
-        <w:t>QPoint</w:t>
-      </w:r>
-      <w:proofErr w:type="spellEnd"/>
-      <w:r>
-        <w:rPr>
-          <w:rFonts w:eastAsia="Times New Roman" w:cstheme="minorHAnsi"/>
-          <w:sz w:val="20"/>
-          <w:szCs w:val="20"/>
-          <w:lang w:eastAsia="cs-CZ"/>
-        </w:rPr>
-        <w:t>&gt;,</w:t>
-      </w:r>
-      <w:r>
-        <w:rPr>
-          <w:rFonts w:eastAsia="Times New Roman" w:cstheme="minorHAnsi"/>
-          <w:color w:val="C0C0C0"/>
-          <w:sz w:val="20"/>
-          <w:szCs w:val="20"/>
-          <w:lang w:eastAsia="cs-CZ"/>
-        </w:rPr>
-        <w:t xml:space="preserve"> </w:t>
-      </w:r>
-      <w:r>
-        <w:rPr>
-          <w:rFonts w:eastAsia="Times New Roman" w:cstheme="minorHAnsi"/>
-          <w:color w:val="808000"/>
-          <w:sz w:val="20"/>
-          <w:szCs w:val="20"/>
-          <w:lang w:eastAsia="cs-CZ"/>
-        </w:rPr>
-        <w:t>double</w:t>
-      </w:r>
-      <w:r>
-        <w:rPr>
-          <w:rFonts w:eastAsia="Times New Roman" w:cstheme="minorHAnsi"/>
-          <w:sz w:val="20"/>
-          <w:szCs w:val="20"/>
-          <w:lang w:eastAsia="cs-CZ"/>
-        </w:rPr>
-        <w:t>&gt;</w:t>
-      </w:r>
-      <w:r>
-        <w:rPr>
-          <w:rFonts w:eastAsia="Times New Roman" w:cstheme="minorHAnsi"/>
-          <w:color w:val="C0C0C0"/>
-          <w:sz w:val="20"/>
-          <w:szCs w:val="20"/>
-          <w:lang w:eastAsia="cs-CZ"/>
-        </w:rPr>
-        <w:t xml:space="preserve"> </w:t>
-      </w:r>
-      <w:proofErr w:type="spellStart"/>
-      <w:r>
-        <w:rPr>
-          <w:rFonts w:eastAsia="Times New Roman" w:cstheme="minorHAnsi"/>
-          <w:b/>
-          <w:bCs/>
-          <w:color w:val="00677C"/>
-          <w:sz w:val="20"/>
-          <w:szCs w:val="20"/>
-          <w:lang w:eastAsia="cs-CZ"/>
-        </w:rPr>
-        <w:t>minMaxBox</w:t>
-      </w:r>
-      <w:proofErr w:type="spellEnd"/>
-      <w:r>
-        <w:rPr>
-          <w:rFonts w:eastAsia="Times New Roman" w:cstheme="minorHAnsi"/>
-          <w:sz w:val="20"/>
-          <w:szCs w:val="20"/>
-          <w:lang w:eastAsia="cs-CZ"/>
-        </w:rPr>
-        <w:t>(</w:t>
-      </w:r>
-      <w:proofErr w:type="spellStart"/>
-      <w:r>
-        <w:rPr>
-          <w:rFonts w:eastAsia="Times New Roman" w:cstheme="minorHAnsi"/>
-          <w:color w:val="800080"/>
-          <w:sz w:val="20"/>
-          <w:szCs w:val="20"/>
-          <w:lang w:eastAsia="cs-CZ"/>
-        </w:rPr>
-        <w:t>std</w:t>
-      </w:r>
-      <w:proofErr w:type="spellEnd"/>
-      <w:r>
-        <w:rPr>
-          <w:rFonts w:eastAsia="Times New Roman" w:cstheme="minorHAnsi"/>
-          <w:sz w:val="20"/>
-          <w:szCs w:val="20"/>
-          <w:lang w:eastAsia="cs-CZ"/>
-        </w:rPr>
-        <w:t>::</w:t>
-      </w:r>
-      <w:proofErr w:type="spellStart"/>
-      <w:r>
-        <w:rPr>
-          <w:rFonts w:eastAsia="Times New Roman" w:cstheme="minorHAnsi"/>
-          <w:color w:val="800080"/>
-          <w:sz w:val="20"/>
-          <w:szCs w:val="20"/>
-          <w:lang w:eastAsia="cs-CZ"/>
-        </w:rPr>
-        <w:t>vector</w:t>
-      </w:r>
-      <w:proofErr w:type="spellEnd"/>
-      <w:r>
-        <w:rPr>
-          <w:rFonts w:eastAsia="Times New Roman" w:cstheme="minorHAnsi"/>
-          <w:color w:val="C0C0C0"/>
-          <w:sz w:val="20"/>
-          <w:szCs w:val="20"/>
-          <w:lang w:eastAsia="cs-CZ"/>
-        </w:rPr>
-        <w:t xml:space="preserve"> </w:t>
-      </w:r>
-      <w:r>
-        <w:rPr>
-          <w:rFonts w:eastAsia="Times New Roman" w:cstheme="minorHAnsi"/>
-          <w:sz w:val="20"/>
-          <w:szCs w:val="20"/>
-          <w:lang w:eastAsia="cs-CZ"/>
-        </w:rPr>
-        <w:t>&lt;</w:t>
-      </w:r>
-      <w:proofErr w:type="spellStart"/>
-      <w:r>
-        <w:rPr>
-          <w:rFonts w:eastAsia="Times New Roman" w:cstheme="minorHAnsi"/>
-          <w:color w:val="800080"/>
-          <w:sz w:val="20"/>
-          <w:szCs w:val="20"/>
-          <w:lang w:eastAsia="cs-CZ"/>
-        </w:rPr>
-        <w:t>QPoint</w:t>
-      </w:r>
-      <w:proofErr w:type="spellEnd"/>
-      <w:r>
-        <w:rPr>
-          <w:rFonts w:eastAsia="Times New Roman" w:cstheme="minorHAnsi"/>
-          <w:sz w:val="20"/>
-          <w:szCs w:val="20"/>
-          <w:lang w:eastAsia="cs-CZ"/>
-        </w:rPr>
-        <w:t>&gt;</w:t>
-      </w:r>
-      <w:r>
-        <w:rPr>
-          <w:rFonts w:eastAsia="Times New Roman" w:cstheme="minorHAnsi"/>
-          <w:color w:val="C0C0C0"/>
-          <w:sz w:val="20"/>
-          <w:szCs w:val="20"/>
-          <w:lang w:eastAsia="cs-CZ"/>
-        </w:rPr>
-        <w:t xml:space="preserve"> </w:t>
-      </w:r>
-      <w:r>
-        <w:rPr>
-          <w:rFonts w:eastAsia="Times New Roman" w:cstheme="minorHAnsi"/>
-          <w:sz w:val="20"/>
-          <w:szCs w:val="20"/>
-          <w:lang w:eastAsia="cs-CZ"/>
-        </w:rPr>
-        <w:t>&amp;</w:t>
-      </w:r>
-      <w:proofErr w:type="spellStart"/>
-      <w:r>
-        <w:rPr>
-          <w:rFonts w:eastAsia="Times New Roman" w:cstheme="minorHAnsi"/>
-          <w:color w:val="092E64"/>
-          <w:sz w:val="20"/>
-          <w:szCs w:val="20"/>
-          <w:lang w:eastAsia="cs-CZ"/>
-        </w:rPr>
-        <w:t>points</w:t>
-      </w:r>
-      <w:proofErr w:type="spellEnd"/>
-      <w:r>
-        <w:rPr>
-          <w:rFonts w:eastAsia="Times New Roman" w:cstheme="minorHAnsi"/>
-          <w:sz w:val="20"/>
-          <w:szCs w:val="20"/>
-          <w:lang w:eastAsia="cs-CZ"/>
-        </w:rPr>
-        <w:t>);</w:t>
-      </w:r>
-    </w:p>
-    <w:p>
-      <w:pPr>
-        <w:tabs>
-          <w:tab w:val="left" w:pos="916"/>
-          <w:tab w:val="left" w:pos="1832"/>
-          <w:tab w:val="left" w:pos="2748"/>
-          <w:tab w:val="left" w:pos="3664"/>
-          <w:tab w:val="left" w:pos="4580"/>
-          <w:tab w:val="left" w:pos="5496"/>
-          <w:tab w:val="left" w:pos="6412"/>
-          <w:tab w:val="left" w:pos="7328"/>
-          <w:tab w:val="left" w:pos="8244"/>
-          <w:tab w:val="left" w:pos="9160"/>
-          <w:tab w:val="left" w:pos="10076"/>
-          <w:tab w:val="left" w:pos="10992"/>
-          <w:tab w:val="left" w:pos="11908"/>
-          <w:tab w:val="left" w:pos="12824"/>
-          <w:tab w:val="left" w:pos="13740"/>
-          <w:tab w:val="left" w:pos="14656"/>
-        </w:tabs>
-        <w:spacing w:after="0" w:line="240" w:lineRule="auto"/>
-        <w:ind w:left="360"/>
-        <w:rPr>
-          <w:rFonts w:eastAsia="Times New Roman" w:cstheme="minorHAnsi"/>
-          <w:sz w:val="20"/>
-          <w:szCs w:val="20"/>
-          <w:lang w:eastAsia="cs-CZ"/>
-        </w:rPr>
-      </w:pPr>
-      <w:r>
-        <w:rPr>
-          <w:rFonts w:eastAsia="Times New Roman" w:cstheme="minorHAnsi"/>
-          <w:color w:val="C0C0C0"/>
-          <w:sz w:val="20"/>
-          <w:szCs w:val="20"/>
-          <w:lang w:eastAsia="cs-CZ"/>
-        </w:rPr>
-        <w:t xml:space="preserve">    </w:t>
-      </w:r>
-      <w:proofErr w:type="spellStart"/>
-      <w:r>
-        <w:rPr>
-          <w:rFonts w:eastAsia="Times New Roman" w:cstheme="minorHAnsi"/>
-          <w:color w:val="800080"/>
-          <w:sz w:val="20"/>
-          <w:szCs w:val="20"/>
-          <w:lang w:eastAsia="cs-CZ"/>
-        </w:rPr>
-        <w:t>QPolygon</w:t>
-      </w:r>
-      <w:proofErr w:type="spellEnd"/>
-      <w:r>
-        <w:rPr>
-          <w:rFonts w:eastAsia="Times New Roman" w:cstheme="minorHAnsi"/>
-          <w:color w:val="C0C0C0"/>
-          <w:sz w:val="20"/>
-          <w:szCs w:val="20"/>
-          <w:lang w:eastAsia="cs-CZ"/>
-        </w:rPr>
-        <w:t xml:space="preserve"> </w:t>
-      </w:r>
-      <w:proofErr w:type="spellStart"/>
-      <w:proofErr w:type="gramStart"/>
-      <w:r>
-        <w:rPr>
-          <w:rFonts w:eastAsia="Times New Roman" w:cstheme="minorHAnsi"/>
-          <w:b/>
-          <w:bCs/>
-          <w:color w:val="00677C"/>
-          <w:sz w:val="20"/>
-          <w:szCs w:val="20"/>
-          <w:lang w:eastAsia="cs-CZ"/>
-        </w:rPr>
-        <w:t>minAreaEnclosingRectangle</w:t>
-      </w:r>
-      <w:proofErr w:type="spellEnd"/>
-      <w:r>
-        <w:rPr>
-          <w:rFonts w:eastAsia="Times New Roman" w:cstheme="minorHAnsi"/>
-          <w:sz w:val="20"/>
-          <w:szCs w:val="20"/>
-          <w:lang w:eastAsia="cs-CZ"/>
-        </w:rPr>
-        <w:t>(</w:t>
-      </w:r>
-      <w:proofErr w:type="spellStart"/>
-      <w:proofErr w:type="gramEnd"/>
-      <w:r>
-        <w:rPr>
-          <w:rFonts w:eastAsia="Times New Roman" w:cstheme="minorHAnsi"/>
-          <w:color w:val="800080"/>
-          <w:sz w:val="20"/>
-          <w:szCs w:val="20"/>
-          <w:lang w:eastAsia="cs-CZ"/>
-        </w:rPr>
-        <w:t>std</w:t>
-      </w:r>
-      <w:proofErr w:type="spellEnd"/>
-      <w:r>
-        <w:rPr>
-          <w:rFonts w:eastAsia="Times New Roman" w:cstheme="minorHAnsi"/>
-          <w:sz w:val="20"/>
-          <w:szCs w:val="20"/>
-          <w:lang w:eastAsia="cs-CZ"/>
-        </w:rPr>
-        <w:t>::</w:t>
-      </w:r>
-      <w:proofErr w:type="spellStart"/>
-      <w:r>
-        <w:rPr>
-          <w:rFonts w:eastAsia="Times New Roman" w:cstheme="minorHAnsi"/>
-          <w:color w:val="800080"/>
-          <w:sz w:val="20"/>
-          <w:szCs w:val="20"/>
-          <w:lang w:eastAsia="cs-CZ"/>
-        </w:rPr>
-        <w:t>vector</w:t>
-      </w:r>
-      <w:proofErr w:type="spellEnd"/>
-      <w:r>
-        <w:rPr>
-          <w:rFonts w:eastAsia="Times New Roman" w:cstheme="minorHAnsi"/>
-          <w:color w:val="C0C0C0"/>
-          <w:sz w:val="20"/>
-          <w:szCs w:val="20"/>
-          <w:lang w:eastAsia="cs-CZ"/>
-        </w:rPr>
-        <w:t xml:space="preserve"> </w:t>
-      </w:r>
-      <w:r>
-        <w:rPr>
-          <w:rFonts w:eastAsia="Times New Roman" w:cstheme="minorHAnsi"/>
-          <w:sz w:val="20"/>
-          <w:szCs w:val="20"/>
-          <w:lang w:eastAsia="cs-CZ"/>
-        </w:rPr>
-        <w:t>&lt;</w:t>
-      </w:r>
-      <w:proofErr w:type="spellStart"/>
-      <w:r>
-        <w:rPr>
-          <w:rFonts w:eastAsia="Times New Roman" w:cstheme="minorHAnsi"/>
-          <w:color w:val="800080"/>
-          <w:sz w:val="20"/>
-          <w:szCs w:val="20"/>
-          <w:lang w:eastAsia="cs-CZ"/>
-        </w:rPr>
-        <w:t>QPoint</w:t>
-      </w:r>
-      <w:proofErr w:type="spellEnd"/>
-      <w:r>
-        <w:rPr>
-          <w:rFonts w:eastAsia="Times New Roman" w:cstheme="minorHAnsi"/>
-          <w:sz w:val="20"/>
-          <w:szCs w:val="20"/>
-          <w:lang w:eastAsia="cs-CZ"/>
-        </w:rPr>
-        <w:t>&gt;</w:t>
-      </w:r>
-      <w:r>
-        <w:rPr>
-          <w:rFonts w:eastAsia="Times New Roman" w:cstheme="minorHAnsi"/>
-          <w:color w:val="C0C0C0"/>
-          <w:sz w:val="20"/>
-          <w:szCs w:val="20"/>
-          <w:lang w:eastAsia="cs-CZ"/>
-        </w:rPr>
-        <w:t xml:space="preserve"> </w:t>
-      </w:r>
-      <w:r>
-        <w:rPr>
-          <w:rFonts w:eastAsia="Times New Roman" w:cstheme="minorHAnsi"/>
-          <w:sz w:val="20"/>
-          <w:szCs w:val="20"/>
-          <w:lang w:eastAsia="cs-CZ"/>
-        </w:rPr>
-        <w:t>&amp;</w:t>
-      </w:r>
-      <w:proofErr w:type="spellStart"/>
-      <w:r>
-        <w:rPr>
-          <w:rFonts w:eastAsia="Times New Roman" w:cstheme="minorHAnsi"/>
-          <w:color w:val="092E64"/>
-          <w:sz w:val="20"/>
-          <w:szCs w:val="20"/>
-          <w:lang w:eastAsia="cs-CZ"/>
-        </w:rPr>
-        <w:t>points</w:t>
-      </w:r>
-      <w:proofErr w:type="spellEnd"/>
-      <w:r>
-        <w:rPr>
-          <w:rFonts w:eastAsia="Times New Roman" w:cstheme="minorHAnsi"/>
-          <w:sz w:val="20"/>
-          <w:szCs w:val="20"/>
-          <w:lang w:eastAsia="cs-CZ"/>
-        </w:rPr>
-        <w:t>);</w:t>
-      </w:r>
-    </w:p>
-    <w:p>
-      <w:pPr>
-        <w:tabs>
-          <w:tab w:val="left" w:pos="916"/>
-          <w:tab w:val="left" w:pos="1832"/>
-          <w:tab w:val="left" w:pos="2748"/>
-          <w:tab w:val="left" w:pos="3664"/>
-          <w:tab w:val="left" w:pos="4580"/>
-          <w:tab w:val="left" w:pos="5496"/>
-          <w:tab w:val="left" w:pos="6412"/>
-          <w:tab w:val="left" w:pos="7328"/>
-          <w:tab w:val="left" w:pos="8244"/>
-          <w:tab w:val="left" w:pos="9160"/>
-          <w:tab w:val="left" w:pos="10076"/>
-          <w:tab w:val="left" w:pos="10992"/>
-          <w:tab w:val="left" w:pos="11908"/>
-          <w:tab w:val="left" w:pos="12824"/>
-          <w:tab w:val="left" w:pos="13740"/>
-          <w:tab w:val="left" w:pos="14656"/>
-        </w:tabs>
-        <w:spacing w:after="0" w:line="240" w:lineRule="auto"/>
-        <w:ind w:left="360"/>
-        <w:rPr>
-          <w:rFonts w:eastAsia="Times New Roman" w:cstheme="minorHAnsi"/>
-          <w:sz w:val="20"/>
-          <w:szCs w:val="20"/>
-          <w:lang w:eastAsia="cs-CZ"/>
-        </w:rPr>
-      </w:pPr>
-      <w:r>
-        <w:rPr>
-          <w:rFonts w:eastAsia="Times New Roman" w:cstheme="minorHAnsi"/>
-          <w:color w:val="C0C0C0"/>
-          <w:sz w:val="20"/>
-          <w:szCs w:val="20"/>
-          <w:lang w:eastAsia="cs-CZ"/>
-        </w:rPr>
-        <w:t xml:space="preserve">    </w:t>
-      </w:r>
-      <w:proofErr w:type="spellStart"/>
-      <w:r>
-        <w:rPr>
-          <w:rFonts w:eastAsia="Times New Roman" w:cstheme="minorHAnsi"/>
-          <w:color w:val="800080"/>
-          <w:sz w:val="20"/>
-          <w:szCs w:val="20"/>
-          <w:lang w:eastAsia="cs-CZ"/>
-        </w:rPr>
-        <w:t>QPolygon</w:t>
-      </w:r>
-      <w:proofErr w:type="spellEnd"/>
-      <w:r>
-        <w:rPr>
-          <w:rFonts w:eastAsia="Times New Roman" w:cstheme="minorHAnsi"/>
-          <w:color w:val="C0C0C0"/>
-          <w:sz w:val="20"/>
-          <w:szCs w:val="20"/>
-          <w:lang w:eastAsia="cs-CZ"/>
-        </w:rPr>
-        <w:t xml:space="preserve"> </w:t>
-      </w:r>
-      <w:proofErr w:type="spellStart"/>
-      <w:proofErr w:type="gramStart"/>
-      <w:r>
-        <w:rPr>
-          <w:rFonts w:eastAsia="Times New Roman" w:cstheme="minorHAnsi"/>
-          <w:b/>
-          <w:bCs/>
-          <w:color w:val="00677C"/>
-          <w:sz w:val="20"/>
-          <w:szCs w:val="20"/>
-          <w:lang w:eastAsia="cs-CZ"/>
-        </w:rPr>
-        <w:t>wallAverage</w:t>
-      </w:r>
-      <w:proofErr w:type="spellEnd"/>
-      <w:r>
-        <w:rPr>
-          <w:rFonts w:eastAsia="Times New Roman" w:cstheme="minorHAnsi"/>
-          <w:sz w:val="20"/>
-          <w:szCs w:val="20"/>
-          <w:lang w:eastAsia="cs-CZ"/>
-        </w:rPr>
-        <w:t>(</w:t>
-      </w:r>
-      <w:proofErr w:type="spellStart"/>
-      <w:proofErr w:type="gramEnd"/>
-      <w:r>
-        <w:rPr>
-          <w:rFonts w:eastAsia="Times New Roman" w:cstheme="minorHAnsi"/>
-          <w:color w:val="800080"/>
-          <w:sz w:val="20"/>
-          <w:szCs w:val="20"/>
-          <w:lang w:eastAsia="cs-CZ"/>
-        </w:rPr>
-        <w:t>std</w:t>
-      </w:r>
-      <w:proofErr w:type="spellEnd"/>
-      <w:r>
-        <w:rPr>
-          <w:rFonts w:eastAsia="Times New Roman" w:cstheme="minorHAnsi"/>
-          <w:sz w:val="20"/>
-          <w:szCs w:val="20"/>
-          <w:lang w:eastAsia="cs-CZ"/>
-        </w:rPr>
-        <w:t>::</w:t>
-      </w:r>
-      <w:proofErr w:type="spellStart"/>
-      <w:r>
-        <w:rPr>
-          <w:rFonts w:eastAsia="Times New Roman" w:cstheme="minorHAnsi"/>
-          <w:color w:val="800080"/>
-          <w:sz w:val="20"/>
-          <w:szCs w:val="20"/>
-          <w:lang w:eastAsia="cs-CZ"/>
-        </w:rPr>
-        <w:t>vector</w:t>
-      </w:r>
-      <w:proofErr w:type="spellEnd"/>
-      <w:r>
-        <w:rPr>
-          <w:rFonts w:eastAsia="Times New Roman" w:cstheme="minorHAnsi"/>
-          <w:color w:val="C0C0C0"/>
-          <w:sz w:val="20"/>
-          <w:szCs w:val="20"/>
-          <w:lang w:eastAsia="cs-CZ"/>
-        </w:rPr>
-        <w:t xml:space="preserve"> </w:t>
-      </w:r>
-      <w:r>
-        <w:rPr>
-          <w:rFonts w:eastAsia="Times New Roman" w:cstheme="minorHAnsi"/>
-          <w:sz w:val="20"/>
-          <w:szCs w:val="20"/>
-          <w:lang w:eastAsia="cs-CZ"/>
-        </w:rPr>
-        <w:t>&lt;</w:t>
-      </w:r>
-      <w:proofErr w:type="spellStart"/>
-      <w:r>
-        <w:rPr>
-          <w:rFonts w:eastAsia="Times New Roman" w:cstheme="minorHAnsi"/>
-          <w:color w:val="800080"/>
-          <w:sz w:val="20"/>
-          <w:szCs w:val="20"/>
-          <w:lang w:eastAsia="cs-CZ"/>
-        </w:rPr>
-        <w:t>QPoint</w:t>
-      </w:r>
-      <w:proofErr w:type="spellEnd"/>
-      <w:r>
-        <w:rPr>
-          <w:rFonts w:eastAsia="Times New Roman" w:cstheme="minorHAnsi"/>
-          <w:sz w:val="20"/>
-          <w:szCs w:val="20"/>
-          <w:lang w:eastAsia="cs-CZ"/>
-        </w:rPr>
-        <w:t>&gt;</w:t>
-      </w:r>
-      <w:r>
-        <w:rPr>
-          <w:rFonts w:eastAsia="Times New Roman" w:cstheme="minorHAnsi"/>
-          <w:color w:val="C0C0C0"/>
-          <w:sz w:val="20"/>
-          <w:szCs w:val="20"/>
-          <w:lang w:eastAsia="cs-CZ"/>
-        </w:rPr>
-        <w:t xml:space="preserve"> </w:t>
-      </w:r>
-      <w:r>
-        <w:rPr>
-          <w:rFonts w:eastAsia="Times New Roman" w:cstheme="minorHAnsi"/>
-          <w:sz w:val="20"/>
-          <w:szCs w:val="20"/>
-          <w:lang w:eastAsia="cs-CZ"/>
-        </w:rPr>
-        <w:t>&amp;</w:t>
-      </w:r>
-      <w:proofErr w:type="spellStart"/>
-      <w:r>
-        <w:rPr>
-          <w:rFonts w:eastAsia="Times New Roman" w:cstheme="minorHAnsi"/>
-          <w:color w:val="092E64"/>
-          <w:sz w:val="20"/>
-          <w:szCs w:val="20"/>
-          <w:lang w:eastAsia="cs-CZ"/>
-        </w:rPr>
-        <w:t>points</w:t>
-      </w:r>
-      <w:proofErr w:type="spellEnd"/>
-      <w:r>
-        <w:rPr>
-          <w:rFonts w:eastAsia="Times New Roman" w:cstheme="minorHAnsi"/>
-          <w:sz w:val="20"/>
-          <w:szCs w:val="20"/>
-          <w:lang w:eastAsia="cs-CZ"/>
-        </w:rPr>
-        <w:t>);</w:t>
-      </w:r>
-    </w:p>
-    <w:p>
-      <w:pPr>
-        <w:tabs>
-          <w:tab w:val="left" w:pos="916"/>
-          <w:tab w:val="left" w:pos="1832"/>
-          <w:tab w:val="left" w:pos="2748"/>
-          <w:tab w:val="left" w:pos="3664"/>
-          <w:tab w:val="left" w:pos="4580"/>
-          <w:tab w:val="left" w:pos="5496"/>
-          <w:tab w:val="left" w:pos="6412"/>
-          <w:tab w:val="left" w:pos="7328"/>
-          <w:tab w:val="left" w:pos="8244"/>
-          <w:tab w:val="left" w:pos="9160"/>
-          <w:tab w:val="left" w:pos="10076"/>
-          <w:tab w:val="left" w:pos="10992"/>
-          <w:tab w:val="left" w:pos="11908"/>
-          <w:tab w:val="left" w:pos="12824"/>
-          <w:tab w:val="left" w:pos="13740"/>
-          <w:tab w:val="left" w:pos="14656"/>
-        </w:tabs>
-        <w:spacing w:after="0" w:line="240" w:lineRule="auto"/>
-        <w:ind w:left="360"/>
-        <w:rPr>
-          <w:rFonts w:eastAsia="Times New Roman" w:cstheme="minorHAnsi"/>
-          <w:sz w:val="20"/>
-          <w:szCs w:val="20"/>
-          <w:lang w:eastAsia="cs-CZ"/>
-        </w:rPr>
-      </w:pPr>
-      <w:r>
-        <w:rPr>
-          <w:rFonts w:eastAsia="Times New Roman" w:cstheme="minorHAnsi"/>
-          <w:color w:val="C0C0C0"/>
-          <w:sz w:val="20"/>
-          <w:szCs w:val="20"/>
-          <w:lang w:eastAsia="cs-CZ"/>
-        </w:rPr>
-        <w:t xml:space="preserve">    </w:t>
-      </w:r>
-      <w:r>
-        <w:rPr>
-          <w:rFonts w:eastAsia="Times New Roman" w:cstheme="minorHAnsi"/>
-          <w:color w:val="808000"/>
-          <w:sz w:val="20"/>
-          <w:szCs w:val="20"/>
-          <w:lang w:eastAsia="cs-CZ"/>
-        </w:rPr>
-        <w:t>double</w:t>
-      </w:r>
-      <w:r>
-        <w:rPr>
-          <w:rFonts w:eastAsia="Times New Roman" w:cstheme="minorHAnsi"/>
-          <w:color w:val="C0C0C0"/>
-          <w:sz w:val="20"/>
-          <w:szCs w:val="20"/>
-          <w:lang w:eastAsia="cs-CZ"/>
-        </w:rPr>
-        <w:t xml:space="preserve"> </w:t>
-      </w:r>
-      <w:proofErr w:type="gramStart"/>
-      <w:r>
-        <w:rPr>
-          <w:rFonts w:eastAsia="Times New Roman" w:cstheme="minorHAnsi"/>
-          <w:b/>
-          <w:bCs/>
-          <w:color w:val="00677C"/>
-          <w:sz w:val="20"/>
-          <w:szCs w:val="20"/>
-          <w:lang w:eastAsia="cs-CZ"/>
-        </w:rPr>
-        <w:t>LH</w:t>
-      </w:r>
-      <w:r>
-        <w:rPr>
-          <w:rFonts w:eastAsia="Times New Roman" w:cstheme="minorHAnsi"/>
-          <w:sz w:val="20"/>
-          <w:szCs w:val="20"/>
-          <w:lang w:eastAsia="cs-CZ"/>
-        </w:rPr>
-        <w:t>(</w:t>
-      </w:r>
-      <w:proofErr w:type="spellStart"/>
-      <w:proofErr w:type="gramEnd"/>
-      <w:r>
-        <w:rPr>
-          <w:rFonts w:eastAsia="Times New Roman" w:cstheme="minorHAnsi"/>
-          <w:color w:val="800080"/>
-          <w:sz w:val="20"/>
-          <w:szCs w:val="20"/>
-          <w:lang w:eastAsia="cs-CZ"/>
-        </w:rPr>
-        <w:t>std</w:t>
-      </w:r>
-      <w:proofErr w:type="spellEnd"/>
-      <w:r>
-        <w:rPr>
-          <w:rFonts w:eastAsia="Times New Roman" w:cstheme="minorHAnsi"/>
-          <w:sz w:val="20"/>
-          <w:szCs w:val="20"/>
-          <w:lang w:eastAsia="cs-CZ"/>
-        </w:rPr>
-        <w:t>::</w:t>
-      </w:r>
-      <w:proofErr w:type="spellStart"/>
-      <w:r>
-        <w:rPr>
-          <w:rFonts w:eastAsia="Times New Roman" w:cstheme="minorHAnsi"/>
-          <w:color w:val="800080"/>
-          <w:sz w:val="20"/>
-          <w:szCs w:val="20"/>
-          <w:lang w:eastAsia="cs-CZ"/>
-        </w:rPr>
-        <w:t>vector</w:t>
-      </w:r>
-      <w:proofErr w:type="spellEnd"/>
-      <w:r>
-        <w:rPr>
-          <w:rFonts w:eastAsia="Times New Roman" w:cstheme="minorHAnsi"/>
-          <w:color w:val="C0C0C0"/>
-          <w:sz w:val="20"/>
-          <w:szCs w:val="20"/>
-          <w:lang w:eastAsia="cs-CZ"/>
-        </w:rPr>
-        <w:t xml:space="preserve"> </w:t>
-      </w:r>
-      <w:r>
-        <w:rPr>
-          <w:rFonts w:eastAsia="Times New Roman" w:cstheme="minorHAnsi"/>
-          <w:sz w:val="20"/>
-          <w:szCs w:val="20"/>
-          <w:lang w:eastAsia="cs-CZ"/>
-        </w:rPr>
-        <w:t>&lt;</w:t>
-      </w:r>
-      <w:proofErr w:type="spellStart"/>
-      <w:r>
-        <w:rPr>
-          <w:rFonts w:eastAsia="Times New Roman" w:cstheme="minorHAnsi"/>
-          <w:color w:val="800080"/>
-          <w:sz w:val="20"/>
-          <w:szCs w:val="20"/>
-          <w:lang w:eastAsia="cs-CZ"/>
-        </w:rPr>
-        <w:t>QPoint</w:t>
-      </w:r>
-      <w:proofErr w:type="spellEnd"/>
-      <w:r>
-        <w:rPr>
-          <w:rFonts w:eastAsia="Times New Roman" w:cstheme="minorHAnsi"/>
-          <w:sz w:val="20"/>
-          <w:szCs w:val="20"/>
-          <w:lang w:eastAsia="cs-CZ"/>
-        </w:rPr>
-        <w:t>&gt;</w:t>
-      </w:r>
-      <w:r>
-        <w:rPr>
-          <w:rFonts w:eastAsia="Times New Roman" w:cstheme="minorHAnsi"/>
-          <w:color w:val="C0C0C0"/>
-          <w:sz w:val="20"/>
-          <w:szCs w:val="20"/>
-          <w:lang w:eastAsia="cs-CZ"/>
-        </w:rPr>
-        <w:t xml:space="preserve"> </w:t>
-      </w:r>
-      <w:r>
-        <w:rPr>
-          <w:rFonts w:eastAsia="Times New Roman" w:cstheme="minorHAnsi"/>
-          <w:sz w:val="20"/>
-          <w:szCs w:val="20"/>
-          <w:lang w:eastAsia="cs-CZ"/>
-        </w:rPr>
-        <w:t>&amp;</w:t>
-      </w:r>
-      <w:proofErr w:type="spellStart"/>
-      <w:r>
-        <w:rPr>
-          <w:rFonts w:eastAsia="Times New Roman" w:cstheme="minorHAnsi"/>
-          <w:color w:val="092E64"/>
-          <w:sz w:val="20"/>
-          <w:szCs w:val="20"/>
-          <w:lang w:eastAsia="cs-CZ"/>
-        </w:rPr>
-        <w:t>points</w:t>
-      </w:r>
-      <w:proofErr w:type="spellEnd"/>
-      <w:r>
-        <w:rPr>
-          <w:rFonts w:eastAsia="Times New Roman" w:cstheme="minorHAnsi"/>
-          <w:sz w:val="20"/>
-          <w:szCs w:val="20"/>
-          <w:lang w:eastAsia="cs-CZ"/>
-        </w:rPr>
-        <w:t>);</w:t>
-      </w:r>
-    </w:p>
-    <w:p>
-      <w:pPr>
-        <w:tabs>
-          <w:tab w:val="left" w:pos="916"/>
-          <w:tab w:val="left" w:pos="1832"/>
-          <w:tab w:val="left" w:pos="2748"/>
-          <w:tab w:val="left" w:pos="3664"/>
-          <w:tab w:val="left" w:pos="4580"/>
-          <w:tab w:val="left" w:pos="5496"/>
-          <w:tab w:val="left" w:pos="6412"/>
-          <w:tab w:val="left" w:pos="7328"/>
-          <w:tab w:val="left" w:pos="8244"/>
-          <w:tab w:val="left" w:pos="9160"/>
-          <w:tab w:val="left" w:pos="10076"/>
-          <w:tab w:val="left" w:pos="10992"/>
-          <w:tab w:val="left" w:pos="11908"/>
-          <w:tab w:val="left" w:pos="12824"/>
-          <w:tab w:val="left" w:pos="13740"/>
-          <w:tab w:val="left" w:pos="14656"/>
-        </w:tabs>
-        <w:spacing w:after="0" w:line="240" w:lineRule="auto"/>
-        <w:ind w:left="360"/>
-        <w:rPr>
-          <w:rFonts w:eastAsia="Times New Roman" w:cstheme="minorHAnsi"/>
-          <w:sz w:val="20"/>
-          <w:szCs w:val="20"/>
-          <w:lang w:eastAsia="cs-CZ"/>
-        </w:rPr>
-      </w:pPr>
-      <w:r>
-        <w:rPr>
-          <w:rFonts w:eastAsia="Times New Roman" w:cstheme="minorHAnsi"/>
-          <w:color w:val="C0C0C0"/>
-          <w:sz w:val="20"/>
-          <w:szCs w:val="20"/>
-          <w:lang w:eastAsia="cs-CZ"/>
-        </w:rPr>
-        <w:t xml:space="preserve">    </w:t>
-      </w:r>
-      <w:proofErr w:type="spellStart"/>
-      <w:proofErr w:type="gramStart"/>
-      <w:r>
-        <w:rPr>
-          <w:rFonts w:eastAsia="Times New Roman" w:cstheme="minorHAnsi"/>
-          <w:color w:val="800080"/>
-          <w:sz w:val="20"/>
-          <w:szCs w:val="20"/>
-          <w:lang w:eastAsia="cs-CZ"/>
-        </w:rPr>
-        <w:t>std</w:t>
-      </w:r>
-      <w:proofErr w:type="spellEnd"/>
-      <w:r>
-        <w:rPr>
-          <w:rFonts w:eastAsia="Times New Roman" w:cstheme="minorHAnsi"/>
-          <w:sz w:val="20"/>
-          <w:szCs w:val="20"/>
-          <w:lang w:eastAsia="cs-CZ"/>
-        </w:rPr>
-        <w:t>::</w:t>
-      </w:r>
-      <w:proofErr w:type="spellStart"/>
-      <w:proofErr w:type="gramEnd"/>
-      <w:r>
-        <w:rPr>
-          <w:rFonts w:eastAsia="Times New Roman" w:cstheme="minorHAnsi"/>
-          <w:color w:val="800080"/>
-          <w:sz w:val="20"/>
-          <w:szCs w:val="20"/>
-          <w:lang w:eastAsia="cs-CZ"/>
-        </w:rPr>
-        <w:t>vector</w:t>
-      </w:r>
-      <w:proofErr w:type="spellEnd"/>
-      <w:r>
-        <w:rPr>
-          <w:rFonts w:eastAsia="Times New Roman" w:cstheme="minorHAnsi"/>
-          <w:color w:val="C0C0C0"/>
-          <w:sz w:val="20"/>
-          <w:szCs w:val="20"/>
-          <w:lang w:eastAsia="cs-CZ"/>
-        </w:rPr>
-        <w:t xml:space="preserve"> </w:t>
-      </w:r>
-      <w:r>
-        <w:rPr>
-          <w:rFonts w:eastAsia="Times New Roman" w:cstheme="minorHAnsi"/>
-          <w:sz w:val="20"/>
-          <w:szCs w:val="20"/>
-          <w:lang w:eastAsia="cs-CZ"/>
-        </w:rPr>
-        <w:t>&lt;</w:t>
-      </w:r>
-      <w:proofErr w:type="spellStart"/>
-      <w:r>
-        <w:rPr>
-          <w:rFonts w:eastAsia="Times New Roman" w:cstheme="minorHAnsi"/>
-          <w:color w:val="800080"/>
-          <w:sz w:val="20"/>
-          <w:szCs w:val="20"/>
-          <w:lang w:eastAsia="cs-CZ"/>
-        </w:rPr>
-        <w:t>QPoint</w:t>
-      </w:r>
-      <w:proofErr w:type="spellEnd"/>
-      <w:r>
-        <w:rPr>
-          <w:rFonts w:eastAsia="Times New Roman" w:cstheme="minorHAnsi"/>
-          <w:sz w:val="20"/>
-          <w:szCs w:val="20"/>
-          <w:lang w:eastAsia="cs-CZ"/>
-        </w:rPr>
-        <w:t>&gt;</w:t>
-      </w:r>
-      <w:r>
-        <w:rPr>
-          <w:rFonts w:eastAsia="Times New Roman" w:cstheme="minorHAnsi"/>
-          <w:color w:val="C0C0C0"/>
-          <w:sz w:val="20"/>
-          <w:szCs w:val="20"/>
-          <w:lang w:eastAsia="cs-CZ"/>
-        </w:rPr>
-        <w:t xml:space="preserve"> </w:t>
-      </w:r>
-      <w:proofErr w:type="spellStart"/>
-      <w:r>
-        <w:rPr>
-          <w:rFonts w:eastAsia="Times New Roman" w:cstheme="minorHAnsi"/>
-          <w:b/>
-          <w:bCs/>
-          <w:color w:val="00677C"/>
-          <w:sz w:val="20"/>
-          <w:szCs w:val="20"/>
-          <w:lang w:eastAsia="cs-CZ"/>
-        </w:rPr>
-        <w:t>resizeRectangle</w:t>
-      </w:r>
-      <w:proofErr w:type="spellEnd"/>
-      <w:r>
-        <w:rPr>
-          <w:rFonts w:eastAsia="Times New Roman" w:cstheme="minorHAnsi"/>
-          <w:sz w:val="20"/>
-          <w:szCs w:val="20"/>
-          <w:lang w:eastAsia="cs-CZ"/>
-        </w:rPr>
-        <w:t>(</w:t>
-      </w:r>
-      <w:proofErr w:type="spellStart"/>
-      <w:r>
-        <w:rPr>
-          <w:rFonts w:eastAsia="Times New Roman" w:cstheme="minorHAnsi"/>
-          <w:color w:val="800080"/>
-          <w:sz w:val="20"/>
-          <w:szCs w:val="20"/>
-          <w:lang w:eastAsia="cs-CZ"/>
-        </w:rPr>
-        <w:t>std</w:t>
-      </w:r>
-      <w:proofErr w:type="spellEnd"/>
-      <w:r>
-        <w:rPr>
-          <w:rFonts w:eastAsia="Times New Roman" w:cstheme="minorHAnsi"/>
-          <w:sz w:val="20"/>
-          <w:szCs w:val="20"/>
-          <w:lang w:eastAsia="cs-CZ"/>
-        </w:rPr>
-        <w:t>::</w:t>
-      </w:r>
-      <w:proofErr w:type="spellStart"/>
-      <w:r>
-        <w:rPr>
-          <w:rFonts w:eastAsia="Times New Roman" w:cstheme="minorHAnsi"/>
-          <w:color w:val="800080"/>
-          <w:sz w:val="20"/>
-          <w:szCs w:val="20"/>
-          <w:lang w:eastAsia="cs-CZ"/>
-        </w:rPr>
-        <w:t>vector</w:t>
-      </w:r>
-      <w:proofErr w:type="spellEnd"/>
-      <w:r>
-        <w:rPr>
-          <w:rFonts w:eastAsia="Times New Roman" w:cstheme="minorHAnsi"/>
-          <w:color w:val="C0C0C0"/>
-          <w:sz w:val="20"/>
-          <w:szCs w:val="20"/>
-          <w:lang w:eastAsia="cs-CZ"/>
-        </w:rPr>
-        <w:t xml:space="preserve"> </w:t>
-      </w:r>
-      <w:r>
-        <w:rPr>
-          <w:rFonts w:eastAsia="Times New Roman" w:cstheme="minorHAnsi"/>
-          <w:sz w:val="20"/>
-          <w:szCs w:val="20"/>
-          <w:lang w:eastAsia="cs-CZ"/>
-        </w:rPr>
-        <w:t>&lt;</w:t>
-      </w:r>
-      <w:proofErr w:type="spellStart"/>
-      <w:r>
-        <w:rPr>
-          <w:rFonts w:eastAsia="Times New Roman" w:cstheme="minorHAnsi"/>
-          <w:color w:val="800080"/>
-          <w:sz w:val="20"/>
-          <w:szCs w:val="20"/>
-          <w:lang w:eastAsia="cs-CZ"/>
-        </w:rPr>
-        <w:t>QPoint</w:t>
-      </w:r>
-      <w:proofErr w:type="spellEnd"/>
-      <w:r>
-        <w:rPr>
-          <w:rFonts w:eastAsia="Times New Roman" w:cstheme="minorHAnsi"/>
-          <w:sz w:val="20"/>
-          <w:szCs w:val="20"/>
-          <w:lang w:eastAsia="cs-CZ"/>
-        </w:rPr>
-        <w:t>&gt;</w:t>
-      </w:r>
-      <w:r>
-        <w:rPr>
-          <w:rFonts w:eastAsia="Times New Roman" w:cstheme="minorHAnsi"/>
-          <w:color w:val="C0C0C0"/>
-          <w:sz w:val="20"/>
-          <w:szCs w:val="20"/>
-          <w:lang w:eastAsia="cs-CZ"/>
-        </w:rPr>
-        <w:t xml:space="preserve"> </w:t>
-      </w:r>
-      <w:r>
-        <w:rPr>
-          <w:rFonts w:eastAsia="Times New Roman" w:cstheme="minorHAnsi"/>
-          <w:sz w:val="20"/>
-          <w:szCs w:val="20"/>
-          <w:lang w:eastAsia="cs-CZ"/>
-        </w:rPr>
-        <w:t>&amp;</w:t>
-      </w:r>
-      <w:proofErr w:type="spellStart"/>
-      <w:r>
-        <w:rPr>
-          <w:rFonts w:eastAsia="Times New Roman" w:cstheme="minorHAnsi"/>
-          <w:color w:val="092E64"/>
-          <w:sz w:val="20"/>
-          <w:szCs w:val="20"/>
-          <w:lang w:eastAsia="cs-CZ"/>
-        </w:rPr>
-        <w:t>points</w:t>
-      </w:r>
-      <w:proofErr w:type="spellEnd"/>
-      <w:r>
-        <w:rPr>
-          <w:rFonts w:eastAsia="Times New Roman" w:cstheme="minorHAnsi"/>
-          <w:sz w:val="20"/>
-          <w:szCs w:val="20"/>
-          <w:lang w:eastAsia="cs-CZ"/>
-        </w:rPr>
-        <w:t>,</w:t>
-      </w:r>
-      <w:r>
-        <w:rPr>
-          <w:rFonts w:eastAsia="Times New Roman" w:cstheme="minorHAnsi"/>
-          <w:color w:val="C0C0C0"/>
-          <w:sz w:val="20"/>
-          <w:szCs w:val="20"/>
-          <w:lang w:eastAsia="cs-CZ"/>
-        </w:rPr>
-        <w:t xml:space="preserve"> </w:t>
-      </w:r>
-      <w:proofErr w:type="spellStart"/>
-      <w:r>
-        <w:rPr>
-          <w:rFonts w:eastAsia="Times New Roman" w:cstheme="minorHAnsi"/>
-          <w:color w:val="800080"/>
-          <w:sz w:val="20"/>
-          <w:szCs w:val="20"/>
-          <w:lang w:eastAsia="cs-CZ"/>
-        </w:rPr>
-        <w:t>std</w:t>
-      </w:r>
-      <w:proofErr w:type="spellEnd"/>
-      <w:r>
-        <w:rPr>
-          <w:rFonts w:eastAsia="Times New Roman" w:cstheme="minorHAnsi"/>
-          <w:sz w:val="20"/>
-          <w:szCs w:val="20"/>
-          <w:lang w:eastAsia="cs-CZ"/>
-        </w:rPr>
-        <w:t>::</w:t>
-      </w:r>
-      <w:proofErr w:type="spellStart"/>
-      <w:r>
-        <w:rPr>
-          <w:rFonts w:eastAsia="Times New Roman" w:cstheme="minorHAnsi"/>
-          <w:color w:val="800080"/>
-          <w:sz w:val="20"/>
-          <w:szCs w:val="20"/>
-          <w:lang w:eastAsia="cs-CZ"/>
-        </w:rPr>
-        <w:t>vector</w:t>
-      </w:r>
-      <w:proofErr w:type="spellEnd"/>
-      <w:r>
-        <w:rPr>
-          <w:rFonts w:eastAsia="Times New Roman" w:cstheme="minorHAnsi"/>
-          <w:color w:val="C0C0C0"/>
-          <w:sz w:val="20"/>
-          <w:szCs w:val="20"/>
-          <w:lang w:eastAsia="cs-CZ"/>
-        </w:rPr>
-        <w:t xml:space="preserve"> </w:t>
-      </w:r>
-      <w:r>
-        <w:rPr>
-          <w:rFonts w:eastAsia="Times New Roman" w:cstheme="minorHAnsi"/>
-          <w:sz w:val="20"/>
-          <w:szCs w:val="20"/>
-          <w:lang w:eastAsia="cs-CZ"/>
-        </w:rPr>
-        <w:t>&lt;</w:t>
-      </w:r>
-      <w:proofErr w:type="spellStart"/>
-      <w:r>
-        <w:rPr>
-          <w:rFonts w:eastAsia="Times New Roman" w:cstheme="minorHAnsi"/>
-          <w:color w:val="800080"/>
-          <w:sz w:val="20"/>
-          <w:szCs w:val="20"/>
-          <w:lang w:eastAsia="cs-CZ"/>
-        </w:rPr>
-        <w:t>QPoint</w:t>
-      </w:r>
-      <w:proofErr w:type="spellEnd"/>
-      <w:r>
-        <w:rPr>
-          <w:rFonts w:eastAsia="Times New Roman" w:cstheme="minorHAnsi"/>
-          <w:sz w:val="20"/>
-          <w:szCs w:val="20"/>
-          <w:lang w:eastAsia="cs-CZ"/>
-        </w:rPr>
-        <w:t>&gt;</w:t>
-      </w:r>
-      <w:r>
-        <w:rPr>
-          <w:rFonts w:eastAsia="Times New Roman" w:cstheme="minorHAnsi"/>
-          <w:color w:val="C0C0C0"/>
-          <w:sz w:val="20"/>
-          <w:szCs w:val="20"/>
-          <w:lang w:eastAsia="cs-CZ"/>
-        </w:rPr>
-        <w:t xml:space="preserve"> </w:t>
-      </w:r>
-      <w:r>
-        <w:rPr>
-          <w:rFonts w:eastAsia="Times New Roman" w:cstheme="minorHAnsi"/>
-          <w:sz w:val="20"/>
-          <w:szCs w:val="20"/>
-          <w:lang w:eastAsia="cs-CZ"/>
-        </w:rPr>
-        <w:t>&amp;</w:t>
-      </w:r>
-      <w:proofErr w:type="spellStart"/>
-      <w:r>
-        <w:rPr>
-          <w:rFonts w:eastAsia="Times New Roman" w:cstheme="minorHAnsi"/>
-          <w:color w:val="092E64"/>
-          <w:sz w:val="20"/>
-          <w:szCs w:val="20"/>
-          <w:lang w:eastAsia="cs-CZ"/>
-        </w:rPr>
-        <w:t>er</w:t>
-      </w:r>
-      <w:proofErr w:type="spellEnd"/>
-      <w:r>
-        <w:rPr>
-          <w:rFonts w:eastAsia="Times New Roman" w:cstheme="minorHAnsi"/>
-          <w:sz w:val="20"/>
-          <w:szCs w:val="20"/>
-          <w:lang w:eastAsia="cs-CZ"/>
-        </w:rPr>
-        <w:t>);</w:t>
-      </w:r>
-    </w:p>
-    <w:p>
-      <w:pPr>
-        <w:tabs>
-          <w:tab w:val="left" w:pos="916"/>
-          <w:tab w:val="left" w:pos="1832"/>
-          <w:tab w:val="left" w:pos="2748"/>
-          <w:tab w:val="left" w:pos="3664"/>
-          <w:tab w:val="left" w:pos="4580"/>
-          <w:tab w:val="left" w:pos="5496"/>
-          <w:tab w:val="left" w:pos="6412"/>
-          <w:tab w:val="left" w:pos="7328"/>
-          <w:tab w:val="left" w:pos="8244"/>
-          <w:tab w:val="left" w:pos="9160"/>
-          <w:tab w:val="left" w:pos="10076"/>
-          <w:tab w:val="left" w:pos="10992"/>
-          <w:tab w:val="left" w:pos="11908"/>
-          <w:tab w:val="left" w:pos="12824"/>
-          <w:tab w:val="left" w:pos="13740"/>
-          <w:tab w:val="left" w:pos="14656"/>
-        </w:tabs>
-        <w:spacing w:after="0" w:line="240" w:lineRule="auto"/>
-        <w:ind w:left="360"/>
-        <w:rPr>
-          <w:rFonts w:eastAsia="Times New Roman" w:cstheme="minorHAnsi"/>
-          <w:sz w:val="20"/>
-          <w:szCs w:val="20"/>
-          <w:lang w:eastAsia="cs-CZ"/>
-        </w:rPr>
-      </w:pPr>
-      <w:r>
-        <w:rPr>
-          <w:rFonts w:eastAsia="Times New Roman" w:cstheme="minorHAnsi"/>
-          <w:color w:val="C0C0C0"/>
-          <w:sz w:val="20"/>
-          <w:szCs w:val="20"/>
-          <w:lang w:eastAsia="cs-CZ"/>
-        </w:rPr>
-        <w:t xml:space="preserve">    </w:t>
-      </w:r>
-      <w:proofErr w:type="spellStart"/>
-      <w:r>
-        <w:rPr>
-          <w:rFonts w:eastAsia="Times New Roman" w:cstheme="minorHAnsi"/>
-          <w:color w:val="800080"/>
-          <w:sz w:val="20"/>
-          <w:szCs w:val="20"/>
-          <w:lang w:eastAsia="cs-CZ"/>
-        </w:rPr>
-        <w:t>QPolygon</w:t>
-      </w:r>
-      <w:proofErr w:type="spellEnd"/>
-      <w:r>
-        <w:rPr>
-          <w:rFonts w:eastAsia="Times New Roman" w:cstheme="minorHAnsi"/>
-          <w:color w:val="C0C0C0"/>
-          <w:sz w:val="20"/>
-          <w:szCs w:val="20"/>
-          <w:lang w:eastAsia="cs-CZ"/>
-        </w:rPr>
-        <w:t xml:space="preserve"> </w:t>
-      </w:r>
-      <w:proofErr w:type="spellStart"/>
-      <w:proofErr w:type="gramStart"/>
-      <w:r>
-        <w:rPr>
-          <w:rFonts w:eastAsia="Times New Roman" w:cstheme="minorHAnsi"/>
-          <w:b/>
-          <w:bCs/>
-          <w:color w:val="00677C"/>
-          <w:sz w:val="20"/>
-          <w:szCs w:val="20"/>
-          <w:lang w:eastAsia="cs-CZ"/>
-        </w:rPr>
-        <w:t>longestEdge</w:t>
-      </w:r>
-      <w:proofErr w:type="spellEnd"/>
-      <w:r>
-        <w:rPr>
-          <w:rFonts w:eastAsia="Times New Roman" w:cstheme="minorHAnsi"/>
-          <w:sz w:val="20"/>
-          <w:szCs w:val="20"/>
-          <w:lang w:eastAsia="cs-CZ"/>
-        </w:rPr>
-        <w:t>(</w:t>
-      </w:r>
-      <w:proofErr w:type="spellStart"/>
-      <w:proofErr w:type="gramEnd"/>
-      <w:r>
-        <w:rPr>
-          <w:rFonts w:eastAsia="Times New Roman" w:cstheme="minorHAnsi"/>
-          <w:color w:val="800080"/>
-          <w:sz w:val="20"/>
-          <w:szCs w:val="20"/>
-          <w:lang w:eastAsia="cs-CZ"/>
-        </w:rPr>
-        <w:t>std</w:t>
-      </w:r>
-      <w:proofErr w:type="spellEnd"/>
-      <w:r>
-        <w:rPr>
-          <w:rFonts w:eastAsia="Times New Roman" w:cstheme="minorHAnsi"/>
-          <w:sz w:val="20"/>
-          <w:szCs w:val="20"/>
-          <w:lang w:eastAsia="cs-CZ"/>
-        </w:rPr>
-        <w:t>::</w:t>
-      </w:r>
-      <w:proofErr w:type="spellStart"/>
-      <w:r>
-        <w:rPr>
-          <w:rFonts w:eastAsia="Times New Roman" w:cstheme="minorHAnsi"/>
-          <w:color w:val="800080"/>
-          <w:sz w:val="20"/>
-          <w:szCs w:val="20"/>
-          <w:lang w:eastAsia="cs-CZ"/>
-        </w:rPr>
-        <w:t>vector</w:t>
-      </w:r>
-      <w:proofErr w:type="spellEnd"/>
-      <w:r>
-        <w:rPr>
-          <w:rFonts w:eastAsia="Times New Roman" w:cstheme="minorHAnsi"/>
-          <w:color w:val="C0C0C0"/>
-          <w:sz w:val="20"/>
-          <w:szCs w:val="20"/>
-          <w:lang w:eastAsia="cs-CZ"/>
-        </w:rPr>
-        <w:t xml:space="preserve"> </w:t>
-      </w:r>
-      <w:r>
-        <w:rPr>
-          <w:rFonts w:eastAsia="Times New Roman" w:cstheme="minorHAnsi"/>
-          <w:sz w:val="20"/>
-          <w:szCs w:val="20"/>
-          <w:lang w:eastAsia="cs-CZ"/>
-        </w:rPr>
-        <w:t>&lt;</w:t>
-      </w:r>
-      <w:proofErr w:type="spellStart"/>
-      <w:r>
-        <w:rPr>
-          <w:rFonts w:eastAsia="Times New Roman" w:cstheme="minorHAnsi"/>
-          <w:color w:val="800080"/>
-          <w:sz w:val="20"/>
-          <w:szCs w:val="20"/>
-          <w:lang w:eastAsia="cs-CZ"/>
-        </w:rPr>
-        <w:t>QPoint</w:t>
-      </w:r>
-      <w:proofErr w:type="spellEnd"/>
-      <w:r>
-        <w:rPr>
-          <w:rFonts w:eastAsia="Times New Roman" w:cstheme="minorHAnsi"/>
-          <w:sz w:val="20"/>
-          <w:szCs w:val="20"/>
-          <w:lang w:eastAsia="cs-CZ"/>
-        </w:rPr>
-        <w:t>&gt;</w:t>
-      </w:r>
-      <w:r>
-        <w:rPr>
-          <w:rFonts w:eastAsia="Times New Roman" w:cstheme="minorHAnsi"/>
-          <w:color w:val="C0C0C0"/>
-          <w:sz w:val="20"/>
-          <w:szCs w:val="20"/>
-          <w:lang w:eastAsia="cs-CZ"/>
-        </w:rPr>
-        <w:t xml:space="preserve"> </w:t>
-      </w:r>
-      <w:r>
-        <w:rPr>
-          <w:rFonts w:eastAsia="Times New Roman" w:cstheme="minorHAnsi"/>
-          <w:sz w:val="20"/>
-          <w:szCs w:val="20"/>
-          <w:lang w:eastAsia="cs-CZ"/>
-        </w:rPr>
-        <w:t>&amp;</w:t>
-      </w:r>
-      <w:proofErr w:type="spellStart"/>
-      <w:r>
-        <w:rPr>
-          <w:rFonts w:eastAsia="Times New Roman" w:cstheme="minorHAnsi"/>
-          <w:color w:val="092E64"/>
-          <w:sz w:val="20"/>
-          <w:szCs w:val="20"/>
-          <w:lang w:eastAsia="cs-CZ"/>
-        </w:rPr>
-        <w:t>points</w:t>
-      </w:r>
-      <w:proofErr w:type="spellEnd"/>
-      <w:r>
-        <w:rPr>
-          <w:rFonts w:eastAsia="Times New Roman" w:cstheme="minorHAnsi"/>
-          <w:sz w:val="20"/>
-          <w:szCs w:val="20"/>
-          <w:lang w:eastAsia="cs-CZ"/>
-        </w:rPr>
-        <w:t>);</w:t>
-      </w:r>
-    </w:p>
-    <w:p>
-      <w:pPr>
-        <w:spacing w:after="0" w:line="240" w:lineRule="auto"/>
-        <w:ind w:left="360"/>
-        <w:rPr>
-          <w:rFonts w:eastAsia="Times New Roman" w:cstheme="minorHAnsi"/>
-          <w:sz w:val="20"/>
-          <w:szCs w:val="20"/>
-          <w:lang w:eastAsia="cs-CZ"/>
-        </w:rPr>
-      </w:pPr>
-      <w:r>
-        <w:rPr>
-          <w:rFonts w:eastAsia="Times New Roman" w:cstheme="minorHAnsi"/>
-          <w:color w:val="C0C0C0"/>
-          <w:sz w:val="20"/>
-          <w:szCs w:val="20"/>
-          <w:lang w:eastAsia="cs-CZ"/>
-        </w:rPr>
-        <w:t xml:space="preserve">    </w:t>
-      </w:r>
-      <w:proofErr w:type="spellStart"/>
-      <w:r>
-        <w:rPr>
-          <w:rFonts w:eastAsia="Times New Roman" w:cstheme="minorHAnsi"/>
-          <w:color w:val="800080"/>
-          <w:sz w:val="20"/>
-          <w:szCs w:val="20"/>
-          <w:lang w:eastAsia="cs-CZ"/>
-        </w:rPr>
-        <w:t>QPolygon</w:t>
-      </w:r>
-      <w:proofErr w:type="spellEnd"/>
-      <w:r>
-        <w:rPr>
-          <w:rFonts w:eastAsia="Times New Roman" w:cstheme="minorHAnsi"/>
-          <w:color w:val="C0C0C0"/>
-          <w:sz w:val="20"/>
-          <w:szCs w:val="20"/>
-          <w:lang w:eastAsia="cs-CZ"/>
-        </w:rPr>
-        <w:t xml:space="preserve"> </w:t>
-      </w:r>
-      <w:proofErr w:type="spellStart"/>
-      <w:proofErr w:type="gramStart"/>
-      <w:r>
-        <w:rPr>
-          <w:rFonts w:eastAsia="Times New Roman" w:cstheme="minorHAnsi"/>
-          <w:b/>
-          <w:bCs/>
-          <w:color w:val="00677C"/>
-          <w:sz w:val="20"/>
-          <w:szCs w:val="20"/>
-          <w:lang w:eastAsia="cs-CZ"/>
-        </w:rPr>
-        <w:t>weightedBisector</w:t>
-      </w:r>
-      <w:proofErr w:type="spellEnd"/>
-      <w:r>
-        <w:rPr>
-          <w:rFonts w:eastAsia="Times New Roman" w:cstheme="minorHAnsi"/>
-          <w:sz w:val="20"/>
-          <w:szCs w:val="20"/>
-          <w:lang w:eastAsia="cs-CZ"/>
-        </w:rPr>
-        <w:t>(</w:t>
-      </w:r>
-      <w:proofErr w:type="spellStart"/>
-      <w:proofErr w:type="gramEnd"/>
-      <w:r>
-        <w:rPr>
-          <w:rFonts w:eastAsia="Times New Roman" w:cstheme="minorHAnsi"/>
-          <w:color w:val="800080"/>
-          <w:sz w:val="20"/>
-          <w:szCs w:val="20"/>
-          <w:lang w:eastAsia="cs-CZ"/>
-        </w:rPr>
-        <w:t>std</w:t>
-      </w:r>
-      <w:proofErr w:type="spellEnd"/>
-      <w:r>
-        <w:rPr>
-          <w:rFonts w:eastAsia="Times New Roman" w:cstheme="minorHAnsi"/>
-          <w:sz w:val="20"/>
-          <w:szCs w:val="20"/>
-          <w:lang w:eastAsia="cs-CZ"/>
-        </w:rPr>
-        <w:t>::</w:t>
-      </w:r>
-      <w:proofErr w:type="spellStart"/>
-      <w:r>
-        <w:rPr>
-          <w:rFonts w:eastAsia="Times New Roman" w:cstheme="minorHAnsi"/>
-          <w:color w:val="800080"/>
-          <w:sz w:val="20"/>
-          <w:szCs w:val="20"/>
-          <w:lang w:eastAsia="cs-CZ"/>
-        </w:rPr>
-        <w:t>vector</w:t>
-      </w:r>
-      <w:proofErr w:type="spellEnd"/>
-      <w:r>
-        <w:rPr>
-          <w:rFonts w:eastAsia="Times New Roman" w:cstheme="minorHAnsi"/>
-          <w:color w:val="C0C0C0"/>
-          <w:sz w:val="20"/>
-          <w:szCs w:val="20"/>
-          <w:lang w:eastAsia="cs-CZ"/>
-        </w:rPr>
-        <w:t xml:space="preserve"> </w:t>
-      </w:r>
-      <w:r>
-        <w:rPr>
-          <w:rFonts w:eastAsia="Times New Roman" w:cstheme="minorHAnsi"/>
-          <w:sz w:val="20"/>
-          <w:szCs w:val="20"/>
-          <w:lang w:eastAsia="cs-CZ"/>
-        </w:rPr>
-        <w:t>&lt;</w:t>
-      </w:r>
-      <w:proofErr w:type="spellStart"/>
-      <w:r>
-        <w:rPr>
-          <w:rFonts w:eastAsia="Times New Roman" w:cstheme="minorHAnsi"/>
-          <w:color w:val="800080"/>
-          <w:sz w:val="20"/>
-          <w:szCs w:val="20"/>
-          <w:lang w:eastAsia="cs-CZ"/>
-        </w:rPr>
-        <w:t>QPoint</w:t>
-      </w:r>
-      <w:proofErr w:type="spellEnd"/>
-      <w:r>
-        <w:rPr>
-          <w:rFonts w:eastAsia="Times New Roman" w:cstheme="minorHAnsi"/>
-          <w:sz w:val="20"/>
-          <w:szCs w:val="20"/>
-          <w:lang w:eastAsia="cs-CZ"/>
-        </w:rPr>
-        <w:t>&gt;</w:t>
-      </w:r>
-      <w:r>
-        <w:rPr>
-          <w:rFonts w:eastAsia="Times New Roman" w:cstheme="minorHAnsi"/>
-          <w:color w:val="C0C0C0"/>
-          <w:sz w:val="20"/>
-          <w:szCs w:val="20"/>
-          <w:lang w:eastAsia="cs-CZ"/>
-        </w:rPr>
-        <w:t xml:space="preserve"> </w:t>
-      </w:r>
-      <w:r>
-        <w:rPr>
-          <w:rFonts w:eastAsia="Times New Roman" w:cstheme="minorHAnsi"/>
-          <w:sz w:val="20"/>
-          <w:szCs w:val="20"/>
-          <w:lang w:eastAsia="cs-CZ"/>
-        </w:rPr>
-        <w:t>&amp;</w:t>
-      </w:r>
-      <w:proofErr w:type="spellStart"/>
-      <w:r>
-        <w:rPr>
-          <w:rFonts w:eastAsia="Times New Roman" w:cstheme="minorHAnsi"/>
-          <w:color w:val="092E64"/>
-          <w:sz w:val="20"/>
-          <w:szCs w:val="20"/>
-          <w:lang w:eastAsia="cs-CZ"/>
-        </w:rPr>
-        <w:t>points</w:t>
-      </w:r>
-      <w:proofErr w:type="spellEnd"/>
-      <w:r>
-        <w:rPr>
-          <w:rFonts w:eastAsia="Times New Roman" w:cstheme="minorHAnsi"/>
-          <w:sz w:val="20"/>
-          <w:szCs w:val="20"/>
-          <w:lang w:eastAsia="cs-CZ"/>
-        </w:rPr>
-        <w:t>);</w:t>
-      </w:r>
-    </w:p>
-    <w:p>
-      <w:pPr>
-        <w:spacing w:after="0" w:line="240" w:lineRule="auto"/>
-        <w:ind w:left="360"/>
-        <w:rPr>
-          <w:rFonts w:eastAsia="Times New Roman" w:cstheme="minorHAnsi"/>
-          <w:color w:val="0070C0"/>
-          <w:sz w:val="20"/>
-          <w:szCs w:val="20"/>
-          <w:lang w:eastAsia="cs-CZ"/>
-        </w:rPr>
-      </w:pPr>
-    </w:p>
-    <w:p>
-      <w:pPr>
-        <w:pStyle w:val="FormtovanvHTML"/>
-        <w:ind w:left="426"/>
-        <w:rPr>
-          <w:rFonts w:asciiTheme="minorHAnsi" w:hAnsiTheme="minorHAnsi" w:cstheme="minorHAnsi"/>
-        </w:rPr>
-      </w:pPr>
-      <w:proofErr w:type="spellStart"/>
-      <w:r>
-        <w:rPr>
-          <w:rFonts w:asciiTheme="minorHAnsi" w:hAnsiTheme="minorHAnsi" w:cstheme="minorHAnsi"/>
-          <w:color w:val="808000"/>
-        </w:rPr>
-        <w:t>class</w:t>
-      </w:r>
-      <w:proofErr w:type="spellEnd"/>
-      <w:r>
-        <w:rPr>
-          <w:rFonts w:asciiTheme="minorHAnsi" w:hAnsiTheme="minorHAnsi" w:cstheme="minorHAnsi"/>
-          <w:color w:val="C0C0C0"/>
-        </w:rPr>
-        <w:t xml:space="preserve"> </w:t>
-      </w:r>
-      <w:proofErr w:type="spellStart"/>
-      <w:proofErr w:type="gramStart"/>
-      <w:r>
-        <w:rPr>
-          <w:rFonts w:asciiTheme="minorHAnsi" w:hAnsiTheme="minorHAnsi" w:cstheme="minorHAnsi"/>
-          <w:b/>
-          <w:bCs/>
-          <w:color w:val="800080"/>
-        </w:rPr>
-        <w:t>Draw</w:t>
-      </w:r>
-      <w:proofErr w:type="spellEnd"/>
-      <w:r>
-        <w:rPr>
-          <w:rFonts w:asciiTheme="minorHAnsi" w:hAnsiTheme="minorHAnsi" w:cstheme="minorHAnsi"/>
-          <w:color w:val="C0C0C0"/>
-        </w:rPr>
-        <w:t xml:space="preserve"> </w:t>
-      </w:r>
-      <w:r>
-        <w:rPr>
-          <w:rFonts w:asciiTheme="minorHAnsi" w:hAnsiTheme="minorHAnsi" w:cstheme="minorHAnsi"/>
-        </w:rPr>
-        <w:t>:</w:t>
-      </w:r>
-      <w:proofErr w:type="gramEnd"/>
-      <w:r>
-        <w:rPr>
-          <w:rFonts w:asciiTheme="minorHAnsi" w:hAnsiTheme="minorHAnsi" w:cstheme="minorHAnsi"/>
-          <w:color w:val="C0C0C0"/>
-        </w:rPr>
-        <w:t xml:space="preserve"> </w:t>
-      </w:r>
-      <w:r>
-        <w:rPr>
-          <w:rFonts w:asciiTheme="minorHAnsi" w:hAnsiTheme="minorHAnsi" w:cstheme="minorHAnsi"/>
-          <w:color w:val="808000"/>
-        </w:rPr>
-        <w:t>public</w:t>
-      </w:r>
-      <w:r>
-        <w:rPr>
-          <w:rFonts w:asciiTheme="minorHAnsi" w:hAnsiTheme="minorHAnsi" w:cstheme="minorHAnsi"/>
-          <w:color w:val="C0C0C0"/>
-        </w:rPr>
-        <w:t xml:space="preserve"> </w:t>
-      </w:r>
-      <w:proofErr w:type="spellStart"/>
-      <w:r>
-        <w:rPr>
-          <w:rFonts w:asciiTheme="minorHAnsi" w:hAnsiTheme="minorHAnsi" w:cstheme="minorHAnsi"/>
-          <w:color w:val="800080"/>
-        </w:rPr>
-        <w:t>QWidget</w:t>
-      </w:r>
-      <w:proofErr w:type="spellEnd"/>
-    </w:p>
-    <w:p>
-      <w:pPr>
-        <w:tabs>
-          <w:tab w:val="left" w:pos="916"/>
-          <w:tab w:val="left" w:pos="1832"/>
-          <w:tab w:val="left" w:pos="2748"/>
-          <w:tab w:val="left" w:pos="3664"/>
-          <w:tab w:val="left" w:pos="4580"/>
-          <w:tab w:val="left" w:pos="5496"/>
-          <w:tab w:val="left" w:pos="6412"/>
-          <w:tab w:val="left" w:pos="7328"/>
-          <w:tab w:val="left" w:pos="8244"/>
-          <w:tab w:val="left" w:pos="9160"/>
-          <w:tab w:val="left" w:pos="10076"/>
-          <w:tab w:val="left" w:pos="10992"/>
-          <w:tab w:val="left" w:pos="11908"/>
-          <w:tab w:val="left" w:pos="12824"/>
-          <w:tab w:val="left" w:pos="13740"/>
-          <w:tab w:val="left" w:pos="14656"/>
-        </w:tabs>
-        <w:spacing w:after="0" w:line="240" w:lineRule="auto"/>
-        <w:ind w:left="426"/>
-        <w:rPr>
-          <w:rFonts w:eastAsia="Times New Roman" w:cstheme="minorHAnsi"/>
-          <w:sz w:val="20"/>
-          <w:szCs w:val="20"/>
-          <w:lang w:eastAsia="cs-CZ"/>
-        </w:rPr>
-      </w:pPr>
-      <w:proofErr w:type="spellStart"/>
-      <w:r>
-        <w:rPr>
-          <w:rFonts w:eastAsia="Times New Roman" w:cstheme="minorHAnsi"/>
-          <w:color w:val="808000"/>
-          <w:sz w:val="20"/>
-          <w:szCs w:val="20"/>
-          <w:lang w:eastAsia="cs-CZ"/>
-        </w:rPr>
-        <w:t>private</w:t>
-      </w:r>
-      <w:proofErr w:type="spellEnd"/>
-      <w:r>
-        <w:rPr>
-          <w:rFonts w:eastAsia="Times New Roman" w:cstheme="minorHAnsi"/>
-          <w:sz w:val="20"/>
-          <w:szCs w:val="20"/>
-          <w:lang w:eastAsia="cs-CZ"/>
-        </w:rPr>
-        <w:t>:</w:t>
-      </w:r>
-    </w:p>
-    <w:p>
-      <w:pPr>
-        <w:tabs>
-          <w:tab w:val="left" w:pos="916"/>
-          <w:tab w:val="left" w:pos="1832"/>
-          <w:tab w:val="left" w:pos="2748"/>
-          <w:tab w:val="left" w:pos="3664"/>
-          <w:tab w:val="left" w:pos="4580"/>
-          <w:tab w:val="left" w:pos="5496"/>
-          <w:tab w:val="left" w:pos="6412"/>
-          <w:tab w:val="left" w:pos="7328"/>
-          <w:tab w:val="left" w:pos="8244"/>
-          <w:tab w:val="left" w:pos="9160"/>
-          <w:tab w:val="left" w:pos="10076"/>
-          <w:tab w:val="left" w:pos="10992"/>
-          <w:tab w:val="left" w:pos="11908"/>
-          <w:tab w:val="left" w:pos="12824"/>
-          <w:tab w:val="left" w:pos="13740"/>
-          <w:tab w:val="left" w:pos="14656"/>
-        </w:tabs>
-        <w:spacing w:after="0" w:line="240" w:lineRule="auto"/>
-        <w:ind w:left="426"/>
-        <w:rPr>
-          <w:rFonts w:eastAsia="Times New Roman" w:cstheme="minorHAnsi"/>
-          <w:sz w:val="20"/>
-          <w:szCs w:val="20"/>
-          <w:lang w:eastAsia="cs-CZ"/>
-        </w:rPr>
-      </w:pPr>
-      <w:r>
-        <w:rPr>
-          <w:rFonts w:eastAsia="Times New Roman" w:cstheme="minorHAnsi"/>
-          <w:color w:val="C0C0C0"/>
-          <w:sz w:val="20"/>
-          <w:szCs w:val="20"/>
-          <w:lang w:eastAsia="cs-CZ"/>
-        </w:rPr>
-        <w:t xml:space="preserve">    </w:t>
-      </w:r>
-      <w:proofErr w:type="spellStart"/>
-      <w:proofErr w:type="gramStart"/>
-      <w:r>
-        <w:rPr>
-          <w:rFonts w:eastAsia="Times New Roman" w:cstheme="minorHAnsi"/>
-          <w:color w:val="800080"/>
-          <w:sz w:val="20"/>
-          <w:szCs w:val="20"/>
-          <w:lang w:eastAsia="cs-CZ"/>
-        </w:rPr>
-        <w:t>std</w:t>
-      </w:r>
-      <w:proofErr w:type="spellEnd"/>
-      <w:r>
-        <w:rPr>
-          <w:rFonts w:eastAsia="Times New Roman" w:cstheme="minorHAnsi"/>
-          <w:sz w:val="20"/>
-          <w:szCs w:val="20"/>
-          <w:lang w:eastAsia="cs-CZ"/>
-        </w:rPr>
-        <w:t>::</w:t>
-      </w:r>
-      <w:proofErr w:type="spellStart"/>
-      <w:proofErr w:type="gramEnd"/>
-      <w:r>
-        <w:rPr>
-          <w:rFonts w:eastAsia="Times New Roman" w:cstheme="minorHAnsi"/>
-          <w:color w:val="800080"/>
-          <w:sz w:val="20"/>
-          <w:szCs w:val="20"/>
-          <w:lang w:eastAsia="cs-CZ"/>
-        </w:rPr>
-        <w:t>vector</w:t>
-      </w:r>
-      <w:proofErr w:type="spellEnd"/>
-      <w:r>
-        <w:rPr>
-          <w:rFonts w:eastAsia="Times New Roman" w:cstheme="minorHAnsi"/>
-          <w:sz w:val="20"/>
-          <w:szCs w:val="20"/>
-          <w:lang w:eastAsia="cs-CZ"/>
-        </w:rPr>
-        <w:t>&lt;</w:t>
-      </w:r>
-      <w:proofErr w:type="spellStart"/>
-      <w:r>
-        <w:rPr>
-          <w:rFonts w:eastAsia="Times New Roman" w:cstheme="minorHAnsi"/>
-          <w:color w:val="800080"/>
-          <w:sz w:val="20"/>
-          <w:szCs w:val="20"/>
-          <w:lang w:eastAsia="cs-CZ"/>
-        </w:rPr>
-        <w:t>QPoint</w:t>
-      </w:r>
-      <w:proofErr w:type="spellEnd"/>
-      <w:r>
-        <w:rPr>
-          <w:rFonts w:eastAsia="Times New Roman" w:cstheme="minorHAnsi"/>
-          <w:sz w:val="20"/>
-          <w:szCs w:val="20"/>
-          <w:lang w:eastAsia="cs-CZ"/>
-        </w:rPr>
-        <w:t>&gt;</w:t>
-      </w:r>
-      <w:r>
-        <w:rPr>
-          <w:rFonts w:eastAsia="Times New Roman" w:cstheme="minorHAnsi"/>
-          <w:color w:val="C0C0C0"/>
-          <w:sz w:val="20"/>
-          <w:szCs w:val="20"/>
-          <w:lang w:eastAsia="cs-CZ"/>
-        </w:rPr>
-        <w:t xml:space="preserve"> </w:t>
-      </w:r>
-      <w:proofErr w:type="spellStart"/>
-      <w:r>
-        <w:rPr>
-          <w:rFonts w:eastAsia="Times New Roman" w:cstheme="minorHAnsi"/>
-          <w:color w:val="800000"/>
-          <w:sz w:val="20"/>
-          <w:szCs w:val="20"/>
-          <w:lang w:eastAsia="cs-CZ"/>
-        </w:rPr>
-        <w:t>points</w:t>
-      </w:r>
-      <w:proofErr w:type="spellEnd"/>
-      <w:r>
-        <w:rPr>
-          <w:rFonts w:eastAsia="Times New Roman" w:cstheme="minorHAnsi"/>
-          <w:sz w:val="20"/>
-          <w:szCs w:val="20"/>
-          <w:lang w:eastAsia="cs-CZ"/>
-        </w:rPr>
-        <w:t>;</w:t>
-      </w:r>
-    </w:p>
-    <w:p>
-      <w:pPr>
         <w:pStyle w:val="Odstavecseseznamem"/>
         <w:numPr>
           <w:ilvl w:val="0"/>
@@ -8889,8 +7305,75 @@
           <w:szCs w:val="20"/>
           <w:lang w:eastAsia="cs-CZ"/>
         </w:rPr>
-        <w:t>definice proměnné uložení jednotlivých bodů</w:t>
-      </w:r>
+        <w:t xml:space="preserve">funkce </w:t>
+      </w:r>
+      <w:r>
+        <w:rPr>
+          <w:rFonts w:eastAsia="Times New Roman" w:cstheme="minorHAnsi"/>
+          <w:sz w:val="20"/>
+          <w:szCs w:val="20"/>
+          <w:lang w:eastAsia="cs-CZ"/>
+        </w:rPr>
+        <w:t>vytvoř</w:t>
+      </w:r>
+      <w:r>
+        <w:rPr>
+          <w:rFonts w:eastAsia="Times New Roman" w:cstheme="minorHAnsi"/>
+          <w:sz w:val="20"/>
+          <w:szCs w:val="20"/>
+          <w:lang w:eastAsia="cs-CZ"/>
+        </w:rPr>
+        <w:t xml:space="preserve">í </w:t>
+      </w:r>
+      <w:r>
+        <w:rPr>
+          <w:rFonts w:eastAsia="Times New Roman" w:cstheme="minorHAnsi"/>
+          <w:sz w:val="20"/>
+          <w:szCs w:val="20"/>
+          <w:lang w:eastAsia="cs-CZ"/>
+        </w:rPr>
+        <w:t>konvexní obálky pomocí algoritmu</w:t>
+      </w:r>
+      <w:r>
+        <w:rPr>
+          <w:rFonts w:eastAsia="Times New Roman" w:cstheme="minorHAnsi"/>
+          <w:sz w:val="20"/>
+          <w:szCs w:val="20"/>
+          <w:lang w:eastAsia="cs-CZ"/>
+        </w:rPr>
+        <w:t xml:space="preserve"> </w:t>
+      </w:r>
+      <w:proofErr w:type="spellStart"/>
+      <w:r>
+        <w:rPr>
+          <w:rFonts w:eastAsia="Times New Roman" w:cstheme="minorHAnsi"/>
+          <w:sz w:val="20"/>
+          <w:szCs w:val="20"/>
+          <w:lang w:eastAsia="cs-CZ"/>
+        </w:rPr>
+        <w:t>Jarvis</w:t>
+      </w:r>
+      <w:proofErr w:type="spellEnd"/>
+      <w:r>
+        <w:rPr>
+          <w:rFonts w:eastAsia="Times New Roman" w:cstheme="minorHAnsi"/>
+          <w:sz w:val="20"/>
+          <w:szCs w:val="20"/>
+          <w:lang w:eastAsia="cs-CZ"/>
+        </w:rPr>
+        <w:t xml:space="preserve"> </w:t>
+      </w:r>
+      <w:proofErr w:type="spellStart"/>
+      <w:r>
+        <w:rPr>
+          <w:rFonts w:eastAsia="Times New Roman" w:cstheme="minorHAnsi"/>
+          <w:sz w:val="20"/>
+          <w:szCs w:val="20"/>
+          <w:lang w:eastAsia="cs-CZ"/>
+        </w:rPr>
+        <w:t>Scan</w:t>
+      </w:r>
+      <w:proofErr w:type="spellEnd"/>
     </w:p>
     <w:p>
       <w:pPr>
@@ -8913,7 +7396,7 @@
           <w:tab w:val="left" w:pos="14656"/>
         </w:tabs>
         <w:spacing w:after="0" w:line="240" w:lineRule="auto"/>
-        <w:ind w:left="426"/>
+        <w:ind w:left="360"/>
         <w:rPr>
           <w:rFonts w:eastAsia="Times New Roman" w:cstheme="minorHAnsi"/>
           <w:sz w:val="20"/>
@@ -8932,6 +7415,7 @@
         <w:t xml:space="preserve">    </w:t>
       </w:r>
       <w:proofErr w:type="spellStart"/>
+      <w:proofErr w:type="gramStart"/>
       <w:r>
         <w:rPr>
           <w:rFonts w:eastAsia="Times New Roman" w:cstheme="minorHAnsi"/>
@@ -8940,7 +7424,29 @@
           <w:szCs w:val="20"/>
           <w:lang w:eastAsia="cs-CZ"/>
         </w:rPr>
-        <w:t>QPolygon</w:t>
+        <w:t>std</w:t>
+      </w:r>
+      <w:proofErr w:type="spellEnd"/>
+      <w:r>
+        <w:rPr>
+          <w:rFonts w:eastAsia="Times New Roman" w:cstheme="minorHAnsi"/>
+          <w:sz w:val="20"/>
+          <w:szCs w:val="20"/>
+          <w:lang w:eastAsia="cs-CZ"/>
+        </w:rPr>
+        <w:t>::</w:t>
+      </w:r>
+      <w:proofErr w:type="spellStart"/>
+      <w:proofErr w:type="gramEnd"/>
+      <w:r>
+        <w:rPr>
+          <w:rFonts w:eastAsia="Times New Roman" w:cstheme="minorHAnsi"/>
+          <w:color w:val="800080"/>
+          <w:sz w:val="20"/>
+          <w:szCs w:val="20"/>
+          <w:lang w:eastAsia="cs-CZ"/>
+        </w:rPr>
+        <w:t>vector</w:t>
       </w:r>
       <w:proofErr w:type="spellEnd"/>
       <w:r>
@@ -8956,13 +7462,170 @@
       <w:r>
         <w:rPr>
           <w:rFonts w:eastAsia="Times New Roman" w:cstheme="minorHAnsi"/>
-          <w:color w:val="800000"/>
-          <w:sz w:val="20"/>
-          <w:szCs w:val="20"/>
-          <w:lang w:eastAsia="cs-CZ"/>
-        </w:rPr>
-        <w:t>ch</w:t>
-      </w:r>
+          <w:sz w:val="20"/>
+          <w:szCs w:val="20"/>
+          <w:lang w:eastAsia="cs-CZ"/>
+        </w:rPr>
+        <w:t>&lt;</w:t>
+      </w:r>
+      <w:proofErr w:type="spellStart"/>
+      <w:r>
+        <w:rPr>
+          <w:rFonts w:eastAsia="Times New Roman" w:cstheme="minorHAnsi"/>
+          <w:color w:val="800080"/>
+          <w:sz w:val="20"/>
+          <w:szCs w:val="20"/>
+          <w:lang w:eastAsia="cs-CZ"/>
+        </w:rPr>
+        <w:t>QPoint</w:t>
+      </w:r>
+      <w:proofErr w:type="spellEnd"/>
+      <w:r>
+        <w:rPr>
+          <w:rFonts w:eastAsia="Times New Roman" w:cstheme="minorHAnsi"/>
+          <w:sz w:val="20"/>
+          <w:szCs w:val="20"/>
+          <w:lang w:eastAsia="cs-CZ"/>
+        </w:rPr>
+        <w:t>&gt;</w:t>
+      </w:r>
+      <w:r>
+        <w:rPr>
+          <w:rFonts w:eastAsia="Times New Roman" w:cstheme="minorHAnsi"/>
+          <w:color w:val="C0C0C0"/>
+          <w:sz w:val="20"/>
+          <w:szCs w:val="20"/>
+          <w:lang w:eastAsia="cs-CZ"/>
+        </w:rPr>
+        <w:t xml:space="preserve"> </w:t>
+      </w:r>
+      <w:proofErr w:type="spellStart"/>
+      <w:r>
+        <w:rPr>
+          <w:rFonts w:eastAsia="Times New Roman" w:cstheme="minorHAnsi"/>
+          <w:b/>
+          <w:bCs/>
+          <w:color w:val="00677C"/>
+          <w:sz w:val="20"/>
+          <w:szCs w:val="20"/>
+          <w:lang w:eastAsia="cs-CZ"/>
+        </w:rPr>
+        <w:t>rotate</w:t>
+      </w:r>
+      <w:proofErr w:type="spellEnd"/>
+      <w:r>
+        <w:rPr>
+          <w:rFonts w:eastAsia="Times New Roman" w:cstheme="minorHAnsi"/>
+          <w:sz w:val="20"/>
+          <w:szCs w:val="20"/>
+          <w:lang w:eastAsia="cs-CZ"/>
+        </w:rPr>
+        <w:t>(</w:t>
+      </w:r>
+      <w:proofErr w:type="spellStart"/>
+      <w:r>
+        <w:rPr>
+          <w:rFonts w:eastAsia="Times New Roman" w:cstheme="minorHAnsi"/>
+          <w:color w:val="800080"/>
+          <w:sz w:val="20"/>
+          <w:szCs w:val="20"/>
+          <w:lang w:eastAsia="cs-CZ"/>
+        </w:rPr>
+        <w:t>std</w:t>
+      </w:r>
+      <w:proofErr w:type="spellEnd"/>
+      <w:r>
+        <w:rPr>
+          <w:rFonts w:eastAsia="Times New Roman" w:cstheme="minorHAnsi"/>
+          <w:sz w:val="20"/>
+          <w:szCs w:val="20"/>
+          <w:lang w:eastAsia="cs-CZ"/>
+        </w:rPr>
+        <w:t>::</w:t>
+      </w:r>
+      <w:proofErr w:type="spellStart"/>
+      <w:r>
+        <w:rPr>
+          <w:rFonts w:eastAsia="Times New Roman" w:cstheme="minorHAnsi"/>
+          <w:color w:val="800080"/>
+          <w:sz w:val="20"/>
+          <w:szCs w:val="20"/>
+          <w:lang w:eastAsia="cs-CZ"/>
+        </w:rPr>
+        <w:t>vector</w:t>
+      </w:r>
+      <w:proofErr w:type="spellEnd"/>
+      <w:r>
+        <w:rPr>
+          <w:rFonts w:eastAsia="Times New Roman" w:cstheme="minorHAnsi"/>
+          <w:color w:val="C0C0C0"/>
+          <w:sz w:val="20"/>
+          <w:szCs w:val="20"/>
+          <w:lang w:eastAsia="cs-CZ"/>
+        </w:rPr>
+        <w:t xml:space="preserve"> </w:t>
+      </w:r>
+      <w:r>
+        <w:rPr>
+          <w:rFonts w:eastAsia="Times New Roman" w:cstheme="minorHAnsi"/>
+          <w:sz w:val="20"/>
+          <w:szCs w:val="20"/>
+          <w:lang w:eastAsia="cs-CZ"/>
+        </w:rPr>
+        <w:t>&lt;</w:t>
+      </w:r>
+      <w:proofErr w:type="spellStart"/>
+      <w:r>
+        <w:rPr>
+          <w:rFonts w:eastAsia="Times New Roman" w:cstheme="minorHAnsi"/>
+          <w:color w:val="800080"/>
+          <w:sz w:val="20"/>
+          <w:szCs w:val="20"/>
+          <w:lang w:eastAsia="cs-CZ"/>
+        </w:rPr>
+        <w:t>QPoint</w:t>
+      </w:r>
+      <w:proofErr w:type="spellEnd"/>
+      <w:r>
+        <w:rPr>
+          <w:rFonts w:eastAsia="Times New Roman" w:cstheme="minorHAnsi"/>
+          <w:sz w:val="20"/>
+          <w:szCs w:val="20"/>
+          <w:lang w:eastAsia="cs-CZ"/>
+        </w:rPr>
+        <w:t>&gt;</w:t>
+      </w:r>
+      <w:r>
+        <w:rPr>
+          <w:rFonts w:eastAsia="Times New Roman" w:cstheme="minorHAnsi"/>
+          <w:color w:val="C0C0C0"/>
+          <w:sz w:val="20"/>
+          <w:szCs w:val="20"/>
+          <w:lang w:eastAsia="cs-CZ"/>
+        </w:rPr>
+        <w:t xml:space="preserve"> </w:t>
+      </w:r>
+      <w:r>
+        <w:rPr>
+          <w:rFonts w:eastAsia="Times New Roman" w:cstheme="minorHAnsi"/>
+          <w:sz w:val="20"/>
+          <w:szCs w:val="20"/>
+          <w:lang w:eastAsia="cs-CZ"/>
+        </w:rPr>
+        <w:t>&amp;</w:t>
+      </w:r>
+      <w:proofErr w:type="spellStart"/>
+      <w:r>
+        <w:rPr>
+          <w:rFonts w:eastAsia="Times New Roman" w:cstheme="minorHAnsi"/>
+          <w:color w:val="092E64"/>
+          <w:sz w:val="20"/>
+          <w:szCs w:val="20"/>
+          <w:lang w:eastAsia="cs-CZ"/>
+        </w:rPr>
+        <w:t>points</w:t>
+      </w:r>
+      <w:proofErr w:type="spellEnd"/>
       <w:r>
         <w:rPr>
           <w:rFonts w:eastAsia="Times New Roman" w:cstheme="minorHAnsi"/>
@@ -8982,26 +7645,44 @@
         </w:rPr>
         <w:t xml:space="preserve"> </w:t>
       </w:r>
-      <w:proofErr w:type="spellStart"/>
-      <w:r>
-        <w:rPr>
-          <w:rFonts w:eastAsia="Times New Roman" w:cstheme="minorHAnsi"/>
-          <w:color w:val="800000"/>
-          <w:sz w:val="20"/>
-          <w:szCs w:val="20"/>
-          <w:lang w:eastAsia="cs-CZ"/>
-        </w:rPr>
-        <w:t>er</w:t>
-      </w:r>
-      <w:proofErr w:type="spellEnd"/>
-      <w:r>
-        <w:rPr>
-          <w:rFonts w:eastAsia="Times New Roman" w:cstheme="minorHAnsi"/>
-          <w:sz w:val="20"/>
-          <w:szCs w:val="20"/>
-          <w:lang w:eastAsia="cs-CZ"/>
-        </w:rPr>
-        <w:t>;</w:t>
+      <w:r>
+        <w:rPr>
+          <w:rFonts w:eastAsia="Times New Roman" w:cstheme="minorHAnsi"/>
+          <w:color w:val="808000"/>
+          <w:sz w:val="20"/>
+          <w:szCs w:val="20"/>
+          <w:lang w:eastAsia="cs-CZ"/>
+        </w:rPr>
+        <w:t>double</w:t>
+      </w:r>
+      <w:r>
+        <w:rPr>
+          <w:rFonts w:eastAsia="Times New Roman" w:cstheme="minorHAnsi"/>
+          <w:color w:val="C0C0C0"/>
+          <w:sz w:val="20"/>
+          <w:szCs w:val="20"/>
+          <w:lang w:eastAsia="cs-CZ"/>
+        </w:rPr>
+        <w:t xml:space="preserve"> </w:t>
+      </w:r>
+      <w:r>
+        <w:rPr>
+          <w:rFonts w:eastAsia="Times New Roman" w:cstheme="minorHAnsi"/>
+          <w:color w:val="092E64"/>
+          <w:sz w:val="20"/>
+          <w:szCs w:val="20"/>
+          <w:lang w:eastAsia="cs-CZ"/>
+        </w:rPr>
+        <w:t>sigma</w:t>
+      </w:r>
+      <w:r>
+        <w:rPr>
+          <w:rFonts w:eastAsia="Times New Roman" w:cstheme="minorHAnsi"/>
+          <w:sz w:val="20"/>
+          <w:szCs w:val="20"/>
+          <w:lang w:eastAsia="cs-CZ"/>
+        </w:rPr>
+        <w:t>);</w:t>
       </w:r>
     </w:p>
     <w:p>
@@ -9044,7 +7725,16 @@
           <w:szCs w:val="20"/>
           <w:lang w:eastAsia="cs-CZ"/>
         </w:rPr>
-        <w:t>definice proměnné pro uložení konvexní obálky a generalizovaných objektů</w:t>
+        <w:t xml:space="preserve">funkce otáčí </w:t>
+      </w:r>
+      <w:r>
+        <w:rPr>
+          <w:rFonts w:eastAsia="Times New Roman" w:cstheme="minorHAnsi"/>
+          <w:sz w:val="20"/>
+          <w:szCs w:val="20"/>
+          <w:lang w:eastAsia="cs-CZ"/>
+        </w:rPr>
+        <w:t xml:space="preserve">datovou sadu podle úhlu </w:t>
       </w:r>
     </w:p>
     <w:p>
@@ -9068,7 +7758,7 @@
           <w:tab w:val="left" w:pos="14656"/>
         </w:tabs>
         <w:spacing w:after="0" w:line="240" w:lineRule="auto"/>
-        <w:ind w:left="426"/>
+        <w:ind w:left="360"/>
         <w:rPr>
           <w:rFonts w:eastAsia="Times New Roman" w:cstheme="minorHAnsi"/>
           <w:sz w:val="20"/>
@@ -9118,6 +7808,48 @@
           <w:szCs w:val="20"/>
           <w:lang w:eastAsia="cs-CZ"/>
         </w:rPr>
+        <w:t>tuple</w:t>
+      </w:r>
+      <w:proofErr w:type="spellEnd"/>
+      <w:r>
+        <w:rPr>
+          <w:rFonts w:eastAsia="Times New Roman" w:cstheme="minorHAnsi"/>
+          <w:sz w:val="20"/>
+          <w:szCs w:val="20"/>
+          <w:lang w:eastAsia="cs-CZ"/>
+        </w:rPr>
+        <w:t>&lt;</w:t>
+      </w:r>
+      <w:proofErr w:type="spellStart"/>
+      <w:r>
+        <w:rPr>
+          <w:rFonts w:eastAsia="Times New Roman" w:cstheme="minorHAnsi"/>
+          <w:color w:val="800080"/>
+          <w:sz w:val="20"/>
+          <w:szCs w:val="20"/>
+          <w:lang w:eastAsia="cs-CZ"/>
+        </w:rPr>
+        <w:t>std</w:t>
+      </w:r>
+      <w:proofErr w:type="spellEnd"/>
+      <w:r>
+        <w:rPr>
+          <w:rFonts w:eastAsia="Times New Roman" w:cstheme="minorHAnsi"/>
+          <w:sz w:val="20"/>
+          <w:szCs w:val="20"/>
+          <w:lang w:eastAsia="cs-CZ"/>
+        </w:rPr>
+        <w:t>::</w:t>
+      </w:r>
+      <w:proofErr w:type="spellStart"/>
+      <w:r>
+        <w:rPr>
+          <w:rFonts w:eastAsia="Times New Roman" w:cstheme="minorHAnsi"/>
+          <w:color w:val="800080"/>
+          <w:sz w:val="20"/>
+          <w:szCs w:val="20"/>
+          <w:lang w:eastAsia="cs-CZ"/>
+        </w:rPr>
         <w:t>vector</w:t>
       </w:r>
       <w:proofErr w:type="spellEnd"/>
@@ -9139,9 +7871,38 @@
           <w:szCs w:val="20"/>
           <w:lang w:eastAsia="cs-CZ"/>
         </w:rPr>
-        <w:t>QPolygon</w:t>
-      </w:r>
-      <w:proofErr w:type="spellEnd"/>
+        <w:t>QPoint</w:t>
+      </w:r>
+      <w:proofErr w:type="spellEnd"/>
+      <w:r>
+        <w:rPr>
+          <w:rFonts w:eastAsia="Times New Roman" w:cstheme="minorHAnsi"/>
+          <w:sz w:val="20"/>
+          <w:szCs w:val="20"/>
+          <w:lang w:eastAsia="cs-CZ"/>
+        </w:rPr>
+        <w:t>&gt;,</w:t>
+      </w:r>
+      <w:r>
+        <w:rPr>
+          <w:rFonts w:eastAsia="Times New Roman" w:cstheme="minorHAnsi"/>
+          <w:color w:val="C0C0C0"/>
+          <w:sz w:val="20"/>
+          <w:szCs w:val="20"/>
+          <w:lang w:eastAsia="cs-CZ"/>
+        </w:rPr>
+        <w:t xml:space="preserve"> </w:t>
+      </w:r>
+      <w:r>
+        <w:rPr>
+          <w:rFonts w:eastAsia="Times New Roman" w:cstheme="minorHAnsi"/>
+          <w:color w:val="808000"/>
+          <w:sz w:val="20"/>
+          <w:szCs w:val="20"/>
+          <w:lang w:eastAsia="cs-CZ"/>
+        </w:rPr>
+        <w:t>double</w:t>
+      </w:r>
       <w:r>
         <w:rPr>
           <w:rFonts w:eastAsia="Times New Roman" w:cstheme="minorHAnsi"/>
@@ -9165,23 +7926,58 @@
       <w:r>
         <w:rPr>
           <w:rFonts w:eastAsia="Times New Roman" w:cstheme="minorHAnsi"/>
-          <w:color w:val="800000"/>
-          <w:sz w:val="20"/>
-          <w:szCs w:val="20"/>
-          <w:lang w:eastAsia="cs-CZ"/>
-        </w:rPr>
-        <w:t>ch_v</w:t>
-      </w:r>
-      <w:proofErr w:type="spellEnd"/>
-      <w:r>
-        <w:rPr>
-          <w:rFonts w:eastAsia="Times New Roman" w:cstheme="minorHAnsi"/>
-          <w:sz w:val="20"/>
-          <w:szCs w:val="20"/>
-          <w:lang w:eastAsia="cs-CZ"/>
-        </w:rPr>
-        <w:t>,</w:t>
-      </w:r>
+          <w:b/>
+          <w:bCs/>
+          <w:color w:val="00677C"/>
+          <w:sz w:val="20"/>
+          <w:szCs w:val="20"/>
+          <w:lang w:eastAsia="cs-CZ"/>
+        </w:rPr>
+        <w:t>minMaxBox</w:t>
+      </w:r>
+      <w:proofErr w:type="spellEnd"/>
+      <w:r>
+        <w:rPr>
+          <w:rFonts w:eastAsia="Times New Roman" w:cstheme="minorHAnsi"/>
+          <w:sz w:val="20"/>
+          <w:szCs w:val="20"/>
+          <w:lang w:eastAsia="cs-CZ"/>
+        </w:rPr>
+        <w:t>(</w:t>
+      </w:r>
+      <w:proofErr w:type="spellStart"/>
+      <w:r>
+        <w:rPr>
+          <w:rFonts w:eastAsia="Times New Roman" w:cstheme="minorHAnsi"/>
+          <w:color w:val="800080"/>
+          <w:sz w:val="20"/>
+          <w:szCs w:val="20"/>
+          <w:lang w:eastAsia="cs-CZ"/>
+        </w:rPr>
+        <w:t>std</w:t>
+      </w:r>
+      <w:proofErr w:type="spellEnd"/>
+      <w:r>
+        <w:rPr>
+          <w:rFonts w:eastAsia="Times New Roman" w:cstheme="minorHAnsi"/>
+          <w:sz w:val="20"/>
+          <w:szCs w:val="20"/>
+          <w:lang w:eastAsia="cs-CZ"/>
+        </w:rPr>
+        <w:t>::</w:t>
+      </w:r>
+      <w:proofErr w:type="spellStart"/>
+      <w:r>
+        <w:rPr>
+          <w:rFonts w:eastAsia="Times New Roman" w:cstheme="minorHAnsi"/>
+          <w:color w:val="800080"/>
+          <w:sz w:val="20"/>
+          <w:szCs w:val="20"/>
+          <w:lang w:eastAsia="cs-CZ"/>
+        </w:rPr>
+        <w:t>vector</w:t>
+      </w:r>
+      <w:proofErr w:type="spellEnd"/>
       <w:r>
         <w:rPr>
           <w:rFonts w:eastAsia="Times New Roman" w:cstheme="minorHAnsi"/>
@@ -9192,26 +7988,75 @@
         </w:rPr>
         <w:t xml:space="preserve"> </w:t>
       </w:r>
-      <w:proofErr w:type="spellStart"/>
-      <w:r>
-        <w:rPr>
-          <w:rFonts w:eastAsia="Times New Roman" w:cstheme="minorHAnsi"/>
-          <w:color w:val="800000"/>
-          <w:sz w:val="20"/>
-          <w:szCs w:val="20"/>
-          <w:lang w:eastAsia="cs-CZ"/>
-        </w:rPr>
-        <w:t>er_v</w:t>
-      </w:r>
-      <w:proofErr w:type="spellEnd"/>
-      <w:r>
-        <w:rPr>
-          <w:rFonts w:eastAsia="Times New Roman" w:cstheme="minorHAnsi"/>
-          <w:sz w:val="20"/>
-          <w:szCs w:val="20"/>
-          <w:lang w:eastAsia="cs-CZ"/>
-        </w:rPr>
-        <w:t>;</w:t>
+      <w:r>
+        <w:rPr>
+          <w:rFonts w:eastAsia="Times New Roman" w:cstheme="minorHAnsi"/>
+          <w:sz w:val="20"/>
+          <w:szCs w:val="20"/>
+          <w:lang w:eastAsia="cs-CZ"/>
+        </w:rPr>
+        <w:t>&lt;</w:t>
+      </w:r>
+      <w:proofErr w:type="spellStart"/>
+      <w:r>
+        <w:rPr>
+          <w:rFonts w:eastAsia="Times New Roman" w:cstheme="minorHAnsi"/>
+          <w:color w:val="800080"/>
+          <w:sz w:val="20"/>
+          <w:szCs w:val="20"/>
+          <w:lang w:eastAsia="cs-CZ"/>
+        </w:rPr>
+        <w:t>QPoint</w:t>
+      </w:r>
+      <w:proofErr w:type="spellEnd"/>
+      <w:r>
+        <w:rPr>
+          <w:rFonts w:eastAsia="Times New Roman" w:cstheme="minorHAnsi"/>
+          <w:sz w:val="20"/>
+          <w:szCs w:val="20"/>
+          <w:lang w:eastAsia="cs-CZ"/>
+        </w:rPr>
+        <w:t>&gt;</w:t>
+      </w:r>
+      <w:r>
+        <w:rPr>
+          <w:rFonts w:eastAsia="Times New Roman" w:cstheme="minorHAnsi"/>
+          <w:color w:val="C0C0C0"/>
+          <w:sz w:val="20"/>
+          <w:szCs w:val="20"/>
+          <w:lang w:eastAsia="cs-CZ"/>
+        </w:rPr>
+        <w:t xml:space="preserve"> </w:t>
+      </w:r>
+      <w:r>
+        <w:rPr>
+          <w:rFonts w:eastAsia="Times New Roman" w:cstheme="minorHAnsi"/>
+          <w:sz w:val="20"/>
+          <w:szCs w:val="20"/>
+          <w:lang w:eastAsia="cs-CZ"/>
+        </w:rPr>
+        <w:t>&amp;</w:t>
+      </w:r>
+      <w:proofErr w:type="spellStart"/>
+      <w:r>
+        <w:rPr>
+          <w:rFonts w:eastAsia="Times New Roman" w:cstheme="minorHAnsi"/>
+          <w:color w:val="092E64"/>
+          <w:sz w:val="20"/>
+          <w:szCs w:val="20"/>
+          <w:lang w:eastAsia="cs-CZ"/>
+        </w:rPr>
+        <w:t>points</w:t>
+      </w:r>
+      <w:proofErr w:type="spellEnd"/>
+      <w:r>
+        <w:rPr>
+          <w:rFonts w:eastAsia="Times New Roman" w:cstheme="minorHAnsi"/>
+          <w:sz w:val="20"/>
+          <w:szCs w:val="20"/>
+          <w:lang w:eastAsia="cs-CZ"/>
+        </w:rPr>
+        <w:t>);</w:t>
       </w:r>
     </w:p>
     <w:p>
@@ -9254,16 +8099,36 @@
           <w:szCs w:val="20"/>
           <w:lang w:eastAsia="cs-CZ"/>
         </w:rPr>
-        <w:t>definice proměnné pro uložení vícero konvexních obálek</w:t>
-      </w:r>
-      <w:r>
-        <w:rPr>
-          <w:rFonts w:eastAsia="Times New Roman" w:cstheme="minorHAnsi"/>
-          <w:sz w:val="20"/>
-          <w:szCs w:val="20"/>
-          <w:lang w:eastAsia="cs-CZ"/>
-        </w:rPr>
-        <w:t xml:space="preserve"> a generalizovaných objektů</w:t>
+        <w:t xml:space="preserve">funkce pro </w:t>
+      </w:r>
+      <w:proofErr w:type="spellStart"/>
+      <w:r>
+        <w:rPr>
+          <w:rFonts w:eastAsia="Times New Roman" w:cstheme="minorHAnsi"/>
+          <w:sz w:val="20"/>
+          <w:szCs w:val="20"/>
+          <w:lang w:eastAsia="cs-CZ"/>
+        </w:rPr>
+        <w:t>urcení</w:t>
+      </w:r>
+      <w:proofErr w:type="spellEnd"/>
+      <w:r>
+        <w:rPr>
+          <w:rFonts w:eastAsia="Times New Roman" w:cstheme="minorHAnsi"/>
+          <w:sz w:val="20"/>
+          <w:szCs w:val="20"/>
+          <w:lang w:eastAsia="cs-CZ"/>
+        </w:rPr>
+        <w:t xml:space="preserve"> souřadnic ohraničujícího obdélníku dat</w:t>
+      </w:r>
+      <w:r>
+        <w:rPr>
+          <w:rFonts w:eastAsia="Times New Roman" w:cstheme="minorHAnsi"/>
+          <w:sz w:val="20"/>
+          <w:szCs w:val="20"/>
+          <w:lang w:eastAsia="cs-CZ"/>
+        </w:rPr>
+        <w:t xml:space="preserve"> </w:t>
       </w:r>
     </w:p>
     <w:p>
@@ -9287,7 +8152,7 @@
           <w:tab w:val="left" w:pos="14656"/>
         </w:tabs>
         <w:spacing w:after="0" w:line="240" w:lineRule="auto"/>
-        <w:ind w:left="426"/>
+        <w:ind w:left="360"/>
         <w:rPr>
           <w:rFonts w:eastAsia="Times New Roman" w:cstheme="minorHAnsi"/>
           <w:sz w:val="20"/>
@@ -9306,10 +8171,56 @@
         <w:t xml:space="preserve">    </w:t>
       </w:r>
       <w:proofErr w:type="spellStart"/>
+      <w:r>
+        <w:rPr>
+          <w:rFonts w:eastAsia="Times New Roman" w:cstheme="minorHAnsi"/>
+          <w:color w:val="800080"/>
+          <w:sz w:val="20"/>
+          <w:szCs w:val="20"/>
+          <w:lang w:eastAsia="cs-CZ"/>
+        </w:rPr>
+        <w:t>QPolygon</w:t>
+      </w:r>
+      <w:proofErr w:type="spellEnd"/>
+      <w:r>
+        <w:rPr>
+          <w:rFonts w:eastAsia="Times New Roman" w:cstheme="minorHAnsi"/>
+          <w:color w:val="C0C0C0"/>
+          <w:sz w:val="20"/>
+          <w:szCs w:val="20"/>
+          <w:lang w:eastAsia="cs-CZ"/>
+        </w:rPr>
+        <w:t xml:space="preserve"> </w:t>
+      </w:r>
+      <w:proofErr w:type="spellStart"/>
       <w:proofErr w:type="gramStart"/>
       <w:r>
         <w:rPr>
           <w:rFonts w:eastAsia="Times New Roman" w:cstheme="minorHAnsi"/>
+          <w:b/>
+          <w:bCs/>
+          <w:color w:val="00677C"/>
+          <w:sz w:val="20"/>
+          <w:szCs w:val="20"/>
+          <w:lang w:eastAsia="cs-CZ"/>
+        </w:rPr>
+        <w:t>minAreaEnclosingRectangle</w:t>
+      </w:r>
+      <w:proofErr w:type="spellEnd"/>
+      <w:r>
+        <w:rPr>
+          <w:rFonts w:eastAsia="Times New Roman" w:cstheme="minorHAnsi"/>
+          <w:sz w:val="20"/>
+          <w:szCs w:val="20"/>
+          <w:lang w:eastAsia="cs-CZ"/>
+        </w:rPr>
+        <w:t>(</w:t>
+      </w:r>
+      <w:proofErr w:type="spellStart"/>
+      <w:proofErr w:type="gramEnd"/>
+      <w:r>
+        <w:rPr>
+          <w:rFonts w:eastAsia="Times New Roman" w:cstheme="minorHAnsi"/>
           <w:color w:val="800080"/>
           <w:sz w:val="20"/>
           <w:szCs w:val="20"/>
@@ -9328,7 +8239,6 @@
         <w:t>::</w:t>
       </w:r>
       <w:proofErr w:type="spellStart"/>
-      <w:proofErr w:type="gramEnd"/>
       <w:r>
         <w:rPr>
           <w:rFonts w:eastAsia="Times New Roman" w:cstheme="minorHAnsi"/>
@@ -9343,6 +8253,16 @@
       <w:r>
         <w:rPr>
           <w:rFonts w:eastAsia="Times New Roman" w:cstheme="minorHAnsi"/>
+          <w:color w:val="C0C0C0"/>
+          <w:sz w:val="20"/>
+          <w:szCs w:val="20"/>
+          <w:lang w:eastAsia="cs-CZ"/>
+        </w:rPr>
+        <w:t xml:space="preserve"> </w:t>
+      </w:r>
+      <w:r>
+        <w:rPr>
+          <w:rFonts w:eastAsia="Times New Roman" w:cstheme="minorHAnsi"/>
           <w:sz w:val="20"/>
           <w:szCs w:val="20"/>
           <w:lang w:eastAsia="cs-CZ"/>
@@ -9358,7 +8278,7 @@
           <w:szCs w:val="20"/>
           <w:lang w:eastAsia="cs-CZ"/>
         </w:rPr>
-        <w:t>QPolygon</w:t>
+        <w:t>QPoint</w:t>
       </w:r>
       <w:proofErr w:type="spellEnd"/>
       <w:r>
@@ -9380,26 +8300,35 @@
         </w:rPr>
         <w:t xml:space="preserve"> </w:t>
       </w:r>
-      <w:proofErr w:type="spellStart"/>
-      <w:r>
-        <w:rPr>
-          <w:rFonts w:eastAsia="Times New Roman" w:cstheme="minorHAnsi"/>
-          <w:color w:val="800000"/>
-          <w:sz w:val="20"/>
-          <w:szCs w:val="20"/>
-          <w:lang w:eastAsia="cs-CZ"/>
-        </w:rPr>
-        <w:t>pol</w:t>
-      </w:r>
-      <w:proofErr w:type="spellEnd"/>
-      <w:r>
-        <w:rPr>
-          <w:rFonts w:eastAsia="Times New Roman" w:cstheme="minorHAnsi"/>
-          <w:sz w:val="20"/>
-          <w:szCs w:val="20"/>
-          <w:lang w:eastAsia="cs-CZ"/>
-        </w:rPr>
-        <w:t>;</w:t>
+      <w:r>
+        <w:rPr>
+          <w:rFonts w:eastAsia="Times New Roman" w:cstheme="minorHAnsi"/>
+          <w:sz w:val="20"/>
+          <w:szCs w:val="20"/>
+          <w:lang w:eastAsia="cs-CZ"/>
+        </w:rPr>
+        <w:t>&amp;</w:t>
+      </w:r>
+      <w:proofErr w:type="spellStart"/>
+      <w:r>
+        <w:rPr>
+          <w:rFonts w:eastAsia="Times New Roman" w:cstheme="minorHAnsi"/>
+          <w:color w:val="092E64"/>
+          <w:sz w:val="20"/>
+          <w:szCs w:val="20"/>
+          <w:lang w:eastAsia="cs-CZ"/>
+        </w:rPr>
+        <w:t>points</w:t>
+      </w:r>
+      <w:proofErr w:type="spellEnd"/>
+      <w:r>
+        <w:rPr>
+          <w:rFonts w:eastAsia="Times New Roman" w:cstheme="minorHAnsi"/>
+          <w:sz w:val="20"/>
+          <w:szCs w:val="20"/>
+          <w:lang w:eastAsia="cs-CZ"/>
+        </w:rPr>
+        <w:t>);</w:t>
       </w:r>
     </w:p>
     <w:p>
@@ -9442,6 +8371,2439 @@
           <w:szCs w:val="20"/>
           <w:lang w:eastAsia="cs-CZ"/>
         </w:rPr>
+        <w:t xml:space="preserve">funkce </w:t>
+      </w:r>
+      <w:r>
+        <w:rPr>
+          <w:rFonts w:eastAsia="Times New Roman" w:cstheme="minorHAnsi"/>
+          <w:sz w:val="20"/>
+          <w:szCs w:val="20"/>
+          <w:lang w:eastAsia="cs-CZ"/>
+        </w:rPr>
+        <w:t>metod</w:t>
+      </w:r>
+      <w:r>
+        <w:rPr>
+          <w:rFonts w:eastAsia="Times New Roman" w:cstheme="minorHAnsi"/>
+          <w:sz w:val="20"/>
+          <w:szCs w:val="20"/>
+          <w:lang w:eastAsia="cs-CZ"/>
+        </w:rPr>
+        <w:t>y</w:t>
+      </w:r>
+      <w:r>
+        <w:rPr>
+          <w:rFonts w:eastAsia="Times New Roman" w:cstheme="minorHAnsi"/>
+          <w:sz w:val="20"/>
+          <w:szCs w:val="20"/>
+          <w:lang w:eastAsia="cs-CZ"/>
+        </w:rPr>
+        <w:t xml:space="preserve"> detekce natočení budov </w:t>
+      </w:r>
+      <w:r>
+        <w:rPr>
+          <w:rFonts w:eastAsia="Times New Roman" w:cstheme="minorHAnsi"/>
+          <w:sz w:val="20"/>
+          <w:szCs w:val="20"/>
+          <w:lang w:eastAsia="cs-CZ"/>
+        </w:rPr>
+        <w:t xml:space="preserve">Minimum Area </w:t>
+      </w:r>
+      <w:proofErr w:type="spellStart"/>
+      <w:r>
+        <w:rPr>
+          <w:rFonts w:eastAsia="Times New Roman" w:cstheme="minorHAnsi"/>
+          <w:sz w:val="20"/>
+          <w:szCs w:val="20"/>
+          <w:lang w:eastAsia="cs-CZ"/>
+        </w:rPr>
+        <w:t>Enclosing</w:t>
+      </w:r>
+      <w:proofErr w:type="spellEnd"/>
+      <w:r>
+        <w:rPr>
+          <w:rFonts w:eastAsia="Times New Roman" w:cstheme="minorHAnsi"/>
+          <w:sz w:val="20"/>
+          <w:szCs w:val="20"/>
+          <w:lang w:eastAsia="cs-CZ"/>
+        </w:rPr>
+        <w:t xml:space="preserve"> </w:t>
+      </w:r>
+      <w:proofErr w:type="spellStart"/>
+      <w:r>
+        <w:rPr>
+          <w:rFonts w:eastAsia="Times New Roman" w:cstheme="minorHAnsi"/>
+          <w:sz w:val="20"/>
+          <w:szCs w:val="20"/>
+          <w:lang w:eastAsia="cs-CZ"/>
+        </w:rPr>
+        <w:t>Rectangle</w:t>
+      </w:r>
+      <w:proofErr w:type="spellEnd"/>
+    </w:p>
+    <w:p>
+      <w:pPr>
+        <w:tabs>
+          <w:tab w:val="left" w:pos="916"/>
+          <w:tab w:val="left" w:pos="1832"/>
+          <w:tab w:val="left" w:pos="2748"/>
+          <w:tab w:val="left" w:pos="3664"/>
+          <w:tab w:val="left" w:pos="4580"/>
+          <w:tab w:val="left" w:pos="5496"/>
+          <w:tab w:val="left" w:pos="6412"/>
+          <w:tab w:val="left" w:pos="7328"/>
+          <w:tab w:val="left" w:pos="8244"/>
+          <w:tab w:val="left" w:pos="9160"/>
+          <w:tab w:val="left" w:pos="10076"/>
+          <w:tab w:val="left" w:pos="10992"/>
+          <w:tab w:val="left" w:pos="11908"/>
+          <w:tab w:val="left" w:pos="12824"/>
+          <w:tab w:val="left" w:pos="13740"/>
+          <w:tab w:val="left" w:pos="14656"/>
+        </w:tabs>
+        <w:spacing w:after="0" w:line="240" w:lineRule="auto"/>
+        <w:ind w:left="360"/>
+        <w:rPr>
+          <w:rFonts w:eastAsia="Times New Roman" w:cstheme="minorHAnsi"/>
+          <w:sz w:val="20"/>
+          <w:szCs w:val="20"/>
+          <w:lang w:eastAsia="cs-CZ"/>
+        </w:rPr>
+      </w:pPr>
+      <w:r>
+        <w:rPr>
+          <w:rFonts w:eastAsia="Times New Roman" w:cstheme="minorHAnsi"/>
+          <w:color w:val="C0C0C0"/>
+          <w:sz w:val="20"/>
+          <w:szCs w:val="20"/>
+          <w:lang w:eastAsia="cs-CZ"/>
+        </w:rPr>
+        <w:t xml:space="preserve">    </w:t>
+      </w:r>
+      <w:proofErr w:type="spellStart"/>
+      <w:r>
+        <w:rPr>
+          <w:rFonts w:eastAsia="Times New Roman" w:cstheme="minorHAnsi"/>
+          <w:color w:val="800080"/>
+          <w:sz w:val="20"/>
+          <w:szCs w:val="20"/>
+          <w:lang w:eastAsia="cs-CZ"/>
+        </w:rPr>
+        <w:t>QPolygon</w:t>
+      </w:r>
+      <w:proofErr w:type="spellEnd"/>
+      <w:r>
+        <w:rPr>
+          <w:rFonts w:eastAsia="Times New Roman" w:cstheme="minorHAnsi"/>
+          <w:color w:val="C0C0C0"/>
+          <w:sz w:val="20"/>
+          <w:szCs w:val="20"/>
+          <w:lang w:eastAsia="cs-CZ"/>
+        </w:rPr>
+        <w:t xml:space="preserve"> </w:t>
+      </w:r>
+      <w:proofErr w:type="spellStart"/>
+      <w:proofErr w:type="gramStart"/>
+      <w:r>
+        <w:rPr>
+          <w:rFonts w:eastAsia="Times New Roman" w:cstheme="minorHAnsi"/>
+          <w:b/>
+          <w:bCs/>
+          <w:color w:val="00677C"/>
+          <w:sz w:val="20"/>
+          <w:szCs w:val="20"/>
+          <w:lang w:eastAsia="cs-CZ"/>
+        </w:rPr>
+        <w:t>wallAverage</w:t>
+      </w:r>
+      <w:proofErr w:type="spellEnd"/>
+      <w:r>
+        <w:rPr>
+          <w:rFonts w:eastAsia="Times New Roman" w:cstheme="minorHAnsi"/>
+          <w:sz w:val="20"/>
+          <w:szCs w:val="20"/>
+          <w:lang w:eastAsia="cs-CZ"/>
+        </w:rPr>
+        <w:t>(</w:t>
+      </w:r>
+      <w:proofErr w:type="spellStart"/>
+      <w:proofErr w:type="gramEnd"/>
+      <w:r>
+        <w:rPr>
+          <w:rFonts w:eastAsia="Times New Roman" w:cstheme="minorHAnsi"/>
+          <w:color w:val="800080"/>
+          <w:sz w:val="20"/>
+          <w:szCs w:val="20"/>
+          <w:lang w:eastAsia="cs-CZ"/>
+        </w:rPr>
+        <w:t>std</w:t>
+      </w:r>
+      <w:proofErr w:type="spellEnd"/>
+      <w:r>
+        <w:rPr>
+          <w:rFonts w:eastAsia="Times New Roman" w:cstheme="minorHAnsi"/>
+          <w:sz w:val="20"/>
+          <w:szCs w:val="20"/>
+          <w:lang w:eastAsia="cs-CZ"/>
+        </w:rPr>
+        <w:t>::</w:t>
+      </w:r>
+      <w:proofErr w:type="spellStart"/>
+      <w:r>
+        <w:rPr>
+          <w:rFonts w:eastAsia="Times New Roman" w:cstheme="minorHAnsi"/>
+          <w:color w:val="800080"/>
+          <w:sz w:val="20"/>
+          <w:szCs w:val="20"/>
+          <w:lang w:eastAsia="cs-CZ"/>
+        </w:rPr>
+        <w:t>vector</w:t>
+      </w:r>
+      <w:proofErr w:type="spellEnd"/>
+      <w:r>
+        <w:rPr>
+          <w:rFonts w:eastAsia="Times New Roman" w:cstheme="minorHAnsi"/>
+          <w:color w:val="C0C0C0"/>
+          <w:sz w:val="20"/>
+          <w:szCs w:val="20"/>
+          <w:lang w:eastAsia="cs-CZ"/>
+        </w:rPr>
+        <w:t xml:space="preserve"> </w:t>
+      </w:r>
+      <w:r>
+        <w:rPr>
+          <w:rFonts w:eastAsia="Times New Roman" w:cstheme="minorHAnsi"/>
+          <w:sz w:val="20"/>
+          <w:szCs w:val="20"/>
+          <w:lang w:eastAsia="cs-CZ"/>
+        </w:rPr>
+        <w:t>&lt;</w:t>
+      </w:r>
+      <w:proofErr w:type="spellStart"/>
+      <w:r>
+        <w:rPr>
+          <w:rFonts w:eastAsia="Times New Roman" w:cstheme="minorHAnsi"/>
+          <w:color w:val="800080"/>
+          <w:sz w:val="20"/>
+          <w:szCs w:val="20"/>
+          <w:lang w:eastAsia="cs-CZ"/>
+        </w:rPr>
+        <w:t>QPoint</w:t>
+      </w:r>
+      <w:proofErr w:type="spellEnd"/>
+      <w:r>
+        <w:rPr>
+          <w:rFonts w:eastAsia="Times New Roman" w:cstheme="minorHAnsi"/>
+          <w:sz w:val="20"/>
+          <w:szCs w:val="20"/>
+          <w:lang w:eastAsia="cs-CZ"/>
+        </w:rPr>
+        <w:t>&gt;</w:t>
+      </w:r>
+      <w:r>
+        <w:rPr>
+          <w:rFonts w:eastAsia="Times New Roman" w:cstheme="minorHAnsi"/>
+          <w:color w:val="C0C0C0"/>
+          <w:sz w:val="20"/>
+          <w:szCs w:val="20"/>
+          <w:lang w:eastAsia="cs-CZ"/>
+        </w:rPr>
+        <w:t xml:space="preserve"> </w:t>
+      </w:r>
+      <w:r>
+        <w:rPr>
+          <w:rFonts w:eastAsia="Times New Roman" w:cstheme="minorHAnsi"/>
+          <w:sz w:val="20"/>
+          <w:szCs w:val="20"/>
+          <w:lang w:eastAsia="cs-CZ"/>
+        </w:rPr>
+        <w:t>&amp;</w:t>
+      </w:r>
+      <w:proofErr w:type="spellStart"/>
+      <w:r>
+        <w:rPr>
+          <w:rFonts w:eastAsia="Times New Roman" w:cstheme="minorHAnsi"/>
+          <w:color w:val="092E64"/>
+          <w:sz w:val="20"/>
+          <w:szCs w:val="20"/>
+          <w:lang w:eastAsia="cs-CZ"/>
+        </w:rPr>
+        <w:t>points</w:t>
+      </w:r>
+      <w:proofErr w:type="spellEnd"/>
+      <w:r>
+        <w:rPr>
+          <w:rFonts w:eastAsia="Times New Roman" w:cstheme="minorHAnsi"/>
+          <w:sz w:val="20"/>
+          <w:szCs w:val="20"/>
+          <w:lang w:eastAsia="cs-CZ"/>
+        </w:rPr>
+        <w:t>);</w:t>
+      </w:r>
+    </w:p>
+    <w:p>
+      <w:pPr>
+        <w:pStyle w:val="Odstavecseseznamem"/>
+        <w:numPr>
+          <w:ilvl w:val="0"/>
+          <w:numId w:val="6"/>
+        </w:numPr>
+        <w:tabs>
+          <w:tab w:val="left" w:pos="916"/>
+          <w:tab w:val="left" w:pos="1832"/>
+          <w:tab w:val="left" w:pos="2748"/>
+          <w:tab w:val="left" w:pos="3664"/>
+          <w:tab w:val="left" w:pos="4580"/>
+          <w:tab w:val="left" w:pos="5496"/>
+          <w:tab w:val="left" w:pos="6412"/>
+          <w:tab w:val="left" w:pos="7328"/>
+          <w:tab w:val="left" w:pos="8244"/>
+          <w:tab w:val="left" w:pos="9160"/>
+          <w:tab w:val="left" w:pos="10076"/>
+          <w:tab w:val="left" w:pos="10992"/>
+          <w:tab w:val="left" w:pos="11908"/>
+          <w:tab w:val="left" w:pos="12824"/>
+          <w:tab w:val="left" w:pos="13740"/>
+          <w:tab w:val="left" w:pos="14656"/>
+        </w:tabs>
+        <w:spacing w:after="0" w:line="240" w:lineRule="auto"/>
+        <w:rPr>
+          <w:rFonts w:eastAsia="Times New Roman" w:cstheme="minorHAnsi"/>
+          <w:sz w:val="20"/>
+          <w:szCs w:val="20"/>
+          <w:lang w:eastAsia="cs-CZ"/>
+        </w:rPr>
+      </w:pPr>
+      <w:r>
+        <w:rPr>
+          <w:rFonts w:eastAsia="Times New Roman" w:cstheme="minorHAnsi"/>
+          <w:sz w:val="20"/>
+          <w:szCs w:val="20"/>
+          <w:lang w:eastAsia="cs-CZ"/>
+        </w:rPr>
+        <w:t xml:space="preserve">funkce metody detekce natočení budov Wall </w:t>
+      </w:r>
+      <w:proofErr w:type="spellStart"/>
+      <w:r>
+        <w:rPr>
+          <w:rFonts w:eastAsia="Times New Roman" w:cstheme="minorHAnsi"/>
+          <w:sz w:val="20"/>
+          <w:szCs w:val="20"/>
+          <w:lang w:eastAsia="cs-CZ"/>
+        </w:rPr>
+        <w:t>Average</w:t>
+      </w:r>
+      <w:proofErr w:type="spellEnd"/>
+    </w:p>
+    <w:p>
+      <w:pPr>
+        <w:tabs>
+          <w:tab w:val="left" w:pos="916"/>
+          <w:tab w:val="left" w:pos="1832"/>
+          <w:tab w:val="left" w:pos="2748"/>
+          <w:tab w:val="left" w:pos="3664"/>
+          <w:tab w:val="left" w:pos="4580"/>
+          <w:tab w:val="left" w:pos="5496"/>
+          <w:tab w:val="left" w:pos="6412"/>
+          <w:tab w:val="left" w:pos="7328"/>
+          <w:tab w:val="left" w:pos="8244"/>
+          <w:tab w:val="left" w:pos="9160"/>
+          <w:tab w:val="left" w:pos="10076"/>
+          <w:tab w:val="left" w:pos="10992"/>
+          <w:tab w:val="left" w:pos="11908"/>
+          <w:tab w:val="left" w:pos="12824"/>
+          <w:tab w:val="left" w:pos="13740"/>
+          <w:tab w:val="left" w:pos="14656"/>
+        </w:tabs>
+        <w:spacing w:after="0" w:line="240" w:lineRule="auto"/>
+        <w:ind w:left="360"/>
+        <w:rPr>
+          <w:rFonts w:eastAsia="Times New Roman" w:cstheme="minorHAnsi"/>
+          <w:sz w:val="20"/>
+          <w:szCs w:val="20"/>
+          <w:lang w:eastAsia="cs-CZ"/>
+        </w:rPr>
+      </w:pPr>
+      <w:r>
+        <w:rPr>
+          <w:rFonts w:eastAsia="Times New Roman" w:cstheme="minorHAnsi"/>
+          <w:color w:val="C0C0C0"/>
+          <w:sz w:val="20"/>
+          <w:szCs w:val="20"/>
+          <w:lang w:eastAsia="cs-CZ"/>
+        </w:rPr>
+        <w:t xml:space="preserve">    </w:t>
+      </w:r>
+      <w:r>
+        <w:rPr>
+          <w:rFonts w:eastAsia="Times New Roman" w:cstheme="minorHAnsi"/>
+          <w:color w:val="808000"/>
+          <w:sz w:val="20"/>
+          <w:szCs w:val="20"/>
+          <w:lang w:eastAsia="cs-CZ"/>
+        </w:rPr>
+        <w:t>double</w:t>
+      </w:r>
+      <w:r>
+        <w:rPr>
+          <w:rFonts w:eastAsia="Times New Roman" w:cstheme="minorHAnsi"/>
+          <w:color w:val="C0C0C0"/>
+          <w:sz w:val="20"/>
+          <w:szCs w:val="20"/>
+          <w:lang w:eastAsia="cs-CZ"/>
+        </w:rPr>
+        <w:t xml:space="preserve"> </w:t>
+      </w:r>
+      <w:proofErr w:type="gramStart"/>
+      <w:r>
+        <w:rPr>
+          <w:rFonts w:eastAsia="Times New Roman" w:cstheme="minorHAnsi"/>
+          <w:b/>
+          <w:bCs/>
+          <w:color w:val="00677C"/>
+          <w:sz w:val="20"/>
+          <w:szCs w:val="20"/>
+          <w:lang w:eastAsia="cs-CZ"/>
+        </w:rPr>
+        <w:t>LH</w:t>
+      </w:r>
+      <w:r>
+        <w:rPr>
+          <w:rFonts w:eastAsia="Times New Roman" w:cstheme="minorHAnsi"/>
+          <w:sz w:val="20"/>
+          <w:szCs w:val="20"/>
+          <w:lang w:eastAsia="cs-CZ"/>
+        </w:rPr>
+        <w:t>(</w:t>
+      </w:r>
+      <w:proofErr w:type="spellStart"/>
+      <w:proofErr w:type="gramEnd"/>
+      <w:r>
+        <w:rPr>
+          <w:rFonts w:eastAsia="Times New Roman" w:cstheme="minorHAnsi"/>
+          <w:color w:val="800080"/>
+          <w:sz w:val="20"/>
+          <w:szCs w:val="20"/>
+          <w:lang w:eastAsia="cs-CZ"/>
+        </w:rPr>
+        <w:t>std</w:t>
+      </w:r>
+      <w:proofErr w:type="spellEnd"/>
+      <w:r>
+        <w:rPr>
+          <w:rFonts w:eastAsia="Times New Roman" w:cstheme="minorHAnsi"/>
+          <w:sz w:val="20"/>
+          <w:szCs w:val="20"/>
+          <w:lang w:eastAsia="cs-CZ"/>
+        </w:rPr>
+        <w:t>::</w:t>
+      </w:r>
+      <w:proofErr w:type="spellStart"/>
+      <w:r>
+        <w:rPr>
+          <w:rFonts w:eastAsia="Times New Roman" w:cstheme="minorHAnsi"/>
+          <w:color w:val="800080"/>
+          <w:sz w:val="20"/>
+          <w:szCs w:val="20"/>
+          <w:lang w:eastAsia="cs-CZ"/>
+        </w:rPr>
+        <w:t>vector</w:t>
+      </w:r>
+      <w:proofErr w:type="spellEnd"/>
+      <w:r>
+        <w:rPr>
+          <w:rFonts w:eastAsia="Times New Roman" w:cstheme="minorHAnsi"/>
+          <w:color w:val="C0C0C0"/>
+          <w:sz w:val="20"/>
+          <w:szCs w:val="20"/>
+          <w:lang w:eastAsia="cs-CZ"/>
+        </w:rPr>
+        <w:t xml:space="preserve"> </w:t>
+      </w:r>
+      <w:r>
+        <w:rPr>
+          <w:rFonts w:eastAsia="Times New Roman" w:cstheme="minorHAnsi"/>
+          <w:sz w:val="20"/>
+          <w:szCs w:val="20"/>
+          <w:lang w:eastAsia="cs-CZ"/>
+        </w:rPr>
+        <w:t>&lt;</w:t>
+      </w:r>
+      <w:proofErr w:type="spellStart"/>
+      <w:r>
+        <w:rPr>
+          <w:rFonts w:eastAsia="Times New Roman" w:cstheme="minorHAnsi"/>
+          <w:color w:val="800080"/>
+          <w:sz w:val="20"/>
+          <w:szCs w:val="20"/>
+          <w:lang w:eastAsia="cs-CZ"/>
+        </w:rPr>
+        <w:t>QPoint</w:t>
+      </w:r>
+      <w:proofErr w:type="spellEnd"/>
+      <w:r>
+        <w:rPr>
+          <w:rFonts w:eastAsia="Times New Roman" w:cstheme="minorHAnsi"/>
+          <w:sz w:val="20"/>
+          <w:szCs w:val="20"/>
+          <w:lang w:eastAsia="cs-CZ"/>
+        </w:rPr>
+        <w:t>&gt;</w:t>
+      </w:r>
+      <w:r>
+        <w:rPr>
+          <w:rFonts w:eastAsia="Times New Roman" w:cstheme="minorHAnsi"/>
+          <w:color w:val="C0C0C0"/>
+          <w:sz w:val="20"/>
+          <w:szCs w:val="20"/>
+          <w:lang w:eastAsia="cs-CZ"/>
+        </w:rPr>
+        <w:t xml:space="preserve"> </w:t>
+      </w:r>
+      <w:r>
+        <w:rPr>
+          <w:rFonts w:eastAsia="Times New Roman" w:cstheme="minorHAnsi"/>
+          <w:sz w:val="20"/>
+          <w:szCs w:val="20"/>
+          <w:lang w:eastAsia="cs-CZ"/>
+        </w:rPr>
+        <w:t>&amp;</w:t>
+      </w:r>
+      <w:proofErr w:type="spellStart"/>
+      <w:r>
+        <w:rPr>
+          <w:rFonts w:eastAsia="Times New Roman" w:cstheme="minorHAnsi"/>
+          <w:color w:val="092E64"/>
+          <w:sz w:val="20"/>
+          <w:szCs w:val="20"/>
+          <w:lang w:eastAsia="cs-CZ"/>
+        </w:rPr>
+        <w:t>points</w:t>
+      </w:r>
+      <w:proofErr w:type="spellEnd"/>
+      <w:r>
+        <w:rPr>
+          <w:rFonts w:eastAsia="Times New Roman" w:cstheme="minorHAnsi"/>
+          <w:sz w:val="20"/>
+          <w:szCs w:val="20"/>
+          <w:lang w:eastAsia="cs-CZ"/>
+        </w:rPr>
+        <w:t>);</w:t>
+      </w:r>
+    </w:p>
+    <w:p>
+      <w:pPr>
+        <w:pStyle w:val="Odstavecseseznamem"/>
+        <w:numPr>
+          <w:ilvl w:val="0"/>
+          <w:numId w:val="6"/>
+        </w:numPr>
+        <w:tabs>
+          <w:tab w:val="left" w:pos="916"/>
+          <w:tab w:val="left" w:pos="1832"/>
+          <w:tab w:val="left" w:pos="2748"/>
+          <w:tab w:val="left" w:pos="3664"/>
+          <w:tab w:val="left" w:pos="4580"/>
+          <w:tab w:val="left" w:pos="5496"/>
+          <w:tab w:val="left" w:pos="6412"/>
+          <w:tab w:val="left" w:pos="7328"/>
+          <w:tab w:val="left" w:pos="8244"/>
+          <w:tab w:val="left" w:pos="9160"/>
+          <w:tab w:val="left" w:pos="10076"/>
+          <w:tab w:val="left" w:pos="10992"/>
+          <w:tab w:val="left" w:pos="11908"/>
+          <w:tab w:val="left" w:pos="12824"/>
+          <w:tab w:val="left" w:pos="13740"/>
+          <w:tab w:val="left" w:pos="14656"/>
+        </w:tabs>
+        <w:spacing w:after="0" w:line="240" w:lineRule="auto"/>
+        <w:rPr>
+          <w:rFonts w:eastAsia="Times New Roman" w:cstheme="minorHAnsi"/>
+          <w:sz w:val="20"/>
+          <w:szCs w:val="20"/>
+          <w:lang w:eastAsia="cs-CZ"/>
+        </w:rPr>
+      </w:pPr>
+      <w:r>
+        <w:rPr>
+          <w:rFonts w:eastAsia="Times New Roman" w:cstheme="minorHAnsi"/>
+          <w:sz w:val="20"/>
+          <w:szCs w:val="20"/>
+          <w:lang w:eastAsia="cs-CZ"/>
+        </w:rPr>
+        <w:t>funkce počítá plochy</w:t>
+      </w:r>
+      <w:r>
+        <w:rPr>
+          <w:rFonts w:eastAsia="Times New Roman" w:cstheme="minorHAnsi"/>
+          <w:sz w:val="20"/>
+          <w:szCs w:val="20"/>
+          <w:lang w:eastAsia="cs-CZ"/>
+        </w:rPr>
+        <w:t xml:space="preserve"> budov podle </w:t>
+      </w:r>
+      <w:proofErr w:type="spellStart"/>
+      <w:r>
+        <w:rPr>
+          <w:rFonts w:eastAsia="Times New Roman" w:cstheme="minorHAnsi"/>
+          <w:sz w:val="20"/>
+          <w:szCs w:val="20"/>
+          <w:lang w:eastAsia="cs-CZ"/>
+        </w:rPr>
+        <w:t>L’Huillierova</w:t>
+      </w:r>
+      <w:proofErr w:type="spellEnd"/>
+      <w:r>
+        <w:rPr>
+          <w:rFonts w:eastAsia="Times New Roman" w:cstheme="minorHAnsi"/>
+          <w:sz w:val="20"/>
+          <w:szCs w:val="20"/>
+          <w:lang w:eastAsia="cs-CZ"/>
+        </w:rPr>
+        <w:t xml:space="preserve"> vzorce</w:t>
+      </w:r>
+    </w:p>
+    <w:p>
+      <w:pPr>
+        <w:tabs>
+          <w:tab w:val="left" w:pos="916"/>
+          <w:tab w:val="left" w:pos="1832"/>
+          <w:tab w:val="left" w:pos="2748"/>
+          <w:tab w:val="left" w:pos="3664"/>
+          <w:tab w:val="left" w:pos="4580"/>
+          <w:tab w:val="left" w:pos="5496"/>
+          <w:tab w:val="left" w:pos="6412"/>
+          <w:tab w:val="left" w:pos="7328"/>
+          <w:tab w:val="left" w:pos="8244"/>
+          <w:tab w:val="left" w:pos="9160"/>
+          <w:tab w:val="left" w:pos="10076"/>
+          <w:tab w:val="left" w:pos="10992"/>
+          <w:tab w:val="left" w:pos="11908"/>
+          <w:tab w:val="left" w:pos="12824"/>
+          <w:tab w:val="left" w:pos="13740"/>
+          <w:tab w:val="left" w:pos="14656"/>
+        </w:tabs>
+        <w:spacing w:after="0" w:line="240" w:lineRule="auto"/>
+        <w:ind w:left="360"/>
+        <w:rPr>
+          <w:rFonts w:eastAsia="Times New Roman" w:cstheme="minorHAnsi"/>
+          <w:sz w:val="20"/>
+          <w:szCs w:val="20"/>
+          <w:lang w:eastAsia="cs-CZ"/>
+        </w:rPr>
+      </w:pPr>
+      <w:r>
+        <w:rPr>
+          <w:rFonts w:eastAsia="Times New Roman" w:cstheme="minorHAnsi"/>
+          <w:color w:val="C0C0C0"/>
+          <w:sz w:val="20"/>
+          <w:szCs w:val="20"/>
+          <w:lang w:eastAsia="cs-CZ"/>
+        </w:rPr>
+        <w:t xml:space="preserve">    </w:t>
+      </w:r>
+      <w:proofErr w:type="spellStart"/>
+      <w:proofErr w:type="gramStart"/>
+      <w:r>
+        <w:rPr>
+          <w:rFonts w:eastAsia="Times New Roman" w:cstheme="minorHAnsi"/>
+          <w:color w:val="800080"/>
+          <w:sz w:val="20"/>
+          <w:szCs w:val="20"/>
+          <w:lang w:eastAsia="cs-CZ"/>
+        </w:rPr>
+        <w:t>std</w:t>
+      </w:r>
+      <w:proofErr w:type="spellEnd"/>
+      <w:r>
+        <w:rPr>
+          <w:rFonts w:eastAsia="Times New Roman" w:cstheme="minorHAnsi"/>
+          <w:sz w:val="20"/>
+          <w:szCs w:val="20"/>
+          <w:lang w:eastAsia="cs-CZ"/>
+        </w:rPr>
+        <w:t>::</w:t>
+      </w:r>
+      <w:proofErr w:type="spellStart"/>
+      <w:proofErr w:type="gramEnd"/>
+      <w:r>
+        <w:rPr>
+          <w:rFonts w:eastAsia="Times New Roman" w:cstheme="minorHAnsi"/>
+          <w:color w:val="800080"/>
+          <w:sz w:val="20"/>
+          <w:szCs w:val="20"/>
+          <w:lang w:eastAsia="cs-CZ"/>
+        </w:rPr>
+        <w:t>vector</w:t>
+      </w:r>
+      <w:proofErr w:type="spellEnd"/>
+      <w:r>
+        <w:rPr>
+          <w:rFonts w:eastAsia="Times New Roman" w:cstheme="minorHAnsi"/>
+          <w:color w:val="C0C0C0"/>
+          <w:sz w:val="20"/>
+          <w:szCs w:val="20"/>
+          <w:lang w:eastAsia="cs-CZ"/>
+        </w:rPr>
+        <w:t xml:space="preserve"> </w:t>
+      </w:r>
+      <w:r>
+        <w:rPr>
+          <w:rFonts w:eastAsia="Times New Roman" w:cstheme="minorHAnsi"/>
+          <w:sz w:val="20"/>
+          <w:szCs w:val="20"/>
+          <w:lang w:eastAsia="cs-CZ"/>
+        </w:rPr>
+        <w:t>&lt;</w:t>
+      </w:r>
+      <w:proofErr w:type="spellStart"/>
+      <w:r>
+        <w:rPr>
+          <w:rFonts w:eastAsia="Times New Roman" w:cstheme="minorHAnsi"/>
+          <w:color w:val="800080"/>
+          <w:sz w:val="20"/>
+          <w:szCs w:val="20"/>
+          <w:lang w:eastAsia="cs-CZ"/>
+        </w:rPr>
+        <w:t>QPoint</w:t>
+      </w:r>
+      <w:proofErr w:type="spellEnd"/>
+      <w:r>
+        <w:rPr>
+          <w:rFonts w:eastAsia="Times New Roman" w:cstheme="minorHAnsi"/>
+          <w:sz w:val="20"/>
+          <w:szCs w:val="20"/>
+          <w:lang w:eastAsia="cs-CZ"/>
+        </w:rPr>
+        <w:t>&gt;</w:t>
+      </w:r>
+      <w:r>
+        <w:rPr>
+          <w:rFonts w:eastAsia="Times New Roman" w:cstheme="minorHAnsi"/>
+          <w:color w:val="C0C0C0"/>
+          <w:sz w:val="20"/>
+          <w:szCs w:val="20"/>
+          <w:lang w:eastAsia="cs-CZ"/>
+        </w:rPr>
+        <w:t xml:space="preserve"> </w:t>
+      </w:r>
+      <w:proofErr w:type="spellStart"/>
+      <w:r>
+        <w:rPr>
+          <w:rFonts w:eastAsia="Times New Roman" w:cstheme="minorHAnsi"/>
+          <w:b/>
+          <w:bCs/>
+          <w:color w:val="00677C"/>
+          <w:sz w:val="20"/>
+          <w:szCs w:val="20"/>
+          <w:lang w:eastAsia="cs-CZ"/>
+        </w:rPr>
+        <w:t>resizeRectangle</w:t>
+      </w:r>
+      <w:proofErr w:type="spellEnd"/>
+      <w:r>
+        <w:rPr>
+          <w:rFonts w:eastAsia="Times New Roman" w:cstheme="minorHAnsi"/>
+          <w:sz w:val="20"/>
+          <w:szCs w:val="20"/>
+          <w:lang w:eastAsia="cs-CZ"/>
+        </w:rPr>
+        <w:t>(</w:t>
+      </w:r>
+      <w:proofErr w:type="spellStart"/>
+      <w:r>
+        <w:rPr>
+          <w:rFonts w:eastAsia="Times New Roman" w:cstheme="minorHAnsi"/>
+          <w:color w:val="800080"/>
+          <w:sz w:val="20"/>
+          <w:szCs w:val="20"/>
+          <w:lang w:eastAsia="cs-CZ"/>
+        </w:rPr>
+        <w:t>std</w:t>
+      </w:r>
+      <w:proofErr w:type="spellEnd"/>
+      <w:r>
+        <w:rPr>
+          <w:rFonts w:eastAsia="Times New Roman" w:cstheme="minorHAnsi"/>
+          <w:sz w:val="20"/>
+          <w:szCs w:val="20"/>
+          <w:lang w:eastAsia="cs-CZ"/>
+        </w:rPr>
+        <w:t>::</w:t>
+      </w:r>
+      <w:proofErr w:type="spellStart"/>
+      <w:r>
+        <w:rPr>
+          <w:rFonts w:eastAsia="Times New Roman" w:cstheme="minorHAnsi"/>
+          <w:color w:val="800080"/>
+          <w:sz w:val="20"/>
+          <w:szCs w:val="20"/>
+          <w:lang w:eastAsia="cs-CZ"/>
+        </w:rPr>
+        <w:t>vector</w:t>
+      </w:r>
+      <w:proofErr w:type="spellEnd"/>
+      <w:r>
+        <w:rPr>
+          <w:rFonts w:eastAsia="Times New Roman" w:cstheme="minorHAnsi"/>
+          <w:color w:val="C0C0C0"/>
+          <w:sz w:val="20"/>
+          <w:szCs w:val="20"/>
+          <w:lang w:eastAsia="cs-CZ"/>
+        </w:rPr>
+        <w:t xml:space="preserve"> </w:t>
+      </w:r>
+      <w:r>
+        <w:rPr>
+          <w:rFonts w:eastAsia="Times New Roman" w:cstheme="minorHAnsi"/>
+          <w:sz w:val="20"/>
+          <w:szCs w:val="20"/>
+          <w:lang w:eastAsia="cs-CZ"/>
+        </w:rPr>
+        <w:t>&lt;</w:t>
+      </w:r>
+      <w:proofErr w:type="spellStart"/>
+      <w:r>
+        <w:rPr>
+          <w:rFonts w:eastAsia="Times New Roman" w:cstheme="minorHAnsi"/>
+          <w:color w:val="800080"/>
+          <w:sz w:val="20"/>
+          <w:szCs w:val="20"/>
+          <w:lang w:eastAsia="cs-CZ"/>
+        </w:rPr>
+        <w:t>QPoint</w:t>
+      </w:r>
+      <w:proofErr w:type="spellEnd"/>
+      <w:r>
+        <w:rPr>
+          <w:rFonts w:eastAsia="Times New Roman" w:cstheme="minorHAnsi"/>
+          <w:sz w:val="20"/>
+          <w:szCs w:val="20"/>
+          <w:lang w:eastAsia="cs-CZ"/>
+        </w:rPr>
+        <w:t>&gt;</w:t>
+      </w:r>
+      <w:r>
+        <w:rPr>
+          <w:rFonts w:eastAsia="Times New Roman" w:cstheme="minorHAnsi"/>
+          <w:color w:val="C0C0C0"/>
+          <w:sz w:val="20"/>
+          <w:szCs w:val="20"/>
+          <w:lang w:eastAsia="cs-CZ"/>
+        </w:rPr>
+        <w:t xml:space="preserve"> </w:t>
+      </w:r>
+      <w:r>
+        <w:rPr>
+          <w:rFonts w:eastAsia="Times New Roman" w:cstheme="minorHAnsi"/>
+          <w:sz w:val="20"/>
+          <w:szCs w:val="20"/>
+          <w:lang w:eastAsia="cs-CZ"/>
+        </w:rPr>
+        <w:t>&amp;</w:t>
+      </w:r>
+      <w:proofErr w:type="spellStart"/>
+      <w:r>
+        <w:rPr>
+          <w:rFonts w:eastAsia="Times New Roman" w:cstheme="minorHAnsi"/>
+          <w:color w:val="092E64"/>
+          <w:sz w:val="20"/>
+          <w:szCs w:val="20"/>
+          <w:lang w:eastAsia="cs-CZ"/>
+        </w:rPr>
+        <w:t>points</w:t>
+      </w:r>
+      <w:proofErr w:type="spellEnd"/>
+      <w:r>
+        <w:rPr>
+          <w:rFonts w:eastAsia="Times New Roman" w:cstheme="minorHAnsi"/>
+          <w:sz w:val="20"/>
+          <w:szCs w:val="20"/>
+          <w:lang w:eastAsia="cs-CZ"/>
+        </w:rPr>
+        <w:t>,</w:t>
+      </w:r>
+      <w:r>
+        <w:rPr>
+          <w:rFonts w:eastAsia="Times New Roman" w:cstheme="minorHAnsi"/>
+          <w:color w:val="C0C0C0"/>
+          <w:sz w:val="20"/>
+          <w:szCs w:val="20"/>
+          <w:lang w:eastAsia="cs-CZ"/>
+        </w:rPr>
+        <w:t xml:space="preserve"> </w:t>
+      </w:r>
+      <w:proofErr w:type="spellStart"/>
+      <w:r>
+        <w:rPr>
+          <w:rFonts w:eastAsia="Times New Roman" w:cstheme="minorHAnsi"/>
+          <w:color w:val="800080"/>
+          <w:sz w:val="20"/>
+          <w:szCs w:val="20"/>
+          <w:lang w:eastAsia="cs-CZ"/>
+        </w:rPr>
+        <w:t>std</w:t>
+      </w:r>
+      <w:proofErr w:type="spellEnd"/>
+      <w:r>
+        <w:rPr>
+          <w:rFonts w:eastAsia="Times New Roman" w:cstheme="minorHAnsi"/>
+          <w:sz w:val="20"/>
+          <w:szCs w:val="20"/>
+          <w:lang w:eastAsia="cs-CZ"/>
+        </w:rPr>
+        <w:t>::</w:t>
+      </w:r>
+      <w:proofErr w:type="spellStart"/>
+      <w:r>
+        <w:rPr>
+          <w:rFonts w:eastAsia="Times New Roman" w:cstheme="minorHAnsi"/>
+          <w:color w:val="800080"/>
+          <w:sz w:val="20"/>
+          <w:szCs w:val="20"/>
+          <w:lang w:eastAsia="cs-CZ"/>
+        </w:rPr>
+        <w:t>vector</w:t>
+      </w:r>
+      <w:proofErr w:type="spellEnd"/>
+      <w:r>
+        <w:rPr>
+          <w:rFonts w:eastAsia="Times New Roman" w:cstheme="minorHAnsi"/>
+          <w:color w:val="C0C0C0"/>
+          <w:sz w:val="20"/>
+          <w:szCs w:val="20"/>
+          <w:lang w:eastAsia="cs-CZ"/>
+        </w:rPr>
+        <w:t xml:space="preserve"> </w:t>
+      </w:r>
+      <w:r>
+        <w:rPr>
+          <w:rFonts w:eastAsia="Times New Roman" w:cstheme="minorHAnsi"/>
+          <w:sz w:val="20"/>
+          <w:szCs w:val="20"/>
+          <w:lang w:eastAsia="cs-CZ"/>
+        </w:rPr>
+        <w:t>&lt;</w:t>
+      </w:r>
+      <w:proofErr w:type="spellStart"/>
+      <w:r>
+        <w:rPr>
+          <w:rFonts w:eastAsia="Times New Roman" w:cstheme="minorHAnsi"/>
+          <w:color w:val="800080"/>
+          <w:sz w:val="20"/>
+          <w:szCs w:val="20"/>
+          <w:lang w:eastAsia="cs-CZ"/>
+        </w:rPr>
+        <w:t>QPoint</w:t>
+      </w:r>
+      <w:proofErr w:type="spellEnd"/>
+      <w:r>
+        <w:rPr>
+          <w:rFonts w:eastAsia="Times New Roman" w:cstheme="minorHAnsi"/>
+          <w:sz w:val="20"/>
+          <w:szCs w:val="20"/>
+          <w:lang w:eastAsia="cs-CZ"/>
+        </w:rPr>
+        <w:t>&gt;</w:t>
+      </w:r>
+      <w:r>
+        <w:rPr>
+          <w:rFonts w:eastAsia="Times New Roman" w:cstheme="minorHAnsi"/>
+          <w:color w:val="C0C0C0"/>
+          <w:sz w:val="20"/>
+          <w:szCs w:val="20"/>
+          <w:lang w:eastAsia="cs-CZ"/>
+        </w:rPr>
+        <w:t xml:space="preserve"> </w:t>
+      </w:r>
+      <w:r>
+        <w:rPr>
+          <w:rFonts w:eastAsia="Times New Roman" w:cstheme="minorHAnsi"/>
+          <w:sz w:val="20"/>
+          <w:szCs w:val="20"/>
+          <w:lang w:eastAsia="cs-CZ"/>
+        </w:rPr>
+        <w:t>&amp;</w:t>
+      </w:r>
+      <w:proofErr w:type="spellStart"/>
+      <w:r>
+        <w:rPr>
+          <w:rFonts w:eastAsia="Times New Roman" w:cstheme="minorHAnsi"/>
+          <w:color w:val="092E64"/>
+          <w:sz w:val="20"/>
+          <w:szCs w:val="20"/>
+          <w:lang w:eastAsia="cs-CZ"/>
+        </w:rPr>
+        <w:t>er</w:t>
+      </w:r>
+      <w:proofErr w:type="spellEnd"/>
+      <w:r>
+        <w:rPr>
+          <w:rFonts w:eastAsia="Times New Roman" w:cstheme="minorHAnsi"/>
+          <w:sz w:val="20"/>
+          <w:szCs w:val="20"/>
+          <w:lang w:eastAsia="cs-CZ"/>
+        </w:rPr>
+        <w:t>);</w:t>
+      </w:r>
+    </w:p>
+    <w:p>
+      <w:pPr>
+        <w:pStyle w:val="Odstavecseseznamem"/>
+        <w:numPr>
+          <w:ilvl w:val="0"/>
+          <w:numId w:val="6"/>
+        </w:numPr>
+        <w:tabs>
+          <w:tab w:val="left" w:pos="916"/>
+          <w:tab w:val="left" w:pos="1832"/>
+          <w:tab w:val="left" w:pos="2748"/>
+          <w:tab w:val="left" w:pos="3664"/>
+          <w:tab w:val="left" w:pos="4580"/>
+          <w:tab w:val="left" w:pos="5496"/>
+          <w:tab w:val="left" w:pos="6412"/>
+          <w:tab w:val="left" w:pos="7328"/>
+          <w:tab w:val="left" w:pos="8244"/>
+          <w:tab w:val="left" w:pos="9160"/>
+          <w:tab w:val="left" w:pos="10076"/>
+          <w:tab w:val="left" w:pos="10992"/>
+          <w:tab w:val="left" w:pos="11908"/>
+          <w:tab w:val="left" w:pos="12824"/>
+          <w:tab w:val="left" w:pos="13740"/>
+          <w:tab w:val="left" w:pos="14656"/>
+        </w:tabs>
+        <w:spacing w:after="0" w:line="240" w:lineRule="auto"/>
+        <w:rPr>
+          <w:rFonts w:eastAsia="Times New Roman" w:cstheme="minorHAnsi"/>
+          <w:sz w:val="20"/>
+          <w:szCs w:val="20"/>
+          <w:lang w:eastAsia="cs-CZ"/>
+        </w:rPr>
+      </w:pPr>
+      <w:r>
+        <w:rPr>
+          <w:rFonts w:eastAsia="Times New Roman" w:cstheme="minorHAnsi"/>
+          <w:sz w:val="20"/>
+          <w:szCs w:val="20"/>
+          <w:lang w:eastAsia="cs-CZ"/>
+        </w:rPr>
+        <w:t xml:space="preserve">funkce mění velikost obdélníků </w:t>
+      </w:r>
+    </w:p>
+    <w:p>
+      <w:pPr>
+        <w:tabs>
+          <w:tab w:val="left" w:pos="916"/>
+          <w:tab w:val="left" w:pos="1832"/>
+          <w:tab w:val="left" w:pos="2748"/>
+          <w:tab w:val="left" w:pos="3664"/>
+          <w:tab w:val="left" w:pos="4580"/>
+          <w:tab w:val="left" w:pos="5496"/>
+          <w:tab w:val="left" w:pos="6412"/>
+          <w:tab w:val="left" w:pos="7328"/>
+          <w:tab w:val="left" w:pos="8244"/>
+          <w:tab w:val="left" w:pos="9160"/>
+          <w:tab w:val="left" w:pos="10076"/>
+          <w:tab w:val="left" w:pos="10992"/>
+          <w:tab w:val="left" w:pos="11908"/>
+          <w:tab w:val="left" w:pos="12824"/>
+          <w:tab w:val="left" w:pos="13740"/>
+          <w:tab w:val="left" w:pos="14656"/>
+        </w:tabs>
+        <w:spacing w:after="0" w:line="240" w:lineRule="auto"/>
+        <w:ind w:left="360"/>
+        <w:rPr>
+          <w:rFonts w:eastAsia="Times New Roman" w:cstheme="minorHAnsi"/>
+          <w:sz w:val="20"/>
+          <w:szCs w:val="20"/>
+          <w:lang w:eastAsia="cs-CZ"/>
+        </w:rPr>
+      </w:pPr>
+      <w:r>
+        <w:rPr>
+          <w:rFonts w:eastAsia="Times New Roman" w:cstheme="minorHAnsi"/>
+          <w:color w:val="C0C0C0"/>
+          <w:sz w:val="20"/>
+          <w:szCs w:val="20"/>
+          <w:lang w:eastAsia="cs-CZ"/>
+        </w:rPr>
+        <w:t xml:space="preserve">    </w:t>
+      </w:r>
+      <w:proofErr w:type="spellStart"/>
+      <w:r>
+        <w:rPr>
+          <w:rFonts w:eastAsia="Times New Roman" w:cstheme="minorHAnsi"/>
+          <w:color w:val="800080"/>
+          <w:sz w:val="20"/>
+          <w:szCs w:val="20"/>
+          <w:lang w:eastAsia="cs-CZ"/>
+        </w:rPr>
+        <w:t>QPolygon</w:t>
+      </w:r>
+      <w:proofErr w:type="spellEnd"/>
+      <w:r>
+        <w:rPr>
+          <w:rFonts w:eastAsia="Times New Roman" w:cstheme="minorHAnsi"/>
+          <w:color w:val="C0C0C0"/>
+          <w:sz w:val="20"/>
+          <w:szCs w:val="20"/>
+          <w:lang w:eastAsia="cs-CZ"/>
+        </w:rPr>
+        <w:t xml:space="preserve"> </w:t>
+      </w:r>
+      <w:proofErr w:type="spellStart"/>
+      <w:proofErr w:type="gramStart"/>
+      <w:r>
+        <w:rPr>
+          <w:rFonts w:eastAsia="Times New Roman" w:cstheme="minorHAnsi"/>
+          <w:b/>
+          <w:bCs/>
+          <w:color w:val="00677C"/>
+          <w:sz w:val="20"/>
+          <w:szCs w:val="20"/>
+          <w:lang w:eastAsia="cs-CZ"/>
+        </w:rPr>
+        <w:t>longestEdge</w:t>
+      </w:r>
+      <w:proofErr w:type="spellEnd"/>
+      <w:r>
+        <w:rPr>
+          <w:rFonts w:eastAsia="Times New Roman" w:cstheme="minorHAnsi"/>
+          <w:sz w:val="20"/>
+          <w:szCs w:val="20"/>
+          <w:lang w:eastAsia="cs-CZ"/>
+        </w:rPr>
+        <w:t>(</w:t>
+      </w:r>
+      <w:proofErr w:type="spellStart"/>
+      <w:proofErr w:type="gramEnd"/>
+      <w:r>
+        <w:rPr>
+          <w:rFonts w:eastAsia="Times New Roman" w:cstheme="minorHAnsi"/>
+          <w:color w:val="800080"/>
+          <w:sz w:val="20"/>
+          <w:szCs w:val="20"/>
+          <w:lang w:eastAsia="cs-CZ"/>
+        </w:rPr>
+        <w:t>std</w:t>
+      </w:r>
+      <w:proofErr w:type="spellEnd"/>
+      <w:r>
+        <w:rPr>
+          <w:rFonts w:eastAsia="Times New Roman" w:cstheme="minorHAnsi"/>
+          <w:sz w:val="20"/>
+          <w:szCs w:val="20"/>
+          <w:lang w:eastAsia="cs-CZ"/>
+        </w:rPr>
+        <w:t>::</w:t>
+      </w:r>
+      <w:proofErr w:type="spellStart"/>
+      <w:r>
+        <w:rPr>
+          <w:rFonts w:eastAsia="Times New Roman" w:cstheme="minorHAnsi"/>
+          <w:color w:val="800080"/>
+          <w:sz w:val="20"/>
+          <w:szCs w:val="20"/>
+          <w:lang w:eastAsia="cs-CZ"/>
+        </w:rPr>
+        <w:t>vector</w:t>
+      </w:r>
+      <w:proofErr w:type="spellEnd"/>
+      <w:r>
+        <w:rPr>
+          <w:rFonts w:eastAsia="Times New Roman" w:cstheme="minorHAnsi"/>
+          <w:color w:val="C0C0C0"/>
+          <w:sz w:val="20"/>
+          <w:szCs w:val="20"/>
+          <w:lang w:eastAsia="cs-CZ"/>
+        </w:rPr>
+        <w:t xml:space="preserve"> </w:t>
+      </w:r>
+      <w:r>
+        <w:rPr>
+          <w:rFonts w:eastAsia="Times New Roman" w:cstheme="minorHAnsi"/>
+          <w:sz w:val="20"/>
+          <w:szCs w:val="20"/>
+          <w:lang w:eastAsia="cs-CZ"/>
+        </w:rPr>
+        <w:t>&lt;</w:t>
+      </w:r>
+      <w:proofErr w:type="spellStart"/>
+      <w:r>
+        <w:rPr>
+          <w:rFonts w:eastAsia="Times New Roman" w:cstheme="minorHAnsi"/>
+          <w:color w:val="800080"/>
+          <w:sz w:val="20"/>
+          <w:szCs w:val="20"/>
+          <w:lang w:eastAsia="cs-CZ"/>
+        </w:rPr>
+        <w:t>QPoint</w:t>
+      </w:r>
+      <w:proofErr w:type="spellEnd"/>
+      <w:r>
+        <w:rPr>
+          <w:rFonts w:eastAsia="Times New Roman" w:cstheme="minorHAnsi"/>
+          <w:sz w:val="20"/>
+          <w:szCs w:val="20"/>
+          <w:lang w:eastAsia="cs-CZ"/>
+        </w:rPr>
+        <w:t>&gt;</w:t>
+      </w:r>
+      <w:r>
+        <w:rPr>
+          <w:rFonts w:eastAsia="Times New Roman" w:cstheme="minorHAnsi"/>
+          <w:color w:val="C0C0C0"/>
+          <w:sz w:val="20"/>
+          <w:szCs w:val="20"/>
+          <w:lang w:eastAsia="cs-CZ"/>
+        </w:rPr>
+        <w:t xml:space="preserve"> </w:t>
+      </w:r>
+      <w:r>
+        <w:rPr>
+          <w:rFonts w:eastAsia="Times New Roman" w:cstheme="minorHAnsi"/>
+          <w:sz w:val="20"/>
+          <w:szCs w:val="20"/>
+          <w:lang w:eastAsia="cs-CZ"/>
+        </w:rPr>
+        <w:t>&amp;</w:t>
+      </w:r>
+      <w:proofErr w:type="spellStart"/>
+      <w:r>
+        <w:rPr>
+          <w:rFonts w:eastAsia="Times New Roman" w:cstheme="minorHAnsi"/>
+          <w:color w:val="092E64"/>
+          <w:sz w:val="20"/>
+          <w:szCs w:val="20"/>
+          <w:lang w:eastAsia="cs-CZ"/>
+        </w:rPr>
+        <w:t>points</w:t>
+      </w:r>
+      <w:proofErr w:type="spellEnd"/>
+      <w:r>
+        <w:rPr>
+          <w:rFonts w:eastAsia="Times New Roman" w:cstheme="minorHAnsi"/>
+          <w:sz w:val="20"/>
+          <w:szCs w:val="20"/>
+          <w:lang w:eastAsia="cs-CZ"/>
+        </w:rPr>
+        <w:t>);</w:t>
+      </w:r>
+    </w:p>
+    <w:p>
+      <w:pPr>
+        <w:pStyle w:val="Odstavecseseznamem"/>
+        <w:numPr>
+          <w:ilvl w:val="0"/>
+          <w:numId w:val="6"/>
+        </w:numPr>
+        <w:tabs>
+          <w:tab w:val="left" w:pos="916"/>
+          <w:tab w:val="left" w:pos="1832"/>
+          <w:tab w:val="left" w:pos="2748"/>
+          <w:tab w:val="left" w:pos="3664"/>
+          <w:tab w:val="left" w:pos="4580"/>
+          <w:tab w:val="left" w:pos="5496"/>
+          <w:tab w:val="left" w:pos="6412"/>
+          <w:tab w:val="left" w:pos="7328"/>
+          <w:tab w:val="left" w:pos="8244"/>
+          <w:tab w:val="left" w:pos="9160"/>
+          <w:tab w:val="left" w:pos="10076"/>
+          <w:tab w:val="left" w:pos="10992"/>
+          <w:tab w:val="left" w:pos="11908"/>
+          <w:tab w:val="left" w:pos="12824"/>
+          <w:tab w:val="left" w:pos="13740"/>
+          <w:tab w:val="left" w:pos="14656"/>
+        </w:tabs>
+        <w:spacing w:after="0" w:line="240" w:lineRule="auto"/>
+        <w:rPr>
+          <w:rFonts w:eastAsia="Times New Roman" w:cstheme="minorHAnsi"/>
+          <w:sz w:val="20"/>
+          <w:szCs w:val="20"/>
+          <w:lang w:eastAsia="cs-CZ"/>
+        </w:rPr>
+      </w:pPr>
+      <w:r>
+        <w:rPr>
+          <w:rFonts w:eastAsia="Times New Roman" w:cstheme="minorHAnsi"/>
+          <w:sz w:val="20"/>
+          <w:szCs w:val="20"/>
+          <w:lang w:eastAsia="cs-CZ"/>
+        </w:rPr>
+        <w:t xml:space="preserve">funkce metody detekce natočení budov </w:t>
+      </w:r>
+      <w:proofErr w:type="spellStart"/>
+      <w:r>
+        <w:rPr>
+          <w:rFonts w:eastAsia="Times New Roman" w:cstheme="minorHAnsi"/>
+          <w:sz w:val="20"/>
+          <w:szCs w:val="20"/>
+          <w:lang w:eastAsia="cs-CZ"/>
+        </w:rPr>
+        <w:t>Longest</w:t>
+      </w:r>
+      <w:proofErr w:type="spellEnd"/>
+      <w:r>
+        <w:rPr>
+          <w:rFonts w:eastAsia="Times New Roman" w:cstheme="minorHAnsi"/>
+          <w:sz w:val="20"/>
+          <w:szCs w:val="20"/>
+          <w:lang w:eastAsia="cs-CZ"/>
+        </w:rPr>
+        <w:t xml:space="preserve"> </w:t>
+      </w:r>
+      <w:proofErr w:type="spellStart"/>
+      <w:r>
+        <w:rPr>
+          <w:rFonts w:eastAsia="Times New Roman" w:cstheme="minorHAnsi"/>
+          <w:sz w:val="20"/>
+          <w:szCs w:val="20"/>
+          <w:lang w:eastAsia="cs-CZ"/>
+        </w:rPr>
+        <w:t>Edge</w:t>
+      </w:r>
+      <w:proofErr w:type="spellEnd"/>
+    </w:p>
+    <w:p>
+      <w:pPr>
+        <w:spacing w:after="0" w:line="240" w:lineRule="auto"/>
+        <w:ind w:left="360"/>
+        <w:rPr>
+          <w:rFonts w:eastAsia="Times New Roman" w:cstheme="minorHAnsi"/>
+          <w:sz w:val="20"/>
+          <w:szCs w:val="20"/>
+          <w:lang w:eastAsia="cs-CZ"/>
+        </w:rPr>
+      </w:pPr>
+      <w:r>
+        <w:rPr>
+          <w:rFonts w:eastAsia="Times New Roman" w:cstheme="minorHAnsi"/>
+          <w:color w:val="C0C0C0"/>
+          <w:sz w:val="20"/>
+          <w:szCs w:val="20"/>
+          <w:lang w:eastAsia="cs-CZ"/>
+        </w:rPr>
+        <w:t xml:space="preserve">    </w:t>
+      </w:r>
+      <w:proofErr w:type="spellStart"/>
+      <w:r>
+        <w:rPr>
+          <w:rFonts w:eastAsia="Times New Roman" w:cstheme="minorHAnsi"/>
+          <w:color w:val="800080"/>
+          <w:sz w:val="20"/>
+          <w:szCs w:val="20"/>
+          <w:lang w:eastAsia="cs-CZ"/>
+        </w:rPr>
+        <w:t>QPolygon</w:t>
+      </w:r>
+      <w:proofErr w:type="spellEnd"/>
+      <w:r>
+        <w:rPr>
+          <w:rFonts w:eastAsia="Times New Roman" w:cstheme="minorHAnsi"/>
+          <w:color w:val="C0C0C0"/>
+          <w:sz w:val="20"/>
+          <w:szCs w:val="20"/>
+          <w:lang w:eastAsia="cs-CZ"/>
+        </w:rPr>
+        <w:t xml:space="preserve"> </w:t>
+      </w:r>
+      <w:proofErr w:type="spellStart"/>
+      <w:proofErr w:type="gramStart"/>
+      <w:r>
+        <w:rPr>
+          <w:rFonts w:eastAsia="Times New Roman" w:cstheme="minorHAnsi"/>
+          <w:b/>
+          <w:bCs/>
+          <w:color w:val="00677C"/>
+          <w:sz w:val="20"/>
+          <w:szCs w:val="20"/>
+          <w:lang w:eastAsia="cs-CZ"/>
+        </w:rPr>
+        <w:t>weightedBisector</w:t>
+      </w:r>
+      <w:proofErr w:type="spellEnd"/>
+      <w:r>
+        <w:rPr>
+          <w:rFonts w:eastAsia="Times New Roman" w:cstheme="minorHAnsi"/>
+          <w:sz w:val="20"/>
+          <w:szCs w:val="20"/>
+          <w:lang w:eastAsia="cs-CZ"/>
+        </w:rPr>
+        <w:t>(</w:t>
+      </w:r>
+      <w:proofErr w:type="spellStart"/>
+      <w:proofErr w:type="gramEnd"/>
+      <w:r>
+        <w:rPr>
+          <w:rFonts w:eastAsia="Times New Roman" w:cstheme="minorHAnsi"/>
+          <w:color w:val="800080"/>
+          <w:sz w:val="20"/>
+          <w:szCs w:val="20"/>
+          <w:lang w:eastAsia="cs-CZ"/>
+        </w:rPr>
+        <w:t>std</w:t>
+      </w:r>
+      <w:proofErr w:type="spellEnd"/>
+      <w:r>
+        <w:rPr>
+          <w:rFonts w:eastAsia="Times New Roman" w:cstheme="minorHAnsi"/>
+          <w:sz w:val="20"/>
+          <w:szCs w:val="20"/>
+          <w:lang w:eastAsia="cs-CZ"/>
+        </w:rPr>
+        <w:t>::</w:t>
+      </w:r>
+      <w:proofErr w:type="spellStart"/>
+      <w:r>
+        <w:rPr>
+          <w:rFonts w:eastAsia="Times New Roman" w:cstheme="minorHAnsi"/>
+          <w:color w:val="800080"/>
+          <w:sz w:val="20"/>
+          <w:szCs w:val="20"/>
+          <w:lang w:eastAsia="cs-CZ"/>
+        </w:rPr>
+        <w:t>vector</w:t>
+      </w:r>
+      <w:proofErr w:type="spellEnd"/>
+      <w:r>
+        <w:rPr>
+          <w:rFonts w:eastAsia="Times New Roman" w:cstheme="minorHAnsi"/>
+          <w:color w:val="C0C0C0"/>
+          <w:sz w:val="20"/>
+          <w:szCs w:val="20"/>
+          <w:lang w:eastAsia="cs-CZ"/>
+        </w:rPr>
+        <w:t xml:space="preserve"> </w:t>
+      </w:r>
+      <w:r>
+        <w:rPr>
+          <w:rFonts w:eastAsia="Times New Roman" w:cstheme="minorHAnsi"/>
+          <w:sz w:val="20"/>
+          <w:szCs w:val="20"/>
+          <w:lang w:eastAsia="cs-CZ"/>
+        </w:rPr>
+        <w:t>&lt;</w:t>
+      </w:r>
+      <w:proofErr w:type="spellStart"/>
+      <w:r>
+        <w:rPr>
+          <w:rFonts w:eastAsia="Times New Roman" w:cstheme="minorHAnsi"/>
+          <w:color w:val="800080"/>
+          <w:sz w:val="20"/>
+          <w:szCs w:val="20"/>
+          <w:lang w:eastAsia="cs-CZ"/>
+        </w:rPr>
+        <w:t>QPoint</w:t>
+      </w:r>
+      <w:proofErr w:type="spellEnd"/>
+      <w:r>
+        <w:rPr>
+          <w:rFonts w:eastAsia="Times New Roman" w:cstheme="minorHAnsi"/>
+          <w:sz w:val="20"/>
+          <w:szCs w:val="20"/>
+          <w:lang w:eastAsia="cs-CZ"/>
+        </w:rPr>
+        <w:t>&gt;</w:t>
+      </w:r>
+      <w:r>
+        <w:rPr>
+          <w:rFonts w:eastAsia="Times New Roman" w:cstheme="minorHAnsi"/>
+          <w:color w:val="C0C0C0"/>
+          <w:sz w:val="20"/>
+          <w:szCs w:val="20"/>
+          <w:lang w:eastAsia="cs-CZ"/>
+        </w:rPr>
+        <w:t xml:space="preserve"> </w:t>
+      </w:r>
+      <w:r>
+        <w:rPr>
+          <w:rFonts w:eastAsia="Times New Roman" w:cstheme="minorHAnsi"/>
+          <w:sz w:val="20"/>
+          <w:szCs w:val="20"/>
+          <w:lang w:eastAsia="cs-CZ"/>
+        </w:rPr>
+        <w:t>&amp;</w:t>
+      </w:r>
+      <w:proofErr w:type="spellStart"/>
+      <w:r>
+        <w:rPr>
+          <w:rFonts w:eastAsia="Times New Roman" w:cstheme="minorHAnsi"/>
+          <w:color w:val="092E64"/>
+          <w:sz w:val="20"/>
+          <w:szCs w:val="20"/>
+          <w:lang w:eastAsia="cs-CZ"/>
+        </w:rPr>
+        <w:t>points</w:t>
+      </w:r>
+      <w:proofErr w:type="spellEnd"/>
+      <w:r>
+        <w:rPr>
+          <w:rFonts w:eastAsia="Times New Roman" w:cstheme="minorHAnsi"/>
+          <w:sz w:val="20"/>
+          <w:szCs w:val="20"/>
+          <w:lang w:eastAsia="cs-CZ"/>
+        </w:rPr>
+        <w:t>);</w:t>
+      </w:r>
+    </w:p>
+    <w:p>
+      <w:pPr>
+        <w:pStyle w:val="Odstavecseseznamem"/>
+        <w:numPr>
+          <w:ilvl w:val="0"/>
+          <w:numId w:val="6"/>
+        </w:numPr>
+        <w:tabs>
+          <w:tab w:val="left" w:pos="916"/>
+          <w:tab w:val="left" w:pos="1832"/>
+          <w:tab w:val="left" w:pos="2748"/>
+          <w:tab w:val="left" w:pos="3664"/>
+          <w:tab w:val="left" w:pos="4580"/>
+          <w:tab w:val="left" w:pos="5496"/>
+          <w:tab w:val="left" w:pos="6412"/>
+          <w:tab w:val="left" w:pos="7328"/>
+          <w:tab w:val="left" w:pos="8244"/>
+          <w:tab w:val="left" w:pos="9160"/>
+          <w:tab w:val="left" w:pos="10076"/>
+          <w:tab w:val="left" w:pos="10992"/>
+          <w:tab w:val="left" w:pos="11908"/>
+          <w:tab w:val="left" w:pos="12824"/>
+          <w:tab w:val="left" w:pos="13740"/>
+          <w:tab w:val="left" w:pos="14656"/>
+        </w:tabs>
+        <w:spacing w:after="0" w:line="240" w:lineRule="auto"/>
+        <w:rPr>
+          <w:rFonts w:eastAsia="Times New Roman" w:cstheme="minorHAnsi"/>
+          <w:sz w:val="20"/>
+          <w:szCs w:val="20"/>
+          <w:lang w:eastAsia="cs-CZ"/>
+        </w:rPr>
+      </w:pPr>
+      <w:r>
+        <w:rPr>
+          <w:rFonts w:eastAsia="Times New Roman" w:cstheme="minorHAnsi"/>
+          <w:sz w:val="20"/>
+          <w:szCs w:val="20"/>
+          <w:lang w:eastAsia="cs-CZ"/>
+        </w:rPr>
+        <w:t xml:space="preserve">funkce metody detekce natočení budov </w:t>
+      </w:r>
+      <w:proofErr w:type="spellStart"/>
+      <w:r>
+        <w:rPr>
+          <w:rFonts w:eastAsia="Times New Roman" w:cstheme="minorHAnsi"/>
+          <w:sz w:val="20"/>
+          <w:szCs w:val="20"/>
+          <w:lang w:eastAsia="cs-CZ"/>
+        </w:rPr>
+        <w:t>Weighted</w:t>
+      </w:r>
+      <w:proofErr w:type="spellEnd"/>
+      <w:r>
+        <w:rPr>
+          <w:rFonts w:eastAsia="Times New Roman" w:cstheme="minorHAnsi"/>
+          <w:sz w:val="20"/>
+          <w:szCs w:val="20"/>
+          <w:lang w:eastAsia="cs-CZ"/>
+        </w:rPr>
+        <w:t xml:space="preserve"> </w:t>
+      </w:r>
+      <w:proofErr w:type="spellStart"/>
+      <w:r>
+        <w:rPr>
+          <w:rFonts w:eastAsia="Times New Roman" w:cstheme="minorHAnsi"/>
+          <w:sz w:val="20"/>
+          <w:szCs w:val="20"/>
+          <w:lang w:eastAsia="cs-CZ"/>
+        </w:rPr>
+        <w:t>Bisector</w:t>
+      </w:r>
+      <w:proofErr w:type="spellEnd"/>
+    </w:p>
+    <w:p>
+      <w:pPr>
+        <w:spacing w:after="0" w:line="240" w:lineRule="auto"/>
+        <w:ind w:left="360"/>
+        <w:rPr>
+          <w:rFonts w:eastAsia="Times New Roman" w:cstheme="minorHAnsi"/>
+          <w:color w:val="0070C0"/>
+          <w:sz w:val="20"/>
+          <w:szCs w:val="20"/>
+          <w:lang w:eastAsia="cs-CZ"/>
+        </w:rPr>
+      </w:pPr>
+    </w:p>
+    <w:p>
+      <w:pPr>
+        <w:pStyle w:val="FormtovanvHTML"/>
+        <w:ind w:left="426"/>
+        <w:rPr>
+          <w:rFonts w:asciiTheme="minorHAnsi" w:hAnsiTheme="minorHAnsi" w:cstheme="minorHAnsi"/>
+        </w:rPr>
+      </w:pPr>
+      <w:proofErr w:type="spellStart"/>
+      <w:r>
+        <w:rPr>
+          <w:rFonts w:asciiTheme="minorHAnsi" w:hAnsiTheme="minorHAnsi" w:cstheme="minorHAnsi"/>
+          <w:color w:val="808000"/>
+        </w:rPr>
+        <w:t>class</w:t>
+      </w:r>
+      <w:proofErr w:type="spellEnd"/>
+      <w:r>
+        <w:rPr>
+          <w:rFonts w:asciiTheme="minorHAnsi" w:hAnsiTheme="minorHAnsi" w:cstheme="minorHAnsi"/>
+          <w:color w:val="C0C0C0"/>
+        </w:rPr>
+        <w:t xml:space="preserve"> </w:t>
+      </w:r>
+      <w:proofErr w:type="spellStart"/>
+      <w:proofErr w:type="gramStart"/>
+      <w:r>
+        <w:rPr>
+          <w:rFonts w:asciiTheme="minorHAnsi" w:hAnsiTheme="minorHAnsi" w:cstheme="minorHAnsi"/>
+          <w:b/>
+          <w:bCs/>
+          <w:color w:val="800080"/>
+        </w:rPr>
+        <w:t>Draw</w:t>
+      </w:r>
+      <w:proofErr w:type="spellEnd"/>
+      <w:r>
+        <w:rPr>
+          <w:rFonts w:asciiTheme="minorHAnsi" w:hAnsiTheme="minorHAnsi" w:cstheme="minorHAnsi"/>
+          <w:color w:val="C0C0C0"/>
+        </w:rPr>
+        <w:t xml:space="preserve"> </w:t>
+      </w:r>
+      <w:r>
+        <w:rPr>
+          <w:rFonts w:asciiTheme="minorHAnsi" w:hAnsiTheme="minorHAnsi" w:cstheme="minorHAnsi"/>
+        </w:rPr>
+        <w:t>:</w:t>
+      </w:r>
+      <w:proofErr w:type="gramEnd"/>
+      <w:r>
+        <w:rPr>
+          <w:rFonts w:asciiTheme="minorHAnsi" w:hAnsiTheme="minorHAnsi" w:cstheme="minorHAnsi"/>
+          <w:color w:val="C0C0C0"/>
+        </w:rPr>
+        <w:t xml:space="preserve"> </w:t>
+      </w:r>
+      <w:r>
+        <w:rPr>
+          <w:rFonts w:asciiTheme="minorHAnsi" w:hAnsiTheme="minorHAnsi" w:cstheme="minorHAnsi"/>
+          <w:color w:val="808000"/>
+        </w:rPr>
+        <w:t>public</w:t>
+      </w:r>
+      <w:r>
+        <w:rPr>
+          <w:rFonts w:asciiTheme="minorHAnsi" w:hAnsiTheme="minorHAnsi" w:cstheme="minorHAnsi"/>
+          <w:color w:val="C0C0C0"/>
+        </w:rPr>
+        <w:t xml:space="preserve"> </w:t>
+      </w:r>
+      <w:proofErr w:type="spellStart"/>
+      <w:r>
+        <w:rPr>
+          <w:rFonts w:asciiTheme="minorHAnsi" w:hAnsiTheme="minorHAnsi" w:cstheme="minorHAnsi"/>
+          <w:color w:val="800080"/>
+        </w:rPr>
+        <w:t>QWidget</w:t>
+      </w:r>
+      <w:proofErr w:type="spellEnd"/>
+    </w:p>
+    <w:p>
+      <w:pPr>
+        <w:tabs>
+          <w:tab w:val="left" w:pos="916"/>
+          <w:tab w:val="left" w:pos="1832"/>
+          <w:tab w:val="left" w:pos="2748"/>
+          <w:tab w:val="left" w:pos="3664"/>
+          <w:tab w:val="left" w:pos="4580"/>
+          <w:tab w:val="left" w:pos="5496"/>
+          <w:tab w:val="left" w:pos="6412"/>
+          <w:tab w:val="left" w:pos="7328"/>
+          <w:tab w:val="left" w:pos="8244"/>
+          <w:tab w:val="left" w:pos="9160"/>
+          <w:tab w:val="left" w:pos="10076"/>
+          <w:tab w:val="left" w:pos="10992"/>
+          <w:tab w:val="left" w:pos="11908"/>
+          <w:tab w:val="left" w:pos="12824"/>
+          <w:tab w:val="left" w:pos="13740"/>
+          <w:tab w:val="left" w:pos="14656"/>
+        </w:tabs>
+        <w:spacing w:after="0" w:line="240" w:lineRule="auto"/>
+        <w:ind w:left="426"/>
+        <w:rPr>
+          <w:rFonts w:eastAsia="Times New Roman" w:cstheme="minorHAnsi"/>
+          <w:sz w:val="20"/>
+          <w:szCs w:val="20"/>
+          <w:lang w:eastAsia="cs-CZ"/>
+        </w:rPr>
+      </w:pPr>
+      <w:proofErr w:type="spellStart"/>
+      <w:r>
+        <w:rPr>
+          <w:rFonts w:eastAsia="Times New Roman" w:cstheme="minorHAnsi"/>
+          <w:color w:val="808000"/>
+          <w:sz w:val="20"/>
+          <w:szCs w:val="20"/>
+          <w:lang w:eastAsia="cs-CZ"/>
+        </w:rPr>
+        <w:t>private</w:t>
+      </w:r>
+      <w:proofErr w:type="spellEnd"/>
+      <w:r>
+        <w:rPr>
+          <w:rFonts w:eastAsia="Times New Roman" w:cstheme="minorHAnsi"/>
+          <w:sz w:val="20"/>
+          <w:szCs w:val="20"/>
+          <w:lang w:eastAsia="cs-CZ"/>
+        </w:rPr>
+        <w:t>:</w:t>
+      </w:r>
+    </w:p>
+    <w:p>
+      <w:pPr>
+        <w:tabs>
+          <w:tab w:val="left" w:pos="916"/>
+          <w:tab w:val="left" w:pos="1832"/>
+          <w:tab w:val="left" w:pos="2748"/>
+          <w:tab w:val="left" w:pos="3664"/>
+          <w:tab w:val="left" w:pos="4580"/>
+          <w:tab w:val="left" w:pos="5496"/>
+          <w:tab w:val="left" w:pos="6412"/>
+          <w:tab w:val="left" w:pos="7328"/>
+          <w:tab w:val="left" w:pos="8244"/>
+          <w:tab w:val="left" w:pos="9160"/>
+          <w:tab w:val="left" w:pos="10076"/>
+          <w:tab w:val="left" w:pos="10992"/>
+          <w:tab w:val="left" w:pos="11908"/>
+          <w:tab w:val="left" w:pos="12824"/>
+          <w:tab w:val="left" w:pos="13740"/>
+          <w:tab w:val="left" w:pos="14656"/>
+        </w:tabs>
+        <w:spacing w:after="0" w:line="240" w:lineRule="auto"/>
+        <w:ind w:left="426"/>
+        <w:rPr>
+          <w:rFonts w:eastAsia="Times New Roman" w:cstheme="minorHAnsi"/>
+          <w:sz w:val="20"/>
+          <w:szCs w:val="20"/>
+          <w:lang w:eastAsia="cs-CZ"/>
+        </w:rPr>
+      </w:pPr>
+      <w:r>
+        <w:rPr>
+          <w:rFonts w:eastAsia="Times New Roman" w:cstheme="minorHAnsi"/>
+          <w:color w:val="C0C0C0"/>
+          <w:sz w:val="20"/>
+          <w:szCs w:val="20"/>
+          <w:lang w:eastAsia="cs-CZ"/>
+        </w:rPr>
+        <w:t xml:space="preserve">    </w:t>
+      </w:r>
+      <w:proofErr w:type="spellStart"/>
+      <w:proofErr w:type="gramStart"/>
+      <w:r>
+        <w:rPr>
+          <w:rFonts w:eastAsia="Times New Roman" w:cstheme="minorHAnsi"/>
+          <w:color w:val="800080"/>
+          <w:sz w:val="20"/>
+          <w:szCs w:val="20"/>
+          <w:lang w:eastAsia="cs-CZ"/>
+        </w:rPr>
+        <w:t>std</w:t>
+      </w:r>
+      <w:proofErr w:type="spellEnd"/>
+      <w:r>
+        <w:rPr>
+          <w:rFonts w:eastAsia="Times New Roman" w:cstheme="minorHAnsi"/>
+          <w:sz w:val="20"/>
+          <w:szCs w:val="20"/>
+          <w:lang w:eastAsia="cs-CZ"/>
+        </w:rPr>
+        <w:t>::</w:t>
+      </w:r>
+      <w:proofErr w:type="spellStart"/>
+      <w:proofErr w:type="gramEnd"/>
+      <w:r>
+        <w:rPr>
+          <w:rFonts w:eastAsia="Times New Roman" w:cstheme="minorHAnsi"/>
+          <w:color w:val="800080"/>
+          <w:sz w:val="20"/>
+          <w:szCs w:val="20"/>
+          <w:lang w:eastAsia="cs-CZ"/>
+        </w:rPr>
+        <w:t>vector</w:t>
+      </w:r>
+      <w:proofErr w:type="spellEnd"/>
+      <w:r>
+        <w:rPr>
+          <w:rFonts w:eastAsia="Times New Roman" w:cstheme="minorHAnsi"/>
+          <w:sz w:val="20"/>
+          <w:szCs w:val="20"/>
+          <w:lang w:eastAsia="cs-CZ"/>
+        </w:rPr>
+        <w:t>&lt;</w:t>
+      </w:r>
+      <w:proofErr w:type="spellStart"/>
+      <w:r>
+        <w:rPr>
+          <w:rFonts w:eastAsia="Times New Roman" w:cstheme="minorHAnsi"/>
+          <w:color w:val="800080"/>
+          <w:sz w:val="20"/>
+          <w:szCs w:val="20"/>
+          <w:lang w:eastAsia="cs-CZ"/>
+        </w:rPr>
+        <w:t>QPoint</w:t>
+      </w:r>
+      <w:proofErr w:type="spellEnd"/>
+      <w:r>
+        <w:rPr>
+          <w:rFonts w:eastAsia="Times New Roman" w:cstheme="minorHAnsi"/>
+          <w:sz w:val="20"/>
+          <w:szCs w:val="20"/>
+          <w:lang w:eastAsia="cs-CZ"/>
+        </w:rPr>
+        <w:t>&gt;</w:t>
+      </w:r>
+      <w:r>
+        <w:rPr>
+          <w:rFonts w:eastAsia="Times New Roman" w:cstheme="minorHAnsi"/>
+          <w:color w:val="C0C0C0"/>
+          <w:sz w:val="20"/>
+          <w:szCs w:val="20"/>
+          <w:lang w:eastAsia="cs-CZ"/>
+        </w:rPr>
+        <w:t xml:space="preserve"> </w:t>
+      </w:r>
+      <w:proofErr w:type="spellStart"/>
+      <w:r>
+        <w:rPr>
+          <w:rFonts w:eastAsia="Times New Roman" w:cstheme="minorHAnsi"/>
+          <w:color w:val="800000"/>
+          <w:sz w:val="20"/>
+          <w:szCs w:val="20"/>
+          <w:lang w:eastAsia="cs-CZ"/>
+        </w:rPr>
+        <w:t>points</w:t>
+      </w:r>
+      <w:proofErr w:type="spellEnd"/>
+      <w:r>
+        <w:rPr>
+          <w:rFonts w:eastAsia="Times New Roman" w:cstheme="minorHAnsi"/>
+          <w:sz w:val="20"/>
+          <w:szCs w:val="20"/>
+          <w:lang w:eastAsia="cs-CZ"/>
+        </w:rPr>
+        <w:t>;</w:t>
+      </w:r>
+    </w:p>
+    <w:p>
+      <w:pPr>
+        <w:pStyle w:val="Odstavecseseznamem"/>
+        <w:numPr>
+          <w:ilvl w:val="0"/>
+          <w:numId w:val="6"/>
+        </w:numPr>
+        <w:tabs>
+          <w:tab w:val="left" w:pos="916"/>
+          <w:tab w:val="left" w:pos="1832"/>
+          <w:tab w:val="left" w:pos="2748"/>
+          <w:tab w:val="left" w:pos="3664"/>
+          <w:tab w:val="left" w:pos="4580"/>
+          <w:tab w:val="left" w:pos="5496"/>
+          <w:tab w:val="left" w:pos="6412"/>
+          <w:tab w:val="left" w:pos="7328"/>
+          <w:tab w:val="left" w:pos="8244"/>
+          <w:tab w:val="left" w:pos="9160"/>
+          <w:tab w:val="left" w:pos="10076"/>
+          <w:tab w:val="left" w:pos="10992"/>
+          <w:tab w:val="left" w:pos="11908"/>
+          <w:tab w:val="left" w:pos="12824"/>
+          <w:tab w:val="left" w:pos="13740"/>
+          <w:tab w:val="left" w:pos="14656"/>
+        </w:tabs>
+        <w:spacing w:after="0" w:line="240" w:lineRule="auto"/>
+        <w:rPr>
+          <w:rFonts w:eastAsia="Times New Roman" w:cstheme="minorHAnsi"/>
+          <w:sz w:val="20"/>
+          <w:szCs w:val="20"/>
+          <w:lang w:eastAsia="cs-CZ"/>
+        </w:rPr>
+      </w:pPr>
+      <w:r>
+        <w:rPr>
+          <w:rFonts w:eastAsia="Times New Roman" w:cstheme="minorHAnsi"/>
+          <w:sz w:val="20"/>
+          <w:szCs w:val="20"/>
+          <w:lang w:eastAsia="cs-CZ"/>
+        </w:rPr>
+        <w:t>definice proměnné uložení jednotlivých bodů</w:t>
+      </w:r>
+    </w:p>
+    <w:p>
+      <w:pPr>
+        <w:tabs>
+          <w:tab w:val="left" w:pos="916"/>
+          <w:tab w:val="left" w:pos="1832"/>
+          <w:tab w:val="left" w:pos="2748"/>
+          <w:tab w:val="left" w:pos="3664"/>
+          <w:tab w:val="left" w:pos="4580"/>
+          <w:tab w:val="left" w:pos="5496"/>
+          <w:tab w:val="left" w:pos="6412"/>
+          <w:tab w:val="left" w:pos="7328"/>
+          <w:tab w:val="left" w:pos="8244"/>
+          <w:tab w:val="left" w:pos="9160"/>
+          <w:tab w:val="left" w:pos="10076"/>
+          <w:tab w:val="left" w:pos="10992"/>
+          <w:tab w:val="left" w:pos="11908"/>
+          <w:tab w:val="left" w:pos="12824"/>
+          <w:tab w:val="left" w:pos="13740"/>
+          <w:tab w:val="left" w:pos="14656"/>
+        </w:tabs>
+        <w:spacing w:after="0" w:line="240" w:lineRule="auto"/>
+        <w:ind w:left="426"/>
+        <w:rPr>
+          <w:rFonts w:eastAsia="Times New Roman" w:cstheme="minorHAnsi"/>
+          <w:sz w:val="20"/>
+          <w:szCs w:val="20"/>
+          <w:lang w:eastAsia="cs-CZ"/>
+        </w:rPr>
+      </w:pPr>
+      <w:r>
+        <w:rPr>
+          <w:rFonts w:eastAsia="Times New Roman" w:cstheme="minorHAnsi"/>
+          <w:color w:val="C0C0C0"/>
+          <w:sz w:val="20"/>
+          <w:szCs w:val="20"/>
+          <w:lang w:eastAsia="cs-CZ"/>
+        </w:rPr>
+        <w:t xml:space="preserve">    </w:t>
+      </w:r>
+      <w:proofErr w:type="spellStart"/>
+      <w:r>
+        <w:rPr>
+          <w:rFonts w:eastAsia="Times New Roman" w:cstheme="minorHAnsi"/>
+          <w:color w:val="800080"/>
+          <w:sz w:val="20"/>
+          <w:szCs w:val="20"/>
+          <w:lang w:eastAsia="cs-CZ"/>
+        </w:rPr>
+        <w:t>QPolygon</w:t>
+      </w:r>
+      <w:proofErr w:type="spellEnd"/>
+      <w:r>
+        <w:rPr>
+          <w:rFonts w:eastAsia="Times New Roman" w:cstheme="minorHAnsi"/>
+          <w:color w:val="C0C0C0"/>
+          <w:sz w:val="20"/>
+          <w:szCs w:val="20"/>
+          <w:lang w:eastAsia="cs-CZ"/>
+        </w:rPr>
+        <w:t xml:space="preserve"> </w:t>
+      </w:r>
+      <w:r>
+        <w:rPr>
+          <w:rFonts w:eastAsia="Times New Roman" w:cstheme="minorHAnsi"/>
+          <w:color w:val="800000"/>
+          <w:sz w:val="20"/>
+          <w:szCs w:val="20"/>
+          <w:lang w:eastAsia="cs-CZ"/>
+        </w:rPr>
+        <w:t>ch</w:t>
+      </w:r>
+      <w:r>
+        <w:rPr>
+          <w:rFonts w:eastAsia="Times New Roman" w:cstheme="minorHAnsi"/>
+          <w:sz w:val="20"/>
+          <w:szCs w:val="20"/>
+          <w:lang w:eastAsia="cs-CZ"/>
+        </w:rPr>
+        <w:t>,</w:t>
+      </w:r>
+      <w:r>
+        <w:rPr>
+          <w:rFonts w:eastAsia="Times New Roman" w:cstheme="minorHAnsi"/>
+          <w:color w:val="C0C0C0"/>
+          <w:sz w:val="20"/>
+          <w:szCs w:val="20"/>
+          <w:lang w:eastAsia="cs-CZ"/>
+        </w:rPr>
+        <w:t xml:space="preserve"> </w:t>
+      </w:r>
+      <w:proofErr w:type="spellStart"/>
+      <w:r>
+        <w:rPr>
+          <w:rFonts w:eastAsia="Times New Roman" w:cstheme="minorHAnsi"/>
+          <w:color w:val="800000"/>
+          <w:sz w:val="20"/>
+          <w:szCs w:val="20"/>
+          <w:lang w:eastAsia="cs-CZ"/>
+        </w:rPr>
+        <w:t>er</w:t>
+      </w:r>
+      <w:proofErr w:type="spellEnd"/>
+      <w:r>
+        <w:rPr>
+          <w:rFonts w:eastAsia="Times New Roman" w:cstheme="minorHAnsi"/>
+          <w:sz w:val="20"/>
+          <w:szCs w:val="20"/>
+          <w:lang w:eastAsia="cs-CZ"/>
+        </w:rPr>
+        <w:t>;</w:t>
+      </w:r>
+    </w:p>
+    <w:p>
+      <w:pPr>
+        <w:pStyle w:val="Odstavecseseznamem"/>
+        <w:numPr>
+          <w:ilvl w:val="0"/>
+          <w:numId w:val="6"/>
+        </w:numPr>
+        <w:tabs>
+          <w:tab w:val="left" w:pos="916"/>
+          <w:tab w:val="left" w:pos="1832"/>
+          <w:tab w:val="left" w:pos="2748"/>
+          <w:tab w:val="left" w:pos="3664"/>
+          <w:tab w:val="left" w:pos="4580"/>
+          <w:tab w:val="left" w:pos="5496"/>
+          <w:tab w:val="left" w:pos="6412"/>
+          <w:tab w:val="left" w:pos="7328"/>
+          <w:tab w:val="left" w:pos="8244"/>
+          <w:tab w:val="left" w:pos="9160"/>
+          <w:tab w:val="left" w:pos="10076"/>
+          <w:tab w:val="left" w:pos="10992"/>
+          <w:tab w:val="left" w:pos="11908"/>
+          <w:tab w:val="left" w:pos="12824"/>
+          <w:tab w:val="left" w:pos="13740"/>
+          <w:tab w:val="left" w:pos="14656"/>
+        </w:tabs>
+        <w:spacing w:after="0" w:line="240" w:lineRule="auto"/>
+        <w:rPr>
+          <w:rFonts w:eastAsia="Times New Roman" w:cstheme="minorHAnsi"/>
+          <w:sz w:val="20"/>
+          <w:szCs w:val="20"/>
+          <w:lang w:eastAsia="cs-CZ"/>
+        </w:rPr>
+      </w:pPr>
+      <w:r>
+        <w:rPr>
+          <w:rFonts w:eastAsia="Times New Roman" w:cstheme="minorHAnsi"/>
+          <w:sz w:val="20"/>
+          <w:szCs w:val="20"/>
+          <w:lang w:eastAsia="cs-CZ"/>
+        </w:rPr>
+        <w:t>definice proměnné pro uložení konvexní obálky a generalizovaných objektů</w:t>
+      </w:r>
+    </w:p>
+    <w:p>
+      <w:pPr>
+        <w:tabs>
+          <w:tab w:val="left" w:pos="916"/>
+          <w:tab w:val="left" w:pos="1832"/>
+          <w:tab w:val="left" w:pos="2748"/>
+          <w:tab w:val="left" w:pos="3664"/>
+          <w:tab w:val="left" w:pos="4580"/>
+          <w:tab w:val="left" w:pos="5496"/>
+          <w:tab w:val="left" w:pos="6412"/>
+          <w:tab w:val="left" w:pos="7328"/>
+          <w:tab w:val="left" w:pos="8244"/>
+          <w:tab w:val="left" w:pos="9160"/>
+          <w:tab w:val="left" w:pos="10076"/>
+          <w:tab w:val="left" w:pos="10992"/>
+          <w:tab w:val="left" w:pos="11908"/>
+          <w:tab w:val="left" w:pos="12824"/>
+          <w:tab w:val="left" w:pos="13740"/>
+          <w:tab w:val="left" w:pos="14656"/>
+        </w:tabs>
+        <w:spacing w:after="0" w:line="240" w:lineRule="auto"/>
+        <w:ind w:left="426"/>
+        <w:rPr>
+          <w:rFonts w:eastAsia="Times New Roman" w:cstheme="minorHAnsi"/>
+          <w:sz w:val="20"/>
+          <w:szCs w:val="20"/>
+          <w:lang w:eastAsia="cs-CZ"/>
+        </w:rPr>
+      </w:pPr>
+      <w:r>
+        <w:rPr>
+          <w:rFonts w:eastAsia="Times New Roman" w:cstheme="minorHAnsi"/>
+          <w:color w:val="C0C0C0"/>
+          <w:sz w:val="20"/>
+          <w:szCs w:val="20"/>
+          <w:lang w:eastAsia="cs-CZ"/>
+        </w:rPr>
+        <w:t xml:space="preserve">    </w:t>
+      </w:r>
+      <w:proofErr w:type="spellStart"/>
+      <w:proofErr w:type="gramStart"/>
+      <w:r>
+        <w:rPr>
+          <w:rFonts w:eastAsia="Times New Roman" w:cstheme="minorHAnsi"/>
+          <w:color w:val="800080"/>
+          <w:sz w:val="20"/>
+          <w:szCs w:val="20"/>
+          <w:lang w:eastAsia="cs-CZ"/>
+        </w:rPr>
+        <w:t>std</w:t>
+      </w:r>
+      <w:proofErr w:type="spellEnd"/>
+      <w:r>
+        <w:rPr>
+          <w:rFonts w:eastAsia="Times New Roman" w:cstheme="minorHAnsi"/>
+          <w:sz w:val="20"/>
+          <w:szCs w:val="20"/>
+          <w:lang w:eastAsia="cs-CZ"/>
+        </w:rPr>
+        <w:t>::</w:t>
+      </w:r>
+      <w:proofErr w:type="spellStart"/>
+      <w:proofErr w:type="gramEnd"/>
+      <w:r>
+        <w:rPr>
+          <w:rFonts w:eastAsia="Times New Roman" w:cstheme="minorHAnsi"/>
+          <w:color w:val="800080"/>
+          <w:sz w:val="20"/>
+          <w:szCs w:val="20"/>
+          <w:lang w:eastAsia="cs-CZ"/>
+        </w:rPr>
+        <w:t>vector</w:t>
+      </w:r>
+      <w:proofErr w:type="spellEnd"/>
+      <w:r>
+        <w:rPr>
+          <w:rFonts w:eastAsia="Times New Roman" w:cstheme="minorHAnsi"/>
+          <w:sz w:val="20"/>
+          <w:szCs w:val="20"/>
+          <w:lang w:eastAsia="cs-CZ"/>
+        </w:rPr>
+        <w:t>&lt;</w:t>
+      </w:r>
+      <w:proofErr w:type="spellStart"/>
+      <w:r>
+        <w:rPr>
+          <w:rFonts w:eastAsia="Times New Roman" w:cstheme="minorHAnsi"/>
+          <w:color w:val="800080"/>
+          <w:sz w:val="20"/>
+          <w:szCs w:val="20"/>
+          <w:lang w:eastAsia="cs-CZ"/>
+        </w:rPr>
+        <w:t>QPolygon</w:t>
+      </w:r>
+      <w:proofErr w:type="spellEnd"/>
+      <w:r>
+        <w:rPr>
+          <w:rFonts w:eastAsia="Times New Roman" w:cstheme="minorHAnsi"/>
+          <w:sz w:val="20"/>
+          <w:szCs w:val="20"/>
+          <w:lang w:eastAsia="cs-CZ"/>
+        </w:rPr>
+        <w:t>&gt;</w:t>
+      </w:r>
+      <w:r>
+        <w:rPr>
+          <w:rFonts w:eastAsia="Times New Roman" w:cstheme="minorHAnsi"/>
+          <w:color w:val="C0C0C0"/>
+          <w:sz w:val="20"/>
+          <w:szCs w:val="20"/>
+          <w:lang w:eastAsia="cs-CZ"/>
+        </w:rPr>
+        <w:t xml:space="preserve"> </w:t>
+      </w:r>
+      <w:proofErr w:type="spellStart"/>
+      <w:r>
+        <w:rPr>
+          <w:rFonts w:eastAsia="Times New Roman" w:cstheme="minorHAnsi"/>
+          <w:color w:val="800000"/>
+          <w:sz w:val="20"/>
+          <w:szCs w:val="20"/>
+          <w:lang w:eastAsia="cs-CZ"/>
+        </w:rPr>
+        <w:t>ch_v</w:t>
+      </w:r>
+      <w:proofErr w:type="spellEnd"/>
+      <w:r>
+        <w:rPr>
+          <w:rFonts w:eastAsia="Times New Roman" w:cstheme="minorHAnsi"/>
+          <w:sz w:val="20"/>
+          <w:szCs w:val="20"/>
+          <w:lang w:eastAsia="cs-CZ"/>
+        </w:rPr>
+        <w:t>,</w:t>
+      </w:r>
+      <w:r>
+        <w:rPr>
+          <w:rFonts w:eastAsia="Times New Roman" w:cstheme="minorHAnsi"/>
+          <w:color w:val="C0C0C0"/>
+          <w:sz w:val="20"/>
+          <w:szCs w:val="20"/>
+          <w:lang w:eastAsia="cs-CZ"/>
+        </w:rPr>
+        <w:t xml:space="preserve"> </w:t>
+      </w:r>
+      <w:proofErr w:type="spellStart"/>
+      <w:r>
+        <w:rPr>
+          <w:rFonts w:eastAsia="Times New Roman" w:cstheme="minorHAnsi"/>
+          <w:color w:val="800000"/>
+          <w:sz w:val="20"/>
+          <w:szCs w:val="20"/>
+          <w:lang w:eastAsia="cs-CZ"/>
+        </w:rPr>
+        <w:t>er_v</w:t>
+      </w:r>
+      <w:proofErr w:type="spellEnd"/>
+      <w:r>
+        <w:rPr>
+          <w:rFonts w:eastAsia="Times New Roman" w:cstheme="minorHAnsi"/>
+          <w:sz w:val="20"/>
+          <w:szCs w:val="20"/>
+          <w:lang w:eastAsia="cs-CZ"/>
+        </w:rPr>
+        <w:t>;</w:t>
+      </w:r>
+    </w:p>
+    <w:p>
+      <w:pPr>
+        <w:pStyle w:val="Odstavecseseznamem"/>
+        <w:numPr>
+          <w:ilvl w:val="0"/>
+          <w:numId w:val="6"/>
+        </w:numPr>
+        <w:tabs>
+          <w:tab w:val="left" w:pos="916"/>
+          <w:tab w:val="left" w:pos="1832"/>
+          <w:tab w:val="left" w:pos="2748"/>
+          <w:tab w:val="left" w:pos="3664"/>
+          <w:tab w:val="left" w:pos="4580"/>
+          <w:tab w:val="left" w:pos="5496"/>
+          <w:tab w:val="left" w:pos="6412"/>
+          <w:tab w:val="left" w:pos="7328"/>
+          <w:tab w:val="left" w:pos="8244"/>
+          <w:tab w:val="left" w:pos="9160"/>
+          <w:tab w:val="left" w:pos="10076"/>
+          <w:tab w:val="left" w:pos="10992"/>
+          <w:tab w:val="left" w:pos="11908"/>
+          <w:tab w:val="left" w:pos="12824"/>
+          <w:tab w:val="left" w:pos="13740"/>
+          <w:tab w:val="left" w:pos="14656"/>
+        </w:tabs>
+        <w:spacing w:after="0" w:line="240" w:lineRule="auto"/>
+        <w:rPr>
+          <w:rFonts w:eastAsia="Times New Roman" w:cstheme="minorHAnsi"/>
+          <w:sz w:val="20"/>
+          <w:szCs w:val="20"/>
+          <w:lang w:eastAsia="cs-CZ"/>
+        </w:rPr>
+      </w:pPr>
+      <w:r>
+        <w:rPr>
+          <w:rFonts w:eastAsia="Times New Roman" w:cstheme="minorHAnsi"/>
+          <w:sz w:val="20"/>
+          <w:szCs w:val="20"/>
+          <w:lang w:eastAsia="cs-CZ"/>
+        </w:rPr>
+        <w:t>definice proměnné pro uložení vícero konvexních obálek</w:t>
+      </w:r>
+      <w:r>
+        <w:rPr>
+          <w:rFonts w:eastAsia="Times New Roman" w:cstheme="minorHAnsi"/>
+          <w:sz w:val="20"/>
+          <w:szCs w:val="20"/>
+          <w:lang w:eastAsia="cs-CZ"/>
+        </w:rPr>
+        <w:t xml:space="preserve"> a generalizovaných objektů</w:t>
+      </w:r>
+    </w:p>
+    <w:p>
+      <w:pPr>
+        <w:tabs>
+          <w:tab w:val="left" w:pos="916"/>
+          <w:tab w:val="left" w:pos="1832"/>
+          <w:tab w:val="left" w:pos="2748"/>
+          <w:tab w:val="left" w:pos="3664"/>
+          <w:tab w:val="left" w:pos="4580"/>
+          <w:tab w:val="left" w:pos="5496"/>
+          <w:tab w:val="left" w:pos="6412"/>
+          <w:tab w:val="left" w:pos="7328"/>
+          <w:tab w:val="left" w:pos="8244"/>
+          <w:tab w:val="left" w:pos="9160"/>
+          <w:tab w:val="left" w:pos="10076"/>
+          <w:tab w:val="left" w:pos="10992"/>
+          <w:tab w:val="left" w:pos="11908"/>
+          <w:tab w:val="left" w:pos="12824"/>
+          <w:tab w:val="left" w:pos="13740"/>
+          <w:tab w:val="left" w:pos="14656"/>
+        </w:tabs>
+        <w:spacing w:after="0" w:line="240" w:lineRule="auto"/>
+        <w:ind w:left="426"/>
+        <w:rPr>
+          <w:rFonts w:eastAsia="Times New Roman" w:cstheme="minorHAnsi"/>
+          <w:sz w:val="20"/>
+          <w:szCs w:val="20"/>
+          <w:lang w:eastAsia="cs-CZ"/>
+        </w:rPr>
+      </w:pPr>
+      <w:r>
+        <w:rPr>
+          <w:rFonts w:eastAsia="Times New Roman" w:cstheme="minorHAnsi"/>
+          <w:color w:val="C0C0C0"/>
+          <w:sz w:val="20"/>
+          <w:szCs w:val="20"/>
+          <w:lang w:eastAsia="cs-CZ"/>
+        </w:rPr>
+        <w:t xml:space="preserve">    </w:t>
+      </w:r>
+      <w:proofErr w:type="spellStart"/>
+      <w:proofErr w:type="gramStart"/>
+      <w:r>
+        <w:rPr>
+          <w:rFonts w:eastAsia="Times New Roman" w:cstheme="minorHAnsi"/>
+          <w:color w:val="800080"/>
+          <w:sz w:val="20"/>
+          <w:szCs w:val="20"/>
+          <w:lang w:eastAsia="cs-CZ"/>
+        </w:rPr>
+        <w:t>std</w:t>
+      </w:r>
+      <w:proofErr w:type="spellEnd"/>
+      <w:r>
+        <w:rPr>
+          <w:rFonts w:eastAsia="Times New Roman" w:cstheme="minorHAnsi"/>
+          <w:sz w:val="20"/>
+          <w:szCs w:val="20"/>
+          <w:lang w:eastAsia="cs-CZ"/>
+        </w:rPr>
+        <w:t>::</w:t>
+      </w:r>
+      <w:proofErr w:type="spellStart"/>
+      <w:proofErr w:type="gramEnd"/>
+      <w:r>
+        <w:rPr>
+          <w:rFonts w:eastAsia="Times New Roman" w:cstheme="minorHAnsi"/>
+          <w:color w:val="800080"/>
+          <w:sz w:val="20"/>
+          <w:szCs w:val="20"/>
+          <w:lang w:eastAsia="cs-CZ"/>
+        </w:rPr>
+        <w:t>vector</w:t>
+      </w:r>
+      <w:proofErr w:type="spellEnd"/>
+      <w:r>
+        <w:rPr>
+          <w:rFonts w:eastAsia="Times New Roman" w:cstheme="minorHAnsi"/>
+          <w:sz w:val="20"/>
+          <w:szCs w:val="20"/>
+          <w:lang w:eastAsia="cs-CZ"/>
+        </w:rPr>
+        <w:t>&lt;</w:t>
+      </w:r>
+      <w:proofErr w:type="spellStart"/>
+      <w:r>
+        <w:rPr>
+          <w:rFonts w:eastAsia="Times New Roman" w:cstheme="minorHAnsi"/>
+          <w:color w:val="800080"/>
+          <w:sz w:val="20"/>
+          <w:szCs w:val="20"/>
+          <w:lang w:eastAsia="cs-CZ"/>
+        </w:rPr>
+        <w:t>QPolygon</w:t>
+      </w:r>
+      <w:proofErr w:type="spellEnd"/>
+      <w:r>
+        <w:rPr>
+          <w:rFonts w:eastAsia="Times New Roman" w:cstheme="minorHAnsi"/>
+          <w:sz w:val="20"/>
+          <w:szCs w:val="20"/>
+          <w:lang w:eastAsia="cs-CZ"/>
+        </w:rPr>
+        <w:t>&gt;</w:t>
+      </w:r>
+      <w:r>
+        <w:rPr>
+          <w:rFonts w:eastAsia="Times New Roman" w:cstheme="minorHAnsi"/>
+          <w:color w:val="C0C0C0"/>
+          <w:sz w:val="20"/>
+          <w:szCs w:val="20"/>
+          <w:lang w:eastAsia="cs-CZ"/>
+        </w:rPr>
+        <w:t xml:space="preserve"> </w:t>
+      </w:r>
+      <w:proofErr w:type="spellStart"/>
+      <w:r>
+        <w:rPr>
+          <w:rFonts w:eastAsia="Times New Roman" w:cstheme="minorHAnsi"/>
+          <w:color w:val="800000"/>
+          <w:sz w:val="20"/>
+          <w:szCs w:val="20"/>
+          <w:lang w:eastAsia="cs-CZ"/>
+        </w:rPr>
+        <w:t>pol</w:t>
+      </w:r>
+      <w:r>
+        <w:rPr>
+          <w:rFonts w:eastAsia="Times New Roman" w:cstheme="minorHAnsi"/>
+          <w:color w:val="800000"/>
+          <w:sz w:val="20"/>
+          <w:szCs w:val="20"/>
+          <w:lang w:eastAsia="cs-CZ"/>
+        </w:rPr>
+        <w:t>s</w:t>
+      </w:r>
+      <w:proofErr w:type="spellEnd"/>
+      <w:r>
+        <w:rPr>
+          <w:rFonts w:eastAsia="Times New Roman" w:cstheme="minorHAnsi"/>
+          <w:sz w:val="20"/>
+          <w:szCs w:val="20"/>
+          <w:lang w:eastAsia="cs-CZ"/>
+        </w:rPr>
+        <w:t>;</w:t>
+      </w:r>
+    </w:p>
+    <w:p>
+      <w:pPr>
+        <w:pStyle w:val="Odstavecseseznamem"/>
+        <w:numPr>
+          <w:ilvl w:val="0"/>
+          <w:numId w:val="6"/>
+        </w:numPr>
+        <w:tabs>
+          <w:tab w:val="left" w:pos="916"/>
+          <w:tab w:val="left" w:pos="1832"/>
+          <w:tab w:val="left" w:pos="2748"/>
+          <w:tab w:val="left" w:pos="3664"/>
+          <w:tab w:val="left" w:pos="4580"/>
+          <w:tab w:val="left" w:pos="5496"/>
+          <w:tab w:val="left" w:pos="6412"/>
+          <w:tab w:val="left" w:pos="7328"/>
+          <w:tab w:val="left" w:pos="8244"/>
+          <w:tab w:val="left" w:pos="9160"/>
+          <w:tab w:val="left" w:pos="10076"/>
+          <w:tab w:val="left" w:pos="10992"/>
+          <w:tab w:val="left" w:pos="11908"/>
+          <w:tab w:val="left" w:pos="12824"/>
+          <w:tab w:val="left" w:pos="13740"/>
+          <w:tab w:val="left" w:pos="14656"/>
+        </w:tabs>
+        <w:spacing w:after="0" w:line="240" w:lineRule="auto"/>
+        <w:rPr>
+          <w:rFonts w:eastAsia="Times New Roman" w:cstheme="minorHAnsi"/>
+          <w:sz w:val="20"/>
+          <w:szCs w:val="20"/>
+          <w:lang w:eastAsia="cs-CZ"/>
+        </w:rPr>
+      </w:pPr>
+      <w:r>
+        <w:rPr>
+          <w:rFonts w:eastAsia="Times New Roman" w:cstheme="minorHAnsi"/>
+          <w:sz w:val="20"/>
+          <w:szCs w:val="20"/>
+          <w:lang w:eastAsia="cs-CZ"/>
+        </w:rPr>
         <w:t>definice proměnné pro načtení polygonu</w:t>
       </w:r>
     </w:p>
@@ -9851,6 +11213,7 @@
           <w:szCs w:val="20"/>
           <w:lang w:eastAsia="cs-CZ"/>
         </w:rPr>
+        <w:lastRenderedPageBreak/>
         <w:t>vykreslení polygonu a jeho grafické zvýraznění</w:t>
       </w:r>
     </w:p>
@@ -11069,6 +12432,18 @@
         </w:rPr>
         <w:t>getPolygon</w:t>
       </w:r>
+      <w:r>
+        <w:rPr>
+          <w:rFonts w:eastAsia="Times New Roman" w:cstheme="minorHAnsi"/>
+          <w:b/>
+          <w:bCs/>
+          <w:color w:val="00677C"/>
+          <w:sz w:val="20"/>
+          <w:szCs w:val="20"/>
+          <w:lang w:eastAsia="cs-CZ"/>
+        </w:rPr>
+        <w:t>s</w:t>
+      </w:r>
       <w:proofErr w:type="spellEnd"/>
       <w:r>
         <w:rPr>
@@ -11109,6 +12484,16 @@
           <w:lang w:eastAsia="cs-CZ"/>
         </w:rPr>
         <w:t>pol</w:t>
+      </w:r>
+      <w:r>
+        <w:rPr>
+          <w:rFonts w:eastAsia="Times New Roman" w:cstheme="minorHAnsi"/>
+          <w:color w:val="800000"/>
+          <w:sz w:val="20"/>
+          <w:szCs w:val="20"/>
+          <w:lang w:eastAsia="cs-CZ"/>
+        </w:rPr>
+        <w:t>s</w:t>
       </w:r>
       <w:proofErr w:type="spellEnd"/>
       <w:r>
@@ -11694,7 +13079,7 @@
           <w:lang w:eastAsia="cs-CZ"/>
         </w:rPr>
       </w:pPr>
-      <w:bookmarkStart w:id="7" w:name="_Toc87013124"/>
+      <w:bookmarkStart w:id="13" w:name="_Toc87100792"/>
       <w:r>
         <w:rPr>
           <w:rFonts w:asciiTheme="majorHAnsi" w:eastAsia="Times New Roman" w:hAnsiTheme="majorHAnsi" w:cstheme="majorHAnsi"/>
@@ -11705,14 +13090,30 @@
         </w:rPr>
         <w:t>Závěr, možné či neřešené problémy, náměty na vylepšení</w:t>
       </w:r>
-      <w:bookmarkEnd w:id="7"/>
+      <w:bookmarkEnd w:id="13"/>
+    </w:p>
+    <w:p>
+      <w:pPr>
+        <w:spacing w:after="0" w:line="360" w:lineRule="auto"/>
+        <w:ind w:left="360"/>
+        <w:textAlignment w:val="baseline"/>
+        <w:outlineLvl w:val="0"/>
+        <w:rPr>
+          <w:rFonts w:eastAsia="Times New Roman" w:cstheme="minorHAnsi"/>
+          <w:lang w:eastAsia="cs-CZ"/>
+        </w:rPr>
+      </w:pPr>
     </w:p>
     <w:p>
       <w:pPr>
         <w:pStyle w:val="Odstavecseseznamem"/>
+        <w:numPr>
+          <w:ilvl w:val="0"/>
+          <w:numId w:val="3"/>
+        </w:numPr>
         <w:spacing w:after="0" w:line="360" w:lineRule="auto"/>
-        <w:ind w:hanging="294"/>
         <w:textAlignment w:val="baseline"/>
+        <w:outlineLvl w:val="0"/>
         <w:rPr>
           <w:rFonts w:asciiTheme="majorHAnsi" w:eastAsia="Times New Roman" w:hAnsiTheme="majorHAnsi" w:cstheme="majorHAnsi"/>
           <w:color w:val="0070C0"/>
@@ -11721,119 +13122,188 @@
           <w:lang w:eastAsia="cs-CZ"/>
         </w:rPr>
       </w:pPr>
-    </w:p>
-    <w:bookmarkStart w:id="8" w:name="_Toc87013125" w:displacedByCustomXml="next"/>
-    <w:sdt>
-      <w:sdtPr>
-        <w:rPr>
-          <w:rFonts w:asciiTheme="minorHAnsi" w:eastAsiaTheme="minorHAnsi" w:hAnsiTheme="minorHAnsi" w:cstheme="minorBidi"/>
-          <w:color w:val="auto"/>
-          <w:sz w:val="22"/>
-          <w:szCs w:val="22"/>
-        </w:rPr>
-        <w:id w:val="1476489669"/>
-        <w:docPartObj>
-          <w:docPartGallery w:val="Bibliographies"/>
-          <w:docPartUnique/>
-        </w:docPartObj>
-      </w:sdtPr>
-      <w:sdtEndPr>
+      <w:bookmarkStart w:id="14" w:name="_Toc87100793"/>
+      <w:r>
+        <w:rPr>
+          <w:rFonts w:asciiTheme="majorHAnsi" w:eastAsia="Times New Roman" w:hAnsiTheme="majorHAnsi" w:cstheme="majorHAnsi"/>
+          <w:color w:val="0070C0"/>
+          <w:sz w:val="28"/>
+          <w:szCs w:val="28"/>
+          <w:lang w:eastAsia="cs-CZ"/>
+        </w:rPr>
+        <w:t>Citovaná literatura</w:t>
+      </w:r>
+      <w:bookmarkEnd w:id="14"/>
+    </w:p>
+    <w:p>
+      <w:pPr>
+        <w:pStyle w:val="Bibliografie"/>
+        <w:rPr>
+          <w:noProof/>
+          <w:sz w:val="24"/>
+          <w:szCs w:val="24"/>
+        </w:rPr>
+      </w:pPr>
+      <w:r>
+        <w:rPr>
+          <w:rFonts w:asciiTheme="majorHAnsi" w:eastAsia="Times New Roman" w:hAnsiTheme="majorHAnsi" w:cstheme="majorHAnsi"/>
+          <w:color w:val="0070C0"/>
+          <w:sz w:val="28"/>
+          <w:szCs w:val="28"/>
+          <w:lang w:eastAsia="cs-CZ"/>
+        </w:rPr>
+        <w:fldChar w:fldCharType="begin"/>
+      </w:r>
+      <w:r>
+        <w:rPr>
+          <w:rFonts w:asciiTheme="majorHAnsi" w:eastAsia="Times New Roman" w:hAnsiTheme="majorHAnsi" w:cstheme="majorHAnsi"/>
+          <w:color w:val="0070C0"/>
+          <w:sz w:val="28"/>
+          <w:szCs w:val="28"/>
+          <w:lang w:eastAsia="cs-CZ"/>
+        </w:rPr>
+        <w:instrText xml:space="preserve"> BIBLIOGRAPHY  \l 1029 </w:instrText>
+      </w:r>
+      <w:r>
+        <w:rPr>
+          <w:rFonts w:asciiTheme="majorHAnsi" w:eastAsia="Times New Roman" w:hAnsiTheme="majorHAnsi" w:cstheme="majorHAnsi"/>
+          <w:color w:val="0070C0"/>
+          <w:sz w:val="28"/>
+          <w:szCs w:val="28"/>
+          <w:lang w:eastAsia="cs-CZ"/>
+        </w:rPr>
+        <w:fldChar w:fldCharType="separate"/>
+      </w:r>
+      <w:r>
+        <w:rPr>
+          <w:noProof/>
+        </w:rPr>
+        <w:t xml:space="preserve">1. </w:t>
+      </w:r>
+      <w:r>
         <w:rPr>
           <w:b/>
           <w:bCs/>
-        </w:rPr>
-      </w:sdtEndPr>
-      <w:sdtContent>
-        <w:p>
-          <w:pPr>
-            <w:pStyle w:val="Nadpis1"/>
-            <w:spacing w:before="0" w:line="360" w:lineRule="auto"/>
-            <w:ind w:firstLine="360"/>
-          </w:pPr>
-          <w:r>
-            <w:t>Citovaná literatura</w:t>
-          </w:r>
-          <w:bookmarkEnd w:id="8"/>
-        </w:p>
-        <w:p>
-          <w:pPr>
-            <w:pStyle w:val="Bibliografie"/>
-            <w:rPr>
-              <w:noProof/>
-              <w:sz w:val="24"/>
-              <w:szCs w:val="24"/>
-            </w:rPr>
-          </w:pPr>
-          <w:r>
-            <w:fldChar w:fldCharType="begin"/>
-          </w:r>
-          <w:r>
-            <w:instrText>BIBLIOGRAPHY</w:instrText>
-          </w:r>
-          <w:r>
-            <w:fldChar w:fldCharType="separate"/>
-          </w:r>
-          <w:r>
-            <w:rPr>
-              <w:noProof/>
-            </w:rPr>
-            <w:t xml:space="preserve">1. </w:t>
-          </w:r>
-          <w:r>
-            <w:rPr>
-              <w:b/>
-              <w:bCs/>
-              <w:noProof/>
-            </w:rPr>
-            <w:t>Tomáš, Bayer.</w:t>
-          </w:r>
-          <w:r>
-            <w:rPr>
-              <w:noProof/>
-            </w:rPr>
-            <w:t xml:space="preserve"> Perslonal page of Bayer Tomas. </w:t>
-          </w:r>
-          <w:r>
-            <w:rPr>
-              <w:i/>
-              <w:iCs/>
-              <w:noProof/>
-            </w:rPr>
-            <w:t xml:space="preserve">Charles University of Prague. </w:t>
-          </w:r>
-          <w:r>
-            <w:rPr>
-              <w:noProof/>
-            </w:rPr>
-            <w:t>[Online] [Citace: 5. 11 2021.] https://web.natur.cuni.cz/~bayertom/index.php/teaching/algoritmy-v-digitalni-kartografii.</w:t>
-          </w:r>
-        </w:p>
-        <w:p>
-          <w:pPr>
-            <w:spacing w:after="0" w:line="360" w:lineRule="auto"/>
-            <w:jc w:val="both"/>
-          </w:pPr>
-          <w:r>
-            <w:rPr>
-              <w:b/>
-              <w:bCs/>
-            </w:rPr>
-            <w:fldChar w:fldCharType="end"/>
-          </w:r>
-        </w:p>
-      </w:sdtContent>
-    </w:sdt>
-    <w:p>
-      <w:pPr>
-        <w:pStyle w:val="Nadpis1"/>
-        <w:spacing w:before="0" w:line="360" w:lineRule="auto"/>
-        <w:ind w:firstLine="360"/>
-      </w:pPr>
-      <w:bookmarkStart w:id="9" w:name="_Toc87013126"/>
-      <w:r>
+          <w:noProof/>
+        </w:rPr>
+        <w:t>Tomáš, Bayer.</w:t>
+      </w:r>
+      <w:r>
+        <w:rPr>
+          <w:noProof/>
+        </w:rPr>
+        <w:t xml:space="preserve"> Perslonal page of Bayer Tomas. </w:t>
+      </w:r>
+      <w:r>
+        <w:rPr>
+          <w:i/>
+          <w:iCs/>
+          <w:noProof/>
+        </w:rPr>
+        <w:t xml:space="preserve">Charles University of Prague. </w:t>
+      </w:r>
+      <w:r>
+        <w:rPr>
+          <w:noProof/>
+        </w:rPr>
+        <w:t>[Online] [Citace: 17. 10 2021.] https://web.natur.cuni.cz/~bayertom/index.php/teaching/algoritmy-v-digitalni-kartografii.</w:t>
+      </w:r>
+    </w:p>
+    <w:p>
+      <w:pPr>
+        <w:pStyle w:val="Bibliografie"/>
+        <w:rPr>
+          <w:noProof/>
+        </w:rPr>
+      </w:pPr>
+      <w:r>
+        <w:rPr>
+          <w:noProof/>
+        </w:rPr>
+        <w:t xml:space="preserve">2. </w:t>
+      </w:r>
+      <w:r>
+        <w:rPr>
+          <w:b/>
+          <w:bCs/>
+          <w:noProof/>
+        </w:rPr>
+        <w:t>Topiwala, Anirudh.</w:t>
+      </w:r>
+      <w:r>
+        <w:rPr>
+          <w:noProof/>
+        </w:rPr>
+        <w:t xml:space="preserve"> </w:t>
+      </w:r>
+      <w:r>
+        <w:rPr>
+          <w:i/>
+          <w:iCs/>
+          <w:noProof/>
+        </w:rPr>
+        <w:t xml:space="preserve">towards data science. </w:t>
+      </w:r>
+      <w:r>
+        <w:rPr>
+          <w:noProof/>
+        </w:rPr>
+        <w:t>[Online] 2020. [Citace: 17. 10 2021.] https://towardsdatascience.com/is-the-point-inside-the-polygon-574b86472119.</w:t>
+      </w:r>
+    </w:p>
+    <w:p>
+      <w:pPr>
+        <w:rPr>
+          <w:lang w:eastAsia="cs-CZ"/>
+        </w:rPr>
+      </w:pPr>
+      <w:r>
+        <w:rPr>
+          <w:lang w:eastAsia="cs-CZ"/>
+        </w:rPr>
+        <w:fldChar w:fldCharType="end"/>
+      </w:r>
+    </w:p>
+    <w:p>
+      <w:pPr>
+        <w:pStyle w:val="Odstavecseseznamem"/>
+        <w:numPr>
+          <w:ilvl w:val="0"/>
+          <w:numId w:val="3"/>
+        </w:numPr>
+        <w:spacing w:after="0" w:line="360" w:lineRule="auto"/>
+        <w:textAlignment w:val="baseline"/>
+        <w:outlineLvl w:val="0"/>
+        <w:rPr>
+          <w:rFonts w:asciiTheme="majorHAnsi" w:eastAsia="Times New Roman" w:hAnsiTheme="majorHAnsi" w:cstheme="majorHAnsi"/>
+          <w:color w:val="0070C0"/>
+          <w:sz w:val="28"/>
+          <w:szCs w:val="28"/>
+          <w:lang w:eastAsia="cs-CZ"/>
+        </w:rPr>
+      </w:pPr>
+      <w:r>
+        <w:rPr>
+          <w:rFonts w:asciiTheme="majorHAnsi" w:eastAsia="Times New Roman" w:hAnsiTheme="majorHAnsi" w:cstheme="majorHAnsi"/>
+          <w:color w:val="0070C0"/>
+          <w:sz w:val="28"/>
+          <w:szCs w:val="28"/>
+          <w:lang w:eastAsia="cs-CZ"/>
+        </w:rPr>
+        <w:t xml:space="preserve"> </w:t>
+      </w:r>
+      <w:bookmarkStart w:id="15" w:name="_Toc87100794"/>
+      <w:r>
+        <w:rPr>
+          <w:rFonts w:asciiTheme="majorHAnsi" w:eastAsia="Times New Roman" w:hAnsiTheme="majorHAnsi" w:cstheme="majorHAnsi"/>
+          <w:color w:val="0070C0"/>
+          <w:sz w:val="28"/>
+          <w:szCs w:val="28"/>
+          <w:lang w:eastAsia="cs-CZ"/>
+        </w:rPr>
         <w:t>Seznam obrázků</w:t>
       </w:r>
-      <w:bookmarkEnd w:id="9"/>
+      <w:bookmarkEnd w:id="15"/>
     </w:p>
     <w:p>
       <w:pPr>
@@ -11841,8 +13311,6 @@
         <w:tabs>
           <w:tab w:val="right" w:leader="dot" w:pos="9062"/>
         </w:tabs>
-        <w:spacing w:line="360" w:lineRule="auto"/>
-        <w:jc w:val="both"/>
         <w:rPr>
           <w:rFonts w:eastAsiaTheme="minorEastAsia"/>
           <w:noProof/>
@@ -11858,13 +13326,13 @@
       <w:r>
         <w:fldChar w:fldCharType="separate"/>
       </w:r>
-      <w:hyperlink r:id="rId15" w:anchor="_Toc86750476" w:history="1">
+      <w:hyperlink w:anchor="_Toc87100774" w:history="1">
         <w:r>
           <w:rPr>
             <w:rStyle w:val="Hypertextovodkaz"/>
             <w:noProof/>
           </w:rPr>
-          <w:t>Obrázek 1: Princip Winding Number algoritmu</w:t>
+          <w:t>Obrázek 1: Ukázka konvexní obálky nad budovou</w:t>
         </w:r>
         <w:r>
           <w:rPr>
@@ -11885,7 +13353,7 @@
             <w:noProof/>
             <w:webHidden/>
           </w:rPr>
-          <w:instrText xml:space="preserve"> PAGEREF _Toc86750476 \h </w:instrText>
+          <w:instrText xml:space="preserve"> PAGEREF _Toc87100774 \h </w:instrText>
         </w:r>
         <w:r>
           <w:rPr>
@@ -11922,20 +13390,19 @@
         <w:tabs>
           <w:tab w:val="right" w:leader="dot" w:pos="9062"/>
         </w:tabs>
-        <w:spacing w:line="360" w:lineRule="auto"/>
         <w:rPr>
           <w:rFonts w:eastAsiaTheme="minorEastAsia"/>
           <w:noProof/>
           <w:lang w:eastAsia="cs-CZ"/>
         </w:rPr>
       </w:pPr>
-      <w:hyperlink w:anchor="_Toc86750477" w:history="1">
+      <w:hyperlink r:id="rId16" w:anchor="_Toc87100775" w:history="1">
         <w:r>
           <w:rPr>
             <w:rStyle w:val="Hypertextovodkaz"/>
             <w:noProof/>
           </w:rPr>
-          <w:t>Obrázek 2: Princip upraveného modelu Ray Crossing (2)</w:t>
+          <w:t>Obrázek 2: Ukázka algoritmu Jarvis Scan (1)</w:t>
         </w:r>
         <w:r>
           <w:rPr>
@@ -11956,7 +13423,77 @@
             <w:noProof/>
             <w:webHidden/>
           </w:rPr>
-          <w:instrText xml:space="preserve"> PAGEREF _Toc86750477 \h </w:instrText>
+          <w:instrText xml:space="preserve"> PAGEREF _Toc87100775 \h </w:instrText>
+        </w:r>
+        <w:r>
+          <w:rPr>
+            <w:noProof/>
+            <w:webHidden/>
+          </w:rPr>
+        </w:r>
+        <w:r>
+          <w:rPr>
+            <w:noProof/>
+            <w:webHidden/>
+          </w:rPr>
+          <w:fldChar w:fldCharType="separate"/>
+        </w:r>
+        <w:r>
+          <w:rPr>
+            <w:noProof/>
+            <w:webHidden/>
+          </w:rPr>
+          <w:t>4</w:t>
+        </w:r>
+        <w:r>
+          <w:rPr>
+            <w:noProof/>
+            <w:webHidden/>
+          </w:rPr>
+          <w:fldChar w:fldCharType="end"/>
+        </w:r>
+      </w:hyperlink>
+    </w:p>
+    <w:p>
+      <w:pPr>
+        <w:pStyle w:val="Seznamobrzk"/>
+        <w:tabs>
+          <w:tab w:val="right" w:leader="dot" w:pos="9062"/>
+        </w:tabs>
+        <w:rPr>
+          <w:rFonts w:eastAsiaTheme="minorEastAsia"/>
+          <w:noProof/>
+          <w:lang w:eastAsia="cs-CZ"/>
+        </w:rPr>
+      </w:pPr>
+      <w:hyperlink w:anchor="_Toc87100776" w:history="1">
+        <w:r>
+          <w:rPr>
+            <w:rStyle w:val="Hypertextovodkaz"/>
+            <w:noProof/>
+          </w:rPr>
+          <w:t>Obrázek 3: Ukázka metody detekce natočení budov Wall Average (1)</w:t>
+        </w:r>
+        <w:r>
+          <w:rPr>
+            <w:noProof/>
+            <w:webHidden/>
+          </w:rPr>
+          <w:tab/>
+        </w:r>
+        <w:r>
+          <w:rPr>
+            <w:noProof/>
+            <w:webHidden/>
+          </w:rPr>
+          <w:fldChar w:fldCharType="begin"/>
+        </w:r>
+        <w:r>
+          <w:rPr>
+            <w:noProof/>
+            <w:webHidden/>
+          </w:rPr>
+          <w:instrText xml:space="preserve"> PAGEREF _Toc87100776 \h </w:instrText>
         </w:r>
         <w:r>
           <w:rPr>
@@ -11993,20 +13530,19 @@
         <w:tabs>
           <w:tab w:val="right" w:leader="dot" w:pos="9062"/>
         </w:tabs>
-        <w:spacing w:line="360" w:lineRule="auto"/>
         <w:rPr>
           <w:rFonts w:eastAsiaTheme="minorEastAsia"/>
           <w:noProof/>
           <w:lang w:eastAsia="cs-CZ"/>
         </w:rPr>
       </w:pPr>
-      <w:hyperlink w:anchor="_Toc86750478" w:history="1">
+      <w:hyperlink w:anchor="_Toc87100777" w:history="1">
         <w:r>
           <w:rPr>
             <w:rStyle w:val="Hypertextovodkaz"/>
             <w:noProof/>
           </w:rPr>
-          <w:t>Obrázek 3: Okno aplikace po spuštění</w:t>
+          <w:t>Obrázek 4: Ukázka metody detekce natočení budov Longest Edge (1)</w:t>
         </w:r>
         <w:r>
           <w:rPr>
@@ -12027,7 +13563,7 @@
             <w:noProof/>
             <w:webHidden/>
           </w:rPr>
-          <w:instrText xml:space="preserve"> PAGEREF _Toc86750478 \h </w:instrText>
+          <w:instrText xml:space="preserve"> PAGEREF _Toc87100777 \h </w:instrText>
         </w:r>
         <w:r>
           <w:rPr>
@@ -12047,7 +13583,7 @@
             <w:noProof/>
             <w:webHidden/>
           </w:rPr>
-          <w:t>7</w:t>
+          <w:t>6</w:t>
         </w:r>
         <w:r>
           <w:rPr>
@@ -12064,20 +13600,19 @@
         <w:tabs>
           <w:tab w:val="right" w:leader="dot" w:pos="9062"/>
         </w:tabs>
-        <w:spacing w:line="360" w:lineRule="auto"/>
         <w:rPr>
           <w:rFonts w:eastAsiaTheme="minorEastAsia"/>
           <w:noProof/>
           <w:lang w:eastAsia="cs-CZ"/>
         </w:rPr>
       </w:pPr>
-      <w:hyperlink w:anchor="_Toc86750479" w:history="1">
+      <w:hyperlink w:anchor="_Toc87100778" w:history="1">
         <w:r>
           <w:rPr>
             <w:rStyle w:val="Hypertextovodkaz"/>
             <w:noProof/>
           </w:rPr>
-          <w:t>Obrázek 4: Okno aplikace - analýza polohy bodu</w:t>
+          <w:t>Obrázek 5: Ukázka metody detekce natočení budov Weighted Bisector (1)</w:t>
         </w:r>
         <w:r>
           <w:rPr>
@@ -12098,7 +13633,7 @@
             <w:noProof/>
             <w:webHidden/>
           </w:rPr>
-          <w:instrText xml:space="preserve"> PAGEREF _Toc86750479 \h </w:instrText>
+          <w:instrText xml:space="preserve"> PAGEREF _Toc87100778 \h </w:instrText>
         </w:r>
         <w:r>
           <w:rPr>
@@ -12118,7 +13653,7 @@
             <w:noProof/>
             <w:webHidden/>
           </w:rPr>
-          <w:t>7</w:t>
+          <w:t>6</w:t>
         </w:r>
         <w:r>
           <w:rPr>
@@ -12188,7 +13723,7 @@
       </w:r>
     </w:p>
     <w:sectPr>
-      <w:headerReference w:type="default" r:id="rId16"/>
+      <w:headerReference w:type="default" r:id="rId17"/>
       <w:pgSz w:w="11906" w:h="16838"/>
       <w:pgMar w:top="1418" w:right="1417" w:bottom="1417" w:left="1417" w:header="170" w:footer="708" w:gutter="0"/>
       <w:cols w:space="708"/>
@@ -13300,7 +14835,7 @@
   <w:abstractNum w:abstractNumId="11" w15:restartNumberingAfterBreak="0">
     <w:nsid w:val="70425374"/>
     <w:multiLevelType w:val="hybridMultilevel"/>
-    <w:tmpl w:val="375E8DBE"/>
+    <w:tmpl w:val="08C85D96"/>
     <w:lvl w:ilvl="0" w:tplc="04050013">
       <w:start w:val="1"/>
       <w:numFmt w:val="upperRoman"/>
@@ -14876,9 +16411,31 @@
 <file path=customXml/item1.xml><?xml version="1.0" encoding="utf-8"?>
 <b:Sources xmlns:b="http://schemas.openxmlformats.org/officeDocument/2006/bibliography" xmlns="http://schemas.openxmlformats.org/officeDocument/2006/bibliography" SelectedStyle="\ISO690Nmerical.XSL" StyleName="ISO 690 – číselná reference" Version="1987">
   <b:Source>
+    <b:Tag>Ani20</b:Tag>
+    <b:SourceType>InternetSite</b:SourceType>
+    <b:Guid>{7F8C189D-DE6F-472F-B153-879D35EF81C7}</b:Guid>
+    <b:Author>
+      <b:Author>
+        <b:NameList>
+          <b:Person>
+            <b:Last>Topiwala</b:Last>
+            <b:First>Anirudh</b:First>
+          </b:Person>
+        </b:NameList>
+      </b:Author>
+    </b:Author>
+    <b:InternetSiteTitle>towards data science</b:InternetSiteTitle>
+    <b:Year>2020</b:Year>
+    <b:URL>https://towardsdatascience.com/is-the-point-inside-the-polygon-574b86472119</b:URL>
+    <b:YearAccessed>2021</b:YearAccessed>
+    <b:MonthAccessed>10</b:MonthAccessed>
+    <b:DayAccessed>17</b:DayAccessed>
+    <b:RefOrder>2</b:RefOrder>
+  </b:Source>
+  <b:Source>
     <b:Tag>Bay21</b:Tag>
     <b:SourceType>InternetSite</b:SourceType>
-    <b:Guid>{9E821E5B-E761-4067-94F6-934FF4E966CC}</b:Guid>
+    <b:Guid>{80D9148C-27FB-47AD-B7B1-D2BA6CBBA7A7}</b:Guid>
     <b:Author>
       <b:Author>
         <b:NameList>
@@ -14892,8 +16449,8 @@
     <b:Title>Perslonal page of Bayer Tomas</b:Title>
     <b:InternetSiteTitle>Charles University of Prague</b:InternetSiteTitle>
     <b:YearAccessed>2021</b:YearAccessed>
-    <b:MonthAccessed>11</b:MonthAccessed>
-    <b:DayAccessed>5</b:DayAccessed>
+    <b:MonthAccessed>10</b:MonthAccessed>
+    <b:DayAccessed>17</b:DayAccessed>
     <b:URL>https://web.natur.cuni.cz/~bayertom/index.php/teaching/algoritmy-v-digitalni-kartografii</b:URL>
     <b:RefOrder>1</b:RefOrder>
   </b:Source>
@@ -14901,7 +16458,7 @@
 </file>
 
 <file path=customXml/itemProps1.xml><?xml version="1.0" encoding="utf-8"?>
-<ds:datastoreItem xmlns:ds="http://schemas.openxmlformats.org/officeDocument/2006/customXml" ds:itemID="{250EF864-1F0A-4EFC-BEEE-CD7FCD5F2996}">
+<ds:datastoreItem xmlns:ds="http://schemas.openxmlformats.org/officeDocument/2006/customXml" ds:itemID="{E370D7DD-5614-474C-9C9A-E51E28BF8509}">
   <ds:schemaRefs>
     <ds:schemaRef ds:uri="http://schemas.openxmlformats.org/officeDocument/2006/bibliography"/>
   </ds:schemaRefs>

--- a/Uloha2/TZ_uloha2.docx
+++ b/Uloha2/TZ_uloha2.docx
@@ -2165,31 +2165,18 @@
         <w:pStyle w:val="Titulek"/>
         <w:jc w:val="center"/>
       </w:pPr>
-      <w:bookmarkStart w:id="3" w:name="_Toc87100774"/>
+      <w:bookmarkStart w:id="3" w:name="_Toc87179722"/>
       <w:r>
         <w:t xml:space="preserve">Obrázek </w:t>
       </w:r>
-      <w:r>
-        <w:fldChar w:fldCharType="begin"/>
-      </w:r>
-      <w:r>
-        <w:instrText xml:space="preserve"> SEQ Obrázek \* ARABIC </w:instrText>
-      </w:r>
-      <w:r>
-        <w:fldChar w:fldCharType="separate"/>
-      </w:r>
-      <w:r>
-        <w:rPr>
-          <w:noProof/>
-        </w:rPr>
-        <w:t>1</w:t>
-      </w:r>
-      <w:r>
-        <w:rPr>
-          <w:noProof/>
-        </w:rPr>
-        <w:fldChar w:fldCharType="end"/>
-      </w:r>
+      <w:fldSimple w:instr=" SEQ Obrázek \* ARABIC ">
+        <w:r>
+          <w:rPr>
+            <w:noProof/>
+          </w:rPr>
+          <w:t>1</w:t>
+        </w:r>
+      </w:fldSimple>
       <w:r>
         <w:t>: Ukázka konvexní obálky nad budovou</w:t>
       </w:r>
@@ -2538,31 +2525,18 @@
                                 <w:color w:val="000000"/>
                               </w:rPr>
                             </w:pPr>
-                            <w:bookmarkStart w:id="5" w:name="_Toc87100775"/>
+                            <w:bookmarkStart w:id="5" w:name="_Toc87179723"/>
                             <w:r>
                               <w:t xml:space="preserve">Obrázek </w:t>
                             </w:r>
-                            <w:r>
-                              <w:fldChar w:fldCharType="begin"/>
-                            </w:r>
-                            <w:r>
-                              <w:instrText xml:space="preserve"> SEQ Obrázek \* ARABIC </w:instrText>
-                            </w:r>
-                            <w:r>
-                              <w:fldChar w:fldCharType="separate"/>
-                            </w:r>
-                            <w:r>
-                              <w:rPr>
-                                <w:noProof/>
-                              </w:rPr>
-                              <w:t>2</w:t>
-                            </w:r>
-                            <w:r>
-                              <w:rPr>
-                                <w:noProof/>
-                              </w:rPr>
-                              <w:fldChar w:fldCharType="end"/>
-                            </w:r>
+                            <w:fldSimple w:instr=" SEQ Obrázek \* ARABIC ">
+                              <w:r>
+                                <w:rPr>
+                                  <w:noProof/>
+                                </w:rPr>
+                                <w:t>2</w:t>
+                              </w:r>
+                            </w:fldSimple>
                             <w:r>
                               <w:t xml:space="preserve">: Ukázka algoritmu </w:t>
                             </w:r>
@@ -2617,31 +2591,18 @@
                           <w:color w:val="000000"/>
                         </w:rPr>
                       </w:pPr>
-                      <w:bookmarkStart w:id="6" w:name="_Toc87100775"/>
+                      <w:bookmarkStart w:id="6" w:name="_Toc87179723"/>
                       <w:r>
                         <w:t xml:space="preserve">Obrázek </w:t>
                       </w:r>
-                      <w:r>
-                        <w:fldChar w:fldCharType="begin"/>
-                      </w:r>
-                      <w:r>
-                        <w:instrText xml:space="preserve"> SEQ Obrázek \* ARABIC </w:instrText>
-                      </w:r>
-                      <w:r>
-                        <w:fldChar w:fldCharType="separate"/>
-                      </w:r>
-                      <w:r>
-                        <w:rPr>
-                          <w:noProof/>
-                        </w:rPr>
-                        <w:t>2</w:t>
-                      </w:r>
-                      <w:r>
-                        <w:rPr>
-                          <w:noProof/>
-                        </w:rPr>
-                        <w:fldChar w:fldCharType="end"/>
-                      </w:r>
+                      <w:fldSimple w:instr=" SEQ Obrázek \* ARABIC ">
+                        <w:r>
+                          <w:rPr>
+                            <w:noProof/>
+                          </w:rPr>
+                          <w:t>2</w:t>
+                        </w:r>
+                      </w:fldSimple>
                       <w:r>
                         <w:t xml:space="preserve">: Ukázka algoritmu </w:t>
                       </w:r>
@@ -3924,31 +3885,18 @@
         <w:ind w:firstLine="708"/>
         <w:jc w:val="center"/>
       </w:pPr>
-      <w:bookmarkStart w:id="7" w:name="_Toc87100776"/>
+      <w:bookmarkStart w:id="7" w:name="_Toc87179724"/>
       <w:r>
         <w:t xml:space="preserve">Obrázek </w:t>
       </w:r>
-      <w:r>
-        <w:fldChar w:fldCharType="begin"/>
-      </w:r>
-      <w:r>
-        <w:instrText xml:space="preserve"> SEQ Obrázek \* ARABIC </w:instrText>
-      </w:r>
-      <w:r>
-        <w:fldChar w:fldCharType="separate"/>
-      </w:r>
-      <w:r>
-        <w:rPr>
-          <w:noProof/>
-        </w:rPr>
-        <w:t>3</w:t>
-      </w:r>
-      <w:r>
-        <w:rPr>
-          <w:noProof/>
-        </w:rPr>
-        <w:fldChar w:fldCharType="end"/>
-      </w:r>
+      <w:fldSimple w:instr=" SEQ Obrázek \* ARABIC ">
+        <w:r>
+          <w:rPr>
+            <w:noProof/>
+          </w:rPr>
+          <w:t>3</w:t>
+        </w:r>
+      </w:fldSimple>
       <w:r>
         <w:t xml:space="preserve">: Ukázka metody detekce natočení budov Wall </w:t>
       </w:r>
@@ -4204,31 +4152,18 @@
           <w:lang w:eastAsia="cs-CZ"/>
         </w:rPr>
       </w:pPr>
-      <w:bookmarkStart w:id="8" w:name="_Toc87100777"/>
+      <w:bookmarkStart w:id="8" w:name="_Toc87179725"/>
       <w:r>
         <w:t xml:space="preserve">Obrázek </w:t>
       </w:r>
-      <w:r>
-        <w:fldChar w:fldCharType="begin"/>
-      </w:r>
-      <w:r>
-        <w:instrText xml:space="preserve"> SEQ Obrázek \* ARABIC </w:instrText>
-      </w:r>
-      <w:r>
-        <w:fldChar w:fldCharType="separate"/>
-      </w:r>
-      <w:r>
-        <w:rPr>
-          <w:noProof/>
-        </w:rPr>
-        <w:t>4</w:t>
-      </w:r>
-      <w:r>
-        <w:rPr>
-          <w:noProof/>
-        </w:rPr>
-        <w:fldChar w:fldCharType="end"/>
-      </w:r>
+      <w:fldSimple w:instr=" SEQ Obrázek \* ARABIC ">
+        <w:r>
+          <w:rPr>
+            <w:noProof/>
+          </w:rPr>
+          <w:t>4</w:t>
+        </w:r>
+      </w:fldSimple>
       <w:r>
         <w:t xml:space="preserve">: Ukázka metody detekce natočení budov </w:t>
       </w:r>
@@ -4773,31 +4708,18 @@
           <w:lang w:eastAsia="cs-CZ"/>
         </w:rPr>
       </w:pPr>
-      <w:bookmarkStart w:id="9" w:name="_Toc87100778"/>
+      <w:bookmarkStart w:id="9" w:name="_Toc87179726"/>
       <w:r>
         <w:t xml:space="preserve">Obrázek </w:t>
       </w:r>
-      <w:r>
-        <w:fldChar w:fldCharType="begin"/>
-      </w:r>
-      <w:r>
-        <w:instrText xml:space="preserve"> SEQ Obrázek \* ARABIC </w:instrText>
-      </w:r>
-      <w:r>
-        <w:fldChar w:fldCharType="separate"/>
-      </w:r>
-      <w:r>
-        <w:rPr>
-          <w:noProof/>
-        </w:rPr>
-        <w:t>5</w:t>
-      </w:r>
-      <w:r>
-        <w:rPr>
-          <w:noProof/>
-        </w:rPr>
-        <w:fldChar w:fldCharType="end"/>
-      </w:r>
+      <w:fldSimple w:instr=" SEQ Obrázek \* ARABIC ">
+        <w:r>
+          <w:rPr>
+            <w:noProof/>
+          </w:rPr>
+          <w:t>5</w:t>
+        </w:r>
+      </w:fldSimple>
       <w:r>
         <w:t xml:space="preserve">: Ukázka metody detekce natočení budov </w:t>
       </w:r>
@@ -6393,14 +6315,124 @@
     </w:p>
     <w:p>
       <w:pPr>
+        <w:keepNext/>
         <w:spacing w:after="0" w:line="360" w:lineRule="auto"/>
         <w:jc w:val="both"/>
         <w:textAlignment w:val="baseline"/>
-        <w:rPr>
-          <w:rFonts w:eastAsia="Times New Roman" w:cstheme="minorHAnsi"/>
-          <w:lang w:eastAsia="cs-CZ"/>
-        </w:rPr>
-      </w:pPr>
+      </w:pPr>
+      <w:r>
+        <w:rPr>
+          <w:rFonts w:eastAsia="Times New Roman" w:cstheme="minorHAnsi"/>
+          <w:lang w:eastAsia="cs-CZ"/>
+        </w:rPr>
+        <w:drawing>
+          <wp:inline distT="0" distB="0" distL="0" distR="0" wp14:anchorId="56BA606D" wp14:editId="244E6FF7">
+            <wp:extent cx="5760720" cy="3872865"/>
+            <wp:effectExtent l="0" t="0" r="0" b="0"/>
+            <wp:docPr id="7" name="Obrázek 7"/>
+            <wp:cNvGraphicFramePr>
+              <a:graphicFrameLocks xmlns:a="http://schemas.openxmlformats.org/drawingml/2006/main" noChangeAspect="1"/>
+            </wp:cNvGraphicFramePr>
+            <a:graphic xmlns:a="http://schemas.openxmlformats.org/drawingml/2006/main">
+              <a:graphicData uri="http://schemas.openxmlformats.org/drawingml/2006/picture">
+                <pic:pic xmlns:pic="http://schemas.openxmlformats.org/drawingml/2006/picture">
+                  <pic:nvPicPr>
+                    <pic:cNvPr id="1" name=""/>
+                    <pic:cNvPicPr/>
+                  </pic:nvPicPr>
+                  <pic:blipFill>
+                    <a:blip r:embed="rId16"/>
+                    <a:stretch>
+                      <a:fillRect/>
+                    </a:stretch>
+                  </pic:blipFill>
+                  <pic:spPr>
+                    <a:xfrm>
+                      <a:off x="0" y="0"/>
+                      <a:ext cx="5760720" cy="3872865"/>
+                    </a:xfrm>
+                    <a:prstGeom prst="rect">
+                      <a:avLst/>
+                    </a:prstGeom>
+                  </pic:spPr>
+                </pic:pic>
+              </a:graphicData>
+            </a:graphic>
+          </wp:inline>
+        </w:drawing>
+      </w:r>
+    </w:p>
+    <w:p>
+      <w:pPr>
+        <w:pStyle w:val="Titulek"/>
+        <w:jc w:val="both"/>
+      </w:pPr>
+      <w:r>
+        <w:t xml:space="preserve">Obrázek </w:t>
+      </w:r>
+      <w:r>
+        <w:t>6</w:t>
+      </w:r>
+      <w:r>
+        <w:t xml:space="preserve">: </w:t>
+      </w:r>
+      <w:r>
+        <w:t>Okno aplikace po spuštění</w:t>
+      </w:r>
+    </w:p>
+    <w:p>
+      <w:pPr>
+        <w:keepNext/>
+      </w:pPr>
+      <w:r>
+        <w:lastRenderedPageBreak/>
+        <w:drawing>
+          <wp:inline distT="0" distB="0" distL="0" distR="0" wp14:anchorId="50212F13" wp14:editId="38E90074">
+            <wp:extent cx="5760720" cy="3884295"/>
+            <wp:effectExtent l="0" t="0" r="0" b="1905"/>
+            <wp:docPr id="8" name="Obrázek 8"/>
+            <wp:cNvGraphicFramePr>
+              <a:graphicFrameLocks xmlns:a="http://schemas.openxmlformats.org/drawingml/2006/main" noChangeAspect="1"/>
+            </wp:cNvGraphicFramePr>
+            <a:graphic xmlns:a="http://schemas.openxmlformats.org/drawingml/2006/main">
+              <a:graphicData uri="http://schemas.openxmlformats.org/drawingml/2006/picture">
+                <pic:pic xmlns:pic="http://schemas.openxmlformats.org/drawingml/2006/picture">
+                  <pic:nvPicPr>
+                    <pic:cNvPr id="1" name=""/>
+                    <pic:cNvPicPr/>
+                  </pic:nvPicPr>
+                  <pic:blipFill>
+                    <a:blip r:embed="rId17"/>
+                    <a:stretch>
+                      <a:fillRect/>
+                    </a:stretch>
+                  </pic:blipFill>
+                  <pic:spPr>
+                    <a:xfrm>
+                      <a:off x="0" y="0"/>
+                      <a:ext cx="5760720" cy="3884295"/>
+                    </a:xfrm>
+                    <a:prstGeom prst="rect">
+                      <a:avLst/>
+                    </a:prstGeom>
+                  </pic:spPr>
+                </pic:pic>
+              </a:graphicData>
+            </a:graphic>
+          </wp:inline>
+        </w:drawing>
+      </w:r>
+    </w:p>
+    <w:p>
+      <w:pPr>
+        <w:pStyle w:val="Titulek"/>
+      </w:pPr>
+      <w:r>
+        <w:t xml:space="preserve">Obrázek </w:t>
+      </w:r>
+      <w:r>
+        <w:t>7: Okno aplikace po nahrání dat</w:t>
+      </w:r>
     </w:p>
     <w:p>
       <w:pPr>
@@ -10102,6 +10134,7 @@
           <w:szCs w:val="20"/>
           <w:lang w:eastAsia="cs-CZ"/>
         </w:rPr>
+        <w:lastRenderedPageBreak/>
         <w:t xml:space="preserve">    </w:t>
       </w:r>
       <w:proofErr w:type="spellStart"/>
@@ -11213,7 +11246,6 @@
           <w:szCs w:val="20"/>
           <w:lang w:eastAsia="cs-CZ"/>
         </w:rPr>
-        <w:lastRenderedPageBreak/>
         <w:t>vykreslení polygonu a jeho grafické zvýraznění</w:t>
       </w:r>
     </w:p>
@@ -13093,11 +13125,203 @@
       <w:bookmarkEnd w:id="13"/>
     </w:p>
     <w:p>
-      <w:pPr>
-        <w:spacing w:after="0" w:line="360" w:lineRule="auto"/>
-        <w:ind w:left="360"/>
-        <w:textAlignment w:val="baseline"/>
-        <w:outlineLvl w:val="0"/>
+      <w:r>
+        <w:t>Námi vytvořená aplikace dokáže z načteného souboru</w:t>
+      </w:r>
+      <w:r>
+        <w:t xml:space="preserve"> obsahujícího souřadnice bodu, číslo bodu a číslo polygonu, vykreslit a vyznačit polygony a spočíst a vytvořit nad nimi konvexní obálku či jejich generalizaci.</w:t>
+      </w:r>
+    </w:p>
+    <w:p>
+      <w:r>
+        <w:t>Z bonusových úloh byly vyřešeny následující:</w:t>
+      </w:r>
+      <w:r>
+        <w:t xml:space="preserve"> </w:t>
+      </w:r>
+      <w:r>
+        <w:t xml:space="preserve">Generalizace budov metodou </w:t>
+      </w:r>
+      <w:proofErr w:type="spellStart"/>
+      <w:r>
+        <w:t>Longest</w:t>
+      </w:r>
+      <w:proofErr w:type="spellEnd"/>
+      <w:r>
+        <w:t xml:space="preserve"> </w:t>
+      </w:r>
+      <w:proofErr w:type="spellStart"/>
+      <w:r>
+        <w:t>Edge</w:t>
+      </w:r>
+      <w:proofErr w:type="spellEnd"/>
+      <w:r>
+        <w:t xml:space="preserve"> a </w:t>
+      </w:r>
+      <w:r>
+        <w:t xml:space="preserve">Generalizace budov metodou </w:t>
+      </w:r>
+      <w:proofErr w:type="spellStart"/>
+      <w:r>
+        <w:t>Weighted</w:t>
+      </w:r>
+      <w:proofErr w:type="spellEnd"/>
+      <w:r>
+        <w:t xml:space="preserve"> </w:t>
+      </w:r>
+      <w:proofErr w:type="spellStart"/>
+      <w:r>
+        <w:t>Bisector</w:t>
+      </w:r>
+      <w:proofErr w:type="spellEnd"/>
+      <w:r>
+        <w:t>.</w:t>
+      </w:r>
+    </w:p>
+    <w:p>
+      <w:r>
+        <w:t>Aplikace by se dala vylepšit možností „zoomu“ na plátno, aby byly lépe vidět vykreslované struktury a následnou možností hýbat se zobrazovanou plochou.</w:t>
+      </w:r>
+    </w:p>
+    <w:p>
+      <w:r>
+        <w:t xml:space="preserve">Metoda </w:t>
+      </w:r>
+      <w:r>
+        <w:rPr>
+          <w:i/>
+          <w:iCs/>
+        </w:rPr>
+        <w:t xml:space="preserve">Wall </w:t>
+      </w:r>
+      <w:proofErr w:type="spellStart"/>
+      <w:r>
+        <w:rPr>
+          <w:i/>
+          <w:iCs/>
+        </w:rPr>
+        <w:t>A</w:t>
+      </w:r>
+      <w:r>
+        <w:rPr>
+          <w:i/>
+          <w:iCs/>
+        </w:rPr>
+        <w:t>verage</w:t>
+      </w:r>
+      <w:proofErr w:type="spellEnd"/>
+      <w:r>
+        <w:t xml:space="preserve"> je vhodná pro konzervativní tvary budov, nehodí se však příliš pro budovy s nepravými úhly. Celkově však dává dobré výsledky</w:t>
+      </w:r>
+      <w:sdt>
+        <w:sdtPr>
+          <w:id w:val="1227575048"/>
+          <w:citation/>
+        </w:sdtPr>
+        <w:sdtContent>
+          <w:r>
+            <w:fldChar w:fldCharType="begin"/>
+          </w:r>
+          <w:r>
+            <w:instrText xml:space="preserve"> CITATION Bay21 \l 1029 </w:instrText>
+          </w:r>
+          <w:r>
+            <w:fldChar w:fldCharType="separate"/>
+          </w:r>
+          <w:r>
+            <w:rPr>
+              <w:noProof/>
+            </w:rPr>
+            <w:t xml:space="preserve"> (1)</w:t>
+          </w:r>
+          <w:r>
+            <w:fldChar w:fldCharType="end"/>
+          </w:r>
+        </w:sdtContent>
+      </w:sdt>
+      <w:r>
+        <w:t xml:space="preserve">. Nad námi zobrazovanou množinou dat se jeví jako rychlejší metoda oproti </w:t>
+      </w:r>
+      <w:r>
+        <w:rPr>
+          <w:i/>
+          <w:iCs/>
+        </w:rPr>
+        <w:t>M</w:t>
+      </w:r>
+      <w:r>
+        <w:rPr>
+          <w:i/>
+          <w:iCs/>
+        </w:rPr>
+        <w:t>inimum</w:t>
+      </w:r>
+      <w:r>
+        <w:rPr>
+          <w:i/>
+          <w:iCs/>
+        </w:rPr>
+        <w:t xml:space="preserve"> Ar</w:t>
+      </w:r>
+      <w:r>
+        <w:rPr>
+          <w:i/>
+          <w:iCs/>
+        </w:rPr>
+        <w:t xml:space="preserve">ea </w:t>
+      </w:r>
+      <w:proofErr w:type="spellStart"/>
+      <w:r>
+        <w:rPr>
+          <w:i/>
+          <w:iCs/>
+        </w:rPr>
+        <w:t>E</w:t>
+      </w:r>
+      <w:r>
+        <w:rPr>
+          <w:i/>
+          <w:iCs/>
+        </w:rPr>
+        <w:t>nclosing</w:t>
+      </w:r>
+      <w:proofErr w:type="spellEnd"/>
+      <w:r>
+        <w:rPr>
+          <w:i/>
+          <w:iCs/>
+        </w:rPr>
+        <w:t xml:space="preserve"> </w:t>
+      </w:r>
+      <w:proofErr w:type="spellStart"/>
+      <w:r>
+        <w:rPr>
+          <w:i/>
+          <w:iCs/>
+        </w:rPr>
+        <w:t>R</w:t>
+      </w:r>
+      <w:r>
+        <w:rPr>
+          <w:i/>
+          <w:iCs/>
+        </w:rPr>
+        <w:t>ectangle</w:t>
+      </w:r>
+      <w:proofErr w:type="spellEnd"/>
+      <w:r>
+        <w:rPr>
+          <w:i/>
+          <w:iCs/>
+        </w:rPr>
+        <w:t xml:space="preserve">. </w:t>
+      </w:r>
+      <w:r>
+        <w:t>Efektivitu obou metod nemohu zhodnotit více, protože mi při jejich vykreslení a výpočtu na minutu či více zamrzne PC.</w:t>
+      </w:r>
+    </w:p>
+    <w:p>
+      <w:pPr>
         <w:rPr>
           <w:rFonts w:eastAsia="Times New Roman" w:cstheme="minorHAnsi"/>
           <w:lang w:eastAsia="cs-CZ"/>
@@ -13261,6 +13485,7 @@
         <w:rPr>
           <w:lang w:eastAsia="cs-CZ"/>
         </w:rPr>
+        <w:lastRenderedPageBreak/>
         <w:fldChar w:fldCharType="end"/>
       </w:r>
     </w:p>
@@ -13326,7 +13551,7 @@
       <w:r>
         <w:fldChar w:fldCharType="separate"/>
       </w:r>
-      <w:hyperlink w:anchor="_Toc87100774" w:history="1">
+      <w:hyperlink w:anchor="_Toc87179722" w:history="1">
         <w:r>
           <w:rPr>
             <w:rStyle w:val="Hypertextovodkaz"/>
@@ -13353,7 +13578,7 @@
             <w:noProof/>
             <w:webHidden/>
           </w:rPr>
-          <w:instrText xml:space="preserve"> PAGEREF _Toc87100774 \h </w:instrText>
+          <w:instrText xml:space="preserve"> PAGEREF _Toc87179722 \h </w:instrText>
         </w:r>
         <w:r>
           <w:rPr>
@@ -13396,7 +13621,7 @@
           <w:lang w:eastAsia="cs-CZ"/>
         </w:rPr>
       </w:pPr>
-      <w:hyperlink r:id="rId16" w:anchor="_Toc87100775" w:history="1">
+      <w:hyperlink r:id="rId18" w:anchor="_Toc87179723" w:history="1">
         <w:r>
           <w:rPr>
             <w:rStyle w:val="Hypertextovodkaz"/>
@@ -13423,7 +13648,7 @@
             <w:noProof/>
             <w:webHidden/>
           </w:rPr>
-          <w:instrText xml:space="preserve"> PAGEREF _Toc87100775 \h </w:instrText>
+          <w:instrText xml:space="preserve"> PAGEREF _Toc87179723 \h </w:instrText>
         </w:r>
         <w:r>
           <w:rPr>
@@ -13466,7 +13691,7 @@
           <w:lang w:eastAsia="cs-CZ"/>
         </w:rPr>
       </w:pPr>
-      <w:hyperlink w:anchor="_Toc87100776" w:history="1">
+      <w:hyperlink w:anchor="_Toc87179724" w:history="1">
         <w:r>
           <w:rPr>
             <w:rStyle w:val="Hypertextovodkaz"/>
@@ -13493,7 +13718,7 @@
             <w:noProof/>
             <w:webHidden/>
           </w:rPr>
-          <w:instrText xml:space="preserve"> PAGEREF _Toc87100776 \h </w:instrText>
+          <w:instrText xml:space="preserve"> PAGEREF _Toc87179724 \h </w:instrText>
         </w:r>
         <w:r>
           <w:rPr>
@@ -13536,7 +13761,7 @@
           <w:lang w:eastAsia="cs-CZ"/>
         </w:rPr>
       </w:pPr>
-      <w:hyperlink w:anchor="_Toc87100777" w:history="1">
+      <w:hyperlink w:anchor="_Toc87179725" w:history="1">
         <w:r>
           <w:rPr>
             <w:rStyle w:val="Hypertextovodkaz"/>
@@ -13563,7 +13788,7 @@
             <w:noProof/>
             <w:webHidden/>
           </w:rPr>
-          <w:instrText xml:space="preserve"> PAGEREF _Toc87100777 \h </w:instrText>
+          <w:instrText xml:space="preserve"> PAGEREF _Toc87179725 \h </w:instrText>
         </w:r>
         <w:r>
           <w:rPr>
@@ -13606,7 +13831,7 @@
           <w:lang w:eastAsia="cs-CZ"/>
         </w:rPr>
       </w:pPr>
-      <w:hyperlink w:anchor="_Toc87100778" w:history="1">
+      <w:hyperlink w:anchor="_Toc87179726" w:history="1">
         <w:r>
           <w:rPr>
             <w:rStyle w:val="Hypertextovodkaz"/>
@@ -13633,7 +13858,7 @@
             <w:noProof/>
             <w:webHidden/>
           </w:rPr>
-          <w:instrText xml:space="preserve"> PAGEREF _Toc87100778 \h </w:instrText>
+          <w:instrText xml:space="preserve"> PAGEREF _Toc87179726 \h </w:instrText>
         </w:r>
         <w:r>
           <w:rPr>
@@ -13653,7 +13878,7 @@
             <w:noProof/>
             <w:webHidden/>
           </w:rPr>
-          <w:t>6</w:t>
+          <w:t>7</w:t>
         </w:r>
         <w:r>
           <w:rPr>
@@ -13723,7 +13948,7 @@
       </w:r>
     </w:p>
     <w:sectPr>
-      <w:headerReference w:type="default" r:id="rId17"/>
+      <w:headerReference w:type="default" r:id="rId19"/>
       <w:pgSz w:w="11906" w:h="16838"/>
       <w:pgMar w:top="1418" w:right="1417" w:bottom="1417" w:left="1417" w:header="170" w:footer="708" w:gutter="0"/>
       <w:cols w:space="708"/>
@@ -15713,7 +15938,6 @@
   <w:style w:type="character" w:default="1" w:styleId="Standardnpsmoodstavce">
     <w:name w:val="Default Paragraph Font"/>
     <w:uiPriority w:val="1"/>
-    <w:semiHidden/>
     <w:unhideWhenUsed/>
   </w:style>
   <w:style w:type="table" w:default="1" w:styleId="Normlntabulka">

--- a/Uloha2/TZ_uloha2.docx
+++ b/Uloha2/TZ_uloha2.docx
@@ -1607,35 +1607,7 @@
         <w:rPr>
           <w:rFonts w:cstheme="minorHAnsi"/>
         </w:rPr>
-        <w:t xml:space="preserve">Minimum Area </w:t>
-      </w:r>
-      <w:proofErr w:type="spellStart"/>
-      <w:r>
-        <w:rPr>
-          <w:rFonts w:cstheme="minorHAnsi"/>
-        </w:rPr>
-        <w:t>Enclosing</w:t>
-      </w:r>
-      <w:proofErr w:type="spellEnd"/>
-      <w:r>
-        <w:rPr>
-          <w:rFonts w:cstheme="minorHAnsi"/>
-        </w:rPr>
-        <w:t xml:space="preserve"> </w:t>
-      </w:r>
-      <w:proofErr w:type="spellStart"/>
-      <w:r>
-        <w:rPr>
-          <w:rFonts w:cstheme="minorHAnsi"/>
-        </w:rPr>
-        <w:t>Rectangle</w:t>
-      </w:r>
-      <w:proofErr w:type="spellEnd"/>
-      <w:r>
-        <w:rPr>
-          <w:rFonts w:cstheme="minorHAnsi"/>
-        </w:rPr>
-        <w:t xml:space="preserve"> </w:t>
+        <w:t xml:space="preserve">Minimum Area Enclosing Rectangle </w:t>
       </w:r>
     </w:p>
     <w:p>
@@ -1655,16 +1627,8 @@
         <w:rPr>
           <w:rFonts w:cstheme="minorHAnsi"/>
         </w:rPr>
-        <w:t xml:space="preserve">Wall </w:t>
-      </w:r>
-      <w:proofErr w:type="spellStart"/>
-      <w:r>
-        <w:rPr>
-          <w:rFonts w:cstheme="minorHAnsi"/>
-        </w:rPr>
-        <w:t>Average</w:t>
-      </w:r>
-      <w:proofErr w:type="spellEnd"/>
+        <w:t>Wall Average</w:t>
+      </w:r>
     </w:p>
     <w:p>
       <w:pPr>
@@ -1723,29 +1687,8 @@
               <w:spacing w:line="360" w:lineRule="auto"/>
             </w:pPr>
             <w:r>
-              <w:t xml:space="preserve">Generalizace budov metodami Minimum Area </w:t>
+              <w:t>Generalizace budov metodami Minimum Area Enclosing Rectangle a Wall Average</w:t>
             </w:r>
-            <w:proofErr w:type="spellStart"/>
-            <w:r>
-              <w:t>Enclosing</w:t>
-            </w:r>
-            <w:proofErr w:type="spellEnd"/>
-            <w:r>
-              <w:t xml:space="preserve"> </w:t>
-            </w:r>
-            <w:proofErr w:type="spellStart"/>
-            <w:r>
-              <w:t>Rectangle</w:t>
-            </w:r>
-            <w:proofErr w:type="spellEnd"/>
-            <w:r>
-              <w:t xml:space="preserve"> a Wall </w:t>
-            </w:r>
-            <w:proofErr w:type="spellStart"/>
-            <w:r>
-              <w:t>Average</w:t>
-            </w:r>
-            <w:proofErr w:type="spellEnd"/>
           </w:p>
         </w:tc>
         <w:tc>
@@ -1757,11 +1700,9 @@
               <w:spacing w:line="360" w:lineRule="auto"/>
               <w:jc w:val="center"/>
             </w:pPr>
-            <w:proofErr w:type="gramStart"/>
             <w:r>
               <w:t>15b</w:t>
             </w:r>
-            <w:proofErr w:type="gramEnd"/>
           </w:p>
         </w:tc>
       </w:tr>
@@ -1863,23 +1804,7 @@
               </w:rPr>
             </w:pPr>
             <w:r>
-              <w:t xml:space="preserve">Generalizace budov metodou </w:t>
-            </w:r>
-            <w:proofErr w:type="spellStart"/>
-            <w:r>
-              <w:t>Longest</w:t>
-            </w:r>
-            <w:proofErr w:type="spellEnd"/>
-            <w:r>
-              <w:t xml:space="preserve"> </w:t>
-            </w:r>
-            <w:proofErr w:type="spellStart"/>
-            <w:r>
-              <w:t>Edge</w:t>
-            </w:r>
-            <w:proofErr w:type="spellEnd"/>
-            <w:r>
-              <w:t xml:space="preserve"> </w:t>
+              <w:t xml:space="preserve">Generalizace budov metodou Longest Edge </w:t>
             </w:r>
           </w:p>
         </w:tc>
@@ -1897,13 +1822,8 @@
               </w:rPr>
             </w:pPr>
             <w:r>
-              <w:t>+</w:t>
+              <w:t>+5b</w:t>
             </w:r>
-            <w:proofErr w:type="gramStart"/>
-            <w:r>
-              <w:t>5b</w:t>
-            </w:r>
-            <w:proofErr w:type="gramEnd"/>
           </w:p>
         </w:tc>
       </w:tr>
@@ -1921,21 +1841,8 @@
               </w:rPr>
             </w:pPr>
             <w:r>
-              <w:t xml:space="preserve">Generalizace budov metodou </w:t>
+              <w:t>Generalizace budov metodou Weighted Bisector</w:t>
             </w:r>
-            <w:proofErr w:type="spellStart"/>
-            <w:r>
-              <w:t>Weighted</w:t>
-            </w:r>
-            <w:proofErr w:type="spellEnd"/>
-            <w:r>
-              <w:t xml:space="preserve"> </w:t>
-            </w:r>
-            <w:proofErr w:type="spellStart"/>
-            <w:r>
-              <w:t>Bisector</w:t>
-            </w:r>
-            <w:proofErr w:type="spellEnd"/>
           </w:p>
         </w:tc>
         <w:tc>
@@ -1952,13 +1859,8 @@
               </w:rPr>
             </w:pPr>
             <w:r>
-              <w:t>+</w:t>
+              <w:t>+8b</w:t>
             </w:r>
-            <w:proofErr w:type="gramStart"/>
-            <w:r>
-              <w:t>8b</w:t>
-            </w:r>
-            <w:proofErr w:type="gramEnd"/>
           </w:p>
         </w:tc>
       </w:tr>
@@ -2169,14 +2071,27 @@
       <w:r>
         <w:t xml:space="preserve">Obrázek </w:t>
       </w:r>
-      <w:fldSimple w:instr=" SEQ Obrázek \* ARABIC ">
-        <w:r>
-          <w:rPr>
-            <w:noProof/>
-          </w:rPr>
-          <w:t>1</w:t>
-        </w:r>
-      </w:fldSimple>
+      <w:r>
+        <w:fldChar w:fldCharType="begin"/>
+      </w:r>
+      <w:r>
+        <w:instrText xml:space="preserve"> SEQ Obrázek \* ARABIC </w:instrText>
+      </w:r>
+      <w:r>
+        <w:fldChar w:fldCharType="separate"/>
+      </w:r>
+      <w:r>
+        <w:rPr>
+          <w:noProof/>
+        </w:rPr>
+        <w:t>1</w:t>
+      </w:r>
+      <w:r>
+        <w:rPr>
+          <w:noProof/>
+        </w:rPr>
+        <w:fldChar w:fldCharType="end"/>
+      </w:r>
       <w:r>
         <w:t>: Ukázka konvexní obálky nad budovou</w:t>
       </w:r>
@@ -2265,7 +2180,6 @@
           <w:lang w:eastAsia="cs-CZ"/>
         </w:rPr>
       </w:pPr>
-      <w:proofErr w:type="spellStart"/>
       <w:r>
         <w:rPr>
           <w:rFonts w:eastAsia="Times New Roman" w:cstheme="minorHAnsi"/>
@@ -2273,29 +2187,8 @@
           <w:bCs/>
           <w:lang w:eastAsia="cs-CZ"/>
         </w:rPr>
-        <w:t>Jarvis</w:t>
-      </w:r>
-      <w:proofErr w:type="spellEnd"/>
-      <w:r>
-        <w:rPr>
-          <w:rFonts w:eastAsia="Times New Roman" w:cstheme="minorHAnsi"/>
-          <w:b/>
-          <w:bCs/>
-          <w:lang w:eastAsia="cs-CZ"/>
-        </w:rPr>
-        <w:t xml:space="preserve"> </w:t>
-      </w:r>
-      <w:proofErr w:type="spellStart"/>
-      <w:r>
-        <w:rPr>
-          <w:rFonts w:eastAsia="Times New Roman" w:cstheme="minorHAnsi"/>
-          <w:b/>
-          <w:bCs/>
-          <w:lang w:eastAsia="cs-CZ"/>
-        </w:rPr>
-        <w:t>scan</w:t>
-      </w:r>
-      <w:proofErr w:type="spellEnd"/>
+        <w:t>Jarvis scan</w:t>
+      </w:r>
     </w:p>
     <w:p>
       <w:pPr>
@@ -2330,31 +2223,7 @@
           <w:rFonts w:eastAsia="Times New Roman" w:cstheme="minorHAnsi"/>
           <w:lang w:eastAsia="cs-CZ"/>
         </w:rPr>
-        <w:t xml:space="preserve">U tohoto algoritmu se začíná nalezením </w:t>
-      </w:r>
-      <w:proofErr w:type="spellStart"/>
-      <w:r>
-        <w:rPr>
-          <w:rFonts w:eastAsia="Times New Roman" w:cstheme="minorHAnsi"/>
-          <w:lang w:eastAsia="cs-CZ"/>
-        </w:rPr>
-        <w:t>pivota</w:t>
-      </w:r>
-      <w:proofErr w:type="spellEnd"/>
-      <w:r>
-        <w:rPr>
-          <w:rFonts w:eastAsia="Times New Roman" w:cstheme="minorHAnsi"/>
-          <w:lang w:eastAsia="cs-CZ"/>
-        </w:rPr>
-        <w:t xml:space="preserve"> q. Pivot je bod s nejmenší souřadnicí y. Tento bod je pak počátečním bodem konvexní obálky. Poté se vytvoří bod se souřadnicemi (0, </w:t>
-      </w:r>
-      <w:proofErr w:type="spellStart"/>
-      <w:r>
-        <w:rPr>
-          <w:rFonts w:eastAsia="Times New Roman" w:cstheme="minorHAnsi"/>
-          <w:lang w:eastAsia="cs-CZ"/>
-        </w:rPr>
-        <w:t>q</w:t>
+        <w:t>U tohoto algoritmu se začíná nalezením pivota q. Pivot je bod s nejmenší souřadnicí y. Tento bod je pak počátečním bodem konvexní obálky. Poté se vytvoří bod se souřadnicemi (0, q</w:t>
       </w:r>
       <w:r>
         <w:rPr>
@@ -2364,7 +2233,6 @@
         </w:rPr>
         <w:t>y</w:t>
       </w:r>
-      <w:proofErr w:type="spellEnd"/>
       <w:r>
         <w:rPr>
           <w:rFonts w:eastAsia="Times New Roman" w:cstheme="minorHAnsi"/>
@@ -2529,32 +2397,29 @@
                             <w:r>
                               <w:t xml:space="preserve">Obrázek </w:t>
                             </w:r>
-                            <w:fldSimple w:instr=" SEQ Obrázek \* ARABIC ">
-                              <w:r>
-                                <w:rPr>
-                                  <w:noProof/>
-                                </w:rPr>
-                                <w:t>2</w:t>
-                              </w:r>
-                            </w:fldSimple>
                             <w:r>
-                              <w:t xml:space="preserve">: Ukázka algoritmu </w:t>
+                              <w:fldChar w:fldCharType="begin"/>
                             </w:r>
-                            <w:proofErr w:type="spellStart"/>
                             <w:r>
-                              <w:t>Jarvis</w:t>
+                              <w:instrText xml:space="preserve"> SEQ Obrázek \* ARABIC </w:instrText>
                             </w:r>
-                            <w:proofErr w:type="spellEnd"/>
                             <w:r>
-                              <w:t xml:space="preserve"> </w:t>
+                              <w:fldChar w:fldCharType="separate"/>
                             </w:r>
-                            <w:proofErr w:type="spellStart"/>
                             <w:r>
-                              <w:t>Scan</w:t>
+                              <w:rPr>
+                                <w:noProof/>
+                              </w:rPr>
+                              <w:t>2</w:t>
                             </w:r>
-                            <w:proofErr w:type="spellEnd"/>
                             <w:r>
-                              <w:t xml:space="preserve"> (1)</w:t>
+                              <w:rPr>
+                                <w:noProof/>
+                              </w:rPr>
+                              <w:fldChar w:fldCharType="end"/>
+                            </w:r>
+                            <w:r>
+                              <w:t>: Ukázka algoritmu Jarvis Scan (1)</w:t>
                             </w:r>
                             <w:bookmarkEnd w:id="5"/>
                           </w:p>
@@ -2595,32 +2460,29 @@
                       <w:r>
                         <w:t xml:space="preserve">Obrázek </w:t>
                       </w:r>
-                      <w:fldSimple w:instr=" SEQ Obrázek \* ARABIC ">
-                        <w:r>
-                          <w:rPr>
-                            <w:noProof/>
-                          </w:rPr>
-                          <w:t>2</w:t>
-                        </w:r>
-                      </w:fldSimple>
                       <w:r>
-                        <w:t xml:space="preserve">: Ukázka algoritmu </w:t>
+                        <w:fldChar w:fldCharType="begin"/>
                       </w:r>
-                      <w:proofErr w:type="spellStart"/>
                       <w:r>
-                        <w:t>Jarvis</w:t>
+                        <w:instrText xml:space="preserve"> SEQ Obrázek \* ARABIC </w:instrText>
                       </w:r>
-                      <w:proofErr w:type="spellEnd"/>
                       <w:r>
-                        <w:t xml:space="preserve"> </w:t>
+                        <w:fldChar w:fldCharType="separate"/>
                       </w:r>
-                      <w:proofErr w:type="spellStart"/>
                       <w:r>
-                        <w:t>Scan</w:t>
+                        <w:rPr>
+                          <w:noProof/>
+                        </w:rPr>
+                        <w:t>2</w:t>
                       </w:r>
-                      <w:proofErr w:type="spellEnd"/>
                       <w:r>
-                        <w:t xml:space="preserve"> (1)</w:t>
+                        <w:rPr>
+                          <w:noProof/>
+                        </w:rPr>
+                        <w:fldChar w:fldCharType="end"/>
+                      </w:r>
+                      <w:r>
+                        <w:t>: Ukázka algoritmu Jarvis Scan (1)</w:t>
                       </w:r>
                       <w:bookmarkEnd w:id="6"/>
                     </w:p>
@@ -2726,23 +2588,7 @@
           <w:rFonts w:cstheme="minorHAnsi"/>
           <w:color w:val="000000"/>
         </w:rPr>
-        <w:t xml:space="preserve">1. Nalezení </w:t>
-      </w:r>
-      <w:proofErr w:type="spellStart"/>
-      <w:r>
-        <w:rPr>
-          <w:rFonts w:cstheme="minorHAnsi"/>
-          <w:color w:val="000000"/>
-        </w:rPr>
-        <w:t>pivota</w:t>
-      </w:r>
-      <w:proofErr w:type="spellEnd"/>
-      <w:r>
-        <w:rPr>
-          <w:rFonts w:cstheme="minorHAnsi"/>
-          <w:color w:val="000000"/>
-        </w:rPr>
-        <w:t xml:space="preserve"> </w:t>
+        <w:t xml:space="preserve">1. Nalezení pivota </w:t>
       </w:r>
       <w:r>
         <w:rPr>
@@ -2776,7 +2622,6 @@
         </w:rPr>
         <w:t>= min(</w:t>
       </w:r>
-      <w:proofErr w:type="spellStart"/>
       <w:r>
         <w:rPr>
           <w:rFonts w:cstheme="minorHAnsi"/>
@@ -2796,7 +2641,6 @@
         </w:rPr>
         <w:t>i</w:t>
       </w:r>
-      <w:proofErr w:type="spellEnd"/>
       <w:r>
         <w:rPr>
           <w:rFonts w:cstheme="minorHAnsi"/>
@@ -2897,30 +2741,14 @@
           <w:rFonts w:ascii="Cambria Math" w:hAnsi="Cambria Math" w:cs="Cambria Math"/>
           <w:color w:val="000000"/>
         </w:rPr>
-        <w:t>∈</w:t>
-      </w:r>
-      <w:proofErr w:type="gramStart"/>
-      <w:r>
-        <w:rPr>
-          <w:rFonts w:ascii="Cambria Math" w:hAnsi="Cambria Math" w:cs="Cambria Math"/>
-          <w:color w:val="000000"/>
-        </w:rPr>
-        <w:t>𝑋</w:t>
+        <w:t>∈𝑋</w:t>
       </w:r>
       <w:r>
         <w:rPr>
           <w:rFonts w:cstheme="minorHAnsi"/>
           <w:color w:val="000000"/>
         </w:rPr>
-        <w:t xml:space="preserve"> ,</w:t>
-      </w:r>
-      <w:proofErr w:type="gramEnd"/>
-      <w:r>
-        <w:rPr>
-          <w:rFonts w:cstheme="minorHAnsi"/>
-          <w:color w:val="000000"/>
-        </w:rPr>
-        <w:t xml:space="preserve"> </w:t>
+        <w:t xml:space="preserve"> , </w:t>
       </w:r>
       <w:r>
         <w:rPr>
@@ -3338,42 +3166,8 @@
           <w:u w:val="single"/>
           <w:lang w:eastAsia="cs-CZ"/>
         </w:rPr>
-        <w:t xml:space="preserve">Minimum Area </w:t>
-      </w:r>
-      <w:proofErr w:type="spellStart"/>
-      <w:r>
-        <w:rPr>
-          <w:rFonts w:eastAsia="Times New Roman" w:cstheme="minorHAnsi"/>
-          <w:b/>
-          <w:bCs/>
-          <w:u w:val="single"/>
-          <w:lang w:eastAsia="cs-CZ"/>
-        </w:rPr>
-        <w:t>Enclosing</w:t>
-      </w:r>
-      <w:proofErr w:type="spellEnd"/>
-      <w:r>
-        <w:rPr>
-          <w:rFonts w:eastAsia="Times New Roman" w:cstheme="minorHAnsi"/>
-          <w:b/>
-          <w:bCs/>
-          <w:u w:val="single"/>
-          <w:lang w:eastAsia="cs-CZ"/>
-        </w:rPr>
-        <w:t xml:space="preserve"> </w:t>
-      </w:r>
-      <w:proofErr w:type="spellStart"/>
-      <w:r>
-        <w:rPr>
-          <w:rFonts w:eastAsia="Times New Roman" w:cstheme="minorHAnsi"/>
-          <w:b/>
-          <w:bCs/>
-          <w:u w:val="single"/>
-          <w:lang w:eastAsia="cs-CZ"/>
-        </w:rPr>
-        <w:t>Rectangle</w:t>
-      </w:r>
-      <w:proofErr w:type="spellEnd"/>
+        <w:t>Minimum Area Enclosing Rectangle</w:t>
+      </w:r>
     </w:p>
     <w:p>
       <w:pPr>
@@ -3608,19 +3402,8 @@
           <w:bCs/>
           <w:lang w:eastAsia="cs-CZ"/>
         </w:rPr>
-        <w:t xml:space="preserve">Wall </w:t>
-      </w:r>
-      <w:proofErr w:type="spellStart"/>
-      <w:r>
-        <w:rPr>
-          <w:rFonts w:eastAsia="Times New Roman" w:cstheme="minorHAnsi"/>
-          <w:b/>
-          <w:bCs/>
-          <w:lang w:eastAsia="cs-CZ"/>
-        </w:rPr>
-        <w:t>Average</w:t>
-      </w:r>
-      <w:proofErr w:type="spellEnd"/>
+        <w:t>Wall Average</w:t>
+      </w:r>
       <w:r>
         <w:rPr>
           <w:rFonts w:eastAsia="Times New Roman" w:cstheme="minorHAnsi"/>
@@ -3647,40 +3430,7 @@
           <w:i/>
           <w:iCs/>
         </w:rPr>
-        <w:t xml:space="preserve">Na každou stranu budovy aplikována operace </w:t>
-      </w:r>
-      <w:proofErr w:type="spellStart"/>
-      <w:proofErr w:type="gramStart"/>
-      <w:r>
-        <w:rPr>
-          <w:i/>
-          <w:iCs/>
-        </w:rPr>
-        <w:t>mod</w:t>
-      </w:r>
-      <w:proofErr w:type="spellEnd"/>
-      <w:r>
-        <w:rPr>
-          <w:i/>
-          <w:iCs/>
-        </w:rPr>
-        <w:t>( π</w:t>
-      </w:r>
-      <w:proofErr w:type="gramEnd"/>
-      <w:r>
-        <w:rPr>
-          <w:i/>
-          <w:iCs/>
-        </w:rPr>
-        <w:t xml:space="preserve">/2 ). Ze „zbytků” hodnot spočten vážený průměr, váhou je délka strany. Nejkomplexnější metoda, citlivá na “nepravé” úhly. Nejprve určeny směrnice </w:t>
-      </w:r>
-      <w:proofErr w:type="spellStart"/>
-      <w:r>
-        <w:rPr>
-          <w:i/>
-          <w:iCs/>
-        </w:rPr>
-        <w:t>σ</w:t>
+        <w:t>Na každou stranu budovy aplikována operace mod( π/2 ). Ze „zbytků” hodnot spočten vážený průměr, váhou je délka strany. Nejkomplexnější metoda, citlivá na “nepravé” úhly. Nejprve určeny směrnice σ</w:t>
       </w:r>
       <w:r>
         <w:rPr>
@@ -3690,21 +3440,12 @@
         </w:rPr>
         <w:t>i</w:t>
       </w:r>
-      <w:proofErr w:type="spellEnd"/>
       <w:r>
         <w:rPr>
           <w:i/>
           <w:iCs/>
         </w:rPr>
-        <w:t xml:space="preserve"> všech hran. Poté redukce </w:t>
-      </w:r>
-      <w:proofErr w:type="spellStart"/>
-      <w:r>
-        <w:rPr>
-          <w:i/>
-          <w:iCs/>
-        </w:rPr>
-        <w:t>σ</w:t>
+        <w:t xml:space="preserve"> všech hran. Poté redukce σ</w:t>
       </w:r>
       <w:r>
         <w:rPr>
@@ -3714,7 +3455,6 @@
         </w:rPr>
         <w:t>i</w:t>
       </w:r>
-      <w:proofErr w:type="spellEnd"/>
       <w:r>
         <w:rPr>
           <w:i/>
@@ -3889,24 +3629,29 @@
       <w:r>
         <w:t xml:space="preserve">Obrázek </w:t>
       </w:r>
-      <w:fldSimple w:instr=" SEQ Obrázek \* ARABIC ">
-        <w:r>
-          <w:rPr>
-            <w:noProof/>
-          </w:rPr>
-          <w:t>3</w:t>
-        </w:r>
-      </w:fldSimple>
-      <w:r>
-        <w:t xml:space="preserve">: Ukázka metody detekce natočení budov Wall </w:t>
-      </w:r>
-      <w:proofErr w:type="spellStart"/>
-      <w:r>
-        <w:t>Average</w:t>
-      </w:r>
-      <w:proofErr w:type="spellEnd"/>
-      <w:r>
-        <w:t xml:space="preserve"> (1)</w:t>
+      <w:r>
+        <w:fldChar w:fldCharType="begin"/>
+      </w:r>
+      <w:r>
+        <w:instrText xml:space="preserve"> SEQ Obrázek \* ARABIC </w:instrText>
+      </w:r>
+      <w:r>
+        <w:fldChar w:fldCharType="separate"/>
+      </w:r>
+      <w:r>
+        <w:rPr>
+          <w:noProof/>
+        </w:rPr>
+        <w:t>3</w:t>
+      </w:r>
+      <w:r>
+        <w:rPr>
+          <w:noProof/>
+        </w:rPr>
+        <w:fldChar w:fldCharType="end"/>
+      </w:r>
+      <w:r>
+        <w:t>: Ukázka metody detekce natočení budov Wall Average (1)</w:t>
       </w:r>
       <w:bookmarkEnd w:id="7"/>
     </w:p>
@@ -3925,7 +3670,6 @@
           <w:lang w:eastAsia="cs-CZ"/>
         </w:rPr>
       </w:pPr>
-      <w:proofErr w:type="spellStart"/>
       <w:r>
         <w:rPr>
           <w:rFonts w:eastAsia="Times New Roman" w:cstheme="minorHAnsi"/>
@@ -3934,29 +3678,8 @@
           <w:lang w:eastAsia="cs-CZ"/>
         </w:rPr>
         <w:lastRenderedPageBreak/>
-        <w:t>Longest</w:t>
-      </w:r>
-      <w:proofErr w:type="spellEnd"/>
-      <w:r>
-        <w:rPr>
-          <w:rFonts w:eastAsia="Times New Roman" w:cstheme="minorHAnsi"/>
-          <w:b/>
-          <w:bCs/>
-          <w:lang w:eastAsia="cs-CZ"/>
-        </w:rPr>
-        <w:t xml:space="preserve"> </w:t>
-      </w:r>
-      <w:proofErr w:type="spellStart"/>
-      <w:r>
-        <w:rPr>
-          <w:rFonts w:eastAsia="Times New Roman" w:cstheme="minorHAnsi"/>
-          <w:b/>
-          <w:bCs/>
-          <w:lang w:eastAsia="cs-CZ"/>
-        </w:rPr>
-        <w:t>Edge</w:t>
-      </w:r>
-      <w:proofErr w:type="spellEnd"/>
+        <w:t>Longest Edge</w:t>
+      </w:r>
     </w:p>
     <w:p>
       <w:pPr>
@@ -4156,32 +3879,29 @@
       <w:r>
         <w:t xml:space="preserve">Obrázek </w:t>
       </w:r>
-      <w:fldSimple w:instr=" SEQ Obrázek \* ARABIC ">
-        <w:r>
-          <w:rPr>
-            <w:noProof/>
-          </w:rPr>
-          <w:t>4</w:t>
-        </w:r>
-      </w:fldSimple>
-      <w:r>
-        <w:t xml:space="preserve">: Ukázka metody detekce natočení budov </w:t>
-      </w:r>
-      <w:proofErr w:type="spellStart"/>
-      <w:r>
-        <w:t>Longest</w:t>
-      </w:r>
-      <w:proofErr w:type="spellEnd"/>
-      <w:r>
-        <w:t xml:space="preserve"> </w:t>
-      </w:r>
-      <w:proofErr w:type="spellStart"/>
-      <w:r>
-        <w:t>Edge</w:t>
-      </w:r>
-      <w:proofErr w:type="spellEnd"/>
-      <w:r>
-        <w:t xml:space="preserve"> (1)</w:t>
+      <w:r>
+        <w:fldChar w:fldCharType="begin"/>
+      </w:r>
+      <w:r>
+        <w:instrText xml:space="preserve"> SEQ Obrázek \* ARABIC </w:instrText>
+      </w:r>
+      <w:r>
+        <w:fldChar w:fldCharType="separate"/>
+      </w:r>
+      <w:r>
+        <w:rPr>
+          <w:noProof/>
+        </w:rPr>
+        <w:t>4</w:t>
+      </w:r>
+      <w:r>
+        <w:rPr>
+          <w:noProof/>
+        </w:rPr>
+        <w:fldChar w:fldCharType="end"/>
+      </w:r>
+      <w:r>
+        <w:t>: Ukázka metody detekce natočení budov Longest Edge (1)</w:t>
       </w:r>
       <w:bookmarkEnd w:id="8"/>
     </w:p>
@@ -4200,7 +3920,6 @@
           <w:lang w:eastAsia="cs-CZ"/>
         </w:rPr>
       </w:pPr>
-      <w:proofErr w:type="spellStart"/>
       <w:r>
         <w:rPr>
           <w:rFonts w:eastAsia="Times New Roman" w:cstheme="minorHAnsi"/>
@@ -4208,9 +3927,8 @@
           <w:bCs/>
           <w:lang w:eastAsia="cs-CZ"/>
         </w:rPr>
-        <w:t>Weighted</w:t>
-      </w:r>
-      <w:proofErr w:type="spellEnd"/>
+        <w:t>Weighted Bise</w:t>
+      </w:r>
       <w:r>
         <w:rPr>
           <w:rFonts w:eastAsia="Times New Roman" w:cstheme="minorHAnsi"/>
@@ -4218,9 +3936,8 @@
           <w:bCs/>
           <w:lang w:eastAsia="cs-CZ"/>
         </w:rPr>
-        <w:t xml:space="preserve"> </w:t>
-      </w:r>
-      <w:proofErr w:type="spellStart"/>
+        <w:t>c</w:t>
+      </w:r>
       <w:r>
         <w:rPr>
           <w:rFonts w:eastAsia="Times New Roman" w:cstheme="minorHAnsi"/>
@@ -4228,27 +3945,8 @@
           <w:bCs/>
           <w:lang w:eastAsia="cs-CZ"/>
         </w:rPr>
-        <w:t>Bise</w:t>
-      </w:r>
-      <w:r>
-        <w:rPr>
-          <w:rFonts w:eastAsia="Times New Roman" w:cstheme="minorHAnsi"/>
-          <w:b/>
-          <w:bCs/>
-          <w:lang w:eastAsia="cs-CZ"/>
-        </w:rPr>
-        <w:t>c</w:t>
-      </w:r>
-      <w:r>
-        <w:rPr>
-          <w:rFonts w:eastAsia="Times New Roman" w:cstheme="minorHAnsi"/>
-          <w:b/>
-          <w:bCs/>
-          <w:lang w:eastAsia="cs-CZ"/>
-        </w:rPr>
         <w:t>tor</w:t>
       </w:r>
-      <w:proofErr w:type="spellEnd"/>
     </w:p>
     <w:p>
       <w:pPr>
@@ -4712,32 +4410,29 @@
       <w:r>
         <w:t xml:space="preserve">Obrázek </w:t>
       </w:r>
-      <w:fldSimple w:instr=" SEQ Obrázek \* ARABIC ">
-        <w:r>
-          <w:rPr>
-            <w:noProof/>
-          </w:rPr>
-          <w:t>5</w:t>
-        </w:r>
-      </w:fldSimple>
-      <w:r>
-        <w:t xml:space="preserve">: Ukázka metody detekce natočení budov </w:t>
-      </w:r>
-      <w:proofErr w:type="spellStart"/>
-      <w:r>
-        <w:t>Weighted</w:t>
-      </w:r>
-      <w:proofErr w:type="spellEnd"/>
-      <w:r>
-        <w:t xml:space="preserve"> </w:t>
-      </w:r>
-      <w:proofErr w:type="spellStart"/>
-      <w:r>
-        <w:t>Bisector</w:t>
-      </w:r>
-      <w:proofErr w:type="spellEnd"/>
-      <w:r>
-        <w:t xml:space="preserve"> (1)</w:t>
+      <w:r>
+        <w:fldChar w:fldCharType="begin"/>
+      </w:r>
+      <w:r>
+        <w:instrText xml:space="preserve"> SEQ Obrázek \* ARABIC </w:instrText>
+      </w:r>
+      <w:r>
+        <w:fldChar w:fldCharType="separate"/>
+      </w:r>
+      <w:r>
+        <w:rPr>
+          <w:noProof/>
+        </w:rPr>
+        <w:t>5</w:t>
+      </w:r>
+      <w:r>
+        <w:rPr>
+          <w:noProof/>
+        </w:rPr>
+        <w:fldChar w:fldCharType="end"/>
+      </w:r>
+      <w:r>
+        <w:t>: Ukázka metody detekce natočení budov Weighted Bisector (1)</w:t>
       </w:r>
       <w:bookmarkEnd w:id="9"/>
     </w:p>
@@ -4796,7 +4491,6 @@
           <w:lang w:eastAsia="cs-CZ"/>
         </w:rPr>
       </w:pPr>
-      <w:proofErr w:type="spellStart"/>
       <w:r>
         <w:rPr>
           <w:rFonts w:eastAsia="Times New Roman" w:cstheme="minorHAnsi"/>
@@ -4805,31 +4499,8 @@
           <w:u w:val="single"/>
           <w:lang w:eastAsia="cs-CZ"/>
         </w:rPr>
-        <w:t>Weighted</w:t>
-      </w:r>
-      <w:proofErr w:type="spellEnd"/>
-      <w:r>
-        <w:rPr>
-          <w:rFonts w:eastAsia="Times New Roman" w:cstheme="minorHAnsi"/>
-          <w:b/>
-          <w:bCs/>
-          <w:u w:val="single"/>
-          <w:lang w:eastAsia="cs-CZ"/>
-        </w:rPr>
-        <w:t xml:space="preserve"> </w:t>
-      </w:r>
-      <w:proofErr w:type="spellStart"/>
-      <w:r>
-        <w:rPr>
-          <w:rFonts w:eastAsia="Times New Roman" w:cstheme="minorHAnsi"/>
-          <w:b/>
-          <w:bCs/>
-          <w:u w:val="single"/>
-          <w:lang w:eastAsia="cs-CZ"/>
-        </w:rPr>
-        <w:t>average</w:t>
-      </w:r>
-      <w:proofErr w:type="spellEnd"/>
+        <w:t>Weighted average</w:t>
+      </w:r>
     </w:p>
     <w:p>
       <w:pPr>
@@ -4917,25 +4588,7 @@
           <w:color w:val="202122"/>
           <w:shd w:val="clear" w:color="auto" w:fill="FFFFFF"/>
         </w:rPr>
-        <w:t xml:space="preserve"> Pokud je tato podmínka nesplněna, je třeba k jednomu ze směrníků přičíst 180°. Tím je zaručeno, </w:t>
-      </w:r>
-      <w:proofErr w:type="gramStart"/>
-      <w:r>
-        <w:rPr>
-          <w:rFonts w:cstheme="minorHAnsi"/>
-          <w:color w:val="202122"/>
-          <w:shd w:val="clear" w:color="auto" w:fill="FFFFFF"/>
-        </w:rPr>
-        <w:t>ze</w:t>
-      </w:r>
-      <w:proofErr w:type="gramEnd"/>
-      <w:r>
-        <w:rPr>
-          <w:rFonts w:cstheme="minorHAnsi"/>
-          <w:color w:val="202122"/>
-          <w:shd w:val="clear" w:color="auto" w:fill="FFFFFF"/>
-        </w:rPr>
-        <w:t xml:space="preserve"> vždy bude zvolen ten správný hlavní směr.</w:t>
+        <w:t xml:space="preserve"> Pokud je tato podmínka nesplněna, je třeba k jednomu ze směrníků přičíst 180°. Tím je zaručeno, ze vždy bude zvolen ten správný hlavní směr.</w:t>
       </w:r>
     </w:p>
     <w:p>
@@ -4972,7 +4625,6 @@
         </w:rPr>
         <w:t xml:space="preserve">  </w:t>
       </w:r>
-      <w:proofErr w:type="spellStart"/>
       <w:r>
         <w:rPr>
           <w:rFonts w:eastAsia="Times New Roman" w:cstheme="minorHAnsi"/>
@@ -4981,7 +4633,6 @@
         </w:rPr>
         <w:t>if</w:t>
       </w:r>
-      <w:proofErr w:type="spellEnd"/>
       <w:r>
         <w:rPr>
           <w:rFonts w:eastAsia="Times New Roman" w:cstheme="minorHAnsi"/>
@@ -5149,7 +4800,6 @@
         </w:rPr>
         <w:t xml:space="preserve">    </w:t>
       </w:r>
-      <w:proofErr w:type="spellStart"/>
       <w:r>
         <w:rPr>
           <w:rFonts w:eastAsia="Times New Roman" w:cstheme="minorHAnsi"/>
@@ -5158,7 +4808,6 @@
         </w:rPr>
         <w:t>if</w:t>
       </w:r>
-      <w:proofErr w:type="spellEnd"/>
       <w:r>
         <w:rPr>
           <w:rFonts w:eastAsia="Times New Roman" w:cstheme="minorHAnsi"/>
@@ -5327,7 +4976,6 @@
           <w:lang w:eastAsia="cs-CZ"/>
         </w:rPr>
       </w:pPr>
-      <w:proofErr w:type="spellStart"/>
       <w:r>
         <w:rPr>
           <w:rFonts w:eastAsia="Times New Roman" w:cstheme="minorHAnsi"/>
@@ -5336,7 +4984,6 @@
         </w:rPr>
         <w:t>if</w:t>
       </w:r>
-      <w:proofErr w:type="spellEnd"/>
       <w:r>
         <w:rPr>
           <w:rFonts w:eastAsia="Times New Roman" w:cstheme="minorHAnsi"/>
@@ -5375,7 +5022,6 @@
         </w:rPr>
         <w:t>sigma1</w:t>
       </w:r>
-      <w:proofErr w:type="gramStart"/>
       <w:r>
         <w:rPr>
           <w:rFonts w:eastAsia="Times New Roman" w:cstheme="minorHAnsi"/>
@@ -5398,7 +5044,6 @@
         </w:rPr>
         <w:t>&gt;</w:t>
       </w:r>
-      <w:proofErr w:type="gramEnd"/>
       <w:r>
         <w:rPr>
           <w:rFonts w:eastAsia="Times New Roman" w:cstheme="minorHAnsi"/>
@@ -5685,23 +5330,7 @@
           <w:rFonts w:eastAsia="Times New Roman" w:cstheme="minorHAnsi"/>
           <w:lang w:eastAsia="cs-CZ"/>
         </w:rPr>
-        <w:t>Další problémovou situací bylo předání správných dat do metod. Kdy z </w:t>
-      </w:r>
-      <w:proofErr w:type="spellStart"/>
-      <w:r>
-        <w:rPr>
-          <w:rFonts w:eastAsia="Times New Roman" w:cstheme="minorHAnsi"/>
-          <w:lang w:eastAsia="cs-CZ"/>
-        </w:rPr>
-        <w:t>canvasu</w:t>
-      </w:r>
-      <w:proofErr w:type="spellEnd"/>
-      <w:r>
-        <w:rPr>
-          <w:rFonts w:eastAsia="Times New Roman" w:cstheme="minorHAnsi"/>
-          <w:lang w:eastAsia="cs-CZ"/>
-        </w:rPr>
-        <w:t xml:space="preserve"> byl převzat vektor polygonů. Ten se následně pomocí cyklu musel rozdělit na jednotlivé polygony a ty poté na jednotlivé vektory bodů. Poté se vytvořila podmínka, podle které byly brány jen ty vektory, které obsahovaly více než dva body.</w:t>
+        <w:t>Další problémovou situací bylo předání správných dat do metod. Kdy z canvasu byl převzat vektor polygonů. Ten se následně pomocí cyklu musel rozdělit na jednotlivé polygony a ty poté na jednotlivé vektory bodů. Poté se vytvořila podmínka, podle které byly brány jen ty vektory, které obsahovaly více než dva body.</w:t>
       </w:r>
     </w:p>
     <w:p>
@@ -5767,39 +5396,7 @@
           <w:rFonts w:eastAsia="Times New Roman" w:cstheme="minorHAnsi"/>
           <w:lang w:eastAsia="cs-CZ"/>
         </w:rPr>
-        <w:t>. Následně byla v </w:t>
-      </w:r>
-      <w:proofErr w:type="spellStart"/>
-      <w:r>
-        <w:rPr>
-          <w:rFonts w:eastAsia="Times New Roman" w:cstheme="minorHAnsi"/>
-          <w:lang w:eastAsia="cs-CZ"/>
-        </w:rPr>
-        <w:t>ArcGis</w:t>
-      </w:r>
-      <w:proofErr w:type="spellEnd"/>
-      <w:r>
-        <w:rPr>
-          <w:rFonts w:eastAsia="Times New Roman" w:cstheme="minorHAnsi"/>
-          <w:lang w:eastAsia="cs-CZ"/>
-        </w:rPr>
-        <w:t xml:space="preserve"> Pro oříznuta a převedena z polygonů na bodovou vrstvu. Ta byla následně exportována do formátu ASCII(.</w:t>
-      </w:r>
-      <w:proofErr w:type="spellStart"/>
-      <w:r>
-        <w:rPr>
-          <w:rFonts w:eastAsia="Times New Roman" w:cstheme="minorHAnsi"/>
-          <w:lang w:eastAsia="cs-CZ"/>
-        </w:rPr>
-        <w:t>Txt</w:t>
-      </w:r>
-      <w:proofErr w:type="spellEnd"/>
-      <w:r>
-        <w:rPr>
-          <w:rFonts w:eastAsia="Times New Roman" w:cstheme="minorHAnsi"/>
-          <w:lang w:eastAsia="cs-CZ"/>
-        </w:rPr>
-        <w:t xml:space="preserve">). </w:t>
+        <w:t xml:space="preserve">. Následně byla v ArcGis Pro oříznuta a převedena z polygonů na bodovou vrstvu. Ta byla následně exportována do formátu ASCII(.Txt). </w:t>
       </w:r>
     </w:p>
     <w:p>
@@ -5829,7 +5426,6 @@
           <w:lang w:eastAsia="cs-CZ"/>
         </w:rPr>
       </w:pPr>
-      <w:proofErr w:type="gramStart"/>
       <w:r>
         <w:rPr>
           <w:rFonts w:eastAsia="Times New Roman" w:cstheme="minorHAnsi"/>
@@ -5849,66 +5445,49 @@
           <w:rFonts w:eastAsia="Times New Roman" w:cstheme="minorHAnsi"/>
           <w:lang w:val="en-US" w:eastAsia="cs-CZ"/>
         </w:rPr>
-        <w:t>&lt;</w:t>
-      </w:r>
-      <w:proofErr w:type="gramEnd"/>
+        <w:t>&lt;&lt;</w:t>
+      </w:r>
+      <w:r>
+        <w:rPr>
+          <w:rFonts w:eastAsia="Times New Roman" w:cstheme="minorHAnsi"/>
+          <w:lang w:eastAsia="cs-CZ"/>
+        </w:rPr>
+        <w:t xml:space="preserve"> y</w:t>
+      </w:r>
       <w:r>
         <w:rPr>
           <w:rFonts w:eastAsia="Times New Roman" w:cstheme="minorHAnsi"/>
           <w:lang w:val="en-US" w:eastAsia="cs-CZ"/>
         </w:rPr>
-        <w:t>&lt;</w:t>
-      </w:r>
-      <w:r>
-        <w:rPr>
-          <w:rFonts w:eastAsia="Times New Roman" w:cstheme="minorHAnsi"/>
-          <w:lang w:eastAsia="cs-CZ"/>
-        </w:rPr>
-        <w:t xml:space="preserve"> y</w:t>
+        <w:t xml:space="preserve"> &lt;&lt;</w:t>
+      </w:r>
+      <w:r>
+        <w:rPr>
+          <w:rFonts w:eastAsia="Times New Roman" w:cstheme="minorHAnsi"/>
+          <w:lang w:eastAsia="cs-CZ"/>
+        </w:rPr>
+        <w:t xml:space="preserve"> id </w:t>
       </w:r>
       <w:r>
         <w:rPr>
           <w:rFonts w:eastAsia="Times New Roman" w:cstheme="minorHAnsi"/>
           <w:lang w:val="en-US" w:eastAsia="cs-CZ"/>
         </w:rPr>
-        <w:t xml:space="preserve"> &lt;&lt;</w:t>
-      </w:r>
-      <w:r>
-        <w:rPr>
-          <w:rFonts w:eastAsia="Times New Roman" w:cstheme="minorHAnsi"/>
-          <w:lang w:eastAsia="cs-CZ"/>
-        </w:rPr>
-        <w:t xml:space="preserve"> id </w:t>
+        <w:t>&lt;&lt;</w:t>
       </w:r>
       <w:r>
         <w:rPr>
           <w:rFonts w:eastAsia="Times New Roman" w:cstheme="minorHAnsi"/>
           <w:lang w:val="en-US" w:eastAsia="cs-CZ"/>
         </w:rPr>
-        <w:t>&lt;&lt;</w:t>
-      </w:r>
-      <w:r>
-        <w:rPr>
-          <w:rFonts w:eastAsia="Times New Roman" w:cstheme="minorHAnsi"/>
-          <w:lang w:val="en-US" w:eastAsia="cs-CZ"/>
-        </w:rPr>
         <w:t xml:space="preserve"> </w:t>
       </w:r>
-      <w:proofErr w:type="spellStart"/>
-      <w:r>
-        <w:rPr>
-          <w:rFonts w:eastAsia="Times New Roman" w:cstheme="minorHAnsi"/>
-          <w:lang w:eastAsia="cs-CZ"/>
-        </w:rPr>
-        <w:t>fid</w:t>
-      </w:r>
-      <w:proofErr w:type="spellEnd"/>
-      <w:r>
-        <w:rPr>
-          <w:rFonts w:eastAsia="Times New Roman" w:cstheme="minorHAnsi"/>
-          <w:lang w:eastAsia="cs-CZ"/>
-        </w:rPr>
-        <w:t xml:space="preserve"> </w:t>
+      <w:r>
+        <w:rPr>
+          <w:rFonts w:eastAsia="Times New Roman" w:cstheme="minorHAnsi"/>
+          <w:lang w:eastAsia="cs-CZ"/>
+        </w:rPr>
+        <w:t xml:space="preserve">fid </w:t>
       </w:r>
     </w:p>
     <w:p>
@@ -5930,22 +5509,7 @@
           <w:lang w:eastAsia="cs-CZ"/>
         </w:rPr>
         <w:tab/>
-      </w:r>
-      <w:proofErr w:type="gramStart"/>
-      <w:r>
-        <w:rPr>
-          <w:rFonts w:eastAsia="Times New Roman" w:cstheme="minorHAnsi"/>
-          <w:lang w:eastAsia="cs-CZ"/>
-        </w:rPr>
-        <w:t>x - souřadnice</w:t>
-      </w:r>
-      <w:proofErr w:type="gramEnd"/>
-      <w:r>
-        <w:rPr>
-          <w:rFonts w:eastAsia="Times New Roman" w:cstheme="minorHAnsi"/>
-          <w:lang w:eastAsia="cs-CZ"/>
-        </w:rPr>
-        <w:t xml:space="preserve"> x bodu</w:t>
+        <w:t>x - souřadnice x bodu</w:t>
       </w:r>
     </w:p>
     <w:p>
@@ -6003,22 +5567,7 @@
         </w:rPr>
         <w:lastRenderedPageBreak/>
         <w:tab/>
-      </w:r>
-      <w:proofErr w:type="spellStart"/>
-      <w:r>
-        <w:rPr>
-          <w:rFonts w:eastAsia="Times New Roman" w:cstheme="minorHAnsi"/>
-          <w:lang w:eastAsia="cs-CZ"/>
-        </w:rPr>
-        <w:t>fid</w:t>
-      </w:r>
-      <w:proofErr w:type="spellEnd"/>
-      <w:r>
-        <w:rPr>
-          <w:rFonts w:eastAsia="Times New Roman" w:cstheme="minorHAnsi"/>
-          <w:lang w:eastAsia="cs-CZ"/>
-        </w:rPr>
-        <w:t xml:space="preserve"> – číslo původního polygonu</w:t>
+        <w:t>fid – číslo původního polygonu</w:t>
       </w:r>
     </w:p>
     <w:p>
@@ -6222,23 +5771,7 @@
           <w:rFonts w:eastAsia="Times New Roman" w:cstheme="minorHAnsi"/>
           <w:lang w:eastAsia="cs-CZ"/>
         </w:rPr>
-        <w:t xml:space="preserve">Ovládacími prvky jsou </w:t>
-      </w:r>
-      <w:proofErr w:type="spellStart"/>
-      <w:r>
-        <w:rPr>
-          <w:rFonts w:eastAsia="Times New Roman" w:cstheme="minorHAnsi"/>
-          <w:lang w:eastAsia="cs-CZ"/>
-        </w:rPr>
-        <w:t>combobox</w:t>
-      </w:r>
-      <w:proofErr w:type="spellEnd"/>
-      <w:r>
-        <w:rPr>
-          <w:rFonts w:eastAsia="Times New Roman" w:cstheme="minorHAnsi"/>
-          <w:lang w:eastAsia="cs-CZ"/>
-        </w:rPr>
-        <w:t xml:space="preserve"> pro výběr algoritmu,</w:t>
+        <w:t>Ovládacími prvky jsou combobox pro výběr algoritmu,</w:t>
       </w:r>
       <w:r>
         <w:rPr>
@@ -6294,23 +5827,7 @@
           <w:rFonts w:eastAsia="Times New Roman" w:cstheme="minorHAnsi"/>
           <w:lang w:eastAsia="cs-CZ"/>
         </w:rPr>
-        <w:t xml:space="preserve"> a tlačítko </w:t>
-      </w:r>
-      <w:proofErr w:type="spellStart"/>
-      <w:r>
-        <w:rPr>
-          <w:rFonts w:eastAsia="Times New Roman" w:cstheme="minorHAnsi"/>
-          <w:lang w:eastAsia="cs-CZ"/>
-        </w:rPr>
-        <w:t>clear</w:t>
-      </w:r>
-      <w:proofErr w:type="spellEnd"/>
-      <w:r>
-        <w:rPr>
-          <w:rFonts w:eastAsia="Times New Roman" w:cstheme="minorHAnsi"/>
-          <w:lang w:eastAsia="cs-CZ"/>
-        </w:rPr>
-        <w:t>, které smaže okno.</w:t>
+        <w:t xml:space="preserve"> a tlačítko clear, které smaže okno.</w:t>
       </w:r>
     </w:p>
     <w:p>
@@ -6323,6 +5840,7 @@
       <w:r>
         <w:rPr>
           <w:rFonts w:eastAsia="Times New Roman" w:cstheme="minorHAnsi"/>
+          <w:noProof/>
           <w:lang w:eastAsia="cs-CZ"/>
         </w:rPr>
         <w:drawing>
@@ -6368,16 +5886,7 @@
         <w:jc w:val="both"/>
       </w:pPr>
       <w:r>
-        <w:t xml:space="preserve">Obrázek </w:t>
-      </w:r>
-      <w:r>
-        <w:t>6</w:t>
-      </w:r>
-      <w:r>
-        <w:t xml:space="preserve">: </w:t>
-      </w:r>
-      <w:r>
-        <w:t>Okno aplikace po spuštění</w:t>
+        <w:t>Obrázek 6: Okno aplikace po spuštění</w:t>
       </w:r>
     </w:p>
     <w:p>
@@ -6385,6 +5894,9 @@
         <w:keepNext/>
       </w:pPr>
       <w:r>
+        <w:rPr>
+          <w:noProof/>
+        </w:rPr>
         <w:lastRenderedPageBreak/>
         <w:drawing>
           <wp:inline distT="0" distB="0" distL="0" distR="0" wp14:anchorId="50212F13" wp14:editId="38E90074">
@@ -6428,10 +5940,7 @@
         <w:pStyle w:val="Titulek"/>
       </w:pPr>
       <w:r>
-        <w:t xml:space="preserve">Obrázek </w:t>
-      </w:r>
-      <w:r>
-        <w:t>7: Okno aplikace po nahrání dat</w:t>
+        <w:t>Obrázek 7: Okno aplikace po nahrání dat</w:t>
       </w:r>
     </w:p>
     <w:p>
@@ -6489,7 +5998,6 @@
           <w:lang w:eastAsia="cs-CZ"/>
         </w:rPr>
       </w:pPr>
-      <w:proofErr w:type="spellStart"/>
       <w:r>
         <w:rPr>
           <w:rFonts w:eastAsia="Times New Roman" w:cstheme="minorHAnsi"/>
@@ -6500,7 +6008,6 @@
         </w:rPr>
         <w:t>class</w:t>
       </w:r>
-      <w:proofErr w:type="spellEnd"/>
       <w:r>
         <w:rPr>
           <w:rFonts w:eastAsia="Times New Roman" w:cstheme="minorHAnsi"/>
@@ -6511,7 +6018,6 @@
         </w:rPr>
         <w:t xml:space="preserve"> </w:t>
       </w:r>
-      <w:proofErr w:type="spellStart"/>
       <w:r>
         <w:rPr>
           <w:rFonts w:eastAsia="Times New Roman" w:cstheme="minorHAnsi"/>
@@ -6524,7 +6030,6 @@
         </w:rPr>
         <w:t>Algorithms</w:t>
       </w:r>
-      <w:proofErr w:type="spellEnd"/>
     </w:p>
     <w:p>
       <w:pPr>
@@ -6614,8 +6119,6 @@
         </w:rPr>
         <w:t xml:space="preserve">    </w:t>
       </w:r>
-      <w:proofErr w:type="spellStart"/>
-      <w:proofErr w:type="gramStart"/>
       <w:r>
         <w:rPr>
           <w:rFonts w:eastAsia="Times New Roman" w:cstheme="minorHAnsi"/>
@@ -6628,25 +6131,14 @@
         </w:rPr>
         <w:t>Algorithms</w:t>
       </w:r>
-      <w:proofErr w:type="spellEnd"/>
-      <w:r>
-        <w:rPr>
-          <w:rFonts w:eastAsia="Times New Roman" w:cstheme="minorHAnsi"/>
-          <w:sz w:val="20"/>
-          <w:szCs w:val="20"/>
-          <w:lang w:eastAsia="cs-CZ"/>
-        </w:rPr>
-        <w:t>(</w:t>
-      </w:r>
-      <w:proofErr w:type="gramEnd"/>
-      <w:r>
-        <w:rPr>
-          <w:rFonts w:eastAsia="Times New Roman" w:cstheme="minorHAnsi"/>
-          <w:sz w:val="20"/>
-          <w:szCs w:val="20"/>
-          <w:lang w:eastAsia="cs-CZ"/>
-        </w:rPr>
-        <w:t>);</w:t>
+      <w:r>
+        <w:rPr>
+          <w:rFonts w:eastAsia="Times New Roman" w:cstheme="minorHAnsi"/>
+          <w:sz w:val="20"/>
+          <w:szCs w:val="20"/>
+          <w:lang w:eastAsia="cs-CZ"/>
+        </w:rPr>
+        <w:t>();</w:t>
       </w:r>
     </w:p>
     <w:p>
@@ -6718,20 +6210,7 @@
           <w:szCs w:val="20"/>
           <w:lang w:eastAsia="cs-CZ"/>
         </w:rPr>
-        <w:t>get2</w:t>
-      </w:r>
-      <w:proofErr w:type="gramStart"/>
-      <w:r>
-        <w:rPr>
-          <w:rFonts w:eastAsia="Times New Roman" w:cstheme="minorHAnsi"/>
-          <w:b/>
-          <w:bCs/>
-          <w:color w:val="00677C"/>
-          <w:sz w:val="20"/>
-          <w:szCs w:val="20"/>
-          <w:lang w:eastAsia="cs-CZ"/>
-        </w:rPr>
-        <w:t>LinesAngle</w:t>
+        <w:t>get2LinesAngle</w:t>
       </w:r>
       <w:r>
         <w:rPr>
@@ -6742,8 +6221,6 @@
         </w:rPr>
         <w:t>(</w:t>
       </w:r>
-      <w:proofErr w:type="spellStart"/>
-      <w:proofErr w:type="gramEnd"/>
       <w:r>
         <w:rPr>
           <w:rFonts w:eastAsia="Times New Roman" w:cstheme="minorHAnsi"/>
@@ -6754,7 +6231,6 @@
         </w:rPr>
         <w:t>QPoint</w:t>
       </w:r>
-      <w:proofErr w:type="spellEnd"/>
       <w:r>
         <w:rPr>
           <w:rFonts w:eastAsia="Times New Roman" w:cstheme="minorHAnsi"/>
@@ -6803,7 +6279,6 @@
         </w:rPr>
         <w:t xml:space="preserve"> </w:t>
       </w:r>
-      <w:proofErr w:type="spellStart"/>
       <w:r>
         <w:rPr>
           <w:rFonts w:eastAsia="Times New Roman" w:cstheme="minorHAnsi"/>
@@ -6814,7 +6289,6 @@
         </w:rPr>
         <w:t>QPoint</w:t>
       </w:r>
-      <w:proofErr w:type="spellEnd"/>
       <w:r>
         <w:rPr>
           <w:rFonts w:eastAsia="Times New Roman" w:cstheme="minorHAnsi"/>
@@ -6863,7 +6337,6 @@
         </w:rPr>
         <w:t xml:space="preserve"> </w:t>
       </w:r>
-      <w:proofErr w:type="spellStart"/>
       <w:r>
         <w:rPr>
           <w:rFonts w:eastAsia="Times New Roman" w:cstheme="minorHAnsi"/>
@@ -6874,7 +6347,6 @@
         </w:rPr>
         <w:t>QPoint</w:t>
       </w:r>
-      <w:proofErr w:type="spellEnd"/>
       <w:r>
         <w:rPr>
           <w:rFonts w:eastAsia="Times New Roman" w:cstheme="minorHAnsi"/>
@@ -6923,7 +6395,6 @@
         </w:rPr>
         <w:t xml:space="preserve"> </w:t>
       </w:r>
-      <w:proofErr w:type="spellStart"/>
       <w:r>
         <w:rPr>
           <w:rFonts w:eastAsia="Times New Roman" w:cstheme="minorHAnsi"/>
@@ -6934,7 +6405,6 @@
         </w:rPr>
         <w:t>QPoint</w:t>
       </w:r>
-      <w:proofErr w:type="spellEnd"/>
       <w:r>
         <w:rPr>
           <w:rFonts w:eastAsia="Times New Roman" w:cstheme="minorHAnsi"/>
@@ -7126,7 +6596,6 @@
         </w:rPr>
         <w:t xml:space="preserve">    </w:t>
       </w:r>
-      <w:proofErr w:type="spellStart"/>
       <w:r>
         <w:rPr>
           <w:rFonts w:eastAsia="Times New Roman" w:cstheme="minorHAnsi"/>
@@ -7137,7 +6606,6 @@
         </w:rPr>
         <w:t>QPolygon</w:t>
       </w:r>
-      <w:proofErr w:type="spellEnd"/>
       <w:r>
         <w:rPr>
           <w:rFonts w:eastAsia="Times New Roman" w:cstheme="minorHAnsi"/>
@@ -7148,7 +6616,6 @@
         </w:rPr>
         <w:t xml:space="preserve"> </w:t>
       </w:r>
-      <w:proofErr w:type="spellStart"/>
       <w:r>
         <w:rPr>
           <w:rFonts w:eastAsia="Times New Roman" w:cstheme="minorHAnsi"/>
@@ -7161,7 +6628,6 @@
         </w:rPr>
         <w:t>cHull</w:t>
       </w:r>
-      <w:proofErr w:type="spellEnd"/>
       <w:r>
         <w:rPr>
           <w:rFonts w:eastAsia="Times New Roman" w:cstheme="minorHAnsi"/>
@@ -7181,8 +6647,6 @@
         </w:rPr>
         <w:t>(</w:t>
       </w:r>
-      <w:proofErr w:type="spellStart"/>
-      <w:proofErr w:type="gramStart"/>
       <w:r>
         <w:rPr>
           <w:rFonts w:eastAsia="Times New Roman" w:cstheme="minorHAnsi"/>
@@ -7193,7 +6657,6 @@
         </w:rPr>
         <w:t>std</w:t>
       </w:r>
-      <w:proofErr w:type="spellEnd"/>
       <w:r>
         <w:rPr>
           <w:rFonts w:eastAsia="Times New Roman" w:cstheme="minorHAnsi"/>
@@ -7203,8 +6666,6 @@
         </w:rPr>
         <w:t>::</w:t>
       </w:r>
-      <w:proofErr w:type="spellStart"/>
-      <w:proofErr w:type="gramEnd"/>
       <w:r>
         <w:rPr>
           <w:rFonts w:eastAsia="Times New Roman" w:cstheme="minorHAnsi"/>
@@ -7215,7 +6676,6 @@
         </w:rPr>
         <w:t>vector</w:t>
       </w:r>
-      <w:proofErr w:type="spellEnd"/>
       <w:r>
         <w:rPr>
           <w:rFonts w:eastAsia="Times New Roman" w:cstheme="minorHAnsi"/>
@@ -7235,7 +6695,6 @@
         </w:rPr>
         <w:t>&lt;</w:t>
       </w:r>
-      <w:proofErr w:type="spellStart"/>
       <w:r>
         <w:rPr>
           <w:rFonts w:eastAsia="Times New Roman" w:cstheme="minorHAnsi"/>
@@ -7246,7 +6705,6 @@
         </w:rPr>
         <w:t>QPoint</w:t>
       </w:r>
-      <w:proofErr w:type="spellEnd"/>
       <w:r>
         <w:rPr>
           <w:rFonts w:eastAsia="Times New Roman" w:cstheme="minorHAnsi"/>
@@ -7275,7 +6733,6 @@
         </w:rPr>
         <w:t>&amp;</w:t>
       </w:r>
-      <w:proofErr w:type="spellStart"/>
       <w:r>
         <w:rPr>
           <w:rFonts w:eastAsia="Times New Roman" w:cstheme="minorHAnsi"/>
@@ -7286,7 +6743,6 @@
         </w:rPr>
         <w:t>points</w:t>
       </w:r>
-      <w:proofErr w:type="spellEnd"/>
       <w:r>
         <w:rPr>
           <w:rFonts w:eastAsia="Times New Roman" w:cstheme="minorHAnsi"/>
@@ -7375,37 +6831,15 @@
         </w:rPr>
         <w:t xml:space="preserve"> </w:t>
       </w:r>
-      <w:proofErr w:type="spellStart"/>
-      <w:r>
-        <w:rPr>
-          <w:rFonts w:eastAsia="Times New Roman" w:cstheme="minorHAnsi"/>
-          <w:sz w:val="20"/>
-          <w:szCs w:val="20"/>
-          <w:lang w:eastAsia="cs-CZ"/>
-        </w:rPr>
-        <w:t>Jarvis</w:t>
-      </w:r>
-      <w:proofErr w:type="spellEnd"/>
-      <w:r>
-        <w:rPr>
-          <w:rFonts w:eastAsia="Times New Roman" w:cstheme="minorHAnsi"/>
-          <w:sz w:val="20"/>
-          <w:szCs w:val="20"/>
-          <w:lang w:eastAsia="cs-CZ"/>
-        </w:rPr>
-        <w:t xml:space="preserve"> </w:t>
-      </w:r>
-      <w:proofErr w:type="spellStart"/>
-      <w:r>
-        <w:rPr>
-          <w:rFonts w:eastAsia="Times New Roman" w:cstheme="minorHAnsi"/>
-          <w:sz w:val="20"/>
-          <w:szCs w:val="20"/>
-          <w:lang w:eastAsia="cs-CZ"/>
-        </w:rPr>
-        <w:t>Scan</w:t>
-      </w:r>
-      <w:proofErr w:type="spellEnd"/>
+      <w:r>
+        <w:rPr>
+          <w:rFonts w:eastAsia="Times New Roman" w:cstheme="minorHAnsi"/>
+          <w:sz w:val="20"/>
+          <w:szCs w:val="20"/>
+          <w:lang w:eastAsia="cs-CZ"/>
+        </w:rPr>
+        <w:t>Jarvis Scan</w:t>
+      </w:r>
     </w:p>
     <w:p>
       <w:pPr>
@@ -7446,8 +6880,6 @@
         </w:rPr>
         <w:t xml:space="preserve">    </w:t>
       </w:r>
-      <w:proofErr w:type="spellStart"/>
-      <w:proofErr w:type="gramStart"/>
       <w:r>
         <w:rPr>
           <w:rFonts w:eastAsia="Times New Roman" w:cstheme="minorHAnsi"/>
@@ -7458,7 +6890,6 @@
         </w:rPr>
         <w:t>std</w:t>
       </w:r>
-      <w:proofErr w:type="spellEnd"/>
       <w:r>
         <w:rPr>
           <w:rFonts w:eastAsia="Times New Roman" w:cstheme="minorHAnsi"/>
@@ -7468,8 +6899,6 @@
         </w:rPr>
         <w:t>::</w:t>
       </w:r>
-      <w:proofErr w:type="spellStart"/>
-      <w:proofErr w:type="gramEnd"/>
       <w:r>
         <w:rPr>
           <w:rFonts w:eastAsia="Times New Roman" w:cstheme="minorHAnsi"/>
@@ -7480,7 +6909,6 @@
         </w:rPr>
         <w:t>vector</w:t>
       </w:r>
-      <w:proofErr w:type="spellEnd"/>
       <w:r>
         <w:rPr>
           <w:rFonts w:eastAsia="Times New Roman" w:cstheme="minorHAnsi"/>
@@ -7500,7 +6928,6 @@
         </w:rPr>
         <w:t>&lt;</w:t>
       </w:r>
-      <w:proofErr w:type="spellStart"/>
       <w:r>
         <w:rPr>
           <w:rFonts w:eastAsia="Times New Roman" w:cstheme="minorHAnsi"/>
@@ -7511,7 +6938,6 @@
         </w:rPr>
         <w:t>QPoint</w:t>
       </w:r>
-      <w:proofErr w:type="spellEnd"/>
       <w:r>
         <w:rPr>
           <w:rFonts w:eastAsia="Times New Roman" w:cstheme="minorHAnsi"/>
@@ -7531,7 +6957,6 @@
         </w:rPr>
         <w:t xml:space="preserve"> </w:t>
       </w:r>
-      <w:proofErr w:type="spellStart"/>
       <w:r>
         <w:rPr>
           <w:rFonts w:eastAsia="Times New Roman" w:cstheme="minorHAnsi"/>
@@ -7544,7 +6969,6 @@
         </w:rPr>
         <w:t>rotate</w:t>
       </w:r>
-      <w:proofErr w:type="spellEnd"/>
       <w:r>
         <w:rPr>
           <w:rFonts w:eastAsia="Times New Roman" w:cstheme="minorHAnsi"/>
@@ -7554,7 +6978,6 @@
         </w:rPr>
         <w:t>(</w:t>
       </w:r>
-      <w:proofErr w:type="spellStart"/>
       <w:r>
         <w:rPr>
           <w:rFonts w:eastAsia="Times New Roman" w:cstheme="minorHAnsi"/>
@@ -7565,7 +6988,6 @@
         </w:rPr>
         <w:t>std</w:t>
       </w:r>
-      <w:proofErr w:type="spellEnd"/>
       <w:r>
         <w:rPr>
           <w:rFonts w:eastAsia="Times New Roman" w:cstheme="minorHAnsi"/>
@@ -7575,7 +6997,6 @@
         </w:rPr>
         <w:t>::</w:t>
       </w:r>
-      <w:proofErr w:type="spellStart"/>
       <w:r>
         <w:rPr>
           <w:rFonts w:eastAsia="Times New Roman" w:cstheme="minorHAnsi"/>
@@ -7586,7 +7007,6 @@
         </w:rPr>
         <w:t>vector</w:t>
       </w:r>
-      <w:proofErr w:type="spellEnd"/>
       <w:r>
         <w:rPr>
           <w:rFonts w:eastAsia="Times New Roman" w:cstheme="minorHAnsi"/>
@@ -7606,7 +7026,6 @@
         </w:rPr>
         <w:t>&lt;</w:t>
       </w:r>
-      <w:proofErr w:type="spellStart"/>
       <w:r>
         <w:rPr>
           <w:rFonts w:eastAsia="Times New Roman" w:cstheme="minorHAnsi"/>
@@ -7617,7 +7036,6 @@
         </w:rPr>
         <w:t>QPoint</w:t>
       </w:r>
-      <w:proofErr w:type="spellEnd"/>
       <w:r>
         <w:rPr>
           <w:rFonts w:eastAsia="Times New Roman" w:cstheme="minorHAnsi"/>
@@ -7646,7 +7064,6 @@
         </w:rPr>
         <w:t>&amp;</w:t>
       </w:r>
-      <w:proofErr w:type="spellStart"/>
       <w:r>
         <w:rPr>
           <w:rFonts w:eastAsia="Times New Roman" w:cstheme="minorHAnsi"/>
@@ -7657,7 +7074,6 @@
         </w:rPr>
         <w:t>points</w:t>
       </w:r>
-      <w:proofErr w:type="spellEnd"/>
       <w:r>
         <w:rPr>
           <w:rFonts w:eastAsia="Times New Roman" w:cstheme="minorHAnsi"/>
@@ -7808,8 +7224,6 @@
         </w:rPr>
         <w:t xml:space="preserve">    </w:t>
       </w:r>
-      <w:proofErr w:type="spellStart"/>
-      <w:proofErr w:type="gramStart"/>
       <w:r>
         <w:rPr>
           <w:rFonts w:eastAsia="Times New Roman" w:cstheme="minorHAnsi"/>
@@ -7820,7 +7234,6 @@
         </w:rPr>
         <w:t>std</w:t>
       </w:r>
-      <w:proofErr w:type="spellEnd"/>
       <w:r>
         <w:rPr>
           <w:rFonts w:eastAsia="Times New Roman" w:cstheme="minorHAnsi"/>
@@ -7830,8 +7243,6 @@
         </w:rPr>
         <w:t>::</w:t>
       </w:r>
-      <w:proofErr w:type="spellStart"/>
-      <w:proofErr w:type="gramEnd"/>
       <w:r>
         <w:rPr>
           <w:rFonts w:eastAsia="Times New Roman" w:cstheme="minorHAnsi"/>
@@ -7842,7 +7253,6 @@
         </w:rPr>
         <w:t>tuple</w:t>
       </w:r>
-      <w:proofErr w:type="spellEnd"/>
       <w:r>
         <w:rPr>
           <w:rFonts w:eastAsia="Times New Roman" w:cstheme="minorHAnsi"/>
@@ -7852,7 +7262,6 @@
         </w:rPr>
         <w:t>&lt;</w:t>
       </w:r>
-      <w:proofErr w:type="spellStart"/>
       <w:r>
         <w:rPr>
           <w:rFonts w:eastAsia="Times New Roman" w:cstheme="minorHAnsi"/>
@@ -7863,7 +7272,6 @@
         </w:rPr>
         <w:t>std</w:t>
       </w:r>
-      <w:proofErr w:type="spellEnd"/>
       <w:r>
         <w:rPr>
           <w:rFonts w:eastAsia="Times New Roman" w:cstheme="minorHAnsi"/>
@@ -7873,7 +7281,6 @@
         </w:rPr>
         <w:t>::</w:t>
       </w:r>
-      <w:proofErr w:type="spellStart"/>
       <w:r>
         <w:rPr>
           <w:rFonts w:eastAsia="Times New Roman" w:cstheme="minorHAnsi"/>
@@ -7884,7 +7291,6 @@
         </w:rPr>
         <w:t>vector</w:t>
       </w:r>
-      <w:proofErr w:type="spellEnd"/>
       <w:r>
         <w:rPr>
           <w:rFonts w:eastAsia="Times New Roman" w:cstheme="minorHAnsi"/>
@@ -7894,7 +7300,6 @@
         </w:rPr>
         <w:t>&lt;</w:t>
       </w:r>
-      <w:proofErr w:type="spellStart"/>
       <w:r>
         <w:rPr>
           <w:rFonts w:eastAsia="Times New Roman" w:cstheme="minorHAnsi"/>
@@ -7905,7 +7310,6 @@
         </w:rPr>
         <w:t>QPoint</w:t>
       </w:r>
-      <w:proofErr w:type="spellEnd"/>
       <w:r>
         <w:rPr>
           <w:rFonts w:eastAsia="Times New Roman" w:cstheme="minorHAnsi"/>
@@ -7954,7 +7358,6 @@
         </w:rPr>
         <w:t xml:space="preserve"> </w:t>
       </w:r>
-      <w:proofErr w:type="spellStart"/>
       <w:r>
         <w:rPr>
           <w:rFonts w:eastAsia="Times New Roman" w:cstheme="minorHAnsi"/>
@@ -7967,7 +7370,6 @@
         </w:rPr>
         <w:t>minMaxBox</w:t>
       </w:r>
-      <w:proofErr w:type="spellEnd"/>
       <w:r>
         <w:rPr>
           <w:rFonts w:eastAsia="Times New Roman" w:cstheme="minorHAnsi"/>
@@ -7977,7 +7379,6 @@
         </w:rPr>
         <w:t>(</w:t>
       </w:r>
-      <w:proofErr w:type="spellStart"/>
       <w:r>
         <w:rPr>
           <w:rFonts w:eastAsia="Times New Roman" w:cstheme="minorHAnsi"/>
@@ -7988,7 +7389,6 @@
         </w:rPr>
         <w:t>std</w:t>
       </w:r>
-      <w:proofErr w:type="spellEnd"/>
       <w:r>
         <w:rPr>
           <w:rFonts w:eastAsia="Times New Roman" w:cstheme="minorHAnsi"/>
@@ -7998,7 +7398,6 @@
         </w:rPr>
         <w:t>::</w:t>
       </w:r>
-      <w:proofErr w:type="spellStart"/>
       <w:r>
         <w:rPr>
           <w:rFonts w:eastAsia="Times New Roman" w:cstheme="minorHAnsi"/>
@@ -8009,7 +7408,6 @@
         </w:rPr>
         <w:t>vector</w:t>
       </w:r>
-      <w:proofErr w:type="spellEnd"/>
       <w:r>
         <w:rPr>
           <w:rFonts w:eastAsia="Times New Roman" w:cstheme="minorHAnsi"/>
@@ -8029,7 +7427,6 @@
         </w:rPr>
         <w:t>&lt;</w:t>
       </w:r>
-      <w:proofErr w:type="spellStart"/>
       <w:r>
         <w:rPr>
           <w:rFonts w:eastAsia="Times New Roman" w:cstheme="minorHAnsi"/>
@@ -8040,7 +7437,6 @@
         </w:rPr>
         <w:t>QPoint</w:t>
       </w:r>
-      <w:proofErr w:type="spellEnd"/>
       <w:r>
         <w:rPr>
           <w:rFonts w:eastAsia="Times New Roman" w:cstheme="minorHAnsi"/>
@@ -8069,7 +7465,6 @@
         </w:rPr>
         <w:t>&amp;</w:t>
       </w:r>
-      <w:proofErr w:type="spellStart"/>
       <w:r>
         <w:rPr>
           <w:rFonts w:eastAsia="Times New Roman" w:cstheme="minorHAnsi"/>
@@ -8080,7 +7475,6 @@
         </w:rPr>
         <w:t>points</w:t>
       </w:r>
-      <w:proofErr w:type="spellEnd"/>
       <w:r>
         <w:rPr>
           <w:rFonts w:eastAsia="Times New Roman" w:cstheme="minorHAnsi"/>
@@ -8133,25 +7527,14 @@
         </w:rPr>
         <w:t xml:space="preserve">funkce pro </w:t>
       </w:r>
-      <w:proofErr w:type="spellStart"/>
-      <w:r>
-        <w:rPr>
-          <w:rFonts w:eastAsia="Times New Roman" w:cstheme="minorHAnsi"/>
-          <w:sz w:val="20"/>
-          <w:szCs w:val="20"/>
-          <w:lang w:eastAsia="cs-CZ"/>
-        </w:rPr>
-        <w:t>urcení</w:t>
-      </w:r>
-      <w:proofErr w:type="spellEnd"/>
-      <w:r>
-        <w:rPr>
-          <w:rFonts w:eastAsia="Times New Roman" w:cstheme="minorHAnsi"/>
-          <w:sz w:val="20"/>
-          <w:szCs w:val="20"/>
-          <w:lang w:eastAsia="cs-CZ"/>
-        </w:rPr>
-        <w:t xml:space="preserve"> souřadnic ohraničujícího obdélníku dat</w:t>
+      <w:r>
+        <w:rPr>
+          <w:rFonts w:eastAsia="Times New Roman" w:cstheme="minorHAnsi"/>
+          <w:sz w:val="20"/>
+          <w:szCs w:val="20"/>
+          <w:lang w:eastAsia="cs-CZ"/>
+        </w:rPr>
+        <w:t>urcení souřadnic ohraničujícího obdélníku dat</w:t>
       </w:r>
       <w:r>
         <w:rPr>
@@ -8202,7 +7585,6 @@
         </w:rPr>
         <w:t xml:space="preserve">    </w:t>
       </w:r>
-      <w:proofErr w:type="spellStart"/>
       <w:r>
         <w:rPr>
           <w:rFonts w:eastAsia="Times New Roman" w:cstheme="minorHAnsi"/>
@@ -8213,7 +7595,6 @@
         </w:rPr>
         <w:t>QPolygon</w:t>
       </w:r>
-      <w:proofErr w:type="spellEnd"/>
       <w:r>
         <w:rPr>
           <w:rFonts w:eastAsia="Times New Roman" w:cstheme="minorHAnsi"/>
@@ -8224,8 +7605,6 @@
         </w:rPr>
         <w:t xml:space="preserve"> </w:t>
       </w:r>
-      <w:proofErr w:type="spellStart"/>
-      <w:proofErr w:type="gramStart"/>
       <w:r>
         <w:rPr>
           <w:rFonts w:eastAsia="Times New Roman" w:cstheme="minorHAnsi"/>
@@ -8238,7 +7617,6 @@
         </w:rPr>
         <w:t>minAreaEnclosingRectangle</w:t>
       </w:r>
-      <w:proofErr w:type="spellEnd"/>
       <w:r>
         <w:rPr>
           <w:rFonts w:eastAsia="Times New Roman" w:cstheme="minorHAnsi"/>
@@ -8248,8 +7626,6 @@
         </w:rPr>
         <w:t>(</w:t>
       </w:r>
-      <w:proofErr w:type="spellStart"/>
-      <w:proofErr w:type="gramEnd"/>
       <w:r>
         <w:rPr>
           <w:rFonts w:eastAsia="Times New Roman" w:cstheme="minorHAnsi"/>
@@ -8260,7 +7636,6 @@
         </w:rPr>
         <w:t>std</w:t>
       </w:r>
-      <w:proofErr w:type="spellEnd"/>
       <w:r>
         <w:rPr>
           <w:rFonts w:eastAsia="Times New Roman" w:cstheme="minorHAnsi"/>
@@ -8270,7 +7645,6 @@
         </w:rPr>
         <w:t>::</w:t>
       </w:r>
-      <w:proofErr w:type="spellStart"/>
       <w:r>
         <w:rPr>
           <w:rFonts w:eastAsia="Times New Roman" w:cstheme="minorHAnsi"/>
@@ -8281,7 +7655,6 @@
         </w:rPr>
         <w:t>vector</w:t>
       </w:r>
-      <w:proofErr w:type="spellEnd"/>
       <w:r>
         <w:rPr>
           <w:rFonts w:eastAsia="Times New Roman" w:cstheme="minorHAnsi"/>
@@ -8301,7 +7674,6 @@
         </w:rPr>
         <w:t>&lt;</w:t>
       </w:r>
-      <w:proofErr w:type="spellStart"/>
       <w:r>
         <w:rPr>
           <w:rFonts w:eastAsia="Times New Roman" w:cstheme="minorHAnsi"/>
@@ -8312,7 +7684,6 @@
         </w:rPr>
         <w:t>QPoint</w:t>
       </w:r>
-      <w:proofErr w:type="spellEnd"/>
       <w:r>
         <w:rPr>
           <w:rFonts w:eastAsia="Times New Roman" w:cstheme="minorHAnsi"/>
@@ -8341,7 +7712,6 @@
         </w:rPr>
         <w:t>&amp;</w:t>
       </w:r>
-      <w:proofErr w:type="spellStart"/>
       <w:r>
         <w:rPr>
           <w:rFonts w:eastAsia="Times New Roman" w:cstheme="minorHAnsi"/>
@@ -8352,7 +7722,6 @@
         </w:rPr>
         <w:t>points</w:t>
       </w:r>
-      <w:proofErr w:type="spellEnd"/>
       <w:r>
         <w:rPr>
           <w:rFonts w:eastAsia="Times New Roman" w:cstheme="minorHAnsi"/>
@@ -8439,39 +7808,8 @@
           <w:szCs w:val="20"/>
           <w:lang w:eastAsia="cs-CZ"/>
         </w:rPr>
-        <w:t xml:space="preserve">Minimum Area </w:t>
-      </w:r>
-      <w:proofErr w:type="spellStart"/>
-      <w:r>
-        <w:rPr>
-          <w:rFonts w:eastAsia="Times New Roman" w:cstheme="minorHAnsi"/>
-          <w:sz w:val="20"/>
-          <w:szCs w:val="20"/>
-          <w:lang w:eastAsia="cs-CZ"/>
-        </w:rPr>
-        <w:t>Enclosing</w:t>
-      </w:r>
-      <w:proofErr w:type="spellEnd"/>
-      <w:r>
-        <w:rPr>
-          <w:rFonts w:eastAsia="Times New Roman" w:cstheme="minorHAnsi"/>
-          <w:sz w:val="20"/>
-          <w:szCs w:val="20"/>
-          <w:lang w:eastAsia="cs-CZ"/>
-        </w:rPr>
-        <w:t xml:space="preserve"> </w:t>
-      </w:r>
-      <w:proofErr w:type="spellStart"/>
-      <w:r>
-        <w:rPr>
-          <w:rFonts w:eastAsia="Times New Roman" w:cstheme="minorHAnsi"/>
-          <w:sz w:val="20"/>
-          <w:szCs w:val="20"/>
-          <w:lang w:eastAsia="cs-CZ"/>
-        </w:rPr>
-        <w:t>Rectangle</w:t>
-      </w:r>
-      <w:proofErr w:type="spellEnd"/>
+        <w:t>Minimum Area Enclosing Rectangle</w:t>
+      </w:r>
     </w:p>
     <w:p>
       <w:pPr>
@@ -8512,7 +7850,6 @@
         </w:rPr>
         <w:t xml:space="preserve">    </w:t>
       </w:r>
-      <w:proofErr w:type="spellStart"/>
       <w:r>
         <w:rPr>
           <w:rFonts w:eastAsia="Times New Roman" w:cstheme="minorHAnsi"/>
@@ -8523,7 +7860,6 @@
         </w:rPr>
         <w:t>QPolygon</w:t>
       </w:r>
-      <w:proofErr w:type="spellEnd"/>
       <w:r>
         <w:rPr>
           <w:rFonts w:eastAsia="Times New Roman" w:cstheme="minorHAnsi"/>
@@ -8534,8 +7870,6 @@
         </w:rPr>
         <w:t xml:space="preserve"> </w:t>
       </w:r>
-      <w:proofErr w:type="spellStart"/>
-      <w:proofErr w:type="gramStart"/>
       <w:r>
         <w:rPr>
           <w:rFonts w:eastAsia="Times New Roman" w:cstheme="minorHAnsi"/>
@@ -8548,7 +7882,6 @@
         </w:rPr>
         <w:t>wallAverage</w:t>
       </w:r>
-      <w:proofErr w:type="spellEnd"/>
       <w:r>
         <w:rPr>
           <w:rFonts w:eastAsia="Times New Roman" w:cstheme="minorHAnsi"/>
@@ -8558,8 +7891,6 @@
         </w:rPr>
         <w:t>(</w:t>
       </w:r>
-      <w:proofErr w:type="spellStart"/>
-      <w:proofErr w:type="gramEnd"/>
       <w:r>
         <w:rPr>
           <w:rFonts w:eastAsia="Times New Roman" w:cstheme="minorHAnsi"/>
@@ -8570,7 +7901,6 @@
         </w:rPr>
         <w:t>std</w:t>
       </w:r>
-      <w:proofErr w:type="spellEnd"/>
       <w:r>
         <w:rPr>
           <w:rFonts w:eastAsia="Times New Roman" w:cstheme="minorHAnsi"/>
@@ -8580,7 +7910,6 @@
         </w:rPr>
         <w:t>::</w:t>
       </w:r>
-      <w:proofErr w:type="spellStart"/>
       <w:r>
         <w:rPr>
           <w:rFonts w:eastAsia="Times New Roman" w:cstheme="minorHAnsi"/>
@@ -8591,7 +7920,6 @@
         </w:rPr>
         <w:t>vector</w:t>
       </w:r>
-      <w:proofErr w:type="spellEnd"/>
       <w:r>
         <w:rPr>
           <w:rFonts w:eastAsia="Times New Roman" w:cstheme="minorHAnsi"/>
@@ -8611,7 +7939,6 @@
         </w:rPr>
         <w:t>&lt;</w:t>
       </w:r>
-      <w:proofErr w:type="spellStart"/>
       <w:r>
         <w:rPr>
           <w:rFonts w:eastAsia="Times New Roman" w:cstheme="minorHAnsi"/>
@@ -8622,7 +7949,6 @@
         </w:rPr>
         <w:t>QPoint</w:t>
       </w:r>
-      <w:proofErr w:type="spellEnd"/>
       <w:r>
         <w:rPr>
           <w:rFonts w:eastAsia="Times New Roman" w:cstheme="minorHAnsi"/>
@@ -8651,7 +7977,6 @@
         </w:rPr>
         <w:t>&amp;</w:t>
       </w:r>
-      <w:proofErr w:type="spellStart"/>
       <w:r>
         <w:rPr>
           <w:rFonts w:eastAsia="Times New Roman" w:cstheme="minorHAnsi"/>
@@ -8662,7 +7987,6 @@
         </w:rPr>
         <w:t>points</w:t>
       </w:r>
-      <w:proofErr w:type="spellEnd"/>
       <w:r>
         <w:rPr>
           <w:rFonts w:eastAsia="Times New Roman" w:cstheme="minorHAnsi"/>
@@ -8713,19 +8037,8 @@
           <w:szCs w:val="20"/>
           <w:lang w:eastAsia="cs-CZ"/>
         </w:rPr>
-        <w:t xml:space="preserve">funkce metody detekce natočení budov Wall </w:t>
-      </w:r>
-      <w:proofErr w:type="spellStart"/>
-      <w:r>
-        <w:rPr>
-          <w:rFonts w:eastAsia="Times New Roman" w:cstheme="minorHAnsi"/>
-          <w:sz w:val="20"/>
-          <w:szCs w:val="20"/>
-          <w:lang w:eastAsia="cs-CZ"/>
-        </w:rPr>
-        <w:t>Average</w:t>
-      </w:r>
-      <w:proofErr w:type="spellEnd"/>
+        <w:t>funkce metody detekce natočení budov Wall Average</w:t>
+      </w:r>
     </w:p>
     <w:p>
       <w:pPr>
@@ -8786,7 +8099,6 @@
         </w:rPr>
         <w:t xml:space="preserve"> </w:t>
       </w:r>
-      <w:proofErr w:type="gramStart"/>
       <w:r>
         <w:rPr>
           <w:rFonts w:eastAsia="Times New Roman" w:cstheme="minorHAnsi"/>
@@ -8808,8 +8120,6 @@
         </w:rPr>
         <w:t>(</w:t>
       </w:r>
-      <w:proofErr w:type="spellStart"/>
-      <w:proofErr w:type="gramEnd"/>
       <w:r>
         <w:rPr>
           <w:rFonts w:eastAsia="Times New Roman" w:cstheme="minorHAnsi"/>
@@ -8820,7 +8130,6 @@
         </w:rPr>
         <w:t>std</w:t>
       </w:r>
-      <w:proofErr w:type="spellEnd"/>
       <w:r>
         <w:rPr>
           <w:rFonts w:eastAsia="Times New Roman" w:cstheme="minorHAnsi"/>
@@ -8830,7 +8139,6 @@
         </w:rPr>
         <w:t>::</w:t>
       </w:r>
-      <w:proofErr w:type="spellStart"/>
       <w:r>
         <w:rPr>
           <w:rFonts w:eastAsia="Times New Roman" w:cstheme="minorHAnsi"/>
@@ -8841,7 +8149,6 @@
         </w:rPr>
         <w:t>vector</w:t>
       </w:r>
-      <w:proofErr w:type="spellEnd"/>
       <w:r>
         <w:rPr>
           <w:rFonts w:eastAsia="Times New Roman" w:cstheme="minorHAnsi"/>
@@ -8861,7 +8168,6 @@
         </w:rPr>
         <w:t>&lt;</w:t>
       </w:r>
-      <w:proofErr w:type="spellStart"/>
       <w:r>
         <w:rPr>
           <w:rFonts w:eastAsia="Times New Roman" w:cstheme="minorHAnsi"/>
@@ -8872,7 +8178,6 @@
         </w:rPr>
         <w:t>QPoint</w:t>
       </w:r>
-      <w:proofErr w:type="spellEnd"/>
       <w:r>
         <w:rPr>
           <w:rFonts w:eastAsia="Times New Roman" w:cstheme="minorHAnsi"/>
@@ -8901,7 +8206,6 @@
         </w:rPr>
         <w:t>&amp;</w:t>
       </w:r>
-      <w:proofErr w:type="spellStart"/>
       <w:r>
         <w:rPr>
           <w:rFonts w:eastAsia="Times New Roman" w:cstheme="minorHAnsi"/>
@@ -8912,7 +8216,6 @@
         </w:rPr>
         <w:t>points</w:t>
       </w:r>
-      <w:proofErr w:type="spellEnd"/>
       <w:r>
         <w:rPr>
           <w:rFonts w:eastAsia="Times New Roman" w:cstheme="minorHAnsi"/>
@@ -8972,27 +8275,7 @@
           <w:szCs w:val="20"/>
           <w:lang w:eastAsia="cs-CZ"/>
         </w:rPr>
-        <w:t xml:space="preserve"> budov podle </w:t>
-      </w:r>
-      <w:proofErr w:type="spellStart"/>
-      <w:r>
-        <w:rPr>
-          <w:rFonts w:eastAsia="Times New Roman" w:cstheme="minorHAnsi"/>
-          <w:sz w:val="20"/>
-          <w:szCs w:val="20"/>
-          <w:lang w:eastAsia="cs-CZ"/>
-        </w:rPr>
-        <w:t>L’Huillierova</w:t>
-      </w:r>
-      <w:proofErr w:type="spellEnd"/>
-      <w:r>
-        <w:rPr>
-          <w:rFonts w:eastAsia="Times New Roman" w:cstheme="minorHAnsi"/>
-          <w:sz w:val="20"/>
-          <w:szCs w:val="20"/>
-          <w:lang w:eastAsia="cs-CZ"/>
-        </w:rPr>
-        <w:t xml:space="preserve"> vzorce</w:t>
+        <w:t xml:space="preserve"> budov podle L’Huillierova vzorce</w:t>
       </w:r>
     </w:p>
     <w:p>
@@ -9034,8 +8317,6 @@
         </w:rPr>
         <w:t xml:space="preserve">    </w:t>
       </w:r>
-      <w:proofErr w:type="spellStart"/>
-      <w:proofErr w:type="gramStart"/>
       <w:r>
         <w:rPr>
           <w:rFonts w:eastAsia="Times New Roman" w:cstheme="minorHAnsi"/>
@@ -9046,7 +8327,6 @@
         </w:rPr>
         <w:t>std</w:t>
       </w:r>
-      <w:proofErr w:type="spellEnd"/>
       <w:r>
         <w:rPr>
           <w:rFonts w:eastAsia="Times New Roman" w:cstheme="minorHAnsi"/>
@@ -9056,8 +8336,6 @@
         </w:rPr>
         <w:t>::</w:t>
       </w:r>
-      <w:proofErr w:type="spellStart"/>
-      <w:proofErr w:type="gramEnd"/>
       <w:r>
         <w:rPr>
           <w:rFonts w:eastAsia="Times New Roman" w:cstheme="minorHAnsi"/>
@@ -9068,7 +8346,6 @@
         </w:rPr>
         <w:t>vector</w:t>
       </w:r>
-      <w:proofErr w:type="spellEnd"/>
       <w:r>
         <w:rPr>
           <w:rFonts w:eastAsia="Times New Roman" w:cstheme="minorHAnsi"/>
@@ -9088,7 +8365,6 @@
         </w:rPr>
         <w:t>&lt;</w:t>
       </w:r>
-      <w:proofErr w:type="spellStart"/>
       <w:r>
         <w:rPr>
           <w:rFonts w:eastAsia="Times New Roman" w:cstheme="minorHAnsi"/>
@@ -9099,7 +8375,6 @@
         </w:rPr>
         <w:t>QPoint</w:t>
       </w:r>
-      <w:proofErr w:type="spellEnd"/>
       <w:r>
         <w:rPr>
           <w:rFonts w:eastAsia="Times New Roman" w:cstheme="minorHAnsi"/>
@@ -9119,7 +8394,6 @@
         </w:rPr>
         <w:t xml:space="preserve"> </w:t>
       </w:r>
-      <w:proofErr w:type="spellStart"/>
       <w:r>
         <w:rPr>
           <w:rFonts w:eastAsia="Times New Roman" w:cstheme="minorHAnsi"/>
@@ -9132,7 +8406,6 @@
         </w:rPr>
         <w:t>resizeRectangle</w:t>
       </w:r>
-      <w:proofErr w:type="spellEnd"/>
       <w:r>
         <w:rPr>
           <w:rFonts w:eastAsia="Times New Roman" w:cstheme="minorHAnsi"/>
@@ -9142,7 +8415,6 @@
         </w:rPr>
         <w:t>(</w:t>
       </w:r>
-      <w:proofErr w:type="spellStart"/>
       <w:r>
         <w:rPr>
           <w:rFonts w:eastAsia="Times New Roman" w:cstheme="minorHAnsi"/>
@@ -9153,7 +8425,6 @@
         </w:rPr>
         <w:t>std</w:t>
       </w:r>
-      <w:proofErr w:type="spellEnd"/>
       <w:r>
         <w:rPr>
           <w:rFonts w:eastAsia="Times New Roman" w:cstheme="minorHAnsi"/>
@@ -9163,7 +8434,6 @@
         </w:rPr>
         <w:t>::</w:t>
       </w:r>
-      <w:proofErr w:type="spellStart"/>
       <w:r>
         <w:rPr>
           <w:rFonts w:eastAsia="Times New Roman" w:cstheme="minorHAnsi"/>
@@ -9174,7 +8444,6 @@
         </w:rPr>
         <w:t>vector</w:t>
       </w:r>
-      <w:proofErr w:type="spellEnd"/>
       <w:r>
         <w:rPr>
           <w:rFonts w:eastAsia="Times New Roman" w:cstheme="minorHAnsi"/>
@@ -9194,7 +8463,6 @@
         </w:rPr>
         <w:t>&lt;</w:t>
       </w:r>
-      <w:proofErr w:type="spellStart"/>
       <w:r>
         <w:rPr>
           <w:rFonts w:eastAsia="Times New Roman" w:cstheme="minorHAnsi"/>
@@ -9205,7 +8473,6 @@
         </w:rPr>
         <w:t>QPoint</w:t>
       </w:r>
-      <w:proofErr w:type="spellEnd"/>
       <w:r>
         <w:rPr>
           <w:rFonts w:eastAsia="Times New Roman" w:cstheme="minorHAnsi"/>
@@ -9234,7 +8501,6 @@
         </w:rPr>
         <w:t>&amp;</w:t>
       </w:r>
-      <w:proofErr w:type="spellStart"/>
       <w:r>
         <w:rPr>
           <w:rFonts w:eastAsia="Times New Roman" w:cstheme="minorHAnsi"/>
@@ -9245,7 +8511,6 @@
         </w:rPr>
         <w:t>points</w:t>
       </w:r>
-      <w:proofErr w:type="spellEnd"/>
       <w:r>
         <w:rPr>
           <w:rFonts w:eastAsia="Times New Roman" w:cstheme="minorHAnsi"/>
@@ -9265,7 +8530,6 @@
         </w:rPr>
         <w:t xml:space="preserve"> </w:t>
       </w:r>
-      <w:proofErr w:type="spellStart"/>
       <w:r>
         <w:rPr>
           <w:rFonts w:eastAsia="Times New Roman" w:cstheme="minorHAnsi"/>
@@ -9276,7 +8540,6 @@
         </w:rPr>
         <w:t>std</w:t>
       </w:r>
-      <w:proofErr w:type="spellEnd"/>
       <w:r>
         <w:rPr>
           <w:rFonts w:eastAsia="Times New Roman" w:cstheme="minorHAnsi"/>
@@ -9286,7 +8549,6 @@
         </w:rPr>
         <w:t>::</w:t>
       </w:r>
-      <w:proofErr w:type="spellStart"/>
       <w:r>
         <w:rPr>
           <w:rFonts w:eastAsia="Times New Roman" w:cstheme="minorHAnsi"/>
@@ -9297,7 +8559,6 @@
         </w:rPr>
         <w:t>vector</w:t>
       </w:r>
-      <w:proofErr w:type="spellEnd"/>
       <w:r>
         <w:rPr>
           <w:rFonts w:eastAsia="Times New Roman" w:cstheme="minorHAnsi"/>
@@ -9317,7 +8578,6 @@
         </w:rPr>
         <w:t>&lt;</w:t>
       </w:r>
-      <w:proofErr w:type="spellStart"/>
       <w:r>
         <w:rPr>
           <w:rFonts w:eastAsia="Times New Roman" w:cstheme="minorHAnsi"/>
@@ -9328,7 +8588,6 @@
         </w:rPr>
         <w:t>QPoint</w:t>
       </w:r>
-      <w:proofErr w:type="spellEnd"/>
       <w:r>
         <w:rPr>
           <w:rFonts w:eastAsia="Times New Roman" w:cstheme="minorHAnsi"/>
@@ -9357,7 +8616,6 @@
         </w:rPr>
         <w:t>&amp;</w:t>
       </w:r>
-      <w:proofErr w:type="spellStart"/>
       <w:r>
         <w:rPr>
           <w:rFonts w:eastAsia="Times New Roman" w:cstheme="minorHAnsi"/>
@@ -9368,7 +8626,6 @@
         </w:rPr>
         <w:t>er</w:t>
       </w:r>
-      <w:proofErr w:type="spellEnd"/>
       <w:r>
         <w:rPr>
           <w:rFonts w:eastAsia="Times New Roman" w:cstheme="minorHAnsi"/>
@@ -9461,7 +8718,6 @@
         </w:rPr>
         <w:t xml:space="preserve">    </w:t>
       </w:r>
-      <w:proofErr w:type="spellStart"/>
       <w:r>
         <w:rPr>
           <w:rFonts w:eastAsia="Times New Roman" w:cstheme="minorHAnsi"/>
@@ -9472,7 +8728,6 @@
         </w:rPr>
         <w:t>QPolygon</w:t>
       </w:r>
-      <w:proofErr w:type="spellEnd"/>
       <w:r>
         <w:rPr>
           <w:rFonts w:eastAsia="Times New Roman" w:cstheme="minorHAnsi"/>
@@ -9483,8 +8738,6 @@
         </w:rPr>
         <w:t xml:space="preserve"> </w:t>
       </w:r>
-      <w:proofErr w:type="spellStart"/>
-      <w:proofErr w:type="gramStart"/>
       <w:r>
         <w:rPr>
           <w:rFonts w:eastAsia="Times New Roman" w:cstheme="minorHAnsi"/>
@@ -9497,7 +8750,6 @@
         </w:rPr>
         <w:t>longestEdge</w:t>
       </w:r>
-      <w:proofErr w:type="spellEnd"/>
       <w:r>
         <w:rPr>
           <w:rFonts w:eastAsia="Times New Roman" w:cstheme="minorHAnsi"/>
@@ -9507,8 +8759,6 @@
         </w:rPr>
         <w:t>(</w:t>
       </w:r>
-      <w:proofErr w:type="spellStart"/>
-      <w:proofErr w:type="gramEnd"/>
       <w:r>
         <w:rPr>
           <w:rFonts w:eastAsia="Times New Roman" w:cstheme="minorHAnsi"/>
@@ -9519,7 +8769,6 @@
         </w:rPr>
         <w:t>std</w:t>
       </w:r>
-      <w:proofErr w:type="spellEnd"/>
       <w:r>
         <w:rPr>
           <w:rFonts w:eastAsia="Times New Roman" w:cstheme="minorHAnsi"/>
@@ -9529,7 +8778,6 @@
         </w:rPr>
         <w:t>::</w:t>
       </w:r>
-      <w:proofErr w:type="spellStart"/>
       <w:r>
         <w:rPr>
           <w:rFonts w:eastAsia="Times New Roman" w:cstheme="minorHAnsi"/>
@@ -9540,7 +8788,6 @@
         </w:rPr>
         <w:t>vector</w:t>
       </w:r>
-      <w:proofErr w:type="spellEnd"/>
       <w:r>
         <w:rPr>
           <w:rFonts w:eastAsia="Times New Roman" w:cstheme="minorHAnsi"/>
@@ -9560,7 +8807,6 @@
         </w:rPr>
         <w:t>&lt;</w:t>
       </w:r>
-      <w:proofErr w:type="spellStart"/>
       <w:r>
         <w:rPr>
           <w:rFonts w:eastAsia="Times New Roman" w:cstheme="minorHAnsi"/>
@@ -9571,7 +8817,6 @@
         </w:rPr>
         <w:t>QPoint</w:t>
       </w:r>
-      <w:proofErr w:type="spellEnd"/>
       <w:r>
         <w:rPr>
           <w:rFonts w:eastAsia="Times New Roman" w:cstheme="minorHAnsi"/>
@@ -9600,7 +8845,6 @@
         </w:rPr>
         <w:t>&amp;</w:t>
       </w:r>
-      <w:proofErr w:type="spellStart"/>
       <w:r>
         <w:rPr>
           <w:rFonts w:eastAsia="Times New Roman" w:cstheme="minorHAnsi"/>
@@ -9611,7 +8855,6 @@
         </w:rPr>
         <w:t>points</w:t>
       </w:r>
-      <w:proofErr w:type="spellEnd"/>
       <w:r>
         <w:rPr>
           <w:rFonts w:eastAsia="Times New Roman" w:cstheme="minorHAnsi"/>
@@ -9662,39 +8905,8 @@
           <w:szCs w:val="20"/>
           <w:lang w:eastAsia="cs-CZ"/>
         </w:rPr>
-        <w:t xml:space="preserve">funkce metody detekce natočení budov </w:t>
-      </w:r>
-      <w:proofErr w:type="spellStart"/>
-      <w:r>
-        <w:rPr>
-          <w:rFonts w:eastAsia="Times New Roman" w:cstheme="minorHAnsi"/>
-          <w:sz w:val="20"/>
-          <w:szCs w:val="20"/>
-          <w:lang w:eastAsia="cs-CZ"/>
-        </w:rPr>
-        <w:t>Longest</w:t>
-      </w:r>
-      <w:proofErr w:type="spellEnd"/>
-      <w:r>
-        <w:rPr>
-          <w:rFonts w:eastAsia="Times New Roman" w:cstheme="minorHAnsi"/>
-          <w:sz w:val="20"/>
-          <w:szCs w:val="20"/>
-          <w:lang w:eastAsia="cs-CZ"/>
-        </w:rPr>
-        <w:t xml:space="preserve"> </w:t>
-      </w:r>
-      <w:proofErr w:type="spellStart"/>
-      <w:r>
-        <w:rPr>
-          <w:rFonts w:eastAsia="Times New Roman" w:cstheme="minorHAnsi"/>
-          <w:sz w:val="20"/>
-          <w:szCs w:val="20"/>
-          <w:lang w:eastAsia="cs-CZ"/>
-        </w:rPr>
-        <w:t>Edge</w:t>
-      </w:r>
-      <w:proofErr w:type="spellEnd"/>
+        <w:t>funkce metody detekce natočení budov Longest Edge</w:t>
+      </w:r>
     </w:p>
     <w:p>
       <w:pPr>
@@ -9717,7 +8929,6 @@
         </w:rPr>
         <w:t xml:space="preserve">    </w:t>
       </w:r>
-      <w:proofErr w:type="spellStart"/>
       <w:r>
         <w:rPr>
           <w:rFonts w:eastAsia="Times New Roman" w:cstheme="minorHAnsi"/>
@@ -9728,7 +8939,6 @@
         </w:rPr>
         <w:t>QPolygon</w:t>
       </w:r>
-      <w:proofErr w:type="spellEnd"/>
       <w:r>
         <w:rPr>
           <w:rFonts w:eastAsia="Times New Roman" w:cstheme="minorHAnsi"/>
@@ -9739,8 +8949,6 @@
         </w:rPr>
         <w:t xml:space="preserve"> </w:t>
       </w:r>
-      <w:proofErr w:type="spellStart"/>
-      <w:proofErr w:type="gramStart"/>
       <w:r>
         <w:rPr>
           <w:rFonts w:eastAsia="Times New Roman" w:cstheme="minorHAnsi"/>
@@ -9753,7 +8961,6 @@
         </w:rPr>
         <w:t>weightedBisector</w:t>
       </w:r>
-      <w:proofErr w:type="spellEnd"/>
       <w:r>
         <w:rPr>
           <w:rFonts w:eastAsia="Times New Roman" w:cstheme="minorHAnsi"/>
@@ -9763,8 +8970,6 @@
         </w:rPr>
         <w:t>(</w:t>
       </w:r>
-      <w:proofErr w:type="spellStart"/>
-      <w:proofErr w:type="gramEnd"/>
       <w:r>
         <w:rPr>
           <w:rFonts w:eastAsia="Times New Roman" w:cstheme="minorHAnsi"/>
@@ -9775,7 +8980,6 @@
         </w:rPr>
         <w:t>std</w:t>
       </w:r>
-      <w:proofErr w:type="spellEnd"/>
       <w:r>
         <w:rPr>
           <w:rFonts w:eastAsia="Times New Roman" w:cstheme="minorHAnsi"/>
@@ -9785,7 +8989,6 @@
         </w:rPr>
         <w:t>::</w:t>
       </w:r>
-      <w:proofErr w:type="spellStart"/>
       <w:r>
         <w:rPr>
           <w:rFonts w:eastAsia="Times New Roman" w:cstheme="minorHAnsi"/>
@@ -9796,7 +8999,6 @@
         </w:rPr>
         <w:t>vector</w:t>
       </w:r>
-      <w:proofErr w:type="spellEnd"/>
       <w:r>
         <w:rPr>
           <w:rFonts w:eastAsia="Times New Roman" w:cstheme="minorHAnsi"/>
@@ -9816,7 +9018,6 @@
         </w:rPr>
         <w:t>&lt;</w:t>
       </w:r>
-      <w:proofErr w:type="spellStart"/>
       <w:r>
         <w:rPr>
           <w:rFonts w:eastAsia="Times New Roman" w:cstheme="minorHAnsi"/>
@@ -9827,7 +9028,6 @@
         </w:rPr>
         <w:t>QPoint</w:t>
       </w:r>
-      <w:proofErr w:type="spellEnd"/>
       <w:r>
         <w:rPr>
           <w:rFonts w:eastAsia="Times New Roman" w:cstheme="minorHAnsi"/>
@@ -9856,7 +9056,6 @@
         </w:rPr>
         <w:t>&amp;</w:t>
       </w:r>
-      <w:proofErr w:type="spellStart"/>
       <w:r>
         <w:rPr>
           <w:rFonts w:eastAsia="Times New Roman" w:cstheme="minorHAnsi"/>
@@ -9867,7 +9066,6 @@
         </w:rPr>
         <w:t>points</w:t>
       </w:r>
-      <w:proofErr w:type="spellEnd"/>
       <w:r>
         <w:rPr>
           <w:rFonts w:eastAsia="Times New Roman" w:cstheme="minorHAnsi"/>
@@ -9918,39 +9116,8 @@
           <w:szCs w:val="20"/>
           <w:lang w:eastAsia="cs-CZ"/>
         </w:rPr>
-        <w:t xml:space="preserve">funkce metody detekce natočení budov </w:t>
-      </w:r>
-      <w:proofErr w:type="spellStart"/>
-      <w:r>
-        <w:rPr>
-          <w:rFonts w:eastAsia="Times New Roman" w:cstheme="minorHAnsi"/>
-          <w:sz w:val="20"/>
-          <w:szCs w:val="20"/>
-          <w:lang w:eastAsia="cs-CZ"/>
-        </w:rPr>
-        <w:t>Weighted</w:t>
-      </w:r>
-      <w:proofErr w:type="spellEnd"/>
-      <w:r>
-        <w:rPr>
-          <w:rFonts w:eastAsia="Times New Roman" w:cstheme="minorHAnsi"/>
-          <w:sz w:val="20"/>
-          <w:szCs w:val="20"/>
-          <w:lang w:eastAsia="cs-CZ"/>
-        </w:rPr>
-        <w:t xml:space="preserve"> </w:t>
-      </w:r>
-      <w:proofErr w:type="spellStart"/>
-      <w:r>
-        <w:rPr>
-          <w:rFonts w:eastAsia="Times New Roman" w:cstheme="minorHAnsi"/>
-          <w:sz w:val="20"/>
-          <w:szCs w:val="20"/>
-          <w:lang w:eastAsia="cs-CZ"/>
-        </w:rPr>
-        <w:t>Bisector</w:t>
-      </w:r>
-      <w:proofErr w:type="spellEnd"/>
+        <w:t>funkce metody detekce natočení budov Weighted Bisector</w:t>
+      </w:r>
     </w:p>
     <w:p>
       <w:pPr>
@@ -9973,7 +9140,6 @@
           <w:rFonts w:asciiTheme="minorHAnsi" w:hAnsiTheme="minorHAnsi" w:cstheme="minorHAnsi"/>
         </w:rPr>
       </w:pPr>
-      <w:proofErr w:type="spellStart"/>
       <w:r>
         <w:rPr>
           <w:rFonts w:asciiTheme="minorHAnsi" w:hAnsiTheme="minorHAnsi" w:cstheme="minorHAnsi"/>
@@ -9981,7 +9147,6 @@
         </w:rPr>
         <w:t>class</w:t>
       </w:r>
-      <w:proofErr w:type="spellEnd"/>
       <w:r>
         <w:rPr>
           <w:rFonts w:asciiTheme="minorHAnsi" w:hAnsiTheme="minorHAnsi" w:cstheme="minorHAnsi"/>
@@ -9989,8 +9154,6 @@
         </w:rPr>
         <w:t xml:space="preserve"> </w:t>
       </w:r>
-      <w:proofErr w:type="spellStart"/>
-      <w:proofErr w:type="gramStart"/>
       <w:r>
         <w:rPr>
           <w:rFonts w:asciiTheme="minorHAnsi" w:hAnsiTheme="minorHAnsi" w:cstheme="minorHAnsi"/>
@@ -10000,7 +9163,6 @@
         </w:rPr>
         <w:t>Draw</w:t>
       </w:r>
-      <w:proofErr w:type="spellEnd"/>
       <w:r>
         <w:rPr>
           <w:rFonts w:asciiTheme="minorHAnsi" w:hAnsiTheme="minorHAnsi" w:cstheme="minorHAnsi"/>
@@ -10014,7 +9176,6 @@
         </w:rPr>
         <w:t>:</w:t>
       </w:r>
-      <w:proofErr w:type="gramEnd"/>
       <w:r>
         <w:rPr>
           <w:rFonts w:asciiTheme="minorHAnsi" w:hAnsiTheme="minorHAnsi" w:cstheme="minorHAnsi"/>
@@ -10036,7 +9197,6 @@
         </w:rPr>
         <w:t xml:space="preserve"> </w:t>
       </w:r>
-      <w:proofErr w:type="spellStart"/>
       <w:r>
         <w:rPr>
           <w:rFonts w:asciiTheme="minorHAnsi" w:hAnsiTheme="minorHAnsi" w:cstheme="minorHAnsi"/>
@@ -10044,7 +9204,6 @@
         </w:rPr>
         <w:t>QWidget</w:t>
       </w:r>
-      <w:proofErr w:type="spellEnd"/>
     </w:p>
     <w:p>
       <w:pPr>
@@ -10075,7 +9234,6 @@
           <w:lang w:eastAsia="cs-CZ"/>
         </w:rPr>
       </w:pPr>
-      <w:proofErr w:type="spellStart"/>
       <w:r>
         <w:rPr>
           <w:rFonts w:eastAsia="Times New Roman" w:cstheme="minorHAnsi"/>
@@ -10086,7 +9244,6 @@
         </w:rPr>
         <w:t>private</w:t>
       </w:r>
-      <w:proofErr w:type="spellEnd"/>
       <w:r>
         <w:rPr>
           <w:rFonts w:eastAsia="Times New Roman" w:cstheme="minorHAnsi"/>
@@ -10137,8 +9294,6 @@
         <w:lastRenderedPageBreak/>
         <w:t xml:space="preserve">    </w:t>
       </w:r>
-      <w:proofErr w:type="spellStart"/>
-      <w:proofErr w:type="gramStart"/>
       <w:r>
         <w:rPr>
           <w:rFonts w:eastAsia="Times New Roman" w:cstheme="minorHAnsi"/>
@@ -10149,7 +9304,6 @@
         </w:rPr>
         <w:t>std</w:t>
       </w:r>
-      <w:proofErr w:type="spellEnd"/>
       <w:r>
         <w:rPr>
           <w:rFonts w:eastAsia="Times New Roman" w:cstheme="minorHAnsi"/>
@@ -10159,8 +9313,6 @@
         </w:rPr>
         <w:t>::</w:t>
       </w:r>
-      <w:proofErr w:type="spellStart"/>
-      <w:proofErr w:type="gramEnd"/>
       <w:r>
         <w:rPr>
           <w:rFonts w:eastAsia="Times New Roman" w:cstheme="minorHAnsi"/>
@@ -10171,7 +9323,6 @@
         </w:rPr>
         <w:t>vector</w:t>
       </w:r>
-      <w:proofErr w:type="spellEnd"/>
       <w:r>
         <w:rPr>
           <w:rFonts w:eastAsia="Times New Roman" w:cstheme="minorHAnsi"/>
@@ -10181,7 +9332,6 @@
         </w:rPr>
         <w:t>&lt;</w:t>
       </w:r>
-      <w:proofErr w:type="spellStart"/>
       <w:r>
         <w:rPr>
           <w:rFonts w:eastAsia="Times New Roman" w:cstheme="minorHAnsi"/>
@@ -10192,7 +9342,6 @@
         </w:rPr>
         <w:t>QPoint</w:t>
       </w:r>
-      <w:proofErr w:type="spellEnd"/>
       <w:r>
         <w:rPr>
           <w:rFonts w:eastAsia="Times New Roman" w:cstheme="minorHAnsi"/>
@@ -10212,7 +9361,6 @@
         </w:rPr>
         <w:t xml:space="preserve"> </w:t>
       </w:r>
-      <w:proofErr w:type="spellStart"/>
       <w:r>
         <w:rPr>
           <w:rFonts w:eastAsia="Times New Roman" w:cstheme="minorHAnsi"/>
@@ -10223,7 +9371,6 @@
         </w:rPr>
         <w:t>points</w:t>
       </w:r>
-      <w:proofErr w:type="spellEnd"/>
       <w:r>
         <w:rPr>
           <w:rFonts w:eastAsia="Times New Roman" w:cstheme="minorHAnsi"/>
@@ -10316,7 +9463,6 @@
         </w:rPr>
         <w:t xml:space="preserve">    </w:t>
       </w:r>
-      <w:proofErr w:type="spellStart"/>
       <w:r>
         <w:rPr>
           <w:rFonts w:eastAsia="Times New Roman" w:cstheme="minorHAnsi"/>
@@ -10327,7 +9473,6 @@
         </w:rPr>
         <w:t>QPolygon</w:t>
       </w:r>
-      <w:proofErr w:type="spellEnd"/>
       <w:r>
         <w:rPr>
           <w:rFonts w:eastAsia="Times New Roman" w:cstheme="minorHAnsi"/>
@@ -10367,7 +9512,6 @@
         </w:rPr>
         <w:t xml:space="preserve"> </w:t>
       </w:r>
-      <w:proofErr w:type="spellStart"/>
       <w:r>
         <w:rPr>
           <w:rFonts w:eastAsia="Times New Roman" w:cstheme="minorHAnsi"/>
@@ -10378,7 +9522,6 @@
         </w:rPr>
         <w:t>er</w:t>
       </w:r>
-      <w:proofErr w:type="spellEnd"/>
       <w:r>
         <w:rPr>
           <w:rFonts w:eastAsia="Times New Roman" w:cstheme="minorHAnsi"/>
@@ -10471,8 +9614,6 @@
         </w:rPr>
         <w:t xml:space="preserve">    </w:t>
       </w:r>
-      <w:proofErr w:type="spellStart"/>
-      <w:proofErr w:type="gramStart"/>
       <w:r>
         <w:rPr>
           <w:rFonts w:eastAsia="Times New Roman" w:cstheme="minorHAnsi"/>
@@ -10483,7 +9624,6 @@
         </w:rPr>
         <w:t>std</w:t>
       </w:r>
-      <w:proofErr w:type="spellEnd"/>
       <w:r>
         <w:rPr>
           <w:rFonts w:eastAsia="Times New Roman" w:cstheme="minorHAnsi"/>
@@ -10493,8 +9633,6 @@
         </w:rPr>
         <w:t>::</w:t>
       </w:r>
-      <w:proofErr w:type="spellStart"/>
-      <w:proofErr w:type="gramEnd"/>
       <w:r>
         <w:rPr>
           <w:rFonts w:eastAsia="Times New Roman" w:cstheme="minorHAnsi"/>
@@ -10505,7 +9643,6 @@
         </w:rPr>
         <w:t>vector</w:t>
       </w:r>
-      <w:proofErr w:type="spellEnd"/>
       <w:r>
         <w:rPr>
           <w:rFonts w:eastAsia="Times New Roman" w:cstheme="minorHAnsi"/>
@@ -10515,7 +9652,6 @@
         </w:rPr>
         <w:t>&lt;</w:t>
       </w:r>
-      <w:proofErr w:type="spellStart"/>
       <w:r>
         <w:rPr>
           <w:rFonts w:eastAsia="Times New Roman" w:cstheme="minorHAnsi"/>
@@ -10526,7 +9662,6 @@
         </w:rPr>
         <w:t>QPolygon</w:t>
       </w:r>
-      <w:proofErr w:type="spellEnd"/>
       <w:r>
         <w:rPr>
           <w:rFonts w:eastAsia="Times New Roman" w:cstheme="minorHAnsi"/>
@@ -10546,7 +9681,6 @@
         </w:rPr>
         <w:t xml:space="preserve"> </w:t>
       </w:r>
-      <w:proofErr w:type="spellStart"/>
       <w:r>
         <w:rPr>
           <w:rFonts w:eastAsia="Times New Roman" w:cstheme="minorHAnsi"/>
@@ -10557,7 +9691,6 @@
         </w:rPr>
         <w:t>ch_v</w:t>
       </w:r>
-      <w:proofErr w:type="spellEnd"/>
       <w:r>
         <w:rPr>
           <w:rFonts w:eastAsia="Times New Roman" w:cstheme="minorHAnsi"/>
@@ -10577,7 +9710,6 @@
         </w:rPr>
         <w:t xml:space="preserve"> </w:t>
       </w:r>
-      <w:proofErr w:type="spellStart"/>
       <w:r>
         <w:rPr>
           <w:rFonts w:eastAsia="Times New Roman" w:cstheme="minorHAnsi"/>
@@ -10588,7 +9720,6 @@
         </w:rPr>
         <w:t>er_v</w:t>
       </w:r>
-      <w:proofErr w:type="spellEnd"/>
       <w:r>
         <w:rPr>
           <w:rFonts w:eastAsia="Times New Roman" w:cstheme="minorHAnsi"/>
@@ -10690,8 +9821,6 @@
         </w:rPr>
         <w:t xml:space="preserve">    </w:t>
       </w:r>
-      <w:proofErr w:type="spellStart"/>
-      <w:proofErr w:type="gramStart"/>
       <w:r>
         <w:rPr>
           <w:rFonts w:eastAsia="Times New Roman" w:cstheme="minorHAnsi"/>
@@ -10702,7 +9831,6 @@
         </w:rPr>
         <w:t>std</w:t>
       </w:r>
-      <w:proofErr w:type="spellEnd"/>
       <w:r>
         <w:rPr>
           <w:rFonts w:eastAsia="Times New Roman" w:cstheme="minorHAnsi"/>
@@ -10712,8 +9840,6 @@
         </w:rPr>
         <w:t>::</w:t>
       </w:r>
-      <w:proofErr w:type="spellStart"/>
-      <w:proofErr w:type="gramEnd"/>
       <w:r>
         <w:rPr>
           <w:rFonts w:eastAsia="Times New Roman" w:cstheme="minorHAnsi"/>
@@ -10724,7 +9850,6 @@
         </w:rPr>
         <w:t>vector</w:t>
       </w:r>
-      <w:proofErr w:type="spellEnd"/>
       <w:r>
         <w:rPr>
           <w:rFonts w:eastAsia="Times New Roman" w:cstheme="minorHAnsi"/>
@@ -10734,7 +9859,6 @@
         </w:rPr>
         <w:t>&lt;</w:t>
       </w:r>
-      <w:proofErr w:type="spellStart"/>
       <w:r>
         <w:rPr>
           <w:rFonts w:eastAsia="Times New Roman" w:cstheme="minorHAnsi"/>
@@ -10745,7 +9869,6 @@
         </w:rPr>
         <w:t>QPolygon</w:t>
       </w:r>
-      <w:proofErr w:type="spellEnd"/>
       <w:r>
         <w:rPr>
           <w:rFonts w:eastAsia="Times New Roman" w:cstheme="minorHAnsi"/>
@@ -10765,7 +9888,6 @@
         </w:rPr>
         <w:t xml:space="preserve"> </w:t>
       </w:r>
-      <w:proofErr w:type="spellStart"/>
       <w:r>
         <w:rPr>
           <w:rFonts w:eastAsia="Times New Roman" w:cstheme="minorHAnsi"/>
@@ -10786,7 +9908,6 @@
         </w:rPr>
         <w:t>s</w:t>
       </w:r>
-      <w:proofErr w:type="spellEnd"/>
       <w:r>
         <w:rPr>
           <w:rFonts w:eastAsia="Times New Roman" w:cstheme="minorHAnsi"/>
@@ -10948,8 +10069,6 @@
         </w:rPr>
         <w:t xml:space="preserve"> </w:t>
       </w:r>
-      <w:proofErr w:type="spellStart"/>
-      <w:proofErr w:type="gramStart"/>
       <w:r>
         <w:rPr>
           <w:rFonts w:eastAsia="Times New Roman" w:cstheme="minorHAnsi"/>
@@ -10962,7 +10081,6 @@
         </w:rPr>
         <w:t>Draw</w:t>
       </w:r>
-      <w:proofErr w:type="spellEnd"/>
       <w:r>
         <w:rPr>
           <w:rFonts w:eastAsia="Times New Roman" w:cstheme="minorHAnsi"/>
@@ -10972,8 +10090,6 @@
         </w:rPr>
         <w:t>(</w:t>
       </w:r>
-      <w:proofErr w:type="spellStart"/>
-      <w:proofErr w:type="gramEnd"/>
       <w:r>
         <w:rPr>
           <w:rFonts w:eastAsia="Times New Roman" w:cstheme="minorHAnsi"/>
@@ -10984,7 +10100,6 @@
         </w:rPr>
         <w:t>QWidget</w:t>
       </w:r>
-      <w:proofErr w:type="spellEnd"/>
       <w:r>
         <w:rPr>
           <w:rFonts w:eastAsia="Times New Roman" w:cstheme="minorHAnsi"/>
@@ -11004,7 +10119,6 @@
         </w:rPr>
         <w:t>*</w:t>
       </w:r>
-      <w:proofErr w:type="spellStart"/>
       <w:r>
         <w:rPr>
           <w:rFonts w:eastAsia="Times New Roman" w:cstheme="minorHAnsi"/>
@@ -11015,7 +10129,6 @@
         </w:rPr>
         <w:t>parent</w:t>
       </w:r>
-      <w:proofErr w:type="spellEnd"/>
       <w:r>
         <w:rPr>
           <w:rFonts w:eastAsia="Times New Roman" w:cstheme="minorHAnsi"/>
@@ -11045,7 +10158,6 @@
         </w:rPr>
         <w:t xml:space="preserve"> </w:t>
       </w:r>
-      <w:proofErr w:type="spellStart"/>
       <w:r>
         <w:rPr>
           <w:rFonts w:eastAsia="Times New Roman" w:cstheme="minorHAnsi"/>
@@ -11056,7 +10168,6 @@
         </w:rPr>
         <w:t>nullptr</w:t>
       </w:r>
-      <w:proofErr w:type="spellEnd"/>
       <w:r>
         <w:rPr>
           <w:rFonts w:eastAsia="Times New Roman" w:cstheme="minorHAnsi"/>
@@ -11106,7 +10217,6 @@
         </w:rPr>
         <w:t xml:space="preserve">    </w:t>
       </w:r>
-      <w:proofErr w:type="spellStart"/>
       <w:r>
         <w:rPr>
           <w:rFonts w:eastAsia="Times New Roman" w:cstheme="minorHAnsi"/>
@@ -11117,7 +10227,6 @@
         </w:rPr>
         <w:t>void</w:t>
       </w:r>
-      <w:proofErr w:type="spellEnd"/>
       <w:r>
         <w:rPr>
           <w:rFonts w:eastAsia="Times New Roman" w:cstheme="minorHAnsi"/>
@@ -11128,8 +10237,6 @@
         </w:rPr>
         <w:t xml:space="preserve"> </w:t>
       </w:r>
-      <w:proofErr w:type="spellStart"/>
-      <w:proofErr w:type="gramStart"/>
       <w:r>
         <w:rPr>
           <w:rFonts w:eastAsia="Times New Roman" w:cstheme="minorHAnsi"/>
@@ -11144,7 +10251,6 @@
         </w:rPr>
         <w:t>paintEvent</w:t>
       </w:r>
-      <w:proofErr w:type="spellEnd"/>
       <w:r>
         <w:rPr>
           <w:rFonts w:eastAsia="Times New Roman" w:cstheme="minorHAnsi"/>
@@ -11154,8 +10260,6 @@
         </w:rPr>
         <w:t>(</w:t>
       </w:r>
-      <w:proofErr w:type="spellStart"/>
-      <w:proofErr w:type="gramEnd"/>
       <w:r>
         <w:rPr>
           <w:rFonts w:eastAsia="Times New Roman" w:cstheme="minorHAnsi"/>
@@ -11166,7 +10270,6 @@
         </w:rPr>
         <w:t>QPaintEvent</w:t>
       </w:r>
-      <w:proofErr w:type="spellEnd"/>
       <w:r>
         <w:rPr>
           <w:rFonts w:eastAsia="Times New Roman" w:cstheme="minorHAnsi"/>
@@ -11288,7 +10391,6 @@
         </w:rPr>
         <w:t xml:space="preserve">    </w:t>
       </w:r>
-      <w:proofErr w:type="spellStart"/>
       <w:r>
         <w:rPr>
           <w:rFonts w:eastAsia="Times New Roman" w:cstheme="minorHAnsi"/>
@@ -11299,7 +10401,6 @@
         </w:rPr>
         <w:t>void</w:t>
       </w:r>
-      <w:proofErr w:type="spellEnd"/>
       <w:r>
         <w:rPr>
           <w:rFonts w:eastAsia="Times New Roman" w:cstheme="minorHAnsi"/>
@@ -11310,8 +10411,6 @@
         </w:rPr>
         <w:t xml:space="preserve"> </w:t>
       </w:r>
-      <w:proofErr w:type="spellStart"/>
-      <w:proofErr w:type="gramStart"/>
       <w:r>
         <w:rPr>
           <w:rFonts w:eastAsia="Times New Roman" w:cstheme="minorHAnsi"/>
@@ -11324,25 +10423,14 @@
         </w:rPr>
         <w:t>clear</w:t>
       </w:r>
-      <w:proofErr w:type="spellEnd"/>
-      <w:r>
-        <w:rPr>
-          <w:rFonts w:eastAsia="Times New Roman" w:cstheme="minorHAnsi"/>
-          <w:sz w:val="20"/>
-          <w:szCs w:val="20"/>
-          <w:lang w:eastAsia="cs-CZ"/>
-        </w:rPr>
-        <w:t>(</w:t>
-      </w:r>
-      <w:proofErr w:type="gramEnd"/>
-      <w:r>
-        <w:rPr>
-          <w:rFonts w:eastAsia="Times New Roman" w:cstheme="minorHAnsi"/>
-          <w:sz w:val="20"/>
-          <w:szCs w:val="20"/>
-          <w:lang w:eastAsia="cs-CZ"/>
-        </w:rPr>
-        <w:t>);</w:t>
+      <w:r>
+        <w:rPr>
+          <w:rFonts w:eastAsia="Times New Roman" w:cstheme="minorHAnsi"/>
+          <w:sz w:val="20"/>
+          <w:szCs w:val="20"/>
+          <w:lang w:eastAsia="cs-CZ"/>
+        </w:rPr>
+        <w:t>();</w:t>
       </w:r>
     </w:p>
     <w:p>
@@ -11427,8 +10515,6 @@
         </w:rPr>
         <w:t xml:space="preserve">    </w:t>
       </w:r>
-      <w:proofErr w:type="spellStart"/>
-      <w:proofErr w:type="gramStart"/>
       <w:r>
         <w:rPr>
           <w:rFonts w:eastAsia="Times New Roman" w:cstheme="minorHAnsi"/>
@@ -11439,7 +10525,6 @@
         </w:rPr>
         <w:t>std</w:t>
       </w:r>
-      <w:proofErr w:type="spellEnd"/>
       <w:r>
         <w:rPr>
           <w:rFonts w:eastAsia="Times New Roman" w:cstheme="minorHAnsi"/>
@@ -11449,8 +10534,6 @@
         </w:rPr>
         <w:t>::</w:t>
       </w:r>
-      <w:proofErr w:type="spellStart"/>
-      <w:proofErr w:type="gramEnd"/>
       <w:r>
         <w:rPr>
           <w:rFonts w:eastAsia="Times New Roman" w:cstheme="minorHAnsi"/>
@@ -11461,7 +10544,6 @@
         </w:rPr>
         <w:t>vector</w:t>
       </w:r>
-      <w:proofErr w:type="spellEnd"/>
       <w:r>
         <w:rPr>
           <w:rFonts w:eastAsia="Times New Roman" w:cstheme="minorHAnsi"/>
@@ -11471,7 +10553,6 @@
         </w:rPr>
         <w:t>&lt;</w:t>
       </w:r>
-      <w:proofErr w:type="spellStart"/>
       <w:r>
         <w:rPr>
           <w:rFonts w:eastAsia="Times New Roman" w:cstheme="minorHAnsi"/>
@@ -11482,7 +10563,6 @@
         </w:rPr>
         <w:t>QPoint</w:t>
       </w:r>
-      <w:proofErr w:type="spellEnd"/>
       <w:r>
         <w:rPr>
           <w:rFonts w:eastAsia="Times New Roman" w:cstheme="minorHAnsi"/>
@@ -11502,7 +10582,6 @@
         </w:rPr>
         <w:t xml:space="preserve"> </w:t>
       </w:r>
-      <w:proofErr w:type="spellStart"/>
       <w:r>
         <w:rPr>
           <w:rFonts w:eastAsia="Times New Roman" w:cstheme="minorHAnsi"/>
@@ -11515,7 +10594,6 @@
         </w:rPr>
         <w:t>getPoints</w:t>
       </w:r>
-      <w:proofErr w:type="spellEnd"/>
       <w:r>
         <w:rPr>
           <w:rFonts w:eastAsia="Times New Roman" w:cstheme="minorHAnsi"/>
@@ -11545,7 +10623,6 @@
         </w:rPr>
         <w:t xml:space="preserve"> </w:t>
       </w:r>
-      <w:proofErr w:type="spellStart"/>
       <w:r>
         <w:rPr>
           <w:rFonts w:eastAsia="Times New Roman" w:cstheme="minorHAnsi"/>
@@ -11556,7 +10633,6 @@
         </w:rPr>
         <w:t>points</w:t>
       </w:r>
-      <w:proofErr w:type="spellEnd"/>
       <w:r>
         <w:rPr>
           <w:rFonts w:eastAsia="Times New Roman" w:cstheme="minorHAnsi"/>
@@ -11649,7 +10725,6 @@
         </w:rPr>
         <w:t xml:space="preserve">    </w:t>
       </w:r>
-      <w:proofErr w:type="spellStart"/>
       <w:r>
         <w:rPr>
           <w:rFonts w:eastAsia="Times New Roman" w:cstheme="minorHAnsi"/>
@@ -11660,7 +10735,6 @@
         </w:rPr>
         <w:t>void</w:t>
       </w:r>
-      <w:proofErr w:type="spellEnd"/>
       <w:r>
         <w:rPr>
           <w:rFonts w:eastAsia="Times New Roman" w:cstheme="minorHAnsi"/>
@@ -11671,8 +10745,6 @@
         </w:rPr>
         <w:t xml:space="preserve"> </w:t>
       </w:r>
-      <w:proofErr w:type="spellStart"/>
-      <w:proofErr w:type="gramStart"/>
       <w:r>
         <w:rPr>
           <w:rFonts w:eastAsia="Times New Roman" w:cstheme="minorHAnsi"/>
@@ -11685,7 +10757,6 @@
         </w:rPr>
         <w:t>setCh</w:t>
       </w:r>
-      <w:proofErr w:type="spellEnd"/>
       <w:r>
         <w:rPr>
           <w:rFonts w:eastAsia="Times New Roman" w:cstheme="minorHAnsi"/>
@@ -11695,8 +10766,6 @@
         </w:rPr>
         <w:t>(</w:t>
       </w:r>
-      <w:proofErr w:type="spellStart"/>
-      <w:proofErr w:type="gramEnd"/>
       <w:r>
         <w:rPr>
           <w:rFonts w:eastAsia="Times New Roman" w:cstheme="minorHAnsi"/>
@@ -11707,7 +10776,6 @@
         </w:rPr>
         <w:t>QPolygon</w:t>
       </w:r>
-      <w:proofErr w:type="spellEnd"/>
       <w:r>
         <w:rPr>
           <w:rFonts w:eastAsia="Times New Roman" w:cstheme="minorHAnsi"/>
@@ -11888,7 +10956,6 @@
         </w:rPr>
         <w:t xml:space="preserve">    </w:t>
       </w:r>
-      <w:proofErr w:type="spellStart"/>
       <w:r>
         <w:rPr>
           <w:rFonts w:eastAsia="Times New Roman" w:cstheme="minorHAnsi"/>
@@ -11899,7 +10966,6 @@
         </w:rPr>
         <w:t>void</w:t>
       </w:r>
-      <w:proofErr w:type="spellEnd"/>
       <w:r>
         <w:rPr>
           <w:rFonts w:eastAsia="Times New Roman" w:cstheme="minorHAnsi"/>
@@ -11910,8 +10976,6 @@
         </w:rPr>
         <w:t xml:space="preserve"> </w:t>
       </w:r>
-      <w:proofErr w:type="spellStart"/>
-      <w:proofErr w:type="gramStart"/>
       <w:r>
         <w:rPr>
           <w:rFonts w:eastAsia="Times New Roman" w:cstheme="minorHAnsi"/>
@@ -11924,7 +10988,6 @@
         </w:rPr>
         <w:t>setEr</w:t>
       </w:r>
-      <w:proofErr w:type="spellEnd"/>
       <w:r>
         <w:rPr>
           <w:rFonts w:eastAsia="Times New Roman" w:cstheme="minorHAnsi"/>
@@ -11934,8 +10997,6 @@
         </w:rPr>
         <w:t>(</w:t>
       </w:r>
-      <w:proofErr w:type="spellStart"/>
-      <w:proofErr w:type="gramEnd"/>
       <w:r>
         <w:rPr>
           <w:rFonts w:eastAsia="Times New Roman" w:cstheme="minorHAnsi"/>
@@ -11946,7 +11007,6 @@
         </w:rPr>
         <w:t>QPolygon</w:t>
       </w:r>
-      <w:proofErr w:type="spellEnd"/>
       <w:r>
         <w:rPr>
           <w:rFonts w:eastAsia="Times New Roman" w:cstheme="minorHAnsi"/>
@@ -11966,7 +11026,6 @@
         </w:rPr>
         <w:t>&amp;</w:t>
       </w:r>
-      <w:proofErr w:type="spellStart"/>
       <w:r>
         <w:rPr>
           <w:rFonts w:eastAsia="Times New Roman" w:cstheme="minorHAnsi"/>
@@ -11975,9 +11034,57 @@
           <w:szCs w:val="20"/>
           <w:lang w:eastAsia="cs-CZ"/>
         </w:rPr>
+        <w:t>er_</w:t>
+      </w:r>
+      <w:r>
+        <w:rPr>
+          <w:rFonts w:eastAsia="Times New Roman" w:cstheme="minorHAnsi"/>
+          <w:sz w:val="20"/>
+          <w:szCs w:val="20"/>
+          <w:lang w:eastAsia="cs-CZ"/>
+        </w:rPr>
+        <w:t>){</w:t>
+      </w:r>
+      <w:r>
+        <w:rPr>
+          <w:rFonts w:eastAsia="Times New Roman" w:cstheme="minorHAnsi"/>
+          <w:color w:val="800000"/>
+          <w:sz w:val="20"/>
+          <w:szCs w:val="20"/>
+          <w:lang w:eastAsia="cs-CZ"/>
+        </w:rPr>
         <w:t>er</w:t>
       </w:r>
-      <w:proofErr w:type="spellEnd"/>
+      <w:r>
+        <w:rPr>
+          <w:rFonts w:eastAsia="Times New Roman" w:cstheme="minorHAnsi"/>
+          <w:color w:val="C0C0C0"/>
+          <w:sz w:val="20"/>
+          <w:szCs w:val="20"/>
+          <w:lang w:eastAsia="cs-CZ"/>
+        </w:rPr>
+        <w:t xml:space="preserve"> </w:t>
+      </w:r>
+      <w:r>
+        <w:rPr>
+          <w:rFonts w:eastAsia="Times New Roman" w:cstheme="minorHAnsi"/>
+          <w:color w:val="00677C"/>
+          <w:sz w:val="20"/>
+          <w:szCs w:val="20"/>
+          <w:lang w:eastAsia="cs-CZ"/>
+        </w:rPr>
+        <w:t>=</w:t>
+      </w:r>
+      <w:r>
+        <w:rPr>
+          <w:rFonts w:eastAsia="Times New Roman" w:cstheme="minorHAnsi"/>
+          <w:color w:val="C0C0C0"/>
+          <w:sz w:val="20"/>
+          <w:szCs w:val="20"/>
+          <w:lang w:eastAsia="cs-CZ"/>
+        </w:rPr>
+        <w:t xml:space="preserve"> </w:t>
+      </w:r>
       <w:r>
         <w:rPr>
           <w:rFonts w:eastAsia="Times New Roman" w:cstheme="minorHAnsi"/>
@@ -11986,80 +11093,7 @@
           <w:szCs w:val="20"/>
           <w:lang w:eastAsia="cs-CZ"/>
         </w:rPr>
-        <w:t>_</w:t>
-      </w:r>
-      <w:r>
-        <w:rPr>
-          <w:rFonts w:eastAsia="Times New Roman" w:cstheme="minorHAnsi"/>
-          <w:sz w:val="20"/>
-          <w:szCs w:val="20"/>
-          <w:lang w:eastAsia="cs-CZ"/>
-        </w:rPr>
-        <w:t>){</w:t>
-      </w:r>
-      <w:proofErr w:type="spellStart"/>
-      <w:r>
-        <w:rPr>
-          <w:rFonts w:eastAsia="Times New Roman" w:cstheme="minorHAnsi"/>
-          <w:color w:val="800000"/>
-          <w:sz w:val="20"/>
-          <w:szCs w:val="20"/>
-          <w:lang w:eastAsia="cs-CZ"/>
-        </w:rPr>
-        <w:t>er</w:t>
-      </w:r>
-      <w:proofErr w:type="spellEnd"/>
-      <w:r>
-        <w:rPr>
-          <w:rFonts w:eastAsia="Times New Roman" w:cstheme="minorHAnsi"/>
-          <w:color w:val="C0C0C0"/>
-          <w:sz w:val="20"/>
-          <w:szCs w:val="20"/>
-          <w:lang w:eastAsia="cs-CZ"/>
-        </w:rPr>
-        <w:t xml:space="preserve"> </w:t>
-      </w:r>
-      <w:r>
-        <w:rPr>
-          <w:rFonts w:eastAsia="Times New Roman" w:cstheme="minorHAnsi"/>
-          <w:color w:val="00677C"/>
-          <w:sz w:val="20"/>
-          <w:szCs w:val="20"/>
-          <w:lang w:eastAsia="cs-CZ"/>
-        </w:rPr>
-        <w:t>=</w:t>
-      </w:r>
-      <w:r>
-        <w:rPr>
-          <w:rFonts w:eastAsia="Times New Roman" w:cstheme="minorHAnsi"/>
-          <w:color w:val="C0C0C0"/>
-          <w:sz w:val="20"/>
-          <w:szCs w:val="20"/>
-          <w:lang w:eastAsia="cs-CZ"/>
-        </w:rPr>
-        <w:t xml:space="preserve"> </w:t>
-      </w:r>
-      <w:proofErr w:type="spellStart"/>
-      <w:r>
-        <w:rPr>
-          <w:rFonts w:eastAsia="Times New Roman" w:cstheme="minorHAnsi"/>
-          <w:color w:val="092E64"/>
-          <w:sz w:val="20"/>
-          <w:szCs w:val="20"/>
-          <w:lang w:eastAsia="cs-CZ"/>
-        </w:rPr>
-        <w:t>er</w:t>
-      </w:r>
-      <w:proofErr w:type="spellEnd"/>
-      <w:r>
-        <w:rPr>
-          <w:rFonts w:eastAsia="Times New Roman" w:cstheme="minorHAnsi"/>
-          <w:color w:val="092E64"/>
-          <w:sz w:val="20"/>
-          <w:szCs w:val="20"/>
-          <w:lang w:eastAsia="cs-CZ"/>
-        </w:rPr>
-        <w:t>_</w:t>
+        <w:t>er_</w:t>
       </w:r>
       <w:r>
         <w:rPr>
@@ -12153,7 +11187,6 @@
         </w:rPr>
         <w:t xml:space="preserve">    </w:t>
       </w:r>
-      <w:proofErr w:type="spellStart"/>
       <w:r>
         <w:rPr>
           <w:rFonts w:eastAsia="Times New Roman" w:cstheme="minorHAnsi"/>
@@ -12164,7 +11197,6 @@
         </w:rPr>
         <w:t>void</w:t>
       </w:r>
-      <w:proofErr w:type="spellEnd"/>
       <w:r>
         <w:rPr>
           <w:rFonts w:eastAsia="Times New Roman" w:cstheme="minorHAnsi"/>
@@ -12175,8 +11207,6 @@
         </w:rPr>
         <w:t xml:space="preserve"> </w:t>
       </w:r>
-      <w:proofErr w:type="spellStart"/>
-      <w:proofErr w:type="gramStart"/>
       <w:r>
         <w:rPr>
           <w:rFonts w:eastAsia="Times New Roman" w:cstheme="minorHAnsi"/>
@@ -12189,7 +11219,6 @@
         </w:rPr>
         <w:t>loadFile</w:t>
       </w:r>
-      <w:proofErr w:type="spellEnd"/>
       <w:r>
         <w:rPr>
           <w:rFonts w:eastAsia="Times New Roman" w:cstheme="minorHAnsi"/>
@@ -12199,8 +11228,6 @@
         </w:rPr>
         <w:t>(</w:t>
       </w:r>
-      <w:proofErr w:type="spellStart"/>
-      <w:proofErr w:type="gramEnd"/>
       <w:r>
         <w:rPr>
           <w:rFonts w:eastAsia="Times New Roman" w:cstheme="minorHAnsi"/>
@@ -12211,7 +11238,6 @@
         </w:rPr>
         <w:t>std</w:t>
       </w:r>
-      <w:proofErr w:type="spellEnd"/>
       <w:r>
         <w:rPr>
           <w:rFonts w:eastAsia="Times New Roman" w:cstheme="minorHAnsi"/>
@@ -12221,7 +11247,6 @@
         </w:rPr>
         <w:t>::</w:t>
       </w:r>
-      <w:proofErr w:type="spellStart"/>
       <w:r>
         <w:rPr>
           <w:rFonts w:eastAsia="Times New Roman" w:cstheme="minorHAnsi"/>
@@ -12232,7 +11257,6 @@
         </w:rPr>
         <w:t>string</w:t>
       </w:r>
-      <w:proofErr w:type="spellEnd"/>
       <w:r>
         <w:rPr>
           <w:rFonts w:eastAsia="Times New Roman" w:cstheme="minorHAnsi"/>
@@ -12252,7 +11276,6 @@
         </w:rPr>
         <w:t>&amp;</w:t>
       </w:r>
-      <w:proofErr w:type="spellStart"/>
       <w:r>
         <w:rPr>
           <w:rFonts w:eastAsia="Times New Roman" w:cstheme="minorHAnsi"/>
@@ -12263,7 +11286,6 @@
         </w:rPr>
         <w:t>path</w:t>
       </w:r>
-      <w:proofErr w:type="spellEnd"/>
       <w:r>
         <w:rPr>
           <w:rFonts w:eastAsia="Times New Roman" w:cstheme="minorHAnsi"/>
@@ -12314,27 +11336,7 @@
           <w:szCs w:val="20"/>
           <w:lang w:eastAsia="cs-CZ"/>
         </w:rPr>
-        <w:t>načtení dat formátu ASCII(.</w:t>
-      </w:r>
-      <w:proofErr w:type="spellStart"/>
-      <w:r>
-        <w:rPr>
-          <w:rFonts w:eastAsia="Times New Roman" w:cstheme="minorHAnsi"/>
-          <w:sz w:val="20"/>
-          <w:szCs w:val="20"/>
-          <w:lang w:eastAsia="cs-CZ"/>
-        </w:rPr>
-        <w:t>txt</w:t>
-      </w:r>
-      <w:proofErr w:type="spellEnd"/>
-      <w:r>
-        <w:rPr>
-          <w:rFonts w:eastAsia="Times New Roman" w:cstheme="minorHAnsi"/>
-          <w:sz w:val="20"/>
-          <w:szCs w:val="20"/>
-          <w:lang w:eastAsia="cs-CZ"/>
-        </w:rPr>
-        <w:t>)</w:t>
+        <w:t>načtení dat formátu ASCII(.txt)</w:t>
       </w:r>
     </w:p>
     <w:p>
@@ -12376,8 +11378,6 @@
         </w:rPr>
         <w:t xml:space="preserve">    </w:t>
       </w:r>
-      <w:proofErr w:type="spellStart"/>
-      <w:proofErr w:type="gramStart"/>
       <w:r>
         <w:rPr>
           <w:rFonts w:eastAsia="Times New Roman" w:cstheme="minorHAnsi"/>
@@ -12388,7 +11388,6 @@
         </w:rPr>
         <w:t>std</w:t>
       </w:r>
-      <w:proofErr w:type="spellEnd"/>
       <w:r>
         <w:rPr>
           <w:rFonts w:eastAsia="Times New Roman" w:cstheme="minorHAnsi"/>
@@ -12398,8 +11397,6 @@
         </w:rPr>
         <w:t>::</w:t>
       </w:r>
-      <w:proofErr w:type="spellStart"/>
-      <w:proofErr w:type="gramEnd"/>
       <w:r>
         <w:rPr>
           <w:rFonts w:eastAsia="Times New Roman" w:cstheme="minorHAnsi"/>
@@ -12410,7 +11407,6 @@
         </w:rPr>
         <w:t>vector</w:t>
       </w:r>
-      <w:proofErr w:type="spellEnd"/>
       <w:r>
         <w:rPr>
           <w:rFonts w:eastAsia="Times New Roman" w:cstheme="minorHAnsi"/>
@@ -12420,7 +11416,6 @@
         </w:rPr>
         <w:t>&lt;</w:t>
       </w:r>
-      <w:proofErr w:type="spellStart"/>
       <w:r>
         <w:rPr>
           <w:rFonts w:eastAsia="Times New Roman" w:cstheme="minorHAnsi"/>
@@ -12431,7 +11426,6 @@
         </w:rPr>
         <w:t>QPolygon</w:t>
       </w:r>
-      <w:proofErr w:type="spellEnd"/>
       <w:r>
         <w:rPr>
           <w:rFonts w:eastAsia="Times New Roman" w:cstheme="minorHAnsi"/>
@@ -12451,7 +11445,6 @@
         </w:rPr>
         <w:t xml:space="preserve"> </w:t>
       </w:r>
-      <w:proofErr w:type="spellStart"/>
       <w:r>
         <w:rPr>
           <w:rFonts w:eastAsia="Times New Roman" w:cstheme="minorHAnsi"/>
@@ -12476,7 +11469,6 @@
         </w:rPr>
         <w:t>s</w:t>
       </w:r>
-      <w:proofErr w:type="spellEnd"/>
       <w:r>
         <w:rPr>
           <w:rFonts w:eastAsia="Times New Roman" w:cstheme="minorHAnsi"/>
@@ -12506,7 +11498,6 @@
         </w:rPr>
         <w:t xml:space="preserve"> </w:t>
       </w:r>
-      <w:proofErr w:type="spellStart"/>
       <w:r>
         <w:rPr>
           <w:rFonts w:eastAsia="Times New Roman" w:cstheme="minorHAnsi"/>
@@ -12527,7 +11518,6 @@
         </w:rPr>
         <w:t>s</w:t>
       </w:r>
-      <w:proofErr w:type="spellEnd"/>
       <w:r>
         <w:rPr>
           <w:rFonts w:eastAsia="Times New Roman" w:cstheme="minorHAnsi"/>
@@ -12621,7 +11611,6 @@
         </w:rPr>
         <w:t xml:space="preserve">    </w:t>
       </w:r>
-      <w:proofErr w:type="spellStart"/>
       <w:r>
         <w:rPr>
           <w:rFonts w:eastAsia="Times New Roman" w:cstheme="minorHAnsi"/>
@@ -12632,7 +11621,6 @@
         </w:rPr>
         <w:t>void</w:t>
       </w:r>
-      <w:proofErr w:type="spellEnd"/>
       <w:r>
         <w:rPr>
           <w:rFonts w:eastAsia="Times New Roman" w:cstheme="minorHAnsi"/>
@@ -12643,8 +11631,6 @@
         </w:rPr>
         <w:t xml:space="preserve"> </w:t>
       </w:r>
-      <w:proofErr w:type="spellStart"/>
-      <w:proofErr w:type="gramStart"/>
       <w:r>
         <w:rPr>
           <w:rFonts w:eastAsia="Times New Roman" w:cstheme="minorHAnsi"/>
@@ -12657,7 +11643,6 @@
         </w:rPr>
         <w:t>addCh</w:t>
       </w:r>
-      <w:proofErr w:type="spellEnd"/>
       <w:r>
         <w:rPr>
           <w:rFonts w:eastAsia="Times New Roman" w:cstheme="minorHAnsi"/>
@@ -12667,8 +11652,6 @@
         </w:rPr>
         <w:t>(</w:t>
       </w:r>
-      <w:proofErr w:type="spellStart"/>
-      <w:proofErr w:type="gramEnd"/>
       <w:r>
         <w:rPr>
           <w:rFonts w:eastAsia="Times New Roman" w:cstheme="minorHAnsi"/>
@@ -12679,7 +11662,6 @@
         </w:rPr>
         <w:t>QPolygon</w:t>
       </w:r>
-      <w:proofErr w:type="spellEnd"/>
       <w:r>
         <w:rPr>
           <w:rFonts w:eastAsia="Times New Roman" w:cstheme="minorHAnsi"/>
@@ -12718,7 +11700,6 @@
         </w:rPr>
         <w:t>){</w:t>
       </w:r>
-      <w:proofErr w:type="spellStart"/>
       <w:r>
         <w:rPr>
           <w:rFonts w:eastAsia="Times New Roman" w:cstheme="minorHAnsi"/>
@@ -12748,7 +11729,6 @@
         </w:rPr>
         <w:t>push_back</w:t>
       </w:r>
-      <w:proofErr w:type="spellEnd"/>
       <w:r>
         <w:rPr>
           <w:rFonts w:eastAsia="Times New Roman" w:cstheme="minorHAnsi"/>
@@ -12858,7 +11838,6 @@
         </w:rPr>
         <w:t xml:space="preserve">    </w:t>
       </w:r>
-      <w:proofErr w:type="spellStart"/>
       <w:r>
         <w:rPr>
           <w:rFonts w:cstheme="minorHAnsi"/>
@@ -12868,7 +11847,6 @@
         </w:rPr>
         <w:t>void</w:t>
       </w:r>
-      <w:proofErr w:type="spellEnd"/>
       <w:r>
         <w:rPr>
           <w:rFonts w:cstheme="minorHAnsi"/>
@@ -12878,8 +11856,6 @@
         </w:rPr>
         <w:t xml:space="preserve"> </w:t>
       </w:r>
-      <w:proofErr w:type="spellStart"/>
-      <w:proofErr w:type="gramStart"/>
       <w:r>
         <w:rPr>
           <w:rFonts w:cstheme="minorHAnsi"/>
@@ -12889,7 +11865,6 @@
         </w:rPr>
         <w:t>addEr</w:t>
       </w:r>
-      <w:proofErr w:type="spellEnd"/>
       <w:r>
         <w:rPr>
           <w:rFonts w:cstheme="minorHAnsi"/>
@@ -12898,8 +11873,6 @@
         </w:rPr>
         <w:t>(</w:t>
       </w:r>
-      <w:proofErr w:type="spellStart"/>
-      <w:proofErr w:type="gramEnd"/>
       <w:r>
         <w:rPr>
           <w:rFonts w:cstheme="minorHAnsi"/>
@@ -12909,7 +11882,6 @@
         </w:rPr>
         <w:t>QPolygon</w:t>
       </w:r>
-      <w:proofErr w:type="spellEnd"/>
       <w:r>
         <w:rPr>
           <w:rFonts w:cstheme="minorHAnsi"/>
@@ -12927,7 +11899,6 @@
         </w:rPr>
         <w:t>&amp;</w:t>
       </w:r>
-      <w:proofErr w:type="spellStart"/>
       <w:r>
         <w:rPr>
           <w:rFonts w:cstheme="minorHAnsi"/>
@@ -12935,9 +11906,50 @@
           <w:sz w:val="20"/>
           <w:szCs w:val="20"/>
         </w:rPr>
-        <w:t>er</w:t>
-      </w:r>
-      <w:proofErr w:type="spellEnd"/>
+        <w:t>er_</w:t>
+      </w:r>
+      <w:r>
+        <w:rPr>
+          <w:rFonts w:cstheme="minorHAnsi"/>
+          <w:sz w:val="20"/>
+          <w:szCs w:val="20"/>
+        </w:rPr>
+        <w:t>){</w:t>
+      </w:r>
+      <w:r>
+        <w:rPr>
+          <w:rFonts w:cstheme="minorHAnsi"/>
+          <w:color w:val="800000"/>
+          <w:sz w:val="20"/>
+          <w:szCs w:val="20"/>
+        </w:rPr>
+        <w:t>er_v</w:t>
+      </w:r>
+      <w:r>
+        <w:rPr>
+          <w:rFonts w:cstheme="minorHAnsi"/>
+          <w:sz w:val="20"/>
+          <w:szCs w:val="20"/>
+        </w:rPr>
+        <w:t>.</w:t>
+      </w:r>
+      <w:r>
+        <w:rPr>
+          <w:rFonts w:cstheme="minorHAnsi"/>
+          <w:color w:val="00677C"/>
+          <w:sz w:val="20"/>
+          <w:szCs w:val="20"/>
+        </w:rPr>
+        <w:t>push_back</w:t>
+      </w:r>
+      <w:r>
+        <w:rPr>
+          <w:rFonts w:cstheme="minorHAnsi"/>
+          <w:sz w:val="20"/>
+          <w:szCs w:val="20"/>
+        </w:rPr>
+        <w:t>(</w:t>
+      </w:r>
       <w:r>
         <w:rPr>
           <w:rFonts w:cstheme="minorHAnsi"/>
@@ -12945,71 +11957,7 @@
           <w:sz w:val="20"/>
           <w:szCs w:val="20"/>
         </w:rPr>
-        <w:t>_</w:t>
-      </w:r>
-      <w:r>
-        <w:rPr>
-          <w:rFonts w:cstheme="minorHAnsi"/>
-          <w:sz w:val="20"/>
-          <w:szCs w:val="20"/>
-        </w:rPr>
-        <w:t>){</w:t>
-      </w:r>
-      <w:proofErr w:type="spellStart"/>
-      <w:r>
-        <w:rPr>
-          <w:rFonts w:cstheme="minorHAnsi"/>
-          <w:color w:val="800000"/>
-          <w:sz w:val="20"/>
-          <w:szCs w:val="20"/>
-        </w:rPr>
-        <w:t>er_v</w:t>
-      </w:r>
-      <w:r>
-        <w:rPr>
-          <w:rFonts w:cstheme="minorHAnsi"/>
-          <w:sz w:val="20"/>
-          <w:szCs w:val="20"/>
-        </w:rPr>
-        <w:t>.</w:t>
-      </w:r>
-      <w:r>
-        <w:rPr>
-          <w:rFonts w:cstheme="minorHAnsi"/>
-          <w:color w:val="00677C"/>
-          <w:sz w:val="20"/>
-          <w:szCs w:val="20"/>
-        </w:rPr>
-        <w:t>push_back</w:t>
-      </w:r>
-      <w:proofErr w:type="spellEnd"/>
-      <w:r>
-        <w:rPr>
-          <w:rFonts w:cstheme="minorHAnsi"/>
-          <w:sz w:val="20"/>
-          <w:szCs w:val="20"/>
-        </w:rPr>
-        <w:t>(</w:t>
-      </w:r>
-      <w:proofErr w:type="spellStart"/>
-      <w:r>
-        <w:rPr>
-          <w:rFonts w:cstheme="minorHAnsi"/>
-          <w:color w:val="092E64"/>
-          <w:sz w:val="20"/>
-          <w:szCs w:val="20"/>
-        </w:rPr>
-        <w:t>er</w:t>
-      </w:r>
-      <w:proofErr w:type="spellEnd"/>
-      <w:r>
-        <w:rPr>
-          <w:rFonts w:cstheme="minorHAnsi"/>
-          <w:color w:val="092E64"/>
-          <w:sz w:val="20"/>
-          <w:szCs w:val="20"/>
-        </w:rPr>
-        <w:t>_</w:t>
+        <w:t>er_</w:t>
       </w:r>
       <w:r>
         <w:rPr>
@@ -13126,10 +12074,7 @@
     </w:p>
     <w:p>
       <w:r>
-        <w:t>Námi vytvořená aplikace dokáže z načteného souboru</w:t>
-      </w:r>
-      <w:r>
-        <w:t xml:space="preserve"> obsahujícího souřadnice bodu, číslo bodu a číslo polygonu, vykreslit a vyznačit polygony a spočíst a vytvořit nad nimi konvexní obálku či jejich generalizaci.</w:t>
+        <w:t>Námi vytvořená aplikace dokáže z načteného souboru obsahujícího souřadnice bodu, číslo bodu a číslo polygonu, vykreslit a vyznačit polygony a spočíst a vytvořit nad nimi konvexní obálku či jejich generalizaci.</w:t>
       </w:r>
     </w:p>
     <w:p>
@@ -13140,40 +12085,14 @@
         <w:t xml:space="preserve"> </w:t>
       </w:r>
       <w:r>
-        <w:t xml:space="preserve">Generalizace budov metodou </w:t>
-      </w:r>
-      <w:proofErr w:type="spellStart"/>
-      <w:r>
-        <w:t>Longest</w:t>
-      </w:r>
-      <w:proofErr w:type="spellEnd"/>
-      <w:r>
-        <w:t xml:space="preserve"> </w:t>
-      </w:r>
-      <w:proofErr w:type="spellStart"/>
-      <w:r>
-        <w:t>Edge</w:t>
-      </w:r>
-      <w:proofErr w:type="spellEnd"/>
+        <w:t>Generalizace budov metodou Longest Edge</w:t>
+      </w:r>
       <w:r>
         <w:t xml:space="preserve"> a </w:t>
       </w:r>
       <w:r>
-        <w:t xml:space="preserve">Generalizace budov metodou </w:t>
-      </w:r>
-      <w:proofErr w:type="spellStart"/>
-      <w:r>
-        <w:t>Weighted</w:t>
-      </w:r>
-      <w:proofErr w:type="spellEnd"/>
-      <w:r>
-        <w:t xml:space="preserve"> </w:t>
-      </w:r>
-      <w:proofErr w:type="spellStart"/>
-      <w:r>
-        <w:t>Bisector</w:t>
-      </w:r>
-      <w:proofErr w:type="spellEnd"/>
+        <w:t>Generalizace budov metodou Weighted Bisector</w:t>
+      </w:r>
       <w:r>
         <w:t>.</w:t>
       </w:r>
@@ -13181,6 +12100,11 @@
     <w:p>
       <w:r>
         <w:t>Aplikace by se dala vylepšit možností „zoomu“ na plátno, aby byly lépe vidět vykreslované struktury a následnou možností hýbat se zobrazovanou plochou.</w:t>
+      </w:r>
+    </w:p>
+    <w:p>
+      <w:r>
+        <w:t>Aplikace současně padá u metody Weighted Bisector při předání velkého množství dat, tento problém by se odhadem dal vyřešit optimalizací. Na tu bohužel postrádáme zkušenosti.</w:t>
       </w:r>
     </w:p>
     <w:p>
@@ -13194,7 +12118,6 @@
         </w:rPr>
         <w:t xml:space="preserve">Wall </w:t>
       </w:r>
-      <w:proofErr w:type="spellStart"/>
       <w:r>
         <w:rPr>
           <w:i/>
@@ -13209,7 +12132,6 @@
         </w:rPr>
         <w:t>verage</w:t>
       </w:r>
-      <w:proofErr w:type="spellEnd"/>
       <w:r>
         <w:t xml:space="preserve"> je vhodná pro konzervativní tvary budov, nehodí se však příliš pro budovy s nepravými úhly. Celkově však dává dobré výsledky</w:t>
       </w:r>
@@ -13218,6 +12140,7 @@
           <w:id w:val="1227575048"/>
           <w:citation/>
         </w:sdtPr>
+        <w:sdtEndPr/>
         <w:sdtContent>
           <w:r>
             <w:fldChar w:fldCharType="begin"/>
@@ -13270,7 +12193,6 @@
         </w:rPr>
         <w:t xml:space="preserve">ea </w:t>
       </w:r>
-      <w:proofErr w:type="spellStart"/>
       <w:r>
         <w:rPr>
           <w:i/>
@@ -13283,41 +12205,37 @@
           <w:i/>
           <w:iCs/>
         </w:rPr>
-        <w:t>nclosing</w:t>
-      </w:r>
-      <w:proofErr w:type="spellEnd"/>
+        <w:t xml:space="preserve">nclosing </w:t>
+      </w:r>
       <w:r>
         <w:rPr>
           <w:i/>
           <w:iCs/>
         </w:rPr>
-        <w:t xml:space="preserve"> </w:t>
-      </w:r>
-      <w:proofErr w:type="spellStart"/>
+        <w:t>R</w:t>
+      </w:r>
       <w:r>
         <w:rPr>
           <w:i/>
           <w:iCs/>
         </w:rPr>
-        <w:t>R</w:t>
+        <w:t>ectangle</w:t>
       </w:r>
       <w:r>
         <w:rPr>
           <w:i/>
           <w:iCs/>
         </w:rPr>
-        <w:t>ectangle</w:t>
-      </w:r>
-      <w:proofErr w:type="spellEnd"/>
-      <w:r>
-        <w:rPr>
-          <w:i/>
-          <w:iCs/>
-        </w:rPr>
         <w:t xml:space="preserve">. </w:t>
       </w:r>
       <w:r>
-        <w:t>Efektivitu obou metod nemohu zhodnotit více, protože mi při jejich vykreslení a výpočtu na minutu či více zamrzne PC.</w:t>
+        <w:t>Efektivitu obou metod n</w:t>
+      </w:r>
+      <w:r>
+        <w:t xml:space="preserve">elze </w:t>
+      </w:r>
+      <w:r>
+        <w:t>zhodnotit více, protože mi při jejich vykreslení a výpočtu na minutu či více zamrzne PC.</w:t>
       </w:r>
     </w:p>
     <w:p>
@@ -13444,6 +12362,7 @@
         <w:rPr>
           <w:noProof/>
         </w:rPr>
+        <w:lastRenderedPageBreak/>
         <w:t xml:space="preserve">2. </w:t>
       </w:r>
       <w:r>
@@ -13485,7 +12404,6 @@
         <w:rPr>
           <w:lang w:eastAsia="cs-CZ"/>
         </w:rPr>
-        <w:lastRenderedPageBreak/>
         <w:fldChar w:fldCharType="end"/>
       </w:r>
     </w:p>
@@ -15938,6 +14856,7 @@
   <w:style w:type="character" w:default="1" w:styleId="Standardnpsmoodstavce">
     <w:name w:val="Default Paragraph Font"/>
     <w:uiPriority w:val="1"/>
+    <w:semiHidden/>
     <w:unhideWhenUsed/>
   </w:style>
   <w:style w:type="table" w:default="1" w:styleId="Normlntabulka">

--- a/Uloha2/TZ_uloha2.docx
+++ b/Uloha2/TZ_uloha2.docx
@@ -1607,7 +1607,35 @@
         <w:rPr>
           <w:rFonts w:cstheme="minorHAnsi"/>
         </w:rPr>
-        <w:t xml:space="preserve">Minimum Area Enclosing Rectangle </w:t>
+        <w:t xml:space="preserve">Minimum Area </w:t>
+      </w:r>
+      <w:proofErr w:type="spellStart"/>
+      <w:r>
+        <w:rPr>
+          <w:rFonts w:cstheme="minorHAnsi"/>
+        </w:rPr>
+        <w:t>Enclosing</w:t>
+      </w:r>
+      <w:proofErr w:type="spellEnd"/>
+      <w:r>
+        <w:rPr>
+          <w:rFonts w:cstheme="minorHAnsi"/>
+        </w:rPr>
+        <w:t xml:space="preserve"> </w:t>
+      </w:r>
+      <w:proofErr w:type="spellStart"/>
+      <w:r>
+        <w:rPr>
+          <w:rFonts w:cstheme="minorHAnsi"/>
+        </w:rPr>
+        <w:t>Rectangle</w:t>
+      </w:r>
+      <w:proofErr w:type="spellEnd"/>
+      <w:r>
+        <w:rPr>
+          <w:rFonts w:cstheme="minorHAnsi"/>
+        </w:rPr>
+        <w:t xml:space="preserve"> </w:t>
       </w:r>
     </w:p>
     <w:p>
@@ -1627,8 +1655,16 @@
         <w:rPr>
           <w:rFonts w:cstheme="minorHAnsi"/>
         </w:rPr>
-        <w:t>Wall Average</w:t>
-      </w:r>
+        <w:t xml:space="preserve">Wall </w:t>
+      </w:r>
+      <w:proofErr w:type="spellStart"/>
+      <w:r>
+        <w:rPr>
+          <w:rFonts w:cstheme="minorHAnsi"/>
+        </w:rPr>
+        <w:t>Average</w:t>
+      </w:r>
+      <w:proofErr w:type="spellEnd"/>
     </w:p>
     <w:p>
       <w:pPr>
@@ -1687,8 +1723,29 @@
               <w:spacing w:line="360" w:lineRule="auto"/>
             </w:pPr>
             <w:r>
-              <w:t>Generalizace budov metodami Minimum Area Enclosing Rectangle a Wall Average</w:t>
+              <w:t xml:space="preserve">Generalizace budov metodami Minimum Area </w:t>
             </w:r>
+            <w:proofErr w:type="spellStart"/>
+            <w:r>
+              <w:t>Enclosing</w:t>
+            </w:r>
+            <w:proofErr w:type="spellEnd"/>
+            <w:r>
+              <w:t xml:space="preserve"> </w:t>
+            </w:r>
+            <w:proofErr w:type="spellStart"/>
+            <w:r>
+              <w:t>Rectangle</w:t>
+            </w:r>
+            <w:proofErr w:type="spellEnd"/>
+            <w:r>
+              <w:t xml:space="preserve"> a Wall </w:t>
+            </w:r>
+            <w:proofErr w:type="spellStart"/>
+            <w:r>
+              <w:t>Average</w:t>
+            </w:r>
+            <w:proofErr w:type="spellEnd"/>
           </w:p>
         </w:tc>
         <w:tc>
@@ -1804,7 +1861,23 @@
               </w:rPr>
             </w:pPr>
             <w:r>
-              <w:t xml:space="preserve">Generalizace budov metodou Longest Edge </w:t>
+              <w:t xml:space="preserve">Generalizace budov metodou </w:t>
+            </w:r>
+            <w:proofErr w:type="spellStart"/>
+            <w:r>
+              <w:t>Longest</w:t>
+            </w:r>
+            <w:proofErr w:type="spellEnd"/>
+            <w:r>
+              <w:t xml:space="preserve"> </w:t>
+            </w:r>
+            <w:proofErr w:type="spellStart"/>
+            <w:r>
+              <w:t>Edge</w:t>
+            </w:r>
+            <w:proofErr w:type="spellEnd"/>
+            <w:r>
+              <w:t xml:space="preserve"> </w:t>
             </w:r>
           </w:p>
         </w:tc>
@@ -1841,8 +1914,21 @@
               </w:rPr>
             </w:pPr>
             <w:r>
-              <w:t>Generalizace budov metodou Weighted Bisector</w:t>
+              <w:t xml:space="preserve">Generalizace budov metodou </w:t>
             </w:r>
+            <w:proofErr w:type="spellStart"/>
+            <w:r>
+              <w:t>Weighted</w:t>
+            </w:r>
+            <w:proofErr w:type="spellEnd"/>
+            <w:r>
+              <w:t xml:space="preserve"> </w:t>
+            </w:r>
+            <w:proofErr w:type="spellStart"/>
+            <w:r>
+              <w:t>Bisector</w:t>
+            </w:r>
+            <w:proofErr w:type="spellEnd"/>
           </w:p>
         </w:tc>
         <w:tc>
@@ -2067,7 +2153,7 @@
         <w:pStyle w:val="Titulek"/>
         <w:jc w:val="center"/>
       </w:pPr>
-      <w:bookmarkStart w:id="3" w:name="_Toc87179722"/>
+      <w:bookmarkStart w:id="3" w:name="_Toc87188232"/>
       <w:r>
         <w:t xml:space="preserve">Obrázek </w:t>
       </w:r>
@@ -2104,6 +2190,11 @@
       <w:r>
         <w:t xml:space="preserve">Množina S je konvexní, leží-li spojnice libovolných dvou prvků uvnitř této množiny. </w:t>
       </w:r>
+    </w:p>
+    <w:p>
+      <w:pPr>
+        <w:jc w:val="both"/>
+      </w:pPr>
     </w:p>
     <w:p>
       <w:pPr>
@@ -2180,6 +2271,7 @@
           <w:lang w:eastAsia="cs-CZ"/>
         </w:rPr>
       </w:pPr>
+      <w:proofErr w:type="spellStart"/>
       <w:r>
         <w:rPr>
           <w:rFonts w:eastAsia="Times New Roman" w:cstheme="minorHAnsi"/>
@@ -2187,8 +2279,29 @@
           <w:bCs/>
           <w:lang w:eastAsia="cs-CZ"/>
         </w:rPr>
-        <w:t>Jarvis scan</w:t>
-      </w:r>
+        <w:t>Jarvis</w:t>
+      </w:r>
+      <w:proofErr w:type="spellEnd"/>
+      <w:r>
+        <w:rPr>
+          <w:rFonts w:eastAsia="Times New Roman" w:cstheme="minorHAnsi"/>
+          <w:b/>
+          <w:bCs/>
+          <w:lang w:eastAsia="cs-CZ"/>
+        </w:rPr>
+        <w:t xml:space="preserve"> </w:t>
+      </w:r>
+      <w:proofErr w:type="spellStart"/>
+      <w:r>
+        <w:rPr>
+          <w:rFonts w:eastAsia="Times New Roman" w:cstheme="minorHAnsi"/>
+          <w:b/>
+          <w:bCs/>
+          <w:lang w:eastAsia="cs-CZ"/>
+        </w:rPr>
+        <w:t>scan</w:t>
+      </w:r>
+      <w:proofErr w:type="spellEnd"/>
     </w:p>
     <w:p>
       <w:pPr>
@@ -2223,7 +2336,31 @@
           <w:rFonts w:eastAsia="Times New Roman" w:cstheme="minorHAnsi"/>
           <w:lang w:eastAsia="cs-CZ"/>
         </w:rPr>
-        <w:t>U tohoto algoritmu se začíná nalezením pivota q. Pivot je bod s nejmenší souřadnicí y. Tento bod je pak počátečním bodem konvexní obálky. Poté se vytvoří bod se souřadnicemi (0, q</w:t>
+        <w:t xml:space="preserve">U tohoto algoritmu se začíná nalezením </w:t>
+      </w:r>
+      <w:proofErr w:type="spellStart"/>
+      <w:r>
+        <w:rPr>
+          <w:rFonts w:eastAsia="Times New Roman" w:cstheme="minorHAnsi"/>
+          <w:lang w:eastAsia="cs-CZ"/>
+        </w:rPr>
+        <w:t>pivota</w:t>
+      </w:r>
+      <w:proofErr w:type="spellEnd"/>
+      <w:r>
+        <w:rPr>
+          <w:rFonts w:eastAsia="Times New Roman" w:cstheme="minorHAnsi"/>
+          <w:lang w:eastAsia="cs-CZ"/>
+        </w:rPr>
+        <w:t xml:space="preserve"> q. Pivot je bod s nejmenší souřadnicí y. Tento bod je pak počátečním bodem konvexní obálky. Poté se vytvoří bod se souřadnicemi (0, </w:t>
+      </w:r>
+      <w:proofErr w:type="spellStart"/>
+      <w:r>
+        <w:rPr>
+          <w:rFonts w:eastAsia="Times New Roman" w:cstheme="minorHAnsi"/>
+          <w:lang w:eastAsia="cs-CZ"/>
+        </w:rPr>
+        <w:t>q</w:t>
       </w:r>
       <w:r>
         <w:rPr>
@@ -2233,6 +2370,7 @@
         </w:rPr>
         <w:t>y</w:t>
       </w:r>
+      <w:proofErr w:type="spellEnd"/>
       <w:r>
         <w:rPr>
           <w:rFonts w:eastAsia="Times New Roman" w:cstheme="minorHAnsi"/>
@@ -2393,7 +2531,7 @@
                                 <w:color w:val="000000"/>
                               </w:rPr>
                             </w:pPr>
-                            <w:bookmarkStart w:id="5" w:name="_Toc87179723"/>
+                            <w:bookmarkStart w:id="5" w:name="_Toc87188233"/>
                             <w:r>
                               <w:t xml:space="preserve">Obrázek </w:t>
                             </w:r>
@@ -2419,7 +2557,23 @@
                               <w:fldChar w:fldCharType="end"/>
                             </w:r>
                             <w:r>
-                              <w:t>: Ukázka algoritmu Jarvis Scan (1)</w:t>
+                              <w:t xml:space="preserve">: Ukázka algoritmu </w:t>
+                            </w:r>
+                            <w:proofErr w:type="spellStart"/>
+                            <w:r>
+                              <w:t>Jarvis</w:t>
+                            </w:r>
+                            <w:proofErr w:type="spellEnd"/>
+                            <w:r>
+                              <w:t xml:space="preserve"> </w:t>
+                            </w:r>
+                            <w:proofErr w:type="spellStart"/>
+                            <w:r>
+                              <w:t>Scan</w:t>
+                            </w:r>
+                            <w:proofErr w:type="spellEnd"/>
+                            <w:r>
+                              <w:t xml:space="preserve"> (1)</w:t>
                             </w:r>
                             <w:bookmarkEnd w:id="5"/>
                           </w:p>
@@ -2456,7 +2610,7 @@
                           <w:color w:val="000000"/>
                         </w:rPr>
                       </w:pPr>
-                      <w:bookmarkStart w:id="6" w:name="_Toc87179723"/>
+                      <w:bookmarkStart w:id="6" w:name="_Toc87188233"/>
                       <w:r>
                         <w:t xml:space="preserve">Obrázek </w:t>
                       </w:r>
@@ -2482,7 +2636,23 @@
                         <w:fldChar w:fldCharType="end"/>
                       </w:r>
                       <w:r>
-                        <w:t>: Ukázka algoritmu Jarvis Scan (1)</w:t>
+                        <w:t xml:space="preserve">: Ukázka algoritmu </w:t>
+                      </w:r>
+                      <w:proofErr w:type="spellStart"/>
+                      <w:r>
+                        <w:t>Jarvis</w:t>
+                      </w:r>
+                      <w:proofErr w:type="spellEnd"/>
+                      <w:r>
+                        <w:t xml:space="preserve"> </w:t>
+                      </w:r>
+                      <w:proofErr w:type="spellStart"/>
+                      <w:r>
+                        <w:t>Scan</w:t>
+                      </w:r>
+                      <w:proofErr w:type="spellEnd"/>
+                      <w:r>
+                        <w:t xml:space="preserve"> (1)</w:t>
                       </w:r>
                       <w:bookmarkEnd w:id="6"/>
                     </w:p>
@@ -2588,7 +2758,23 @@
           <w:rFonts w:cstheme="minorHAnsi"/>
           <w:color w:val="000000"/>
         </w:rPr>
-        <w:t xml:space="preserve">1. Nalezení pivota </w:t>
+        <w:t xml:space="preserve">1. Nalezení </w:t>
+      </w:r>
+      <w:proofErr w:type="spellStart"/>
+      <w:r>
+        <w:rPr>
+          <w:rFonts w:cstheme="minorHAnsi"/>
+          <w:color w:val="000000"/>
+        </w:rPr>
+        <w:t>pivota</w:t>
+      </w:r>
+      <w:proofErr w:type="spellEnd"/>
+      <w:r>
+        <w:rPr>
+          <w:rFonts w:cstheme="minorHAnsi"/>
+          <w:color w:val="000000"/>
+        </w:rPr>
+        <w:t xml:space="preserve"> </w:t>
       </w:r>
       <w:r>
         <w:rPr>
@@ -3166,8 +3352,42 @@
           <w:u w:val="single"/>
           <w:lang w:eastAsia="cs-CZ"/>
         </w:rPr>
-        <w:t>Minimum Area Enclosing Rectangle</w:t>
-      </w:r>
+        <w:t xml:space="preserve">Minimum Area </w:t>
+      </w:r>
+      <w:proofErr w:type="spellStart"/>
+      <w:r>
+        <w:rPr>
+          <w:rFonts w:eastAsia="Times New Roman" w:cstheme="minorHAnsi"/>
+          <w:b/>
+          <w:bCs/>
+          <w:u w:val="single"/>
+          <w:lang w:eastAsia="cs-CZ"/>
+        </w:rPr>
+        <w:t>Enclosing</w:t>
+      </w:r>
+      <w:proofErr w:type="spellEnd"/>
+      <w:r>
+        <w:rPr>
+          <w:rFonts w:eastAsia="Times New Roman" w:cstheme="minorHAnsi"/>
+          <w:b/>
+          <w:bCs/>
+          <w:u w:val="single"/>
+          <w:lang w:eastAsia="cs-CZ"/>
+        </w:rPr>
+        <w:t xml:space="preserve"> </w:t>
+      </w:r>
+      <w:proofErr w:type="spellStart"/>
+      <w:r>
+        <w:rPr>
+          <w:rFonts w:eastAsia="Times New Roman" w:cstheme="minorHAnsi"/>
+          <w:b/>
+          <w:bCs/>
+          <w:u w:val="single"/>
+          <w:lang w:eastAsia="cs-CZ"/>
+        </w:rPr>
+        <w:t>Rectangle</w:t>
+      </w:r>
+      <w:proofErr w:type="spellEnd"/>
     </w:p>
     <w:p>
       <w:pPr>
@@ -3225,12 +3445,10 @@
     </w:p>
     <w:p>
       <w:pPr>
+        <w:keepNext/>
         <w:spacing w:after="0" w:line="360" w:lineRule="auto"/>
         <w:ind w:left="708"/>
-        <w:rPr>
-          <w:rFonts w:eastAsia="Times New Roman" w:cstheme="minorHAnsi"/>
-          <w:lang w:eastAsia="cs-CZ"/>
-        </w:rPr>
+        <w:jc w:val="center"/>
       </w:pPr>
       <w:r>
         <w:rPr>
@@ -3240,10 +3458,10 @@
         </w:rPr>
         <w:lastRenderedPageBreak/>
         <w:drawing>
-          <wp:inline distT="0" distB="0" distL="0" distR="0" wp14:anchorId="7930A386" wp14:editId="29441A86">
-            <wp:extent cx="4185745" cy="2428304"/>
+          <wp:inline distT="0" distB="0" distL="0" distR="0" wp14:anchorId="3DFD94B5" wp14:editId="37895B5D">
+            <wp:extent cx="2966384" cy="1836000"/>
             <wp:effectExtent l="0" t="0" r="5715" b="0"/>
-            <wp:docPr id="2" name="Obrázek 2"/>
+            <wp:docPr id="9" name="Obrázek 9"/>
             <wp:cNvGraphicFramePr>
               <a:graphicFrameLocks xmlns:a="http://schemas.openxmlformats.org/drawingml/2006/main" noChangeAspect="1"/>
             </wp:cNvGraphicFramePr>
@@ -3263,7 +3481,7 @@
                   <pic:spPr>
                     <a:xfrm>
                       <a:off x="0" y="0"/>
-                      <a:ext cx="4196340" cy="2434451"/>
+                      <a:ext cx="2966384" cy="1836000"/>
                     </a:xfrm>
                     <a:prstGeom prst="rect">
                       <a:avLst/>
@@ -3275,6 +3493,60 @@
           </wp:inline>
         </w:drawing>
       </w:r>
+    </w:p>
+    <w:p>
+      <w:pPr>
+        <w:pStyle w:val="Titulek"/>
+        <w:ind w:firstLine="360"/>
+        <w:jc w:val="center"/>
+        <w:rPr>
+          <w:rFonts w:eastAsia="Times New Roman" w:cstheme="minorHAnsi"/>
+          <w:lang w:eastAsia="cs-CZ"/>
+        </w:rPr>
+      </w:pPr>
+      <w:bookmarkStart w:id="7" w:name="_Toc87188234"/>
+      <w:r>
+        <w:t xml:space="preserve">Obrázek </w:t>
+      </w:r>
+      <w:fldSimple w:instr=" SEQ Obrázek \* ARABIC ">
+        <w:r>
+          <w:rPr>
+            <w:noProof/>
+          </w:rPr>
+          <w:t>3</w:t>
+        </w:r>
+      </w:fldSimple>
+      <w:r>
+        <w:t xml:space="preserve">: Ukázka metody detekce natočení budov Minimum Area </w:t>
+      </w:r>
+      <w:proofErr w:type="spellStart"/>
+      <w:r>
+        <w:t>Enclosing</w:t>
+      </w:r>
+      <w:proofErr w:type="spellEnd"/>
+      <w:r>
+        <w:t xml:space="preserve"> </w:t>
+      </w:r>
+      <w:proofErr w:type="spellStart"/>
+      <w:r>
+        <w:t>Rectangle</w:t>
+      </w:r>
+      <w:proofErr w:type="spellEnd"/>
+      <w:r>
+        <w:t xml:space="preserve"> (1)</w:t>
+      </w:r>
+      <w:bookmarkEnd w:id="7"/>
+    </w:p>
+    <w:p>
+      <w:pPr>
+        <w:spacing w:after="0" w:line="360" w:lineRule="auto"/>
+        <w:ind w:left="708"/>
+        <w:jc w:val="center"/>
+        <w:rPr>
+          <w:rFonts w:eastAsia="Times New Roman" w:cstheme="minorHAnsi"/>
+          <w:lang w:eastAsia="cs-CZ"/>
+        </w:rPr>
+      </w:pPr>
     </w:p>
     <w:p>
       <w:pPr>
@@ -3402,8 +3674,19 @@
           <w:bCs/>
           <w:lang w:eastAsia="cs-CZ"/>
         </w:rPr>
-        <w:t>Wall Average</w:t>
-      </w:r>
+        <w:t xml:space="preserve">Wall </w:t>
+      </w:r>
+      <w:proofErr w:type="spellStart"/>
+      <w:r>
+        <w:rPr>
+          <w:rFonts w:eastAsia="Times New Roman" w:cstheme="minorHAnsi"/>
+          <w:b/>
+          <w:bCs/>
+          <w:lang w:eastAsia="cs-CZ"/>
+        </w:rPr>
+        <w:t>Average</w:t>
+      </w:r>
+      <w:proofErr w:type="spellEnd"/>
       <w:r>
         <w:rPr>
           <w:rFonts w:eastAsia="Times New Roman" w:cstheme="minorHAnsi"/>
@@ -3430,7 +3713,31 @@
           <w:i/>
           <w:iCs/>
         </w:rPr>
-        <w:t>Na každou stranu budovy aplikována operace mod( π/2 ). Ze „zbytků” hodnot spočten vážený průměr, váhou je délka strany. Nejkomplexnější metoda, citlivá na “nepravé” úhly. Nejprve určeny směrnice σ</w:t>
+        <w:t xml:space="preserve">Na každou stranu budovy aplikována operace </w:t>
+      </w:r>
+      <w:proofErr w:type="spellStart"/>
+      <w:r>
+        <w:rPr>
+          <w:i/>
+          <w:iCs/>
+        </w:rPr>
+        <w:t>mod</w:t>
+      </w:r>
+      <w:proofErr w:type="spellEnd"/>
+      <w:r>
+        <w:rPr>
+          <w:i/>
+          <w:iCs/>
+        </w:rPr>
+        <w:t xml:space="preserve">( π/2 ). Ze „zbytků” hodnot spočten vážený průměr, váhou je délka strany. Nejkomplexnější metoda, citlivá na “nepravé” úhly. Nejprve určeny směrnice </w:t>
+      </w:r>
+      <w:proofErr w:type="spellStart"/>
+      <w:r>
+        <w:rPr>
+          <w:i/>
+          <w:iCs/>
+        </w:rPr>
+        <w:t>σ</w:t>
       </w:r>
       <w:r>
         <w:rPr>
@@ -3440,12 +3747,21 @@
         </w:rPr>
         <w:t>i</w:t>
       </w:r>
+      <w:proofErr w:type="spellEnd"/>
       <w:r>
         <w:rPr>
           <w:i/>
           <w:iCs/>
         </w:rPr>
-        <w:t xml:space="preserve"> všech hran. Poté redukce σ</w:t>
+        <w:t xml:space="preserve"> všech hran. Poté redukce </w:t>
+      </w:r>
+      <w:proofErr w:type="spellStart"/>
+      <w:r>
+        <w:rPr>
+          <w:i/>
+          <w:iCs/>
+        </w:rPr>
+        <w:t>σ</w:t>
       </w:r>
       <w:r>
         <w:rPr>
@@ -3455,6 +3771,7 @@
         </w:rPr>
         <w:t>i</w:t>
       </w:r>
+      <w:proofErr w:type="spellEnd"/>
       <w:r>
         <w:rPr>
           <w:i/>
@@ -3625,7 +3942,7 @@
         <w:ind w:firstLine="708"/>
         <w:jc w:val="center"/>
       </w:pPr>
-      <w:bookmarkStart w:id="7" w:name="_Toc87179724"/>
+      <w:bookmarkStart w:id="8" w:name="_Toc87188235"/>
       <w:r>
         <w:t xml:space="preserve">Obrázek </w:t>
       </w:r>
@@ -3642,7 +3959,7 @@
         <w:rPr>
           <w:noProof/>
         </w:rPr>
-        <w:t>3</w:t>
+        <w:t>4</w:t>
       </w:r>
       <w:r>
         <w:rPr>
@@ -3651,9 +3968,17 @@
         <w:fldChar w:fldCharType="end"/>
       </w:r>
       <w:r>
-        <w:t>: Ukázka metody detekce natočení budov Wall Average (1)</w:t>
-      </w:r>
-      <w:bookmarkEnd w:id="7"/>
+        <w:t xml:space="preserve">: Ukázka metody detekce natočení budov Wall </w:t>
+      </w:r>
+      <w:proofErr w:type="spellStart"/>
+      <w:r>
+        <w:t>Average</w:t>
+      </w:r>
+      <w:proofErr w:type="spellEnd"/>
+      <w:r>
+        <w:t xml:space="preserve"> (1)</w:t>
+      </w:r>
+      <w:bookmarkEnd w:id="8"/>
     </w:p>
     <w:p>
       <w:pPr>
@@ -3670,6 +3995,7 @@
           <w:lang w:eastAsia="cs-CZ"/>
         </w:rPr>
       </w:pPr>
+      <w:proofErr w:type="spellStart"/>
       <w:r>
         <w:rPr>
           <w:rFonts w:eastAsia="Times New Roman" w:cstheme="minorHAnsi"/>
@@ -3678,8 +4004,29 @@
           <w:lang w:eastAsia="cs-CZ"/>
         </w:rPr>
         <w:lastRenderedPageBreak/>
-        <w:t>Longest Edge</w:t>
-      </w:r>
+        <w:t>Longest</w:t>
+      </w:r>
+      <w:proofErr w:type="spellEnd"/>
+      <w:r>
+        <w:rPr>
+          <w:rFonts w:eastAsia="Times New Roman" w:cstheme="minorHAnsi"/>
+          <w:b/>
+          <w:bCs/>
+          <w:lang w:eastAsia="cs-CZ"/>
+        </w:rPr>
+        <w:t xml:space="preserve"> </w:t>
+      </w:r>
+      <w:proofErr w:type="spellStart"/>
+      <w:r>
+        <w:rPr>
+          <w:rFonts w:eastAsia="Times New Roman" w:cstheme="minorHAnsi"/>
+          <w:b/>
+          <w:bCs/>
+          <w:lang w:eastAsia="cs-CZ"/>
+        </w:rPr>
+        <w:t>Edge</w:t>
+      </w:r>
+      <w:proofErr w:type="spellEnd"/>
     </w:p>
     <w:p>
       <w:pPr>
@@ -3875,7 +4222,7 @@
           <w:lang w:eastAsia="cs-CZ"/>
         </w:rPr>
       </w:pPr>
-      <w:bookmarkStart w:id="8" w:name="_Toc87179725"/>
+      <w:bookmarkStart w:id="9" w:name="_Toc87188236"/>
       <w:r>
         <w:t xml:space="preserve">Obrázek </w:t>
       </w:r>
@@ -3892,7 +4239,7 @@
         <w:rPr>
           <w:noProof/>
         </w:rPr>
-        <w:t>4</w:t>
+        <w:t>5</w:t>
       </w:r>
       <w:r>
         <w:rPr>
@@ -3901,9 +4248,25 @@
         <w:fldChar w:fldCharType="end"/>
       </w:r>
       <w:r>
-        <w:t>: Ukázka metody detekce natočení budov Longest Edge (1)</w:t>
-      </w:r>
-      <w:bookmarkEnd w:id="8"/>
+        <w:t xml:space="preserve">: Ukázka metody detekce natočení budov </w:t>
+      </w:r>
+      <w:proofErr w:type="spellStart"/>
+      <w:r>
+        <w:t>Longest</w:t>
+      </w:r>
+      <w:proofErr w:type="spellEnd"/>
+      <w:r>
+        <w:t xml:space="preserve"> </w:t>
+      </w:r>
+      <w:proofErr w:type="spellStart"/>
+      <w:r>
+        <w:t>Edge</w:t>
+      </w:r>
+      <w:proofErr w:type="spellEnd"/>
+      <w:r>
+        <w:t xml:space="preserve"> (1)</w:t>
+      </w:r>
+      <w:bookmarkEnd w:id="9"/>
     </w:p>
     <w:p>
       <w:pPr>
@@ -3920,6 +4283,7 @@
           <w:lang w:eastAsia="cs-CZ"/>
         </w:rPr>
       </w:pPr>
+      <w:proofErr w:type="spellStart"/>
       <w:r>
         <w:rPr>
           <w:rFonts w:eastAsia="Times New Roman" w:cstheme="minorHAnsi"/>
@@ -3927,8 +4291,9 @@
           <w:bCs/>
           <w:lang w:eastAsia="cs-CZ"/>
         </w:rPr>
-        <w:t>Weighted Bise</w:t>
-      </w:r>
+        <w:t>Weighted</w:t>
+      </w:r>
+      <w:proofErr w:type="spellEnd"/>
       <w:r>
         <w:rPr>
           <w:rFonts w:eastAsia="Times New Roman" w:cstheme="minorHAnsi"/>
@@ -3936,8 +4301,9 @@
           <w:bCs/>
           <w:lang w:eastAsia="cs-CZ"/>
         </w:rPr>
-        <w:t>c</w:t>
-      </w:r>
+        <w:t xml:space="preserve"> </w:t>
+      </w:r>
+      <w:proofErr w:type="spellStart"/>
       <w:r>
         <w:rPr>
           <w:rFonts w:eastAsia="Times New Roman" w:cstheme="minorHAnsi"/>
@@ -3945,8 +4311,27 @@
           <w:bCs/>
           <w:lang w:eastAsia="cs-CZ"/>
         </w:rPr>
+        <w:t>Bise</w:t>
+      </w:r>
+      <w:r>
+        <w:rPr>
+          <w:rFonts w:eastAsia="Times New Roman" w:cstheme="minorHAnsi"/>
+          <w:b/>
+          <w:bCs/>
+          <w:lang w:eastAsia="cs-CZ"/>
+        </w:rPr>
+        <w:t>c</w:t>
+      </w:r>
+      <w:r>
+        <w:rPr>
+          <w:rFonts w:eastAsia="Times New Roman" w:cstheme="minorHAnsi"/>
+          <w:b/>
+          <w:bCs/>
+          <w:lang w:eastAsia="cs-CZ"/>
+        </w:rPr>
         <w:t>tor</w:t>
       </w:r>
+      <w:proofErr w:type="spellEnd"/>
     </w:p>
     <w:p>
       <w:pPr>
@@ -4406,7 +4791,7 @@
           <w:lang w:eastAsia="cs-CZ"/>
         </w:rPr>
       </w:pPr>
-      <w:bookmarkStart w:id="9" w:name="_Toc87179726"/>
+      <w:bookmarkStart w:id="10" w:name="_Toc87188237"/>
       <w:r>
         <w:t xml:space="preserve">Obrázek </w:t>
       </w:r>
@@ -4423,7 +4808,7 @@
         <w:rPr>
           <w:noProof/>
         </w:rPr>
-        <w:t>5</w:t>
+        <w:t>6</w:t>
       </w:r>
       <w:r>
         <w:rPr>
@@ -4432,9 +4817,25 @@
         <w:fldChar w:fldCharType="end"/>
       </w:r>
       <w:r>
-        <w:t>: Ukázka metody detekce natočení budov Weighted Bisector (1)</w:t>
-      </w:r>
-      <w:bookmarkEnd w:id="9"/>
+        <w:t xml:space="preserve">: Ukázka metody detekce natočení budov </w:t>
+      </w:r>
+      <w:proofErr w:type="spellStart"/>
+      <w:r>
+        <w:t>Weighted</w:t>
+      </w:r>
+      <w:proofErr w:type="spellEnd"/>
+      <w:r>
+        <w:t xml:space="preserve"> </w:t>
+      </w:r>
+      <w:proofErr w:type="spellStart"/>
+      <w:r>
+        <w:t>Bisector</w:t>
+      </w:r>
+      <w:proofErr w:type="spellEnd"/>
+      <w:r>
+        <w:t xml:space="preserve"> (1)</w:t>
+      </w:r>
+      <w:bookmarkEnd w:id="10"/>
     </w:p>
     <w:p>
       <w:pPr>
@@ -4467,7 +4868,7 @@
           <w:lang w:eastAsia="cs-CZ"/>
         </w:rPr>
       </w:pPr>
-      <w:bookmarkStart w:id="10" w:name="_Toc87100789"/>
+      <w:bookmarkStart w:id="11" w:name="_Toc87100789"/>
       <w:r>
         <w:rPr>
           <w:rFonts w:asciiTheme="majorHAnsi" w:eastAsia="Times New Roman" w:hAnsiTheme="majorHAnsi" w:cstheme="majorHAnsi"/>
@@ -4478,7 +4879,7 @@
         </w:rPr>
         <w:t>Problematické situace</w:t>
       </w:r>
-      <w:bookmarkEnd w:id="10"/>
+      <w:bookmarkEnd w:id="11"/>
     </w:p>
     <w:p>
       <w:pPr>
@@ -4491,6 +4892,7 @@
           <w:lang w:eastAsia="cs-CZ"/>
         </w:rPr>
       </w:pPr>
+      <w:proofErr w:type="spellStart"/>
       <w:r>
         <w:rPr>
           <w:rFonts w:eastAsia="Times New Roman" w:cstheme="minorHAnsi"/>
@@ -4499,8 +4901,31 @@
           <w:u w:val="single"/>
           <w:lang w:eastAsia="cs-CZ"/>
         </w:rPr>
-        <w:t>Weighted average</w:t>
-      </w:r>
+        <w:t>Weighted</w:t>
+      </w:r>
+      <w:proofErr w:type="spellEnd"/>
+      <w:r>
+        <w:rPr>
+          <w:rFonts w:eastAsia="Times New Roman" w:cstheme="minorHAnsi"/>
+          <w:b/>
+          <w:bCs/>
+          <w:u w:val="single"/>
+          <w:lang w:eastAsia="cs-CZ"/>
+        </w:rPr>
+        <w:t xml:space="preserve"> </w:t>
+      </w:r>
+      <w:proofErr w:type="spellStart"/>
+      <w:r>
+        <w:rPr>
+          <w:rFonts w:eastAsia="Times New Roman" w:cstheme="minorHAnsi"/>
+          <w:b/>
+          <w:bCs/>
+          <w:u w:val="single"/>
+          <w:lang w:eastAsia="cs-CZ"/>
+        </w:rPr>
+        <w:t>average</w:t>
+      </w:r>
+      <w:proofErr w:type="spellEnd"/>
     </w:p>
     <w:p>
       <w:pPr>
@@ -4625,6 +5050,7 @@
         </w:rPr>
         <w:t xml:space="preserve">  </w:t>
       </w:r>
+      <w:proofErr w:type="spellStart"/>
       <w:r>
         <w:rPr>
           <w:rFonts w:eastAsia="Times New Roman" w:cstheme="minorHAnsi"/>
@@ -4633,6 +5059,7 @@
         </w:rPr>
         <w:t>if</w:t>
       </w:r>
+      <w:proofErr w:type="spellEnd"/>
       <w:r>
         <w:rPr>
           <w:rFonts w:eastAsia="Times New Roman" w:cstheme="minorHAnsi"/>
@@ -4800,6 +5227,7 @@
         </w:rPr>
         <w:t xml:space="preserve">    </w:t>
       </w:r>
+      <w:proofErr w:type="spellStart"/>
       <w:r>
         <w:rPr>
           <w:rFonts w:eastAsia="Times New Roman" w:cstheme="minorHAnsi"/>
@@ -4808,6 +5236,7 @@
         </w:rPr>
         <w:t>if</w:t>
       </w:r>
+      <w:proofErr w:type="spellEnd"/>
       <w:r>
         <w:rPr>
           <w:rFonts w:eastAsia="Times New Roman" w:cstheme="minorHAnsi"/>
@@ -4976,6 +5405,7 @@
           <w:lang w:eastAsia="cs-CZ"/>
         </w:rPr>
       </w:pPr>
+      <w:proofErr w:type="spellStart"/>
       <w:r>
         <w:rPr>
           <w:rFonts w:eastAsia="Times New Roman" w:cstheme="minorHAnsi"/>
@@ -4984,6 +5414,7 @@
         </w:rPr>
         <w:t>if</w:t>
       </w:r>
+      <w:proofErr w:type="spellEnd"/>
       <w:r>
         <w:rPr>
           <w:rFonts w:eastAsia="Times New Roman" w:cstheme="minorHAnsi"/>
@@ -5330,8 +5761,33 @@
           <w:rFonts w:eastAsia="Times New Roman" w:cstheme="minorHAnsi"/>
           <w:lang w:eastAsia="cs-CZ"/>
         </w:rPr>
-        <w:t>Další problémovou situací bylo předání správných dat do metod. Kdy z canvasu byl převzat vektor polygonů. Ten se následně pomocí cyklu musel rozdělit na jednotlivé polygony a ty poté na jednotlivé vektory bodů. Poté se vytvořila podmínka, podle které byly brány jen ty vektory, které obsahovaly více než dva body.</w:t>
-      </w:r>
+        <w:t>Další problémovou situací bylo předání správných dat do metod. Kdy z </w:t>
+      </w:r>
+      <w:proofErr w:type="spellStart"/>
+      <w:r>
+        <w:rPr>
+          <w:rFonts w:eastAsia="Times New Roman" w:cstheme="minorHAnsi"/>
+          <w:lang w:eastAsia="cs-CZ"/>
+        </w:rPr>
+        <w:t>canvasu</w:t>
+      </w:r>
+      <w:proofErr w:type="spellEnd"/>
+      <w:r>
+        <w:rPr>
+          <w:rFonts w:eastAsia="Times New Roman" w:cstheme="minorHAnsi"/>
+          <w:lang w:eastAsia="cs-CZ"/>
+        </w:rPr>
+        <w:t xml:space="preserve"> byl převzat vektor polygonů. Ten se následně pomocí cyklu musel rozdělit na jednotlivé polygony a ty poté na jednotlivé vektory bodů. Poté se vytvořila podmínka, podle které byly brány jen ty vektory, které obsahovaly více než dva body.</w:t>
+      </w:r>
+    </w:p>
+    <w:p>
+      <w:pPr>
+        <w:spacing w:after="0" w:line="360" w:lineRule="auto"/>
+        <w:rPr>
+          <w:rFonts w:eastAsia="Times New Roman" w:cstheme="minorHAnsi"/>
+          <w:lang w:eastAsia="cs-CZ"/>
+        </w:rPr>
+      </w:pPr>
     </w:p>
     <w:p>
       <w:pPr>
@@ -5352,7 +5808,7 @@
           <w:lang w:eastAsia="cs-CZ"/>
         </w:rPr>
       </w:pPr>
-      <w:bookmarkStart w:id="11" w:name="_Toc87100790"/>
+      <w:bookmarkStart w:id="12" w:name="_Toc87100790"/>
       <w:r>
         <w:rPr>
           <w:rFonts w:asciiTheme="majorHAnsi" w:eastAsia="Times New Roman" w:hAnsiTheme="majorHAnsi" w:cstheme="majorHAnsi"/>
@@ -5363,7 +5819,7 @@
         </w:rPr>
         <w:t>Vstupní data, formát vstupních dat, popis.</w:t>
       </w:r>
-      <w:bookmarkEnd w:id="11"/>
+      <w:bookmarkEnd w:id="12"/>
     </w:p>
     <w:p>
       <w:pPr>
@@ -5396,7 +5852,39 @@
           <w:rFonts w:eastAsia="Times New Roman" w:cstheme="minorHAnsi"/>
           <w:lang w:eastAsia="cs-CZ"/>
         </w:rPr>
-        <w:t xml:space="preserve">. Následně byla v ArcGis Pro oříznuta a převedena z polygonů na bodovou vrstvu. Ta byla následně exportována do formátu ASCII(.Txt). </w:t>
+        <w:t>. Následně byla v </w:t>
+      </w:r>
+      <w:proofErr w:type="spellStart"/>
+      <w:r>
+        <w:rPr>
+          <w:rFonts w:eastAsia="Times New Roman" w:cstheme="minorHAnsi"/>
+          <w:lang w:eastAsia="cs-CZ"/>
+        </w:rPr>
+        <w:t>ArcGis</w:t>
+      </w:r>
+      <w:proofErr w:type="spellEnd"/>
+      <w:r>
+        <w:rPr>
+          <w:rFonts w:eastAsia="Times New Roman" w:cstheme="minorHAnsi"/>
+          <w:lang w:eastAsia="cs-CZ"/>
+        </w:rPr>
+        <w:t xml:space="preserve"> Pro oříznuta a převedena z polygonů na bodovou vrstvu. Ta byla následně exportována do formátu ASCII(.</w:t>
+      </w:r>
+      <w:proofErr w:type="spellStart"/>
+      <w:r>
+        <w:rPr>
+          <w:rFonts w:eastAsia="Times New Roman" w:cstheme="minorHAnsi"/>
+          <w:lang w:eastAsia="cs-CZ"/>
+        </w:rPr>
+        <w:t>Txt</w:t>
+      </w:r>
+      <w:proofErr w:type="spellEnd"/>
+      <w:r>
+        <w:rPr>
+          <w:rFonts w:eastAsia="Times New Roman" w:cstheme="minorHAnsi"/>
+          <w:lang w:eastAsia="cs-CZ"/>
+        </w:rPr>
+        <w:t xml:space="preserve">). </w:t>
       </w:r>
     </w:p>
     <w:p>
@@ -5482,12 +5970,21 @@
         </w:rPr>
         <w:t xml:space="preserve"> </w:t>
       </w:r>
-      <w:r>
-        <w:rPr>
-          <w:rFonts w:eastAsia="Times New Roman" w:cstheme="minorHAnsi"/>
-          <w:lang w:eastAsia="cs-CZ"/>
-        </w:rPr>
-        <w:t xml:space="preserve">fid </w:t>
+      <w:proofErr w:type="spellStart"/>
+      <w:r>
+        <w:rPr>
+          <w:rFonts w:eastAsia="Times New Roman" w:cstheme="minorHAnsi"/>
+          <w:lang w:eastAsia="cs-CZ"/>
+        </w:rPr>
+        <w:t>fid</w:t>
+      </w:r>
+      <w:proofErr w:type="spellEnd"/>
+      <w:r>
+        <w:rPr>
+          <w:rFonts w:eastAsia="Times New Roman" w:cstheme="minorHAnsi"/>
+          <w:lang w:eastAsia="cs-CZ"/>
+        </w:rPr>
+        <w:t xml:space="preserve"> </w:t>
       </w:r>
     </w:p>
     <w:p>
@@ -5546,6 +6043,7 @@
           <w:rFonts w:eastAsia="Times New Roman" w:cstheme="minorHAnsi"/>
           <w:lang w:eastAsia="cs-CZ"/>
         </w:rPr>
+        <w:lastRenderedPageBreak/>
         <w:tab/>
         <w:t>id – pořadové číslo bodu</w:t>
       </w:r>
@@ -5565,9 +6063,23 @@
           <w:rFonts w:eastAsia="Times New Roman" w:cstheme="minorHAnsi"/>
           <w:lang w:eastAsia="cs-CZ"/>
         </w:rPr>
-        <w:lastRenderedPageBreak/>
         <w:tab/>
-        <w:t>fid – číslo původního polygonu</w:t>
+      </w:r>
+      <w:proofErr w:type="spellStart"/>
+      <w:r>
+        <w:rPr>
+          <w:rFonts w:eastAsia="Times New Roman" w:cstheme="minorHAnsi"/>
+          <w:lang w:eastAsia="cs-CZ"/>
+        </w:rPr>
+        <w:t>fid</w:t>
+      </w:r>
+      <w:proofErr w:type="spellEnd"/>
+      <w:r>
+        <w:rPr>
+          <w:rFonts w:eastAsia="Times New Roman" w:cstheme="minorHAnsi"/>
+          <w:lang w:eastAsia="cs-CZ"/>
+        </w:rPr>
+        <w:t xml:space="preserve"> – číslo původního polygonu</w:t>
       </w:r>
     </w:p>
     <w:p>
@@ -5600,7 +6112,7 @@
           <w:lang w:eastAsia="cs-CZ"/>
         </w:rPr>
       </w:pPr>
-      <w:bookmarkStart w:id="12" w:name="_Toc87100791"/>
+      <w:bookmarkStart w:id="13" w:name="_Toc87100791"/>
       <w:r>
         <w:rPr>
           <w:rFonts w:asciiTheme="majorHAnsi" w:eastAsia="Times New Roman" w:hAnsiTheme="majorHAnsi" w:cstheme="majorHAnsi"/>
@@ -5641,7 +6153,7 @@
         </w:rPr>
         <w:t>s</w:t>
       </w:r>
-      <w:bookmarkEnd w:id="12"/>
+      <w:bookmarkEnd w:id="13"/>
     </w:p>
     <w:p>
       <w:pPr>
@@ -5771,7 +6283,23 @@
           <w:rFonts w:eastAsia="Times New Roman" w:cstheme="minorHAnsi"/>
           <w:lang w:eastAsia="cs-CZ"/>
         </w:rPr>
-        <w:t>Ovládacími prvky jsou combobox pro výběr algoritmu,</w:t>
+        <w:t xml:space="preserve">Ovládacími prvky jsou </w:t>
+      </w:r>
+      <w:proofErr w:type="spellStart"/>
+      <w:r>
+        <w:rPr>
+          <w:rFonts w:eastAsia="Times New Roman" w:cstheme="minorHAnsi"/>
+          <w:lang w:eastAsia="cs-CZ"/>
+        </w:rPr>
+        <w:t>combobox</w:t>
+      </w:r>
+      <w:proofErr w:type="spellEnd"/>
+      <w:r>
+        <w:rPr>
+          <w:rFonts w:eastAsia="Times New Roman" w:cstheme="minorHAnsi"/>
+          <w:lang w:eastAsia="cs-CZ"/>
+        </w:rPr>
+        <w:t xml:space="preserve"> pro výběr algoritmu,</w:t>
       </w:r>
       <w:r>
         <w:rPr>
@@ -5827,14 +6355,30 @@
           <w:rFonts w:eastAsia="Times New Roman" w:cstheme="minorHAnsi"/>
           <w:lang w:eastAsia="cs-CZ"/>
         </w:rPr>
-        <w:t xml:space="preserve"> a tlačítko clear, které smaže okno.</w:t>
+        <w:t xml:space="preserve"> a tlačítko </w:t>
+      </w:r>
+      <w:proofErr w:type="spellStart"/>
+      <w:r>
+        <w:rPr>
+          <w:rFonts w:eastAsia="Times New Roman" w:cstheme="minorHAnsi"/>
+          <w:lang w:eastAsia="cs-CZ"/>
+        </w:rPr>
+        <w:t>clear</w:t>
+      </w:r>
+      <w:proofErr w:type="spellEnd"/>
+      <w:r>
+        <w:rPr>
+          <w:rFonts w:eastAsia="Times New Roman" w:cstheme="minorHAnsi"/>
+          <w:lang w:eastAsia="cs-CZ"/>
+        </w:rPr>
+        <w:t>, které smaže okno.</w:t>
       </w:r>
     </w:p>
     <w:p>
       <w:pPr>
         <w:keepNext/>
         <w:spacing w:after="0" w:line="360" w:lineRule="auto"/>
-        <w:jc w:val="both"/>
+        <w:jc w:val="center"/>
         <w:textAlignment w:val="baseline"/>
       </w:pPr>
       <w:r>
@@ -5883,15 +6427,29 @@
     <w:p>
       <w:pPr>
         <w:pStyle w:val="Titulek"/>
-        <w:jc w:val="both"/>
-      </w:pPr>
-      <w:r>
-        <w:t>Obrázek 6: Okno aplikace po spuštění</w:t>
-      </w:r>
+        <w:jc w:val="center"/>
+      </w:pPr>
+      <w:bookmarkStart w:id="14" w:name="_Toc87188238"/>
+      <w:r>
+        <w:t xml:space="preserve">Obrázek </w:t>
+      </w:r>
+      <w:fldSimple w:instr=" SEQ Obrázek \* ARABIC ">
+        <w:r>
+          <w:rPr>
+            <w:noProof/>
+          </w:rPr>
+          <w:t>7</w:t>
+        </w:r>
+      </w:fldSimple>
+      <w:r>
+        <w:t>: Okno aplikace po spuštění</w:t>
+      </w:r>
+      <w:bookmarkEnd w:id="14"/>
     </w:p>
     <w:p>
       <w:pPr>
         <w:keepNext/>
+        <w:jc w:val="center"/>
       </w:pPr>
       <w:r>
         <w:rPr>
@@ -5938,11 +6496,26 @@
     <w:p>
       <w:pPr>
         <w:pStyle w:val="Titulek"/>
-      </w:pPr>
-      <w:r>
-        <w:t>Obrázek 7: Okno aplikace po nahrání dat</w:t>
-      </w:r>
-    </w:p>
+        <w:jc w:val="center"/>
+      </w:pPr>
+      <w:bookmarkStart w:id="15" w:name="_Toc87188239"/>
+      <w:r>
+        <w:t xml:space="preserve">Obrázek </w:t>
+      </w:r>
+      <w:fldSimple w:instr=" SEQ Obrázek \* ARABIC ">
+        <w:r>
+          <w:rPr>
+            <w:noProof/>
+          </w:rPr>
+          <w:t>8</w:t>
+        </w:r>
+      </w:fldSimple>
+      <w:r>
+        <w:t>: Okno aplikace po nahrání dat</w:t>
+      </w:r>
+      <w:bookmarkEnd w:id="15"/>
+    </w:p>
+    <w:p/>
     <w:p>
       <w:pPr>
         <w:pStyle w:val="Odstavecseseznamem"/>
@@ -5998,6 +6571,7 @@
           <w:lang w:eastAsia="cs-CZ"/>
         </w:rPr>
       </w:pPr>
+      <w:proofErr w:type="spellStart"/>
       <w:r>
         <w:rPr>
           <w:rFonts w:eastAsia="Times New Roman" w:cstheme="minorHAnsi"/>
@@ -6008,6 +6582,7 @@
         </w:rPr>
         <w:t>class</w:t>
       </w:r>
+      <w:proofErr w:type="spellEnd"/>
       <w:r>
         <w:rPr>
           <w:rFonts w:eastAsia="Times New Roman" w:cstheme="minorHAnsi"/>
@@ -6018,6 +6593,7 @@
         </w:rPr>
         <w:t xml:space="preserve"> </w:t>
       </w:r>
+      <w:proofErr w:type="spellStart"/>
       <w:r>
         <w:rPr>
           <w:rFonts w:eastAsia="Times New Roman" w:cstheme="minorHAnsi"/>
@@ -6030,6 +6606,7 @@
         </w:rPr>
         <w:t>Algorithms</w:t>
       </w:r>
+      <w:proofErr w:type="spellEnd"/>
     </w:p>
     <w:p>
       <w:pPr>
@@ -6119,6 +6696,7 @@
         </w:rPr>
         <w:t xml:space="preserve">    </w:t>
       </w:r>
+      <w:proofErr w:type="spellStart"/>
       <w:r>
         <w:rPr>
           <w:rFonts w:eastAsia="Times New Roman" w:cstheme="minorHAnsi"/>
@@ -6131,6 +6709,7 @@
         </w:rPr>
         <w:t>Algorithms</w:t>
       </w:r>
+      <w:proofErr w:type="spellEnd"/>
       <w:r>
         <w:rPr>
           <w:rFonts w:eastAsia="Times New Roman" w:cstheme="minorHAnsi"/>
@@ -6221,6 +6800,7 @@
         </w:rPr>
         <w:t>(</w:t>
       </w:r>
+      <w:proofErr w:type="spellStart"/>
       <w:r>
         <w:rPr>
           <w:rFonts w:eastAsia="Times New Roman" w:cstheme="minorHAnsi"/>
@@ -6231,6 +6811,7 @@
         </w:rPr>
         <w:t>QPoint</w:t>
       </w:r>
+      <w:proofErr w:type="spellEnd"/>
       <w:r>
         <w:rPr>
           <w:rFonts w:eastAsia="Times New Roman" w:cstheme="minorHAnsi"/>
@@ -6279,6 +6860,7 @@
         </w:rPr>
         <w:t xml:space="preserve"> </w:t>
       </w:r>
+      <w:proofErr w:type="spellStart"/>
       <w:r>
         <w:rPr>
           <w:rFonts w:eastAsia="Times New Roman" w:cstheme="minorHAnsi"/>
@@ -6289,6 +6871,7 @@
         </w:rPr>
         <w:t>QPoint</w:t>
       </w:r>
+      <w:proofErr w:type="spellEnd"/>
       <w:r>
         <w:rPr>
           <w:rFonts w:eastAsia="Times New Roman" w:cstheme="minorHAnsi"/>
@@ -6337,6 +6920,7 @@
         </w:rPr>
         <w:t xml:space="preserve"> </w:t>
       </w:r>
+      <w:proofErr w:type="spellStart"/>
       <w:r>
         <w:rPr>
           <w:rFonts w:eastAsia="Times New Roman" w:cstheme="minorHAnsi"/>
@@ -6347,6 +6931,7 @@
         </w:rPr>
         <w:t>QPoint</w:t>
       </w:r>
+      <w:proofErr w:type="spellEnd"/>
       <w:r>
         <w:rPr>
           <w:rFonts w:eastAsia="Times New Roman" w:cstheme="minorHAnsi"/>
@@ -6395,6 +6980,7 @@
         </w:rPr>
         <w:t xml:space="preserve"> </w:t>
       </w:r>
+      <w:proofErr w:type="spellStart"/>
       <w:r>
         <w:rPr>
           <w:rFonts w:eastAsia="Times New Roman" w:cstheme="minorHAnsi"/>
@@ -6405,6 +6991,7 @@
         </w:rPr>
         <w:t>QPoint</w:t>
       </w:r>
+      <w:proofErr w:type="spellEnd"/>
       <w:r>
         <w:rPr>
           <w:rFonts w:eastAsia="Times New Roman" w:cstheme="minorHAnsi"/>
@@ -6596,6 +7183,7 @@
         </w:rPr>
         <w:t xml:space="preserve">    </w:t>
       </w:r>
+      <w:proofErr w:type="spellStart"/>
       <w:r>
         <w:rPr>
           <w:rFonts w:eastAsia="Times New Roman" w:cstheme="minorHAnsi"/>
@@ -6606,6 +7194,7 @@
         </w:rPr>
         <w:t>QPolygon</w:t>
       </w:r>
+      <w:proofErr w:type="spellEnd"/>
       <w:r>
         <w:rPr>
           <w:rFonts w:eastAsia="Times New Roman" w:cstheme="minorHAnsi"/>
@@ -6616,6 +7205,7 @@
         </w:rPr>
         <w:t xml:space="preserve"> </w:t>
       </w:r>
+      <w:proofErr w:type="spellStart"/>
       <w:r>
         <w:rPr>
           <w:rFonts w:eastAsia="Times New Roman" w:cstheme="minorHAnsi"/>
@@ -6628,6 +7218,7 @@
         </w:rPr>
         <w:t>cHull</w:t>
       </w:r>
+      <w:proofErr w:type="spellEnd"/>
       <w:r>
         <w:rPr>
           <w:rFonts w:eastAsia="Times New Roman" w:cstheme="minorHAnsi"/>
@@ -6647,6 +7238,7 @@
         </w:rPr>
         <w:t>(</w:t>
       </w:r>
+      <w:proofErr w:type="spellStart"/>
       <w:r>
         <w:rPr>
           <w:rFonts w:eastAsia="Times New Roman" w:cstheme="minorHAnsi"/>
@@ -6657,6 +7249,7 @@
         </w:rPr>
         <w:t>std</w:t>
       </w:r>
+      <w:proofErr w:type="spellEnd"/>
       <w:r>
         <w:rPr>
           <w:rFonts w:eastAsia="Times New Roman" w:cstheme="minorHAnsi"/>
@@ -6666,6 +7259,7 @@
         </w:rPr>
         <w:t>::</w:t>
       </w:r>
+      <w:proofErr w:type="spellStart"/>
       <w:r>
         <w:rPr>
           <w:rFonts w:eastAsia="Times New Roman" w:cstheme="minorHAnsi"/>
@@ -6676,6 +7270,7 @@
         </w:rPr>
         <w:t>vector</w:t>
       </w:r>
+      <w:proofErr w:type="spellEnd"/>
       <w:r>
         <w:rPr>
           <w:rFonts w:eastAsia="Times New Roman" w:cstheme="minorHAnsi"/>
@@ -6695,6 +7290,7 @@
         </w:rPr>
         <w:t>&lt;</w:t>
       </w:r>
+      <w:proofErr w:type="spellStart"/>
       <w:r>
         <w:rPr>
           <w:rFonts w:eastAsia="Times New Roman" w:cstheme="minorHAnsi"/>
@@ -6705,6 +7301,7 @@
         </w:rPr>
         <w:t>QPoint</w:t>
       </w:r>
+      <w:proofErr w:type="spellEnd"/>
       <w:r>
         <w:rPr>
           <w:rFonts w:eastAsia="Times New Roman" w:cstheme="minorHAnsi"/>
@@ -6733,6 +7330,7 @@
         </w:rPr>
         <w:t>&amp;</w:t>
       </w:r>
+      <w:proofErr w:type="spellStart"/>
       <w:r>
         <w:rPr>
           <w:rFonts w:eastAsia="Times New Roman" w:cstheme="minorHAnsi"/>
@@ -6743,6 +7341,7 @@
         </w:rPr>
         <w:t>points</w:t>
       </w:r>
+      <w:proofErr w:type="spellEnd"/>
       <w:r>
         <w:rPr>
           <w:rFonts w:eastAsia="Times New Roman" w:cstheme="minorHAnsi"/>
@@ -6831,15 +7430,37 @@
         </w:rPr>
         <w:t xml:space="preserve"> </w:t>
       </w:r>
-      <w:r>
-        <w:rPr>
-          <w:rFonts w:eastAsia="Times New Roman" w:cstheme="minorHAnsi"/>
-          <w:sz w:val="20"/>
-          <w:szCs w:val="20"/>
-          <w:lang w:eastAsia="cs-CZ"/>
-        </w:rPr>
-        <w:t>Jarvis Scan</w:t>
-      </w:r>
+      <w:proofErr w:type="spellStart"/>
+      <w:r>
+        <w:rPr>
+          <w:rFonts w:eastAsia="Times New Roman" w:cstheme="minorHAnsi"/>
+          <w:sz w:val="20"/>
+          <w:szCs w:val="20"/>
+          <w:lang w:eastAsia="cs-CZ"/>
+        </w:rPr>
+        <w:t>Jarvis</w:t>
+      </w:r>
+      <w:proofErr w:type="spellEnd"/>
+      <w:r>
+        <w:rPr>
+          <w:rFonts w:eastAsia="Times New Roman" w:cstheme="minorHAnsi"/>
+          <w:sz w:val="20"/>
+          <w:szCs w:val="20"/>
+          <w:lang w:eastAsia="cs-CZ"/>
+        </w:rPr>
+        <w:t xml:space="preserve"> </w:t>
+      </w:r>
+      <w:proofErr w:type="spellStart"/>
+      <w:r>
+        <w:rPr>
+          <w:rFonts w:eastAsia="Times New Roman" w:cstheme="minorHAnsi"/>
+          <w:sz w:val="20"/>
+          <w:szCs w:val="20"/>
+          <w:lang w:eastAsia="cs-CZ"/>
+        </w:rPr>
+        <w:t>Scan</w:t>
+      </w:r>
+      <w:proofErr w:type="spellEnd"/>
     </w:p>
     <w:p>
       <w:pPr>
@@ -6880,6 +7501,7 @@
         </w:rPr>
         <w:t xml:space="preserve">    </w:t>
       </w:r>
+      <w:proofErr w:type="spellStart"/>
       <w:r>
         <w:rPr>
           <w:rFonts w:eastAsia="Times New Roman" w:cstheme="minorHAnsi"/>
@@ -6890,6 +7512,7 @@
         </w:rPr>
         <w:t>std</w:t>
       </w:r>
+      <w:proofErr w:type="spellEnd"/>
       <w:r>
         <w:rPr>
           <w:rFonts w:eastAsia="Times New Roman" w:cstheme="minorHAnsi"/>
@@ -6899,6 +7522,7 @@
         </w:rPr>
         <w:t>::</w:t>
       </w:r>
+      <w:proofErr w:type="spellStart"/>
       <w:r>
         <w:rPr>
           <w:rFonts w:eastAsia="Times New Roman" w:cstheme="minorHAnsi"/>
@@ -6909,6 +7533,7 @@
         </w:rPr>
         <w:t>vector</w:t>
       </w:r>
+      <w:proofErr w:type="spellEnd"/>
       <w:r>
         <w:rPr>
           <w:rFonts w:eastAsia="Times New Roman" w:cstheme="minorHAnsi"/>
@@ -6928,6 +7553,7 @@
         </w:rPr>
         <w:t>&lt;</w:t>
       </w:r>
+      <w:proofErr w:type="spellStart"/>
       <w:r>
         <w:rPr>
           <w:rFonts w:eastAsia="Times New Roman" w:cstheme="minorHAnsi"/>
@@ -6938,6 +7564,7 @@
         </w:rPr>
         <w:t>QPoint</w:t>
       </w:r>
+      <w:proofErr w:type="spellEnd"/>
       <w:r>
         <w:rPr>
           <w:rFonts w:eastAsia="Times New Roman" w:cstheme="minorHAnsi"/>
@@ -6957,6 +7584,7 @@
         </w:rPr>
         <w:t xml:space="preserve"> </w:t>
       </w:r>
+      <w:proofErr w:type="spellStart"/>
       <w:r>
         <w:rPr>
           <w:rFonts w:eastAsia="Times New Roman" w:cstheme="minorHAnsi"/>
@@ -6969,6 +7597,7 @@
         </w:rPr>
         <w:t>rotate</w:t>
       </w:r>
+      <w:proofErr w:type="spellEnd"/>
       <w:r>
         <w:rPr>
           <w:rFonts w:eastAsia="Times New Roman" w:cstheme="minorHAnsi"/>
@@ -6978,6 +7607,7 @@
         </w:rPr>
         <w:t>(</w:t>
       </w:r>
+      <w:proofErr w:type="spellStart"/>
       <w:r>
         <w:rPr>
           <w:rFonts w:eastAsia="Times New Roman" w:cstheme="minorHAnsi"/>
@@ -6988,6 +7618,7 @@
         </w:rPr>
         <w:t>std</w:t>
       </w:r>
+      <w:proofErr w:type="spellEnd"/>
       <w:r>
         <w:rPr>
           <w:rFonts w:eastAsia="Times New Roman" w:cstheme="minorHAnsi"/>
@@ -6997,6 +7628,7 @@
         </w:rPr>
         <w:t>::</w:t>
       </w:r>
+      <w:proofErr w:type="spellStart"/>
       <w:r>
         <w:rPr>
           <w:rFonts w:eastAsia="Times New Roman" w:cstheme="minorHAnsi"/>
@@ -7007,6 +7639,7 @@
         </w:rPr>
         <w:t>vector</w:t>
       </w:r>
+      <w:proofErr w:type="spellEnd"/>
       <w:r>
         <w:rPr>
           <w:rFonts w:eastAsia="Times New Roman" w:cstheme="minorHAnsi"/>
@@ -7026,6 +7659,7 @@
         </w:rPr>
         <w:t>&lt;</w:t>
       </w:r>
+      <w:proofErr w:type="spellStart"/>
       <w:r>
         <w:rPr>
           <w:rFonts w:eastAsia="Times New Roman" w:cstheme="minorHAnsi"/>
@@ -7036,6 +7670,7 @@
         </w:rPr>
         <w:t>QPoint</w:t>
       </w:r>
+      <w:proofErr w:type="spellEnd"/>
       <w:r>
         <w:rPr>
           <w:rFonts w:eastAsia="Times New Roman" w:cstheme="minorHAnsi"/>
@@ -7064,6 +7699,7 @@
         </w:rPr>
         <w:t>&amp;</w:t>
       </w:r>
+      <w:proofErr w:type="spellStart"/>
       <w:r>
         <w:rPr>
           <w:rFonts w:eastAsia="Times New Roman" w:cstheme="minorHAnsi"/>
@@ -7074,6 +7710,7 @@
         </w:rPr>
         <w:t>points</w:t>
       </w:r>
+      <w:proofErr w:type="spellEnd"/>
       <w:r>
         <w:rPr>
           <w:rFonts w:eastAsia="Times New Roman" w:cstheme="minorHAnsi"/>
@@ -7224,6 +7861,7 @@
         </w:rPr>
         <w:t xml:space="preserve">    </w:t>
       </w:r>
+      <w:proofErr w:type="spellStart"/>
       <w:r>
         <w:rPr>
           <w:rFonts w:eastAsia="Times New Roman" w:cstheme="minorHAnsi"/>
@@ -7234,6 +7872,7 @@
         </w:rPr>
         <w:t>std</w:t>
       </w:r>
+      <w:proofErr w:type="spellEnd"/>
       <w:r>
         <w:rPr>
           <w:rFonts w:eastAsia="Times New Roman" w:cstheme="minorHAnsi"/>
@@ -7243,6 +7882,7 @@
         </w:rPr>
         <w:t>::</w:t>
       </w:r>
+      <w:proofErr w:type="spellStart"/>
       <w:r>
         <w:rPr>
           <w:rFonts w:eastAsia="Times New Roman" w:cstheme="minorHAnsi"/>
@@ -7253,6 +7893,7 @@
         </w:rPr>
         <w:t>tuple</w:t>
       </w:r>
+      <w:proofErr w:type="spellEnd"/>
       <w:r>
         <w:rPr>
           <w:rFonts w:eastAsia="Times New Roman" w:cstheme="minorHAnsi"/>
@@ -7262,6 +7903,7 @@
         </w:rPr>
         <w:t>&lt;</w:t>
       </w:r>
+      <w:proofErr w:type="spellStart"/>
       <w:r>
         <w:rPr>
           <w:rFonts w:eastAsia="Times New Roman" w:cstheme="minorHAnsi"/>
@@ -7272,6 +7914,7 @@
         </w:rPr>
         <w:t>std</w:t>
       </w:r>
+      <w:proofErr w:type="spellEnd"/>
       <w:r>
         <w:rPr>
           <w:rFonts w:eastAsia="Times New Roman" w:cstheme="minorHAnsi"/>
@@ -7281,6 +7924,7 @@
         </w:rPr>
         <w:t>::</w:t>
       </w:r>
+      <w:proofErr w:type="spellStart"/>
       <w:r>
         <w:rPr>
           <w:rFonts w:eastAsia="Times New Roman" w:cstheme="minorHAnsi"/>
@@ -7291,6 +7935,7 @@
         </w:rPr>
         <w:t>vector</w:t>
       </w:r>
+      <w:proofErr w:type="spellEnd"/>
       <w:r>
         <w:rPr>
           <w:rFonts w:eastAsia="Times New Roman" w:cstheme="minorHAnsi"/>
@@ -7300,6 +7945,7 @@
         </w:rPr>
         <w:t>&lt;</w:t>
       </w:r>
+      <w:proofErr w:type="spellStart"/>
       <w:r>
         <w:rPr>
           <w:rFonts w:eastAsia="Times New Roman" w:cstheme="minorHAnsi"/>
@@ -7310,6 +7956,7 @@
         </w:rPr>
         <w:t>QPoint</w:t>
       </w:r>
+      <w:proofErr w:type="spellEnd"/>
       <w:r>
         <w:rPr>
           <w:rFonts w:eastAsia="Times New Roman" w:cstheme="minorHAnsi"/>
@@ -7358,6 +8005,7 @@
         </w:rPr>
         <w:t xml:space="preserve"> </w:t>
       </w:r>
+      <w:proofErr w:type="spellStart"/>
       <w:r>
         <w:rPr>
           <w:rFonts w:eastAsia="Times New Roman" w:cstheme="minorHAnsi"/>
@@ -7370,6 +8018,7 @@
         </w:rPr>
         <w:t>minMaxBox</w:t>
       </w:r>
+      <w:proofErr w:type="spellEnd"/>
       <w:r>
         <w:rPr>
           <w:rFonts w:eastAsia="Times New Roman" w:cstheme="minorHAnsi"/>
@@ -7379,6 +8028,7 @@
         </w:rPr>
         <w:t>(</w:t>
       </w:r>
+      <w:proofErr w:type="spellStart"/>
       <w:r>
         <w:rPr>
           <w:rFonts w:eastAsia="Times New Roman" w:cstheme="minorHAnsi"/>
@@ -7389,6 +8039,7 @@
         </w:rPr>
         <w:t>std</w:t>
       </w:r>
+      <w:proofErr w:type="spellEnd"/>
       <w:r>
         <w:rPr>
           <w:rFonts w:eastAsia="Times New Roman" w:cstheme="minorHAnsi"/>
@@ -7398,6 +8049,7 @@
         </w:rPr>
         <w:t>::</w:t>
       </w:r>
+      <w:proofErr w:type="spellStart"/>
       <w:r>
         <w:rPr>
           <w:rFonts w:eastAsia="Times New Roman" w:cstheme="minorHAnsi"/>
@@ -7408,6 +8060,7 @@
         </w:rPr>
         <w:t>vector</w:t>
       </w:r>
+      <w:proofErr w:type="spellEnd"/>
       <w:r>
         <w:rPr>
           <w:rFonts w:eastAsia="Times New Roman" w:cstheme="minorHAnsi"/>
@@ -7427,6 +8080,7 @@
         </w:rPr>
         <w:t>&lt;</w:t>
       </w:r>
+      <w:proofErr w:type="spellStart"/>
       <w:r>
         <w:rPr>
           <w:rFonts w:eastAsia="Times New Roman" w:cstheme="minorHAnsi"/>
@@ -7437,6 +8091,7 @@
         </w:rPr>
         <w:t>QPoint</w:t>
       </w:r>
+      <w:proofErr w:type="spellEnd"/>
       <w:r>
         <w:rPr>
           <w:rFonts w:eastAsia="Times New Roman" w:cstheme="minorHAnsi"/>
@@ -7465,6 +8120,7 @@
         </w:rPr>
         <w:t>&amp;</w:t>
       </w:r>
+      <w:proofErr w:type="spellStart"/>
       <w:r>
         <w:rPr>
           <w:rFonts w:eastAsia="Times New Roman" w:cstheme="minorHAnsi"/>
@@ -7475,6 +8131,7 @@
         </w:rPr>
         <w:t>points</w:t>
       </w:r>
+      <w:proofErr w:type="spellEnd"/>
       <w:r>
         <w:rPr>
           <w:rFonts w:eastAsia="Times New Roman" w:cstheme="minorHAnsi"/>
@@ -7527,14 +8184,25 @@
         </w:rPr>
         <w:t xml:space="preserve">funkce pro </w:t>
       </w:r>
-      <w:r>
-        <w:rPr>
-          <w:rFonts w:eastAsia="Times New Roman" w:cstheme="minorHAnsi"/>
-          <w:sz w:val="20"/>
-          <w:szCs w:val="20"/>
-          <w:lang w:eastAsia="cs-CZ"/>
-        </w:rPr>
-        <w:t>urcení souřadnic ohraničujícího obdélníku dat</w:t>
+      <w:proofErr w:type="spellStart"/>
+      <w:r>
+        <w:rPr>
+          <w:rFonts w:eastAsia="Times New Roman" w:cstheme="minorHAnsi"/>
+          <w:sz w:val="20"/>
+          <w:szCs w:val="20"/>
+          <w:lang w:eastAsia="cs-CZ"/>
+        </w:rPr>
+        <w:t>urcení</w:t>
+      </w:r>
+      <w:proofErr w:type="spellEnd"/>
+      <w:r>
+        <w:rPr>
+          <w:rFonts w:eastAsia="Times New Roman" w:cstheme="minorHAnsi"/>
+          <w:sz w:val="20"/>
+          <w:szCs w:val="20"/>
+          <w:lang w:eastAsia="cs-CZ"/>
+        </w:rPr>
+        <w:t xml:space="preserve"> souřadnic ohraničujícího obdélníku dat</w:t>
       </w:r>
       <w:r>
         <w:rPr>
@@ -7585,6 +8253,7 @@
         </w:rPr>
         <w:t xml:space="preserve">    </w:t>
       </w:r>
+      <w:proofErr w:type="spellStart"/>
       <w:r>
         <w:rPr>
           <w:rFonts w:eastAsia="Times New Roman" w:cstheme="minorHAnsi"/>
@@ -7595,6 +8264,7 @@
         </w:rPr>
         <w:t>QPolygon</w:t>
       </w:r>
+      <w:proofErr w:type="spellEnd"/>
       <w:r>
         <w:rPr>
           <w:rFonts w:eastAsia="Times New Roman" w:cstheme="minorHAnsi"/>
@@ -7605,6 +8275,7 @@
         </w:rPr>
         <w:t xml:space="preserve"> </w:t>
       </w:r>
+      <w:proofErr w:type="spellStart"/>
       <w:r>
         <w:rPr>
           <w:rFonts w:eastAsia="Times New Roman" w:cstheme="minorHAnsi"/>
@@ -7617,6 +8288,7 @@
         </w:rPr>
         <w:t>minAreaEnclosingRectangle</w:t>
       </w:r>
+      <w:proofErr w:type="spellEnd"/>
       <w:r>
         <w:rPr>
           <w:rFonts w:eastAsia="Times New Roman" w:cstheme="minorHAnsi"/>
@@ -7626,6 +8298,7 @@
         </w:rPr>
         <w:t>(</w:t>
       </w:r>
+      <w:proofErr w:type="spellStart"/>
       <w:r>
         <w:rPr>
           <w:rFonts w:eastAsia="Times New Roman" w:cstheme="minorHAnsi"/>
@@ -7636,6 +8309,7 @@
         </w:rPr>
         <w:t>std</w:t>
       </w:r>
+      <w:proofErr w:type="spellEnd"/>
       <w:r>
         <w:rPr>
           <w:rFonts w:eastAsia="Times New Roman" w:cstheme="minorHAnsi"/>
@@ -7645,6 +8319,7 @@
         </w:rPr>
         <w:t>::</w:t>
       </w:r>
+      <w:proofErr w:type="spellStart"/>
       <w:r>
         <w:rPr>
           <w:rFonts w:eastAsia="Times New Roman" w:cstheme="minorHAnsi"/>
@@ -7655,6 +8330,7 @@
         </w:rPr>
         <w:t>vector</w:t>
       </w:r>
+      <w:proofErr w:type="spellEnd"/>
       <w:r>
         <w:rPr>
           <w:rFonts w:eastAsia="Times New Roman" w:cstheme="minorHAnsi"/>
@@ -7674,6 +8350,7 @@
         </w:rPr>
         <w:t>&lt;</w:t>
       </w:r>
+      <w:proofErr w:type="spellStart"/>
       <w:r>
         <w:rPr>
           <w:rFonts w:eastAsia="Times New Roman" w:cstheme="minorHAnsi"/>
@@ -7684,6 +8361,7 @@
         </w:rPr>
         <w:t>QPoint</w:t>
       </w:r>
+      <w:proofErr w:type="spellEnd"/>
       <w:r>
         <w:rPr>
           <w:rFonts w:eastAsia="Times New Roman" w:cstheme="minorHAnsi"/>
@@ -7712,6 +8390,7 @@
         </w:rPr>
         <w:t>&amp;</w:t>
       </w:r>
+      <w:proofErr w:type="spellStart"/>
       <w:r>
         <w:rPr>
           <w:rFonts w:eastAsia="Times New Roman" w:cstheme="minorHAnsi"/>
@@ -7722,6 +8401,7 @@
         </w:rPr>
         <w:t>points</w:t>
       </w:r>
+      <w:proofErr w:type="spellEnd"/>
       <w:r>
         <w:rPr>
           <w:rFonts w:eastAsia="Times New Roman" w:cstheme="minorHAnsi"/>
@@ -7808,8 +8488,39 @@
           <w:szCs w:val="20"/>
           <w:lang w:eastAsia="cs-CZ"/>
         </w:rPr>
-        <w:t>Minimum Area Enclosing Rectangle</w:t>
-      </w:r>
+        <w:t xml:space="preserve">Minimum Area </w:t>
+      </w:r>
+      <w:proofErr w:type="spellStart"/>
+      <w:r>
+        <w:rPr>
+          <w:rFonts w:eastAsia="Times New Roman" w:cstheme="minorHAnsi"/>
+          <w:sz w:val="20"/>
+          <w:szCs w:val="20"/>
+          <w:lang w:eastAsia="cs-CZ"/>
+        </w:rPr>
+        <w:t>Enclosing</w:t>
+      </w:r>
+      <w:proofErr w:type="spellEnd"/>
+      <w:r>
+        <w:rPr>
+          <w:rFonts w:eastAsia="Times New Roman" w:cstheme="minorHAnsi"/>
+          <w:sz w:val="20"/>
+          <w:szCs w:val="20"/>
+          <w:lang w:eastAsia="cs-CZ"/>
+        </w:rPr>
+        <w:t xml:space="preserve"> </w:t>
+      </w:r>
+      <w:proofErr w:type="spellStart"/>
+      <w:r>
+        <w:rPr>
+          <w:rFonts w:eastAsia="Times New Roman" w:cstheme="minorHAnsi"/>
+          <w:sz w:val="20"/>
+          <w:szCs w:val="20"/>
+          <w:lang w:eastAsia="cs-CZ"/>
+        </w:rPr>
+        <w:t>Rectangle</w:t>
+      </w:r>
+      <w:proofErr w:type="spellEnd"/>
     </w:p>
     <w:p>
       <w:pPr>
@@ -7850,6 +8561,7 @@
         </w:rPr>
         <w:t xml:space="preserve">    </w:t>
       </w:r>
+      <w:proofErr w:type="spellStart"/>
       <w:r>
         <w:rPr>
           <w:rFonts w:eastAsia="Times New Roman" w:cstheme="minorHAnsi"/>
@@ -7860,6 +8572,7 @@
         </w:rPr>
         <w:t>QPolygon</w:t>
       </w:r>
+      <w:proofErr w:type="spellEnd"/>
       <w:r>
         <w:rPr>
           <w:rFonts w:eastAsia="Times New Roman" w:cstheme="minorHAnsi"/>
@@ -7870,6 +8583,7 @@
         </w:rPr>
         <w:t xml:space="preserve"> </w:t>
       </w:r>
+      <w:proofErr w:type="spellStart"/>
       <w:r>
         <w:rPr>
           <w:rFonts w:eastAsia="Times New Roman" w:cstheme="minorHAnsi"/>
@@ -7882,6 +8596,7 @@
         </w:rPr>
         <w:t>wallAverage</w:t>
       </w:r>
+      <w:proofErr w:type="spellEnd"/>
       <w:r>
         <w:rPr>
           <w:rFonts w:eastAsia="Times New Roman" w:cstheme="minorHAnsi"/>
@@ -7891,6 +8606,7 @@
         </w:rPr>
         <w:t>(</w:t>
       </w:r>
+      <w:proofErr w:type="spellStart"/>
       <w:r>
         <w:rPr>
           <w:rFonts w:eastAsia="Times New Roman" w:cstheme="minorHAnsi"/>
@@ -7901,6 +8617,7 @@
         </w:rPr>
         <w:t>std</w:t>
       </w:r>
+      <w:proofErr w:type="spellEnd"/>
       <w:r>
         <w:rPr>
           <w:rFonts w:eastAsia="Times New Roman" w:cstheme="minorHAnsi"/>
@@ -7910,6 +8627,7 @@
         </w:rPr>
         <w:t>::</w:t>
       </w:r>
+      <w:proofErr w:type="spellStart"/>
       <w:r>
         <w:rPr>
           <w:rFonts w:eastAsia="Times New Roman" w:cstheme="minorHAnsi"/>
@@ -7920,6 +8638,7 @@
         </w:rPr>
         <w:t>vector</w:t>
       </w:r>
+      <w:proofErr w:type="spellEnd"/>
       <w:r>
         <w:rPr>
           <w:rFonts w:eastAsia="Times New Roman" w:cstheme="minorHAnsi"/>
@@ -7939,6 +8658,7 @@
         </w:rPr>
         <w:t>&lt;</w:t>
       </w:r>
+      <w:proofErr w:type="spellStart"/>
       <w:r>
         <w:rPr>
           <w:rFonts w:eastAsia="Times New Roman" w:cstheme="minorHAnsi"/>
@@ -7949,6 +8669,7 @@
         </w:rPr>
         <w:t>QPoint</w:t>
       </w:r>
+      <w:proofErr w:type="spellEnd"/>
       <w:r>
         <w:rPr>
           <w:rFonts w:eastAsia="Times New Roman" w:cstheme="minorHAnsi"/>
@@ -7977,6 +8698,7 @@
         </w:rPr>
         <w:t>&amp;</w:t>
       </w:r>
+      <w:proofErr w:type="spellStart"/>
       <w:r>
         <w:rPr>
           <w:rFonts w:eastAsia="Times New Roman" w:cstheme="minorHAnsi"/>
@@ -7987,6 +8709,7 @@
         </w:rPr>
         <w:t>points</w:t>
       </w:r>
+      <w:proofErr w:type="spellEnd"/>
       <w:r>
         <w:rPr>
           <w:rFonts w:eastAsia="Times New Roman" w:cstheme="minorHAnsi"/>
@@ -8037,8 +8760,19 @@
           <w:szCs w:val="20"/>
           <w:lang w:eastAsia="cs-CZ"/>
         </w:rPr>
-        <w:t>funkce metody detekce natočení budov Wall Average</w:t>
-      </w:r>
+        <w:t xml:space="preserve">funkce metody detekce natočení budov Wall </w:t>
+      </w:r>
+      <w:proofErr w:type="spellStart"/>
+      <w:r>
+        <w:rPr>
+          <w:rFonts w:eastAsia="Times New Roman" w:cstheme="minorHAnsi"/>
+          <w:sz w:val="20"/>
+          <w:szCs w:val="20"/>
+          <w:lang w:eastAsia="cs-CZ"/>
+        </w:rPr>
+        <w:t>Average</w:t>
+      </w:r>
+      <w:proofErr w:type="spellEnd"/>
     </w:p>
     <w:p>
       <w:pPr>
@@ -8120,6 +8854,7 @@
         </w:rPr>
         <w:t>(</w:t>
       </w:r>
+      <w:proofErr w:type="spellStart"/>
       <w:r>
         <w:rPr>
           <w:rFonts w:eastAsia="Times New Roman" w:cstheme="minorHAnsi"/>
@@ -8130,6 +8865,7 @@
         </w:rPr>
         <w:t>std</w:t>
       </w:r>
+      <w:proofErr w:type="spellEnd"/>
       <w:r>
         <w:rPr>
           <w:rFonts w:eastAsia="Times New Roman" w:cstheme="minorHAnsi"/>
@@ -8139,6 +8875,7 @@
         </w:rPr>
         <w:t>::</w:t>
       </w:r>
+      <w:proofErr w:type="spellStart"/>
       <w:r>
         <w:rPr>
           <w:rFonts w:eastAsia="Times New Roman" w:cstheme="minorHAnsi"/>
@@ -8149,6 +8886,7 @@
         </w:rPr>
         <w:t>vector</w:t>
       </w:r>
+      <w:proofErr w:type="spellEnd"/>
       <w:r>
         <w:rPr>
           <w:rFonts w:eastAsia="Times New Roman" w:cstheme="minorHAnsi"/>
@@ -8168,6 +8906,7 @@
         </w:rPr>
         <w:t>&lt;</w:t>
       </w:r>
+      <w:proofErr w:type="spellStart"/>
       <w:r>
         <w:rPr>
           <w:rFonts w:eastAsia="Times New Roman" w:cstheme="minorHAnsi"/>
@@ -8178,6 +8917,7 @@
         </w:rPr>
         <w:t>QPoint</w:t>
       </w:r>
+      <w:proofErr w:type="spellEnd"/>
       <w:r>
         <w:rPr>
           <w:rFonts w:eastAsia="Times New Roman" w:cstheme="minorHAnsi"/>
@@ -8206,6 +8946,7 @@
         </w:rPr>
         <w:t>&amp;</w:t>
       </w:r>
+      <w:proofErr w:type="spellStart"/>
       <w:r>
         <w:rPr>
           <w:rFonts w:eastAsia="Times New Roman" w:cstheme="minorHAnsi"/>
@@ -8216,6 +8957,7 @@
         </w:rPr>
         <w:t>points</w:t>
       </w:r>
+      <w:proofErr w:type="spellEnd"/>
       <w:r>
         <w:rPr>
           <w:rFonts w:eastAsia="Times New Roman" w:cstheme="minorHAnsi"/>
@@ -8275,7 +9017,27 @@
           <w:szCs w:val="20"/>
           <w:lang w:eastAsia="cs-CZ"/>
         </w:rPr>
-        <w:t xml:space="preserve"> budov podle L’Huillierova vzorce</w:t>
+        <w:t xml:space="preserve"> budov podle </w:t>
+      </w:r>
+      <w:proofErr w:type="spellStart"/>
+      <w:r>
+        <w:rPr>
+          <w:rFonts w:eastAsia="Times New Roman" w:cstheme="minorHAnsi"/>
+          <w:sz w:val="20"/>
+          <w:szCs w:val="20"/>
+          <w:lang w:eastAsia="cs-CZ"/>
+        </w:rPr>
+        <w:t>L’Huillierova</w:t>
+      </w:r>
+      <w:proofErr w:type="spellEnd"/>
+      <w:r>
+        <w:rPr>
+          <w:rFonts w:eastAsia="Times New Roman" w:cstheme="minorHAnsi"/>
+          <w:sz w:val="20"/>
+          <w:szCs w:val="20"/>
+          <w:lang w:eastAsia="cs-CZ"/>
+        </w:rPr>
+        <w:t xml:space="preserve"> vzorce</w:t>
       </w:r>
     </w:p>
     <w:p>
@@ -8317,6 +9079,7 @@
         </w:rPr>
         <w:t xml:space="preserve">    </w:t>
       </w:r>
+      <w:proofErr w:type="spellStart"/>
       <w:r>
         <w:rPr>
           <w:rFonts w:eastAsia="Times New Roman" w:cstheme="minorHAnsi"/>
@@ -8327,6 +9090,7 @@
         </w:rPr>
         <w:t>std</w:t>
       </w:r>
+      <w:proofErr w:type="spellEnd"/>
       <w:r>
         <w:rPr>
           <w:rFonts w:eastAsia="Times New Roman" w:cstheme="minorHAnsi"/>
@@ -8336,6 +9100,7 @@
         </w:rPr>
         <w:t>::</w:t>
       </w:r>
+      <w:proofErr w:type="spellStart"/>
       <w:r>
         <w:rPr>
           <w:rFonts w:eastAsia="Times New Roman" w:cstheme="minorHAnsi"/>
@@ -8346,6 +9111,7 @@
         </w:rPr>
         <w:t>vector</w:t>
       </w:r>
+      <w:proofErr w:type="spellEnd"/>
       <w:r>
         <w:rPr>
           <w:rFonts w:eastAsia="Times New Roman" w:cstheme="minorHAnsi"/>
@@ -8365,6 +9131,7 @@
         </w:rPr>
         <w:t>&lt;</w:t>
       </w:r>
+      <w:proofErr w:type="spellStart"/>
       <w:r>
         <w:rPr>
           <w:rFonts w:eastAsia="Times New Roman" w:cstheme="minorHAnsi"/>
@@ -8375,6 +9142,7 @@
         </w:rPr>
         <w:t>QPoint</w:t>
       </w:r>
+      <w:proofErr w:type="spellEnd"/>
       <w:r>
         <w:rPr>
           <w:rFonts w:eastAsia="Times New Roman" w:cstheme="minorHAnsi"/>
@@ -8394,6 +9162,7 @@
         </w:rPr>
         <w:t xml:space="preserve"> </w:t>
       </w:r>
+      <w:proofErr w:type="spellStart"/>
       <w:r>
         <w:rPr>
           <w:rFonts w:eastAsia="Times New Roman" w:cstheme="minorHAnsi"/>
@@ -8406,6 +9175,7 @@
         </w:rPr>
         <w:t>resizeRectangle</w:t>
       </w:r>
+      <w:proofErr w:type="spellEnd"/>
       <w:r>
         <w:rPr>
           <w:rFonts w:eastAsia="Times New Roman" w:cstheme="minorHAnsi"/>
@@ -8415,6 +9185,7 @@
         </w:rPr>
         <w:t>(</w:t>
       </w:r>
+      <w:proofErr w:type="spellStart"/>
       <w:r>
         <w:rPr>
           <w:rFonts w:eastAsia="Times New Roman" w:cstheme="minorHAnsi"/>
@@ -8425,6 +9196,7 @@
         </w:rPr>
         <w:t>std</w:t>
       </w:r>
+      <w:proofErr w:type="spellEnd"/>
       <w:r>
         <w:rPr>
           <w:rFonts w:eastAsia="Times New Roman" w:cstheme="minorHAnsi"/>
@@ -8434,6 +9206,7 @@
         </w:rPr>
         <w:t>::</w:t>
       </w:r>
+      <w:proofErr w:type="spellStart"/>
       <w:r>
         <w:rPr>
           <w:rFonts w:eastAsia="Times New Roman" w:cstheme="minorHAnsi"/>
@@ -8444,6 +9217,7 @@
         </w:rPr>
         <w:t>vector</w:t>
       </w:r>
+      <w:proofErr w:type="spellEnd"/>
       <w:r>
         <w:rPr>
           <w:rFonts w:eastAsia="Times New Roman" w:cstheme="minorHAnsi"/>
@@ -8463,6 +9237,7 @@
         </w:rPr>
         <w:t>&lt;</w:t>
       </w:r>
+      <w:proofErr w:type="spellStart"/>
       <w:r>
         <w:rPr>
           <w:rFonts w:eastAsia="Times New Roman" w:cstheme="minorHAnsi"/>
@@ -8473,6 +9248,7 @@
         </w:rPr>
         <w:t>QPoint</w:t>
       </w:r>
+      <w:proofErr w:type="spellEnd"/>
       <w:r>
         <w:rPr>
           <w:rFonts w:eastAsia="Times New Roman" w:cstheme="minorHAnsi"/>
@@ -8501,6 +9277,7 @@
         </w:rPr>
         <w:t>&amp;</w:t>
       </w:r>
+      <w:proofErr w:type="spellStart"/>
       <w:r>
         <w:rPr>
           <w:rFonts w:eastAsia="Times New Roman" w:cstheme="minorHAnsi"/>
@@ -8511,6 +9288,7 @@
         </w:rPr>
         <w:t>points</w:t>
       </w:r>
+      <w:proofErr w:type="spellEnd"/>
       <w:r>
         <w:rPr>
           <w:rFonts w:eastAsia="Times New Roman" w:cstheme="minorHAnsi"/>
@@ -8530,6 +9308,7 @@
         </w:rPr>
         <w:t xml:space="preserve"> </w:t>
       </w:r>
+      <w:proofErr w:type="spellStart"/>
       <w:r>
         <w:rPr>
           <w:rFonts w:eastAsia="Times New Roman" w:cstheme="minorHAnsi"/>
@@ -8540,6 +9319,7 @@
         </w:rPr>
         <w:t>std</w:t>
       </w:r>
+      <w:proofErr w:type="spellEnd"/>
       <w:r>
         <w:rPr>
           <w:rFonts w:eastAsia="Times New Roman" w:cstheme="minorHAnsi"/>
@@ -8549,6 +9329,7 @@
         </w:rPr>
         <w:t>::</w:t>
       </w:r>
+      <w:proofErr w:type="spellStart"/>
       <w:r>
         <w:rPr>
           <w:rFonts w:eastAsia="Times New Roman" w:cstheme="minorHAnsi"/>
@@ -8559,6 +9340,7 @@
         </w:rPr>
         <w:t>vector</w:t>
       </w:r>
+      <w:proofErr w:type="spellEnd"/>
       <w:r>
         <w:rPr>
           <w:rFonts w:eastAsia="Times New Roman" w:cstheme="minorHAnsi"/>
@@ -8578,6 +9360,7 @@
         </w:rPr>
         <w:t>&lt;</w:t>
       </w:r>
+      <w:proofErr w:type="spellStart"/>
       <w:r>
         <w:rPr>
           <w:rFonts w:eastAsia="Times New Roman" w:cstheme="minorHAnsi"/>
@@ -8588,6 +9371,7 @@
         </w:rPr>
         <w:t>QPoint</w:t>
       </w:r>
+      <w:proofErr w:type="spellEnd"/>
       <w:r>
         <w:rPr>
           <w:rFonts w:eastAsia="Times New Roman" w:cstheme="minorHAnsi"/>
@@ -8616,6 +9400,7 @@
         </w:rPr>
         <w:t>&amp;</w:t>
       </w:r>
+      <w:proofErr w:type="spellStart"/>
       <w:r>
         <w:rPr>
           <w:rFonts w:eastAsia="Times New Roman" w:cstheme="minorHAnsi"/>
@@ -8626,6 +9411,7 @@
         </w:rPr>
         <w:t>er</w:t>
       </w:r>
+      <w:proofErr w:type="spellEnd"/>
       <w:r>
         <w:rPr>
           <w:rFonts w:eastAsia="Times New Roman" w:cstheme="minorHAnsi"/>
@@ -8718,6 +9504,7 @@
         </w:rPr>
         <w:t xml:space="preserve">    </w:t>
       </w:r>
+      <w:proofErr w:type="spellStart"/>
       <w:r>
         <w:rPr>
           <w:rFonts w:eastAsia="Times New Roman" w:cstheme="minorHAnsi"/>
@@ -8728,6 +9515,7 @@
         </w:rPr>
         <w:t>QPolygon</w:t>
       </w:r>
+      <w:proofErr w:type="spellEnd"/>
       <w:r>
         <w:rPr>
           <w:rFonts w:eastAsia="Times New Roman" w:cstheme="minorHAnsi"/>
@@ -8738,6 +9526,7 @@
         </w:rPr>
         <w:t xml:space="preserve"> </w:t>
       </w:r>
+      <w:proofErr w:type="spellStart"/>
       <w:r>
         <w:rPr>
           <w:rFonts w:eastAsia="Times New Roman" w:cstheme="minorHAnsi"/>
@@ -8750,6 +9539,7 @@
         </w:rPr>
         <w:t>longestEdge</w:t>
       </w:r>
+      <w:proofErr w:type="spellEnd"/>
       <w:r>
         <w:rPr>
           <w:rFonts w:eastAsia="Times New Roman" w:cstheme="minorHAnsi"/>
@@ -8759,6 +9549,7 @@
         </w:rPr>
         <w:t>(</w:t>
       </w:r>
+      <w:proofErr w:type="spellStart"/>
       <w:r>
         <w:rPr>
           <w:rFonts w:eastAsia="Times New Roman" w:cstheme="minorHAnsi"/>
@@ -8769,6 +9560,7 @@
         </w:rPr>
         <w:t>std</w:t>
       </w:r>
+      <w:proofErr w:type="spellEnd"/>
       <w:r>
         <w:rPr>
           <w:rFonts w:eastAsia="Times New Roman" w:cstheme="minorHAnsi"/>
@@ -8778,6 +9570,7 @@
         </w:rPr>
         <w:t>::</w:t>
       </w:r>
+      <w:proofErr w:type="spellStart"/>
       <w:r>
         <w:rPr>
           <w:rFonts w:eastAsia="Times New Roman" w:cstheme="minorHAnsi"/>
@@ -8788,6 +9581,7 @@
         </w:rPr>
         <w:t>vector</w:t>
       </w:r>
+      <w:proofErr w:type="spellEnd"/>
       <w:r>
         <w:rPr>
           <w:rFonts w:eastAsia="Times New Roman" w:cstheme="minorHAnsi"/>
@@ -8807,6 +9601,7 @@
         </w:rPr>
         <w:t>&lt;</w:t>
       </w:r>
+      <w:proofErr w:type="spellStart"/>
       <w:r>
         <w:rPr>
           <w:rFonts w:eastAsia="Times New Roman" w:cstheme="minorHAnsi"/>
@@ -8817,6 +9612,7 @@
         </w:rPr>
         <w:t>QPoint</w:t>
       </w:r>
+      <w:proofErr w:type="spellEnd"/>
       <w:r>
         <w:rPr>
           <w:rFonts w:eastAsia="Times New Roman" w:cstheme="minorHAnsi"/>
@@ -8845,6 +9641,7 @@
         </w:rPr>
         <w:t>&amp;</w:t>
       </w:r>
+      <w:proofErr w:type="spellStart"/>
       <w:r>
         <w:rPr>
           <w:rFonts w:eastAsia="Times New Roman" w:cstheme="minorHAnsi"/>
@@ -8855,6 +9652,7 @@
         </w:rPr>
         <w:t>points</w:t>
       </w:r>
+      <w:proofErr w:type="spellEnd"/>
       <w:r>
         <w:rPr>
           <w:rFonts w:eastAsia="Times New Roman" w:cstheme="minorHAnsi"/>
@@ -8905,8 +9703,39 @@
           <w:szCs w:val="20"/>
           <w:lang w:eastAsia="cs-CZ"/>
         </w:rPr>
-        <w:t>funkce metody detekce natočení budov Longest Edge</w:t>
-      </w:r>
+        <w:t xml:space="preserve">funkce metody detekce natočení budov </w:t>
+      </w:r>
+      <w:proofErr w:type="spellStart"/>
+      <w:r>
+        <w:rPr>
+          <w:rFonts w:eastAsia="Times New Roman" w:cstheme="minorHAnsi"/>
+          <w:sz w:val="20"/>
+          <w:szCs w:val="20"/>
+          <w:lang w:eastAsia="cs-CZ"/>
+        </w:rPr>
+        <w:t>Longest</w:t>
+      </w:r>
+      <w:proofErr w:type="spellEnd"/>
+      <w:r>
+        <w:rPr>
+          <w:rFonts w:eastAsia="Times New Roman" w:cstheme="minorHAnsi"/>
+          <w:sz w:val="20"/>
+          <w:szCs w:val="20"/>
+          <w:lang w:eastAsia="cs-CZ"/>
+        </w:rPr>
+        <w:t xml:space="preserve"> </w:t>
+      </w:r>
+      <w:proofErr w:type="spellStart"/>
+      <w:r>
+        <w:rPr>
+          <w:rFonts w:eastAsia="Times New Roman" w:cstheme="minorHAnsi"/>
+          <w:sz w:val="20"/>
+          <w:szCs w:val="20"/>
+          <w:lang w:eastAsia="cs-CZ"/>
+        </w:rPr>
+        <w:t>Edge</w:t>
+      </w:r>
+      <w:proofErr w:type="spellEnd"/>
     </w:p>
     <w:p>
       <w:pPr>
@@ -8929,6 +9758,7 @@
         </w:rPr>
         <w:t xml:space="preserve">    </w:t>
       </w:r>
+      <w:proofErr w:type="spellStart"/>
       <w:r>
         <w:rPr>
           <w:rFonts w:eastAsia="Times New Roman" w:cstheme="minorHAnsi"/>
@@ -8939,6 +9769,7 @@
         </w:rPr>
         <w:t>QPolygon</w:t>
       </w:r>
+      <w:proofErr w:type="spellEnd"/>
       <w:r>
         <w:rPr>
           <w:rFonts w:eastAsia="Times New Roman" w:cstheme="minorHAnsi"/>
@@ -8949,6 +9780,7 @@
         </w:rPr>
         <w:t xml:space="preserve"> </w:t>
       </w:r>
+      <w:proofErr w:type="spellStart"/>
       <w:r>
         <w:rPr>
           <w:rFonts w:eastAsia="Times New Roman" w:cstheme="minorHAnsi"/>
@@ -8961,6 +9793,7 @@
         </w:rPr>
         <w:t>weightedBisector</w:t>
       </w:r>
+      <w:proofErr w:type="spellEnd"/>
       <w:r>
         <w:rPr>
           <w:rFonts w:eastAsia="Times New Roman" w:cstheme="minorHAnsi"/>
@@ -8970,6 +9803,7 @@
         </w:rPr>
         <w:t>(</w:t>
       </w:r>
+      <w:proofErr w:type="spellStart"/>
       <w:r>
         <w:rPr>
           <w:rFonts w:eastAsia="Times New Roman" w:cstheme="minorHAnsi"/>
@@ -8980,6 +9814,7 @@
         </w:rPr>
         <w:t>std</w:t>
       </w:r>
+      <w:proofErr w:type="spellEnd"/>
       <w:r>
         <w:rPr>
           <w:rFonts w:eastAsia="Times New Roman" w:cstheme="minorHAnsi"/>
@@ -8989,6 +9824,7 @@
         </w:rPr>
         <w:t>::</w:t>
       </w:r>
+      <w:proofErr w:type="spellStart"/>
       <w:r>
         <w:rPr>
           <w:rFonts w:eastAsia="Times New Roman" w:cstheme="minorHAnsi"/>
@@ -8999,6 +9835,7 @@
         </w:rPr>
         <w:t>vector</w:t>
       </w:r>
+      <w:proofErr w:type="spellEnd"/>
       <w:r>
         <w:rPr>
           <w:rFonts w:eastAsia="Times New Roman" w:cstheme="minorHAnsi"/>
@@ -9018,6 +9855,7 @@
         </w:rPr>
         <w:t>&lt;</w:t>
       </w:r>
+      <w:proofErr w:type="spellStart"/>
       <w:r>
         <w:rPr>
           <w:rFonts w:eastAsia="Times New Roman" w:cstheme="minorHAnsi"/>
@@ -9028,6 +9866,7 @@
         </w:rPr>
         <w:t>QPoint</w:t>
       </w:r>
+      <w:proofErr w:type="spellEnd"/>
       <w:r>
         <w:rPr>
           <w:rFonts w:eastAsia="Times New Roman" w:cstheme="minorHAnsi"/>
@@ -9056,6 +9895,7 @@
         </w:rPr>
         <w:t>&amp;</w:t>
       </w:r>
+      <w:proofErr w:type="spellStart"/>
       <w:r>
         <w:rPr>
           <w:rFonts w:eastAsia="Times New Roman" w:cstheme="minorHAnsi"/>
@@ -9066,6 +9906,7 @@
         </w:rPr>
         <w:t>points</w:t>
       </w:r>
+      <w:proofErr w:type="spellEnd"/>
       <w:r>
         <w:rPr>
           <w:rFonts w:eastAsia="Times New Roman" w:cstheme="minorHAnsi"/>
@@ -9116,8 +9957,39 @@
           <w:szCs w:val="20"/>
           <w:lang w:eastAsia="cs-CZ"/>
         </w:rPr>
-        <w:t>funkce metody detekce natočení budov Weighted Bisector</w:t>
-      </w:r>
+        <w:t xml:space="preserve">funkce metody detekce natočení budov </w:t>
+      </w:r>
+      <w:proofErr w:type="spellStart"/>
+      <w:r>
+        <w:rPr>
+          <w:rFonts w:eastAsia="Times New Roman" w:cstheme="minorHAnsi"/>
+          <w:sz w:val="20"/>
+          <w:szCs w:val="20"/>
+          <w:lang w:eastAsia="cs-CZ"/>
+        </w:rPr>
+        <w:t>Weighted</w:t>
+      </w:r>
+      <w:proofErr w:type="spellEnd"/>
+      <w:r>
+        <w:rPr>
+          <w:rFonts w:eastAsia="Times New Roman" w:cstheme="minorHAnsi"/>
+          <w:sz w:val="20"/>
+          <w:szCs w:val="20"/>
+          <w:lang w:eastAsia="cs-CZ"/>
+        </w:rPr>
+        <w:t xml:space="preserve"> </w:t>
+      </w:r>
+      <w:proofErr w:type="spellStart"/>
+      <w:r>
+        <w:rPr>
+          <w:rFonts w:eastAsia="Times New Roman" w:cstheme="minorHAnsi"/>
+          <w:sz w:val="20"/>
+          <w:szCs w:val="20"/>
+          <w:lang w:eastAsia="cs-CZ"/>
+        </w:rPr>
+        <w:t>Bisector</w:t>
+      </w:r>
+      <w:proofErr w:type="spellEnd"/>
     </w:p>
     <w:p>
       <w:pPr>
@@ -9140,13 +10012,16 @@
           <w:rFonts w:asciiTheme="minorHAnsi" w:hAnsiTheme="minorHAnsi" w:cstheme="minorHAnsi"/>
         </w:rPr>
       </w:pPr>
+      <w:proofErr w:type="spellStart"/>
       <w:r>
         <w:rPr>
           <w:rFonts w:asciiTheme="minorHAnsi" w:hAnsiTheme="minorHAnsi" w:cstheme="minorHAnsi"/>
           <w:color w:val="808000"/>
         </w:rPr>
+        <w:lastRenderedPageBreak/>
         <w:t>class</w:t>
       </w:r>
+      <w:proofErr w:type="spellEnd"/>
       <w:r>
         <w:rPr>
           <w:rFonts w:asciiTheme="minorHAnsi" w:hAnsiTheme="minorHAnsi" w:cstheme="minorHAnsi"/>
@@ -9154,6 +10029,7 @@
         </w:rPr>
         <w:t xml:space="preserve"> </w:t>
       </w:r>
+      <w:proofErr w:type="spellStart"/>
       <w:r>
         <w:rPr>
           <w:rFonts w:asciiTheme="minorHAnsi" w:hAnsiTheme="minorHAnsi" w:cstheme="minorHAnsi"/>
@@ -9163,6 +10039,7 @@
         </w:rPr>
         <w:t>Draw</w:t>
       </w:r>
+      <w:proofErr w:type="spellEnd"/>
       <w:r>
         <w:rPr>
           <w:rFonts w:asciiTheme="minorHAnsi" w:hAnsiTheme="minorHAnsi" w:cstheme="minorHAnsi"/>
@@ -9197,6 +10074,7 @@
         </w:rPr>
         <w:t xml:space="preserve"> </w:t>
       </w:r>
+      <w:proofErr w:type="spellStart"/>
       <w:r>
         <w:rPr>
           <w:rFonts w:asciiTheme="minorHAnsi" w:hAnsiTheme="minorHAnsi" w:cstheme="minorHAnsi"/>
@@ -9204,6 +10082,7 @@
         </w:rPr>
         <w:t>QWidget</w:t>
       </w:r>
+      <w:proofErr w:type="spellEnd"/>
     </w:p>
     <w:p>
       <w:pPr>
@@ -9234,6 +10113,7 @@
           <w:lang w:eastAsia="cs-CZ"/>
         </w:rPr>
       </w:pPr>
+      <w:proofErr w:type="spellStart"/>
       <w:r>
         <w:rPr>
           <w:rFonts w:eastAsia="Times New Roman" w:cstheme="minorHAnsi"/>
@@ -9244,6 +10124,7 @@
         </w:rPr>
         <w:t>private</w:t>
       </w:r>
+      <w:proofErr w:type="spellEnd"/>
       <w:r>
         <w:rPr>
           <w:rFonts w:eastAsia="Times New Roman" w:cstheme="minorHAnsi"/>
@@ -9291,9 +10172,9 @@
           <w:szCs w:val="20"/>
           <w:lang w:eastAsia="cs-CZ"/>
         </w:rPr>
-        <w:lastRenderedPageBreak/>
         <w:t xml:space="preserve">    </w:t>
       </w:r>
+      <w:proofErr w:type="spellStart"/>
       <w:r>
         <w:rPr>
           <w:rFonts w:eastAsia="Times New Roman" w:cstheme="minorHAnsi"/>
@@ -9304,6 +10185,7 @@
         </w:rPr>
         <w:t>std</w:t>
       </w:r>
+      <w:proofErr w:type="spellEnd"/>
       <w:r>
         <w:rPr>
           <w:rFonts w:eastAsia="Times New Roman" w:cstheme="minorHAnsi"/>
@@ -9313,6 +10195,7 @@
         </w:rPr>
         <w:t>::</w:t>
       </w:r>
+      <w:proofErr w:type="spellStart"/>
       <w:r>
         <w:rPr>
           <w:rFonts w:eastAsia="Times New Roman" w:cstheme="minorHAnsi"/>
@@ -9323,6 +10206,7 @@
         </w:rPr>
         <w:t>vector</w:t>
       </w:r>
+      <w:proofErr w:type="spellEnd"/>
       <w:r>
         <w:rPr>
           <w:rFonts w:eastAsia="Times New Roman" w:cstheme="minorHAnsi"/>
@@ -9332,6 +10216,7 @@
         </w:rPr>
         <w:t>&lt;</w:t>
       </w:r>
+      <w:proofErr w:type="spellStart"/>
       <w:r>
         <w:rPr>
           <w:rFonts w:eastAsia="Times New Roman" w:cstheme="minorHAnsi"/>
@@ -9342,6 +10227,7 @@
         </w:rPr>
         <w:t>QPoint</w:t>
       </w:r>
+      <w:proofErr w:type="spellEnd"/>
       <w:r>
         <w:rPr>
           <w:rFonts w:eastAsia="Times New Roman" w:cstheme="minorHAnsi"/>
@@ -9361,6 +10247,7 @@
         </w:rPr>
         <w:t xml:space="preserve"> </w:t>
       </w:r>
+      <w:proofErr w:type="spellStart"/>
       <w:r>
         <w:rPr>
           <w:rFonts w:eastAsia="Times New Roman" w:cstheme="minorHAnsi"/>
@@ -9371,6 +10258,7 @@
         </w:rPr>
         <w:t>points</w:t>
       </w:r>
+      <w:proofErr w:type="spellEnd"/>
       <w:r>
         <w:rPr>
           <w:rFonts w:eastAsia="Times New Roman" w:cstheme="minorHAnsi"/>
@@ -9463,6 +10351,7 @@
         </w:rPr>
         <w:t xml:space="preserve">    </w:t>
       </w:r>
+      <w:proofErr w:type="spellStart"/>
       <w:r>
         <w:rPr>
           <w:rFonts w:eastAsia="Times New Roman" w:cstheme="minorHAnsi"/>
@@ -9473,6 +10362,7 @@
         </w:rPr>
         <w:t>QPolygon</w:t>
       </w:r>
+      <w:proofErr w:type="spellEnd"/>
       <w:r>
         <w:rPr>
           <w:rFonts w:eastAsia="Times New Roman" w:cstheme="minorHAnsi"/>
@@ -9512,6 +10402,7 @@
         </w:rPr>
         <w:t xml:space="preserve"> </w:t>
       </w:r>
+      <w:proofErr w:type="spellStart"/>
       <w:r>
         <w:rPr>
           <w:rFonts w:eastAsia="Times New Roman" w:cstheme="minorHAnsi"/>
@@ -9522,6 +10413,7 @@
         </w:rPr>
         <w:t>er</w:t>
       </w:r>
+      <w:proofErr w:type="spellEnd"/>
       <w:r>
         <w:rPr>
           <w:rFonts w:eastAsia="Times New Roman" w:cstheme="minorHAnsi"/>
@@ -9614,6 +10506,7 @@
         </w:rPr>
         <w:t xml:space="preserve">    </w:t>
       </w:r>
+      <w:proofErr w:type="spellStart"/>
       <w:r>
         <w:rPr>
           <w:rFonts w:eastAsia="Times New Roman" w:cstheme="minorHAnsi"/>
@@ -9624,6 +10517,7 @@
         </w:rPr>
         <w:t>std</w:t>
       </w:r>
+      <w:proofErr w:type="spellEnd"/>
       <w:r>
         <w:rPr>
           <w:rFonts w:eastAsia="Times New Roman" w:cstheme="minorHAnsi"/>
@@ -9633,6 +10527,7 @@
         </w:rPr>
         <w:t>::</w:t>
       </w:r>
+      <w:proofErr w:type="spellStart"/>
       <w:r>
         <w:rPr>
           <w:rFonts w:eastAsia="Times New Roman" w:cstheme="minorHAnsi"/>
@@ -9643,6 +10538,7 @@
         </w:rPr>
         <w:t>vector</w:t>
       </w:r>
+      <w:proofErr w:type="spellEnd"/>
       <w:r>
         <w:rPr>
           <w:rFonts w:eastAsia="Times New Roman" w:cstheme="minorHAnsi"/>
@@ -9652,6 +10548,7 @@
         </w:rPr>
         <w:t>&lt;</w:t>
       </w:r>
+      <w:proofErr w:type="spellStart"/>
       <w:r>
         <w:rPr>
           <w:rFonts w:eastAsia="Times New Roman" w:cstheme="minorHAnsi"/>
@@ -9662,6 +10559,7 @@
         </w:rPr>
         <w:t>QPolygon</w:t>
       </w:r>
+      <w:proofErr w:type="spellEnd"/>
       <w:r>
         <w:rPr>
           <w:rFonts w:eastAsia="Times New Roman" w:cstheme="minorHAnsi"/>
@@ -9681,6 +10579,7 @@
         </w:rPr>
         <w:t xml:space="preserve"> </w:t>
       </w:r>
+      <w:proofErr w:type="spellStart"/>
       <w:r>
         <w:rPr>
           <w:rFonts w:eastAsia="Times New Roman" w:cstheme="minorHAnsi"/>
@@ -9691,6 +10590,7 @@
         </w:rPr>
         <w:t>ch_v</w:t>
       </w:r>
+      <w:proofErr w:type="spellEnd"/>
       <w:r>
         <w:rPr>
           <w:rFonts w:eastAsia="Times New Roman" w:cstheme="minorHAnsi"/>
@@ -9710,6 +10610,7 @@
         </w:rPr>
         <w:t xml:space="preserve"> </w:t>
       </w:r>
+      <w:proofErr w:type="spellStart"/>
       <w:r>
         <w:rPr>
           <w:rFonts w:eastAsia="Times New Roman" w:cstheme="minorHAnsi"/>
@@ -9720,6 +10621,7 @@
         </w:rPr>
         <w:t>er_v</w:t>
       </w:r>
+      <w:proofErr w:type="spellEnd"/>
       <w:r>
         <w:rPr>
           <w:rFonts w:eastAsia="Times New Roman" w:cstheme="minorHAnsi"/>
@@ -9821,6 +10723,7 @@
         </w:rPr>
         <w:t xml:space="preserve">    </w:t>
       </w:r>
+      <w:proofErr w:type="spellStart"/>
       <w:r>
         <w:rPr>
           <w:rFonts w:eastAsia="Times New Roman" w:cstheme="minorHAnsi"/>
@@ -9831,6 +10734,7 @@
         </w:rPr>
         <w:t>std</w:t>
       </w:r>
+      <w:proofErr w:type="spellEnd"/>
       <w:r>
         <w:rPr>
           <w:rFonts w:eastAsia="Times New Roman" w:cstheme="minorHAnsi"/>
@@ -9840,6 +10744,7 @@
         </w:rPr>
         <w:t>::</w:t>
       </w:r>
+      <w:proofErr w:type="spellStart"/>
       <w:r>
         <w:rPr>
           <w:rFonts w:eastAsia="Times New Roman" w:cstheme="minorHAnsi"/>
@@ -9850,6 +10755,7 @@
         </w:rPr>
         <w:t>vector</w:t>
       </w:r>
+      <w:proofErr w:type="spellEnd"/>
       <w:r>
         <w:rPr>
           <w:rFonts w:eastAsia="Times New Roman" w:cstheme="minorHAnsi"/>
@@ -9859,6 +10765,7 @@
         </w:rPr>
         <w:t>&lt;</w:t>
       </w:r>
+      <w:proofErr w:type="spellStart"/>
       <w:r>
         <w:rPr>
           <w:rFonts w:eastAsia="Times New Roman" w:cstheme="minorHAnsi"/>
@@ -9869,6 +10776,7 @@
         </w:rPr>
         <w:t>QPolygon</w:t>
       </w:r>
+      <w:proofErr w:type="spellEnd"/>
       <w:r>
         <w:rPr>
           <w:rFonts w:eastAsia="Times New Roman" w:cstheme="minorHAnsi"/>
@@ -9888,6 +10796,7 @@
         </w:rPr>
         <w:t xml:space="preserve"> </w:t>
       </w:r>
+      <w:proofErr w:type="spellStart"/>
       <w:r>
         <w:rPr>
           <w:rFonts w:eastAsia="Times New Roman" w:cstheme="minorHAnsi"/>
@@ -9908,6 +10817,7 @@
         </w:rPr>
         <w:t>s</w:t>
       </w:r>
+      <w:proofErr w:type="spellEnd"/>
       <w:r>
         <w:rPr>
           <w:rFonts w:eastAsia="Times New Roman" w:cstheme="minorHAnsi"/>
@@ -10069,6 +10979,7 @@
         </w:rPr>
         <w:t xml:space="preserve"> </w:t>
       </w:r>
+      <w:proofErr w:type="spellStart"/>
       <w:r>
         <w:rPr>
           <w:rFonts w:eastAsia="Times New Roman" w:cstheme="minorHAnsi"/>
@@ -10081,6 +10992,7 @@
         </w:rPr>
         <w:t>Draw</w:t>
       </w:r>
+      <w:proofErr w:type="spellEnd"/>
       <w:r>
         <w:rPr>
           <w:rFonts w:eastAsia="Times New Roman" w:cstheme="minorHAnsi"/>
@@ -10090,6 +11002,7 @@
         </w:rPr>
         <w:t>(</w:t>
       </w:r>
+      <w:proofErr w:type="spellStart"/>
       <w:r>
         <w:rPr>
           <w:rFonts w:eastAsia="Times New Roman" w:cstheme="minorHAnsi"/>
@@ -10100,6 +11013,7 @@
         </w:rPr>
         <w:t>QWidget</w:t>
       </w:r>
+      <w:proofErr w:type="spellEnd"/>
       <w:r>
         <w:rPr>
           <w:rFonts w:eastAsia="Times New Roman" w:cstheme="minorHAnsi"/>
@@ -10119,6 +11033,7 @@
         </w:rPr>
         <w:t>*</w:t>
       </w:r>
+      <w:proofErr w:type="spellStart"/>
       <w:r>
         <w:rPr>
           <w:rFonts w:eastAsia="Times New Roman" w:cstheme="minorHAnsi"/>
@@ -10129,6 +11044,7 @@
         </w:rPr>
         <w:t>parent</w:t>
       </w:r>
+      <w:proofErr w:type="spellEnd"/>
       <w:r>
         <w:rPr>
           <w:rFonts w:eastAsia="Times New Roman" w:cstheme="minorHAnsi"/>
@@ -10158,6 +11074,7 @@
         </w:rPr>
         <w:t xml:space="preserve"> </w:t>
       </w:r>
+      <w:proofErr w:type="spellStart"/>
       <w:r>
         <w:rPr>
           <w:rFonts w:eastAsia="Times New Roman" w:cstheme="minorHAnsi"/>
@@ -10168,6 +11085,7 @@
         </w:rPr>
         <w:t>nullptr</w:t>
       </w:r>
+      <w:proofErr w:type="spellEnd"/>
       <w:r>
         <w:rPr>
           <w:rFonts w:eastAsia="Times New Roman" w:cstheme="minorHAnsi"/>
@@ -10217,6 +11135,7 @@
         </w:rPr>
         <w:t xml:space="preserve">    </w:t>
       </w:r>
+      <w:proofErr w:type="spellStart"/>
       <w:r>
         <w:rPr>
           <w:rFonts w:eastAsia="Times New Roman" w:cstheme="minorHAnsi"/>
@@ -10227,6 +11146,7 @@
         </w:rPr>
         <w:t>void</w:t>
       </w:r>
+      <w:proofErr w:type="spellEnd"/>
       <w:r>
         <w:rPr>
           <w:rFonts w:eastAsia="Times New Roman" w:cstheme="minorHAnsi"/>
@@ -10237,6 +11157,7 @@
         </w:rPr>
         <w:t xml:space="preserve"> </w:t>
       </w:r>
+      <w:proofErr w:type="spellStart"/>
       <w:r>
         <w:rPr>
           <w:rFonts w:eastAsia="Times New Roman" w:cstheme="minorHAnsi"/>
@@ -10251,6 +11172,7 @@
         </w:rPr>
         <w:t>paintEvent</w:t>
       </w:r>
+      <w:proofErr w:type="spellEnd"/>
       <w:r>
         <w:rPr>
           <w:rFonts w:eastAsia="Times New Roman" w:cstheme="minorHAnsi"/>
@@ -10260,6 +11182,7 @@
         </w:rPr>
         <w:t>(</w:t>
       </w:r>
+      <w:proofErr w:type="spellStart"/>
       <w:r>
         <w:rPr>
           <w:rFonts w:eastAsia="Times New Roman" w:cstheme="minorHAnsi"/>
@@ -10270,6 +11193,7 @@
         </w:rPr>
         <w:t>QPaintEvent</w:t>
       </w:r>
+      <w:proofErr w:type="spellEnd"/>
       <w:r>
         <w:rPr>
           <w:rFonts w:eastAsia="Times New Roman" w:cstheme="minorHAnsi"/>
@@ -10391,6 +11315,7 @@
         </w:rPr>
         <w:t xml:space="preserve">    </w:t>
       </w:r>
+      <w:proofErr w:type="spellStart"/>
       <w:r>
         <w:rPr>
           <w:rFonts w:eastAsia="Times New Roman" w:cstheme="minorHAnsi"/>
@@ -10401,6 +11326,7 @@
         </w:rPr>
         <w:t>void</w:t>
       </w:r>
+      <w:proofErr w:type="spellEnd"/>
       <w:r>
         <w:rPr>
           <w:rFonts w:eastAsia="Times New Roman" w:cstheme="minorHAnsi"/>
@@ -10411,6 +11337,7 @@
         </w:rPr>
         <w:t xml:space="preserve"> </w:t>
       </w:r>
+      <w:proofErr w:type="spellStart"/>
       <w:r>
         <w:rPr>
           <w:rFonts w:eastAsia="Times New Roman" w:cstheme="minorHAnsi"/>
@@ -10423,6 +11350,7 @@
         </w:rPr>
         <w:t>clear</w:t>
       </w:r>
+      <w:proofErr w:type="spellEnd"/>
       <w:r>
         <w:rPr>
           <w:rFonts w:eastAsia="Times New Roman" w:cstheme="minorHAnsi"/>
@@ -10515,6 +11443,7 @@
         </w:rPr>
         <w:t xml:space="preserve">    </w:t>
       </w:r>
+      <w:proofErr w:type="spellStart"/>
       <w:r>
         <w:rPr>
           <w:rFonts w:eastAsia="Times New Roman" w:cstheme="minorHAnsi"/>
@@ -10525,6 +11454,7 @@
         </w:rPr>
         <w:t>std</w:t>
       </w:r>
+      <w:proofErr w:type="spellEnd"/>
       <w:r>
         <w:rPr>
           <w:rFonts w:eastAsia="Times New Roman" w:cstheme="minorHAnsi"/>
@@ -10534,6 +11464,7 @@
         </w:rPr>
         <w:t>::</w:t>
       </w:r>
+      <w:proofErr w:type="spellStart"/>
       <w:r>
         <w:rPr>
           <w:rFonts w:eastAsia="Times New Roman" w:cstheme="minorHAnsi"/>
@@ -10544,6 +11475,7 @@
         </w:rPr>
         <w:t>vector</w:t>
       </w:r>
+      <w:proofErr w:type="spellEnd"/>
       <w:r>
         <w:rPr>
           <w:rFonts w:eastAsia="Times New Roman" w:cstheme="minorHAnsi"/>
@@ -10553,6 +11485,7 @@
         </w:rPr>
         <w:t>&lt;</w:t>
       </w:r>
+      <w:proofErr w:type="spellStart"/>
       <w:r>
         <w:rPr>
           <w:rFonts w:eastAsia="Times New Roman" w:cstheme="minorHAnsi"/>
@@ -10563,6 +11496,7 @@
         </w:rPr>
         <w:t>QPoint</w:t>
       </w:r>
+      <w:proofErr w:type="spellEnd"/>
       <w:r>
         <w:rPr>
           <w:rFonts w:eastAsia="Times New Roman" w:cstheme="minorHAnsi"/>
@@ -10582,6 +11516,7 @@
         </w:rPr>
         <w:t xml:space="preserve"> </w:t>
       </w:r>
+      <w:proofErr w:type="spellStart"/>
       <w:r>
         <w:rPr>
           <w:rFonts w:eastAsia="Times New Roman" w:cstheme="minorHAnsi"/>
@@ -10594,6 +11529,7 @@
         </w:rPr>
         <w:t>getPoints</w:t>
       </w:r>
+      <w:proofErr w:type="spellEnd"/>
       <w:r>
         <w:rPr>
           <w:rFonts w:eastAsia="Times New Roman" w:cstheme="minorHAnsi"/>
@@ -10623,6 +11559,7 @@
         </w:rPr>
         <w:t xml:space="preserve"> </w:t>
       </w:r>
+      <w:proofErr w:type="spellStart"/>
       <w:r>
         <w:rPr>
           <w:rFonts w:eastAsia="Times New Roman" w:cstheme="minorHAnsi"/>
@@ -10633,6 +11570,7 @@
         </w:rPr>
         <w:t>points</w:t>
       </w:r>
+      <w:proofErr w:type="spellEnd"/>
       <w:r>
         <w:rPr>
           <w:rFonts w:eastAsia="Times New Roman" w:cstheme="minorHAnsi"/>
@@ -10725,6 +11663,7 @@
         </w:rPr>
         <w:t xml:space="preserve">    </w:t>
       </w:r>
+      <w:proofErr w:type="spellStart"/>
       <w:r>
         <w:rPr>
           <w:rFonts w:eastAsia="Times New Roman" w:cstheme="minorHAnsi"/>
@@ -10735,6 +11674,7 @@
         </w:rPr>
         <w:t>void</w:t>
       </w:r>
+      <w:proofErr w:type="spellEnd"/>
       <w:r>
         <w:rPr>
           <w:rFonts w:eastAsia="Times New Roman" w:cstheme="minorHAnsi"/>
@@ -10745,6 +11685,7 @@
         </w:rPr>
         <w:t xml:space="preserve"> </w:t>
       </w:r>
+      <w:proofErr w:type="spellStart"/>
       <w:r>
         <w:rPr>
           <w:rFonts w:eastAsia="Times New Roman" w:cstheme="minorHAnsi"/>
@@ -10757,6 +11698,7 @@
         </w:rPr>
         <w:t>setCh</w:t>
       </w:r>
+      <w:proofErr w:type="spellEnd"/>
       <w:r>
         <w:rPr>
           <w:rFonts w:eastAsia="Times New Roman" w:cstheme="minorHAnsi"/>
@@ -10766,6 +11708,7 @@
         </w:rPr>
         <w:t>(</w:t>
       </w:r>
+      <w:proofErr w:type="spellStart"/>
       <w:r>
         <w:rPr>
           <w:rFonts w:eastAsia="Times New Roman" w:cstheme="minorHAnsi"/>
@@ -10776,6 +11719,7 @@
         </w:rPr>
         <w:t>QPolygon</w:t>
       </w:r>
+      <w:proofErr w:type="spellEnd"/>
       <w:r>
         <w:rPr>
           <w:rFonts w:eastAsia="Times New Roman" w:cstheme="minorHAnsi"/>
@@ -10956,6 +11900,7 @@
         </w:rPr>
         <w:t xml:space="preserve">    </w:t>
       </w:r>
+      <w:proofErr w:type="spellStart"/>
       <w:r>
         <w:rPr>
           <w:rFonts w:eastAsia="Times New Roman" w:cstheme="minorHAnsi"/>
@@ -10966,6 +11911,7 @@
         </w:rPr>
         <w:t>void</w:t>
       </w:r>
+      <w:proofErr w:type="spellEnd"/>
       <w:r>
         <w:rPr>
           <w:rFonts w:eastAsia="Times New Roman" w:cstheme="minorHAnsi"/>
@@ -10976,6 +11922,7 @@
         </w:rPr>
         <w:t xml:space="preserve"> </w:t>
       </w:r>
+      <w:proofErr w:type="spellStart"/>
       <w:r>
         <w:rPr>
           <w:rFonts w:eastAsia="Times New Roman" w:cstheme="minorHAnsi"/>
@@ -10988,6 +11935,7 @@
         </w:rPr>
         <w:t>setEr</w:t>
       </w:r>
+      <w:proofErr w:type="spellEnd"/>
       <w:r>
         <w:rPr>
           <w:rFonts w:eastAsia="Times New Roman" w:cstheme="minorHAnsi"/>
@@ -10997,6 +11945,7 @@
         </w:rPr>
         <w:t>(</w:t>
       </w:r>
+      <w:proofErr w:type="spellStart"/>
       <w:r>
         <w:rPr>
           <w:rFonts w:eastAsia="Times New Roman" w:cstheme="minorHAnsi"/>
@@ -11007,6 +11956,7 @@
         </w:rPr>
         <w:t>QPolygon</w:t>
       </w:r>
+      <w:proofErr w:type="spellEnd"/>
       <w:r>
         <w:rPr>
           <w:rFonts w:eastAsia="Times New Roman" w:cstheme="minorHAnsi"/>
@@ -11026,6 +11976,7 @@
         </w:rPr>
         <w:t>&amp;</w:t>
       </w:r>
+      <w:proofErr w:type="spellStart"/>
       <w:r>
         <w:rPr>
           <w:rFonts w:eastAsia="Times New Roman" w:cstheme="minorHAnsi"/>
@@ -11034,7 +11985,18 @@
           <w:szCs w:val="20"/>
           <w:lang w:eastAsia="cs-CZ"/>
         </w:rPr>
-        <w:t>er_</w:t>
+        <w:t>er</w:t>
+      </w:r>
+      <w:proofErr w:type="spellEnd"/>
+      <w:r>
+        <w:rPr>
+          <w:rFonts w:eastAsia="Times New Roman" w:cstheme="minorHAnsi"/>
+          <w:color w:val="092E64"/>
+          <w:sz w:val="20"/>
+          <w:szCs w:val="20"/>
+          <w:lang w:eastAsia="cs-CZ"/>
+        </w:rPr>
+        <w:t>_</w:t>
       </w:r>
       <w:r>
         <w:rPr>
@@ -11045,6 +12007,7 @@
         </w:rPr>
         <w:t>){</w:t>
       </w:r>
+      <w:proofErr w:type="spellStart"/>
       <w:r>
         <w:rPr>
           <w:rFonts w:eastAsia="Times New Roman" w:cstheme="minorHAnsi"/>
@@ -11055,6 +12018,7 @@
         </w:rPr>
         <w:t>er</w:t>
       </w:r>
+      <w:proofErr w:type="spellEnd"/>
       <w:r>
         <w:rPr>
           <w:rFonts w:eastAsia="Times New Roman" w:cstheme="minorHAnsi"/>
@@ -11085,6 +12049,7 @@
         </w:rPr>
         <w:t xml:space="preserve"> </w:t>
       </w:r>
+      <w:proofErr w:type="spellStart"/>
       <w:r>
         <w:rPr>
           <w:rFonts w:eastAsia="Times New Roman" w:cstheme="minorHAnsi"/>
@@ -11093,7 +12058,18 @@
           <w:szCs w:val="20"/>
           <w:lang w:eastAsia="cs-CZ"/>
         </w:rPr>
-        <w:t>er_</w:t>
+        <w:t>er</w:t>
+      </w:r>
+      <w:proofErr w:type="spellEnd"/>
+      <w:r>
+        <w:rPr>
+          <w:rFonts w:eastAsia="Times New Roman" w:cstheme="minorHAnsi"/>
+          <w:color w:val="092E64"/>
+          <w:sz w:val="20"/>
+          <w:szCs w:val="20"/>
+          <w:lang w:eastAsia="cs-CZ"/>
+        </w:rPr>
+        <w:t>_</w:t>
       </w:r>
       <w:r>
         <w:rPr>
@@ -11187,6 +12163,7 @@
         </w:rPr>
         <w:t xml:space="preserve">    </w:t>
       </w:r>
+      <w:proofErr w:type="spellStart"/>
       <w:r>
         <w:rPr>
           <w:rFonts w:eastAsia="Times New Roman" w:cstheme="minorHAnsi"/>
@@ -11197,6 +12174,7 @@
         </w:rPr>
         <w:t>void</w:t>
       </w:r>
+      <w:proofErr w:type="spellEnd"/>
       <w:r>
         <w:rPr>
           <w:rFonts w:eastAsia="Times New Roman" w:cstheme="minorHAnsi"/>
@@ -11207,6 +12185,7 @@
         </w:rPr>
         <w:t xml:space="preserve"> </w:t>
       </w:r>
+      <w:proofErr w:type="spellStart"/>
       <w:r>
         <w:rPr>
           <w:rFonts w:eastAsia="Times New Roman" w:cstheme="minorHAnsi"/>
@@ -11219,6 +12198,7 @@
         </w:rPr>
         <w:t>loadFile</w:t>
       </w:r>
+      <w:proofErr w:type="spellEnd"/>
       <w:r>
         <w:rPr>
           <w:rFonts w:eastAsia="Times New Roman" w:cstheme="minorHAnsi"/>
@@ -11228,6 +12208,7 @@
         </w:rPr>
         <w:t>(</w:t>
       </w:r>
+      <w:proofErr w:type="spellStart"/>
       <w:r>
         <w:rPr>
           <w:rFonts w:eastAsia="Times New Roman" w:cstheme="minorHAnsi"/>
@@ -11238,6 +12219,7 @@
         </w:rPr>
         <w:t>std</w:t>
       </w:r>
+      <w:proofErr w:type="spellEnd"/>
       <w:r>
         <w:rPr>
           <w:rFonts w:eastAsia="Times New Roman" w:cstheme="minorHAnsi"/>
@@ -11247,6 +12229,7 @@
         </w:rPr>
         <w:t>::</w:t>
       </w:r>
+      <w:proofErr w:type="spellStart"/>
       <w:r>
         <w:rPr>
           <w:rFonts w:eastAsia="Times New Roman" w:cstheme="minorHAnsi"/>
@@ -11257,6 +12240,7 @@
         </w:rPr>
         <w:t>string</w:t>
       </w:r>
+      <w:proofErr w:type="spellEnd"/>
       <w:r>
         <w:rPr>
           <w:rFonts w:eastAsia="Times New Roman" w:cstheme="minorHAnsi"/>
@@ -11276,6 +12260,7 @@
         </w:rPr>
         <w:t>&amp;</w:t>
       </w:r>
+      <w:proofErr w:type="spellStart"/>
       <w:r>
         <w:rPr>
           <w:rFonts w:eastAsia="Times New Roman" w:cstheme="minorHAnsi"/>
@@ -11286,6 +12271,7 @@
         </w:rPr>
         <w:t>path</w:t>
       </w:r>
+      <w:proofErr w:type="spellEnd"/>
       <w:r>
         <w:rPr>
           <w:rFonts w:eastAsia="Times New Roman" w:cstheme="minorHAnsi"/>
@@ -11336,7 +12322,27 @@
           <w:szCs w:val="20"/>
           <w:lang w:eastAsia="cs-CZ"/>
         </w:rPr>
-        <w:t>načtení dat formátu ASCII(.txt)</w:t>
+        <w:t>načtení dat formátu ASCII(.</w:t>
+      </w:r>
+      <w:proofErr w:type="spellStart"/>
+      <w:r>
+        <w:rPr>
+          <w:rFonts w:eastAsia="Times New Roman" w:cstheme="minorHAnsi"/>
+          <w:sz w:val="20"/>
+          <w:szCs w:val="20"/>
+          <w:lang w:eastAsia="cs-CZ"/>
+        </w:rPr>
+        <w:t>txt</w:t>
+      </w:r>
+      <w:proofErr w:type="spellEnd"/>
+      <w:r>
+        <w:rPr>
+          <w:rFonts w:eastAsia="Times New Roman" w:cstheme="minorHAnsi"/>
+          <w:sz w:val="20"/>
+          <w:szCs w:val="20"/>
+          <w:lang w:eastAsia="cs-CZ"/>
+        </w:rPr>
+        <w:t>)</w:t>
       </w:r>
     </w:p>
     <w:p>
@@ -11378,6 +12384,7 @@
         </w:rPr>
         <w:t xml:space="preserve">    </w:t>
       </w:r>
+      <w:proofErr w:type="spellStart"/>
       <w:r>
         <w:rPr>
           <w:rFonts w:eastAsia="Times New Roman" w:cstheme="minorHAnsi"/>
@@ -11388,6 +12395,7 @@
         </w:rPr>
         <w:t>std</w:t>
       </w:r>
+      <w:proofErr w:type="spellEnd"/>
       <w:r>
         <w:rPr>
           <w:rFonts w:eastAsia="Times New Roman" w:cstheme="minorHAnsi"/>
@@ -11397,6 +12405,7 @@
         </w:rPr>
         <w:t>::</w:t>
       </w:r>
+      <w:proofErr w:type="spellStart"/>
       <w:r>
         <w:rPr>
           <w:rFonts w:eastAsia="Times New Roman" w:cstheme="minorHAnsi"/>
@@ -11407,6 +12416,7 @@
         </w:rPr>
         <w:t>vector</w:t>
       </w:r>
+      <w:proofErr w:type="spellEnd"/>
       <w:r>
         <w:rPr>
           <w:rFonts w:eastAsia="Times New Roman" w:cstheme="minorHAnsi"/>
@@ -11416,6 +12426,7 @@
         </w:rPr>
         <w:t>&lt;</w:t>
       </w:r>
+      <w:proofErr w:type="spellStart"/>
       <w:r>
         <w:rPr>
           <w:rFonts w:eastAsia="Times New Roman" w:cstheme="minorHAnsi"/>
@@ -11426,6 +12437,7 @@
         </w:rPr>
         <w:t>QPolygon</w:t>
       </w:r>
+      <w:proofErr w:type="spellEnd"/>
       <w:r>
         <w:rPr>
           <w:rFonts w:eastAsia="Times New Roman" w:cstheme="minorHAnsi"/>
@@ -11445,6 +12457,7 @@
         </w:rPr>
         <w:t xml:space="preserve"> </w:t>
       </w:r>
+      <w:proofErr w:type="spellStart"/>
       <w:r>
         <w:rPr>
           <w:rFonts w:eastAsia="Times New Roman" w:cstheme="minorHAnsi"/>
@@ -11469,6 +12482,7 @@
         </w:rPr>
         <w:t>s</w:t>
       </w:r>
+      <w:proofErr w:type="spellEnd"/>
       <w:r>
         <w:rPr>
           <w:rFonts w:eastAsia="Times New Roman" w:cstheme="minorHAnsi"/>
@@ -11498,6 +12512,7 @@
         </w:rPr>
         <w:t xml:space="preserve"> </w:t>
       </w:r>
+      <w:proofErr w:type="spellStart"/>
       <w:r>
         <w:rPr>
           <w:rFonts w:eastAsia="Times New Roman" w:cstheme="minorHAnsi"/>
@@ -11518,6 +12533,7 @@
         </w:rPr>
         <w:t>s</w:t>
       </w:r>
+      <w:proofErr w:type="spellEnd"/>
       <w:r>
         <w:rPr>
           <w:rFonts w:eastAsia="Times New Roman" w:cstheme="minorHAnsi"/>
@@ -11611,6 +12627,7 @@
         </w:rPr>
         <w:t xml:space="preserve">    </w:t>
       </w:r>
+      <w:proofErr w:type="spellStart"/>
       <w:r>
         <w:rPr>
           <w:rFonts w:eastAsia="Times New Roman" w:cstheme="minorHAnsi"/>
@@ -11621,6 +12638,7 @@
         </w:rPr>
         <w:t>void</w:t>
       </w:r>
+      <w:proofErr w:type="spellEnd"/>
       <w:r>
         <w:rPr>
           <w:rFonts w:eastAsia="Times New Roman" w:cstheme="minorHAnsi"/>
@@ -11631,6 +12649,7 @@
         </w:rPr>
         <w:t xml:space="preserve"> </w:t>
       </w:r>
+      <w:proofErr w:type="spellStart"/>
       <w:r>
         <w:rPr>
           <w:rFonts w:eastAsia="Times New Roman" w:cstheme="minorHAnsi"/>
@@ -11643,6 +12662,7 @@
         </w:rPr>
         <w:t>addCh</w:t>
       </w:r>
+      <w:proofErr w:type="spellEnd"/>
       <w:r>
         <w:rPr>
           <w:rFonts w:eastAsia="Times New Roman" w:cstheme="minorHAnsi"/>
@@ -11652,6 +12672,7 @@
         </w:rPr>
         <w:t>(</w:t>
       </w:r>
+      <w:proofErr w:type="spellStart"/>
       <w:r>
         <w:rPr>
           <w:rFonts w:eastAsia="Times New Roman" w:cstheme="minorHAnsi"/>
@@ -11662,6 +12683,7 @@
         </w:rPr>
         <w:t>QPolygon</w:t>
       </w:r>
+      <w:proofErr w:type="spellEnd"/>
       <w:r>
         <w:rPr>
           <w:rFonts w:eastAsia="Times New Roman" w:cstheme="minorHAnsi"/>
@@ -11700,6 +12722,7 @@
         </w:rPr>
         <w:t>){</w:t>
       </w:r>
+      <w:proofErr w:type="spellStart"/>
       <w:r>
         <w:rPr>
           <w:rFonts w:eastAsia="Times New Roman" w:cstheme="minorHAnsi"/>
@@ -11729,6 +12752,7 @@
         </w:rPr>
         <w:t>push_back</w:t>
       </w:r>
+      <w:proofErr w:type="spellEnd"/>
       <w:r>
         <w:rPr>
           <w:rFonts w:eastAsia="Times New Roman" w:cstheme="minorHAnsi"/>
@@ -11838,6 +12862,7 @@
         </w:rPr>
         <w:t xml:space="preserve">    </w:t>
       </w:r>
+      <w:proofErr w:type="spellStart"/>
       <w:r>
         <w:rPr>
           <w:rFonts w:cstheme="minorHAnsi"/>
@@ -11847,6 +12872,7 @@
         </w:rPr>
         <w:t>void</w:t>
       </w:r>
+      <w:proofErr w:type="spellEnd"/>
       <w:r>
         <w:rPr>
           <w:rFonts w:cstheme="minorHAnsi"/>
@@ -11856,6 +12882,7 @@
         </w:rPr>
         <w:t xml:space="preserve"> </w:t>
       </w:r>
+      <w:proofErr w:type="spellStart"/>
       <w:r>
         <w:rPr>
           <w:rFonts w:cstheme="minorHAnsi"/>
@@ -11865,6 +12892,7 @@
         </w:rPr>
         <w:t>addEr</w:t>
       </w:r>
+      <w:proofErr w:type="spellEnd"/>
       <w:r>
         <w:rPr>
           <w:rFonts w:cstheme="minorHAnsi"/>
@@ -11873,6 +12901,7 @@
         </w:rPr>
         <w:t>(</w:t>
       </w:r>
+      <w:proofErr w:type="spellStart"/>
       <w:r>
         <w:rPr>
           <w:rFonts w:cstheme="minorHAnsi"/>
@@ -11882,6 +12911,7 @@
         </w:rPr>
         <w:t>QPolygon</w:t>
       </w:r>
+      <w:proofErr w:type="spellEnd"/>
       <w:r>
         <w:rPr>
           <w:rFonts w:cstheme="minorHAnsi"/>
@@ -11899,6 +12929,7 @@
         </w:rPr>
         <w:t>&amp;</w:t>
       </w:r>
+      <w:proofErr w:type="spellStart"/>
       <w:r>
         <w:rPr>
           <w:rFonts w:cstheme="minorHAnsi"/>
@@ -11906,16 +12937,27 @@
           <w:sz w:val="20"/>
           <w:szCs w:val="20"/>
         </w:rPr>
-        <w:t>er_</w:t>
-      </w:r>
+        <w:t>er</w:t>
+      </w:r>
+      <w:proofErr w:type="spellEnd"/>
       <w:r>
         <w:rPr>
           <w:rFonts w:cstheme="minorHAnsi"/>
+          <w:color w:val="092E64"/>
+          <w:sz w:val="20"/>
+          <w:szCs w:val="20"/>
+        </w:rPr>
+        <w:t>_</w:t>
+      </w:r>
+      <w:r>
+        <w:rPr>
+          <w:rFonts w:cstheme="minorHAnsi"/>
           <w:sz w:val="20"/>
           <w:szCs w:val="20"/>
         </w:rPr>
         <w:t>){</w:t>
       </w:r>
+      <w:proofErr w:type="spellStart"/>
       <w:r>
         <w:rPr>
           <w:rFonts w:cstheme="minorHAnsi"/>
@@ -11942,6 +12984,7 @@
         </w:rPr>
         <w:t>push_back</w:t>
       </w:r>
+      <w:proofErr w:type="spellEnd"/>
       <w:r>
         <w:rPr>
           <w:rFonts w:cstheme="minorHAnsi"/>
@@ -11950,6 +12993,7 @@
         </w:rPr>
         <w:t>(</w:t>
       </w:r>
+      <w:proofErr w:type="spellStart"/>
       <w:r>
         <w:rPr>
           <w:rFonts w:cstheme="minorHAnsi"/>
@@ -11957,7 +13001,17 @@
           <w:sz w:val="20"/>
           <w:szCs w:val="20"/>
         </w:rPr>
-        <w:t>er_</w:t>
+        <w:t>er</w:t>
+      </w:r>
+      <w:proofErr w:type="spellEnd"/>
+      <w:r>
+        <w:rPr>
+          <w:rFonts w:cstheme="minorHAnsi"/>
+          <w:color w:val="092E64"/>
+          <w:sz w:val="20"/>
+          <w:szCs w:val="20"/>
+        </w:rPr>
+        <w:t>_</w:t>
       </w:r>
       <w:r>
         <w:rPr>
@@ -12043,6 +13097,66 @@
     </w:p>
     <w:p>
       <w:pPr>
+        <w:tabs>
+          <w:tab w:val="left" w:pos="916"/>
+          <w:tab w:val="left" w:pos="1832"/>
+          <w:tab w:val="left" w:pos="2748"/>
+          <w:tab w:val="left" w:pos="3664"/>
+          <w:tab w:val="left" w:pos="4580"/>
+          <w:tab w:val="left" w:pos="5496"/>
+          <w:tab w:val="left" w:pos="6412"/>
+          <w:tab w:val="left" w:pos="7328"/>
+          <w:tab w:val="left" w:pos="8244"/>
+          <w:tab w:val="left" w:pos="9160"/>
+          <w:tab w:val="left" w:pos="10076"/>
+          <w:tab w:val="left" w:pos="10992"/>
+          <w:tab w:val="left" w:pos="11908"/>
+          <w:tab w:val="left" w:pos="12824"/>
+          <w:tab w:val="left" w:pos="13740"/>
+          <w:tab w:val="left" w:pos="14656"/>
+        </w:tabs>
+        <w:spacing w:after="0" w:line="240" w:lineRule="auto"/>
+        <w:ind w:left="709"/>
+        <w:rPr>
+          <w:rFonts w:ascii="Courier New" w:eastAsia="Times New Roman" w:hAnsi="Courier New" w:cs="Courier New"/>
+          <w:sz w:val="20"/>
+          <w:szCs w:val="20"/>
+          <w:lang w:eastAsia="cs-CZ"/>
+        </w:rPr>
+      </w:pPr>
+    </w:p>
+    <w:p>
+      <w:pPr>
+        <w:tabs>
+          <w:tab w:val="left" w:pos="916"/>
+          <w:tab w:val="left" w:pos="1832"/>
+          <w:tab w:val="left" w:pos="2748"/>
+          <w:tab w:val="left" w:pos="3664"/>
+          <w:tab w:val="left" w:pos="4580"/>
+          <w:tab w:val="left" w:pos="5496"/>
+          <w:tab w:val="left" w:pos="6412"/>
+          <w:tab w:val="left" w:pos="7328"/>
+          <w:tab w:val="left" w:pos="8244"/>
+          <w:tab w:val="left" w:pos="9160"/>
+          <w:tab w:val="left" w:pos="10076"/>
+          <w:tab w:val="left" w:pos="10992"/>
+          <w:tab w:val="left" w:pos="11908"/>
+          <w:tab w:val="left" w:pos="12824"/>
+          <w:tab w:val="left" w:pos="13740"/>
+          <w:tab w:val="left" w:pos="14656"/>
+        </w:tabs>
+        <w:spacing w:after="0" w:line="240" w:lineRule="auto"/>
+        <w:ind w:left="709"/>
+        <w:rPr>
+          <w:rFonts w:ascii="Courier New" w:eastAsia="Times New Roman" w:hAnsi="Courier New" w:cs="Courier New"/>
+          <w:sz w:val="20"/>
+          <w:szCs w:val="20"/>
+          <w:lang w:eastAsia="cs-CZ"/>
+        </w:rPr>
+      </w:pPr>
+    </w:p>
+    <w:p>
+      <w:pPr>
         <w:pStyle w:val="Odstavecseseznamem"/>
         <w:numPr>
           <w:ilvl w:val="0"/>
@@ -12059,7 +13173,7 @@
           <w:lang w:eastAsia="cs-CZ"/>
         </w:rPr>
       </w:pPr>
-      <w:bookmarkStart w:id="13" w:name="_Toc87100792"/>
+      <w:bookmarkStart w:id="16" w:name="_Toc87100792"/>
       <w:r>
         <w:rPr>
           <w:rFonts w:asciiTheme="majorHAnsi" w:eastAsia="Times New Roman" w:hAnsiTheme="majorHAnsi" w:cstheme="majorHAnsi"/>
@@ -12070,14 +13184,22 @@
         </w:rPr>
         <w:t>Závěr, možné či neřešené problémy, náměty na vylepšení</w:t>
       </w:r>
-      <w:bookmarkEnd w:id="13"/>
-    </w:p>
-    <w:p>
+      <w:bookmarkEnd w:id="16"/>
+    </w:p>
+    <w:p>
+      <w:pPr>
+        <w:spacing w:line="360" w:lineRule="auto"/>
+        <w:jc w:val="both"/>
+      </w:pPr>
       <w:r>
         <w:t>Námi vytvořená aplikace dokáže z načteného souboru obsahujícího souřadnice bodu, číslo bodu a číslo polygonu, vykreslit a vyznačit polygony a spočíst a vytvořit nad nimi konvexní obálku či jejich generalizaci.</w:t>
       </w:r>
     </w:p>
     <w:p>
+      <w:pPr>
+        <w:spacing w:line="360" w:lineRule="auto"/>
+        <w:jc w:val="both"/>
+      </w:pPr>
       <w:r>
         <w:t>Z bonusových úloh byly vyřešeny následující:</w:t>
       </w:r>
@@ -12085,157 +13207,198 @@
         <w:t xml:space="preserve"> </w:t>
       </w:r>
       <w:r>
-        <w:t>Generalizace budov metodou Longest Edge</w:t>
-      </w:r>
-      <w:r>
-        <w:t xml:space="preserve"> a </w:t>
-      </w:r>
-      <w:r>
-        <w:t>Generalizace budov metodou Weighted Bisector</w:t>
-      </w:r>
+        <w:t xml:space="preserve">Generalizace budov metodou </w:t>
+      </w:r>
+      <w:proofErr w:type="spellStart"/>
+      <w:r>
+        <w:t>Longest</w:t>
+      </w:r>
+      <w:proofErr w:type="spellEnd"/>
+      <w:r>
+        <w:t xml:space="preserve"> </w:t>
+      </w:r>
+      <w:proofErr w:type="spellStart"/>
+      <w:r>
+        <w:t>Edge</w:t>
+      </w:r>
+      <w:proofErr w:type="spellEnd"/>
+      <w:r>
+        <w:t xml:space="preserve"> a</w:t>
+      </w:r>
+      <w:r>
+        <w:t> </w:t>
+      </w:r>
+      <w:r>
+        <w:t xml:space="preserve">Generalizace budov metodou </w:t>
+      </w:r>
+      <w:proofErr w:type="spellStart"/>
+      <w:r>
+        <w:t>Weighted</w:t>
+      </w:r>
+      <w:proofErr w:type="spellEnd"/>
+      <w:r>
+        <w:t xml:space="preserve"> </w:t>
+      </w:r>
+      <w:proofErr w:type="spellStart"/>
+      <w:r>
+        <w:t>Bisector</w:t>
+      </w:r>
+      <w:proofErr w:type="spellEnd"/>
       <w:r>
         <w:t>.</w:t>
       </w:r>
     </w:p>
     <w:p>
-      <w:r>
-        <w:t>Aplikace by se dala vylepšit možností „zoomu“ na plátno, aby byly lépe vidět vykreslované struktury a následnou možností hýbat se zobrazovanou plochou.</w:t>
-      </w:r>
-    </w:p>
-    <w:p>
-      <w:r>
-        <w:t>Aplikace současně padá u metody Weighted Bisector při předání velkého množství dat, tento problém by se odhadem dal vyřešit optimalizací. Na tu bohužel postrádáme zkušenosti.</w:t>
-      </w:r>
-    </w:p>
-    <w:p>
-      <w:r>
+      <w:pPr>
+        <w:spacing w:line="360" w:lineRule="auto"/>
+        <w:jc w:val="both"/>
+      </w:pPr>
+      <w:r>
+        <w:t>Aplikace by se dala vylepšit možností „zoomu“ na plátno, aby byly lépe vidět vykreslované struktury a</w:t>
+      </w:r>
+      <w:r>
+        <w:t> </w:t>
+      </w:r>
+      <w:r>
+        <w:t>následnou možností hýbat se zobrazovanou plochou.</w:t>
+      </w:r>
+    </w:p>
+    <w:p>
+      <w:pPr>
+        <w:spacing w:line="360" w:lineRule="auto"/>
+        <w:jc w:val="both"/>
+      </w:pPr>
+      <w:r>
+        <w:t xml:space="preserve">U metody Minimum Area </w:t>
+      </w:r>
+      <w:proofErr w:type="spellStart"/>
+      <w:r>
+        <w:t>Enclosing</w:t>
+      </w:r>
+      <w:proofErr w:type="spellEnd"/>
+      <w:r>
+        <w:t xml:space="preserve"> </w:t>
+      </w:r>
+      <w:proofErr w:type="spellStart"/>
+      <w:r>
+        <w:t>Rectangle</w:t>
+      </w:r>
+      <w:proofErr w:type="spellEnd"/>
+      <w:r>
+        <w:t xml:space="preserve"> je potřeba vytvořit konvexní obálky, což z ní dělá nejsložitější zpracovávanou metodu. </w:t>
+      </w:r>
+    </w:p>
+    <w:p>
+      <w:pPr>
+        <w:spacing w:line="360" w:lineRule="auto"/>
+        <w:jc w:val="both"/>
+      </w:pPr>
+      <w:r>
+        <w:t>Nej</w:t>
+      </w:r>
+      <w:r>
+        <w:t>vhodnější</w:t>
+      </w:r>
+      <w:r>
+        <w:t xml:space="preserve"> metodou se nám jeví metoda Wall </w:t>
+      </w:r>
+      <w:proofErr w:type="spellStart"/>
+      <w:r>
+        <w:t>Average</w:t>
+      </w:r>
+      <w:proofErr w:type="spellEnd"/>
+      <w:r>
+        <w:t>, a to z hlediska výpočtu. Metoda není ideální pro budovy s ostrými úhly, ale jinak dává dobré výsledky.</w:t>
+      </w:r>
+    </w:p>
+    <w:p>
+      <w:pPr>
+        <w:spacing w:line="360" w:lineRule="auto"/>
+        <w:jc w:val="both"/>
+      </w:pPr>
+      <w:r>
+        <w:lastRenderedPageBreak/>
         <w:t xml:space="preserve">Metoda </w:t>
       </w:r>
-      <w:r>
-        <w:rPr>
-          <w:i/>
-          <w:iCs/>
-        </w:rPr>
-        <w:t xml:space="preserve">Wall </w:t>
-      </w:r>
-      <w:r>
-        <w:rPr>
-          <w:i/>
-          <w:iCs/>
-        </w:rPr>
-        <w:t>A</w:t>
-      </w:r>
-      <w:r>
-        <w:rPr>
-          <w:i/>
-          <w:iCs/>
-        </w:rPr>
-        <w:t>verage</w:t>
-      </w:r>
-      <w:r>
-        <w:t xml:space="preserve"> je vhodná pro konzervativní tvary budov, nehodí se však příliš pro budovy s nepravými úhly. Celkově však dává dobré výsledky</w:t>
-      </w:r>
-      <w:sdt>
-        <w:sdtPr>
-          <w:id w:val="1227575048"/>
-          <w:citation/>
-        </w:sdtPr>
-        <w:sdtEndPr/>
-        <w:sdtContent>
-          <w:r>
-            <w:fldChar w:fldCharType="begin"/>
-          </w:r>
-          <w:r>
-            <w:instrText xml:space="preserve"> CITATION Bay21 \l 1029 </w:instrText>
-          </w:r>
-          <w:r>
-            <w:fldChar w:fldCharType="separate"/>
-          </w:r>
-          <w:r>
-            <w:rPr>
-              <w:noProof/>
-            </w:rPr>
-            <w:t xml:space="preserve"> (1)</w:t>
-          </w:r>
-          <w:r>
-            <w:fldChar w:fldCharType="end"/>
-          </w:r>
-        </w:sdtContent>
-      </w:sdt>
-      <w:r>
-        <w:t xml:space="preserve">. Nad námi zobrazovanou množinou dat se jeví jako rychlejší metoda oproti </w:t>
-      </w:r>
-      <w:r>
-        <w:rPr>
-          <w:i/>
-          <w:iCs/>
-        </w:rPr>
-        <w:t>M</w:t>
-      </w:r>
-      <w:r>
-        <w:rPr>
-          <w:i/>
-          <w:iCs/>
-        </w:rPr>
-        <w:t>inimum</w:t>
-      </w:r>
-      <w:r>
-        <w:rPr>
-          <w:i/>
-          <w:iCs/>
-        </w:rPr>
-        <w:t xml:space="preserve"> Ar</w:t>
-      </w:r>
-      <w:r>
-        <w:rPr>
-          <w:i/>
-          <w:iCs/>
-        </w:rPr>
-        <w:t xml:space="preserve">ea </w:t>
-      </w:r>
-      <w:r>
-        <w:rPr>
-          <w:i/>
-          <w:iCs/>
-        </w:rPr>
-        <w:t>E</w:t>
-      </w:r>
-      <w:r>
-        <w:rPr>
-          <w:i/>
-          <w:iCs/>
-        </w:rPr>
-        <w:t xml:space="preserve">nclosing </w:t>
-      </w:r>
-      <w:r>
-        <w:rPr>
-          <w:i/>
-          <w:iCs/>
-        </w:rPr>
-        <w:t>R</w:t>
-      </w:r>
-      <w:r>
-        <w:rPr>
-          <w:i/>
-          <w:iCs/>
-        </w:rPr>
-        <w:t>ectangle</w:t>
-      </w:r>
-      <w:r>
-        <w:rPr>
-          <w:i/>
-          <w:iCs/>
-        </w:rPr>
-        <w:t xml:space="preserve">. </w:t>
-      </w:r>
-      <w:r>
-        <w:t>Efektivitu obou metod n</w:t>
-      </w:r>
-      <w:r>
-        <w:t xml:space="preserve">elze </w:t>
-      </w:r>
-      <w:r>
-        <w:t>zhodnotit více, protože mi při jejich vykreslení a výpočtu na minutu či více zamrzne PC.</w:t>
+      <w:proofErr w:type="spellStart"/>
+      <w:r>
+        <w:t>Longest</w:t>
+      </w:r>
+      <w:proofErr w:type="spellEnd"/>
+      <w:r>
+        <w:t xml:space="preserve"> </w:t>
+      </w:r>
+      <w:proofErr w:type="spellStart"/>
+      <w:r>
+        <w:t>Edge</w:t>
+      </w:r>
+      <w:proofErr w:type="spellEnd"/>
+      <w:r>
+        <w:t xml:space="preserve"> nedosahuje nejpřesnějších výsledků, ale její zápis tvoří jednoduchý algoritmus.  </w:t>
+      </w:r>
+    </w:p>
+    <w:p>
+      <w:pPr>
+        <w:spacing w:line="360" w:lineRule="auto"/>
+        <w:jc w:val="both"/>
+      </w:pPr>
+      <w:r>
+        <w:t xml:space="preserve">U metody </w:t>
+      </w:r>
+      <w:proofErr w:type="spellStart"/>
+      <w:r>
+        <w:t>Weighted</w:t>
+      </w:r>
+      <w:proofErr w:type="spellEnd"/>
+      <w:r>
+        <w:t xml:space="preserve"> </w:t>
+      </w:r>
+      <w:proofErr w:type="spellStart"/>
+      <w:r>
+        <w:t>Bisector</w:t>
+      </w:r>
+      <w:proofErr w:type="spellEnd"/>
+      <w:r>
+        <w:t xml:space="preserve"> </w:t>
+      </w:r>
+      <w:r>
+        <w:t xml:space="preserve">při předání velkého množství dat nám aplikace padá. Tento problém by se odhadem dal vyřešit optimalizací, ale na to bohužel postrádáme zkušenosti. </w:t>
+      </w:r>
+    </w:p>
+    <w:p>
+      <w:pPr>
+        <w:spacing w:line="360" w:lineRule="auto"/>
+        <w:jc w:val="both"/>
+      </w:pPr>
+      <w:r>
+        <w:t>Efektivit</w:t>
+      </w:r>
+      <w:r>
+        <w:t xml:space="preserve">u metod Wall </w:t>
+      </w:r>
+      <w:proofErr w:type="spellStart"/>
+      <w:r>
+        <w:t>Average</w:t>
+      </w:r>
+      <w:proofErr w:type="spellEnd"/>
+      <w:r>
+        <w:t xml:space="preserve"> a Minimum Area </w:t>
+      </w:r>
+      <w:proofErr w:type="spellStart"/>
+      <w:r>
+        <w:t>Enclosing</w:t>
+      </w:r>
+      <w:proofErr w:type="spellEnd"/>
+      <w:r>
+        <w:t xml:space="preserve"> </w:t>
+      </w:r>
+      <w:proofErr w:type="spellStart"/>
+      <w:r>
+        <w:t>Rectangle</w:t>
+      </w:r>
+      <w:proofErr w:type="spellEnd"/>
+      <w:r>
+        <w:t xml:space="preserve"> nemůžeme zhodnotit více, neboť při vykreslení a výpočtu na minutu a více zamrzne PC.</w:t>
       </w:r>
     </w:p>
     <w:p>
@@ -12264,7 +13427,7 @@
           <w:lang w:eastAsia="cs-CZ"/>
         </w:rPr>
       </w:pPr>
-      <w:bookmarkStart w:id="14" w:name="_Toc87100793"/>
+      <w:bookmarkStart w:id="17" w:name="_Toc87100793"/>
       <w:r>
         <w:rPr>
           <w:rFonts w:asciiTheme="majorHAnsi" w:eastAsia="Times New Roman" w:hAnsiTheme="majorHAnsi" w:cstheme="majorHAnsi"/>
@@ -12275,15 +13438,14 @@
         </w:rPr>
         <w:t>Citovaná literatura</w:t>
       </w:r>
-      <w:bookmarkEnd w:id="14"/>
+      <w:bookmarkEnd w:id="17"/>
     </w:p>
     <w:p>
       <w:pPr>
         <w:pStyle w:val="Bibliografie"/>
-        <w:rPr>
-          <w:noProof/>
-          <w:sz w:val="24"/>
-          <w:szCs w:val="24"/>
+        <w:jc w:val="both"/>
+        <w:rPr>
+          <w:lang w:eastAsia="cs-CZ"/>
         </w:rPr>
       </w:pPr>
       <w:r>
@@ -12348,64 +13510,21 @@
         <w:rPr>
           <w:noProof/>
         </w:rPr>
-        <w:t>[Online] [Citace: 17. 10 2021.] https://web.natur.cuni.cz/~bayertom/index.php/teaching/algoritmy-v-digitalni-kartografii.</w:t>
-      </w:r>
-    </w:p>
-    <w:p>
-      <w:pPr>
-        <w:pStyle w:val="Bibliografie"/>
-        <w:rPr>
-          <w:noProof/>
-        </w:rPr>
-      </w:pPr>
-      <w:r>
-        <w:rPr>
-          <w:noProof/>
-        </w:rPr>
-        <w:lastRenderedPageBreak/>
-        <w:t xml:space="preserve">2. </w:t>
-      </w:r>
-      <w:r>
-        <w:rPr>
-          <w:b/>
-          <w:bCs/>
-          <w:noProof/>
-        </w:rPr>
-        <w:t>Topiwala, Anirudh.</w:t>
-      </w:r>
-      <w:r>
-        <w:rPr>
-          <w:noProof/>
-        </w:rPr>
-        <w:t xml:space="preserve"> </w:t>
-      </w:r>
-      <w:r>
-        <w:rPr>
-          <w:i/>
-          <w:iCs/>
-          <w:noProof/>
-        </w:rPr>
-        <w:t xml:space="preserve">towards data science. </w:t>
-      </w:r>
-      <w:r>
-        <w:rPr>
-          <w:noProof/>
-        </w:rPr>
-        <w:t>[Online] 2020. [Citace: 17. 10 2021.] https://towardsdatascience.com/is-the-point-inside-the-polygon-574b86472119.</w:t>
-      </w:r>
-    </w:p>
-    <w:p>
-      <w:pPr>
-        <w:rPr>
-          <w:lang w:eastAsia="cs-CZ"/>
-        </w:rPr>
-      </w:pPr>
+        <w:t>[Online] [Citace: 05. 11 2021.] https://web.natur.cuni.cz/~bayertom/index.php/teaching/algoritmy-v-digitalni-kartografii.</w:t>
+      </w:r>
       <w:r>
         <w:rPr>
           <w:lang w:eastAsia="cs-CZ"/>
         </w:rPr>
         <w:fldChar w:fldCharType="end"/>
       </w:r>
+    </w:p>
+    <w:p>
+      <w:pPr>
+        <w:rPr>
+          <w:lang w:eastAsia="cs-CZ"/>
+        </w:rPr>
+      </w:pPr>
     </w:p>
     <w:p>
       <w:pPr>
@@ -12435,7 +13554,7 @@
         </w:rPr>
         <w:t xml:space="preserve"> </w:t>
       </w:r>
-      <w:bookmarkStart w:id="15" w:name="_Toc87100794"/>
+      <w:bookmarkStart w:id="18" w:name="_Toc87100794"/>
       <w:r>
         <w:rPr>
           <w:rFonts w:asciiTheme="majorHAnsi" w:eastAsia="Times New Roman" w:hAnsiTheme="majorHAnsi" w:cstheme="majorHAnsi"/>
@@ -12446,7 +13565,7 @@
         </w:rPr>
         <w:t>Seznam obrázků</w:t>
       </w:r>
-      <w:bookmarkEnd w:id="15"/>
+      <w:bookmarkEnd w:id="18"/>
     </w:p>
     <w:p>
       <w:pPr>
@@ -12469,7 +13588,7 @@
       <w:r>
         <w:fldChar w:fldCharType="separate"/>
       </w:r>
-      <w:hyperlink w:anchor="_Toc87179722" w:history="1">
+      <w:hyperlink w:anchor="_Toc87188232" w:history="1">
         <w:r>
           <w:rPr>
             <w:rStyle w:val="Hypertextovodkaz"/>
@@ -12496,7 +13615,7 @@
             <w:noProof/>
             <w:webHidden/>
           </w:rPr>
-          <w:instrText xml:space="preserve"> PAGEREF _Toc87179722 \h </w:instrText>
+          <w:instrText xml:space="preserve"> PAGEREF _Toc87188232 \h </w:instrText>
         </w:r>
         <w:r>
           <w:rPr>
@@ -12539,7 +13658,7 @@
           <w:lang w:eastAsia="cs-CZ"/>
         </w:rPr>
       </w:pPr>
-      <w:hyperlink r:id="rId18" w:anchor="_Toc87179723" w:history="1">
+      <w:hyperlink r:id="rId18" w:anchor="_Toc87188233" w:history="1">
         <w:r>
           <w:rPr>
             <w:rStyle w:val="Hypertextovodkaz"/>
@@ -12566,7 +13685,7 @@
             <w:noProof/>
             <w:webHidden/>
           </w:rPr>
-          <w:instrText xml:space="preserve"> PAGEREF _Toc87179723 \h </w:instrText>
+          <w:instrText xml:space="preserve"> PAGEREF _Toc87188233 \h </w:instrText>
         </w:r>
         <w:r>
           <w:rPr>
@@ -12609,13 +13728,13 @@
           <w:lang w:eastAsia="cs-CZ"/>
         </w:rPr>
       </w:pPr>
-      <w:hyperlink w:anchor="_Toc87179724" w:history="1">
+      <w:hyperlink w:anchor="_Toc87188234" w:history="1">
         <w:r>
           <w:rPr>
             <w:rStyle w:val="Hypertextovodkaz"/>
             <w:noProof/>
           </w:rPr>
-          <w:t>Obrázek 3: Ukázka metody detekce natočení budov Wall Average (1)</w:t>
+          <w:t>Obrázek 3: Ukázka metody detekce natočení budov Minimum Area Enclosing Rectangle (1)</w:t>
         </w:r>
         <w:r>
           <w:rPr>
@@ -12636,7 +13755,7 @@
             <w:noProof/>
             <w:webHidden/>
           </w:rPr>
-          <w:instrText xml:space="preserve"> PAGEREF _Toc87179724 \h </w:instrText>
+          <w:instrText xml:space="preserve"> PAGEREF _Toc87188234 \h </w:instrText>
         </w:r>
         <w:r>
           <w:rPr>
@@ -12679,13 +13798,13 @@
           <w:lang w:eastAsia="cs-CZ"/>
         </w:rPr>
       </w:pPr>
-      <w:hyperlink w:anchor="_Toc87179725" w:history="1">
+      <w:hyperlink w:anchor="_Toc87188235" w:history="1">
         <w:r>
           <w:rPr>
             <w:rStyle w:val="Hypertextovodkaz"/>
             <w:noProof/>
           </w:rPr>
-          <w:t>Obrázek 4: Ukázka metody detekce natočení budov Longest Edge (1)</w:t>
+          <w:t>Obrázek 4: Ukázka metody detekce natočení budov Wall Average (1)</w:t>
         </w:r>
         <w:r>
           <w:rPr>
@@ -12706,7 +13825,77 @@
             <w:noProof/>
             <w:webHidden/>
           </w:rPr>
-          <w:instrText xml:space="preserve"> PAGEREF _Toc87179725 \h </w:instrText>
+          <w:instrText xml:space="preserve"> PAGEREF _Toc87188235 \h </w:instrText>
+        </w:r>
+        <w:r>
+          <w:rPr>
+            <w:noProof/>
+            <w:webHidden/>
+          </w:rPr>
+        </w:r>
+        <w:r>
+          <w:rPr>
+            <w:noProof/>
+            <w:webHidden/>
+          </w:rPr>
+          <w:fldChar w:fldCharType="separate"/>
+        </w:r>
+        <w:r>
+          <w:rPr>
+            <w:noProof/>
+            <w:webHidden/>
+          </w:rPr>
+          <w:t>5</w:t>
+        </w:r>
+        <w:r>
+          <w:rPr>
+            <w:noProof/>
+            <w:webHidden/>
+          </w:rPr>
+          <w:fldChar w:fldCharType="end"/>
+        </w:r>
+      </w:hyperlink>
+    </w:p>
+    <w:p>
+      <w:pPr>
+        <w:pStyle w:val="Seznamobrzk"/>
+        <w:tabs>
+          <w:tab w:val="right" w:leader="dot" w:pos="9062"/>
+        </w:tabs>
+        <w:rPr>
+          <w:rFonts w:eastAsiaTheme="minorEastAsia"/>
+          <w:noProof/>
+          <w:lang w:eastAsia="cs-CZ"/>
+        </w:rPr>
+      </w:pPr>
+      <w:hyperlink w:anchor="_Toc87188236" w:history="1">
+        <w:r>
+          <w:rPr>
+            <w:rStyle w:val="Hypertextovodkaz"/>
+            <w:noProof/>
+          </w:rPr>
+          <w:t>Obrázek 5: Ukázka metody detekce natočení budov Longest Edge (1)</w:t>
+        </w:r>
+        <w:r>
+          <w:rPr>
+            <w:noProof/>
+            <w:webHidden/>
+          </w:rPr>
+          <w:tab/>
+        </w:r>
+        <w:r>
+          <w:rPr>
+            <w:noProof/>
+            <w:webHidden/>
+          </w:rPr>
+          <w:fldChar w:fldCharType="begin"/>
+        </w:r>
+        <w:r>
+          <w:rPr>
+            <w:noProof/>
+            <w:webHidden/>
+          </w:rPr>
+          <w:instrText xml:space="preserve"> PAGEREF _Toc87188236 \h </w:instrText>
         </w:r>
         <w:r>
           <w:rPr>
@@ -12749,13 +13938,13 @@
           <w:lang w:eastAsia="cs-CZ"/>
         </w:rPr>
       </w:pPr>
-      <w:hyperlink w:anchor="_Toc87179726" w:history="1">
+      <w:hyperlink w:anchor="_Toc87188237" w:history="1">
         <w:r>
           <w:rPr>
             <w:rStyle w:val="Hypertextovodkaz"/>
             <w:noProof/>
           </w:rPr>
-          <w:t>Obrázek 5: Ukázka metody detekce natočení budov Weighted Bisector (1)</w:t>
+          <w:t>Obrázek 6: Ukázka metody detekce natočení budov Weighted Bisector (1)</w:t>
         </w:r>
         <w:r>
           <w:rPr>
@@ -12776,7 +13965,7 @@
             <w:noProof/>
             <w:webHidden/>
           </w:rPr>
-          <w:instrText xml:space="preserve"> PAGEREF _Toc87179726 \h </w:instrText>
+          <w:instrText xml:space="preserve"> PAGEREF _Toc87188237 \h </w:instrText>
         </w:r>
         <w:r>
           <w:rPr>
@@ -12809,6 +13998,146 @@
     </w:p>
     <w:p>
       <w:pPr>
+        <w:pStyle w:val="Seznamobrzk"/>
+        <w:tabs>
+          <w:tab w:val="right" w:leader="dot" w:pos="9062"/>
+        </w:tabs>
+        <w:rPr>
+          <w:rFonts w:eastAsiaTheme="minorEastAsia"/>
+          <w:noProof/>
+          <w:lang w:eastAsia="cs-CZ"/>
+        </w:rPr>
+      </w:pPr>
+      <w:hyperlink w:anchor="_Toc87188238" w:history="1">
+        <w:r>
+          <w:rPr>
+            <w:rStyle w:val="Hypertextovodkaz"/>
+            <w:noProof/>
+          </w:rPr>
+          <w:t>Obrázek 7: Okno aplikace po spuštění</w:t>
+        </w:r>
+        <w:r>
+          <w:rPr>
+            <w:noProof/>
+            <w:webHidden/>
+          </w:rPr>
+          <w:tab/>
+        </w:r>
+        <w:r>
+          <w:rPr>
+            <w:noProof/>
+            <w:webHidden/>
+          </w:rPr>
+          <w:fldChar w:fldCharType="begin"/>
+        </w:r>
+        <w:r>
+          <w:rPr>
+            <w:noProof/>
+            <w:webHidden/>
+          </w:rPr>
+          <w:instrText xml:space="preserve"> PAGEREF _Toc87188238 \h </w:instrText>
+        </w:r>
+        <w:r>
+          <w:rPr>
+            <w:noProof/>
+            <w:webHidden/>
+          </w:rPr>
+        </w:r>
+        <w:r>
+          <w:rPr>
+            <w:noProof/>
+            <w:webHidden/>
+          </w:rPr>
+          <w:fldChar w:fldCharType="separate"/>
+        </w:r>
+        <w:r>
+          <w:rPr>
+            <w:noProof/>
+            <w:webHidden/>
+          </w:rPr>
+          <w:t>8</w:t>
+        </w:r>
+        <w:r>
+          <w:rPr>
+            <w:noProof/>
+            <w:webHidden/>
+          </w:rPr>
+          <w:fldChar w:fldCharType="end"/>
+        </w:r>
+      </w:hyperlink>
+    </w:p>
+    <w:p>
+      <w:pPr>
+        <w:pStyle w:val="Seznamobrzk"/>
+        <w:tabs>
+          <w:tab w:val="right" w:leader="dot" w:pos="9062"/>
+        </w:tabs>
+        <w:rPr>
+          <w:rFonts w:eastAsiaTheme="minorEastAsia"/>
+          <w:noProof/>
+          <w:lang w:eastAsia="cs-CZ"/>
+        </w:rPr>
+      </w:pPr>
+      <w:hyperlink w:anchor="_Toc87188239" w:history="1">
+        <w:r>
+          <w:rPr>
+            <w:rStyle w:val="Hypertextovodkaz"/>
+            <w:noProof/>
+          </w:rPr>
+          <w:t>Obrázek 8: Okno aplikace po nahrání dat</w:t>
+        </w:r>
+        <w:r>
+          <w:rPr>
+            <w:noProof/>
+            <w:webHidden/>
+          </w:rPr>
+          <w:tab/>
+        </w:r>
+        <w:r>
+          <w:rPr>
+            <w:noProof/>
+            <w:webHidden/>
+          </w:rPr>
+          <w:fldChar w:fldCharType="begin"/>
+        </w:r>
+        <w:r>
+          <w:rPr>
+            <w:noProof/>
+            <w:webHidden/>
+          </w:rPr>
+          <w:instrText xml:space="preserve"> PAGEREF _Toc87188239 \h </w:instrText>
+        </w:r>
+        <w:r>
+          <w:rPr>
+            <w:noProof/>
+            <w:webHidden/>
+          </w:rPr>
+        </w:r>
+        <w:r>
+          <w:rPr>
+            <w:noProof/>
+            <w:webHidden/>
+          </w:rPr>
+          <w:fldChar w:fldCharType="separate"/>
+        </w:r>
+        <w:r>
+          <w:rPr>
+            <w:noProof/>
+            <w:webHidden/>
+          </w:rPr>
+          <w:t>9</w:t>
+        </w:r>
+        <w:r>
+          <w:rPr>
+            <w:noProof/>
+            <w:webHidden/>
+          </w:rPr>
+          <w:fldChar w:fldCharType="end"/>
+        </w:r>
+      </w:hyperlink>
+    </w:p>
+    <w:p>
+      <w:pPr>
         <w:spacing w:after="0" w:line="360" w:lineRule="auto"/>
       </w:pPr>
       <w:r>
@@ -12849,11 +14178,51 @@
       <w:pPr>
         <w:spacing w:after="0" w:line="360" w:lineRule="auto"/>
       </w:pPr>
+    </w:p>
+    <w:p>
+      <w:pPr>
+        <w:spacing w:after="0" w:line="360" w:lineRule="auto"/>
+      </w:pPr>
+    </w:p>
+    <w:p>
+      <w:pPr>
+        <w:spacing w:after="0" w:line="360" w:lineRule="auto"/>
+      </w:pPr>
+    </w:p>
+    <w:p>
+      <w:pPr>
+        <w:spacing w:after="0" w:line="360" w:lineRule="auto"/>
+      </w:pPr>
+    </w:p>
+    <w:p>
+      <w:pPr>
+        <w:spacing w:after="0" w:line="360" w:lineRule="auto"/>
+      </w:pPr>
+    </w:p>
+    <w:p>
+      <w:pPr>
+        <w:spacing w:after="0" w:line="360" w:lineRule="auto"/>
+      </w:pPr>
+    </w:p>
+    <w:p>
+      <w:pPr>
+        <w:spacing w:after="0" w:line="360" w:lineRule="auto"/>
+      </w:pPr>
+    </w:p>
+    <w:p>
+      <w:pPr>
+        <w:spacing w:after="0" w:line="360" w:lineRule="auto"/>
+      </w:pPr>
+    </w:p>
+    <w:p>
+      <w:pPr>
+        <w:spacing w:after="0" w:line="360" w:lineRule="auto"/>
+      </w:pPr>
       <w:r>
         <w:t xml:space="preserve">V Praze dne </w:t>
       </w:r>
       <w:r>
-        <w:t>2</w:t>
+        <w:t>7</w:t>
       </w:r>
       <w:r>
         <w:t>.1</w:t>
@@ -15578,7 +16947,7 @@
   <b:Source>
     <b:Tag>Bay21</b:Tag>
     <b:SourceType>InternetSite</b:SourceType>
-    <b:Guid>{80D9148C-27FB-47AD-B7B1-D2BA6CBBA7A7}</b:Guid>
+    <b:Guid>{78A0D0F8-5521-4B77-B73B-653A0C379247}</b:Guid>
     <b:Author>
       <b:Author>
         <b:NameList>
@@ -15592,8 +16961,8 @@
     <b:Title>Perslonal page of Bayer Tomas</b:Title>
     <b:InternetSiteTitle>Charles University of Prague</b:InternetSiteTitle>
     <b:YearAccessed>2021</b:YearAccessed>
-    <b:MonthAccessed>10</b:MonthAccessed>
-    <b:DayAccessed>17</b:DayAccessed>
+    <b:MonthAccessed>11</b:MonthAccessed>
+    <b:DayAccessed>05</b:DayAccessed>
     <b:URL>https://web.natur.cuni.cz/~bayertom/index.php/teaching/algoritmy-v-digitalni-kartografii</b:URL>
     <b:RefOrder>1</b:RefOrder>
   </b:Source>
@@ -15601,7 +16970,7 @@
 </file>
 
 <file path=customXml/itemProps1.xml><?xml version="1.0" encoding="utf-8"?>
-<ds:datastoreItem xmlns:ds="http://schemas.openxmlformats.org/officeDocument/2006/customXml" ds:itemID="{E370D7DD-5614-474C-9C9A-E51E28BF8509}">
+<ds:datastoreItem xmlns:ds="http://schemas.openxmlformats.org/officeDocument/2006/customXml" ds:itemID="{B9989E5E-E0FD-49E7-8D3D-64BE3BD85AD2}">
   <ds:schemaRefs>
     <ds:schemaRef ds:uri="http://schemas.openxmlformats.org/officeDocument/2006/bibliography"/>
   </ds:schemaRefs>
